--- a/用户手册/地理信息数据库更新协同作业系统用户手册.docx
+++ b/用户手册/地理信息数据库更新协同作业系统用户手册.docx
@@ -3481,7 +3481,20 @@
           <w:rFonts w:ascii="Times New Roman" w:hAnsi="Times New Roman" w:cs="Times New Roman"/>
         </w:rPr>
         <w:tab/>
-        <w:t>ArcEngine Runtime 10.1</w:t>
+      </w:r>
+      <w:proofErr w:type="spellStart"/>
+      <w:r>
+        <w:rPr>
+          <w:rFonts w:ascii="Times New Roman" w:hAnsi="Times New Roman" w:cs="Times New Roman"/>
+        </w:rPr>
+        <w:t>ArcEngine</w:t>
+      </w:r>
+      <w:proofErr w:type="spellEnd"/>
+      <w:r>
+        <w:rPr>
+          <w:rFonts w:ascii="Times New Roman" w:hAnsi="Times New Roman" w:cs="Times New Roman"/>
+        </w:rPr>
+        <w:t xml:space="preserve"> Runtime 10.1</w:t>
       </w:r>
       <w:r>
         <w:rPr>
@@ -4167,7 +4180,21 @@
         <w:rPr>
           <w:rFonts w:ascii="Times New Roman" w:hAnsi="Times New Roman" w:cs="Times New Roman"/>
         </w:rPr>
-        <w:t>文件。图层控制面板加载所有要素类，地图显示窗口呈现上一次保存状态。</w:t>
+        <w:t>文件。</w:t>
+      </w:r>
+      <w:proofErr w:type="gramStart"/>
+      <w:r>
+        <w:rPr>
+          <w:rFonts w:ascii="Times New Roman" w:hAnsi="Times New Roman" w:cs="Times New Roman"/>
+        </w:rPr>
+        <w:t>图层控制面板</w:t>
+      </w:r>
+      <w:proofErr w:type="gramEnd"/>
+      <w:r>
+        <w:rPr>
+          <w:rFonts w:ascii="Times New Roman" w:hAnsi="Times New Roman" w:cs="Times New Roman"/>
+        </w:rPr>
+        <w:t>加载所有要素类，地图显示窗口呈现上一次保存状态。</w:t>
       </w:r>
     </w:p>
     <w:p>
@@ -4276,7 +4303,21 @@
         <w:rPr>
           <w:rFonts w:ascii="Times New Roman" w:hAnsi="Times New Roman" w:cs="Times New Roman"/>
         </w:rPr>
-        <w:t>数据库中的要素显示在图层控制面板与地图显示窗口中，如</w:t>
+        <w:t>数据库中的要素显示</w:t>
+      </w:r>
+      <w:proofErr w:type="gramStart"/>
+      <w:r>
+        <w:rPr>
+          <w:rFonts w:ascii="Times New Roman" w:hAnsi="Times New Roman" w:cs="Times New Roman"/>
+        </w:rPr>
+        <w:t>在图层控制面板</w:t>
+      </w:r>
+      <w:proofErr w:type="gramEnd"/>
+      <w:r>
+        <w:rPr>
+          <w:rFonts w:ascii="Times New Roman" w:hAnsi="Times New Roman" w:cs="Times New Roman"/>
+        </w:rPr>
+        <w:t>与地图显示窗口中，如</w:t>
       </w:r>
       <w:r>
         <w:rPr>
@@ -4573,7 +4614,21 @@
         <w:rPr>
           <w:rFonts w:ascii="Times New Roman" w:hAnsi="Times New Roman" w:cs="Times New Roman" w:hint="eastAsia"/>
         </w:rPr>
-        <w:t>数据库中的要素显示在图层控制面板与地图显示窗口中</w:t>
+        <w:t>数据库中的要素显示</w:t>
+      </w:r>
+      <w:proofErr w:type="gramStart"/>
+      <w:r>
+        <w:rPr>
+          <w:rFonts w:ascii="Times New Roman" w:hAnsi="Times New Roman" w:cs="Times New Roman" w:hint="eastAsia"/>
+        </w:rPr>
+        <w:t>在图层控制面板</w:t>
+      </w:r>
+      <w:proofErr w:type="gramEnd"/>
+      <w:r>
+        <w:rPr>
+          <w:rFonts w:ascii="Times New Roman" w:hAnsi="Times New Roman" w:cs="Times New Roman" w:hint="eastAsia"/>
+        </w:rPr>
+        <w:t>与地图显示窗口中</w:t>
       </w:r>
       <w:r>
         <w:rPr>
@@ -4647,7 +4702,21 @@
         <w:rPr>
           <w:rFonts w:ascii="Times New Roman" w:hAnsi="Times New Roman" w:cs="Times New Roman"/>
         </w:rPr>
-        <w:t>点击【保存工程】可以保存当前当前作业工程，记录数据库</w:t>
+        <w:t>点击【保存工程】可以保存</w:t>
+      </w:r>
+      <w:proofErr w:type="gramStart"/>
+      <w:r>
+        <w:rPr>
+          <w:rFonts w:ascii="Times New Roman" w:hAnsi="Times New Roman" w:cs="Times New Roman"/>
+        </w:rPr>
+        <w:t>当前当前</w:t>
+      </w:r>
+      <w:proofErr w:type="gramEnd"/>
+      <w:r>
+        <w:rPr>
+          <w:rFonts w:ascii="Times New Roman" w:hAnsi="Times New Roman" w:cs="Times New Roman"/>
+        </w:rPr>
+        <w:t>作业工程，记录数据库</w:t>
       </w:r>
       <w:r>
         <w:rPr>
@@ -4659,7 +4728,21 @@
         <w:rPr>
           <w:rFonts w:ascii="Times New Roman" w:hAnsi="Times New Roman" w:cs="Times New Roman"/>
         </w:rPr>
-        <w:t>路径、图层控制面板加载的要素和地图显示窗口状态等信息。</w:t>
+        <w:t>路径、</w:t>
+      </w:r>
+      <w:proofErr w:type="gramStart"/>
+      <w:r>
+        <w:rPr>
+          <w:rFonts w:ascii="Times New Roman" w:hAnsi="Times New Roman" w:cs="Times New Roman"/>
+        </w:rPr>
+        <w:t>图层控制面板</w:t>
+      </w:r>
+      <w:proofErr w:type="gramEnd"/>
+      <w:r>
+        <w:rPr>
+          <w:rFonts w:ascii="Times New Roman" w:hAnsi="Times New Roman" w:cs="Times New Roman"/>
+        </w:rPr>
+        <w:t>加载的要素和地图显示窗口状态等信息。</w:t>
       </w:r>
     </w:p>
     <w:p>
@@ -5125,12 +5208,14 @@
         </w:rPr>
         <w:t>并指定导出路径后，即可导出指定要素，导出数据的结构与当前</w:t>
       </w:r>
+      <w:proofErr w:type="spellStart"/>
       <w:r>
         <w:rPr>
           <w:rFonts w:ascii="Times New Roman" w:hAnsi="Times New Roman" w:cs="Times New Roman" w:hint="eastAsia"/>
         </w:rPr>
         <w:t>gdb</w:t>
       </w:r>
+      <w:proofErr w:type="spellEnd"/>
       <w:r>
         <w:rPr>
           <w:rFonts w:ascii="Times New Roman" w:hAnsi="Times New Roman" w:cs="Times New Roman" w:hint="eastAsia"/>
@@ -5385,13 +5470,27 @@
         <w:rPr>
           <w:rFonts w:ascii="Times New Roman" w:hAnsi="Times New Roman" w:cs="Times New Roman"/>
         </w:rPr>
-        <w:t>相对于源</w:t>
-      </w:r>
-      <w:r>
-        <w:rPr>
-          <w:rFonts w:ascii="Times New Roman" w:hAnsi="Times New Roman" w:cs="Times New Roman" w:hint="eastAsia"/>
-        </w:rPr>
-        <w:t>图层</w:t>
+        <w:t>相对</w:t>
+      </w:r>
+      <w:proofErr w:type="gramStart"/>
+      <w:r>
+        <w:rPr>
+          <w:rFonts w:ascii="Times New Roman" w:hAnsi="Times New Roman" w:cs="Times New Roman"/>
+        </w:rPr>
+        <w:t>于源</w:t>
+      </w:r>
+      <w:r>
+        <w:rPr>
+          <w:rFonts w:ascii="Times New Roman" w:hAnsi="Times New Roman" w:cs="Times New Roman" w:hint="eastAsia"/>
+        </w:rPr>
+        <w:t>图</w:t>
+      </w:r>
+      <w:proofErr w:type="gramEnd"/>
+      <w:r>
+        <w:rPr>
+          <w:rFonts w:ascii="Times New Roman" w:hAnsi="Times New Roman" w:cs="Times New Roman" w:hint="eastAsia"/>
+        </w:rPr>
+        <w:t>层</w:t>
       </w:r>
       <w:r>
         <w:rPr>
@@ -6197,7 +6296,21 @@
         <w:rPr>
           <w:rFonts w:ascii="Times New Roman" w:hAnsi="Times New Roman" w:cs="Times New Roman"/>
         </w:rPr>
-        <w:t>设置到比最大像素值还</w:t>
+        <w:t>设置到比最大</w:t>
+      </w:r>
+      <w:proofErr w:type="gramStart"/>
+      <w:r>
+        <w:rPr>
+          <w:rFonts w:ascii="Times New Roman" w:hAnsi="Times New Roman" w:cs="Times New Roman"/>
+        </w:rPr>
+        <w:t>像素值</w:t>
+      </w:r>
+      <w:proofErr w:type="gramEnd"/>
+      <w:r>
+        <w:rPr>
+          <w:rFonts w:ascii="Times New Roman" w:hAnsi="Times New Roman" w:cs="Times New Roman"/>
+        </w:rPr>
+        <w:t>还</w:t>
       </w:r>
       <w:r>
         <w:rPr>
@@ -6496,7 +6609,35 @@
         <w:rPr>
           <w:rFonts w:ascii="Times New Roman" w:hAnsi="Times New Roman" w:cs="Times New Roman" w:hint="eastAsia"/>
         </w:rPr>
-        <w:t>以交互方式显示被卷帘图层下方的图层。使用此工具可轻松地查看某特定图层下面的内容，而无需在内容列表中关闭该图层。</w:t>
+        <w:t>以交互方式显示</w:t>
+      </w:r>
+      <w:proofErr w:type="gramStart"/>
+      <w:r>
+        <w:rPr>
+          <w:rFonts w:ascii="Times New Roman" w:hAnsi="Times New Roman" w:cs="Times New Roman" w:hint="eastAsia"/>
+        </w:rPr>
+        <w:t>被卷帘图层下方</w:t>
+      </w:r>
+      <w:proofErr w:type="gramEnd"/>
+      <w:r>
+        <w:rPr>
+          <w:rFonts w:ascii="Times New Roman" w:hAnsi="Times New Roman" w:cs="Times New Roman" w:hint="eastAsia"/>
+        </w:rPr>
+        <w:t>的图层。使用此工具可轻松地查看某</w:t>
+      </w:r>
+      <w:proofErr w:type="gramStart"/>
+      <w:r>
+        <w:rPr>
+          <w:rFonts w:ascii="Times New Roman" w:hAnsi="Times New Roman" w:cs="Times New Roman" w:hint="eastAsia"/>
+        </w:rPr>
+        <w:t>特定图层下面</w:t>
+      </w:r>
+      <w:proofErr w:type="gramEnd"/>
+      <w:r>
+        <w:rPr>
+          <w:rFonts w:ascii="Times New Roman" w:hAnsi="Times New Roman" w:cs="Times New Roman" w:hint="eastAsia"/>
+        </w:rPr>
+        <w:t>的内容，而无需在内容列表中关闭该图层。</w:t>
       </w:r>
     </w:p>
     <w:p>
@@ -6780,7 +6921,35 @@
         <w:rPr>
           <w:rFonts w:ascii="Times New Roman" w:hAnsi="Times New Roman" w:cs="Times New Roman"/>
         </w:rPr>
-        <w:t>文件、地理数据库、栅格数据、服务器数据或者图层文件所在文件夹，单击【打开】，将当前临时数据加载进地图显示窗口。</w:t>
+        <w:t>文件、地理数据库、栅格数据、服务器数据或者</w:t>
+      </w:r>
+      <w:proofErr w:type="gramStart"/>
+      <w:r>
+        <w:rPr>
+          <w:rFonts w:ascii="Times New Roman" w:hAnsi="Times New Roman" w:cs="Times New Roman"/>
+        </w:rPr>
+        <w:t>图层文件</w:t>
+      </w:r>
+      <w:proofErr w:type="gramEnd"/>
+      <w:r>
+        <w:rPr>
+          <w:rFonts w:ascii="Times New Roman" w:hAnsi="Times New Roman" w:cs="Times New Roman"/>
+        </w:rPr>
+        <w:t>所在文件夹，单击【打开】，将当前临时数据</w:t>
+      </w:r>
+      <w:proofErr w:type="gramStart"/>
+      <w:r>
+        <w:rPr>
+          <w:rFonts w:ascii="Times New Roman" w:hAnsi="Times New Roman" w:cs="Times New Roman"/>
+        </w:rPr>
+        <w:t>加载进</w:t>
+      </w:r>
+      <w:proofErr w:type="gramEnd"/>
+      <w:r>
+        <w:rPr>
+          <w:rFonts w:ascii="Times New Roman" w:hAnsi="Times New Roman" w:cs="Times New Roman"/>
+        </w:rPr>
+        <w:t>地图显示窗口。</w:t>
       </w:r>
     </w:p>
     <w:p>
@@ -7708,7 +7877,14 @@
         <w:rPr>
           <w:rFonts w:ascii="Times New Roman" w:hAnsi="Times New Roman" w:cs="Times New Roman"/>
         </w:rPr>
-        <w:t>工作空间的</w:t>
+        <w:t>工作空间</w:t>
+      </w:r>
+      <w:proofErr w:type="gramStart"/>
+      <w:r>
+        <w:rPr>
+          <w:rFonts w:ascii="Times New Roman" w:hAnsi="Times New Roman" w:cs="Times New Roman"/>
+        </w:rPr>
+        <w:t>的</w:t>
       </w:r>
       <w:r>
         <w:rPr>
@@ -7716,6 +7892,7 @@
         </w:rPr>
         <w:t>图层渲染</w:t>
       </w:r>
+      <w:proofErr w:type="gramEnd"/>
       <w:r>
         <w:rPr>
           <w:rFonts w:ascii="Times New Roman" w:hAnsi="Times New Roman" w:cs="Times New Roman"/>
@@ -7738,14 +7915,36 @@
         <w:rPr>
           <w:rFonts w:ascii="Times New Roman" w:hAnsi="Times New Roman" w:cs="Times New Roman"/>
         </w:rPr>
-        <w:t>模板的图层</w:t>
-      </w:r>
-      <w:r>
-        <w:rPr>
-          <w:rFonts w:ascii="Times New Roman" w:hAnsi="Times New Roman" w:cs="Times New Roman" w:hint="eastAsia"/>
-        </w:rPr>
-        <w:t>渲染，完成图层符号</w:t>
-      </w:r>
+        <w:t>模板</w:t>
+      </w:r>
+      <w:proofErr w:type="gramStart"/>
+      <w:r>
+        <w:rPr>
+          <w:rFonts w:ascii="Times New Roman" w:hAnsi="Times New Roman" w:cs="Times New Roman"/>
+        </w:rPr>
+        <w:t>的图层</w:t>
+      </w:r>
+      <w:r>
+        <w:rPr>
+          <w:rFonts w:ascii="Times New Roman" w:hAnsi="Times New Roman" w:cs="Times New Roman" w:hint="eastAsia"/>
+        </w:rPr>
+        <w:t>渲染</w:t>
+      </w:r>
+      <w:proofErr w:type="gramEnd"/>
+      <w:r>
+        <w:rPr>
+          <w:rFonts w:ascii="Times New Roman" w:hAnsi="Times New Roman" w:cs="Times New Roman" w:hint="eastAsia"/>
+        </w:rPr>
+        <w:t>，</w:t>
+      </w:r>
+      <w:proofErr w:type="gramStart"/>
+      <w:r>
+        <w:rPr>
+          <w:rFonts w:ascii="Times New Roman" w:hAnsi="Times New Roman" w:cs="Times New Roman" w:hint="eastAsia"/>
+        </w:rPr>
+        <w:t>完成图层符号</w:t>
+      </w:r>
+      <w:proofErr w:type="gramEnd"/>
       <w:r>
         <w:rPr>
           <w:rFonts w:ascii="Times New Roman" w:hAnsi="Times New Roman" w:cs="Times New Roman"/>
@@ -7969,7 +8168,35 @@
         <w:rPr>
           <w:rFonts w:ascii="Times New Roman" w:hAnsi="Times New Roman" w:cs="Times New Roman" w:hint="eastAsia"/>
         </w:rPr>
-        <w:t>导入符号模板后，如果需要对某一个图层还原，可在左侧图层列表选择该图层后点击</w:t>
+        <w:t>导入符号模板后，如果需要对某</w:t>
+      </w:r>
+      <w:proofErr w:type="gramStart"/>
+      <w:r>
+        <w:rPr>
+          <w:rFonts w:ascii="Times New Roman" w:hAnsi="Times New Roman" w:cs="Times New Roman" w:hint="eastAsia"/>
+        </w:rPr>
+        <w:t>一个图层还原</w:t>
+      </w:r>
+      <w:proofErr w:type="gramEnd"/>
+      <w:r>
+        <w:rPr>
+          <w:rFonts w:ascii="Times New Roman" w:hAnsi="Times New Roman" w:cs="Times New Roman" w:hint="eastAsia"/>
+        </w:rPr>
+        <w:t>，可在</w:t>
+      </w:r>
+      <w:proofErr w:type="gramStart"/>
+      <w:r>
+        <w:rPr>
+          <w:rFonts w:ascii="Times New Roman" w:hAnsi="Times New Roman" w:cs="Times New Roman" w:hint="eastAsia"/>
+        </w:rPr>
+        <w:t>左侧图层列表</w:t>
+      </w:r>
+      <w:proofErr w:type="gramEnd"/>
+      <w:r>
+        <w:rPr>
+          <w:rFonts w:ascii="Times New Roman" w:hAnsi="Times New Roman" w:cs="Times New Roman" w:hint="eastAsia"/>
+        </w:rPr>
+        <w:t>选择该图层后点击</w:t>
       </w:r>
       <w:r>
         <w:rPr>
@@ -8110,7 +8337,14 @@
         <w:rPr>
           <w:rFonts w:ascii="Times New Roman" w:hAnsi="Times New Roman" w:cs="Times New Roman"/>
         </w:rPr>
-        <w:t>【选择】工具，以</w:t>
+        <w:t>【选择】工具，</w:t>
+      </w:r>
+      <w:proofErr w:type="gramStart"/>
+      <w:r>
+        <w:rPr>
+          <w:rFonts w:ascii="Times New Roman" w:hAnsi="Times New Roman" w:cs="Times New Roman"/>
+        </w:rPr>
+        <w:t>以</w:t>
       </w:r>
       <w:r>
         <w:rPr>
@@ -8122,7 +8356,14 @@
         <w:rPr>
           <w:rFonts w:ascii="Times New Roman" w:hAnsi="Times New Roman" w:cs="Times New Roman"/>
         </w:rPr>
-        <w:t>的方式或者在目标处单击方式从可选择图层中选择要素。</w:t>
+        <w:t>的</w:t>
+      </w:r>
+      <w:proofErr w:type="gramEnd"/>
+      <w:r>
+        <w:rPr>
+          <w:rFonts w:ascii="Times New Roman" w:hAnsi="Times New Roman" w:cs="Times New Roman"/>
+        </w:rPr>
+        <w:t>方式或者在目标处单击方式从可选择图层中选择要素。</w:t>
       </w:r>
       <w:r>
         <w:rPr>
@@ -8278,13 +8519,27 @@
         <w:rPr>
           <w:rFonts w:ascii="Times New Roman" w:hAnsi="Times New Roman" w:cs="Times New Roman" w:hint="eastAsia"/>
         </w:rPr>
-        <w:t>可以通过框选</w:t>
-      </w:r>
-      <w:r>
-        <w:rPr>
-          <w:rFonts w:ascii="Times New Roman" w:hAnsi="Times New Roman" w:cs="Times New Roman"/>
-        </w:rPr>
-        <w:t>的方式或者在目标处单击方式</w:t>
+        <w:t>可以</w:t>
+      </w:r>
+      <w:proofErr w:type="gramStart"/>
+      <w:r>
+        <w:rPr>
+          <w:rFonts w:ascii="Times New Roman" w:hAnsi="Times New Roman" w:cs="Times New Roman" w:hint="eastAsia"/>
+        </w:rPr>
+        <w:t>通过框选</w:t>
+      </w:r>
+      <w:r>
+        <w:rPr>
+          <w:rFonts w:ascii="Times New Roman" w:hAnsi="Times New Roman" w:cs="Times New Roman"/>
+        </w:rPr>
+        <w:t>的</w:t>
+      </w:r>
+      <w:proofErr w:type="gramEnd"/>
+      <w:r>
+        <w:rPr>
+          <w:rFonts w:ascii="Times New Roman" w:hAnsi="Times New Roman" w:cs="Times New Roman"/>
+        </w:rPr>
+        <w:t>方式或者在目标处单击方式</w:t>
       </w:r>
       <w:r>
         <w:rPr>
@@ -8433,6 +8688,7 @@
         </w:rPr>
         <w:t>：</w:t>
       </w:r>
+      <w:proofErr w:type="gramStart"/>
       <w:r>
         <w:rPr>
           <w:rFonts w:ascii="Times New Roman" w:hAnsi="Times New Roman" w:cs="Times New Roman" w:hint="eastAsia"/>
@@ -8443,7 +8699,14 @@
         <w:rPr>
           <w:rFonts w:ascii="Times New Roman" w:hAnsi="Times New Roman" w:cs="Times New Roman"/>
         </w:rPr>
-        <w:t>图层选择目标要素，单击</w:t>
+        <w:t>图层</w:t>
+      </w:r>
+      <w:proofErr w:type="gramEnd"/>
+      <w:r>
+        <w:rPr>
+          <w:rFonts w:ascii="Times New Roman" w:hAnsi="Times New Roman" w:cs="Times New Roman"/>
+        </w:rPr>
+        <w:t>选择目标要素，单击</w:t>
       </w:r>
       <w:r>
         <w:rPr>
@@ -8763,7 +9026,21 @@
         <w:rPr>
           <w:rFonts w:ascii="Times New Roman" w:hAnsi="Times New Roman" w:cs="Times New Roman"/>
         </w:rPr>
-        <w:t>【旋转】工具实现线要素和面要素以某一指定基准点</w:t>
+        <w:t>【旋转】工具</w:t>
+      </w:r>
+      <w:proofErr w:type="gramStart"/>
+      <w:r>
+        <w:rPr>
+          <w:rFonts w:ascii="Times New Roman" w:hAnsi="Times New Roman" w:cs="Times New Roman"/>
+        </w:rPr>
+        <w:t>实现线</w:t>
+      </w:r>
+      <w:proofErr w:type="gramEnd"/>
+      <w:r>
+        <w:rPr>
+          <w:rFonts w:ascii="Times New Roman" w:hAnsi="Times New Roman" w:cs="Times New Roman"/>
+        </w:rPr>
+        <w:t>要素和面要素以某一指定基准点</w:t>
       </w:r>
       <w:r>
         <w:rPr>
@@ -9164,7 +9441,21 @@
         <w:rPr>
           <w:rFonts w:ascii="Times New Roman" w:hAnsi="Times New Roman" w:cs="Times New Roman"/>
         </w:rPr>
-        <w:t>：单击【编辑】工具选择目标线要素，点击【线反向】，即可实现线要素的反向。</w:t>
+        <w:t>：单击【编辑】工具选择目标线要素，点击【线反向】，即可</w:t>
+      </w:r>
+      <w:proofErr w:type="gramStart"/>
+      <w:r>
+        <w:rPr>
+          <w:rFonts w:ascii="Times New Roman" w:hAnsi="Times New Roman" w:cs="Times New Roman"/>
+        </w:rPr>
+        <w:t>实现线</w:t>
+      </w:r>
+      <w:proofErr w:type="gramEnd"/>
+      <w:r>
+        <w:rPr>
+          <w:rFonts w:ascii="Times New Roman" w:hAnsi="Times New Roman" w:cs="Times New Roman"/>
+        </w:rPr>
+        <w:t>要素的反向。</w:t>
       </w:r>
     </w:p>
     <w:p>
@@ -9499,8 +9790,16 @@
         <w:rPr>
           <w:rFonts w:ascii="Times New Roman" w:hAnsi="Times New Roman" w:cs="Times New Roman"/>
         </w:rPr>
-        <w:t>中的单个线</w:t>
-      </w:r>
+        <w:t>中的</w:t>
+      </w:r>
+      <w:proofErr w:type="gramStart"/>
+      <w:r>
+        <w:rPr>
+          <w:rFonts w:ascii="Times New Roman" w:hAnsi="Times New Roman" w:cs="Times New Roman"/>
+        </w:rPr>
+        <w:t>单个线</w:t>
+      </w:r>
+      <w:proofErr w:type="gramEnd"/>
       <w:r>
         <w:rPr>
           <w:rFonts w:ascii="Times New Roman" w:hAnsi="Times New Roman" w:cs="Times New Roman"/>
@@ -10027,7 +10326,21 @@
         <w:rPr>
           <w:rFonts w:ascii="Times New Roman" w:hAnsi="Times New Roman" w:cs="Times New Roman"/>
         </w:rPr>
-        <w:t>】，鼠标捕捉目标的端点，开始绘制线延伸部分的草图。</w:t>
+        <w:t>】，鼠标捕捉目标的端点，开始</w:t>
+      </w:r>
+      <w:proofErr w:type="gramStart"/>
+      <w:r>
+        <w:rPr>
+          <w:rFonts w:ascii="Times New Roman" w:hAnsi="Times New Roman" w:cs="Times New Roman"/>
+        </w:rPr>
+        <w:t>绘制线</w:t>
+      </w:r>
+      <w:proofErr w:type="gramEnd"/>
+      <w:r>
+        <w:rPr>
+          <w:rFonts w:ascii="Times New Roman" w:hAnsi="Times New Roman" w:cs="Times New Roman"/>
+        </w:rPr>
+        <w:t>延伸部分的草图。</w:t>
       </w:r>
     </w:p>
     <w:p>
@@ -10324,10 +10637,21 @@
         <w:rPr>
           <w:rFonts w:hint="eastAsia"/>
         </w:rPr>
-        <w:t>工具是抠除</w:t>
-      </w:r>
-      <w:r>
-        <w:t>选中的面要素。</w:t>
+        <w:t>工具</w:t>
+      </w:r>
+      <w:proofErr w:type="gramStart"/>
+      <w:r>
+        <w:rPr>
+          <w:rFonts w:hint="eastAsia"/>
+        </w:rPr>
+        <w:t>是抠除</w:t>
+      </w:r>
+      <w:r>
+        <w:t>选中</w:t>
+      </w:r>
+      <w:proofErr w:type="gramEnd"/>
+      <w:r>
+        <w:t>的面要素。</w:t>
       </w:r>
     </w:p>
     <w:p>
@@ -10706,6 +11030,7 @@
         </w:rPr>
         <w:t>面</w:t>
       </w:r>
+      <w:proofErr w:type="gramStart"/>
       <w:r>
         <w:rPr>
           <w:rFonts w:ascii="黑体" w:hAnsi="黑体" w:cs="Times New Roman" w:hint="eastAsia"/>
@@ -10728,7 +11053,16 @@
           <w:sz w:val="21"/>
           <w:szCs w:val="21"/>
         </w:rPr>
-        <w:t>效果图</w:t>
+        <w:t>效果</w:t>
+      </w:r>
+      <w:proofErr w:type="gramEnd"/>
+      <w:r>
+        <w:rPr>
+          <w:rFonts w:ascii="黑体" w:hAnsi="黑体" w:cs="Times New Roman"/>
+          <w:sz w:val="21"/>
+          <w:szCs w:val="21"/>
+        </w:rPr>
+        <w:t>图</w:t>
       </w:r>
     </w:p>
     <w:p>
@@ -11108,7 +11442,21 @@
         <w:rPr>
           <w:rFonts w:ascii="Times New Roman" w:hAnsi="Times New Roman" w:cs="Times New Roman"/>
         </w:rPr>
-        <w:t>单击【编辑】工具选择目标要素，点击【分割】，在地图显示窗口绘制分割线，即可实现</w:t>
+        <w:t>单击【编辑】工具选择目标要素，点击【分割】，在地图显示窗口</w:t>
+      </w:r>
+      <w:proofErr w:type="gramStart"/>
+      <w:r>
+        <w:rPr>
+          <w:rFonts w:ascii="Times New Roman" w:hAnsi="Times New Roman" w:cs="Times New Roman"/>
+        </w:rPr>
+        <w:t>绘制分</w:t>
+      </w:r>
+      <w:proofErr w:type="gramEnd"/>
+      <w:r>
+        <w:rPr>
+          <w:rFonts w:ascii="Times New Roman" w:hAnsi="Times New Roman" w:cs="Times New Roman"/>
+        </w:rPr>
+        <w:t>割线，即可实现</w:t>
       </w:r>
       <w:r>
         <w:rPr>
@@ -11972,7 +12320,15 @@
         <w:t>】</w:t>
       </w:r>
       <w:r>
-        <w:t>选中一个面要素，以追踪线的形式绘制一条线，并自动将该面分割为对个面。</w:t>
+        <w:t>选中一个面要素，以</w:t>
+      </w:r>
+      <w:proofErr w:type="gramStart"/>
+      <w:r>
+        <w:t>追踪线</w:t>
+      </w:r>
+      <w:proofErr w:type="gramEnd"/>
+      <w:r>
+        <w:t>的形式绘制一条线，并自动将该面分割为对个面。</w:t>
       </w:r>
     </w:p>
     <w:p>
@@ -12063,7 +12419,25 @@
           <w:sz w:val="21"/>
           <w:szCs w:val="21"/>
         </w:rPr>
-        <w:t xml:space="preserve"> 追踪线面分割效果图</w:t>
+        <w:t xml:space="preserve"> </w:t>
+      </w:r>
+      <w:proofErr w:type="gramStart"/>
+      <w:r>
+        <w:rPr>
+          <w:rFonts w:ascii="黑体" w:eastAsia="黑体" w:hAnsi="黑体" w:hint="eastAsia"/>
+          <w:sz w:val="21"/>
+          <w:szCs w:val="21"/>
+        </w:rPr>
+        <w:t>追踪线</w:t>
+      </w:r>
+      <w:proofErr w:type="gramEnd"/>
+      <w:r>
+        <w:rPr>
+          <w:rFonts w:ascii="黑体" w:eastAsia="黑体" w:hAnsi="黑体" w:hint="eastAsia"/>
+          <w:sz w:val="21"/>
+          <w:szCs w:val="21"/>
+        </w:rPr>
+        <w:t>面分割效果图</w:t>
       </w:r>
     </w:p>
     <w:p>
@@ -12393,8 +12767,16 @@
         <w:rPr>
           <w:rFonts w:ascii="Times New Roman" w:hAnsi="Times New Roman" w:cs="Times New Roman" w:hint="eastAsia"/>
         </w:rPr>
-        <w:t>，修线时</w:t>
-      </w:r>
+        <w:t>，</w:t>
+      </w:r>
+      <w:proofErr w:type="gramStart"/>
+      <w:r>
+        <w:rPr>
+          <w:rFonts w:ascii="Times New Roman" w:hAnsi="Times New Roman" w:cs="Times New Roman" w:hint="eastAsia"/>
+        </w:rPr>
+        <w:t>修线时</w:t>
+      </w:r>
+      <w:proofErr w:type="gramEnd"/>
       <w:r>
         <w:rPr>
           <w:rFonts w:ascii="Times New Roman" w:hAnsi="Times New Roman" w:cs="Times New Roman"/>
@@ -12481,7 +12863,21 @@
         <w:rPr>
           <w:rFonts w:ascii="Times New Roman" w:hAnsi="Times New Roman" w:cs="Times New Roman"/>
         </w:rPr>
-        <w:t>单击【编辑】工具选择目标要素，点击【修线】，然后在地图显示窗口绘制修线要素，双击鼠标</w:t>
+        <w:t>单击【编辑】工具选择目标要素，点击【修线】，然后在地图显示窗口</w:t>
+      </w:r>
+      <w:proofErr w:type="gramStart"/>
+      <w:r>
+        <w:rPr>
+          <w:rFonts w:ascii="Times New Roman" w:hAnsi="Times New Roman" w:cs="Times New Roman"/>
+        </w:rPr>
+        <w:t>绘制修线要素</w:t>
+      </w:r>
+      <w:proofErr w:type="gramEnd"/>
+      <w:r>
+        <w:rPr>
+          <w:rFonts w:ascii="Times New Roman" w:hAnsi="Times New Roman" w:cs="Times New Roman"/>
+        </w:rPr>
+        <w:t>，双击鼠标</w:t>
       </w:r>
       <w:r>
         <w:rPr>
@@ -12493,7 +12889,14 @@
         <w:rPr>
           <w:rFonts w:ascii="Times New Roman" w:hAnsi="Times New Roman" w:cs="Times New Roman"/>
         </w:rPr>
-        <w:t>键，结束绘制，即可完成修线操作</w:t>
+        <w:t>键，结束绘制，即可完成</w:t>
+      </w:r>
+      <w:proofErr w:type="gramStart"/>
+      <w:r>
+        <w:rPr>
+          <w:rFonts w:ascii="Times New Roman" w:hAnsi="Times New Roman" w:cs="Times New Roman"/>
+        </w:rPr>
+        <w:t>修线操作</w:t>
       </w:r>
       <w:r>
         <w:rPr>
@@ -12505,7 +12908,14 @@
         <w:rPr>
           <w:rFonts w:ascii="Times New Roman" w:hAnsi="Times New Roman" w:cs="Times New Roman"/>
         </w:rPr>
-        <w:t>修线效果如图</w:t>
+        <w:t>修线效果</w:t>
+      </w:r>
+      <w:proofErr w:type="gramEnd"/>
+      <w:r>
+        <w:rPr>
+          <w:rFonts w:ascii="Times New Roman" w:hAnsi="Times New Roman" w:cs="Times New Roman"/>
+        </w:rPr>
+        <w:t>如图</w:t>
       </w:r>
       <w:r>
         <w:rPr>
@@ -12585,6 +12995,7 @@
         </w:rPr>
         <w:t>然后</w:t>
       </w:r>
+      <w:proofErr w:type="gramStart"/>
       <w:r>
         <w:rPr>
           <w:rFonts w:ascii="Times New Roman" w:hAnsi="Times New Roman" w:cs="Times New Roman" w:hint="eastAsia"/>
@@ -12597,6 +13008,7 @@
         </w:rPr>
         <w:t>要素</w:t>
       </w:r>
+      <w:proofErr w:type="gramEnd"/>
       <w:r>
         <w:rPr>
           <w:rFonts w:ascii="Times New Roman" w:hAnsi="Times New Roman" w:cs="Times New Roman"/>
@@ -12625,7 +13037,14 @@
         <w:rPr>
           <w:rFonts w:ascii="Times New Roman" w:hAnsi="Times New Roman" w:cs="Times New Roman"/>
         </w:rPr>
-        <w:t>要素自动捕捉至</w:t>
+        <w:t>要素自动</w:t>
+      </w:r>
+      <w:proofErr w:type="gramStart"/>
+      <w:r>
+        <w:rPr>
+          <w:rFonts w:ascii="Times New Roman" w:hAnsi="Times New Roman" w:cs="Times New Roman"/>
+        </w:rPr>
+        <w:t>捕捉至</w:t>
       </w:r>
       <w:r>
         <w:rPr>
@@ -12637,7 +13056,14 @@
         <w:rPr>
           <w:rFonts w:ascii="Times New Roman" w:hAnsi="Times New Roman" w:cs="Times New Roman"/>
         </w:rPr>
-        <w:t>要素上</w:t>
+        <w:t>要素</w:t>
+      </w:r>
+      <w:proofErr w:type="gramEnd"/>
+      <w:r>
+        <w:rPr>
+          <w:rFonts w:ascii="Times New Roman" w:hAnsi="Times New Roman" w:cs="Times New Roman"/>
+        </w:rPr>
+        <w:t>上</w:t>
       </w:r>
       <w:r>
         <w:rPr>
@@ -12645,6 +13071,7 @@
         </w:rPr>
         <w:t>，</w:t>
       </w:r>
+      <w:proofErr w:type="gramStart"/>
       <w:r>
         <w:rPr>
           <w:rFonts w:ascii="Times New Roman" w:hAnsi="Times New Roman" w:cs="Times New Roman"/>
@@ -12667,7 +13094,14 @@
         <w:rPr>
           <w:rFonts w:ascii="Times New Roman" w:hAnsi="Times New Roman" w:cs="Times New Roman"/>
         </w:rPr>
-        <w:t>效果如</w:t>
+        <w:t>效果</w:t>
+      </w:r>
+      <w:proofErr w:type="gramEnd"/>
+      <w:r>
+        <w:rPr>
+          <w:rFonts w:ascii="Times New Roman" w:hAnsi="Times New Roman" w:cs="Times New Roman"/>
+        </w:rPr>
+        <w:t>如</w:t>
       </w:r>
       <w:r>
         <w:rPr>
@@ -12889,12 +13323,14 @@
           <w:rFonts w:ascii="Times New Roman" w:hAnsi="Times New Roman" w:cs="Times New Roman"/>
         </w:rPr>
       </w:pPr>
+      <w:proofErr w:type="gramStart"/>
       <w:r>
         <w:rPr>
           <w:rFonts w:ascii="Times New Roman" w:hAnsi="Times New Roman" w:cs="Times New Roman" w:hint="eastAsia"/>
         </w:rPr>
         <w:t>修线前</w:t>
       </w:r>
+      <w:proofErr w:type="gramEnd"/>
       <w:r>
         <w:rPr>
           <w:rFonts w:ascii="Times New Roman" w:hAnsi="Times New Roman" w:cs="Times New Roman" w:hint="eastAsia"/>
@@ -12931,6 +13367,7 @@
         </w:rPr>
         <w:t xml:space="preserve">                </w:t>
       </w:r>
+      <w:proofErr w:type="gramStart"/>
       <w:r>
         <w:rPr>
           <w:rFonts w:ascii="Times New Roman" w:hAnsi="Times New Roman" w:cs="Times New Roman"/>
@@ -12943,6 +13380,7 @@
         </w:rPr>
         <w:t>完成</w:t>
       </w:r>
+      <w:proofErr w:type="gramEnd"/>
     </w:p>
     <w:p>
       <w:pPr>
@@ -13035,13 +13473,23 @@
         </w:rPr>
         <w:t>2</w:t>
       </w:r>
-      <w:r>
-        <w:rPr>
-          <w:rFonts w:ascii="黑体" w:hAnsi="黑体" w:cs="Times New Roman"/>
-          <w:sz w:val="21"/>
-          <w:szCs w:val="21"/>
-        </w:rPr>
-        <w:t>修线效果图</w:t>
+      <w:proofErr w:type="gramStart"/>
+      <w:r>
+        <w:rPr>
+          <w:rFonts w:ascii="黑体" w:hAnsi="黑体" w:cs="Times New Roman"/>
+          <w:sz w:val="21"/>
+          <w:szCs w:val="21"/>
+        </w:rPr>
+        <w:t>修线效果</w:t>
+      </w:r>
+      <w:proofErr w:type="gramEnd"/>
+      <w:r>
+        <w:rPr>
+          <w:rFonts w:ascii="黑体" w:hAnsi="黑体" w:cs="Times New Roman"/>
+          <w:sz w:val="21"/>
+          <w:szCs w:val="21"/>
+        </w:rPr>
+        <w:t>图</w:t>
       </w:r>
     </w:p>
     <w:p>
@@ -13138,11 +13586,19 @@
         </w:rPr>
         <w:t>的</w:t>
       </w:r>
+      <w:proofErr w:type="gramStart"/>
       <w:r>
         <w:rPr>
           <w:rFonts w:hint="eastAsia"/>
         </w:rPr>
-        <w:t>公共边的形状套合。</w:t>
+        <w:t>公共边</w:t>
+      </w:r>
+      <w:proofErr w:type="gramEnd"/>
+      <w:r>
+        <w:rPr>
+          <w:rFonts w:hint="eastAsia"/>
+        </w:rPr>
+        <w:t>的形状套合。</w:t>
       </w:r>
     </w:p>
     <w:p>
@@ -13183,6 +13639,7 @@
         </w:rPr>
         <w:t>，</w:t>
       </w:r>
+      <w:proofErr w:type="gramStart"/>
       <w:r>
         <w:rPr>
           <w:rFonts w:ascii="Times New Roman" w:hAnsi="Times New Roman" w:cs="Times New Roman" w:hint="eastAsia"/>
@@ -13199,7 +13656,14 @@
         <w:rPr>
           <w:rFonts w:ascii="Times New Roman" w:hAnsi="Times New Roman" w:cs="Times New Roman"/>
         </w:rPr>
-        <w:t>套合的</w:t>
+        <w:t>套合</w:t>
+      </w:r>
+      <w:proofErr w:type="gramEnd"/>
+      <w:r>
+        <w:rPr>
+          <w:rFonts w:ascii="Times New Roman" w:hAnsi="Times New Roman" w:cs="Times New Roman"/>
+        </w:rPr>
+        <w:t>的</w:t>
       </w:r>
       <w:r>
         <w:rPr>
@@ -13441,6 +13905,7 @@
         </w:rPr>
         <w:fldChar w:fldCharType="end"/>
       </w:r>
+      <w:proofErr w:type="gramStart"/>
       <w:r>
         <w:rPr>
           <w:rFonts w:ascii="黑体" w:hAnsi="黑体" w:cs="Times New Roman" w:hint="eastAsia"/>
@@ -13457,6 +13922,7 @@
         </w:rPr>
         <w:t>目标设置</w:t>
       </w:r>
+      <w:proofErr w:type="gramEnd"/>
       <w:r>
         <w:rPr>
           <w:rFonts w:ascii="黑体" w:hAnsi="黑体" w:cs="Times New Roman" w:hint="eastAsia"/>
@@ -13467,6 +13933,7 @@
       </w:r>
     </w:p>
     <w:p>
+      <w:proofErr w:type="gramStart"/>
       <w:r>
         <w:t>选择</w:t>
       </w:r>
@@ -13479,6 +13946,7 @@
       <w:r>
         <w:t>目标</w:t>
       </w:r>
+      <w:proofErr w:type="gramEnd"/>
       <w:r>
         <w:rPr>
           <w:rFonts w:hint="eastAsia"/>
@@ -13488,6 +13956,7 @@
       <w:r>
         <w:t>自动实现形状的套合。</w:t>
       </w:r>
+      <w:proofErr w:type="gramStart"/>
       <w:r>
         <w:rPr>
           <w:rFonts w:hint="eastAsia"/>
@@ -13495,7 +13964,11 @@
         <w:t>套合</w:t>
       </w:r>
       <w:r>
-        <w:t>效果图如</w:t>
+        <w:t>效果</w:t>
+      </w:r>
+      <w:proofErr w:type="gramEnd"/>
+      <w:r>
+        <w:t>图如</w:t>
       </w:r>
       <w:r>
         <w:rPr>
@@ -13733,6 +14206,7 @@
         </w:rPr>
         <w:t>，</w:t>
       </w:r>
+      <w:proofErr w:type="gramStart"/>
       <w:r>
         <w:t>套</w:t>
       </w:r>
@@ -13742,6 +14216,7 @@
         </w:rPr>
         <w:t>合效果</w:t>
       </w:r>
+      <w:proofErr w:type="gramEnd"/>
       <w:r>
         <w:rPr>
           <w:rFonts w:hint="eastAsia"/>
@@ -13766,6 +14241,7 @@
         </w:rPr>
         <w:t>，</w:t>
       </w:r>
+      <w:proofErr w:type="gramStart"/>
       <w:r>
         <w:t>套</w:t>
       </w:r>
@@ -13775,6 +14251,7 @@
         </w:rPr>
         <w:t>合效果</w:t>
       </w:r>
+      <w:proofErr w:type="gramEnd"/>
     </w:p>
     <w:p>
       <w:r>
@@ -13952,6 +14429,7 @@
         </w:rPr>
         <w:fldChar w:fldCharType="end"/>
       </w:r>
+      <w:proofErr w:type="gramStart"/>
       <w:r>
         <w:rPr>
           <w:rFonts w:ascii="黑体" w:hAnsi="黑体" w:cs="Times New Roman" w:hint="eastAsia"/>
@@ -13968,6 +14446,7 @@
         </w:rPr>
         <w:t>效果</w:t>
       </w:r>
+      <w:proofErr w:type="gramEnd"/>
       <w:r>
         <w:rPr>
           <w:rFonts w:ascii="黑体" w:hAnsi="黑体" w:cs="Times New Roman" w:hint="eastAsia"/>
@@ -14047,6 +14526,7 @@
         </w:rPr>
         <w:t>【创建要素】工具用于创建</w:t>
       </w:r>
+      <w:proofErr w:type="gramStart"/>
       <w:r>
         <w:rPr>
           <w:rFonts w:ascii="Times New Roman" w:hAnsi="Times New Roman" w:cs="Times New Roman"/>
@@ -14057,7 +14537,14 @@
         <w:rPr>
           <w:rFonts w:ascii="Times New Roman" w:hAnsi="Times New Roman" w:cs="Times New Roman"/>
         </w:rPr>
-        <w:t>图层的要素。</w:t>
+        <w:t>图层的</w:t>
+      </w:r>
+      <w:proofErr w:type="gramEnd"/>
+      <w:r>
+        <w:rPr>
+          <w:rFonts w:ascii="Times New Roman" w:hAnsi="Times New Roman" w:cs="Times New Roman"/>
+        </w:rPr>
+        <w:t>要素。</w:t>
       </w:r>
     </w:p>
     <w:p>
@@ -14074,11 +14561,19 @@
         </w:rPr>
         <w:t>操作方法：</w:t>
       </w:r>
-      <w:r>
-        <w:rPr>
-          <w:rFonts w:ascii="Times New Roman" w:hAnsi="Times New Roman" w:cs="Times New Roman"/>
-        </w:rPr>
-        <w:t>在图层控制面板单击目标图层</w:t>
+      <w:proofErr w:type="gramStart"/>
+      <w:r>
+        <w:rPr>
+          <w:rFonts w:ascii="Times New Roman" w:hAnsi="Times New Roman" w:cs="Times New Roman"/>
+        </w:rPr>
+        <w:t>在图层控制面板</w:t>
+      </w:r>
+      <w:proofErr w:type="gramEnd"/>
+      <w:r>
+        <w:rPr>
+          <w:rFonts w:ascii="Times New Roman" w:hAnsi="Times New Roman" w:cs="Times New Roman"/>
+        </w:rPr>
+        <w:t>单击目标图层</w:t>
       </w:r>
       <w:r>
         <w:rPr>
@@ -14910,7 +15405,21 @@
         <w:rPr>
           <w:rFonts w:ascii="Times New Roman" w:hAnsi="Times New Roman" w:cs="Times New Roman" w:hint="eastAsia"/>
         </w:rPr>
-        <w:t>需要追踪的线要素，点击线要素，系统自动追踪点</w:t>
+        <w:t>需要追踪的线要素，</w:t>
+      </w:r>
+      <w:proofErr w:type="gramStart"/>
+      <w:r>
+        <w:rPr>
+          <w:rFonts w:ascii="Times New Roman" w:hAnsi="Times New Roman" w:cs="Times New Roman" w:hint="eastAsia"/>
+        </w:rPr>
+        <w:t>点击线</w:t>
+      </w:r>
+      <w:proofErr w:type="gramEnd"/>
+      <w:r>
+        <w:rPr>
+          <w:rFonts w:ascii="Times New Roman" w:hAnsi="Times New Roman" w:cs="Times New Roman" w:hint="eastAsia"/>
+        </w:rPr>
+        <w:t>要素，系统自动追踪点</w:t>
       </w:r>
       <w:r>
         <w:rPr>
@@ -14934,7 +15443,21 @@
         <w:rPr>
           <w:rFonts w:ascii="Times New Roman" w:hAnsi="Times New Roman" w:cs="Times New Roman" w:hint="eastAsia"/>
         </w:rPr>
-        <w:t>双击鼠标完成追踪线与对与选中的面要素轮廓进行修整</w:t>
+        <w:t>双击鼠标完成</w:t>
+      </w:r>
+      <w:proofErr w:type="gramStart"/>
+      <w:r>
+        <w:rPr>
+          <w:rFonts w:ascii="Times New Roman" w:hAnsi="Times New Roman" w:cs="Times New Roman" w:hint="eastAsia"/>
+        </w:rPr>
+        <w:t>追踪线</w:t>
+      </w:r>
+      <w:proofErr w:type="gramEnd"/>
+      <w:r>
+        <w:rPr>
+          <w:rFonts w:ascii="Times New Roman" w:hAnsi="Times New Roman" w:cs="Times New Roman" w:hint="eastAsia"/>
+        </w:rPr>
+        <w:t>与对与选中的面要素轮廓进行修整</w:t>
       </w:r>
       <w:r>
         <w:rPr>
@@ -15031,13 +15554,23 @@
         </w:rPr>
         <w:t xml:space="preserve"> </w:t>
       </w:r>
+      <w:proofErr w:type="gramStart"/>
       <w:r>
         <w:rPr>
           <w:rFonts w:ascii="黑体" w:eastAsia="黑体" w:hAnsi="黑体" w:cs="Times New Roman" w:hint="eastAsia"/>
           <w:sz w:val="21"/>
           <w:szCs w:val="21"/>
         </w:rPr>
-        <w:t>追踪线修面示意图</w:t>
+        <w:t>追踪线修面</w:t>
+      </w:r>
+      <w:proofErr w:type="gramEnd"/>
+      <w:r>
+        <w:rPr>
+          <w:rFonts w:ascii="黑体" w:eastAsia="黑体" w:hAnsi="黑体" w:cs="Times New Roman" w:hint="eastAsia"/>
+          <w:sz w:val="21"/>
+          <w:szCs w:val="21"/>
+        </w:rPr>
+        <w:t>示意图</w:t>
       </w:r>
     </w:p>
     <w:p>
@@ -15226,6 +15759,7 @@
         </w:rPr>
         <w:t xml:space="preserve"> </w:t>
       </w:r>
+      <w:proofErr w:type="gramStart"/>
       <w:r>
         <w:rPr>
           <w:rFonts w:ascii="Times New Roman" w:hAnsi="Times New Roman" w:cs="Times New Roman" w:hint="eastAsia"/>
@@ -15236,7 +15770,14 @@
         <w:rPr>
           <w:rFonts w:ascii="Times New Roman" w:hAnsi="Times New Roman" w:cs="Times New Roman"/>
         </w:rPr>
-        <w:t>要素，</w:t>
+        <w:t>要素</w:t>
+      </w:r>
+      <w:proofErr w:type="gramEnd"/>
+      <w:r>
+        <w:rPr>
+          <w:rFonts w:ascii="Times New Roman" w:hAnsi="Times New Roman" w:cs="Times New Roman"/>
+        </w:rPr>
+        <w:t>，</w:t>
       </w:r>
       <w:r>
         <w:rPr>
@@ -15292,6 +15833,7 @@
         </w:rPr>
         <w:t>对话框，</w:t>
       </w:r>
+      <w:proofErr w:type="gramStart"/>
       <w:r>
         <w:rPr>
           <w:rFonts w:ascii="Times New Roman" w:hAnsi="Times New Roman" w:cs="Times New Roman" w:hint="eastAsia"/>
@@ -15302,7 +15844,14 @@
         <w:rPr>
           <w:rFonts w:ascii="Times New Roman" w:hAnsi="Times New Roman" w:cs="Times New Roman"/>
         </w:rPr>
-        <w:t>参数，点击【</w:t>
+        <w:t>参数</w:t>
+      </w:r>
+      <w:proofErr w:type="gramEnd"/>
+      <w:r>
+        <w:rPr>
+          <w:rFonts w:ascii="Times New Roman" w:hAnsi="Times New Roman" w:cs="Times New Roman"/>
+        </w:rPr>
+        <w:t>，点击【</w:t>
       </w:r>
       <w:r>
         <w:rPr>
@@ -15441,8 +15990,16 @@
         <w:rPr>
           <w:rFonts w:ascii="Times New Roman" w:hAnsi="Times New Roman" w:cs="Times New Roman" w:hint="eastAsia"/>
         </w:rPr>
-        <w:t>工具是将要的</w:t>
-      </w:r>
+        <w:t>工具是</w:t>
+      </w:r>
+      <w:proofErr w:type="gramStart"/>
+      <w:r>
+        <w:rPr>
+          <w:rFonts w:ascii="Times New Roman" w:hAnsi="Times New Roman" w:cs="Times New Roman" w:hint="eastAsia"/>
+        </w:rPr>
+        <w:t>将要的</w:t>
+      </w:r>
+      <w:proofErr w:type="gramEnd"/>
       <w:r>
         <w:rPr>
           <w:rFonts w:ascii="Times New Roman" w:hAnsi="Times New Roman" w:cs="Times New Roman"/>
@@ -15502,6 +16059,7 @@
         </w:rPr>
         <w:t xml:space="preserve"> </w:t>
       </w:r>
+      <w:proofErr w:type="gramStart"/>
       <w:r>
         <w:rPr>
           <w:rFonts w:ascii="Times New Roman" w:hAnsi="Times New Roman" w:cs="Times New Roman" w:hint="eastAsia"/>
@@ -15512,7 +16070,14 @@
         <w:rPr>
           <w:rFonts w:ascii="Times New Roman" w:hAnsi="Times New Roman" w:cs="Times New Roman"/>
         </w:rPr>
-        <w:t>要素，</w:t>
+        <w:t>要素</w:t>
+      </w:r>
+      <w:proofErr w:type="gramEnd"/>
+      <w:r>
+        <w:rPr>
+          <w:rFonts w:ascii="Times New Roman" w:hAnsi="Times New Roman" w:cs="Times New Roman"/>
+        </w:rPr>
+        <w:t>，</w:t>
       </w:r>
       <w:r>
         <w:rPr>
@@ -15969,7 +16534,21 @@
         <w:rPr>
           <w:rFonts w:ascii="Times New Roman" w:hAnsi="Times New Roman" w:cs="Times New Roman" w:hint="eastAsia"/>
         </w:rPr>
-        <w:t>，点击线末端整形工具，与线要素产生一个交点之后进行绘制，双击左键，结束绘制。</w:t>
+        <w:t>，</w:t>
+      </w:r>
+      <w:proofErr w:type="gramStart"/>
+      <w:r>
+        <w:rPr>
+          <w:rFonts w:ascii="Times New Roman" w:hAnsi="Times New Roman" w:cs="Times New Roman" w:hint="eastAsia"/>
+        </w:rPr>
+        <w:t>点击线</w:t>
+      </w:r>
+      <w:proofErr w:type="gramEnd"/>
+      <w:r>
+        <w:rPr>
+          <w:rFonts w:ascii="Times New Roman" w:hAnsi="Times New Roman" w:cs="Times New Roman" w:hint="eastAsia"/>
+        </w:rPr>
+        <w:t>末端整形工具，与线要素产生一个交点之后进行绘制，双击左键，结束绘制。</w:t>
       </w:r>
     </w:p>
     <w:p>
@@ -16430,6 +17009,7 @@
         </w:rPr>
         <w:fldChar w:fldCharType="end"/>
       </w:r>
+      <w:proofErr w:type="gramStart"/>
       <w:r>
         <w:rPr>
           <w:rFonts w:ascii="黑体" w:hAnsi="黑体" w:cs="Times New Roman" w:hint="eastAsia"/>
@@ -16444,7 +17024,16 @@
           <w:sz w:val="21"/>
           <w:szCs w:val="21"/>
         </w:rPr>
-        <w:t>管理目标</w:t>
+        <w:t>管理</w:t>
+      </w:r>
+      <w:proofErr w:type="gramEnd"/>
+      <w:r>
+        <w:rPr>
+          <w:rFonts w:ascii="黑体" w:hAnsi="黑体" w:cs="Times New Roman"/>
+          <w:sz w:val="21"/>
+          <w:szCs w:val="21"/>
+        </w:rPr>
+        <w:t>目标</w:t>
       </w:r>
       <w:r>
         <w:rPr>
@@ -16549,12 +17138,14 @@
         </w:rPr>
         <w:t>圆圈的方式</w:t>
       </w:r>
+      <w:proofErr w:type="gramStart"/>
       <w:r>
         <w:rPr>
           <w:rFonts w:ascii="Times New Roman" w:hAnsi="Times New Roman" w:cs="Times New Roman" w:hint="eastAsia"/>
         </w:rPr>
         <w:t>框选需要</w:t>
       </w:r>
+      <w:proofErr w:type="gramEnd"/>
       <w:r>
         <w:rPr>
           <w:rFonts w:ascii="Times New Roman" w:hAnsi="Times New Roman" w:cs="Times New Roman"/>
@@ -17016,13 +17607,27 @@
         <w:rPr>
           <w:rFonts w:ascii="Times New Roman" w:hAnsi="Times New Roman" w:cs="Times New Roman"/>
         </w:rPr>
-        <w:t>，点击【多点联动】，双击</w:t>
-      </w:r>
-      <w:r>
-        <w:rPr>
-          <w:rFonts w:ascii="Times New Roman" w:hAnsi="Times New Roman" w:cs="Times New Roman" w:hint="eastAsia"/>
-        </w:rPr>
-        <w:t>某一根线</w:t>
+        <w:t>，点击【多点联动】，</w:t>
+      </w:r>
+      <w:proofErr w:type="gramStart"/>
+      <w:r>
+        <w:rPr>
+          <w:rFonts w:ascii="Times New Roman" w:hAnsi="Times New Roman" w:cs="Times New Roman"/>
+        </w:rPr>
+        <w:t>双击</w:t>
+      </w:r>
+      <w:r>
+        <w:rPr>
+          <w:rFonts w:ascii="Times New Roman" w:hAnsi="Times New Roman" w:cs="Times New Roman" w:hint="eastAsia"/>
+        </w:rPr>
+        <w:t>某</w:t>
+      </w:r>
+      <w:proofErr w:type="gramEnd"/>
+      <w:r>
+        <w:rPr>
+          <w:rFonts w:ascii="Times New Roman" w:hAnsi="Times New Roman" w:cs="Times New Roman" w:hint="eastAsia"/>
+        </w:rPr>
+        <w:t>一根线</w:t>
       </w:r>
       <w:r>
         <w:rPr>
@@ -17415,13 +18020,27 @@
         <w:rPr>
           <w:rFonts w:ascii="Times New Roman" w:hAnsi="Times New Roman" w:cs="Times New Roman" w:hint="eastAsia"/>
         </w:rPr>
-        <w:t>封闭空白</w:t>
-      </w:r>
-      <w:r>
-        <w:rPr>
-          <w:rFonts w:ascii="Times New Roman" w:hAnsi="Times New Roman" w:cs="Times New Roman"/>
-        </w:rPr>
-        <w:t>区面要素填充（</w:t>
+        <w:t>封闭</w:t>
+      </w:r>
+      <w:proofErr w:type="gramStart"/>
+      <w:r>
+        <w:rPr>
+          <w:rFonts w:ascii="Times New Roman" w:hAnsi="Times New Roman" w:cs="Times New Roman" w:hint="eastAsia"/>
+        </w:rPr>
+        <w:t>空白</w:t>
+      </w:r>
+      <w:r>
+        <w:rPr>
+          <w:rFonts w:ascii="Times New Roman" w:hAnsi="Times New Roman" w:cs="Times New Roman"/>
+        </w:rPr>
+        <w:t>区面要素</w:t>
+      </w:r>
+      <w:proofErr w:type="gramEnd"/>
+      <w:r>
+        <w:rPr>
+          <w:rFonts w:ascii="Times New Roman" w:hAnsi="Times New Roman" w:cs="Times New Roman"/>
+        </w:rPr>
+        <w:t>填充（</w:t>
       </w:r>
       <w:r>
         <w:rPr>
@@ -17886,9 +18505,11 @@
         </w:rPr>
         <w:t>对话框，</w:t>
       </w:r>
+      <w:proofErr w:type="gramStart"/>
       <w:r>
         <w:t>勾选需要</w:t>
       </w:r>
+      <w:proofErr w:type="gramEnd"/>
       <w:r>
         <w:rPr>
           <w:rFonts w:hint="eastAsia"/>
@@ -18063,6 +18684,7 @@
         </w:rPr>
         <w:fldChar w:fldCharType="end"/>
       </w:r>
+      <w:proofErr w:type="gramStart"/>
       <w:r>
         <w:rPr>
           <w:rFonts w:ascii="黑体" w:hAnsi="黑体" w:cs="Times New Roman" w:hint="eastAsia"/>
@@ -18071,6 +18693,7 @@
         </w:rPr>
         <w:t>图层选择</w:t>
       </w:r>
+      <w:proofErr w:type="gramEnd"/>
       <w:r>
         <w:rPr>
           <w:rFonts w:ascii="黑体" w:hAnsi="黑体" w:cs="Times New Roman"/>
@@ -18642,8 +19265,16 @@
         <w:rPr>
           <w:rFonts w:ascii="Times New Roman" w:hAnsi="Times New Roman" w:cs="Times New Roman"/>
         </w:rPr>
-        <w:t>满足国标码条件</w:t>
-      </w:r>
+        <w:t>满足国标</w:t>
+      </w:r>
+      <w:proofErr w:type="gramStart"/>
+      <w:r>
+        <w:rPr>
+          <w:rFonts w:ascii="Times New Roman" w:hAnsi="Times New Roman" w:cs="Times New Roman"/>
+        </w:rPr>
+        <w:t>码条件</w:t>
+      </w:r>
+      <w:proofErr w:type="gramEnd"/>
       <w:r>
         <w:rPr>
           <w:rFonts w:ascii="Times New Roman" w:hAnsi="Times New Roman" w:cs="Times New Roman"/>
@@ -18768,7 +19399,21 @@
         <w:rPr>
           <w:rFonts w:ascii="Times New Roman" w:hAnsi="Times New Roman" w:cs="Times New Roman"/>
         </w:rPr>
-        <w:t>在图层中检索满足国标码条件的要素。</w:t>
+        <w:t>在图层中检索满足国标</w:t>
+      </w:r>
+      <w:proofErr w:type="gramStart"/>
+      <w:r>
+        <w:rPr>
+          <w:rFonts w:ascii="Times New Roman" w:hAnsi="Times New Roman" w:cs="Times New Roman"/>
+        </w:rPr>
+        <w:t>码条件</w:t>
+      </w:r>
+      <w:proofErr w:type="gramEnd"/>
+      <w:r>
+        <w:rPr>
+          <w:rFonts w:ascii="Times New Roman" w:hAnsi="Times New Roman" w:cs="Times New Roman"/>
+        </w:rPr>
+        <w:t>的要素。</w:t>
       </w:r>
     </w:p>
     <w:p>
@@ -19716,18 +20361,21 @@
         </w:rPr>
         <w:t>事件状态表</w:t>
       </w:r>
+      <w:proofErr w:type="spellStart"/>
       <w:r>
         <w:rPr>
           <w:rFonts w:ascii="Times New Roman" w:hAnsi="Times New Roman" w:cs="Times New Roman" w:hint="eastAsia"/>
         </w:rPr>
         <w:t>SMGIServerState</w:t>
       </w:r>
+      <w:proofErr w:type="spellEnd"/>
       <w:r>
         <w:rPr>
           <w:rFonts w:ascii="Times New Roman" w:hAnsi="Times New Roman" w:cs="Times New Roman" w:hint="eastAsia"/>
         </w:rPr>
         <w:t>和操作记录表</w:t>
       </w:r>
+      <w:proofErr w:type="spellStart"/>
       <w:r>
         <w:rPr>
           <w:rFonts w:ascii="Times New Roman" w:hAnsi="Times New Roman" w:cs="Times New Roman" w:hint="eastAsia"/>
@@ -19740,6 +20388,7 @@
         </w:rPr>
         <w:t>Table</w:t>
       </w:r>
+      <w:proofErr w:type="spellEnd"/>
       <w:r>
         <w:rPr>
           <w:rFonts w:ascii="Times New Roman" w:hAnsi="Times New Roman" w:cs="Times New Roman"/>
@@ -20429,18 +21078,41 @@
           <w:rFonts w:ascii="Times New Roman" w:hAnsi="Times New Roman" w:cs="Times New Roman"/>
         </w:rPr>
       </w:pPr>
+      <w:proofErr w:type="gramStart"/>
       <w:r>
         <w:rPr>
           <w:rFonts w:ascii="Times New Roman" w:hAnsi="Times New Roman" w:cs="Times New Roman"/>
           <w:b/>
         </w:rPr>
-        <w:t>图层选择：</w:t>
-      </w:r>
-      <w:r>
-        <w:rPr>
-          <w:rFonts w:ascii="Times New Roman" w:hAnsi="Times New Roman" w:cs="Times New Roman"/>
-        </w:rPr>
-        <w:t>根据作业需求，选择是否下载全部要素类数据，或者勾选部分需要的要素类数据</w:t>
+        <w:t>图层选择</w:t>
+      </w:r>
+      <w:proofErr w:type="gramEnd"/>
+      <w:r>
+        <w:rPr>
+          <w:rFonts w:ascii="Times New Roman" w:hAnsi="Times New Roman" w:cs="Times New Roman"/>
+          <w:b/>
+        </w:rPr>
+        <w:t>：</w:t>
+      </w:r>
+      <w:r>
+        <w:rPr>
+          <w:rFonts w:ascii="Times New Roman" w:hAnsi="Times New Roman" w:cs="Times New Roman"/>
+        </w:rPr>
+        <w:t>根据作业需求，选择是否下载全部要素类数据，</w:t>
+      </w:r>
+      <w:proofErr w:type="gramStart"/>
+      <w:r>
+        <w:rPr>
+          <w:rFonts w:ascii="Times New Roman" w:hAnsi="Times New Roman" w:cs="Times New Roman"/>
+        </w:rPr>
+        <w:t>或者勾选部分</w:t>
+      </w:r>
+      <w:proofErr w:type="gramEnd"/>
+      <w:r>
+        <w:rPr>
+          <w:rFonts w:ascii="Times New Roman" w:hAnsi="Times New Roman" w:cs="Times New Roman"/>
+        </w:rPr>
+        <w:t>需要的要素类数据</w:t>
       </w:r>
     </w:p>
     <w:p>
@@ -20494,12 +21166,14 @@
         </w:rPr>
         <w:t>选择作业范围的</w:t>
       </w:r>
+      <w:proofErr w:type="spellStart"/>
       <w:r>
         <w:rPr>
           <w:rFonts w:ascii="Times New Roman" w:hAnsi="Times New Roman" w:cs="Times New Roman"/>
         </w:rPr>
         <w:t>shp</w:t>
       </w:r>
+      <w:proofErr w:type="spellEnd"/>
       <w:r>
         <w:rPr>
           <w:rFonts w:ascii="Times New Roman" w:hAnsi="Times New Roman" w:cs="Times New Roman"/>
@@ -20767,7 +21441,21 @@
         <w:rPr>
           <w:rFonts w:ascii="Times New Roman" w:hAnsi="Times New Roman" w:cs="Times New Roman"/>
         </w:rPr>
-        <w:t>下载该冲突要素到本地，</w:t>
+        <w:t>下载</w:t>
+      </w:r>
+      <w:proofErr w:type="gramStart"/>
+      <w:r>
+        <w:rPr>
+          <w:rFonts w:ascii="Times New Roman" w:hAnsi="Times New Roman" w:cs="Times New Roman"/>
+        </w:rPr>
+        <w:t>该冲突</w:t>
+      </w:r>
+      <w:proofErr w:type="gramEnd"/>
+      <w:r>
+        <w:rPr>
+          <w:rFonts w:ascii="Times New Roman" w:hAnsi="Times New Roman" w:cs="Times New Roman"/>
+        </w:rPr>
+        <w:t>要素到本地，</w:t>
       </w:r>
       <w:r>
         <w:rPr>
@@ -21497,7 +22185,21 @@
         <w:rPr>
           <w:rFonts w:ascii="Times New Roman" w:hAnsi="Times New Roman" w:cs="Times New Roman" w:hint="eastAsia"/>
         </w:rPr>
-        <w:t>工具用于在本地数据提交前，检测本地将提交的更新数据，在服务器中是否也被其他人所编辑，若是，则该要素和服务器中最新版本要素有冲突，则将这些冲突要素下载到本地数据库。</w:t>
+        <w:t>工具用于在本地数据提交前，检测</w:t>
+      </w:r>
+      <w:proofErr w:type="gramStart"/>
+      <w:r>
+        <w:rPr>
+          <w:rFonts w:ascii="Times New Roman" w:hAnsi="Times New Roman" w:cs="Times New Roman" w:hint="eastAsia"/>
+        </w:rPr>
+        <w:t>本地将</w:t>
+      </w:r>
+      <w:proofErr w:type="gramEnd"/>
+      <w:r>
+        <w:rPr>
+          <w:rFonts w:ascii="Times New Roman" w:hAnsi="Times New Roman" w:cs="Times New Roman" w:hint="eastAsia"/>
+        </w:rPr>
+        <w:t>提交的更新数据，在服务器中是否也被其他人所编辑，若是，则该要素和服务器中最新版本要素有冲突，则将这些冲突要素下载到本地数据库。</w:t>
       </w:r>
     </w:p>
     <w:p>
@@ -22084,7 +22786,21 @@
         <w:rPr>
           <w:rFonts w:hint="eastAsia"/>
         </w:rPr>
-        <w:t>更新服务器端数据的</w:t>
+        <w:t>更新服务器</w:t>
+      </w:r>
+      <w:proofErr w:type="gramStart"/>
+      <w:r>
+        <w:rPr>
+          <w:rFonts w:hint="eastAsia"/>
+        </w:rPr>
+        <w:t>端数据</w:t>
+      </w:r>
+      <w:proofErr w:type="gramEnd"/>
+      <w:r>
+        <w:rPr>
+          <w:rFonts w:hint="eastAsia"/>
+        </w:rPr>
+        <w:t>的</w:t>
       </w:r>
       <w:r>
         <w:t>同时也更新</w:t>
@@ -22093,8 +22809,16 @@
         <w:rPr>
           <w:rFonts w:hint="eastAsia"/>
         </w:rPr>
-        <w:t>本地数据库数据，保持提交后本地数据库的数据与服务器端数据</w:t>
-      </w:r>
+        <w:t>本地数据库数据，保持提交后本地数据库的数据与服务器</w:t>
+      </w:r>
+      <w:proofErr w:type="gramStart"/>
+      <w:r>
+        <w:rPr>
+          <w:rFonts w:hint="eastAsia"/>
+        </w:rPr>
+        <w:t>端数据</w:t>
+      </w:r>
+      <w:proofErr w:type="gramEnd"/>
       <w:r>
         <w:rPr>
           <w:rFonts w:hint="eastAsia"/>
@@ -22255,7 +22979,21 @@
         <w:rPr>
           <w:rFonts w:hint="eastAsia"/>
         </w:rPr>
-        <w:t>导出所有可见图层的数据</w:t>
+        <w:t>导出所有</w:t>
+      </w:r>
+      <w:proofErr w:type="gramStart"/>
+      <w:r>
+        <w:rPr>
+          <w:rFonts w:hint="eastAsia"/>
+        </w:rPr>
+        <w:t>可见图层的</w:t>
+      </w:r>
+      <w:proofErr w:type="gramEnd"/>
+      <w:r>
+        <w:rPr>
+          <w:rFonts w:hint="eastAsia"/>
+        </w:rPr>
+        <w:t>数据</w:t>
       </w:r>
       <w:r>
         <w:t>。</w:t>
@@ -22484,36 +23222,44 @@
       <w:r>
         <w:t>版本号</w:t>
       </w:r>
+      <w:proofErr w:type="spellStart"/>
       <w:r>
         <w:t>startVer</w:t>
       </w:r>
+      <w:proofErr w:type="spellEnd"/>
       <w:r>
         <w:rPr>
           <w:rFonts w:hint="eastAsia"/>
         </w:rPr>
         <w:t>、</w:t>
       </w:r>
+      <w:proofErr w:type="spellStart"/>
       <w:r>
         <w:t>endVer</w:t>
       </w:r>
+      <w:proofErr w:type="spellEnd"/>
       <w:r>
         <w:rPr>
           <w:rFonts w:hint="eastAsia"/>
         </w:rPr>
         <w:t>（</w:t>
       </w:r>
+      <w:proofErr w:type="spellStart"/>
       <w:r>
         <w:t>endVer</w:t>
       </w:r>
+      <w:proofErr w:type="spellEnd"/>
       <w:r>
         <w:rPr>
           <w:rFonts w:hint="eastAsia"/>
         </w:rPr>
         <w:t>＞</w:t>
       </w:r>
+      <w:proofErr w:type="spellStart"/>
       <w:r>
         <w:t>startVer</w:t>
       </w:r>
+      <w:proofErr w:type="spellEnd"/>
       <w:r>
         <w:rPr>
           <w:rFonts w:hint="eastAsia"/>
@@ -23011,8 +23757,16 @@
         <w:rPr>
           <w:rFonts w:ascii="Times New Roman" w:hAnsi="Times New Roman" w:cs="Times New Roman"/>
         </w:rPr>
-        <w:t>编辑，对目标图层进行</w:t>
-      </w:r>
+        <w:t>编辑，对</w:t>
+      </w:r>
+      <w:proofErr w:type="gramStart"/>
+      <w:r>
+        <w:rPr>
+          <w:rFonts w:ascii="Times New Roman" w:hAnsi="Times New Roman" w:cs="Times New Roman"/>
+        </w:rPr>
+        <w:t>目标图层进行</w:t>
+      </w:r>
+      <w:proofErr w:type="gramEnd"/>
       <w:r>
         <w:rPr>
           <w:rFonts w:ascii="Times New Roman" w:hAnsi="Times New Roman" w:cs="Times New Roman" w:hint="eastAsia"/>
@@ -23157,6 +23911,7 @@
           <w:b/>
         </w:rPr>
       </w:pPr>
+      <w:proofErr w:type="gramStart"/>
       <w:r>
         <w:rPr>
           <w:rFonts w:ascii="Times New Roman" w:hAnsi="Times New Roman" w:cs="Times New Roman"/>
@@ -23172,6 +23927,7 @@
         </w:rPr>
         <w:t>名称</w:t>
       </w:r>
+      <w:proofErr w:type="gramEnd"/>
       <w:r>
         <w:rPr>
           <w:rFonts w:ascii="Times New Roman" w:hAnsi="Times New Roman" w:cs="Times New Roman"/>
@@ -23370,7 +24126,21 @@
         <w:rPr>
           <w:rFonts w:ascii="Times New Roman" w:hAnsi="Times New Roman" w:cs="Times New Roman"/>
         </w:rPr>
-        <w:t>针对指定的面图层，</w:t>
+        <w:t>针对指定的</w:t>
+      </w:r>
+      <w:proofErr w:type="gramStart"/>
+      <w:r>
+        <w:rPr>
+          <w:rFonts w:ascii="Times New Roman" w:hAnsi="Times New Roman" w:cs="Times New Roman"/>
+        </w:rPr>
+        <w:t>面图层</w:t>
+      </w:r>
+      <w:proofErr w:type="gramEnd"/>
+      <w:r>
+        <w:rPr>
+          <w:rFonts w:ascii="Times New Roman" w:hAnsi="Times New Roman" w:cs="Times New Roman"/>
+        </w:rPr>
+        <w:t>，</w:t>
       </w:r>
       <w:r>
         <w:rPr>
@@ -23428,8 +24198,16 @@
         <w:rPr>
           <w:rFonts w:ascii="Times New Roman" w:hAnsi="Times New Roman" w:cs="Times New Roman"/>
         </w:rPr>
-        <w:t>编辑，对目标图层进行</w:t>
-      </w:r>
+        <w:t>编辑，对</w:t>
+      </w:r>
+      <w:proofErr w:type="gramStart"/>
+      <w:r>
+        <w:rPr>
+          <w:rFonts w:ascii="Times New Roman" w:hAnsi="Times New Roman" w:cs="Times New Roman"/>
+        </w:rPr>
+        <w:t>目标图层进行</w:t>
+      </w:r>
+      <w:proofErr w:type="gramEnd"/>
       <w:r>
         <w:rPr>
           <w:rFonts w:ascii="Times New Roman" w:hAnsi="Times New Roman" w:cs="Times New Roman" w:hint="eastAsia"/>
@@ -23575,6 +24353,7 @@
           <w:rFonts w:ascii="Times New Roman" w:hAnsi="Times New Roman" w:cs="Times New Roman"/>
         </w:rPr>
       </w:pPr>
+      <w:proofErr w:type="gramStart"/>
       <w:r>
         <w:rPr>
           <w:rFonts w:ascii="Times New Roman" w:hAnsi="Times New Roman" w:cs="Times New Roman"/>
@@ -23582,6 +24361,7 @@
         </w:rPr>
         <w:t>图层名称</w:t>
       </w:r>
+      <w:proofErr w:type="gramEnd"/>
       <w:r>
         <w:rPr>
           <w:rFonts w:ascii="Times New Roman" w:hAnsi="Times New Roman" w:cs="Times New Roman"/>
@@ -24353,6 +25133,7 @@
         </w:rPr>
         <w:t>选择的</w:t>
       </w:r>
+      <w:proofErr w:type="gramStart"/>
       <w:r>
         <w:rPr>
           <w:rFonts w:ascii="Times New Roman" w:hAnsi="Times New Roman" w:cs="Times New Roman" w:hint="eastAsia"/>
@@ -24365,11 +25146,19 @@
         </w:rPr>
         <w:t>基于</w:t>
       </w:r>
-      <w:r>
-        <w:rPr>
-          <w:rFonts w:ascii="Times New Roman" w:hAnsi="Times New Roman" w:cs="Times New Roman" w:hint="eastAsia"/>
-        </w:rPr>
-        <w:t>该图层</w:t>
+      <w:proofErr w:type="gramEnd"/>
+      <w:r>
+        <w:rPr>
+          <w:rFonts w:ascii="Times New Roman" w:hAnsi="Times New Roman" w:cs="Times New Roman" w:hint="eastAsia"/>
+        </w:rPr>
+        <w:t>该图</w:t>
+      </w:r>
+      <w:proofErr w:type="gramStart"/>
+      <w:r>
+        <w:rPr>
+          <w:rFonts w:ascii="Times New Roman" w:hAnsi="Times New Roman" w:cs="Times New Roman" w:hint="eastAsia"/>
+        </w:rPr>
+        <w:t>层</w:t>
       </w:r>
       <w:r>
         <w:rPr>
@@ -24377,6 +25166,7 @@
         </w:rPr>
         <w:t>类型</w:t>
       </w:r>
+      <w:proofErr w:type="gramEnd"/>
       <w:r>
         <w:rPr>
           <w:rFonts w:ascii="Times New Roman" w:hAnsi="Times New Roman" w:cs="Times New Roman" w:hint="eastAsia"/>
@@ -24635,7 +25425,21 @@
         <w:rPr>
           <w:rFonts w:ascii="Times New Roman" w:hAnsi="Times New Roman" w:cs="Times New Roman"/>
         </w:rPr>
-        <w:t>【伪节点处理】工具基于自定义关键字段，对自定义图层提供线要素的伪节点检查。</w:t>
+        <w:t>【伪节点处理】工具基于自定义关键字段，对</w:t>
+      </w:r>
+      <w:proofErr w:type="gramStart"/>
+      <w:r>
+        <w:rPr>
+          <w:rFonts w:ascii="Times New Roman" w:hAnsi="Times New Roman" w:cs="Times New Roman"/>
+        </w:rPr>
+        <w:t>自定义图层提供</w:t>
+      </w:r>
+      <w:proofErr w:type="gramEnd"/>
+      <w:r>
+        <w:rPr>
+          <w:rFonts w:ascii="Times New Roman" w:hAnsi="Times New Roman" w:cs="Times New Roman"/>
+        </w:rPr>
+        <w:t>线要素的伪节点检查。</w:t>
       </w:r>
     </w:p>
     <w:p>
@@ -24836,6 +25640,7 @@
           <w:rFonts w:ascii="Times New Roman" w:hAnsi="Times New Roman" w:cs="Times New Roman"/>
         </w:rPr>
       </w:pPr>
+      <w:proofErr w:type="gramStart"/>
       <w:r>
         <w:rPr>
           <w:rFonts w:ascii="Times New Roman" w:hAnsi="Times New Roman" w:cs="Times New Roman"/>
@@ -24843,6 +25648,7 @@
         </w:rPr>
         <w:t>图层名称</w:t>
       </w:r>
+      <w:proofErr w:type="gramEnd"/>
       <w:r>
         <w:rPr>
           <w:rFonts w:ascii="Times New Roman" w:hAnsi="Times New Roman" w:cs="Times New Roman"/>
@@ -25021,7 +25827,21 @@
         <w:rPr>
           <w:rFonts w:ascii="Times New Roman" w:hAnsi="Times New Roman" w:cs="Times New Roman"/>
         </w:rPr>
-        <w:t>【悬挂点处理】检查并修正线要素的连通性。</w:t>
+        <w:t>【悬挂点处理】检查并</w:t>
+      </w:r>
+      <w:proofErr w:type="gramStart"/>
+      <w:r>
+        <w:rPr>
+          <w:rFonts w:ascii="Times New Roman" w:hAnsi="Times New Roman" w:cs="Times New Roman"/>
+        </w:rPr>
+        <w:t>修正线</w:t>
+      </w:r>
+      <w:proofErr w:type="gramEnd"/>
+      <w:r>
+        <w:rPr>
+          <w:rFonts w:ascii="Times New Roman" w:hAnsi="Times New Roman" w:cs="Times New Roman"/>
+        </w:rPr>
+        <w:t>要素的连通性。</w:t>
       </w:r>
     </w:p>
     <w:p>
@@ -25064,7 +25884,21 @@
         <w:rPr>
           <w:rFonts w:ascii="Times New Roman" w:hAnsi="Times New Roman" w:cs="Times New Roman"/>
         </w:rPr>
-        <w:t>所示的对话框，下拉框选择目标图层，设置参数，对目标图层的悬挂点进行处理。</w:t>
+        <w:t>所示的对话框，下拉框选择目标图层，设置参数，对</w:t>
+      </w:r>
+      <w:proofErr w:type="gramStart"/>
+      <w:r>
+        <w:rPr>
+          <w:rFonts w:ascii="Times New Roman" w:hAnsi="Times New Roman" w:cs="Times New Roman"/>
+        </w:rPr>
+        <w:t>目标图层的</w:t>
+      </w:r>
+      <w:proofErr w:type="gramEnd"/>
+      <w:r>
+        <w:rPr>
+          <w:rFonts w:ascii="Times New Roman" w:hAnsi="Times New Roman" w:cs="Times New Roman"/>
+        </w:rPr>
+        <w:t>悬挂点进行处理。</w:t>
       </w:r>
     </w:p>
     <w:p>
@@ -25205,6 +26039,286 @@
     </w:p>
     <w:p>
       <w:pPr>
+        <w:pStyle w:val="ac"/>
+        <w:numPr>
+          <w:ilvl w:val="0"/>
+          <w:numId w:val="13"/>
+        </w:numPr>
+        <w:jc w:val="left"/>
+        <w:rPr>
+          <w:rFonts w:ascii="Times New Roman" w:hAnsi="Times New Roman" w:cs="Times New Roman"/>
+        </w:rPr>
+      </w:pPr>
+      <w:r>
+        <w:rPr>
+          <w:noProof/>
+        </w:rPr>
+        <w:drawing>
+          <wp:inline distT="0" distB="0" distL="0" distR="0" wp14:anchorId="014B4EAA" wp14:editId="411578E5">
+            <wp:extent cx="704850" cy="533400"/>
+            <wp:effectExtent l="0" t="0" r="0" b="0"/>
+            <wp:docPr id="27" name="图片 27" descr="图片包含 图标&#10;&#10;描述已自动生成"/>
+            <wp:cNvGraphicFramePr>
+              <a:graphicFrameLocks xmlns:a="http://schemas.openxmlformats.org/drawingml/2006/main" noChangeAspect="1"/>
+            </wp:cNvGraphicFramePr>
+            <a:graphic xmlns:a="http://schemas.openxmlformats.org/drawingml/2006/main">
+              <a:graphicData uri="http://schemas.openxmlformats.org/drawingml/2006/picture">
+                <pic:pic xmlns:pic="http://schemas.openxmlformats.org/drawingml/2006/picture">
+                  <pic:nvPicPr>
+                    <pic:cNvPr id="27" name="图片 27" descr="图片包含 图标&#10;&#10;描述已自动生成"/>
+                    <pic:cNvPicPr/>
+                  </pic:nvPicPr>
+                  <pic:blipFill>
+                    <a:blip r:embed="rId154"/>
+                    <a:stretch>
+                      <a:fillRect/>
+                    </a:stretch>
+                  </pic:blipFill>
+                  <pic:spPr>
+                    <a:xfrm>
+                      <a:off x="0" y="0"/>
+                      <a:ext cx="704850" cy="533400"/>
+                    </a:xfrm>
+                    <a:prstGeom prst="rect">
+                      <a:avLst/>
+                    </a:prstGeom>
+                  </pic:spPr>
+                </pic:pic>
+              </a:graphicData>
+            </a:graphic>
+          </wp:inline>
+        </w:drawing>
+      </w:r>
+    </w:p>
+    <w:p>
+      <w:pPr>
+        <w:rPr>
+          <w:rFonts w:ascii="Times New Roman" w:hAnsi="Times New Roman" w:cs="Times New Roman"/>
+        </w:rPr>
+      </w:pPr>
+      <w:r>
+        <w:rPr>
+          <w:rFonts w:ascii="Times New Roman" w:hAnsi="Times New Roman" w:cs="Times New Roman"/>
+        </w:rPr>
+        <w:tab/>
+      </w:r>
+      <w:r>
+        <w:rPr>
+          <w:rFonts w:ascii="Times New Roman" w:hAnsi="Times New Roman" w:cs="Times New Roman"/>
+        </w:rPr>
+        <w:t>【悬挂点检查】检查线要素</w:t>
+      </w:r>
+      <w:r>
+        <w:rPr>
+          <w:rFonts w:ascii="Times New Roman" w:hAnsi="Times New Roman" w:cs="Times New Roman" w:hint="eastAsia"/>
+        </w:rPr>
+        <w:t>是否</w:t>
+      </w:r>
+      <w:r>
+        <w:rPr>
+          <w:rFonts w:ascii="Times New Roman" w:hAnsi="Times New Roman" w:cs="Times New Roman"/>
+        </w:rPr>
+        <w:t>存在悬挂问题</w:t>
+      </w:r>
+      <w:r>
+        <w:rPr>
+          <w:rFonts w:ascii="Times New Roman" w:hAnsi="Times New Roman" w:cs="Times New Roman"/>
+        </w:rPr>
+        <w:t>。</w:t>
+      </w:r>
+      <w:r>
+        <w:rPr>
+          <w:rFonts w:ascii="Times New Roman" w:hAnsi="Times New Roman" w:cs="Times New Roman" w:hint="eastAsia"/>
+        </w:rPr>
+        <w:t>检查</w:t>
+      </w:r>
+      <w:r>
+        <w:rPr>
+          <w:rFonts w:ascii="Times New Roman" w:hAnsi="Times New Roman" w:cs="Times New Roman"/>
+        </w:rPr>
+        <w:t>结果</w:t>
+      </w:r>
+      <w:r>
+        <w:rPr>
+          <w:rFonts w:ascii="Times New Roman" w:hAnsi="Times New Roman" w:cs="Times New Roman"/>
+        </w:rPr>
+        <w:t>以</w:t>
+      </w:r>
+      <w:r>
+        <w:rPr>
+          <w:rFonts w:ascii="Times New Roman" w:hAnsi="Times New Roman" w:cs="Times New Roman"/>
+        </w:rPr>
+        <w:t>shapefile</w:t>
+      </w:r>
+      <w:r>
+        <w:rPr>
+          <w:rFonts w:ascii="Times New Roman" w:hAnsi="Times New Roman" w:cs="Times New Roman"/>
+        </w:rPr>
+        <w:t>方式记录</w:t>
+      </w:r>
+      <w:r>
+        <w:rPr>
+          <w:rFonts w:ascii="Times New Roman" w:hAnsi="Times New Roman" w:cs="Times New Roman" w:hint="eastAsia"/>
+        </w:rPr>
+        <w:t>。</w:t>
+      </w:r>
+    </w:p>
+    <w:p>
+      <w:pPr>
+        <w:jc w:val="center"/>
+        <w:rPr>
+          <w:rFonts w:ascii="Times New Roman" w:hAnsi="Times New Roman" w:cs="Times New Roman"/>
+        </w:rPr>
+      </w:pPr>
+      <w:r>
+        <w:rPr>
+          <w:noProof/>
+        </w:rPr>
+        <w:drawing>
+          <wp:inline distT="0" distB="0" distL="0" distR="0" wp14:anchorId="6FCBB850" wp14:editId="211F1966">
+            <wp:extent cx="3510559" cy="1891499"/>
+            <wp:effectExtent l="0" t="0" r="0" b="0"/>
+            <wp:docPr id="518096974" name="图片 518096974"/>
+            <wp:cNvGraphicFramePr>
+              <a:graphicFrameLocks xmlns:a="http://schemas.openxmlformats.org/drawingml/2006/main" noChangeAspect="1"/>
+            </wp:cNvGraphicFramePr>
+            <a:graphic xmlns:a="http://schemas.openxmlformats.org/drawingml/2006/main">
+              <a:graphicData uri="http://schemas.openxmlformats.org/drawingml/2006/picture">
+                <pic:pic xmlns:pic="http://schemas.openxmlformats.org/drawingml/2006/picture">
+                  <pic:nvPicPr>
+                    <pic:cNvPr id="518096974" name="图片 518096974"/>
+                    <pic:cNvPicPr/>
+                  </pic:nvPicPr>
+                  <pic:blipFill>
+                    <a:blip r:embed="rId155">
+                      <a:extLst>
+                        <a:ext uri="{28A0092B-C50C-407E-A947-70E740481C1C}">
+                          <a14:useLocalDpi xmlns:a14="http://schemas.microsoft.com/office/drawing/2010/main" val="0"/>
+                        </a:ext>
+                      </a:extLst>
+                    </a:blip>
+                    <a:stretch>
+                      <a:fillRect/>
+                    </a:stretch>
+                  </pic:blipFill>
+                  <pic:spPr>
+                    <a:xfrm>
+                      <a:off x="0" y="0"/>
+                      <a:ext cx="3510559" cy="1891499"/>
+                    </a:xfrm>
+                    <a:prstGeom prst="rect">
+                      <a:avLst/>
+                    </a:prstGeom>
+                  </pic:spPr>
+                </pic:pic>
+              </a:graphicData>
+            </a:graphic>
+          </wp:inline>
+        </w:drawing>
+      </w:r>
+    </w:p>
+    <w:p>
+      <w:pPr>
+        <w:pStyle w:val="af7"/>
+        <w:jc w:val="center"/>
+        <w:rPr>
+          <w:rFonts w:ascii="黑体" w:hAnsi="黑体" w:cs="Times New Roman" w:hint="eastAsia"/>
+          <w:sz w:val="21"/>
+          <w:szCs w:val="21"/>
+        </w:rPr>
+      </w:pPr>
+      <w:r>
+        <w:rPr>
+          <w:rFonts w:ascii="黑体" w:hAnsi="黑体" w:cs="Times New Roman" w:hint="eastAsia"/>
+          <w:sz w:val="21"/>
+          <w:szCs w:val="21"/>
+        </w:rPr>
+        <w:t>图</w:t>
+      </w:r>
+      <w:r>
+        <w:rPr>
+          <w:rFonts w:ascii="黑体" w:hAnsi="黑体" w:cs="Times New Roman" w:hint="eastAsia"/>
+          <w:sz w:val="21"/>
+          <w:szCs w:val="21"/>
+        </w:rPr>
+        <w:t>8-</w:t>
+      </w:r>
+      <w:r>
+        <w:rPr>
+          <w:rFonts w:ascii="黑体" w:hAnsi="黑体" w:cs="Times New Roman"/>
+          <w:sz w:val="21"/>
+          <w:szCs w:val="21"/>
+        </w:rPr>
+        <w:fldChar w:fldCharType="begin"/>
+      </w:r>
+      <w:r>
+        <w:rPr>
+          <w:rFonts w:ascii="黑体" w:hAnsi="黑体" w:cs="Times New Roman"/>
+          <w:sz w:val="21"/>
+          <w:szCs w:val="21"/>
+        </w:rPr>
+        <w:instrText xml:space="preserve"> </w:instrText>
+      </w:r>
+      <w:r>
+        <w:rPr>
+          <w:rFonts w:ascii="黑体" w:hAnsi="黑体" w:cs="Times New Roman" w:hint="eastAsia"/>
+          <w:sz w:val="21"/>
+          <w:szCs w:val="21"/>
+        </w:rPr>
+        <w:instrText>SEQ 图8- \* ARABIC</w:instrText>
+      </w:r>
+      <w:r>
+        <w:rPr>
+          <w:rFonts w:ascii="黑体" w:hAnsi="黑体" w:cs="Times New Roman"/>
+          <w:sz w:val="21"/>
+          <w:szCs w:val="21"/>
+        </w:rPr>
+        <w:instrText xml:space="preserve"> </w:instrText>
+      </w:r>
+      <w:r>
+        <w:rPr>
+          <w:rFonts w:ascii="黑体" w:hAnsi="黑体" w:cs="Times New Roman"/>
+          <w:sz w:val="21"/>
+          <w:szCs w:val="21"/>
+        </w:rPr>
+        <w:fldChar w:fldCharType="separate"/>
+      </w:r>
+      <w:r>
+        <w:rPr>
+          <w:rFonts w:ascii="黑体" w:hAnsi="黑体" w:cs="Times New Roman"/>
+          <w:noProof/>
+          <w:sz w:val="21"/>
+          <w:szCs w:val="21"/>
+        </w:rPr>
+        <w:t>13</w:t>
+      </w:r>
+      <w:r>
+        <w:rPr>
+          <w:rFonts w:ascii="黑体" w:hAnsi="黑体" w:cs="Times New Roman"/>
+          <w:sz w:val="21"/>
+          <w:szCs w:val="21"/>
+        </w:rPr>
+        <w:fldChar w:fldCharType="end"/>
+      </w:r>
+      <w:r>
+        <w:rPr>
+          <w:rFonts w:ascii="黑体" w:hAnsi="黑体" w:cs="Times New Roman" w:hint="eastAsia"/>
+          <w:sz w:val="21"/>
+          <w:szCs w:val="21"/>
+        </w:rPr>
+        <w:t>悬挂点</w:t>
+      </w:r>
+      <w:r>
+        <w:rPr>
+          <w:rFonts w:ascii="黑体" w:hAnsi="黑体" w:cs="Times New Roman"/>
+          <w:sz w:val="21"/>
+          <w:szCs w:val="21"/>
+        </w:rPr>
+        <w:t>检查设置对话框</w:t>
+      </w:r>
+    </w:p>
+    <w:p>
+      <w:pPr>
         <w:pStyle w:val="a7"/>
         <w:numPr>
           <w:ilvl w:val="0"/>
@@ -25236,7 +26350,7 @@
                     <pic:cNvPicPr/>
                   </pic:nvPicPr>
                   <pic:blipFill>
-                    <a:blip r:embed="rId154"/>
+                    <a:blip r:embed="rId156"/>
                     <a:stretch>
                       <a:fillRect/>
                     </a:stretch>
@@ -25311,7 +26425,14 @@
         <w:rPr>
           <w:rFonts w:ascii="Times New Roman" w:hAnsi="Times New Roman" w:cs="Times New Roman" w:hint="eastAsia"/>
         </w:rPr>
-        <w:t>，合并目标</w:t>
+        <w:t>，合并</w:t>
+      </w:r>
+      <w:proofErr w:type="gramStart"/>
+      <w:r>
+        <w:rPr>
+          <w:rFonts w:ascii="Times New Roman" w:hAnsi="Times New Roman" w:cs="Times New Roman" w:hint="eastAsia"/>
+        </w:rPr>
+        <w:t>目标</w:t>
       </w:r>
       <w:r>
         <w:rPr>
@@ -25323,7 +26444,14 @@
         <w:rPr>
           <w:rFonts w:ascii="Times New Roman" w:hAnsi="Times New Roman" w:cs="Times New Roman" w:hint="eastAsia"/>
         </w:rPr>
-        <w:t>中指定</w:t>
+        <w:t>中</w:t>
+      </w:r>
+      <w:proofErr w:type="gramEnd"/>
+      <w:r>
+        <w:rPr>
+          <w:rFonts w:ascii="Times New Roman" w:hAnsi="Times New Roman" w:cs="Times New Roman" w:hint="eastAsia"/>
+        </w:rPr>
+        <w:t>指定</w:t>
       </w:r>
       <w:r>
         <w:rPr>
@@ -25369,6 +26497,7 @@
         <w:rPr>
           <w:noProof/>
         </w:rPr>
+        <w:lastRenderedPageBreak/>
         <w:drawing>
           <wp:inline distT="0" distB="0" distL="0" distR="0" wp14:anchorId="28F6EC6D" wp14:editId="086A97AA">
             <wp:extent cx="3303154" cy="2329054"/>
@@ -25385,7 +26514,7 @@
                     <pic:cNvPicPr/>
                   </pic:nvPicPr>
                   <pic:blipFill>
-                    <a:blip r:embed="rId155"/>
+                    <a:blip r:embed="rId157"/>
                     <a:stretch>
                       <a:fillRect/>
                     </a:stretch>
@@ -25486,7 +26615,6 @@
         <w:rPr>
           <w:noProof/>
         </w:rPr>
-        <w:lastRenderedPageBreak/>
         <w:drawing>
           <wp:inline distT="0" distB="0" distL="0" distR="0" wp14:anchorId="5E7A39D6" wp14:editId="1209AF32">
             <wp:extent cx="2160000" cy="2160000"/>
@@ -25503,7 +26631,7 @@
                     <pic:cNvPicPr/>
                   </pic:nvPicPr>
                   <pic:blipFill>
-                    <a:blip r:embed="rId156"/>
+                    <a:blip r:embed="rId158"/>
                     <a:stretch>
                       <a:fillRect/>
                     </a:stretch>
@@ -25557,7 +26685,7 @@
                     <pic:cNvPicPr/>
                   </pic:nvPicPr>
                   <pic:blipFill rotWithShape="1">
-                    <a:blip r:embed="rId157"/>
+                    <a:blip r:embed="rId159"/>
                     <a:srcRect l="9571"/>
                     <a:stretch/>
                   </pic:blipFill>
@@ -25673,6 +26801,7 @@
           <w:rFonts w:ascii="Times New Roman" w:hAnsi="Times New Roman" w:cs="Times New Roman"/>
         </w:rPr>
       </w:pPr>
+      <w:proofErr w:type="gramStart"/>
       <w:r>
         <w:rPr>
           <w:rFonts w:ascii="Times New Roman" w:hAnsi="Times New Roman" w:cs="Times New Roman" w:hint="eastAsia"/>
@@ -25680,6 +26809,7 @@
         </w:rPr>
         <w:t>图层选取</w:t>
       </w:r>
+      <w:proofErr w:type="gramEnd"/>
       <w:r>
         <w:rPr>
           <w:rFonts w:ascii="Times New Roman" w:hAnsi="Times New Roman" w:cs="Times New Roman"/>
@@ -25699,12 +26829,14 @@
         </w:rPr>
         <w:t>选择目标</w:t>
       </w:r>
+      <w:proofErr w:type="gramStart"/>
       <w:r>
         <w:rPr>
           <w:rFonts w:ascii="Times New Roman" w:hAnsi="Times New Roman" w:cs="Times New Roman" w:hint="eastAsia"/>
         </w:rPr>
         <w:t>面图层</w:t>
       </w:r>
+      <w:proofErr w:type="gramEnd"/>
       <w:r>
         <w:rPr>
           <w:rFonts w:ascii="Times New Roman" w:hAnsi="Times New Roman" w:cs="Times New Roman" w:hint="eastAsia"/>
@@ -25839,7 +26971,7 @@
                     <pic:cNvPicPr/>
                   </pic:nvPicPr>
                   <pic:blipFill>
-                    <a:blip r:embed="rId158"/>
+                    <a:blip r:embed="rId160"/>
                     <a:stretch>
                       <a:fillRect/>
                     </a:stretch>
@@ -25932,6 +27064,7 @@
           <w:kern w:val="0"/>
           <w:szCs w:val="24"/>
         </w:rPr>
+        <w:lastRenderedPageBreak/>
         <w:drawing>
           <wp:inline distT="0" distB="0" distL="0" distR="0" wp14:anchorId="3B7CA8B0" wp14:editId="38604E4A">
             <wp:extent cx="743585" cy="602615"/>
@@ -25950,7 +27083,7 @@
                     </pic:cNvPicPr>
                   </pic:nvPicPr>
                   <pic:blipFill>
-                    <a:blip r:embed="rId159">
+                    <a:blip r:embed="rId161">
                       <a:extLst>
                         <a:ext uri="{28A0092B-C50C-407E-A947-70E740481C1C}">
                           <a14:useLocalDpi xmlns:a14="http://schemas.microsoft.com/office/drawing/2010/main" val="0"/>
@@ -26141,7 +27274,6 @@
           <w:rFonts w:ascii="Times New Roman" w:hAnsi="Times New Roman" w:cs="Times New Roman" w:hint="eastAsia"/>
           <w:noProof/>
         </w:rPr>
-        <w:lastRenderedPageBreak/>
         <w:drawing>
           <wp:inline distT="0" distB="0" distL="0" distR="0" wp14:anchorId="61A84B5E" wp14:editId="106030DD">
             <wp:extent cx="2495550" cy="1708909"/>
@@ -26158,7 +27290,7 @@
                     <pic:cNvPicPr/>
                   </pic:nvPicPr>
                   <pic:blipFill>
-                    <a:blip r:embed="rId160">
+                    <a:blip r:embed="rId162">
                       <a:extLst>
                         <a:ext uri="{28A0092B-C50C-407E-A947-70E740481C1C}">
                           <a14:useLocalDpi xmlns:a14="http://schemas.microsoft.com/office/drawing/2010/main" val="0"/>
@@ -26219,13 +27351,23 @@
         </w:rPr>
         <w:t>9</w:t>
       </w:r>
+      <w:proofErr w:type="gramStart"/>
       <w:r>
         <w:rPr>
           <w:rFonts w:ascii="黑体" w:hAnsi="黑体" w:cs="Times New Roman" w:hint="eastAsia"/>
           <w:sz w:val="21"/>
           <w:szCs w:val="21"/>
         </w:rPr>
-        <w:t>图层选择器</w:t>
+        <w:t>图层选择</w:t>
+      </w:r>
+      <w:proofErr w:type="gramEnd"/>
+      <w:r>
+        <w:rPr>
+          <w:rFonts w:ascii="黑体" w:hAnsi="黑体" w:cs="Times New Roman" w:hint="eastAsia"/>
+          <w:sz w:val="21"/>
+          <w:szCs w:val="21"/>
+        </w:rPr>
+        <w:t>器</w:t>
       </w:r>
       <w:r>
         <w:rPr>
@@ -26271,7 +27413,7 @@
                     </pic:cNvPicPr>
                   </pic:nvPicPr>
                   <pic:blipFill>
-                    <a:blip r:embed="rId161">
+                    <a:blip r:embed="rId163">
                       <a:extLst>
                         <a:ext uri="{28A0092B-C50C-407E-A947-70E740481C1C}">
                           <a14:useLocalDpi xmlns:a14="http://schemas.microsoft.com/office/drawing/2010/main" val="0"/>
@@ -26335,11 +27477,19 @@
         </w:rPr>
         <w:t>】工具</w:t>
       </w:r>
-      <w:r>
-        <w:rPr>
-          <w:rFonts w:ascii="Times New Roman" w:hAnsi="Times New Roman" w:cs="Times New Roman"/>
-        </w:rPr>
-        <w:t>根据框选的附属设施与主体线要素</w:t>
+      <w:proofErr w:type="gramStart"/>
+      <w:r>
+        <w:rPr>
+          <w:rFonts w:ascii="Times New Roman" w:hAnsi="Times New Roman" w:cs="Times New Roman"/>
+        </w:rPr>
+        <w:t>根据框选的</w:t>
+      </w:r>
+      <w:proofErr w:type="gramEnd"/>
+      <w:r>
+        <w:rPr>
+          <w:rFonts w:ascii="Times New Roman" w:hAnsi="Times New Roman" w:cs="Times New Roman"/>
+        </w:rPr>
+        <w:t>附属设施与主体线要素</w:t>
       </w:r>
       <w:r>
         <w:rPr>
@@ -26347,12 +27497,14 @@
         </w:rPr>
         <w:t>，</w:t>
       </w:r>
+      <w:proofErr w:type="gramStart"/>
       <w:r>
         <w:rPr>
           <w:rFonts w:ascii="Times New Roman" w:hAnsi="Times New Roman" w:cs="Times New Roman"/>
         </w:rPr>
         <w:t>实现套合处理</w:t>
       </w:r>
+      <w:proofErr w:type="gramEnd"/>
       <w:r>
         <w:rPr>
           <w:rFonts w:ascii="Times New Roman" w:hAnsi="Times New Roman" w:cs="Times New Roman" w:hint="eastAsia"/>
@@ -26410,7 +27562,14 @@
         <w:rPr>
           <w:rFonts w:ascii="Times New Roman" w:hAnsi="Times New Roman" w:cs="Times New Roman" w:hint="eastAsia"/>
         </w:rPr>
-        <w:t>，框选</w:t>
+        <w:t>，</w:t>
+      </w:r>
+      <w:proofErr w:type="gramStart"/>
+      <w:r>
+        <w:rPr>
+          <w:rFonts w:ascii="Times New Roman" w:hAnsi="Times New Roman" w:cs="Times New Roman" w:hint="eastAsia"/>
+        </w:rPr>
+        <w:t>框选</w:t>
       </w:r>
       <w:r>
         <w:rPr>
@@ -26418,6 +27577,7 @@
         </w:rPr>
         <w:t>水系</w:t>
       </w:r>
+      <w:proofErr w:type="gramEnd"/>
       <w:r>
         <w:rPr>
           <w:rFonts w:ascii="Times New Roman" w:hAnsi="Times New Roman" w:cs="Times New Roman" w:hint="eastAsia"/>
@@ -26434,7 +27594,21 @@
         <w:rPr>
           <w:rFonts w:ascii="Times New Roman" w:hAnsi="Times New Roman" w:cs="Times New Roman" w:hint="eastAsia"/>
         </w:rPr>
-        <w:t>，实现附属设施与主体要素的套合处理。</w:t>
+        <w:t>，实现附属设施与主体要素</w:t>
+      </w:r>
+      <w:proofErr w:type="gramStart"/>
+      <w:r>
+        <w:rPr>
+          <w:rFonts w:ascii="Times New Roman" w:hAnsi="Times New Roman" w:cs="Times New Roman" w:hint="eastAsia"/>
+        </w:rPr>
+        <w:t>的套合处理</w:t>
+      </w:r>
+      <w:proofErr w:type="gramEnd"/>
+      <w:r>
+        <w:rPr>
+          <w:rFonts w:ascii="Times New Roman" w:hAnsi="Times New Roman" w:cs="Times New Roman" w:hint="eastAsia"/>
+        </w:rPr>
+        <w:t>。</w:t>
       </w:r>
     </w:p>
     <w:p>
@@ -26465,7 +27639,7 @@
                     <pic:cNvPicPr/>
                   </pic:nvPicPr>
                   <pic:blipFill>
-                    <a:blip r:embed="rId162"/>
+                    <a:blip r:embed="rId164"/>
                     <a:stretch>
                       <a:fillRect/>
                     </a:stretch>
@@ -26512,7 +27686,7 @@
                     <pic:cNvPicPr/>
                   </pic:nvPicPr>
                   <pic:blipFill>
-                    <a:blip r:embed="rId163"/>
+                    <a:blip r:embed="rId165"/>
                     <a:stretch>
                       <a:fillRect/>
                     </a:stretch>
@@ -26627,7 +27801,7 @@
                     </pic:cNvPicPr>
                   </pic:nvPicPr>
                   <pic:blipFill>
-                    <a:blip r:embed="rId164">
+                    <a:blip r:embed="rId166">
                       <a:extLst>
                         <a:ext uri="{28A0092B-C50C-407E-A947-70E740481C1C}">
                           <a14:useLocalDpi xmlns:a14="http://schemas.microsoft.com/office/drawing/2010/main" val="0"/>
@@ -26670,6 +27844,7 @@
         <w:rPr>
           <w:rFonts w:ascii="Times New Roman" w:hAnsi="Times New Roman" w:cs="Times New Roman"/>
         </w:rPr>
+        <w:lastRenderedPageBreak/>
         <w:t>【</w:t>
       </w:r>
       <w:r>
@@ -26690,11 +27865,19 @@
         </w:rPr>
         <w:t>】工具</w:t>
       </w:r>
-      <w:r>
-        <w:rPr>
-          <w:rFonts w:ascii="Times New Roman" w:hAnsi="Times New Roman" w:cs="Times New Roman"/>
-        </w:rPr>
-        <w:t>根据框选的线状附属设施与主体面要素</w:t>
+      <w:proofErr w:type="gramStart"/>
+      <w:r>
+        <w:rPr>
+          <w:rFonts w:ascii="Times New Roman" w:hAnsi="Times New Roman" w:cs="Times New Roman"/>
+        </w:rPr>
+        <w:t>根据框选的</w:t>
+      </w:r>
+      <w:proofErr w:type="gramEnd"/>
+      <w:r>
+        <w:rPr>
+          <w:rFonts w:ascii="Times New Roman" w:hAnsi="Times New Roman" w:cs="Times New Roman"/>
+        </w:rPr>
+        <w:t>线状附属设施与主体面要素</w:t>
       </w:r>
       <w:r>
         <w:rPr>
@@ -26702,12 +27885,14 @@
         </w:rPr>
         <w:t>，</w:t>
       </w:r>
+      <w:proofErr w:type="gramStart"/>
       <w:r>
         <w:rPr>
           <w:rFonts w:ascii="Times New Roman" w:hAnsi="Times New Roman" w:cs="Times New Roman"/>
         </w:rPr>
         <w:t>实现套合处理</w:t>
       </w:r>
+      <w:proofErr w:type="gramEnd"/>
       <w:r>
         <w:rPr>
           <w:rFonts w:ascii="Times New Roman" w:hAnsi="Times New Roman" w:cs="Times New Roman" w:hint="eastAsia"/>
@@ -26767,7 +27952,55 @@
           <w:rFonts w:ascii="宋体" w:eastAsia="宋体" w:hAnsi="宋体" w:hint="eastAsia"/>
           <w:szCs w:val="24"/>
         </w:rPr>
-        <w:t>，框选目标要素与参考要素，出现黑色十字图标，选择需要套合的起始位置，工具自动将该部分完成套合。人工再对两端未套部分进行节点删除和移动。如下图所示：</w:t>
+        <w:t>，</w:t>
+      </w:r>
+      <w:proofErr w:type="gramStart"/>
+      <w:r>
+        <w:rPr>
+          <w:rFonts w:ascii="宋体" w:eastAsia="宋体" w:hAnsi="宋体" w:hint="eastAsia"/>
+          <w:szCs w:val="24"/>
+        </w:rPr>
+        <w:t>框选目标</w:t>
+      </w:r>
+      <w:proofErr w:type="gramEnd"/>
+      <w:r>
+        <w:rPr>
+          <w:rFonts w:ascii="宋体" w:eastAsia="宋体" w:hAnsi="宋体" w:hint="eastAsia"/>
+          <w:szCs w:val="24"/>
+        </w:rPr>
+        <w:t>要素与参考要素，出现黑色十字图标，选择</w:t>
+      </w:r>
+      <w:proofErr w:type="gramStart"/>
+      <w:r>
+        <w:rPr>
+          <w:rFonts w:ascii="宋体" w:eastAsia="宋体" w:hAnsi="宋体" w:hint="eastAsia"/>
+          <w:szCs w:val="24"/>
+        </w:rPr>
+        <w:t>需要套合的</w:t>
+      </w:r>
+      <w:proofErr w:type="gramEnd"/>
+      <w:r>
+        <w:rPr>
+          <w:rFonts w:ascii="宋体" w:eastAsia="宋体" w:hAnsi="宋体" w:hint="eastAsia"/>
+          <w:szCs w:val="24"/>
+        </w:rPr>
+        <w:t>起始位置，工具自动将该部分完成套合。人工再对两端</w:t>
+      </w:r>
+      <w:proofErr w:type="gramStart"/>
+      <w:r>
+        <w:rPr>
+          <w:rFonts w:ascii="宋体" w:eastAsia="宋体" w:hAnsi="宋体" w:hint="eastAsia"/>
+          <w:szCs w:val="24"/>
+        </w:rPr>
+        <w:t>未套部分</w:t>
+      </w:r>
+      <w:proofErr w:type="gramEnd"/>
+      <w:r>
+        <w:rPr>
+          <w:rFonts w:ascii="宋体" w:eastAsia="宋体" w:hAnsi="宋体" w:hint="eastAsia"/>
+          <w:szCs w:val="24"/>
+        </w:rPr>
+        <w:t>进行节点删除和移动。如下图所示：</w:t>
       </w:r>
     </w:p>
     <w:p>
@@ -26781,7 +28014,6 @@
         <w:rPr>
           <w:noProof/>
         </w:rPr>
-        <w:lastRenderedPageBreak/>
         <w:drawing>
           <wp:inline distT="0" distB="0" distL="0" distR="0" wp14:anchorId="2977B901" wp14:editId="710128E9">
             <wp:extent cx="4008683" cy="3216492"/>
@@ -26798,7 +28030,7 @@
                     <pic:cNvPicPr/>
                   </pic:nvPicPr>
                   <pic:blipFill>
-                    <a:blip r:embed="rId165"/>
+                    <a:blip r:embed="rId167"/>
                     <a:stretch>
                       <a:fillRect/>
                     </a:stretch>
@@ -26861,6 +28093,7 @@
         </w:rPr>
         <w:t>11</w:t>
       </w:r>
+      <w:proofErr w:type="gramStart"/>
       <w:r>
         <w:rPr>
           <w:rFonts w:ascii="黑体" w:hAnsi="黑体" w:cs="Times New Roman" w:hint="eastAsia"/>
@@ -26875,7 +28108,16 @@
           <w:sz w:val="21"/>
           <w:szCs w:val="21"/>
         </w:rPr>
-        <w:t>效果图</w:t>
+        <w:t>效果</w:t>
+      </w:r>
+      <w:proofErr w:type="gramEnd"/>
+      <w:r>
+        <w:rPr>
+          <w:rFonts w:ascii="黑体" w:hAnsi="黑体" w:cs="Times New Roman"/>
+          <w:sz w:val="21"/>
+          <w:szCs w:val="21"/>
+        </w:rPr>
+        <w:t>图</w:t>
       </w:r>
     </w:p>
     <w:p>
@@ -26913,7 +28155,7 @@
                     </pic:cNvPicPr>
                   </pic:nvPicPr>
                   <pic:blipFill>
-                    <a:blip r:embed="rId166">
+                    <a:blip r:embed="rId168">
                       <a:extLst>
                         <a:ext uri="{28A0092B-C50C-407E-A947-70E740481C1C}">
                           <a14:useLocalDpi xmlns:a14="http://schemas.microsoft.com/office/drawing/2010/main" val="0"/>
@@ -26961,7 +28203,21 @@
         <w:rPr>
           <w:rFonts w:ascii="Times New Roman" w:hAnsi="Times New Roman" w:cs="Times New Roman"/>
         </w:rPr>
-        <w:t>】工具根据框选的点状附属设施与主体线要素</w:t>
+        <w:t>】工具</w:t>
+      </w:r>
+      <w:proofErr w:type="gramStart"/>
+      <w:r>
+        <w:rPr>
+          <w:rFonts w:ascii="Times New Roman" w:hAnsi="Times New Roman" w:cs="Times New Roman"/>
+        </w:rPr>
+        <w:t>根据框选的</w:t>
+      </w:r>
+      <w:proofErr w:type="gramEnd"/>
+      <w:r>
+        <w:rPr>
+          <w:rFonts w:ascii="Times New Roman" w:hAnsi="Times New Roman" w:cs="Times New Roman"/>
+        </w:rPr>
+        <w:t>点状附属设施与主体线要素</w:t>
       </w:r>
       <w:r>
         <w:rPr>
@@ -26969,12 +28225,14 @@
         </w:rPr>
         <w:t>，</w:t>
       </w:r>
+      <w:proofErr w:type="gramStart"/>
       <w:r>
         <w:rPr>
           <w:rFonts w:ascii="Times New Roman" w:hAnsi="Times New Roman" w:cs="Times New Roman"/>
         </w:rPr>
         <w:t>实现套合处理</w:t>
       </w:r>
+      <w:proofErr w:type="gramEnd"/>
       <w:r>
         <w:rPr>
           <w:rFonts w:ascii="Times New Roman" w:hAnsi="Times New Roman" w:cs="Times New Roman" w:hint="eastAsia"/>
@@ -27009,7 +28267,7 @@
                     <pic:cNvPicPr/>
                   </pic:nvPicPr>
                   <pic:blipFill>
-                    <a:blip r:embed="rId167"/>
+                    <a:blip r:embed="rId169"/>
                     <a:stretch>
                       <a:fillRect/>
                     </a:stretch>
@@ -27061,7 +28319,7 @@
                     <pic:cNvPicPr/>
                   </pic:nvPicPr>
                   <pic:blipFill>
-                    <a:blip r:embed="rId168"/>
+                    <a:blip r:embed="rId170"/>
                     <a:stretch>
                       <a:fillRect/>
                     </a:stretch>
@@ -27130,15 +28388,33 @@
           <w:sz w:val="21"/>
           <w:szCs w:val="21"/>
         </w:rPr>
-        <w:t>点到线</w:t>
-      </w:r>
-      <w:r>
-        <w:rPr>
-          <w:rFonts w:ascii="黑体" w:hAnsi="黑体" w:cs="Times New Roman"/>
-          <w:sz w:val="21"/>
-          <w:szCs w:val="21"/>
-        </w:rPr>
-        <w:t>效果图</w:t>
+        <w:t>点到</w:t>
+      </w:r>
+      <w:proofErr w:type="gramStart"/>
+      <w:r>
+        <w:rPr>
+          <w:rFonts w:ascii="黑体" w:hAnsi="黑体" w:cs="Times New Roman" w:hint="eastAsia"/>
+          <w:sz w:val="21"/>
+          <w:szCs w:val="21"/>
+        </w:rPr>
+        <w:t>线</w:t>
+      </w:r>
+      <w:r>
+        <w:rPr>
+          <w:rFonts w:ascii="黑体" w:hAnsi="黑体" w:cs="Times New Roman"/>
+          <w:sz w:val="21"/>
+          <w:szCs w:val="21"/>
+        </w:rPr>
+        <w:t>效果</w:t>
+      </w:r>
+      <w:proofErr w:type="gramEnd"/>
+      <w:r>
+        <w:rPr>
+          <w:rFonts w:ascii="黑体" w:hAnsi="黑体" w:cs="Times New Roman"/>
+          <w:sz w:val="21"/>
+          <w:szCs w:val="21"/>
+        </w:rPr>
+        <w:t>图</w:t>
       </w:r>
     </w:p>
     <w:p>
@@ -27192,7 +28468,70 @@
         <w:rPr>
           <w:rFonts w:ascii="Times New Roman" w:hAnsi="Times New Roman" w:cs="Times New Roman" w:hint="eastAsia"/>
         </w:rPr>
-        <w:t>，若框选一个点与两条线，则点套合到两条线交点；若框选一个点与一条线，则点套合到点与线垂足的位置。</w:t>
+        <w:t>，</w:t>
+      </w:r>
+      <w:proofErr w:type="gramStart"/>
+      <w:r>
+        <w:rPr>
+          <w:rFonts w:ascii="Times New Roman" w:hAnsi="Times New Roman" w:cs="Times New Roman" w:hint="eastAsia"/>
+        </w:rPr>
+        <w:t>若框选一个</w:t>
+      </w:r>
+      <w:proofErr w:type="gramEnd"/>
+      <w:r>
+        <w:rPr>
+          <w:rFonts w:ascii="Times New Roman" w:hAnsi="Times New Roman" w:cs="Times New Roman" w:hint="eastAsia"/>
+        </w:rPr>
+        <w:t>点与两条线，</w:t>
+      </w:r>
+      <w:proofErr w:type="gramStart"/>
+      <w:r>
+        <w:rPr>
+          <w:rFonts w:ascii="Times New Roman" w:hAnsi="Times New Roman" w:cs="Times New Roman" w:hint="eastAsia"/>
+        </w:rPr>
+        <w:t>则点套合到</w:t>
+      </w:r>
+      <w:proofErr w:type="gramEnd"/>
+      <w:r>
+        <w:rPr>
+          <w:rFonts w:ascii="Times New Roman" w:hAnsi="Times New Roman" w:cs="Times New Roman" w:hint="eastAsia"/>
+        </w:rPr>
+        <w:t>两条线交点；</w:t>
+      </w:r>
+      <w:proofErr w:type="gramStart"/>
+      <w:r>
+        <w:rPr>
+          <w:rFonts w:ascii="Times New Roman" w:hAnsi="Times New Roman" w:cs="Times New Roman" w:hint="eastAsia"/>
+        </w:rPr>
+        <w:t>若框选</w:t>
+      </w:r>
+      <w:r>
+        <w:rPr>
+          <w:rFonts w:ascii="Times New Roman" w:hAnsi="Times New Roman" w:cs="Times New Roman" w:hint="eastAsia"/>
+        </w:rPr>
+        <w:lastRenderedPageBreak/>
+        <w:t>一个</w:t>
+      </w:r>
+      <w:proofErr w:type="gramEnd"/>
+      <w:r>
+        <w:rPr>
+          <w:rFonts w:ascii="Times New Roman" w:hAnsi="Times New Roman" w:cs="Times New Roman" w:hint="eastAsia"/>
+        </w:rPr>
+        <w:t>点与一条线，则</w:t>
+      </w:r>
+      <w:proofErr w:type="gramStart"/>
+      <w:r>
+        <w:rPr>
+          <w:rFonts w:ascii="Times New Roman" w:hAnsi="Times New Roman" w:cs="Times New Roman" w:hint="eastAsia"/>
+        </w:rPr>
+        <w:t>点套合</w:t>
+      </w:r>
+      <w:proofErr w:type="gramEnd"/>
+      <w:r>
+        <w:rPr>
+          <w:rFonts w:ascii="Times New Roman" w:hAnsi="Times New Roman" w:cs="Times New Roman" w:hint="eastAsia"/>
+        </w:rPr>
+        <w:t>到点与线垂足的位置。</w:t>
       </w:r>
     </w:p>
     <w:p>
@@ -27213,7 +28552,6 @@
         <w:rPr>
           <w:rFonts w:ascii="Times New Roman" w:hAnsi="Times New Roman" w:cs="Times New Roman"/>
         </w:rPr>
-        <w:lastRenderedPageBreak/>
         <w:t>数据质检</w:t>
       </w:r>
       <w:bookmarkEnd w:id="41"/>
@@ -27286,7 +28624,7 @@
                     </pic:cNvPicPr>
                   </pic:nvPicPr>
                   <pic:blipFill>
-                    <a:blip r:embed="rId169">
+                    <a:blip r:embed="rId171">
                       <a:extLst>
                         <a:ext uri="{28A0092B-C50C-407E-A947-70E740481C1C}">
                           <a14:useLocalDpi xmlns:a14="http://schemas.microsoft.com/office/drawing/2010/main" val="0"/>
@@ -27348,11 +28686,19 @@
         </w:rPr>
         <w:t>】</w:t>
       </w:r>
-      <w:r>
-        <w:rPr>
-          <w:rFonts w:ascii="Times New Roman" w:hAnsi="Times New Roman" w:cs="Times New Roman"/>
-        </w:rPr>
-        <w:t>检查面图层中小于设定最小图面面积的要素，</w:t>
+      <w:proofErr w:type="gramStart"/>
+      <w:r>
+        <w:rPr>
+          <w:rFonts w:ascii="Times New Roman" w:hAnsi="Times New Roman" w:cs="Times New Roman"/>
+        </w:rPr>
+        <w:t>检查面图层中</w:t>
+      </w:r>
+      <w:proofErr w:type="gramEnd"/>
+      <w:r>
+        <w:rPr>
+          <w:rFonts w:ascii="Times New Roman" w:hAnsi="Times New Roman" w:cs="Times New Roman"/>
+        </w:rPr>
+        <w:t>小于设定最小图面面积的要素，</w:t>
       </w:r>
       <w:r>
         <w:rPr>
@@ -27388,7 +28734,35 @@
         <w:rPr>
           <w:rFonts w:ascii="Times New Roman" w:hAnsi="Times New Roman" w:cs="Times New Roman"/>
         </w:rPr>
-        <w:t>文件存储在指定的文件夹中。以微小面检查为例，微小面检查的设置如</w:t>
+        <w:t>文件存储在指定的文件夹中。以</w:t>
+      </w:r>
+      <w:proofErr w:type="gramStart"/>
+      <w:r>
+        <w:rPr>
+          <w:rFonts w:ascii="Times New Roman" w:hAnsi="Times New Roman" w:cs="Times New Roman"/>
+        </w:rPr>
+        <w:t>微小面</w:t>
+      </w:r>
+      <w:proofErr w:type="gramEnd"/>
+      <w:r>
+        <w:rPr>
+          <w:rFonts w:ascii="Times New Roman" w:hAnsi="Times New Roman" w:cs="Times New Roman"/>
+        </w:rPr>
+        <w:t>检查为例，</w:t>
+      </w:r>
+      <w:proofErr w:type="gramStart"/>
+      <w:r>
+        <w:rPr>
+          <w:rFonts w:ascii="Times New Roman" w:hAnsi="Times New Roman" w:cs="Times New Roman"/>
+        </w:rPr>
+        <w:t>微小面</w:t>
+      </w:r>
+      <w:proofErr w:type="gramEnd"/>
+      <w:r>
+        <w:rPr>
+          <w:rFonts w:ascii="Times New Roman" w:hAnsi="Times New Roman" w:cs="Times New Roman"/>
+        </w:rPr>
+        <w:t>检查的设置如</w:t>
       </w:r>
       <w:r>
         <w:rPr>
@@ -27442,7 +28816,7 @@
                     </pic:cNvPicPr>
                   </pic:nvPicPr>
                   <pic:blipFill>
-                    <a:blip r:embed="rId170">
+                    <a:blip r:embed="rId172">
                       <a:extLst>
                         <a:ext uri="{28A0092B-C50C-407E-A947-70E740481C1C}">
                           <a14:useLocalDpi xmlns:a14="http://schemas.microsoft.com/office/drawing/2010/main" val="0"/>
@@ -27548,6 +28922,7 @@
         </w:rPr>
         <w:fldChar w:fldCharType="end"/>
       </w:r>
+      <w:proofErr w:type="gramStart"/>
       <w:r>
         <w:rPr>
           <w:rFonts w:ascii="黑体" w:hAnsi="黑体" w:cs="Times New Roman"/>
@@ -27564,6 +28939,7 @@
         </w:rPr>
         <w:t>短要素</w:t>
       </w:r>
+      <w:proofErr w:type="gramEnd"/>
       <w:r>
         <w:rPr>
           <w:rFonts w:ascii="黑体" w:hAnsi="黑体" w:cs="Times New Roman"/>
@@ -27606,6 +28982,7 @@
         </w:rPr>
         <w:t>待检查</w:t>
       </w:r>
+      <w:proofErr w:type="gramStart"/>
       <w:r>
         <w:rPr>
           <w:rFonts w:ascii="Times New Roman" w:hAnsi="Times New Roman" w:cs="Times New Roman"/>
@@ -27613,6 +28990,7 @@
         </w:rPr>
         <w:t>的图层列表</w:t>
       </w:r>
+      <w:proofErr w:type="gramEnd"/>
       <w:r>
         <w:rPr>
           <w:rFonts w:ascii="Times New Roman" w:hAnsi="Times New Roman" w:cs="Times New Roman"/>
@@ -27647,7 +29025,7 @@
                     <pic:cNvPicPr/>
                   </pic:nvPicPr>
                   <pic:blipFill>
-                    <a:blip r:embed="rId171"/>
+                    <a:blip r:embed="rId173"/>
                     <a:stretch>
                       <a:fillRect/>
                     </a:stretch>
@@ -27671,7 +29049,21 @@
         <w:rPr>
           <w:rFonts w:ascii="Times New Roman" w:hAnsi="Times New Roman" w:cs="Times New Roman"/>
         </w:rPr>
-        <w:t>可以勾选或者取消该图层</w:t>
+        <w:t>可以</w:t>
+      </w:r>
+      <w:proofErr w:type="gramStart"/>
+      <w:r>
+        <w:rPr>
+          <w:rFonts w:ascii="Times New Roman" w:hAnsi="Times New Roman" w:cs="Times New Roman"/>
+        </w:rPr>
+        <w:t>勾选或者</w:t>
+      </w:r>
+      <w:proofErr w:type="gramEnd"/>
+      <w:r>
+        <w:rPr>
+          <w:rFonts w:ascii="Times New Roman" w:hAnsi="Times New Roman" w:cs="Times New Roman"/>
+        </w:rPr>
+        <w:t>取消该图层</w:t>
       </w:r>
       <w:r>
         <w:rPr>
@@ -27770,7 +29162,14 @@
         <w:rPr>
           <w:rFonts w:ascii="Times New Roman" w:hAnsi="Times New Roman" w:cs="Times New Roman"/>
         </w:rPr>
-        <w:t>设置微小</w:t>
+        <w:t>设置</w:t>
+      </w:r>
+      <w:proofErr w:type="gramStart"/>
+      <w:r>
+        <w:rPr>
+          <w:rFonts w:ascii="Times New Roman" w:hAnsi="Times New Roman" w:cs="Times New Roman"/>
+        </w:rPr>
+        <w:t>微小</w:t>
       </w:r>
       <w:r>
         <w:rPr>
@@ -27778,6 +29177,7 @@
         </w:rPr>
         <w:t>面</w:t>
       </w:r>
+      <w:proofErr w:type="gramEnd"/>
       <w:r>
         <w:rPr>
           <w:rFonts w:ascii="Times New Roman" w:hAnsi="Times New Roman" w:cs="Times New Roman"/>
@@ -27882,7 +29282,7 @@
                     </pic:cNvPicPr>
                   </pic:nvPicPr>
                   <pic:blipFill>
-                    <a:blip r:embed="rId172">
+                    <a:blip r:embed="rId174">
                       <a:extLst>
                         <a:ext uri="{28A0092B-C50C-407E-A947-70E740481C1C}">
                           <a14:useLocalDpi xmlns:a14="http://schemas.microsoft.com/office/drawing/2010/main" val="0"/>
@@ -27948,7 +29348,21 @@
         <w:rPr>
           <w:rFonts w:ascii="Times New Roman" w:hAnsi="Times New Roman" w:cs="Times New Roman" w:hint="eastAsia"/>
         </w:rPr>
-        <w:t>所有面层要素不闭合</w:t>
+        <w:t>所有面层要素</w:t>
+      </w:r>
+      <w:proofErr w:type="gramStart"/>
+      <w:r>
+        <w:rPr>
+          <w:rFonts w:ascii="Times New Roman" w:hAnsi="Times New Roman" w:cs="Times New Roman" w:hint="eastAsia"/>
+        </w:rPr>
+        <w:t>不</w:t>
+      </w:r>
+      <w:proofErr w:type="gramEnd"/>
+      <w:r>
+        <w:rPr>
+          <w:rFonts w:ascii="Times New Roman" w:hAnsi="Times New Roman" w:cs="Times New Roman" w:hint="eastAsia"/>
+        </w:rPr>
+        <w:t>闭合</w:t>
       </w:r>
       <w:r>
         <w:rPr>
@@ -27979,6 +29393,7 @@
         <w:rPr>
           <w:noProof/>
         </w:rPr>
+        <w:lastRenderedPageBreak/>
         <w:drawing>
           <wp:inline distT="0" distB="0" distL="0" distR="0" wp14:anchorId="669EC018" wp14:editId="733C3601">
             <wp:extent cx="619125" cy="542925"/>
@@ -27995,7 +29410,7 @@
                     <pic:cNvPicPr/>
                   </pic:nvPicPr>
                   <pic:blipFill>
-                    <a:blip r:embed="rId173"/>
+                    <a:blip r:embed="rId175"/>
                     <a:stretch>
                       <a:fillRect/>
                     </a:stretch>
@@ -28032,7 +29447,6 @@
         <w:rPr>
           <w:rFonts w:ascii="Times New Roman" w:hAnsi="Times New Roman" w:cs="Times New Roman"/>
         </w:rPr>
-        <w:lastRenderedPageBreak/>
         <w:tab/>
       </w:r>
       <w:r>
@@ -28089,12 +29503,14 @@
         </w:rPr>
         <w:t>中几何为空的要素。检查结果以</w:t>
       </w:r>
+      <w:proofErr w:type="spellStart"/>
       <w:r>
         <w:rPr>
           <w:rFonts w:ascii="Times New Roman" w:hAnsi="Times New Roman" w:cs="Times New Roman"/>
         </w:rPr>
         <w:t>shapfile</w:t>
       </w:r>
+      <w:proofErr w:type="spellEnd"/>
       <w:r>
         <w:rPr>
           <w:rFonts w:ascii="Times New Roman" w:hAnsi="Times New Roman" w:cs="Times New Roman"/>
@@ -28152,7 +29568,7 @@
                     <pic:cNvPicPr/>
                   </pic:nvPicPr>
                   <pic:blipFill>
-                    <a:blip r:embed="rId174"/>
+                    <a:blip r:embed="rId176"/>
                     <a:stretch>
                       <a:fillRect/>
                     </a:stretch>
@@ -28274,7 +29690,7 @@
                     </pic:cNvPicPr>
                   </pic:nvPicPr>
                   <pic:blipFill>
-                    <a:blip r:embed="rId175">
+                    <a:blip r:embed="rId177">
                       <a:extLst>
                         <a:ext uri="{28A0092B-C50C-407E-A947-70E740481C1C}">
                           <a14:useLocalDpi xmlns:a14="http://schemas.microsoft.com/office/drawing/2010/main" val="0"/>
@@ -28339,7 +29755,7 @@
                     </pic:cNvPicPr>
                   </pic:nvPicPr>
                   <pic:blipFill>
-                    <a:blip r:embed="rId176">
+                    <a:blip r:embed="rId178">
                       <a:extLst>
                         <a:ext uri="{28A0092B-C50C-407E-A947-70E740481C1C}">
                           <a14:useLocalDpi xmlns:a14="http://schemas.microsoft.com/office/drawing/2010/main" val="0"/>
@@ -28386,6 +29802,7 @@
           <w:kern w:val="0"/>
           <w:szCs w:val="24"/>
         </w:rPr>
+        <w:lastRenderedPageBreak/>
         <w:drawing>
           <wp:inline distT="0" distB="0" distL="0" distR="0" wp14:anchorId="7B75583E" wp14:editId="3DE07FAC">
             <wp:extent cx="3772022" cy="1871330"/>
@@ -28404,7 +29821,7 @@
                     </pic:cNvPicPr>
                   </pic:nvPicPr>
                   <pic:blipFill>
-                    <a:blip r:embed="rId177">
+                    <a:blip r:embed="rId179">
                       <a:extLst>
                         <a:ext uri="{28A0092B-C50C-407E-A947-70E740481C1C}">
                           <a14:useLocalDpi xmlns:a14="http://schemas.microsoft.com/office/drawing/2010/main" val="0"/>
@@ -28554,7 +29971,6 @@
         <w:rPr>
           <w:rFonts w:ascii="Times New Roman" w:hAnsi="Times New Roman" w:cs="Times New Roman"/>
         </w:rPr>
-        <w:lastRenderedPageBreak/>
         <w:t>【参数说明】</w:t>
       </w:r>
     </w:p>
@@ -28579,6 +29995,7 @@
         </w:rPr>
         <w:t>待检查</w:t>
       </w:r>
+      <w:proofErr w:type="gramStart"/>
       <w:r>
         <w:rPr>
           <w:rFonts w:ascii="Times New Roman" w:hAnsi="Times New Roman" w:cs="Times New Roman"/>
@@ -28591,7 +30008,15 @@
           <w:rFonts w:ascii="Times New Roman" w:hAnsi="Times New Roman" w:cs="Times New Roman" w:hint="eastAsia"/>
           <w:b/>
         </w:rPr>
-        <w:t>列表：</w:t>
+        <w:t>列表</w:t>
+      </w:r>
+      <w:proofErr w:type="gramEnd"/>
+      <w:r>
+        <w:rPr>
+          <w:rFonts w:ascii="Times New Roman" w:hAnsi="Times New Roman" w:cs="Times New Roman" w:hint="eastAsia"/>
+          <w:b/>
+        </w:rPr>
+        <w:t>：</w:t>
       </w:r>
       <w:r>
         <w:rPr>
@@ -28620,7 +30045,7 @@
                     <pic:cNvPicPr/>
                   </pic:nvPicPr>
                   <pic:blipFill>
-                    <a:blip r:embed="rId171"/>
+                    <a:blip r:embed="rId173"/>
                     <a:stretch>
                       <a:fillRect/>
                     </a:stretch>
@@ -28644,7 +30069,21 @@
         <w:rPr>
           <w:rFonts w:ascii="Times New Roman" w:hAnsi="Times New Roman" w:cs="Times New Roman"/>
         </w:rPr>
-        <w:t>可以勾选或者取消该图层</w:t>
+        <w:t>可以</w:t>
+      </w:r>
+      <w:proofErr w:type="gramStart"/>
+      <w:r>
+        <w:rPr>
+          <w:rFonts w:ascii="Times New Roman" w:hAnsi="Times New Roman" w:cs="Times New Roman"/>
+        </w:rPr>
+        <w:t>勾选或者</w:t>
+      </w:r>
+      <w:proofErr w:type="gramEnd"/>
+      <w:r>
+        <w:rPr>
+          <w:rFonts w:ascii="Times New Roman" w:hAnsi="Times New Roman" w:cs="Times New Roman"/>
+        </w:rPr>
+        <w:t>取消该图层</w:t>
       </w:r>
       <w:r>
         <w:rPr>
@@ -28732,7 +30171,7 @@
                     <pic:cNvPicPr/>
                   </pic:nvPicPr>
                   <pic:blipFill>
-                    <a:blip r:embed="rId178"/>
+                    <a:blip r:embed="rId180"/>
                     <a:stretch>
                       <a:fillRect/>
                     </a:stretch>
@@ -28787,7 +30226,21 @@
         <w:rPr>
           <w:rFonts w:ascii="Times New Roman" w:hAnsi="Times New Roman" w:cs="Times New Roman"/>
         </w:rPr>
-        <w:t>的面图层要素。若指定线图层要素落入其它</w:t>
+        <w:t>的</w:t>
+      </w:r>
+      <w:proofErr w:type="gramStart"/>
+      <w:r>
+        <w:rPr>
+          <w:rFonts w:ascii="Times New Roman" w:hAnsi="Times New Roman" w:cs="Times New Roman"/>
+        </w:rPr>
+        <w:t>面图层</w:t>
+      </w:r>
+      <w:proofErr w:type="gramEnd"/>
+      <w:r>
+        <w:rPr>
+          <w:rFonts w:ascii="Times New Roman" w:hAnsi="Times New Roman" w:cs="Times New Roman"/>
+        </w:rPr>
+        <w:t>要素。若指定线图层要素落入其它</w:t>
       </w:r>
       <w:r>
         <w:rPr>
@@ -28799,7 +30252,21 @@
         <w:rPr>
           <w:rFonts w:ascii="Times New Roman" w:hAnsi="Times New Roman" w:cs="Times New Roman"/>
         </w:rPr>
-        <w:t>的面图层要素，则将检查结果以</w:t>
+        <w:t>的</w:t>
+      </w:r>
+      <w:proofErr w:type="gramStart"/>
+      <w:r>
+        <w:rPr>
+          <w:rFonts w:ascii="Times New Roman" w:hAnsi="Times New Roman" w:cs="Times New Roman"/>
+        </w:rPr>
+        <w:t>面图层</w:t>
+      </w:r>
+      <w:proofErr w:type="gramEnd"/>
+      <w:r>
+        <w:rPr>
+          <w:rFonts w:ascii="Times New Roman" w:hAnsi="Times New Roman" w:cs="Times New Roman"/>
+        </w:rPr>
+        <w:t>要素，则将检查结果以</w:t>
       </w:r>
       <w:r>
         <w:rPr>
@@ -28847,7 +30314,7 @@
                     </pic:cNvPicPr>
                   </pic:nvPicPr>
                   <pic:blipFill>
-                    <a:blip r:embed="rId179">
+                    <a:blip r:embed="rId181">
                       <a:extLst>
                         <a:ext uri="{28A0092B-C50C-407E-A947-70E740481C1C}">
                           <a14:useLocalDpi xmlns:a14="http://schemas.microsoft.com/office/drawing/2010/main" val="0"/>
@@ -28960,7 +30427,25 @@
           <w:sz w:val="21"/>
           <w:szCs w:val="21"/>
         </w:rPr>
-        <w:t>线落入面设置对话框</w:t>
+        <w:t>线落入</w:t>
+      </w:r>
+      <w:proofErr w:type="gramStart"/>
+      <w:r>
+        <w:rPr>
+          <w:rFonts w:ascii="黑体" w:hAnsi="黑体" w:cs="Times New Roman"/>
+          <w:sz w:val="21"/>
+          <w:szCs w:val="21"/>
+        </w:rPr>
+        <w:t>面设置</w:t>
+      </w:r>
+      <w:proofErr w:type="gramEnd"/>
+      <w:r>
+        <w:rPr>
+          <w:rFonts w:ascii="黑体" w:hAnsi="黑体" w:cs="Times New Roman"/>
+          <w:sz w:val="21"/>
+          <w:szCs w:val="21"/>
+        </w:rPr>
+        <w:t>对话框</w:t>
       </w:r>
     </w:p>
     <w:p>
@@ -28994,6 +30479,7 @@
           <w:rFonts w:ascii="Times New Roman" w:hAnsi="Times New Roman" w:cs="Times New Roman"/>
           <w:b/>
         </w:rPr>
+        <w:lastRenderedPageBreak/>
         <w:t>线</w:t>
       </w:r>
       <w:r>
@@ -29131,6 +30617,7 @@
           <w:rFonts w:ascii="Times New Roman" w:hAnsi="Times New Roman" w:cs="Times New Roman"/>
         </w:rPr>
       </w:pPr>
+      <w:proofErr w:type="gramStart"/>
       <w:r>
         <w:rPr>
           <w:rFonts w:ascii="Times New Roman" w:hAnsi="Times New Roman" w:cs="Times New Roman" w:hint="eastAsia"/>
@@ -29138,6 +30625,7 @@
         </w:rPr>
         <w:t>面图层名</w:t>
       </w:r>
+      <w:proofErr w:type="gramEnd"/>
       <w:r>
         <w:rPr>
           <w:rFonts w:ascii="Times New Roman" w:hAnsi="Times New Roman" w:cs="Times New Roman"/>
@@ -29151,6 +30639,7 @@
         </w:rPr>
         <w:t>下拉框选择目标</w:t>
       </w:r>
+      <w:proofErr w:type="gramStart"/>
       <w:r>
         <w:rPr>
           <w:rFonts w:ascii="Times New Roman" w:hAnsi="Times New Roman" w:cs="Times New Roman" w:hint="eastAsia"/>
@@ -29163,6 +30652,7 @@
         </w:rPr>
         <w:t>图层</w:t>
       </w:r>
+      <w:proofErr w:type="gramEnd"/>
       <w:r>
         <w:rPr>
           <w:rFonts w:ascii="Times New Roman" w:hAnsi="Times New Roman" w:cs="Times New Roman" w:hint="eastAsia"/>
@@ -29344,7 +30834,7 @@
                     <pic:cNvPicPr/>
                   </pic:nvPicPr>
                   <pic:blipFill>
-                    <a:blip r:embed="rId180"/>
+                    <a:blip r:embed="rId182"/>
                     <a:stretch>
                       <a:fillRect/>
                     </a:stretch>
@@ -29375,7 +30865,6 @@
         <w:rPr>
           <w:rFonts w:ascii="Times New Roman" w:hAnsi="Times New Roman" w:cs="Times New Roman"/>
         </w:rPr>
-        <w:lastRenderedPageBreak/>
         <w:tab/>
       </w:r>
       <w:r>
@@ -29448,7 +30937,7 @@
                     </pic:cNvPicPr>
                   </pic:nvPicPr>
                   <pic:blipFill>
-                    <a:blip r:embed="rId181">
+                    <a:blip r:embed="rId183">
                       <a:extLst>
                         <a:ext uri="{28A0092B-C50C-407E-A947-70E740481C1C}">
                           <a14:useLocalDpi xmlns:a14="http://schemas.microsoft.com/office/drawing/2010/main" val="0"/>
@@ -29596,7 +31085,7 @@
                     <pic:cNvPicPr/>
                   </pic:nvPicPr>
                   <pic:blipFill>
-                    <a:blip r:embed="rId178"/>
+                    <a:blip r:embed="rId180"/>
                     <a:stretch>
                       <a:fillRect/>
                     </a:stretch>
@@ -29681,7 +31170,21 @@
         <w:rPr>
           <w:rFonts w:ascii="Times New Roman" w:hAnsi="Times New Roman" w:cs="Times New Roman"/>
         </w:rPr>
-        <w:t>的面图层要素，则将检查结果以</w:t>
+        <w:t>的</w:t>
+      </w:r>
+      <w:proofErr w:type="gramStart"/>
+      <w:r>
+        <w:rPr>
+          <w:rFonts w:ascii="Times New Roman" w:hAnsi="Times New Roman" w:cs="Times New Roman"/>
+        </w:rPr>
+        <w:t>面图层</w:t>
+      </w:r>
+      <w:proofErr w:type="gramEnd"/>
+      <w:r>
+        <w:rPr>
+          <w:rFonts w:ascii="Times New Roman" w:hAnsi="Times New Roman" w:cs="Times New Roman"/>
+        </w:rPr>
+        <w:t>要素，则将检查结果以</w:t>
       </w:r>
       <w:r>
         <w:rPr>
@@ -29711,6 +31214,7 @@
           <w:kern w:val="0"/>
           <w:szCs w:val="24"/>
         </w:rPr>
+        <w:lastRenderedPageBreak/>
         <w:drawing>
           <wp:inline distT="0" distB="0" distL="0" distR="0" wp14:anchorId="4B0E82C2" wp14:editId="5F4B3AC4">
             <wp:extent cx="3197360" cy="3350382"/>
@@ -29729,7 +31233,7 @@
                     </pic:cNvPicPr>
                   </pic:nvPicPr>
                   <pic:blipFill>
-                    <a:blip r:embed="rId182">
+                    <a:blip r:embed="rId184">
                       <a:extLst>
                         <a:ext uri="{28A0092B-C50C-407E-A947-70E740481C1C}">
                           <a14:useLocalDpi xmlns:a14="http://schemas.microsoft.com/office/drawing/2010/main" val="0"/>
@@ -29849,7 +31353,25 @@
           <w:sz w:val="21"/>
           <w:szCs w:val="21"/>
         </w:rPr>
-        <w:t>落入面设置对话框</w:t>
+        <w:t>落入</w:t>
+      </w:r>
+      <w:proofErr w:type="gramStart"/>
+      <w:r>
+        <w:rPr>
+          <w:rFonts w:ascii="黑体" w:hAnsi="黑体" w:cs="Times New Roman"/>
+          <w:sz w:val="21"/>
+          <w:szCs w:val="21"/>
+        </w:rPr>
+        <w:t>面设置</w:t>
+      </w:r>
+      <w:proofErr w:type="gramEnd"/>
+      <w:r>
+        <w:rPr>
+          <w:rFonts w:ascii="黑体" w:hAnsi="黑体" w:cs="Times New Roman"/>
+          <w:sz w:val="21"/>
+          <w:szCs w:val="21"/>
+        </w:rPr>
+        <w:t>对话框</w:t>
       </w:r>
     </w:p>
     <w:p>
@@ -29892,6 +31414,7 @@
         </w:rPr>
         <w:t>：</w:t>
       </w:r>
+      <w:proofErr w:type="gramStart"/>
       <w:r>
         <w:rPr>
           <w:rFonts w:ascii="Times New Roman" w:hAnsi="Times New Roman" w:cs="Times New Roman" w:hint="eastAsia"/>
@@ -29902,7 +31425,14 @@
         <w:rPr>
           <w:rFonts w:ascii="Times New Roman" w:hAnsi="Times New Roman" w:cs="Times New Roman"/>
         </w:rPr>
-        <w:t>拉框选择目标线图层</w:t>
+        <w:t>拉框</w:t>
+      </w:r>
+      <w:proofErr w:type="gramEnd"/>
+      <w:r>
+        <w:rPr>
+          <w:rFonts w:ascii="Times New Roman" w:hAnsi="Times New Roman" w:cs="Times New Roman"/>
+        </w:rPr>
+        <w:t>选择目标线图层</w:t>
       </w:r>
       <w:r>
         <w:rPr>
@@ -30006,14 +31536,15 @@
           <w:rFonts w:ascii="Times New Roman" w:hAnsi="Times New Roman" w:cs="Times New Roman"/>
         </w:rPr>
       </w:pPr>
+      <w:proofErr w:type="gramStart"/>
       <w:r>
         <w:rPr>
           <w:rFonts w:ascii="Times New Roman" w:hAnsi="Times New Roman" w:cs="Times New Roman" w:hint="eastAsia"/>
           <w:b/>
         </w:rPr>
-        <w:lastRenderedPageBreak/>
         <w:t>面图层名</w:t>
       </w:r>
+      <w:proofErr w:type="gramEnd"/>
       <w:r>
         <w:rPr>
           <w:rFonts w:ascii="Times New Roman" w:hAnsi="Times New Roman" w:cs="Times New Roman"/>
@@ -30027,6 +31558,7 @@
         </w:rPr>
         <w:t>下拉框选择目标</w:t>
       </w:r>
+      <w:proofErr w:type="gramStart"/>
       <w:r>
         <w:rPr>
           <w:rFonts w:ascii="Times New Roman" w:hAnsi="Times New Roman" w:cs="Times New Roman" w:hint="eastAsia"/>
@@ -30039,6 +31571,7 @@
         </w:rPr>
         <w:t>图层</w:t>
       </w:r>
+      <w:proofErr w:type="gramEnd"/>
       <w:r>
         <w:rPr>
           <w:rFonts w:ascii="Times New Roman" w:hAnsi="Times New Roman" w:cs="Times New Roman" w:hint="eastAsia"/>
@@ -30220,7 +31753,7 @@
                     </pic:cNvPicPr>
                   </pic:nvPicPr>
                   <pic:blipFill>
-                    <a:blip r:embed="rId183">
+                    <a:blip r:embed="rId185">
                       <a:extLst>
                         <a:ext uri="{28A0092B-C50C-407E-A947-70E740481C1C}">
                           <a14:useLocalDpi xmlns:a14="http://schemas.microsoft.com/office/drawing/2010/main" val="0"/>
@@ -30352,6 +31885,7 @@
           <w:kern w:val="0"/>
           <w:szCs w:val="24"/>
         </w:rPr>
+        <w:lastRenderedPageBreak/>
         <w:drawing>
           <wp:inline distT="0" distB="0" distL="0" distR="0" wp14:anchorId="36D14534" wp14:editId="5AC2A807">
             <wp:extent cx="3957320" cy="2144700"/>
@@ -30370,7 +31904,7 @@
                     </pic:cNvPicPr>
                   </pic:nvPicPr>
                   <pic:blipFill>
-                    <a:blip r:embed="rId184">
+                    <a:blip r:embed="rId186">
                       <a:extLst>
                         <a:ext uri="{28A0092B-C50C-407E-A947-70E740481C1C}">
                           <a14:useLocalDpi xmlns:a14="http://schemas.microsoft.com/office/drawing/2010/main" val="0"/>
@@ -30540,7 +32074,7 @@
                     </pic:cNvPicPr>
                   </pic:nvPicPr>
                   <pic:blipFill>
-                    <a:blip r:embed="rId185">
+                    <a:blip r:embed="rId187">
                       <a:extLst>
                         <a:ext uri="{28A0092B-C50C-407E-A947-70E740481C1C}">
                           <a14:useLocalDpi xmlns:a14="http://schemas.microsoft.com/office/drawing/2010/main" val="0"/>
@@ -30660,7 +32194,7 @@
                     <pic:cNvPicPr/>
                   </pic:nvPicPr>
                   <pic:blipFill>
-                    <a:blip r:embed="rId186">
+                    <a:blip r:embed="rId188">
                       <a:extLst>
                         <a:ext uri="{28A0092B-C50C-407E-A947-70E740481C1C}">
                           <a14:useLocalDpi xmlns:a14="http://schemas.microsoft.com/office/drawing/2010/main" val="0"/>
@@ -30803,7 +32337,6 @@
         <w:rPr>
           <w:noProof/>
         </w:rPr>
-        <w:lastRenderedPageBreak/>
         <w:drawing>
           <wp:inline distT="0" distB="0" distL="0" distR="0" wp14:anchorId="35776229" wp14:editId="3FFD91B1">
             <wp:extent cx="704850" cy="600075"/>
@@ -30820,7 +32353,7 @@
                     <pic:cNvPicPr/>
                   </pic:nvPicPr>
                   <pic:blipFill>
-                    <a:blip r:embed="rId187"/>
+                    <a:blip r:embed="rId189"/>
                     <a:stretch>
                       <a:fillRect/>
                     </a:stretch>
@@ -30887,6 +32420,7 @@
           <w:kern w:val="0"/>
           <w:szCs w:val="24"/>
         </w:rPr>
+        <w:lastRenderedPageBreak/>
         <w:drawing>
           <wp:inline distT="0" distB="0" distL="0" distR="0" wp14:anchorId="7DCB021F" wp14:editId="5185D43E">
             <wp:extent cx="4318045" cy="2113085"/>
@@ -30905,7 +32439,7 @@
                     </pic:cNvPicPr>
                   </pic:nvPicPr>
                   <pic:blipFill>
-                    <a:blip r:embed="rId188">
+                    <a:blip r:embed="rId190">
                       <a:extLst>
                         <a:ext uri="{28A0092B-C50C-407E-A947-70E740481C1C}">
                           <a14:useLocalDpi xmlns:a14="http://schemas.microsoft.com/office/drawing/2010/main" val="0"/>
@@ -31025,7 +32559,25 @@
           <w:sz w:val="21"/>
           <w:szCs w:val="21"/>
         </w:rPr>
-        <w:t>多部件检查图层选择设置</w:t>
+        <w:t>多部件</w:t>
+      </w:r>
+      <w:proofErr w:type="gramStart"/>
+      <w:r>
+        <w:rPr>
+          <w:rFonts w:ascii="黑体" w:hAnsi="黑体" w:cs="Times New Roman"/>
+          <w:sz w:val="21"/>
+          <w:szCs w:val="21"/>
+        </w:rPr>
+        <w:t>检查图层选择</w:t>
+      </w:r>
+      <w:proofErr w:type="gramEnd"/>
+      <w:r>
+        <w:rPr>
+          <w:rFonts w:ascii="黑体" w:hAnsi="黑体" w:cs="Times New Roman"/>
+          <w:sz w:val="21"/>
+          <w:szCs w:val="21"/>
+        </w:rPr>
+        <w:t>设置</w:t>
       </w:r>
     </w:p>
     <w:p>
@@ -31060,7 +32612,7 @@
                     <pic:cNvPicPr/>
                   </pic:nvPicPr>
                   <pic:blipFill>
-                    <a:blip r:embed="rId189"/>
+                    <a:blip r:embed="rId191"/>
                     <a:stretch>
                       <a:fillRect/>
                     </a:stretch>
@@ -31133,7 +32685,21 @@
         <w:rPr>
           <w:rFonts w:ascii="Times New Roman" w:hAnsi="Times New Roman" w:cs="Times New Roman"/>
         </w:rPr>
-        <w:t>的面图层，检查</w:t>
+        <w:t>的</w:t>
+      </w:r>
+      <w:proofErr w:type="gramStart"/>
+      <w:r>
+        <w:rPr>
+          <w:rFonts w:ascii="Times New Roman" w:hAnsi="Times New Roman" w:cs="Times New Roman"/>
+        </w:rPr>
+        <w:t>面图层</w:t>
+      </w:r>
+      <w:proofErr w:type="gramEnd"/>
+      <w:r>
+        <w:rPr>
+          <w:rFonts w:ascii="Times New Roman" w:hAnsi="Times New Roman" w:cs="Times New Roman"/>
+        </w:rPr>
+        <w:t>，检查</w:t>
       </w:r>
       <w:r>
         <w:rPr>
@@ -31211,7 +32777,7 @@
                     <pic:cNvPicPr/>
                   </pic:nvPicPr>
                   <pic:blipFill>
-                    <a:blip r:embed="rId190">
+                    <a:blip r:embed="rId192">
                       <a:extLst>
                         <a:ext uri="{28A0092B-C50C-407E-A947-70E740481C1C}">
                           <a14:useLocalDpi xmlns:a14="http://schemas.microsoft.com/office/drawing/2010/main" val="0"/>
@@ -31243,7 +32809,7 @@
         <w:pStyle w:val="af7"/>
         <w:jc w:val="center"/>
         <w:rPr>
-          <w:rFonts w:ascii="黑体" w:hAnsi="黑体" w:cs="Times New Roman" w:hint="eastAsia"/>
+          <w:rFonts w:ascii="黑体" w:hAnsi="黑体" w:cs="Times New Roman"/>
           <w:sz w:val="21"/>
           <w:szCs w:val="21"/>
         </w:rPr>
@@ -31376,7 +32942,7 @@
                     </pic:cNvPicPr>
                   </pic:nvPicPr>
                   <pic:blipFill>
-                    <a:blip r:embed="rId191">
+                    <a:blip r:embed="rId193">
                       <a:extLst>
                         <a:ext uri="{28A0092B-C50C-407E-A947-70E740481C1C}">
                           <a14:useLocalDpi xmlns:a14="http://schemas.microsoft.com/office/drawing/2010/main" val="0"/>
@@ -31418,7 +32984,6 @@
         <w:rPr>
           <w:rFonts w:ascii="Times New Roman" w:hAnsi="Times New Roman" w:cs="Times New Roman"/>
         </w:rPr>
-        <w:lastRenderedPageBreak/>
         <w:tab/>
       </w:r>
       <w:r>
@@ -31539,13 +33104,7 @@
         <w:rPr>
           <w:rFonts w:ascii="Times New Roman" w:hAnsi="Times New Roman" w:cs="Times New Roman" w:hint="eastAsia"/>
         </w:rPr>
-        <w:t>【</w:t>
-      </w:r>
-      <w:r>
-        <w:rPr>
-          <w:rFonts w:ascii="Times New Roman" w:hAnsi="Times New Roman" w:cs="Times New Roman" w:hint="eastAsia"/>
-        </w:rPr>
-        <w:t>字段值空格检查</w:t>
+        <w:t>【字段值空格检查</w:t>
       </w:r>
       <w:r>
         <w:rPr>
@@ -31573,6 +33132,7 @@
           <w:rFonts w:ascii="Times New Roman" w:hAnsi="Times New Roman" w:cs="Times New Roman" w:hint="eastAsia"/>
           <w:noProof/>
         </w:rPr>
+        <w:lastRenderedPageBreak/>
         <w:drawing>
           <wp:inline distT="0" distB="0" distL="0" distR="0" wp14:anchorId="157798E9" wp14:editId="3D89106B">
             <wp:extent cx="3092400" cy="3276000"/>
@@ -31589,7 +33149,7 @@
                     <pic:cNvPicPr/>
                   </pic:nvPicPr>
                   <pic:blipFill>
-                    <a:blip r:embed="rId192">
+                    <a:blip r:embed="rId194">
                       <a:extLst>
                         <a:ext uri="{28A0092B-C50C-407E-A947-70E740481C1C}">
                           <a14:useLocalDpi xmlns:a14="http://schemas.microsoft.com/office/drawing/2010/main" val="0"/>
@@ -31621,7 +33181,7 @@
         <w:pStyle w:val="af7"/>
         <w:jc w:val="center"/>
         <w:rPr>
-          <w:rFonts w:ascii="黑体" w:hAnsi="黑体" w:cs="Times New Roman" w:hint="eastAsia"/>
+          <w:rFonts w:ascii="黑体" w:hAnsi="黑体" w:cs="Times New Roman"/>
           <w:sz w:val="21"/>
           <w:szCs w:val="21"/>
         </w:rPr>
@@ -31754,7 +33314,7 @@
                     </pic:cNvPicPr>
                   </pic:nvPicPr>
                   <pic:blipFill>
-                    <a:blip r:embed="rId193">
+                    <a:blip r:embed="rId195">
                       <a:extLst>
                         <a:ext uri="{28A0092B-C50C-407E-A947-70E740481C1C}">
                           <a14:useLocalDpi xmlns:a14="http://schemas.microsoft.com/office/drawing/2010/main" val="0"/>
@@ -31978,7 +33538,7 @@
                     <pic:cNvPicPr/>
                   </pic:nvPicPr>
                   <pic:blipFill>
-                    <a:blip r:embed="rId194">
+                    <a:blip r:embed="rId196">
                       <a:extLst>
                         <a:ext uri="{28A0092B-C50C-407E-A947-70E740481C1C}">
                           <a14:useLocalDpi xmlns:a14="http://schemas.microsoft.com/office/drawing/2010/main" val="0"/>
@@ -32129,7 +33689,7 @@
                     <pic:cNvPicPr/>
                   </pic:nvPicPr>
                   <pic:blipFill>
-                    <a:blip r:embed="rId195"/>
+                    <a:blip r:embed="rId197"/>
                     <a:stretch>
                       <a:fillRect/>
                     </a:stretch>
@@ -32167,7 +33727,14 @@
         <w:rPr>
           <w:rFonts w:ascii="Times New Roman" w:hAnsi="Times New Roman" w:cs="Times New Roman"/>
         </w:rPr>
-        <w:t>【水系结构线检查】是检查水系</w:t>
+        <w:t>【水系结构线检查】是检查</w:t>
+      </w:r>
+      <w:proofErr w:type="gramStart"/>
+      <w:r>
+        <w:rPr>
+          <w:rFonts w:ascii="Times New Roman" w:hAnsi="Times New Roman" w:cs="Times New Roman"/>
+        </w:rPr>
+        <w:t>水系</w:t>
       </w:r>
       <w:r>
         <w:rPr>
@@ -32181,6 +33748,7 @@
         </w:rPr>
         <w:t>的</w:t>
       </w:r>
+      <w:proofErr w:type="gramEnd"/>
       <w:r>
         <w:rPr>
           <w:rFonts w:ascii="Times New Roman" w:hAnsi="Times New Roman" w:cs="Times New Roman" w:hint="eastAsia"/>
@@ -32191,13 +33759,27 @@
         <w:rPr>
           <w:rFonts w:ascii="Times New Roman" w:hAnsi="Times New Roman" w:cs="Times New Roman"/>
         </w:rPr>
-        <w:t>结构线与水系面图层</w:t>
-      </w:r>
-      <w:r>
-        <w:rPr>
-          <w:szCs w:val="21"/>
-        </w:rPr>
-        <w:t>面状水域</w:t>
+        <w:t>结构线与</w:t>
+      </w:r>
+      <w:proofErr w:type="gramStart"/>
+      <w:r>
+        <w:rPr>
+          <w:rFonts w:ascii="Times New Roman" w:hAnsi="Times New Roman" w:cs="Times New Roman"/>
+        </w:rPr>
+        <w:t>水系面图层</w:t>
+      </w:r>
+      <w:r>
+        <w:rPr>
+          <w:szCs w:val="21"/>
+        </w:rPr>
+        <w:t>面</w:t>
+      </w:r>
+      <w:proofErr w:type="gramEnd"/>
+      <w:r>
+        <w:rPr>
+          <w:szCs w:val="21"/>
+        </w:rPr>
+        <w:t>状水域</w:t>
       </w:r>
     </w:p>
     <w:p>
@@ -32259,7 +33841,7 @@
       <w:pPr>
         <w:ind w:firstLine="420"/>
         <w:rPr>
-          <w:rFonts w:ascii="Times New Roman" w:hAnsi="Times New Roman" w:cs="Times New Roman" w:hint="eastAsia"/>
+          <w:rFonts w:ascii="Times New Roman" w:hAnsi="Times New Roman" w:cs="Times New Roman"/>
         </w:rPr>
       </w:pPr>
       <w:r>
@@ -32329,7 +33911,7 @@
                     <pic:cNvPicPr/>
                   </pic:nvPicPr>
                   <pic:blipFill>
-                    <a:blip r:embed="rId196">
+                    <a:blip r:embed="rId198">
                       <a:extLst>
                         <a:ext uri="{28A0092B-C50C-407E-A947-70E740481C1C}">
                           <a14:useLocalDpi xmlns:a14="http://schemas.microsoft.com/office/drawing/2010/main" val="0"/>
@@ -32502,7 +34084,7 @@
                     </pic:cNvPicPr>
                   </pic:nvPicPr>
                   <pic:blipFill>
-                    <a:blip r:embed="rId197">
+                    <a:blip r:embed="rId199">
                       <a:extLst>
                         <a:ext uri="{28A0092B-C50C-407E-A947-70E740481C1C}">
                           <a14:useLocalDpi xmlns:a14="http://schemas.microsoft.com/office/drawing/2010/main" val="0"/>
@@ -32581,7 +34163,14 @@
         <w:rPr>
           <w:rFonts w:ascii="Times New Roman" w:hAnsi="Times New Roman" w:cs="Times New Roman" w:hint="eastAsia"/>
         </w:rPr>
-        <w:t>检查目标线之间的套合</w:t>
+        <w:t>检查目标线之间</w:t>
+      </w:r>
+      <w:proofErr w:type="gramStart"/>
+      <w:r>
+        <w:rPr>
+          <w:rFonts w:ascii="Times New Roman" w:hAnsi="Times New Roman" w:cs="Times New Roman" w:hint="eastAsia"/>
+        </w:rPr>
+        <w:t>的套合</w:t>
       </w:r>
       <w:r>
         <w:rPr>
@@ -32589,6 +34178,7 @@
         </w:rPr>
         <w:t>情况</w:t>
       </w:r>
+      <w:proofErr w:type="gramEnd"/>
       <w:r>
         <w:rPr>
           <w:rFonts w:ascii="Times New Roman" w:hAnsi="Times New Roman" w:cs="Times New Roman"/>
@@ -32618,7 +34208,7 @@
       <w:pPr>
         <w:ind w:firstLine="420"/>
         <w:rPr>
-          <w:rFonts w:ascii="Times New Roman" w:hAnsi="Times New Roman" w:cs="Times New Roman" w:hint="eastAsia"/>
+          <w:rFonts w:ascii="Times New Roman" w:hAnsi="Times New Roman" w:cs="Times New Roman"/>
         </w:rPr>
       </w:pPr>
       <w:r>
@@ -32739,7 +34329,7 @@
                     <pic:cNvPicPr/>
                   </pic:nvPicPr>
                   <pic:blipFill>
-                    <a:blip r:embed="rId198"/>
+                    <a:blip r:embed="rId200"/>
                     <a:stretch>
                       <a:fillRect/>
                     </a:stretch>
@@ -32857,7 +34447,16 @@
           <w:sz w:val="21"/>
           <w:szCs w:val="21"/>
         </w:rPr>
-        <w:t>与道路套</w:t>
+        <w:t>与</w:t>
+      </w:r>
+      <w:proofErr w:type="gramStart"/>
+      <w:r>
+        <w:rPr>
+          <w:rFonts w:ascii="黑体" w:hAnsi="黑体" w:cs="Times New Roman"/>
+          <w:sz w:val="21"/>
+          <w:szCs w:val="21"/>
+        </w:rPr>
+        <w:t>道路套</w:t>
       </w:r>
       <w:r>
         <w:rPr>
@@ -32875,6 +34474,7 @@
         </w:rPr>
         <w:t>检查</w:t>
       </w:r>
+      <w:proofErr w:type="gramEnd"/>
     </w:p>
     <w:p>
       <w:pPr>
@@ -32914,7 +34514,7 @@
                     </pic:cNvPicPr>
                   </pic:nvPicPr>
                   <pic:blipFill>
-                    <a:blip r:embed="rId199">
+                    <a:blip r:embed="rId201">
                       <a:extLst>
                         <a:ext uri="{28A0092B-C50C-407E-A947-70E740481C1C}">
                           <a14:useLocalDpi xmlns:a14="http://schemas.microsoft.com/office/drawing/2010/main" val="0"/>
@@ -33029,7 +34629,7 @@
                     </pic:cNvPicPr>
                   </pic:nvPicPr>
                   <pic:blipFill>
-                    <a:blip r:embed="rId200">
+                    <a:blip r:embed="rId202">
                       <a:extLst>
                         <a:ext uri="{28A0092B-C50C-407E-A947-70E740481C1C}">
                           <a14:useLocalDpi xmlns:a14="http://schemas.microsoft.com/office/drawing/2010/main" val="0"/>
@@ -33198,7 +34798,7 @@
                     </pic:cNvPicPr>
                   </pic:nvPicPr>
                   <pic:blipFill>
-                    <a:blip r:embed="rId201">
+                    <a:blip r:embed="rId203">
                       <a:extLst>
                         <a:ext uri="{28A0092B-C50C-407E-A947-70E740481C1C}">
                           <a14:useLocalDpi xmlns:a14="http://schemas.microsoft.com/office/drawing/2010/main" val="0"/>
@@ -33330,7 +34930,7 @@
                     </pic:cNvPicPr>
                   </pic:nvPicPr>
                   <pic:blipFill>
-                    <a:blip r:embed="rId202">
+                    <a:blip r:embed="rId204">
                       <a:extLst>
                         <a:ext uri="{28A0092B-C50C-407E-A947-70E740481C1C}">
                           <a14:useLocalDpi xmlns:a14="http://schemas.microsoft.com/office/drawing/2010/main" val="0"/>
@@ -33435,7 +35035,7 @@
         <w:ind w:firstLine="420"/>
         <w:jc w:val="left"/>
         <w:rPr>
-          <w:rFonts w:ascii="Times New Roman" w:hAnsi="Times New Roman" w:cs="Times New Roman" w:hint="eastAsia"/>
+          <w:rFonts w:ascii="Times New Roman" w:hAnsi="Times New Roman" w:cs="Times New Roman"/>
         </w:rPr>
       </w:pPr>
       <w:r>
@@ -33548,7 +35148,7 @@
                     </pic:cNvPicPr>
                   </pic:nvPicPr>
                   <pic:blipFill>
-                    <a:blip r:embed="rId203">
+                    <a:blip r:embed="rId205">
                       <a:extLst>
                         <a:ext uri="{28A0092B-C50C-407E-A947-70E740481C1C}">
                           <a14:useLocalDpi xmlns:a14="http://schemas.microsoft.com/office/drawing/2010/main" val="0"/>
@@ -33705,11 +35305,19 @@
         </w:numPr>
         <w:ind w:firstLineChars="0"/>
       </w:pPr>
+      <w:proofErr w:type="gramStart"/>
       <w:r>
         <w:rPr>
           <w:rFonts w:hint="eastAsia"/>
         </w:rPr>
-        <w:t>图层名：设置目标</w:t>
+        <w:t>图层名</w:t>
+      </w:r>
+      <w:proofErr w:type="gramEnd"/>
+      <w:r>
+        <w:rPr>
+          <w:rFonts w:hint="eastAsia"/>
+        </w:rPr>
+        <w:t>：设置目标</w:t>
       </w:r>
       <w:r>
         <w:t>图层</w:t>
@@ -33739,9 +35347,11 @@
         </w:rPr>
         <w:t>：设置判别重名</w:t>
       </w:r>
+      <w:proofErr w:type="gramStart"/>
       <w:r>
         <w:t>点标准</w:t>
       </w:r>
+      <w:proofErr w:type="gramEnd"/>
       <w:r>
         <w:rPr>
           <w:rFonts w:hint="eastAsia"/>
@@ -33844,16 +35454,10 @@
         <w:t>位置。</w:t>
       </w:r>
     </w:p>
-    <w:p>
-      <w:pPr>
-        <w:rPr>
-          <w:rFonts w:hint="eastAsia"/>
-        </w:rPr>
-      </w:pPr>
-    </w:p>
+    <w:p/>
     <w:sectPr>
-      <w:headerReference w:type="default" r:id="rId204"/>
-      <w:footerReference w:type="default" r:id="rId205"/>
+      <w:headerReference w:type="default" r:id="rId206"/>
+      <w:footerReference w:type="default" r:id="rId207"/>
       <w:pgSz w:w="11906" w:h="16838"/>
       <w:pgMar w:top="1440" w:right="1800" w:bottom="1440" w:left="1800" w:header="1020" w:footer="850" w:gutter="0"/>
       <w:pgNumType w:start="1"/>
@@ -33973,6 +35577,7 @@
         <w:szCs w:val="48"/>
       </w:rPr>
     </w:pPr>
+    <w:proofErr w:type="spellStart"/>
     <w:r>
       <w:rPr>
         <w:rFonts w:cs="Times New Roman"/>
@@ -33983,6 +35588,7 @@
       </w:rPr>
       <w:t>Ecarto</w:t>
     </w:r>
+    <w:proofErr w:type="spellEnd"/>
     <w:r>
       <w:rPr>
         <w:rFonts w:cs="Times New Roman" w:hint="eastAsia"/>

--- a/用户手册/地理信息数据库更新协同作业系统用户手册.docx
+++ b/用户手册/地理信息数据库更新协同作业系统用户手册.docx
@@ -3481,20 +3481,7 @@
           <w:rFonts w:ascii="Times New Roman" w:hAnsi="Times New Roman" w:cs="Times New Roman"/>
         </w:rPr>
         <w:tab/>
-      </w:r>
-      <w:proofErr w:type="spellStart"/>
-      <w:r>
-        <w:rPr>
-          <w:rFonts w:ascii="Times New Roman" w:hAnsi="Times New Roman" w:cs="Times New Roman"/>
-        </w:rPr>
-        <w:t>ArcEngine</w:t>
-      </w:r>
-      <w:proofErr w:type="spellEnd"/>
-      <w:r>
-        <w:rPr>
-          <w:rFonts w:ascii="Times New Roman" w:hAnsi="Times New Roman" w:cs="Times New Roman"/>
-        </w:rPr>
-        <w:t xml:space="preserve"> Runtime 10.1</w:t>
+        <w:t>ArcEngine Runtime 10.1</w:t>
       </w:r>
       <w:r>
         <w:rPr>
@@ -4180,21 +4167,7 @@
         <w:rPr>
           <w:rFonts w:ascii="Times New Roman" w:hAnsi="Times New Roman" w:cs="Times New Roman"/>
         </w:rPr>
-        <w:t>文件。</w:t>
-      </w:r>
-      <w:proofErr w:type="gramStart"/>
-      <w:r>
-        <w:rPr>
-          <w:rFonts w:ascii="Times New Roman" w:hAnsi="Times New Roman" w:cs="Times New Roman"/>
-        </w:rPr>
-        <w:t>图层控制面板</w:t>
-      </w:r>
-      <w:proofErr w:type="gramEnd"/>
-      <w:r>
-        <w:rPr>
-          <w:rFonts w:ascii="Times New Roman" w:hAnsi="Times New Roman" w:cs="Times New Roman"/>
-        </w:rPr>
-        <w:t>加载所有要素类，地图显示窗口呈现上一次保存状态。</w:t>
+        <w:t>文件。图层控制面板加载所有要素类，地图显示窗口呈现上一次保存状态。</w:t>
       </w:r>
     </w:p>
     <w:p>
@@ -4303,21 +4276,7 @@
         <w:rPr>
           <w:rFonts w:ascii="Times New Roman" w:hAnsi="Times New Roman" w:cs="Times New Roman"/>
         </w:rPr>
-        <w:t>数据库中的要素显示</w:t>
-      </w:r>
-      <w:proofErr w:type="gramStart"/>
-      <w:r>
-        <w:rPr>
-          <w:rFonts w:ascii="Times New Roman" w:hAnsi="Times New Roman" w:cs="Times New Roman"/>
-        </w:rPr>
-        <w:t>在图层控制面板</w:t>
-      </w:r>
-      <w:proofErr w:type="gramEnd"/>
-      <w:r>
-        <w:rPr>
-          <w:rFonts w:ascii="Times New Roman" w:hAnsi="Times New Roman" w:cs="Times New Roman"/>
-        </w:rPr>
-        <w:t>与地图显示窗口中，如</w:t>
+        <w:t>数据库中的要素显示在图层控制面板与地图显示窗口中，如</w:t>
       </w:r>
       <w:r>
         <w:rPr>
@@ -4614,21 +4573,7 @@
         <w:rPr>
           <w:rFonts w:ascii="Times New Roman" w:hAnsi="Times New Roman" w:cs="Times New Roman" w:hint="eastAsia"/>
         </w:rPr>
-        <w:t>数据库中的要素显示</w:t>
-      </w:r>
-      <w:proofErr w:type="gramStart"/>
-      <w:r>
-        <w:rPr>
-          <w:rFonts w:ascii="Times New Roman" w:hAnsi="Times New Roman" w:cs="Times New Roman" w:hint="eastAsia"/>
-        </w:rPr>
-        <w:t>在图层控制面板</w:t>
-      </w:r>
-      <w:proofErr w:type="gramEnd"/>
-      <w:r>
-        <w:rPr>
-          <w:rFonts w:ascii="Times New Roman" w:hAnsi="Times New Roman" w:cs="Times New Roman" w:hint="eastAsia"/>
-        </w:rPr>
-        <w:t>与地图显示窗口中</w:t>
+        <w:t>数据库中的要素显示在图层控制面板与地图显示窗口中</w:t>
       </w:r>
       <w:r>
         <w:rPr>
@@ -4702,21 +4647,7 @@
         <w:rPr>
           <w:rFonts w:ascii="Times New Roman" w:hAnsi="Times New Roman" w:cs="Times New Roman"/>
         </w:rPr>
-        <w:t>点击【保存工程】可以保存</w:t>
-      </w:r>
-      <w:proofErr w:type="gramStart"/>
-      <w:r>
-        <w:rPr>
-          <w:rFonts w:ascii="Times New Roman" w:hAnsi="Times New Roman" w:cs="Times New Roman"/>
-        </w:rPr>
-        <w:t>当前当前</w:t>
-      </w:r>
-      <w:proofErr w:type="gramEnd"/>
-      <w:r>
-        <w:rPr>
-          <w:rFonts w:ascii="Times New Roman" w:hAnsi="Times New Roman" w:cs="Times New Roman"/>
-        </w:rPr>
-        <w:t>作业工程，记录数据库</w:t>
+        <w:t>点击【保存工程】可以保存当前当前作业工程，记录数据库</w:t>
       </w:r>
       <w:r>
         <w:rPr>
@@ -4728,21 +4659,7 @@
         <w:rPr>
           <w:rFonts w:ascii="Times New Roman" w:hAnsi="Times New Roman" w:cs="Times New Roman"/>
         </w:rPr>
-        <w:t>路径、</w:t>
-      </w:r>
-      <w:proofErr w:type="gramStart"/>
-      <w:r>
-        <w:rPr>
-          <w:rFonts w:ascii="Times New Roman" w:hAnsi="Times New Roman" w:cs="Times New Roman"/>
-        </w:rPr>
-        <w:t>图层控制面板</w:t>
-      </w:r>
-      <w:proofErr w:type="gramEnd"/>
-      <w:r>
-        <w:rPr>
-          <w:rFonts w:ascii="Times New Roman" w:hAnsi="Times New Roman" w:cs="Times New Roman"/>
-        </w:rPr>
-        <w:t>加载的要素和地图显示窗口状态等信息。</w:t>
+        <w:t>路径、图层控制面板加载的要素和地图显示窗口状态等信息。</w:t>
       </w:r>
     </w:p>
     <w:p>
@@ -5208,14 +5125,12 @@
         </w:rPr>
         <w:t>并指定导出路径后，即可导出指定要素，导出数据的结构与当前</w:t>
       </w:r>
-      <w:proofErr w:type="spellStart"/>
       <w:r>
         <w:rPr>
           <w:rFonts w:ascii="Times New Roman" w:hAnsi="Times New Roman" w:cs="Times New Roman" w:hint="eastAsia"/>
         </w:rPr>
         <w:t>gdb</w:t>
       </w:r>
-      <w:proofErr w:type="spellEnd"/>
       <w:r>
         <w:rPr>
           <w:rFonts w:ascii="Times New Roman" w:hAnsi="Times New Roman" w:cs="Times New Roman" w:hint="eastAsia"/>
@@ -5470,27 +5385,13 @@
         <w:rPr>
           <w:rFonts w:ascii="Times New Roman" w:hAnsi="Times New Roman" w:cs="Times New Roman"/>
         </w:rPr>
-        <w:t>相对</w:t>
-      </w:r>
-      <w:proofErr w:type="gramStart"/>
-      <w:r>
-        <w:rPr>
-          <w:rFonts w:ascii="Times New Roman" w:hAnsi="Times New Roman" w:cs="Times New Roman"/>
-        </w:rPr>
-        <w:t>于源</w:t>
-      </w:r>
-      <w:r>
-        <w:rPr>
-          <w:rFonts w:ascii="Times New Roman" w:hAnsi="Times New Roman" w:cs="Times New Roman" w:hint="eastAsia"/>
-        </w:rPr>
-        <w:t>图</w:t>
-      </w:r>
-      <w:proofErr w:type="gramEnd"/>
-      <w:r>
-        <w:rPr>
-          <w:rFonts w:ascii="Times New Roman" w:hAnsi="Times New Roman" w:cs="Times New Roman" w:hint="eastAsia"/>
-        </w:rPr>
-        <w:t>层</w:t>
+        <w:t>相对于源</w:t>
+      </w:r>
+      <w:r>
+        <w:rPr>
+          <w:rFonts w:ascii="Times New Roman" w:hAnsi="Times New Roman" w:cs="Times New Roman" w:hint="eastAsia"/>
+        </w:rPr>
+        <w:t>图层</w:t>
       </w:r>
       <w:r>
         <w:rPr>
@@ -6296,21 +6197,7 @@
         <w:rPr>
           <w:rFonts w:ascii="Times New Roman" w:hAnsi="Times New Roman" w:cs="Times New Roman"/>
         </w:rPr>
-        <w:t>设置到比最大</w:t>
-      </w:r>
-      <w:proofErr w:type="gramStart"/>
-      <w:r>
-        <w:rPr>
-          <w:rFonts w:ascii="Times New Roman" w:hAnsi="Times New Roman" w:cs="Times New Roman"/>
-        </w:rPr>
-        <w:t>像素值</w:t>
-      </w:r>
-      <w:proofErr w:type="gramEnd"/>
-      <w:r>
-        <w:rPr>
-          <w:rFonts w:ascii="Times New Roman" w:hAnsi="Times New Roman" w:cs="Times New Roman"/>
-        </w:rPr>
-        <w:t>还</w:t>
+        <w:t>设置到比最大像素值还</w:t>
       </w:r>
       <w:r>
         <w:rPr>
@@ -6609,35 +6496,7 @@
         <w:rPr>
           <w:rFonts w:ascii="Times New Roman" w:hAnsi="Times New Roman" w:cs="Times New Roman" w:hint="eastAsia"/>
         </w:rPr>
-        <w:t>以交互方式显示</w:t>
-      </w:r>
-      <w:proofErr w:type="gramStart"/>
-      <w:r>
-        <w:rPr>
-          <w:rFonts w:ascii="Times New Roman" w:hAnsi="Times New Roman" w:cs="Times New Roman" w:hint="eastAsia"/>
-        </w:rPr>
-        <w:t>被卷帘图层下方</w:t>
-      </w:r>
-      <w:proofErr w:type="gramEnd"/>
-      <w:r>
-        <w:rPr>
-          <w:rFonts w:ascii="Times New Roman" w:hAnsi="Times New Roman" w:cs="Times New Roman" w:hint="eastAsia"/>
-        </w:rPr>
-        <w:t>的图层。使用此工具可轻松地查看某</w:t>
-      </w:r>
-      <w:proofErr w:type="gramStart"/>
-      <w:r>
-        <w:rPr>
-          <w:rFonts w:ascii="Times New Roman" w:hAnsi="Times New Roman" w:cs="Times New Roman" w:hint="eastAsia"/>
-        </w:rPr>
-        <w:t>特定图层下面</w:t>
-      </w:r>
-      <w:proofErr w:type="gramEnd"/>
-      <w:r>
-        <w:rPr>
-          <w:rFonts w:ascii="Times New Roman" w:hAnsi="Times New Roman" w:cs="Times New Roman" w:hint="eastAsia"/>
-        </w:rPr>
-        <w:t>的内容，而无需在内容列表中关闭该图层。</w:t>
+        <w:t>以交互方式显示被卷帘图层下方的图层。使用此工具可轻松地查看某特定图层下面的内容，而无需在内容列表中关闭该图层。</w:t>
       </w:r>
     </w:p>
     <w:p>
@@ -6921,35 +6780,7 @@
         <w:rPr>
           <w:rFonts w:ascii="Times New Roman" w:hAnsi="Times New Roman" w:cs="Times New Roman"/>
         </w:rPr>
-        <w:t>文件、地理数据库、栅格数据、服务器数据或者</w:t>
-      </w:r>
-      <w:proofErr w:type="gramStart"/>
-      <w:r>
-        <w:rPr>
-          <w:rFonts w:ascii="Times New Roman" w:hAnsi="Times New Roman" w:cs="Times New Roman"/>
-        </w:rPr>
-        <w:t>图层文件</w:t>
-      </w:r>
-      <w:proofErr w:type="gramEnd"/>
-      <w:r>
-        <w:rPr>
-          <w:rFonts w:ascii="Times New Roman" w:hAnsi="Times New Roman" w:cs="Times New Roman"/>
-        </w:rPr>
-        <w:t>所在文件夹，单击【打开】，将当前临时数据</w:t>
-      </w:r>
-      <w:proofErr w:type="gramStart"/>
-      <w:r>
-        <w:rPr>
-          <w:rFonts w:ascii="Times New Roman" w:hAnsi="Times New Roman" w:cs="Times New Roman"/>
-        </w:rPr>
-        <w:t>加载进</w:t>
-      </w:r>
-      <w:proofErr w:type="gramEnd"/>
-      <w:r>
-        <w:rPr>
-          <w:rFonts w:ascii="Times New Roman" w:hAnsi="Times New Roman" w:cs="Times New Roman"/>
-        </w:rPr>
-        <w:t>地图显示窗口。</w:t>
+        <w:t>文件、地理数据库、栅格数据、服务器数据或者图层文件所在文件夹，单击【打开】，将当前临时数据加载进地图显示窗口。</w:t>
       </w:r>
     </w:p>
     <w:p>
@@ -7877,14 +7708,7 @@
         <w:rPr>
           <w:rFonts w:ascii="Times New Roman" w:hAnsi="Times New Roman" w:cs="Times New Roman"/>
         </w:rPr>
-        <w:t>工作空间</w:t>
-      </w:r>
-      <w:proofErr w:type="gramStart"/>
-      <w:r>
-        <w:rPr>
-          <w:rFonts w:ascii="Times New Roman" w:hAnsi="Times New Roman" w:cs="Times New Roman"/>
-        </w:rPr>
-        <w:t>的</w:t>
+        <w:t>工作空间的</w:t>
       </w:r>
       <w:r>
         <w:rPr>
@@ -7892,7 +7716,6 @@
         </w:rPr>
         <w:t>图层渲染</w:t>
       </w:r>
-      <w:proofErr w:type="gramEnd"/>
       <w:r>
         <w:rPr>
           <w:rFonts w:ascii="Times New Roman" w:hAnsi="Times New Roman" w:cs="Times New Roman"/>
@@ -7915,36 +7738,14 @@
         <w:rPr>
           <w:rFonts w:ascii="Times New Roman" w:hAnsi="Times New Roman" w:cs="Times New Roman"/>
         </w:rPr>
-        <w:t>模板</w:t>
-      </w:r>
-      <w:proofErr w:type="gramStart"/>
-      <w:r>
-        <w:rPr>
-          <w:rFonts w:ascii="Times New Roman" w:hAnsi="Times New Roman" w:cs="Times New Roman"/>
-        </w:rPr>
-        <w:t>的图层</w:t>
-      </w:r>
-      <w:r>
-        <w:rPr>
-          <w:rFonts w:ascii="Times New Roman" w:hAnsi="Times New Roman" w:cs="Times New Roman" w:hint="eastAsia"/>
-        </w:rPr>
-        <w:t>渲染</w:t>
-      </w:r>
-      <w:proofErr w:type="gramEnd"/>
-      <w:r>
-        <w:rPr>
-          <w:rFonts w:ascii="Times New Roman" w:hAnsi="Times New Roman" w:cs="Times New Roman" w:hint="eastAsia"/>
-        </w:rPr>
-        <w:t>，</w:t>
-      </w:r>
-      <w:proofErr w:type="gramStart"/>
-      <w:r>
-        <w:rPr>
-          <w:rFonts w:ascii="Times New Roman" w:hAnsi="Times New Roman" w:cs="Times New Roman" w:hint="eastAsia"/>
-        </w:rPr>
-        <w:t>完成图层符号</w:t>
-      </w:r>
-      <w:proofErr w:type="gramEnd"/>
+        <w:t>模板的图层</w:t>
+      </w:r>
+      <w:r>
+        <w:rPr>
+          <w:rFonts w:ascii="Times New Roman" w:hAnsi="Times New Roman" w:cs="Times New Roman" w:hint="eastAsia"/>
+        </w:rPr>
+        <w:t>渲染，完成图层符号</w:t>
+      </w:r>
       <w:r>
         <w:rPr>
           <w:rFonts w:ascii="Times New Roman" w:hAnsi="Times New Roman" w:cs="Times New Roman"/>
@@ -8168,35 +7969,7 @@
         <w:rPr>
           <w:rFonts w:ascii="Times New Roman" w:hAnsi="Times New Roman" w:cs="Times New Roman" w:hint="eastAsia"/>
         </w:rPr>
-        <w:t>导入符号模板后，如果需要对某</w:t>
-      </w:r>
-      <w:proofErr w:type="gramStart"/>
-      <w:r>
-        <w:rPr>
-          <w:rFonts w:ascii="Times New Roman" w:hAnsi="Times New Roman" w:cs="Times New Roman" w:hint="eastAsia"/>
-        </w:rPr>
-        <w:t>一个图层还原</w:t>
-      </w:r>
-      <w:proofErr w:type="gramEnd"/>
-      <w:r>
-        <w:rPr>
-          <w:rFonts w:ascii="Times New Roman" w:hAnsi="Times New Roman" w:cs="Times New Roman" w:hint="eastAsia"/>
-        </w:rPr>
-        <w:t>，可在</w:t>
-      </w:r>
-      <w:proofErr w:type="gramStart"/>
-      <w:r>
-        <w:rPr>
-          <w:rFonts w:ascii="Times New Roman" w:hAnsi="Times New Roman" w:cs="Times New Roman" w:hint="eastAsia"/>
-        </w:rPr>
-        <w:t>左侧图层列表</w:t>
-      </w:r>
-      <w:proofErr w:type="gramEnd"/>
-      <w:r>
-        <w:rPr>
-          <w:rFonts w:ascii="Times New Roman" w:hAnsi="Times New Roman" w:cs="Times New Roman" w:hint="eastAsia"/>
-        </w:rPr>
-        <w:t>选择该图层后点击</w:t>
+        <w:t>导入符号模板后，如果需要对某一个图层还原，可在左侧图层列表选择该图层后点击</w:t>
       </w:r>
       <w:r>
         <w:rPr>
@@ -8337,14 +8110,7 @@
         <w:rPr>
           <w:rFonts w:ascii="Times New Roman" w:hAnsi="Times New Roman" w:cs="Times New Roman"/>
         </w:rPr>
-        <w:t>【选择】工具，</w:t>
-      </w:r>
-      <w:proofErr w:type="gramStart"/>
-      <w:r>
-        <w:rPr>
-          <w:rFonts w:ascii="Times New Roman" w:hAnsi="Times New Roman" w:cs="Times New Roman"/>
-        </w:rPr>
-        <w:t>以</w:t>
+        <w:t>【选择】工具，以</w:t>
       </w:r>
       <w:r>
         <w:rPr>
@@ -8356,14 +8122,7 @@
         <w:rPr>
           <w:rFonts w:ascii="Times New Roman" w:hAnsi="Times New Roman" w:cs="Times New Roman"/>
         </w:rPr>
-        <w:t>的</w:t>
-      </w:r>
-      <w:proofErr w:type="gramEnd"/>
-      <w:r>
-        <w:rPr>
-          <w:rFonts w:ascii="Times New Roman" w:hAnsi="Times New Roman" w:cs="Times New Roman"/>
-        </w:rPr>
-        <w:t>方式或者在目标处单击方式从可选择图层中选择要素。</w:t>
+        <w:t>的方式或者在目标处单击方式从可选择图层中选择要素。</w:t>
       </w:r>
       <w:r>
         <w:rPr>
@@ -8519,27 +8278,13 @@
         <w:rPr>
           <w:rFonts w:ascii="Times New Roman" w:hAnsi="Times New Roman" w:cs="Times New Roman" w:hint="eastAsia"/>
         </w:rPr>
-        <w:t>可以</w:t>
-      </w:r>
-      <w:proofErr w:type="gramStart"/>
-      <w:r>
-        <w:rPr>
-          <w:rFonts w:ascii="Times New Roman" w:hAnsi="Times New Roman" w:cs="Times New Roman" w:hint="eastAsia"/>
-        </w:rPr>
-        <w:t>通过框选</w:t>
-      </w:r>
-      <w:r>
-        <w:rPr>
-          <w:rFonts w:ascii="Times New Roman" w:hAnsi="Times New Roman" w:cs="Times New Roman"/>
-        </w:rPr>
-        <w:t>的</w:t>
-      </w:r>
-      <w:proofErr w:type="gramEnd"/>
-      <w:r>
-        <w:rPr>
-          <w:rFonts w:ascii="Times New Roman" w:hAnsi="Times New Roman" w:cs="Times New Roman"/>
-        </w:rPr>
-        <w:t>方式或者在目标处单击方式</w:t>
+        <w:t>可以通过框选</w:t>
+      </w:r>
+      <w:r>
+        <w:rPr>
+          <w:rFonts w:ascii="Times New Roman" w:hAnsi="Times New Roman" w:cs="Times New Roman"/>
+        </w:rPr>
+        <w:t>的方式或者在目标处单击方式</w:t>
       </w:r>
       <w:r>
         <w:rPr>
@@ -8688,7 +8433,6 @@
         </w:rPr>
         <w:t>：</w:t>
       </w:r>
-      <w:proofErr w:type="gramStart"/>
       <w:r>
         <w:rPr>
           <w:rFonts w:ascii="Times New Roman" w:hAnsi="Times New Roman" w:cs="Times New Roman" w:hint="eastAsia"/>
@@ -8699,14 +8443,7 @@
         <w:rPr>
           <w:rFonts w:ascii="Times New Roman" w:hAnsi="Times New Roman" w:cs="Times New Roman"/>
         </w:rPr>
-        <w:t>图层</w:t>
-      </w:r>
-      <w:proofErr w:type="gramEnd"/>
-      <w:r>
-        <w:rPr>
-          <w:rFonts w:ascii="Times New Roman" w:hAnsi="Times New Roman" w:cs="Times New Roman"/>
-        </w:rPr>
-        <w:t>选择目标要素，单击</w:t>
+        <w:t>图层选择目标要素，单击</w:t>
       </w:r>
       <w:r>
         <w:rPr>
@@ -9026,21 +8763,7 @@
         <w:rPr>
           <w:rFonts w:ascii="Times New Roman" w:hAnsi="Times New Roman" w:cs="Times New Roman"/>
         </w:rPr>
-        <w:t>【旋转】工具</w:t>
-      </w:r>
-      <w:proofErr w:type="gramStart"/>
-      <w:r>
-        <w:rPr>
-          <w:rFonts w:ascii="Times New Roman" w:hAnsi="Times New Roman" w:cs="Times New Roman"/>
-        </w:rPr>
-        <w:t>实现线</w:t>
-      </w:r>
-      <w:proofErr w:type="gramEnd"/>
-      <w:r>
-        <w:rPr>
-          <w:rFonts w:ascii="Times New Roman" w:hAnsi="Times New Roman" w:cs="Times New Roman"/>
-        </w:rPr>
-        <w:t>要素和面要素以某一指定基准点</w:t>
+        <w:t>【旋转】工具实现线要素和面要素以某一指定基准点</w:t>
       </w:r>
       <w:r>
         <w:rPr>
@@ -9441,21 +9164,7 @@
         <w:rPr>
           <w:rFonts w:ascii="Times New Roman" w:hAnsi="Times New Roman" w:cs="Times New Roman"/>
         </w:rPr>
-        <w:t>：单击【编辑】工具选择目标线要素，点击【线反向】，即可</w:t>
-      </w:r>
-      <w:proofErr w:type="gramStart"/>
-      <w:r>
-        <w:rPr>
-          <w:rFonts w:ascii="Times New Roman" w:hAnsi="Times New Roman" w:cs="Times New Roman"/>
-        </w:rPr>
-        <w:t>实现线</w:t>
-      </w:r>
-      <w:proofErr w:type="gramEnd"/>
-      <w:r>
-        <w:rPr>
-          <w:rFonts w:ascii="Times New Roman" w:hAnsi="Times New Roman" w:cs="Times New Roman"/>
-        </w:rPr>
-        <w:t>要素的反向。</w:t>
+        <w:t>：单击【编辑】工具选择目标线要素，点击【线反向】，即可实现线要素的反向。</w:t>
       </w:r>
     </w:p>
     <w:p>
@@ -9790,16 +9499,8 @@
         <w:rPr>
           <w:rFonts w:ascii="Times New Roman" w:hAnsi="Times New Roman" w:cs="Times New Roman"/>
         </w:rPr>
-        <w:t>中的</w:t>
-      </w:r>
-      <w:proofErr w:type="gramStart"/>
-      <w:r>
-        <w:rPr>
-          <w:rFonts w:ascii="Times New Roman" w:hAnsi="Times New Roman" w:cs="Times New Roman"/>
-        </w:rPr>
-        <w:t>单个线</w:t>
-      </w:r>
-      <w:proofErr w:type="gramEnd"/>
+        <w:t>中的单个线</w:t>
+      </w:r>
       <w:r>
         <w:rPr>
           <w:rFonts w:ascii="Times New Roman" w:hAnsi="Times New Roman" w:cs="Times New Roman"/>
@@ -10326,21 +10027,7 @@
         <w:rPr>
           <w:rFonts w:ascii="Times New Roman" w:hAnsi="Times New Roman" w:cs="Times New Roman"/>
         </w:rPr>
-        <w:t>】，鼠标捕捉目标的端点，开始</w:t>
-      </w:r>
-      <w:proofErr w:type="gramStart"/>
-      <w:r>
-        <w:rPr>
-          <w:rFonts w:ascii="Times New Roman" w:hAnsi="Times New Roman" w:cs="Times New Roman"/>
-        </w:rPr>
-        <w:t>绘制线</w:t>
-      </w:r>
-      <w:proofErr w:type="gramEnd"/>
-      <w:r>
-        <w:rPr>
-          <w:rFonts w:ascii="Times New Roman" w:hAnsi="Times New Roman" w:cs="Times New Roman"/>
-        </w:rPr>
-        <w:t>延伸部分的草图。</w:t>
+        <w:t>】，鼠标捕捉目标的端点，开始绘制线延伸部分的草图。</w:t>
       </w:r>
     </w:p>
     <w:p>
@@ -10637,21 +10324,10 @@
         <w:rPr>
           <w:rFonts w:hint="eastAsia"/>
         </w:rPr>
-        <w:t>工具</w:t>
-      </w:r>
-      <w:proofErr w:type="gramStart"/>
-      <w:r>
-        <w:rPr>
-          <w:rFonts w:hint="eastAsia"/>
-        </w:rPr>
-        <w:t>是抠除</w:t>
-      </w:r>
-      <w:r>
-        <w:t>选中</w:t>
-      </w:r>
-      <w:proofErr w:type="gramEnd"/>
-      <w:r>
-        <w:t>的面要素。</w:t>
+        <w:t>工具是抠除</w:t>
+      </w:r>
+      <w:r>
+        <w:t>选中的面要素。</w:t>
       </w:r>
     </w:p>
     <w:p>
@@ -11030,7 +10706,6 @@
         </w:rPr>
         <w:t>面</w:t>
       </w:r>
-      <w:proofErr w:type="gramStart"/>
       <w:r>
         <w:rPr>
           <w:rFonts w:ascii="黑体" w:hAnsi="黑体" w:cs="Times New Roman" w:hint="eastAsia"/>
@@ -11053,16 +10728,7 @@
           <w:sz w:val="21"/>
           <w:szCs w:val="21"/>
         </w:rPr>
-        <w:t>效果</w:t>
-      </w:r>
-      <w:proofErr w:type="gramEnd"/>
-      <w:r>
-        <w:rPr>
-          <w:rFonts w:ascii="黑体" w:hAnsi="黑体" w:cs="Times New Roman"/>
-          <w:sz w:val="21"/>
-          <w:szCs w:val="21"/>
-        </w:rPr>
-        <w:t>图</w:t>
+        <w:t>效果图</w:t>
       </w:r>
     </w:p>
     <w:p>
@@ -11442,21 +11108,7 @@
         <w:rPr>
           <w:rFonts w:ascii="Times New Roman" w:hAnsi="Times New Roman" w:cs="Times New Roman"/>
         </w:rPr>
-        <w:t>单击【编辑】工具选择目标要素，点击【分割】，在地图显示窗口</w:t>
-      </w:r>
-      <w:proofErr w:type="gramStart"/>
-      <w:r>
-        <w:rPr>
-          <w:rFonts w:ascii="Times New Roman" w:hAnsi="Times New Roman" w:cs="Times New Roman"/>
-        </w:rPr>
-        <w:t>绘制分</w:t>
-      </w:r>
-      <w:proofErr w:type="gramEnd"/>
-      <w:r>
-        <w:rPr>
-          <w:rFonts w:ascii="Times New Roman" w:hAnsi="Times New Roman" w:cs="Times New Roman"/>
-        </w:rPr>
-        <w:t>割线，即可实现</w:t>
+        <w:t>单击【编辑】工具选择目标要素，点击【分割】，在地图显示窗口绘制分割线，即可实现</w:t>
       </w:r>
       <w:r>
         <w:rPr>
@@ -12320,15 +11972,7 @@
         <w:t>】</w:t>
       </w:r>
       <w:r>
-        <w:t>选中一个面要素，以</w:t>
-      </w:r>
-      <w:proofErr w:type="gramStart"/>
-      <w:r>
-        <w:t>追踪线</w:t>
-      </w:r>
-      <w:proofErr w:type="gramEnd"/>
-      <w:r>
-        <w:t>的形式绘制一条线，并自动将该面分割为对个面。</w:t>
+        <w:t>选中一个面要素，以追踪线的形式绘制一条线，并自动将该面分割为对个面。</w:t>
       </w:r>
     </w:p>
     <w:p>
@@ -12419,25 +12063,7 @@
           <w:sz w:val="21"/>
           <w:szCs w:val="21"/>
         </w:rPr>
-        <w:t xml:space="preserve"> </w:t>
-      </w:r>
-      <w:proofErr w:type="gramStart"/>
-      <w:r>
-        <w:rPr>
-          <w:rFonts w:ascii="黑体" w:eastAsia="黑体" w:hAnsi="黑体" w:hint="eastAsia"/>
-          <w:sz w:val="21"/>
-          <w:szCs w:val="21"/>
-        </w:rPr>
-        <w:t>追踪线</w:t>
-      </w:r>
-      <w:proofErr w:type="gramEnd"/>
-      <w:r>
-        <w:rPr>
-          <w:rFonts w:ascii="黑体" w:eastAsia="黑体" w:hAnsi="黑体" w:hint="eastAsia"/>
-          <w:sz w:val="21"/>
-          <w:szCs w:val="21"/>
-        </w:rPr>
-        <w:t>面分割效果图</w:t>
+        <w:t xml:space="preserve"> 追踪线面分割效果图</w:t>
       </w:r>
     </w:p>
     <w:p>
@@ -12767,16 +12393,8 @@
         <w:rPr>
           <w:rFonts w:ascii="Times New Roman" w:hAnsi="Times New Roman" w:cs="Times New Roman" w:hint="eastAsia"/>
         </w:rPr>
-        <w:t>，</w:t>
-      </w:r>
-      <w:proofErr w:type="gramStart"/>
-      <w:r>
-        <w:rPr>
-          <w:rFonts w:ascii="Times New Roman" w:hAnsi="Times New Roman" w:cs="Times New Roman" w:hint="eastAsia"/>
-        </w:rPr>
-        <w:t>修线时</w:t>
-      </w:r>
-      <w:proofErr w:type="gramEnd"/>
+        <w:t>，修线时</w:t>
+      </w:r>
       <w:r>
         <w:rPr>
           <w:rFonts w:ascii="Times New Roman" w:hAnsi="Times New Roman" w:cs="Times New Roman"/>
@@ -12863,21 +12481,7 @@
         <w:rPr>
           <w:rFonts w:ascii="Times New Roman" w:hAnsi="Times New Roman" w:cs="Times New Roman"/>
         </w:rPr>
-        <w:t>单击【编辑】工具选择目标要素，点击【修线】，然后在地图显示窗口</w:t>
-      </w:r>
-      <w:proofErr w:type="gramStart"/>
-      <w:r>
-        <w:rPr>
-          <w:rFonts w:ascii="Times New Roman" w:hAnsi="Times New Roman" w:cs="Times New Roman"/>
-        </w:rPr>
-        <w:t>绘制修线要素</w:t>
-      </w:r>
-      <w:proofErr w:type="gramEnd"/>
-      <w:r>
-        <w:rPr>
-          <w:rFonts w:ascii="Times New Roman" w:hAnsi="Times New Roman" w:cs="Times New Roman"/>
-        </w:rPr>
-        <w:t>，双击鼠标</w:t>
+        <w:t>单击【编辑】工具选择目标要素，点击【修线】，然后在地图显示窗口绘制修线要素，双击鼠标</w:t>
       </w:r>
       <w:r>
         <w:rPr>
@@ -12889,14 +12493,7 @@
         <w:rPr>
           <w:rFonts w:ascii="Times New Roman" w:hAnsi="Times New Roman" w:cs="Times New Roman"/>
         </w:rPr>
-        <w:t>键，结束绘制，即可完成</w:t>
-      </w:r>
-      <w:proofErr w:type="gramStart"/>
-      <w:r>
-        <w:rPr>
-          <w:rFonts w:ascii="Times New Roman" w:hAnsi="Times New Roman" w:cs="Times New Roman"/>
-        </w:rPr>
-        <w:t>修线操作</w:t>
+        <w:t>键，结束绘制，即可完成修线操作</w:t>
       </w:r>
       <w:r>
         <w:rPr>
@@ -12908,14 +12505,7 @@
         <w:rPr>
           <w:rFonts w:ascii="Times New Roman" w:hAnsi="Times New Roman" w:cs="Times New Roman"/>
         </w:rPr>
-        <w:t>修线效果</w:t>
-      </w:r>
-      <w:proofErr w:type="gramEnd"/>
-      <w:r>
-        <w:rPr>
-          <w:rFonts w:ascii="Times New Roman" w:hAnsi="Times New Roman" w:cs="Times New Roman"/>
-        </w:rPr>
-        <w:t>如图</w:t>
+        <w:t>修线效果如图</w:t>
       </w:r>
       <w:r>
         <w:rPr>
@@ -12995,7 +12585,6 @@
         </w:rPr>
         <w:t>然后</w:t>
       </w:r>
-      <w:proofErr w:type="gramStart"/>
       <w:r>
         <w:rPr>
           <w:rFonts w:ascii="Times New Roman" w:hAnsi="Times New Roman" w:cs="Times New Roman" w:hint="eastAsia"/>
@@ -13008,7 +12597,6 @@
         </w:rPr>
         <w:t>要素</w:t>
       </w:r>
-      <w:proofErr w:type="gramEnd"/>
       <w:r>
         <w:rPr>
           <w:rFonts w:ascii="Times New Roman" w:hAnsi="Times New Roman" w:cs="Times New Roman"/>
@@ -13037,14 +12625,7 @@
         <w:rPr>
           <w:rFonts w:ascii="Times New Roman" w:hAnsi="Times New Roman" w:cs="Times New Roman"/>
         </w:rPr>
-        <w:t>要素自动</w:t>
-      </w:r>
-      <w:proofErr w:type="gramStart"/>
-      <w:r>
-        <w:rPr>
-          <w:rFonts w:ascii="Times New Roman" w:hAnsi="Times New Roman" w:cs="Times New Roman"/>
-        </w:rPr>
-        <w:t>捕捉至</w:t>
+        <w:t>要素自动捕捉至</w:t>
       </w:r>
       <w:r>
         <w:rPr>
@@ -13056,14 +12637,7 @@
         <w:rPr>
           <w:rFonts w:ascii="Times New Roman" w:hAnsi="Times New Roman" w:cs="Times New Roman"/>
         </w:rPr>
-        <w:t>要素</w:t>
-      </w:r>
-      <w:proofErr w:type="gramEnd"/>
-      <w:r>
-        <w:rPr>
-          <w:rFonts w:ascii="Times New Roman" w:hAnsi="Times New Roman" w:cs="Times New Roman"/>
-        </w:rPr>
-        <w:t>上</w:t>
+        <w:t>要素上</w:t>
       </w:r>
       <w:r>
         <w:rPr>
@@ -13071,7 +12645,6 @@
         </w:rPr>
         <w:t>，</w:t>
       </w:r>
-      <w:proofErr w:type="gramStart"/>
       <w:r>
         <w:rPr>
           <w:rFonts w:ascii="Times New Roman" w:hAnsi="Times New Roman" w:cs="Times New Roman"/>
@@ -13094,14 +12667,7 @@
         <w:rPr>
           <w:rFonts w:ascii="Times New Roman" w:hAnsi="Times New Roman" w:cs="Times New Roman"/>
         </w:rPr>
-        <w:t>效果</w:t>
-      </w:r>
-      <w:proofErr w:type="gramEnd"/>
-      <w:r>
-        <w:rPr>
-          <w:rFonts w:ascii="Times New Roman" w:hAnsi="Times New Roman" w:cs="Times New Roman"/>
-        </w:rPr>
-        <w:t>如</w:t>
+        <w:t>效果如</w:t>
       </w:r>
       <w:r>
         <w:rPr>
@@ -13323,14 +12889,12 @@
           <w:rFonts w:ascii="Times New Roman" w:hAnsi="Times New Roman" w:cs="Times New Roman"/>
         </w:rPr>
       </w:pPr>
-      <w:proofErr w:type="gramStart"/>
       <w:r>
         <w:rPr>
           <w:rFonts w:ascii="Times New Roman" w:hAnsi="Times New Roman" w:cs="Times New Roman" w:hint="eastAsia"/>
         </w:rPr>
         <w:t>修线前</w:t>
       </w:r>
-      <w:proofErr w:type="gramEnd"/>
       <w:r>
         <w:rPr>
           <w:rFonts w:ascii="Times New Roman" w:hAnsi="Times New Roman" w:cs="Times New Roman" w:hint="eastAsia"/>
@@ -13367,7 +12931,6 @@
         </w:rPr>
         <w:t xml:space="preserve">                </w:t>
       </w:r>
-      <w:proofErr w:type="gramStart"/>
       <w:r>
         <w:rPr>
           <w:rFonts w:ascii="Times New Roman" w:hAnsi="Times New Roman" w:cs="Times New Roman"/>
@@ -13380,7 +12943,6 @@
         </w:rPr>
         <w:t>完成</w:t>
       </w:r>
-      <w:proofErr w:type="gramEnd"/>
     </w:p>
     <w:p>
       <w:pPr>
@@ -13473,23 +13035,13 @@
         </w:rPr>
         <w:t>2</w:t>
       </w:r>
-      <w:proofErr w:type="gramStart"/>
-      <w:r>
-        <w:rPr>
-          <w:rFonts w:ascii="黑体" w:hAnsi="黑体" w:cs="Times New Roman"/>
-          <w:sz w:val="21"/>
-          <w:szCs w:val="21"/>
-        </w:rPr>
-        <w:t>修线效果</w:t>
-      </w:r>
-      <w:proofErr w:type="gramEnd"/>
-      <w:r>
-        <w:rPr>
-          <w:rFonts w:ascii="黑体" w:hAnsi="黑体" w:cs="Times New Roman"/>
-          <w:sz w:val="21"/>
-          <w:szCs w:val="21"/>
-        </w:rPr>
-        <w:t>图</w:t>
+      <w:r>
+        <w:rPr>
+          <w:rFonts w:ascii="黑体" w:hAnsi="黑体" w:cs="Times New Roman"/>
+          <w:sz w:val="21"/>
+          <w:szCs w:val="21"/>
+        </w:rPr>
+        <w:t>修线效果图</w:t>
       </w:r>
     </w:p>
     <w:p>
@@ -13586,19 +13138,11 @@
         </w:rPr>
         <w:t>的</w:t>
       </w:r>
-      <w:proofErr w:type="gramStart"/>
       <w:r>
         <w:rPr>
           <w:rFonts w:hint="eastAsia"/>
         </w:rPr>
-        <w:t>公共边</w:t>
-      </w:r>
-      <w:proofErr w:type="gramEnd"/>
-      <w:r>
-        <w:rPr>
-          <w:rFonts w:hint="eastAsia"/>
-        </w:rPr>
-        <w:t>的形状套合。</w:t>
+        <w:t>公共边的形状套合。</w:t>
       </w:r>
     </w:p>
     <w:p>
@@ -13639,7 +13183,6 @@
         </w:rPr>
         <w:t>，</w:t>
       </w:r>
-      <w:proofErr w:type="gramStart"/>
       <w:r>
         <w:rPr>
           <w:rFonts w:ascii="Times New Roman" w:hAnsi="Times New Roman" w:cs="Times New Roman" w:hint="eastAsia"/>
@@ -13656,14 +13199,7 @@
         <w:rPr>
           <w:rFonts w:ascii="Times New Roman" w:hAnsi="Times New Roman" w:cs="Times New Roman"/>
         </w:rPr>
-        <w:t>套合</w:t>
-      </w:r>
-      <w:proofErr w:type="gramEnd"/>
-      <w:r>
-        <w:rPr>
-          <w:rFonts w:ascii="Times New Roman" w:hAnsi="Times New Roman" w:cs="Times New Roman"/>
-        </w:rPr>
-        <w:t>的</w:t>
+        <w:t>套合的</w:t>
       </w:r>
       <w:r>
         <w:rPr>
@@ -13905,7 +13441,6 @@
         </w:rPr>
         <w:fldChar w:fldCharType="end"/>
       </w:r>
-      <w:proofErr w:type="gramStart"/>
       <w:r>
         <w:rPr>
           <w:rFonts w:ascii="黑体" w:hAnsi="黑体" w:cs="Times New Roman" w:hint="eastAsia"/>
@@ -13922,7 +13457,6 @@
         </w:rPr>
         <w:t>目标设置</w:t>
       </w:r>
-      <w:proofErr w:type="gramEnd"/>
       <w:r>
         <w:rPr>
           <w:rFonts w:ascii="黑体" w:hAnsi="黑体" w:cs="Times New Roman" w:hint="eastAsia"/>
@@ -13933,7 +13467,6 @@
       </w:r>
     </w:p>
     <w:p>
-      <w:proofErr w:type="gramStart"/>
       <w:r>
         <w:t>选择</w:t>
       </w:r>
@@ -13946,7 +13479,6 @@
       <w:r>
         <w:t>目标</w:t>
       </w:r>
-      <w:proofErr w:type="gramEnd"/>
       <w:r>
         <w:rPr>
           <w:rFonts w:hint="eastAsia"/>
@@ -13956,7 +13488,6 @@
       <w:r>
         <w:t>自动实现形状的套合。</w:t>
       </w:r>
-      <w:proofErr w:type="gramStart"/>
       <w:r>
         <w:rPr>
           <w:rFonts w:hint="eastAsia"/>
@@ -13964,11 +13495,7 @@
         <w:t>套合</w:t>
       </w:r>
       <w:r>
-        <w:t>效果</w:t>
-      </w:r>
-      <w:proofErr w:type="gramEnd"/>
-      <w:r>
-        <w:t>图如</w:t>
+        <w:t>效果图如</w:t>
       </w:r>
       <w:r>
         <w:rPr>
@@ -14206,7 +13733,6 @@
         </w:rPr>
         <w:t>，</w:t>
       </w:r>
-      <w:proofErr w:type="gramStart"/>
       <w:r>
         <w:t>套</w:t>
       </w:r>
@@ -14216,7 +13742,6 @@
         </w:rPr>
         <w:t>合效果</w:t>
       </w:r>
-      <w:proofErr w:type="gramEnd"/>
       <w:r>
         <w:rPr>
           <w:rFonts w:hint="eastAsia"/>
@@ -14241,7 +13766,6 @@
         </w:rPr>
         <w:t>，</w:t>
       </w:r>
-      <w:proofErr w:type="gramStart"/>
       <w:r>
         <w:t>套</w:t>
       </w:r>
@@ -14251,7 +13775,6 @@
         </w:rPr>
         <w:t>合效果</w:t>
       </w:r>
-      <w:proofErr w:type="gramEnd"/>
     </w:p>
     <w:p>
       <w:r>
@@ -14429,7 +13952,6 @@
         </w:rPr>
         <w:fldChar w:fldCharType="end"/>
       </w:r>
-      <w:proofErr w:type="gramStart"/>
       <w:r>
         <w:rPr>
           <w:rFonts w:ascii="黑体" w:hAnsi="黑体" w:cs="Times New Roman" w:hint="eastAsia"/>
@@ -14446,7 +13968,6 @@
         </w:rPr>
         <w:t>效果</w:t>
       </w:r>
-      <w:proofErr w:type="gramEnd"/>
       <w:r>
         <w:rPr>
           <w:rFonts w:ascii="黑体" w:hAnsi="黑体" w:cs="Times New Roman" w:hint="eastAsia"/>
@@ -14526,7 +14047,6 @@
         </w:rPr>
         <w:t>【创建要素】工具用于创建</w:t>
       </w:r>
-      <w:proofErr w:type="gramStart"/>
       <w:r>
         <w:rPr>
           <w:rFonts w:ascii="Times New Roman" w:hAnsi="Times New Roman" w:cs="Times New Roman"/>
@@ -14537,14 +14057,7 @@
         <w:rPr>
           <w:rFonts w:ascii="Times New Roman" w:hAnsi="Times New Roman" w:cs="Times New Roman"/>
         </w:rPr>
-        <w:t>图层的</w:t>
-      </w:r>
-      <w:proofErr w:type="gramEnd"/>
-      <w:r>
-        <w:rPr>
-          <w:rFonts w:ascii="Times New Roman" w:hAnsi="Times New Roman" w:cs="Times New Roman"/>
-        </w:rPr>
-        <w:t>要素。</w:t>
+        <w:t>图层的要素。</w:t>
       </w:r>
     </w:p>
     <w:p>
@@ -14561,19 +14074,11 @@
         </w:rPr>
         <w:t>操作方法：</w:t>
       </w:r>
-      <w:proofErr w:type="gramStart"/>
-      <w:r>
-        <w:rPr>
-          <w:rFonts w:ascii="Times New Roman" w:hAnsi="Times New Roman" w:cs="Times New Roman"/>
-        </w:rPr>
-        <w:t>在图层控制面板</w:t>
-      </w:r>
-      <w:proofErr w:type="gramEnd"/>
-      <w:r>
-        <w:rPr>
-          <w:rFonts w:ascii="Times New Roman" w:hAnsi="Times New Roman" w:cs="Times New Roman"/>
-        </w:rPr>
-        <w:t>单击目标图层</w:t>
+      <w:r>
+        <w:rPr>
+          <w:rFonts w:ascii="Times New Roman" w:hAnsi="Times New Roman" w:cs="Times New Roman"/>
+        </w:rPr>
+        <w:t>在图层控制面板单击目标图层</w:t>
       </w:r>
       <w:r>
         <w:rPr>
@@ -15405,21 +14910,7 @@
         <w:rPr>
           <w:rFonts w:ascii="Times New Roman" w:hAnsi="Times New Roman" w:cs="Times New Roman" w:hint="eastAsia"/>
         </w:rPr>
-        <w:t>需要追踪的线要素，</w:t>
-      </w:r>
-      <w:proofErr w:type="gramStart"/>
-      <w:r>
-        <w:rPr>
-          <w:rFonts w:ascii="Times New Roman" w:hAnsi="Times New Roman" w:cs="Times New Roman" w:hint="eastAsia"/>
-        </w:rPr>
-        <w:t>点击线</w:t>
-      </w:r>
-      <w:proofErr w:type="gramEnd"/>
-      <w:r>
-        <w:rPr>
-          <w:rFonts w:ascii="Times New Roman" w:hAnsi="Times New Roman" w:cs="Times New Roman" w:hint="eastAsia"/>
-        </w:rPr>
-        <w:t>要素，系统自动追踪点</w:t>
+        <w:t>需要追踪的线要素，点击线要素，系统自动追踪点</w:t>
       </w:r>
       <w:r>
         <w:rPr>
@@ -15443,21 +14934,7 @@
         <w:rPr>
           <w:rFonts w:ascii="Times New Roman" w:hAnsi="Times New Roman" w:cs="Times New Roman" w:hint="eastAsia"/>
         </w:rPr>
-        <w:t>双击鼠标完成</w:t>
-      </w:r>
-      <w:proofErr w:type="gramStart"/>
-      <w:r>
-        <w:rPr>
-          <w:rFonts w:ascii="Times New Roman" w:hAnsi="Times New Roman" w:cs="Times New Roman" w:hint="eastAsia"/>
-        </w:rPr>
-        <w:t>追踪线</w:t>
-      </w:r>
-      <w:proofErr w:type="gramEnd"/>
-      <w:r>
-        <w:rPr>
-          <w:rFonts w:ascii="Times New Roman" w:hAnsi="Times New Roman" w:cs="Times New Roman" w:hint="eastAsia"/>
-        </w:rPr>
-        <w:t>与对与选中的面要素轮廓进行修整</w:t>
+        <w:t>双击鼠标完成追踪线与对与选中的面要素轮廓进行修整</w:t>
       </w:r>
       <w:r>
         <w:rPr>
@@ -15554,23 +15031,13 @@
         </w:rPr>
         <w:t xml:space="preserve"> </w:t>
       </w:r>
-      <w:proofErr w:type="gramStart"/>
       <w:r>
         <w:rPr>
           <w:rFonts w:ascii="黑体" w:eastAsia="黑体" w:hAnsi="黑体" w:cs="Times New Roman" w:hint="eastAsia"/>
           <w:sz w:val="21"/>
           <w:szCs w:val="21"/>
         </w:rPr>
-        <w:t>追踪线修面</w:t>
-      </w:r>
-      <w:proofErr w:type="gramEnd"/>
-      <w:r>
-        <w:rPr>
-          <w:rFonts w:ascii="黑体" w:eastAsia="黑体" w:hAnsi="黑体" w:cs="Times New Roman" w:hint="eastAsia"/>
-          <w:sz w:val="21"/>
-          <w:szCs w:val="21"/>
-        </w:rPr>
-        <w:t>示意图</w:t>
+        <w:t>追踪线修面示意图</w:t>
       </w:r>
     </w:p>
     <w:p>
@@ -15759,7 +15226,6 @@
         </w:rPr>
         <w:t xml:space="preserve"> </w:t>
       </w:r>
-      <w:proofErr w:type="gramStart"/>
       <w:r>
         <w:rPr>
           <w:rFonts w:ascii="Times New Roman" w:hAnsi="Times New Roman" w:cs="Times New Roman" w:hint="eastAsia"/>
@@ -15770,47 +15236,40 @@
         <w:rPr>
           <w:rFonts w:ascii="Times New Roman" w:hAnsi="Times New Roman" w:cs="Times New Roman"/>
         </w:rPr>
-        <w:t>要素</w:t>
-      </w:r>
-      <w:proofErr w:type="gramEnd"/>
-      <w:r>
-        <w:rPr>
-          <w:rFonts w:ascii="Times New Roman" w:hAnsi="Times New Roman" w:cs="Times New Roman"/>
+        <w:t>要素，</w:t>
+      </w:r>
+      <w:r>
+        <w:rPr>
+          <w:rFonts w:ascii="Times New Roman" w:hAnsi="Times New Roman" w:cs="Times New Roman" w:hint="eastAsia"/>
+        </w:rPr>
+        <w:t>单击</w:t>
+      </w:r>
+      <w:r>
+        <w:rPr>
+          <w:rFonts w:ascii="Times New Roman" w:hAnsi="Times New Roman" w:cs="Times New Roman"/>
+        </w:rPr>
+        <w:t>【</w:t>
+      </w:r>
+      <w:r>
+        <w:rPr>
+          <w:rFonts w:ascii="Times New Roman" w:hAnsi="Times New Roman" w:cs="Times New Roman" w:hint="eastAsia"/>
+        </w:rPr>
+        <w:t>概化</w:t>
+      </w:r>
+      <w:r>
+        <w:rPr>
+          <w:rFonts w:ascii="Times New Roman" w:hAnsi="Times New Roman" w:cs="Times New Roman"/>
+        </w:rPr>
+        <w:t>】</w:t>
+      </w:r>
+      <w:r>
+        <w:rPr>
+          <w:rFonts w:ascii="Times New Roman" w:hAnsi="Times New Roman" w:cs="Times New Roman" w:hint="eastAsia"/>
         </w:rPr>
         <w:t>，</w:t>
       </w:r>
       <w:r>
         <w:rPr>
-          <w:rFonts w:ascii="Times New Roman" w:hAnsi="Times New Roman" w:cs="Times New Roman" w:hint="eastAsia"/>
-        </w:rPr>
-        <w:t>单击</w:t>
-      </w:r>
-      <w:r>
-        <w:rPr>
-          <w:rFonts w:ascii="Times New Roman" w:hAnsi="Times New Roman" w:cs="Times New Roman"/>
-        </w:rPr>
-        <w:t>【</w:t>
-      </w:r>
-      <w:r>
-        <w:rPr>
-          <w:rFonts w:ascii="Times New Roman" w:hAnsi="Times New Roman" w:cs="Times New Roman" w:hint="eastAsia"/>
-        </w:rPr>
-        <w:t>概化</w:t>
-      </w:r>
-      <w:r>
-        <w:rPr>
-          <w:rFonts w:ascii="Times New Roman" w:hAnsi="Times New Roman" w:cs="Times New Roman"/>
-        </w:rPr>
-        <w:t>】</w:t>
-      </w:r>
-      <w:r>
-        <w:rPr>
-          <w:rFonts w:ascii="Times New Roman" w:hAnsi="Times New Roman" w:cs="Times New Roman" w:hint="eastAsia"/>
-        </w:rPr>
-        <w:t>，</w:t>
-      </w:r>
-      <w:r>
-        <w:rPr>
           <w:rFonts w:ascii="Times New Roman" w:hAnsi="Times New Roman" w:cs="Times New Roman"/>
         </w:rPr>
         <w:t>弹出如</w:t>
@@ -15833,7 +15292,6 @@
         </w:rPr>
         <w:t>对话框，</w:t>
       </w:r>
-      <w:proofErr w:type="gramStart"/>
       <w:r>
         <w:rPr>
           <w:rFonts w:ascii="Times New Roman" w:hAnsi="Times New Roman" w:cs="Times New Roman" w:hint="eastAsia"/>
@@ -15844,14 +15302,7 @@
         <w:rPr>
           <w:rFonts w:ascii="Times New Roman" w:hAnsi="Times New Roman" w:cs="Times New Roman"/>
         </w:rPr>
-        <w:t>参数</w:t>
-      </w:r>
-      <w:proofErr w:type="gramEnd"/>
-      <w:r>
-        <w:rPr>
-          <w:rFonts w:ascii="Times New Roman" w:hAnsi="Times New Roman" w:cs="Times New Roman"/>
-        </w:rPr>
-        <w:t>，点击【</w:t>
+        <w:t>参数，点击【</w:t>
       </w:r>
       <w:r>
         <w:rPr>
@@ -15990,16 +15441,8 @@
         <w:rPr>
           <w:rFonts w:ascii="Times New Roman" w:hAnsi="Times New Roman" w:cs="Times New Roman" w:hint="eastAsia"/>
         </w:rPr>
-        <w:t>工具是</w:t>
-      </w:r>
-      <w:proofErr w:type="gramStart"/>
-      <w:r>
-        <w:rPr>
-          <w:rFonts w:ascii="Times New Roman" w:hAnsi="Times New Roman" w:cs="Times New Roman" w:hint="eastAsia"/>
-        </w:rPr>
-        <w:t>将要的</w:t>
-      </w:r>
-      <w:proofErr w:type="gramEnd"/>
+        <w:t>工具是将要的</w:t>
+      </w:r>
       <w:r>
         <w:rPr>
           <w:rFonts w:ascii="Times New Roman" w:hAnsi="Times New Roman" w:cs="Times New Roman"/>
@@ -16059,7 +15502,6 @@
         </w:rPr>
         <w:t xml:space="preserve"> </w:t>
       </w:r>
-      <w:proofErr w:type="gramStart"/>
       <w:r>
         <w:rPr>
           <w:rFonts w:ascii="Times New Roman" w:hAnsi="Times New Roman" w:cs="Times New Roman" w:hint="eastAsia"/>
@@ -16070,14 +15512,7 @@
         <w:rPr>
           <w:rFonts w:ascii="Times New Roman" w:hAnsi="Times New Roman" w:cs="Times New Roman"/>
         </w:rPr>
-        <w:t>要素</w:t>
-      </w:r>
-      <w:proofErr w:type="gramEnd"/>
-      <w:r>
-        <w:rPr>
-          <w:rFonts w:ascii="Times New Roman" w:hAnsi="Times New Roman" w:cs="Times New Roman"/>
-        </w:rPr>
-        <w:t>，</w:t>
+        <w:t>要素，</w:t>
       </w:r>
       <w:r>
         <w:rPr>
@@ -16534,21 +15969,7 @@
         <w:rPr>
           <w:rFonts w:ascii="Times New Roman" w:hAnsi="Times New Roman" w:cs="Times New Roman" w:hint="eastAsia"/>
         </w:rPr>
-        <w:t>，</w:t>
-      </w:r>
-      <w:proofErr w:type="gramStart"/>
-      <w:r>
-        <w:rPr>
-          <w:rFonts w:ascii="Times New Roman" w:hAnsi="Times New Roman" w:cs="Times New Roman" w:hint="eastAsia"/>
-        </w:rPr>
-        <w:t>点击线</w:t>
-      </w:r>
-      <w:proofErr w:type="gramEnd"/>
-      <w:r>
-        <w:rPr>
-          <w:rFonts w:ascii="Times New Roman" w:hAnsi="Times New Roman" w:cs="Times New Roman" w:hint="eastAsia"/>
-        </w:rPr>
-        <w:t>末端整形工具，与线要素产生一个交点之后进行绘制，双击左键，结束绘制。</w:t>
+        <w:t>，点击线末端整形工具，与线要素产生一个交点之后进行绘制，双击左键，结束绘制。</w:t>
       </w:r>
     </w:p>
     <w:p>
@@ -17009,7 +16430,6 @@
         </w:rPr>
         <w:fldChar w:fldCharType="end"/>
       </w:r>
-      <w:proofErr w:type="gramStart"/>
       <w:r>
         <w:rPr>
           <w:rFonts w:ascii="黑体" w:hAnsi="黑体" w:cs="Times New Roman" w:hint="eastAsia"/>
@@ -17024,16 +16444,7 @@
           <w:sz w:val="21"/>
           <w:szCs w:val="21"/>
         </w:rPr>
-        <w:t>管理</w:t>
-      </w:r>
-      <w:proofErr w:type="gramEnd"/>
-      <w:r>
-        <w:rPr>
-          <w:rFonts w:ascii="黑体" w:hAnsi="黑体" w:cs="Times New Roman"/>
-          <w:sz w:val="21"/>
-          <w:szCs w:val="21"/>
-        </w:rPr>
-        <w:t>目标</w:t>
+        <w:t>管理目标</w:t>
       </w:r>
       <w:r>
         <w:rPr>
@@ -17138,14 +16549,12 @@
         </w:rPr>
         <w:t>圆圈的方式</w:t>
       </w:r>
-      <w:proofErr w:type="gramStart"/>
       <w:r>
         <w:rPr>
           <w:rFonts w:ascii="Times New Roman" w:hAnsi="Times New Roman" w:cs="Times New Roman" w:hint="eastAsia"/>
         </w:rPr>
         <w:t>框选需要</w:t>
       </w:r>
-      <w:proofErr w:type="gramEnd"/>
       <w:r>
         <w:rPr>
           <w:rFonts w:ascii="Times New Roman" w:hAnsi="Times New Roman" w:cs="Times New Roman"/>
@@ -17607,27 +17016,13 @@
         <w:rPr>
           <w:rFonts w:ascii="Times New Roman" w:hAnsi="Times New Roman" w:cs="Times New Roman"/>
         </w:rPr>
-        <w:t>，点击【多点联动】，</w:t>
-      </w:r>
-      <w:proofErr w:type="gramStart"/>
-      <w:r>
-        <w:rPr>
-          <w:rFonts w:ascii="Times New Roman" w:hAnsi="Times New Roman" w:cs="Times New Roman"/>
-        </w:rPr>
-        <w:t>双击</w:t>
-      </w:r>
-      <w:r>
-        <w:rPr>
-          <w:rFonts w:ascii="Times New Roman" w:hAnsi="Times New Roman" w:cs="Times New Roman" w:hint="eastAsia"/>
-        </w:rPr>
-        <w:t>某</w:t>
-      </w:r>
-      <w:proofErr w:type="gramEnd"/>
-      <w:r>
-        <w:rPr>
-          <w:rFonts w:ascii="Times New Roman" w:hAnsi="Times New Roman" w:cs="Times New Roman" w:hint="eastAsia"/>
-        </w:rPr>
-        <w:t>一根线</w:t>
+        <w:t>，点击【多点联动】，双击</w:t>
+      </w:r>
+      <w:r>
+        <w:rPr>
+          <w:rFonts w:ascii="Times New Roman" w:hAnsi="Times New Roman" w:cs="Times New Roman" w:hint="eastAsia"/>
+        </w:rPr>
+        <w:t>某一根线</w:t>
       </w:r>
       <w:r>
         <w:rPr>
@@ -18020,27 +17415,13 @@
         <w:rPr>
           <w:rFonts w:ascii="Times New Roman" w:hAnsi="Times New Roman" w:cs="Times New Roman" w:hint="eastAsia"/>
         </w:rPr>
-        <w:t>封闭</w:t>
-      </w:r>
-      <w:proofErr w:type="gramStart"/>
-      <w:r>
-        <w:rPr>
-          <w:rFonts w:ascii="Times New Roman" w:hAnsi="Times New Roman" w:cs="Times New Roman" w:hint="eastAsia"/>
-        </w:rPr>
-        <w:t>空白</w:t>
-      </w:r>
-      <w:r>
-        <w:rPr>
-          <w:rFonts w:ascii="Times New Roman" w:hAnsi="Times New Roman" w:cs="Times New Roman"/>
-        </w:rPr>
-        <w:t>区面要素</w:t>
-      </w:r>
-      <w:proofErr w:type="gramEnd"/>
-      <w:r>
-        <w:rPr>
-          <w:rFonts w:ascii="Times New Roman" w:hAnsi="Times New Roman" w:cs="Times New Roman"/>
-        </w:rPr>
-        <w:t>填充（</w:t>
+        <w:t>封闭空白</w:t>
+      </w:r>
+      <w:r>
+        <w:rPr>
+          <w:rFonts w:ascii="Times New Roman" w:hAnsi="Times New Roman" w:cs="Times New Roman"/>
+        </w:rPr>
+        <w:t>区面要素填充（</w:t>
       </w:r>
       <w:r>
         <w:rPr>
@@ -18505,11 +17886,9 @@
         </w:rPr>
         <w:t>对话框，</w:t>
       </w:r>
-      <w:proofErr w:type="gramStart"/>
       <w:r>
         <w:t>勾选需要</w:t>
       </w:r>
-      <w:proofErr w:type="gramEnd"/>
       <w:r>
         <w:rPr>
           <w:rFonts w:hint="eastAsia"/>
@@ -18684,7 +18063,6 @@
         </w:rPr>
         <w:fldChar w:fldCharType="end"/>
       </w:r>
-      <w:proofErr w:type="gramStart"/>
       <w:r>
         <w:rPr>
           <w:rFonts w:ascii="黑体" w:hAnsi="黑体" w:cs="Times New Roman" w:hint="eastAsia"/>
@@ -18693,7 +18071,6 @@
         </w:rPr>
         <w:t>图层选择</w:t>
       </w:r>
-      <w:proofErr w:type="gramEnd"/>
       <w:r>
         <w:rPr>
           <w:rFonts w:ascii="黑体" w:hAnsi="黑体" w:cs="Times New Roman"/>
@@ -19265,16 +18642,8 @@
         <w:rPr>
           <w:rFonts w:ascii="Times New Roman" w:hAnsi="Times New Roman" w:cs="Times New Roman"/>
         </w:rPr>
-        <w:t>满足国标</w:t>
-      </w:r>
-      <w:proofErr w:type="gramStart"/>
-      <w:r>
-        <w:rPr>
-          <w:rFonts w:ascii="Times New Roman" w:hAnsi="Times New Roman" w:cs="Times New Roman"/>
-        </w:rPr>
-        <w:t>码条件</w:t>
-      </w:r>
-      <w:proofErr w:type="gramEnd"/>
+        <w:t>满足国标码条件</w:t>
+      </w:r>
       <w:r>
         <w:rPr>
           <w:rFonts w:ascii="Times New Roman" w:hAnsi="Times New Roman" w:cs="Times New Roman"/>
@@ -19399,21 +18768,7 @@
         <w:rPr>
           <w:rFonts w:ascii="Times New Roman" w:hAnsi="Times New Roman" w:cs="Times New Roman"/>
         </w:rPr>
-        <w:t>在图层中检索满足国标</w:t>
-      </w:r>
-      <w:proofErr w:type="gramStart"/>
-      <w:r>
-        <w:rPr>
-          <w:rFonts w:ascii="Times New Roman" w:hAnsi="Times New Roman" w:cs="Times New Roman"/>
-        </w:rPr>
-        <w:t>码条件</w:t>
-      </w:r>
-      <w:proofErr w:type="gramEnd"/>
-      <w:r>
-        <w:rPr>
-          <w:rFonts w:ascii="Times New Roman" w:hAnsi="Times New Roman" w:cs="Times New Roman"/>
-        </w:rPr>
-        <w:t>的要素。</w:t>
+        <w:t>在图层中检索满足国标码条件的要素。</w:t>
       </w:r>
     </w:p>
     <w:p>
@@ -20361,21 +19716,18 @@
         </w:rPr>
         <w:t>事件状态表</w:t>
       </w:r>
-      <w:proofErr w:type="spellStart"/>
       <w:r>
         <w:rPr>
           <w:rFonts w:ascii="Times New Roman" w:hAnsi="Times New Roman" w:cs="Times New Roman" w:hint="eastAsia"/>
         </w:rPr>
         <w:t>SMGIServerState</w:t>
       </w:r>
-      <w:proofErr w:type="spellEnd"/>
       <w:r>
         <w:rPr>
           <w:rFonts w:ascii="Times New Roman" w:hAnsi="Times New Roman" w:cs="Times New Roman" w:hint="eastAsia"/>
         </w:rPr>
         <w:t>和操作记录表</w:t>
       </w:r>
-      <w:proofErr w:type="spellStart"/>
       <w:r>
         <w:rPr>
           <w:rFonts w:ascii="Times New Roman" w:hAnsi="Times New Roman" w:cs="Times New Roman" w:hint="eastAsia"/>
@@ -20388,7 +19740,6 @@
         </w:rPr>
         <w:t>Table</w:t>
       </w:r>
-      <w:proofErr w:type="spellEnd"/>
       <w:r>
         <w:rPr>
           <w:rFonts w:ascii="Times New Roman" w:hAnsi="Times New Roman" w:cs="Times New Roman"/>
@@ -21078,41 +20429,18 @@
           <w:rFonts w:ascii="Times New Roman" w:hAnsi="Times New Roman" w:cs="Times New Roman"/>
         </w:rPr>
       </w:pPr>
-      <w:proofErr w:type="gramStart"/>
       <w:r>
         <w:rPr>
           <w:rFonts w:ascii="Times New Roman" w:hAnsi="Times New Roman" w:cs="Times New Roman"/>
           <w:b/>
         </w:rPr>
-        <w:t>图层选择</w:t>
-      </w:r>
-      <w:proofErr w:type="gramEnd"/>
-      <w:r>
-        <w:rPr>
-          <w:rFonts w:ascii="Times New Roman" w:hAnsi="Times New Roman" w:cs="Times New Roman"/>
-          <w:b/>
-        </w:rPr>
-        <w:t>：</w:t>
-      </w:r>
-      <w:r>
-        <w:rPr>
-          <w:rFonts w:ascii="Times New Roman" w:hAnsi="Times New Roman" w:cs="Times New Roman"/>
-        </w:rPr>
-        <w:t>根据作业需求，选择是否下载全部要素类数据，</w:t>
-      </w:r>
-      <w:proofErr w:type="gramStart"/>
-      <w:r>
-        <w:rPr>
-          <w:rFonts w:ascii="Times New Roman" w:hAnsi="Times New Roman" w:cs="Times New Roman"/>
-        </w:rPr>
-        <w:t>或者勾选部分</w:t>
-      </w:r>
-      <w:proofErr w:type="gramEnd"/>
-      <w:r>
-        <w:rPr>
-          <w:rFonts w:ascii="Times New Roman" w:hAnsi="Times New Roman" w:cs="Times New Roman"/>
-        </w:rPr>
-        <w:t>需要的要素类数据</w:t>
+        <w:t>图层选择：</w:t>
+      </w:r>
+      <w:r>
+        <w:rPr>
+          <w:rFonts w:ascii="Times New Roman" w:hAnsi="Times New Roman" w:cs="Times New Roman"/>
+        </w:rPr>
+        <w:t>根据作业需求，选择是否下载全部要素类数据，或者勾选部分需要的要素类数据</w:t>
       </w:r>
     </w:p>
     <w:p>
@@ -21166,14 +20494,12 @@
         </w:rPr>
         <w:t>选择作业范围的</w:t>
       </w:r>
-      <w:proofErr w:type="spellStart"/>
       <w:r>
         <w:rPr>
           <w:rFonts w:ascii="Times New Roman" w:hAnsi="Times New Roman" w:cs="Times New Roman"/>
         </w:rPr>
         <w:t>shp</w:t>
       </w:r>
-      <w:proofErr w:type="spellEnd"/>
       <w:r>
         <w:rPr>
           <w:rFonts w:ascii="Times New Roman" w:hAnsi="Times New Roman" w:cs="Times New Roman"/>
@@ -21441,21 +20767,7 @@
         <w:rPr>
           <w:rFonts w:ascii="Times New Roman" w:hAnsi="Times New Roman" w:cs="Times New Roman"/>
         </w:rPr>
-        <w:t>下载</w:t>
-      </w:r>
-      <w:proofErr w:type="gramStart"/>
-      <w:r>
-        <w:rPr>
-          <w:rFonts w:ascii="Times New Roman" w:hAnsi="Times New Roman" w:cs="Times New Roman"/>
-        </w:rPr>
-        <w:t>该冲突</w:t>
-      </w:r>
-      <w:proofErr w:type="gramEnd"/>
-      <w:r>
-        <w:rPr>
-          <w:rFonts w:ascii="Times New Roman" w:hAnsi="Times New Roman" w:cs="Times New Roman"/>
-        </w:rPr>
-        <w:t>要素到本地，</w:t>
+        <w:t>下载该冲突要素到本地，</w:t>
       </w:r>
       <w:r>
         <w:rPr>
@@ -22185,21 +21497,7 @@
         <w:rPr>
           <w:rFonts w:ascii="Times New Roman" w:hAnsi="Times New Roman" w:cs="Times New Roman" w:hint="eastAsia"/>
         </w:rPr>
-        <w:t>工具用于在本地数据提交前，检测</w:t>
-      </w:r>
-      <w:proofErr w:type="gramStart"/>
-      <w:r>
-        <w:rPr>
-          <w:rFonts w:ascii="Times New Roman" w:hAnsi="Times New Roman" w:cs="Times New Roman" w:hint="eastAsia"/>
-        </w:rPr>
-        <w:t>本地将</w:t>
-      </w:r>
-      <w:proofErr w:type="gramEnd"/>
-      <w:r>
-        <w:rPr>
-          <w:rFonts w:ascii="Times New Roman" w:hAnsi="Times New Roman" w:cs="Times New Roman" w:hint="eastAsia"/>
-        </w:rPr>
-        <w:t>提交的更新数据，在服务器中是否也被其他人所编辑，若是，则该要素和服务器中最新版本要素有冲突，则将这些冲突要素下载到本地数据库。</w:t>
+        <w:t>工具用于在本地数据提交前，检测本地将提交的更新数据，在服务器中是否也被其他人所编辑，若是，则该要素和服务器中最新版本要素有冲突，则将这些冲突要素下载到本地数据库。</w:t>
       </w:r>
     </w:p>
     <w:p>
@@ -22786,39 +22084,17 @@
         <w:rPr>
           <w:rFonts w:hint="eastAsia"/>
         </w:rPr>
-        <w:t>更新服务器</w:t>
-      </w:r>
-      <w:proofErr w:type="gramStart"/>
+        <w:t>更新服务器端数据的</w:t>
+      </w:r>
+      <w:r>
+        <w:t>同时也更新</w:t>
+      </w:r>
       <w:r>
         <w:rPr>
           <w:rFonts w:hint="eastAsia"/>
         </w:rPr>
-        <w:t>端数据</w:t>
-      </w:r>
-      <w:proofErr w:type="gramEnd"/>
-      <w:r>
-        <w:rPr>
-          <w:rFonts w:hint="eastAsia"/>
-        </w:rPr>
-        <w:t>的</w:t>
-      </w:r>
-      <w:r>
-        <w:t>同时也更新</w:t>
-      </w:r>
-      <w:r>
-        <w:rPr>
-          <w:rFonts w:hint="eastAsia"/>
-        </w:rPr>
-        <w:t>本地数据库数据，保持提交后本地数据库的数据与服务器</w:t>
-      </w:r>
-      <w:proofErr w:type="gramStart"/>
-      <w:r>
-        <w:rPr>
-          <w:rFonts w:hint="eastAsia"/>
-        </w:rPr>
-        <w:t>端数据</w:t>
-      </w:r>
-      <w:proofErr w:type="gramEnd"/>
+        <w:t>本地数据库数据，保持提交后本地数据库的数据与服务器端数据</w:t>
+      </w:r>
       <w:r>
         <w:rPr>
           <w:rFonts w:hint="eastAsia"/>
@@ -22979,21 +22255,7 @@
         <w:rPr>
           <w:rFonts w:hint="eastAsia"/>
         </w:rPr>
-        <w:t>导出所有</w:t>
-      </w:r>
-      <w:proofErr w:type="gramStart"/>
-      <w:r>
-        <w:rPr>
-          <w:rFonts w:hint="eastAsia"/>
-        </w:rPr>
-        <w:t>可见图层的</w:t>
-      </w:r>
-      <w:proofErr w:type="gramEnd"/>
-      <w:r>
-        <w:rPr>
-          <w:rFonts w:hint="eastAsia"/>
-        </w:rPr>
-        <w:t>数据</w:t>
+        <w:t>导出所有可见图层的数据</w:t>
       </w:r>
       <w:r>
         <w:t>。</w:t>
@@ -23222,44 +22484,36 @@
       <w:r>
         <w:t>版本号</w:t>
       </w:r>
-      <w:proofErr w:type="spellStart"/>
       <w:r>
         <w:t>startVer</w:t>
       </w:r>
-      <w:proofErr w:type="spellEnd"/>
       <w:r>
         <w:rPr>
           <w:rFonts w:hint="eastAsia"/>
         </w:rPr>
         <w:t>、</w:t>
       </w:r>
-      <w:proofErr w:type="spellStart"/>
       <w:r>
         <w:t>endVer</w:t>
       </w:r>
-      <w:proofErr w:type="spellEnd"/>
       <w:r>
         <w:rPr>
           <w:rFonts w:hint="eastAsia"/>
         </w:rPr>
         <w:t>（</w:t>
       </w:r>
-      <w:proofErr w:type="spellStart"/>
       <w:r>
         <w:t>endVer</w:t>
       </w:r>
-      <w:proofErr w:type="spellEnd"/>
       <w:r>
         <w:rPr>
           <w:rFonts w:hint="eastAsia"/>
         </w:rPr>
         <w:t>＞</w:t>
       </w:r>
-      <w:proofErr w:type="spellStart"/>
       <w:r>
         <w:t>startVer</w:t>
       </w:r>
-      <w:proofErr w:type="spellEnd"/>
       <w:r>
         <w:rPr>
           <w:rFonts w:hint="eastAsia"/>
@@ -23757,16 +23011,8 @@
         <w:rPr>
           <w:rFonts w:ascii="Times New Roman" w:hAnsi="Times New Roman" w:cs="Times New Roman"/>
         </w:rPr>
-        <w:t>编辑，对</w:t>
-      </w:r>
-      <w:proofErr w:type="gramStart"/>
-      <w:r>
-        <w:rPr>
-          <w:rFonts w:ascii="Times New Roman" w:hAnsi="Times New Roman" w:cs="Times New Roman"/>
-        </w:rPr>
-        <w:t>目标图层进行</w:t>
-      </w:r>
-      <w:proofErr w:type="gramEnd"/>
+        <w:t>编辑，对目标图层进行</w:t>
+      </w:r>
       <w:r>
         <w:rPr>
           <w:rFonts w:ascii="Times New Roman" w:hAnsi="Times New Roman" w:cs="Times New Roman" w:hint="eastAsia"/>
@@ -23911,7 +23157,6 @@
           <w:b/>
         </w:rPr>
       </w:pPr>
-      <w:proofErr w:type="gramStart"/>
       <w:r>
         <w:rPr>
           <w:rFonts w:ascii="Times New Roman" w:hAnsi="Times New Roman" w:cs="Times New Roman"/>
@@ -23927,7 +23172,6 @@
         </w:rPr>
         <w:t>名称</w:t>
       </w:r>
-      <w:proofErr w:type="gramEnd"/>
       <w:r>
         <w:rPr>
           <w:rFonts w:ascii="Times New Roman" w:hAnsi="Times New Roman" w:cs="Times New Roman"/>
@@ -24126,21 +23370,7 @@
         <w:rPr>
           <w:rFonts w:ascii="Times New Roman" w:hAnsi="Times New Roman" w:cs="Times New Roman"/>
         </w:rPr>
-        <w:t>针对指定的</w:t>
-      </w:r>
-      <w:proofErr w:type="gramStart"/>
-      <w:r>
-        <w:rPr>
-          <w:rFonts w:ascii="Times New Roman" w:hAnsi="Times New Roman" w:cs="Times New Roman"/>
-        </w:rPr>
-        <w:t>面图层</w:t>
-      </w:r>
-      <w:proofErr w:type="gramEnd"/>
-      <w:r>
-        <w:rPr>
-          <w:rFonts w:ascii="Times New Roman" w:hAnsi="Times New Roman" w:cs="Times New Roman"/>
-        </w:rPr>
-        <w:t>，</w:t>
+        <w:t>针对指定的面图层，</w:t>
       </w:r>
       <w:r>
         <w:rPr>
@@ -24198,16 +23428,8 @@
         <w:rPr>
           <w:rFonts w:ascii="Times New Roman" w:hAnsi="Times New Roman" w:cs="Times New Roman"/>
         </w:rPr>
-        <w:t>编辑，对</w:t>
-      </w:r>
-      <w:proofErr w:type="gramStart"/>
-      <w:r>
-        <w:rPr>
-          <w:rFonts w:ascii="Times New Roman" w:hAnsi="Times New Roman" w:cs="Times New Roman"/>
-        </w:rPr>
-        <w:t>目标图层进行</w:t>
-      </w:r>
-      <w:proofErr w:type="gramEnd"/>
+        <w:t>编辑，对目标图层进行</w:t>
+      </w:r>
       <w:r>
         <w:rPr>
           <w:rFonts w:ascii="Times New Roman" w:hAnsi="Times New Roman" w:cs="Times New Roman" w:hint="eastAsia"/>
@@ -24353,7 +23575,6 @@
           <w:rFonts w:ascii="Times New Roman" w:hAnsi="Times New Roman" w:cs="Times New Roman"/>
         </w:rPr>
       </w:pPr>
-      <w:proofErr w:type="gramStart"/>
       <w:r>
         <w:rPr>
           <w:rFonts w:ascii="Times New Roman" w:hAnsi="Times New Roman" w:cs="Times New Roman"/>
@@ -24361,7 +23582,6 @@
         </w:rPr>
         <w:t>图层名称</w:t>
       </w:r>
-      <w:proofErr w:type="gramEnd"/>
       <w:r>
         <w:rPr>
           <w:rFonts w:ascii="Times New Roman" w:hAnsi="Times New Roman" w:cs="Times New Roman"/>
@@ -25133,7 +24353,6 @@
         </w:rPr>
         <w:t>选择的</w:t>
       </w:r>
-      <w:proofErr w:type="gramStart"/>
       <w:r>
         <w:rPr>
           <w:rFonts w:ascii="Times New Roman" w:hAnsi="Times New Roman" w:cs="Times New Roman" w:hint="eastAsia"/>
@@ -25146,19 +24365,11 @@
         </w:rPr>
         <w:t>基于</w:t>
       </w:r>
-      <w:proofErr w:type="gramEnd"/>
-      <w:r>
-        <w:rPr>
-          <w:rFonts w:ascii="Times New Roman" w:hAnsi="Times New Roman" w:cs="Times New Roman" w:hint="eastAsia"/>
-        </w:rPr>
-        <w:t>该图</w:t>
-      </w:r>
-      <w:proofErr w:type="gramStart"/>
-      <w:r>
-        <w:rPr>
-          <w:rFonts w:ascii="Times New Roman" w:hAnsi="Times New Roman" w:cs="Times New Roman" w:hint="eastAsia"/>
-        </w:rPr>
-        <w:t>层</w:t>
+      <w:r>
+        <w:rPr>
+          <w:rFonts w:ascii="Times New Roman" w:hAnsi="Times New Roman" w:cs="Times New Roman" w:hint="eastAsia"/>
+        </w:rPr>
+        <w:t>该图层</w:t>
       </w:r>
       <w:r>
         <w:rPr>
@@ -25166,7 +24377,6 @@
         </w:rPr>
         <w:t>类型</w:t>
       </w:r>
-      <w:proofErr w:type="gramEnd"/>
       <w:r>
         <w:rPr>
           <w:rFonts w:ascii="Times New Roman" w:hAnsi="Times New Roman" w:cs="Times New Roman" w:hint="eastAsia"/>
@@ -25425,21 +24635,7 @@
         <w:rPr>
           <w:rFonts w:ascii="Times New Roman" w:hAnsi="Times New Roman" w:cs="Times New Roman"/>
         </w:rPr>
-        <w:t>【伪节点处理】工具基于自定义关键字段，对</w:t>
-      </w:r>
-      <w:proofErr w:type="gramStart"/>
-      <w:r>
-        <w:rPr>
-          <w:rFonts w:ascii="Times New Roman" w:hAnsi="Times New Roman" w:cs="Times New Roman"/>
-        </w:rPr>
-        <w:t>自定义图层提供</w:t>
-      </w:r>
-      <w:proofErr w:type="gramEnd"/>
-      <w:r>
-        <w:rPr>
-          <w:rFonts w:ascii="Times New Roman" w:hAnsi="Times New Roman" w:cs="Times New Roman"/>
-        </w:rPr>
-        <w:t>线要素的伪节点检查。</w:t>
+        <w:t>【伪节点处理】工具基于自定义关键字段，对自定义图层提供线要素的伪节点检查。</w:t>
       </w:r>
     </w:p>
     <w:p>
@@ -25640,7 +24836,6 @@
           <w:rFonts w:ascii="Times New Roman" w:hAnsi="Times New Roman" w:cs="Times New Roman"/>
         </w:rPr>
       </w:pPr>
-      <w:proofErr w:type="gramStart"/>
       <w:r>
         <w:rPr>
           <w:rFonts w:ascii="Times New Roman" w:hAnsi="Times New Roman" w:cs="Times New Roman"/>
@@ -25648,7 +24843,6 @@
         </w:rPr>
         <w:t>图层名称</w:t>
       </w:r>
-      <w:proofErr w:type="gramEnd"/>
       <w:r>
         <w:rPr>
           <w:rFonts w:ascii="Times New Roman" w:hAnsi="Times New Roman" w:cs="Times New Roman"/>
@@ -25827,21 +25021,7 @@
         <w:rPr>
           <w:rFonts w:ascii="Times New Roman" w:hAnsi="Times New Roman" w:cs="Times New Roman"/>
         </w:rPr>
-        <w:t>【悬挂点处理】检查并</w:t>
-      </w:r>
-      <w:proofErr w:type="gramStart"/>
-      <w:r>
-        <w:rPr>
-          <w:rFonts w:ascii="Times New Roman" w:hAnsi="Times New Roman" w:cs="Times New Roman"/>
-        </w:rPr>
-        <w:t>修正线</w:t>
-      </w:r>
-      <w:proofErr w:type="gramEnd"/>
-      <w:r>
-        <w:rPr>
-          <w:rFonts w:ascii="Times New Roman" w:hAnsi="Times New Roman" w:cs="Times New Roman"/>
-        </w:rPr>
-        <w:t>要素的连通性。</w:t>
+        <w:t>【悬挂点处理】检查并修正线要素的连通性。</w:t>
       </w:r>
     </w:p>
     <w:p>
@@ -25884,21 +25064,7 @@
         <w:rPr>
           <w:rFonts w:ascii="Times New Roman" w:hAnsi="Times New Roman" w:cs="Times New Roman"/>
         </w:rPr>
-        <w:t>所示的对话框，下拉框选择目标图层，设置参数，对</w:t>
-      </w:r>
-      <w:proofErr w:type="gramStart"/>
-      <w:r>
-        <w:rPr>
-          <w:rFonts w:ascii="Times New Roman" w:hAnsi="Times New Roman" w:cs="Times New Roman"/>
-        </w:rPr>
-        <w:t>目标图层的</w:t>
-      </w:r>
-      <w:proofErr w:type="gramEnd"/>
-      <w:r>
-        <w:rPr>
-          <w:rFonts w:ascii="Times New Roman" w:hAnsi="Times New Roman" w:cs="Times New Roman"/>
-        </w:rPr>
-        <w:t>悬挂点进行处理。</w:t>
+        <w:t>所示的对话框，下拉框选择目标图层，设置参数，对目标图层的悬挂点进行处理。</w:t>
       </w:r>
     </w:p>
     <w:p>
@@ -26222,7 +25388,7 @@
         <w:pStyle w:val="af7"/>
         <w:jc w:val="center"/>
         <w:rPr>
-          <w:rFonts w:ascii="黑体" w:hAnsi="黑体" w:cs="Times New Roman" w:hint="eastAsia"/>
+          <w:rFonts w:ascii="黑体" w:hAnsi="黑体" w:cs="Times New Roman"/>
           <w:sz w:val="21"/>
           <w:szCs w:val="21"/>
         </w:rPr>
@@ -26425,14 +25591,7 @@
         <w:rPr>
           <w:rFonts w:ascii="Times New Roman" w:hAnsi="Times New Roman" w:cs="Times New Roman" w:hint="eastAsia"/>
         </w:rPr>
-        <w:t>，合并</w:t>
-      </w:r>
-      <w:proofErr w:type="gramStart"/>
-      <w:r>
-        <w:rPr>
-          <w:rFonts w:ascii="Times New Roman" w:hAnsi="Times New Roman" w:cs="Times New Roman" w:hint="eastAsia"/>
-        </w:rPr>
-        <w:t>目标</w:t>
+        <w:t>，合并目标</w:t>
       </w:r>
       <w:r>
         <w:rPr>
@@ -26444,14 +25603,7 @@
         <w:rPr>
           <w:rFonts w:ascii="Times New Roman" w:hAnsi="Times New Roman" w:cs="Times New Roman" w:hint="eastAsia"/>
         </w:rPr>
-        <w:t>中</w:t>
-      </w:r>
-      <w:proofErr w:type="gramEnd"/>
-      <w:r>
-        <w:rPr>
-          <w:rFonts w:ascii="Times New Roman" w:hAnsi="Times New Roman" w:cs="Times New Roman" w:hint="eastAsia"/>
-        </w:rPr>
-        <w:t>指定</w:t>
+        <w:t>中指定</w:t>
       </w:r>
       <w:r>
         <w:rPr>
@@ -26801,7 +25953,6 @@
           <w:rFonts w:ascii="Times New Roman" w:hAnsi="Times New Roman" w:cs="Times New Roman"/>
         </w:rPr>
       </w:pPr>
-      <w:proofErr w:type="gramStart"/>
       <w:r>
         <w:rPr>
           <w:rFonts w:ascii="Times New Roman" w:hAnsi="Times New Roman" w:cs="Times New Roman" w:hint="eastAsia"/>
@@ -26809,7 +25960,6 @@
         </w:rPr>
         <w:t>图层选取</w:t>
       </w:r>
-      <w:proofErr w:type="gramEnd"/>
       <w:r>
         <w:rPr>
           <w:rFonts w:ascii="Times New Roman" w:hAnsi="Times New Roman" w:cs="Times New Roman"/>
@@ -26829,14 +25979,12 @@
         </w:rPr>
         <w:t>选择目标</w:t>
       </w:r>
-      <w:proofErr w:type="gramStart"/>
       <w:r>
         <w:rPr>
           <w:rFonts w:ascii="Times New Roman" w:hAnsi="Times New Roman" w:cs="Times New Roman" w:hint="eastAsia"/>
         </w:rPr>
         <w:t>面图层</w:t>
       </w:r>
-      <w:proofErr w:type="gramEnd"/>
       <w:r>
         <w:rPr>
           <w:rFonts w:ascii="Times New Roman" w:hAnsi="Times New Roman" w:cs="Times New Roman" w:hint="eastAsia"/>
@@ -27351,23 +26499,13 @@
         </w:rPr>
         <w:t>9</w:t>
       </w:r>
-      <w:proofErr w:type="gramStart"/>
       <w:r>
         <w:rPr>
           <w:rFonts w:ascii="黑体" w:hAnsi="黑体" w:cs="Times New Roman" w:hint="eastAsia"/>
           <w:sz w:val="21"/>
           <w:szCs w:val="21"/>
         </w:rPr>
-        <w:t>图层选择</w:t>
-      </w:r>
-      <w:proofErr w:type="gramEnd"/>
-      <w:r>
-        <w:rPr>
-          <w:rFonts w:ascii="黑体" w:hAnsi="黑体" w:cs="Times New Roman" w:hint="eastAsia"/>
-          <w:sz w:val="21"/>
-          <w:szCs w:val="21"/>
-        </w:rPr>
-        <w:t>器</w:t>
+        <w:t>图层选择器</w:t>
       </w:r>
       <w:r>
         <w:rPr>
@@ -27477,19 +26615,11 @@
         </w:rPr>
         <w:t>】工具</w:t>
       </w:r>
-      <w:proofErr w:type="gramStart"/>
-      <w:r>
-        <w:rPr>
-          <w:rFonts w:ascii="Times New Roman" w:hAnsi="Times New Roman" w:cs="Times New Roman"/>
-        </w:rPr>
-        <w:t>根据框选的</w:t>
-      </w:r>
-      <w:proofErr w:type="gramEnd"/>
-      <w:r>
-        <w:rPr>
-          <w:rFonts w:ascii="Times New Roman" w:hAnsi="Times New Roman" w:cs="Times New Roman"/>
-        </w:rPr>
-        <w:t>附属设施与主体线要素</w:t>
+      <w:r>
+        <w:rPr>
+          <w:rFonts w:ascii="Times New Roman" w:hAnsi="Times New Roman" w:cs="Times New Roman"/>
+        </w:rPr>
+        <w:t>根据框选的附属设施与主体线要素</w:t>
       </w:r>
       <w:r>
         <w:rPr>
@@ -27497,14 +26627,12 @@
         </w:rPr>
         <w:t>，</w:t>
       </w:r>
-      <w:proofErr w:type="gramStart"/>
       <w:r>
         <w:rPr>
           <w:rFonts w:ascii="Times New Roman" w:hAnsi="Times New Roman" w:cs="Times New Roman"/>
         </w:rPr>
         <w:t>实现套合处理</w:t>
       </w:r>
-      <w:proofErr w:type="gramEnd"/>
       <w:r>
         <w:rPr>
           <w:rFonts w:ascii="Times New Roman" w:hAnsi="Times New Roman" w:cs="Times New Roman" w:hint="eastAsia"/>
@@ -27562,14 +26690,7 @@
         <w:rPr>
           <w:rFonts w:ascii="Times New Roman" w:hAnsi="Times New Roman" w:cs="Times New Roman" w:hint="eastAsia"/>
         </w:rPr>
-        <w:t>，</w:t>
-      </w:r>
-      <w:proofErr w:type="gramStart"/>
-      <w:r>
-        <w:rPr>
-          <w:rFonts w:ascii="Times New Roman" w:hAnsi="Times New Roman" w:cs="Times New Roman" w:hint="eastAsia"/>
-        </w:rPr>
-        <w:t>框选</w:t>
+        <w:t>，框选</w:t>
       </w:r>
       <w:r>
         <w:rPr>
@@ -27577,7 +26698,6 @@
         </w:rPr>
         <w:t>水系</w:t>
       </w:r>
-      <w:proofErr w:type="gramEnd"/>
       <w:r>
         <w:rPr>
           <w:rFonts w:ascii="Times New Roman" w:hAnsi="Times New Roman" w:cs="Times New Roman" w:hint="eastAsia"/>
@@ -27594,21 +26714,7 @@
         <w:rPr>
           <w:rFonts w:ascii="Times New Roman" w:hAnsi="Times New Roman" w:cs="Times New Roman" w:hint="eastAsia"/>
         </w:rPr>
-        <w:t>，实现附属设施与主体要素</w:t>
-      </w:r>
-      <w:proofErr w:type="gramStart"/>
-      <w:r>
-        <w:rPr>
-          <w:rFonts w:ascii="Times New Roman" w:hAnsi="Times New Roman" w:cs="Times New Roman" w:hint="eastAsia"/>
-        </w:rPr>
-        <w:t>的套合处理</w:t>
-      </w:r>
-      <w:proofErr w:type="gramEnd"/>
-      <w:r>
-        <w:rPr>
-          <w:rFonts w:ascii="Times New Roman" w:hAnsi="Times New Roman" w:cs="Times New Roman" w:hint="eastAsia"/>
-        </w:rPr>
-        <w:t>。</w:t>
+        <w:t>，实现附属设施与主体要素的套合处理。</w:t>
       </w:r>
     </w:p>
     <w:p>
@@ -27865,19 +26971,11 @@
         </w:rPr>
         <w:t>】工具</w:t>
       </w:r>
-      <w:proofErr w:type="gramStart"/>
-      <w:r>
-        <w:rPr>
-          <w:rFonts w:ascii="Times New Roman" w:hAnsi="Times New Roman" w:cs="Times New Roman"/>
-        </w:rPr>
-        <w:t>根据框选的</w:t>
-      </w:r>
-      <w:proofErr w:type="gramEnd"/>
-      <w:r>
-        <w:rPr>
-          <w:rFonts w:ascii="Times New Roman" w:hAnsi="Times New Roman" w:cs="Times New Roman"/>
-        </w:rPr>
-        <w:t>线状附属设施与主体面要素</w:t>
+      <w:r>
+        <w:rPr>
+          <w:rFonts w:ascii="Times New Roman" w:hAnsi="Times New Roman" w:cs="Times New Roman"/>
+        </w:rPr>
+        <w:t>根据框选的线状附属设施与主体面要素</w:t>
       </w:r>
       <w:r>
         <w:rPr>
@@ -27885,14 +26983,12 @@
         </w:rPr>
         <w:t>，</w:t>
       </w:r>
-      <w:proofErr w:type="gramStart"/>
       <w:r>
         <w:rPr>
           <w:rFonts w:ascii="Times New Roman" w:hAnsi="Times New Roman" w:cs="Times New Roman"/>
         </w:rPr>
         <w:t>实现套合处理</w:t>
       </w:r>
-      <w:proofErr w:type="gramEnd"/>
       <w:r>
         <w:rPr>
           <w:rFonts w:ascii="Times New Roman" w:hAnsi="Times New Roman" w:cs="Times New Roman" w:hint="eastAsia"/>
@@ -27952,55 +27048,7 @@
           <w:rFonts w:ascii="宋体" w:eastAsia="宋体" w:hAnsi="宋体" w:hint="eastAsia"/>
           <w:szCs w:val="24"/>
         </w:rPr>
-        <w:t>，</w:t>
-      </w:r>
-      <w:proofErr w:type="gramStart"/>
-      <w:r>
-        <w:rPr>
-          <w:rFonts w:ascii="宋体" w:eastAsia="宋体" w:hAnsi="宋体" w:hint="eastAsia"/>
-          <w:szCs w:val="24"/>
-        </w:rPr>
-        <w:t>框选目标</w:t>
-      </w:r>
-      <w:proofErr w:type="gramEnd"/>
-      <w:r>
-        <w:rPr>
-          <w:rFonts w:ascii="宋体" w:eastAsia="宋体" w:hAnsi="宋体" w:hint="eastAsia"/>
-          <w:szCs w:val="24"/>
-        </w:rPr>
-        <w:t>要素与参考要素，出现黑色十字图标，选择</w:t>
-      </w:r>
-      <w:proofErr w:type="gramStart"/>
-      <w:r>
-        <w:rPr>
-          <w:rFonts w:ascii="宋体" w:eastAsia="宋体" w:hAnsi="宋体" w:hint="eastAsia"/>
-          <w:szCs w:val="24"/>
-        </w:rPr>
-        <w:t>需要套合的</w:t>
-      </w:r>
-      <w:proofErr w:type="gramEnd"/>
-      <w:r>
-        <w:rPr>
-          <w:rFonts w:ascii="宋体" w:eastAsia="宋体" w:hAnsi="宋体" w:hint="eastAsia"/>
-          <w:szCs w:val="24"/>
-        </w:rPr>
-        <w:t>起始位置，工具自动将该部分完成套合。人工再对两端</w:t>
-      </w:r>
-      <w:proofErr w:type="gramStart"/>
-      <w:r>
-        <w:rPr>
-          <w:rFonts w:ascii="宋体" w:eastAsia="宋体" w:hAnsi="宋体" w:hint="eastAsia"/>
-          <w:szCs w:val="24"/>
-        </w:rPr>
-        <w:t>未套部分</w:t>
-      </w:r>
-      <w:proofErr w:type="gramEnd"/>
-      <w:r>
-        <w:rPr>
-          <w:rFonts w:ascii="宋体" w:eastAsia="宋体" w:hAnsi="宋体" w:hint="eastAsia"/>
-          <w:szCs w:val="24"/>
-        </w:rPr>
-        <w:t>进行节点删除和移动。如下图所示：</w:t>
+        <w:t>，框选目标要素与参考要素，出现黑色十字图标，选择需要套合的起始位置，工具自动将该部分完成套合。人工再对两端未套部分进行节点删除和移动。如下图所示：</w:t>
       </w:r>
     </w:p>
     <w:p>
@@ -28093,7 +27141,6 @@
         </w:rPr>
         <w:t>11</w:t>
       </w:r>
-      <w:proofErr w:type="gramStart"/>
       <w:r>
         <w:rPr>
           <w:rFonts w:ascii="黑体" w:hAnsi="黑体" w:cs="Times New Roman" w:hint="eastAsia"/>
@@ -28108,16 +27155,7 @@
           <w:sz w:val="21"/>
           <w:szCs w:val="21"/>
         </w:rPr>
-        <w:t>效果</w:t>
-      </w:r>
-      <w:proofErr w:type="gramEnd"/>
-      <w:r>
-        <w:rPr>
-          <w:rFonts w:ascii="黑体" w:hAnsi="黑体" w:cs="Times New Roman"/>
-          <w:sz w:val="21"/>
-          <w:szCs w:val="21"/>
-        </w:rPr>
-        <w:t>图</w:t>
+        <w:t>效果图</w:t>
       </w:r>
     </w:p>
     <w:p>
@@ -28203,21 +27241,7 @@
         <w:rPr>
           <w:rFonts w:ascii="Times New Roman" w:hAnsi="Times New Roman" w:cs="Times New Roman"/>
         </w:rPr>
-        <w:t>】工具</w:t>
-      </w:r>
-      <w:proofErr w:type="gramStart"/>
-      <w:r>
-        <w:rPr>
-          <w:rFonts w:ascii="Times New Roman" w:hAnsi="Times New Roman" w:cs="Times New Roman"/>
-        </w:rPr>
-        <w:t>根据框选的</w:t>
-      </w:r>
-      <w:proofErr w:type="gramEnd"/>
-      <w:r>
-        <w:rPr>
-          <w:rFonts w:ascii="Times New Roman" w:hAnsi="Times New Roman" w:cs="Times New Roman"/>
-        </w:rPr>
-        <w:t>点状附属设施与主体线要素</w:t>
+        <w:t>】工具根据框选的点状附属设施与主体线要素</w:t>
       </w:r>
       <w:r>
         <w:rPr>
@@ -28225,14 +27249,12 @@
         </w:rPr>
         <w:t>，</w:t>
       </w:r>
-      <w:proofErr w:type="gramStart"/>
       <w:r>
         <w:rPr>
           <w:rFonts w:ascii="Times New Roman" w:hAnsi="Times New Roman" w:cs="Times New Roman"/>
         </w:rPr>
         <w:t>实现套合处理</w:t>
       </w:r>
-      <w:proofErr w:type="gramEnd"/>
       <w:r>
         <w:rPr>
           <w:rFonts w:ascii="Times New Roman" w:hAnsi="Times New Roman" w:cs="Times New Roman" w:hint="eastAsia"/>
@@ -28388,33 +27410,15 @@
           <w:sz w:val="21"/>
           <w:szCs w:val="21"/>
         </w:rPr>
-        <w:t>点到</w:t>
-      </w:r>
-      <w:proofErr w:type="gramStart"/>
-      <w:r>
-        <w:rPr>
-          <w:rFonts w:ascii="黑体" w:hAnsi="黑体" w:cs="Times New Roman" w:hint="eastAsia"/>
-          <w:sz w:val="21"/>
-          <w:szCs w:val="21"/>
-        </w:rPr>
-        <w:t>线</w:t>
-      </w:r>
-      <w:r>
-        <w:rPr>
-          <w:rFonts w:ascii="黑体" w:hAnsi="黑体" w:cs="Times New Roman"/>
-          <w:sz w:val="21"/>
-          <w:szCs w:val="21"/>
-        </w:rPr>
-        <w:t>效果</w:t>
-      </w:r>
-      <w:proofErr w:type="gramEnd"/>
-      <w:r>
-        <w:rPr>
-          <w:rFonts w:ascii="黑体" w:hAnsi="黑体" w:cs="Times New Roman"/>
-          <w:sz w:val="21"/>
-          <w:szCs w:val="21"/>
-        </w:rPr>
-        <w:t>图</w:t>
+        <w:t>点到线</w:t>
+      </w:r>
+      <w:r>
+        <w:rPr>
+          <w:rFonts w:ascii="黑体" w:hAnsi="黑体" w:cs="Times New Roman"/>
+          <w:sz w:val="21"/>
+          <w:szCs w:val="21"/>
+        </w:rPr>
+        <w:t>效果图</w:t>
       </w:r>
     </w:p>
     <w:p>
@@ -28468,70 +27472,14 @@
         <w:rPr>
           <w:rFonts w:ascii="Times New Roman" w:hAnsi="Times New Roman" w:cs="Times New Roman" w:hint="eastAsia"/>
         </w:rPr>
-        <w:t>，</w:t>
-      </w:r>
-      <w:proofErr w:type="gramStart"/>
-      <w:r>
-        <w:rPr>
-          <w:rFonts w:ascii="Times New Roman" w:hAnsi="Times New Roman" w:cs="Times New Roman" w:hint="eastAsia"/>
-        </w:rPr>
-        <w:t>若框选一个</w:t>
-      </w:r>
-      <w:proofErr w:type="gramEnd"/>
-      <w:r>
-        <w:rPr>
-          <w:rFonts w:ascii="Times New Roman" w:hAnsi="Times New Roman" w:cs="Times New Roman" w:hint="eastAsia"/>
-        </w:rPr>
-        <w:t>点与两条线，</w:t>
-      </w:r>
-      <w:proofErr w:type="gramStart"/>
-      <w:r>
-        <w:rPr>
-          <w:rFonts w:ascii="Times New Roman" w:hAnsi="Times New Roman" w:cs="Times New Roman" w:hint="eastAsia"/>
-        </w:rPr>
-        <w:t>则点套合到</w:t>
-      </w:r>
-      <w:proofErr w:type="gramEnd"/>
-      <w:r>
-        <w:rPr>
-          <w:rFonts w:ascii="Times New Roman" w:hAnsi="Times New Roman" w:cs="Times New Roman" w:hint="eastAsia"/>
-        </w:rPr>
-        <w:t>两条线交点；</w:t>
-      </w:r>
-      <w:proofErr w:type="gramStart"/>
-      <w:r>
-        <w:rPr>
-          <w:rFonts w:ascii="Times New Roman" w:hAnsi="Times New Roman" w:cs="Times New Roman" w:hint="eastAsia"/>
-        </w:rPr>
-        <w:t>若框选</w:t>
+        <w:t>，若框选一个点与两条线，则点套合到两条线交点；若框选</w:t>
       </w:r>
       <w:r>
         <w:rPr>
           <w:rFonts w:ascii="Times New Roman" w:hAnsi="Times New Roman" w:cs="Times New Roman" w:hint="eastAsia"/>
         </w:rPr>
         <w:lastRenderedPageBreak/>
-        <w:t>一个</w:t>
-      </w:r>
-      <w:proofErr w:type="gramEnd"/>
-      <w:r>
-        <w:rPr>
-          <w:rFonts w:ascii="Times New Roman" w:hAnsi="Times New Roman" w:cs="Times New Roman" w:hint="eastAsia"/>
-        </w:rPr>
-        <w:t>点与一条线，则</w:t>
-      </w:r>
-      <w:proofErr w:type="gramStart"/>
-      <w:r>
-        <w:rPr>
-          <w:rFonts w:ascii="Times New Roman" w:hAnsi="Times New Roman" w:cs="Times New Roman" w:hint="eastAsia"/>
-        </w:rPr>
-        <w:t>点套合</w:t>
-      </w:r>
-      <w:proofErr w:type="gramEnd"/>
-      <w:r>
-        <w:rPr>
-          <w:rFonts w:ascii="Times New Roman" w:hAnsi="Times New Roman" w:cs="Times New Roman" w:hint="eastAsia"/>
-        </w:rPr>
-        <w:t>到点与线垂足的位置。</w:t>
+        <w:t>一个点与一条线，则点套合到点与线垂足的位置。</w:t>
       </w:r>
     </w:p>
     <w:p>
@@ -28686,19 +27634,11 @@
         </w:rPr>
         <w:t>】</w:t>
       </w:r>
-      <w:proofErr w:type="gramStart"/>
-      <w:r>
-        <w:rPr>
-          <w:rFonts w:ascii="Times New Roman" w:hAnsi="Times New Roman" w:cs="Times New Roman"/>
-        </w:rPr>
-        <w:t>检查面图层中</w:t>
-      </w:r>
-      <w:proofErr w:type="gramEnd"/>
-      <w:r>
-        <w:rPr>
-          <w:rFonts w:ascii="Times New Roman" w:hAnsi="Times New Roman" w:cs="Times New Roman"/>
-        </w:rPr>
-        <w:t>小于设定最小图面面积的要素，</w:t>
+      <w:r>
+        <w:rPr>
+          <w:rFonts w:ascii="Times New Roman" w:hAnsi="Times New Roman" w:cs="Times New Roman"/>
+        </w:rPr>
+        <w:t>检查面图层中小于设定最小图面面积的要素，</w:t>
       </w:r>
       <w:r>
         <w:rPr>
@@ -28734,35 +27674,7 @@
         <w:rPr>
           <w:rFonts w:ascii="Times New Roman" w:hAnsi="Times New Roman" w:cs="Times New Roman"/>
         </w:rPr>
-        <w:t>文件存储在指定的文件夹中。以</w:t>
-      </w:r>
-      <w:proofErr w:type="gramStart"/>
-      <w:r>
-        <w:rPr>
-          <w:rFonts w:ascii="Times New Roman" w:hAnsi="Times New Roman" w:cs="Times New Roman"/>
-        </w:rPr>
-        <w:t>微小面</w:t>
-      </w:r>
-      <w:proofErr w:type="gramEnd"/>
-      <w:r>
-        <w:rPr>
-          <w:rFonts w:ascii="Times New Roman" w:hAnsi="Times New Roman" w:cs="Times New Roman"/>
-        </w:rPr>
-        <w:t>检查为例，</w:t>
-      </w:r>
-      <w:proofErr w:type="gramStart"/>
-      <w:r>
-        <w:rPr>
-          <w:rFonts w:ascii="Times New Roman" w:hAnsi="Times New Roman" w:cs="Times New Roman"/>
-        </w:rPr>
-        <w:t>微小面</w:t>
-      </w:r>
-      <w:proofErr w:type="gramEnd"/>
-      <w:r>
-        <w:rPr>
-          <w:rFonts w:ascii="Times New Roman" w:hAnsi="Times New Roman" w:cs="Times New Roman"/>
-        </w:rPr>
-        <w:t>检查的设置如</w:t>
+        <w:t>文件存储在指定的文件夹中。以微小面检查为例，微小面检查的设置如</w:t>
       </w:r>
       <w:r>
         <w:rPr>
@@ -28922,7 +27834,6 @@
         </w:rPr>
         <w:fldChar w:fldCharType="end"/>
       </w:r>
-      <w:proofErr w:type="gramStart"/>
       <w:r>
         <w:rPr>
           <w:rFonts w:ascii="黑体" w:hAnsi="黑体" w:cs="Times New Roman"/>
@@ -28939,7 +27850,6 @@
         </w:rPr>
         <w:t>短要素</w:t>
       </w:r>
-      <w:proofErr w:type="gramEnd"/>
       <w:r>
         <w:rPr>
           <w:rFonts w:ascii="黑体" w:hAnsi="黑体" w:cs="Times New Roman"/>
@@ -28982,7 +27892,6 @@
         </w:rPr>
         <w:t>待检查</w:t>
       </w:r>
-      <w:proofErr w:type="gramStart"/>
       <w:r>
         <w:rPr>
           <w:rFonts w:ascii="Times New Roman" w:hAnsi="Times New Roman" w:cs="Times New Roman"/>
@@ -28990,7 +27899,6 @@
         </w:rPr>
         <w:t>的图层列表</w:t>
       </w:r>
-      <w:proofErr w:type="gramEnd"/>
       <w:r>
         <w:rPr>
           <w:rFonts w:ascii="Times New Roman" w:hAnsi="Times New Roman" w:cs="Times New Roman"/>
@@ -29049,21 +27957,7 @@
         <w:rPr>
           <w:rFonts w:ascii="Times New Roman" w:hAnsi="Times New Roman" w:cs="Times New Roman"/>
         </w:rPr>
-        <w:t>可以</w:t>
-      </w:r>
-      <w:proofErr w:type="gramStart"/>
-      <w:r>
-        <w:rPr>
-          <w:rFonts w:ascii="Times New Roman" w:hAnsi="Times New Roman" w:cs="Times New Roman"/>
-        </w:rPr>
-        <w:t>勾选或者</w:t>
-      </w:r>
-      <w:proofErr w:type="gramEnd"/>
-      <w:r>
-        <w:rPr>
-          <w:rFonts w:ascii="Times New Roman" w:hAnsi="Times New Roman" w:cs="Times New Roman"/>
-        </w:rPr>
-        <w:t>取消该图层</w:t>
+        <w:t>可以勾选或者取消该图层</w:t>
       </w:r>
       <w:r>
         <w:rPr>
@@ -29162,14 +28056,7 @@
         <w:rPr>
           <w:rFonts w:ascii="Times New Roman" w:hAnsi="Times New Roman" w:cs="Times New Roman"/>
         </w:rPr>
-        <w:t>设置</w:t>
-      </w:r>
-      <w:proofErr w:type="gramStart"/>
-      <w:r>
-        <w:rPr>
-          <w:rFonts w:ascii="Times New Roman" w:hAnsi="Times New Roman" w:cs="Times New Roman"/>
-        </w:rPr>
-        <w:t>微小</w:t>
+        <w:t>设置微小</w:t>
       </w:r>
       <w:r>
         <w:rPr>
@@ -29177,7 +28064,6 @@
         </w:rPr>
         <w:t>面</w:t>
       </w:r>
-      <w:proofErr w:type="gramEnd"/>
       <w:r>
         <w:rPr>
           <w:rFonts w:ascii="Times New Roman" w:hAnsi="Times New Roman" w:cs="Times New Roman"/>
@@ -29348,21 +28234,7 @@
         <w:rPr>
           <w:rFonts w:ascii="Times New Roman" w:hAnsi="Times New Roman" w:cs="Times New Roman" w:hint="eastAsia"/>
         </w:rPr>
-        <w:t>所有面层要素</w:t>
-      </w:r>
-      <w:proofErr w:type="gramStart"/>
-      <w:r>
-        <w:rPr>
-          <w:rFonts w:ascii="Times New Roman" w:hAnsi="Times New Roman" w:cs="Times New Roman" w:hint="eastAsia"/>
-        </w:rPr>
-        <w:t>不</w:t>
-      </w:r>
-      <w:proofErr w:type="gramEnd"/>
-      <w:r>
-        <w:rPr>
-          <w:rFonts w:ascii="Times New Roman" w:hAnsi="Times New Roman" w:cs="Times New Roman" w:hint="eastAsia"/>
-        </w:rPr>
-        <w:t>闭合</w:t>
+        <w:t>所有面层要素不闭合</w:t>
       </w:r>
       <w:r>
         <w:rPr>
@@ -29503,14 +28375,12 @@
         </w:rPr>
         <w:t>中几何为空的要素。检查结果以</w:t>
       </w:r>
-      <w:proofErr w:type="spellStart"/>
       <w:r>
         <w:rPr>
           <w:rFonts w:ascii="Times New Roman" w:hAnsi="Times New Roman" w:cs="Times New Roman"/>
         </w:rPr>
         <w:t>shapfile</w:t>
       </w:r>
-      <w:proofErr w:type="spellEnd"/>
       <w:r>
         <w:rPr>
           <w:rFonts w:ascii="Times New Roman" w:hAnsi="Times New Roman" w:cs="Times New Roman"/>
@@ -29995,7 +28865,6 @@
         </w:rPr>
         <w:t>待检查</w:t>
       </w:r>
-      <w:proofErr w:type="gramStart"/>
       <w:r>
         <w:rPr>
           <w:rFonts w:ascii="Times New Roman" w:hAnsi="Times New Roman" w:cs="Times New Roman"/>
@@ -30008,15 +28877,7 @@
           <w:rFonts w:ascii="Times New Roman" w:hAnsi="Times New Roman" w:cs="Times New Roman" w:hint="eastAsia"/>
           <w:b/>
         </w:rPr>
-        <w:t>列表</w:t>
-      </w:r>
-      <w:proofErr w:type="gramEnd"/>
-      <w:r>
-        <w:rPr>
-          <w:rFonts w:ascii="Times New Roman" w:hAnsi="Times New Roman" w:cs="Times New Roman" w:hint="eastAsia"/>
-          <w:b/>
-        </w:rPr>
-        <w:t>：</w:t>
+        <w:t>列表：</w:t>
       </w:r>
       <w:r>
         <w:rPr>
@@ -30069,21 +28930,7 @@
         <w:rPr>
           <w:rFonts w:ascii="Times New Roman" w:hAnsi="Times New Roman" w:cs="Times New Roman"/>
         </w:rPr>
-        <w:t>可以</w:t>
-      </w:r>
-      <w:proofErr w:type="gramStart"/>
-      <w:r>
-        <w:rPr>
-          <w:rFonts w:ascii="Times New Roman" w:hAnsi="Times New Roman" w:cs="Times New Roman"/>
-        </w:rPr>
-        <w:t>勾选或者</w:t>
-      </w:r>
-      <w:proofErr w:type="gramEnd"/>
-      <w:r>
-        <w:rPr>
-          <w:rFonts w:ascii="Times New Roman" w:hAnsi="Times New Roman" w:cs="Times New Roman"/>
-        </w:rPr>
-        <w:t>取消该图层</w:t>
+        <w:t>可以勾选或者取消该图层</w:t>
       </w:r>
       <w:r>
         <w:rPr>
@@ -30226,21 +29073,7 @@
         <w:rPr>
           <w:rFonts w:ascii="Times New Roman" w:hAnsi="Times New Roman" w:cs="Times New Roman"/>
         </w:rPr>
-        <w:t>的</w:t>
-      </w:r>
-      <w:proofErr w:type="gramStart"/>
-      <w:r>
-        <w:rPr>
-          <w:rFonts w:ascii="Times New Roman" w:hAnsi="Times New Roman" w:cs="Times New Roman"/>
-        </w:rPr>
-        <w:t>面图层</w:t>
-      </w:r>
-      <w:proofErr w:type="gramEnd"/>
-      <w:r>
-        <w:rPr>
-          <w:rFonts w:ascii="Times New Roman" w:hAnsi="Times New Roman" w:cs="Times New Roman"/>
-        </w:rPr>
-        <w:t>要素。若指定线图层要素落入其它</w:t>
+        <w:t>的面图层要素。若指定线图层要素落入其它</w:t>
       </w:r>
       <w:r>
         <w:rPr>
@@ -30252,21 +29085,7 @@
         <w:rPr>
           <w:rFonts w:ascii="Times New Roman" w:hAnsi="Times New Roman" w:cs="Times New Roman"/>
         </w:rPr>
-        <w:t>的</w:t>
-      </w:r>
-      <w:proofErr w:type="gramStart"/>
-      <w:r>
-        <w:rPr>
-          <w:rFonts w:ascii="Times New Roman" w:hAnsi="Times New Roman" w:cs="Times New Roman"/>
-        </w:rPr>
-        <w:t>面图层</w:t>
-      </w:r>
-      <w:proofErr w:type="gramEnd"/>
-      <w:r>
-        <w:rPr>
-          <w:rFonts w:ascii="Times New Roman" w:hAnsi="Times New Roman" w:cs="Times New Roman"/>
-        </w:rPr>
-        <w:t>要素，则将检查结果以</w:t>
+        <w:t>的面图层要素，则将检查结果以</w:t>
       </w:r>
       <w:r>
         <w:rPr>
@@ -30427,25 +29246,7 @@
           <w:sz w:val="21"/>
           <w:szCs w:val="21"/>
         </w:rPr>
-        <w:t>线落入</w:t>
-      </w:r>
-      <w:proofErr w:type="gramStart"/>
-      <w:r>
-        <w:rPr>
-          <w:rFonts w:ascii="黑体" w:hAnsi="黑体" w:cs="Times New Roman"/>
-          <w:sz w:val="21"/>
-          <w:szCs w:val="21"/>
-        </w:rPr>
-        <w:t>面设置</w:t>
-      </w:r>
-      <w:proofErr w:type="gramEnd"/>
-      <w:r>
-        <w:rPr>
-          <w:rFonts w:ascii="黑体" w:hAnsi="黑体" w:cs="Times New Roman"/>
-          <w:sz w:val="21"/>
-          <w:szCs w:val="21"/>
-        </w:rPr>
-        <w:t>对话框</w:t>
+        <w:t>线落入面设置对话框</w:t>
       </w:r>
     </w:p>
     <w:p>
@@ -30617,7 +29418,6 @@
           <w:rFonts w:ascii="Times New Roman" w:hAnsi="Times New Roman" w:cs="Times New Roman"/>
         </w:rPr>
       </w:pPr>
-      <w:proofErr w:type="gramStart"/>
       <w:r>
         <w:rPr>
           <w:rFonts w:ascii="Times New Roman" w:hAnsi="Times New Roman" w:cs="Times New Roman" w:hint="eastAsia"/>
@@ -30625,7 +29425,6 @@
         </w:rPr>
         <w:t>面图层名</w:t>
       </w:r>
-      <w:proofErr w:type="gramEnd"/>
       <w:r>
         <w:rPr>
           <w:rFonts w:ascii="Times New Roman" w:hAnsi="Times New Roman" w:cs="Times New Roman"/>
@@ -30639,7 +29438,6 @@
         </w:rPr>
         <w:t>下拉框选择目标</w:t>
       </w:r>
-      <w:proofErr w:type="gramStart"/>
       <w:r>
         <w:rPr>
           <w:rFonts w:ascii="Times New Roman" w:hAnsi="Times New Roman" w:cs="Times New Roman" w:hint="eastAsia"/>
@@ -30652,7 +29450,6 @@
         </w:rPr>
         <w:t>图层</w:t>
       </w:r>
-      <w:proofErr w:type="gramEnd"/>
       <w:r>
         <w:rPr>
           <w:rFonts w:ascii="Times New Roman" w:hAnsi="Times New Roman" w:cs="Times New Roman" w:hint="eastAsia"/>
@@ -31170,21 +29967,7 @@
         <w:rPr>
           <w:rFonts w:ascii="Times New Roman" w:hAnsi="Times New Roman" w:cs="Times New Roman"/>
         </w:rPr>
-        <w:t>的</w:t>
-      </w:r>
-      <w:proofErr w:type="gramStart"/>
-      <w:r>
-        <w:rPr>
-          <w:rFonts w:ascii="Times New Roman" w:hAnsi="Times New Roman" w:cs="Times New Roman"/>
-        </w:rPr>
-        <w:t>面图层</w:t>
-      </w:r>
-      <w:proofErr w:type="gramEnd"/>
-      <w:r>
-        <w:rPr>
-          <w:rFonts w:ascii="Times New Roman" w:hAnsi="Times New Roman" w:cs="Times New Roman"/>
-        </w:rPr>
-        <w:t>要素，则将检查结果以</w:t>
+        <w:t>的面图层要素，则将检查结果以</w:t>
       </w:r>
       <w:r>
         <w:rPr>
@@ -31353,25 +30136,7 @@
           <w:sz w:val="21"/>
           <w:szCs w:val="21"/>
         </w:rPr>
-        <w:t>落入</w:t>
-      </w:r>
-      <w:proofErr w:type="gramStart"/>
-      <w:r>
-        <w:rPr>
-          <w:rFonts w:ascii="黑体" w:hAnsi="黑体" w:cs="Times New Roman"/>
-          <w:sz w:val="21"/>
-          <w:szCs w:val="21"/>
-        </w:rPr>
-        <w:t>面设置</w:t>
-      </w:r>
-      <w:proofErr w:type="gramEnd"/>
-      <w:r>
-        <w:rPr>
-          <w:rFonts w:ascii="黑体" w:hAnsi="黑体" w:cs="Times New Roman"/>
-          <w:sz w:val="21"/>
-          <w:szCs w:val="21"/>
-        </w:rPr>
-        <w:t>对话框</w:t>
+        <w:t>落入面设置对话框</w:t>
       </w:r>
     </w:p>
     <w:p>
@@ -31414,7 +30179,6 @@
         </w:rPr>
         <w:t>：</w:t>
       </w:r>
-      <w:proofErr w:type="gramStart"/>
       <w:r>
         <w:rPr>
           <w:rFonts w:ascii="Times New Roman" w:hAnsi="Times New Roman" w:cs="Times New Roman" w:hint="eastAsia"/>
@@ -31425,14 +30189,7 @@
         <w:rPr>
           <w:rFonts w:ascii="Times New Roman" w:hAnsi="Times New Roman" w:cs="Times New Roman"/>
         </w:rPr>
-        <w:t>拉框</w:t>
-      </w:r>
-      <w:proofErr w:type="gramEnd"/>
-      <w:r>
-        <w:rPr>
-          <w:rFonts w:ascii="Times New Roman" w:hAnsi="Times New Roman" w:cs="Times New Roman"/>
-        </w:rPr>
-        <w:t>选择目标线图层</w:t>
+        <w:t>拉框选择目标线图层</w:t>
       </w:r>
       <w:r>
         <w:rPr>
@@ -31536,7 +30293,6 @@
           <w:rFonts w:ascii="Times New Roman" w:hAnsi="Times New Roman" w:cs="Times New Roman"/>
         </w:rPr>
       </w:pPr>
-      <w:proofErr w:type="gramStart"/>
       <w:r>
         <w:rPr>
           <w:rFonts w:ascii="Times New Roman" w:hAnsi="Times New Roman" w:cs="Times New Roman" w:hint="eastAsia"/>
@@ -31544,7 +30300,6 @@
         </w:rPr>
         <w:t>面图层名</w:t>
       </w:r>
-      <w:proofErr w:type="gramEnd"/>
       <w:r>
         <w:rPr>
           <w:rFonts w:ascii="Times New Roman" w:hAnsi="Times New Roman" w:cs="Times New Roman"/>
@@ -31558,7 +30313,6 @@
         </w:rPr>
         <w:t>下拉框选择目标</w:t>
       </w:r>
-      <w:proofErr w:type="gramStart"/>
       <w:r>
         <w:rPr>
           <w:rFonts w:ascii="Times New Roman" w:hAnsi="Times New Roman" w:cs="Times New Roman" w:hint="eastAsia"/>
@@ -31571,7 +30325,6 @@
         </w:rPr>
         <w:t>图层</w:t>
       </w:r>
-      <w:proofErr w:type="gramEnd"/>
       <w:r>
         <w:rPr>
           <w:rFonts w:ascii="Times New Roman" w:hAnsi="Times New Roman" w:cs="Times New Roman" w:hint="eastAsia"/>
@@ -32559,25 +31312,7 @@
           <w:sz w:val="21"/>
           <w:szCs w:val="21"/>
         </w:rPr>
-        <w:t>多部件</w:t>
-      </w:r>
-      <w:proofErr w:type="gramStart"/>
-      <w:r>
-        <w:rPr>
-          <w:rFonts w:ascii="黑体" w:hAnsi="黑体" w:cs="Times New Roman"/>
-          <w:sz w:val="21"/>
-          <w:szCs w:val="21"/>
-        </w:rPr>
-        <w:t>检查图层选择</w:t>
-      </w:r>
-      <w:proofErr w:type="gramEnd"/>
-      <w:r>
-        <w:rPr>
-          <w:rFonts w:ascii="黑体" w:hAnsi="黑体" w:cs="Times New Roman"/>
-          <w:sz w:val="21"/>
-          <w:szCs w:val="21"/>
-        </w:rPr>
-        <w:t>设置</w:t>
+        <w:t>多部件检查图层选择设置</w:t>
       </w:r>
     </w:p>
     <w:p>
@@ -32685,21 +31420,7 @@
         <w:rPr>
           <w:rFonts w:ascii="Times New Roman" w:hAnsi="Times New Roman" w:cs="Times New Roman"/>
         </w:rPr>
-        <w:t>的</w:t>
-      </w:r>
-      <w:proofErr w:type="gramStart"/>
-      <w:r>
-        <w:rPr>
-          <w:rFonts w:ascii="Times New Roman" w:hAnsi="Times New Roman" w:cs="Times New Roman"/>
-        </w:rPr>
-        <w:t>面图层</w:t>
-      </w:r>
-      <w:proofErr w:type="gramEnd"/>
-      <w:r>
-        <w:rPr>
-          <w:rFonts w:ascii="Times New Roman" w:hAnsi="Times New Roman" w:cs="Times New Roman"/>
-        </w:rPr>
-        <w:t>，检查</w:t>
+        <w:t>的面图层，检查</w:t>
       </w:r>
       <w:r>
         <w:rPr>
@@ -33727,28 +32448,69 @@
         <w:rPr>
           <w:rFonts w:ascii="Times New Roman" w:hAnsi="Times New Roman" w:cs="Times New Roman"/>
         </w:rPr>
-        <w:t>【水系结构线检查】是检查</w:t>
-      </w:r>
-      <w:proofErr w:type="gramStart"/>
-      <w:r>
-        <w:rPr>
-          <w:rFonts w:ascii="Times New Roman" w:hAnsi="Times New Roman" w:cs="Times New Roman"/>
+        <w:t>【水系结构线检查】是检查水系</w:t>
+      </w:r>
+      <w:r>
+        <w:rPr>
+          <w:rFonts w:ascii="Times New Roman" w:hAnsi="Times New Roman" w:cs="Times New Roman" w:hint="eastAsia"/>
+        </w:rPr>
+        <w:t>线层</w:t>
+      </w:r>
+      <w:r>
+        <w:rPr>
+          <w:rFonts w:ascii="Times New Roman" w:hAnsi="Times New Roman" w:cs="Times New Roman"/>
+        </w:rPr>
+        <w:t>的</w:t>
+      </w:r>
+      <w:r>
+        <w:rPr>
+          <w:rFonts w:ascii="Times New Roman" w:hAnsi="Times New Roman" w:cs="Times New Roman" w:hint="eastAsia"/>
         </w:rPr>
         <w:t>水系</w:t>
       </w:r>
       <w:r>
         <w:rPr>
-          <w:rFonts w:ascii="Times New Roman" w:hAnsi="Times New Roman" w:cs="Times New Roman" w:hint="eastAsia"/>
-        </w:rPr>
-        <w:t>线层</w:t>
-      </w:r>
-      <w:r>
-        <w:rPr>
-          <w:rFonts w:ascii="Times New Roman" w:hAnsi="Times New Roman" w:cs="Times New Roman"/>
-        </w:rPr>
-        <w:t>的</w:t>
-      </w:r>
-      <w:proofErr w:type="gramEnd"/>
+          <w:rFonts w:ascii="Times New Roman" w:hAnsi="Times New Roman" w:cs="Times New Roman"/>
+        </w:rPr>
+        <w:t>结构线与水系面图层</w:t>
+      </w:r>
+      <w:r>
+        <w:rPr>
+          <w:szCs w:val="21"/>
+        </w:rPr>
+        <w:t>面状水域</w:t>
+      </w:r>
+    </w:p>
+    <w:p>
+      <w:pPr>
+        <w:rPr>
+          <w:rFonts w:ascii="Times New Roman" w:hAnsi="Times New Roman" w:cs="Times New Roman"/>
+        </w:rPr>
+      </w:pPr>
+      <w:r>
+        <w:rPr>
+          <w:rFonts w:ascii="Times New Roman" w:hAnsi="Times New Roman" w:cs="Times New Roman" w:hint="eastAsia"/>
+        </w:rPr>
+        <w:t>中双线河流</w:t>
+      </w:r>
+      <w:r>
+        <w:rPr>
+          <w:rFonts w:ascii="Times New Roman" w:hAnsi="Times New Roman" w:cs="Times New Roman"/>
+        </w:rPr>
+        <w:t>的关系，若</w:t>
+      </w:r>
+      <w:r>
+        <w:rPr>
+          <w:rFonts w:ascii="Times New Roman" w:hAnsi="Times New Roman" w:cs="Times New Roman" w:hint="eastAsia"/>
+        </w:rPr>
+        <w:t>双线河流</w:t>
+      </w:r>
+      <w:r>
+        <w:rPr>
+          <w:rFonts w:ascii="Times New Roman" w:hAnsi="Times New Roman" w:cs="Times New Roman"/>
+        </w:rPr>
+        <w:t>包含</w:t>
+      </w:r>
       <w:r>
         <w:rPr>
           <w:rFonts w:ascii="Times New Roman" w:hAnsi="Times New Roman" w:cs="Times New Roman" w:hint="eastAsia"/>
@@ -33759,58 +32521,7 @@
         <w:rPr>
           <w:rFonts w:ascii="Times New Roman" w:hAnsi="Times New Roman" w:cs="Times New Roman"/>
         </w:rPr>
-        <w:t>结构线与</w:t>
-      </w:r>
-      <w:proofErr w:type="gramStart"/>
-      <w:r>
-        <w:rPr>
-          <w:rFonts w:ascii="Times New Roman" w:hAnsi="Times New Roman" w:cs="Times New Roman"/>
-        </w:rPr>
-        <w:t>水系面图层</w:t>
-      </w:r>
-      <w:r>
-        <w:rPr>
-          <w:szCs w:val="21"/>
-        </w:rPr>
-        <w:t>面</w:t>
-      </w:r>
-      <w:proofErr w:type="gramEnd"/>
-      <w:r>
-        <w:rPr>
-          <w:szCs w:val="21"/>
-        </w:rPr>
-        <w:t>状水域</w:t>
-      </w:r>
-    </w:p>
-    <w:p>
-      <w:pPr>
-        <w:rPr>
-          <w:rFonts w:ascii="Times New Roman" w:hAnsi="Times New Roman" w:cs="Times New Roman"/>
-        </w:rPr>
-      </w:pPr>
-      <w:r>
-        <w:rPr>
-          <w:rFonts w:ascii="Times New Roman" w:hAnsi="Times New Roman" w:cs="Times New Roman" w:hint="eastAsia"/>
-        </w:rPr>
-        <w:t>中双线河流</w:t>
-      </w:r>
-      <w:r>
-        <w:rPr>
-          <w:rFonts w:ascii="Times New Roman" w:hAnsi="Times New Roman" w:cs="Times New Roman"/>
-        </w:rPr>
-        <w:t>的关系，若</w:t>
-      </w:r>
-      <w:r>
-        <w:rPr>
-          <w:rFonts w:ascii="Times New Roman" w:hAnsi="Times New Roman" w:cs="Times New Roman" w:hint="eastAsia"/>
-        </w:rPr>
-        <w:t>双线河流</w:t>
-      </w:r>
-      <w:r>
-        <w:rPr>
-          <w:rFonts w:ascii="Times New Roman" w:hAnsi="Times New Roman" w:cs="Times New Roman"/>
-        </w:rPr>
-        <w:t>包含河流结构</w:t>
+        <w:t>结构</w:t>
       </w:r>
       <w:r>
         <w:rPr>
@@ -33881,7 +32592,55 @@
         <w:rPr>
           <w:rFonts w:ascii="Times New Roman" w:hAnsi="Times New Roman" w:cs="Times New Roman" w:hint="eastAsia"/>
         </w:rPr>
-        <w:t>首先判断是否忽略小于容差的部分。然后选择目标水系线层，如水渠和河流。</w:t>
+        <w:t>首先判断是否忽略小于容差的部分。然后</w:t>
+      </w:r>
+      <w:r>
+        <w:rPr>
+          <w:rFonts w:ascii="Times New Roman" w:hAnsi="Times New Roman" w:cs="Times New Roman" w:hint="eastAsia"/>
+        </w:rPr>
+        <w:t>从</w:t>
+      </w:r>
+      <w:r>
+        <w:rPr>
+          <w:rFonts w:ascii="Times New Roman" w:hAnsi="Times New Roman" w:cs="Times New Roman" w:hint="eastAsia"/>
+        </w:rPr>
+        <w:t>水渠</w:t>
+      </w:r>
+      <w:r>
+        <w:rPr>
+          <w:rFonts w:ascii="Times New Roman" w:hAnsi="Times New Roman" w:cs="Times New Roman" w:hint="eastAsia"/>
+        </w:rPr>
+        <w:t>图层</w:t>
+      </w:r>
+      <w:r>
+        <w:rPr>
+          <w:rFonts w:ascii="Times New Roman" w:hAnsi="Times New Roman" w:cs="Times New Roman" w:hint="eastAsia"/>
+        </w:rPr>
+        <w:t>和河流</w:t>
+      </w:r>
+      <w:r>
+        <w:rPr>
+          <w:rFonts w:ascii="Times New Roman" w:hAnsi="Times New Roman" w:cs="Times New Roman" w:hint="eastAsia"/>
+        </w:rPr>
+        <w:t>图层中</w:t>
+      </w:r>
+      <w:r>
+        <w:rPr>
+          <w:rFonts w:ascii="Times New Roman" w:hAnsi="Times New Roman" w:cs="Times New Roman" w:hint="eastAsia"/>
+        </w:rPr>
+        <w:t>选择</w:t>
+      </w:r>
+      <w:r>
+        <w:rPr>
+          <w:rFonts w:ascii="Times New Roman" w:hAnsi="Times New Roman" w:cs="Times New Roman" w:hint="eastAsia"/>
+        </w:rPr>
+        <w:t>一个</w:t>
+      </w:r>
+      <w:r>
+        <w:rPr>
+          <w:rFonts w:ascii="Times New Roman" w:hAnsi="Times New Roman" w:cs="Times New Roman" w:hint="eastAsia"/>
+        </w:rPr>
+        <w:t>目标水系线层。</w:t>
       </w:r>
     </w:p>
     <w:p>
@@ -34163,14 +32922,7 @@
         <w:rPr>
           <w:rFonts w:ascii="Times New Roman" w:hAnsi="Times New Roman" w:cs="Times New Roman" w:hint="eastAsia"/>
         </w:rPr>
-        <w:t>检查目标线之间</w:t>
-      </w:r>
-      <w:proofErr w:type="gramStart"/>
-      <w:r>
-        <w:rPr>
-          <w:rFonts w:ascii="Times New Roman" w:hAnsi="Times New Roman" w:cs="Times New Roman" w:hint="eastAsia"/>
-        </w:rPr>
-        <w:t>的套合</w:t>
+        <w:t>检查目标线之间的套合</w:t>
       </w:r>
       <w:r>
         <w:rPr>
@@ -34178,7 +32930,6 @@
         </w:rPr>
         <w:t>情况</w:t>
       </w:r>
-      <w:proofErr w:type="gramEnd"/>
       <w:r>
         <w:rPr>
           <w:rFonts w:ascii="Times New Roman" w:hAnsi="Times New Roman" w:cs="Times New Roman"/>
@@ -34447,16 +33198,7 @@
           <w:sz w:val="21"/>
           <w:szCs w:val="21"/>
         </w:rPr>
-        <w:t>与</w:t>
-      </w:r>
-      <w:proofErr w:type="gramStart"/>
-      <w:r>
-        <w:rPr>
-          <w:rFonts w:ascii="黑体" w:hAnsi="黑体" w:cs="Times New Roman"/>
-          <w:sz w:val="21"/>
-          <w:szCs w:val="21"/>
-        </w:rPr>
-        <w:t>道路套</w:t>
+        <w:t>与道路套</w:t>
       </w:r>
       <w:r>
         <w:rPr>
@@ -34474,7 +33216,6 @@
         </w:rPr>
         <w:t>检查</w:t>
       </w:r>
-      <w:proofErr w:type="gramEnd"/>
     </w:p>
     <w:p>
       <w:pPr>
@@ -35305,19 +34046,11 @@
         </w:numPr>
         <w:ind w:firstLineChars="0"/>
       </w:pPr>
-      <w:proofErr w:type="gramStart"/>
       <w:r>
         <w:rPr>
           <w:rFonts w:hint="eastAsia"/>
         </w:rPr>
-        <w:t>图层名</w:t>
-      </w:r>
-      <w:proofErr w:type="gramEnd"/>
-      <w:r>
-        <w:rPr>
-          <w:rFonts w:hint="eastAsia"/>
-        </w:rPr>
-        <w:t>：设置目标</w:t>
+        <w:t>图层名：设置目标</w:t>
       </w:r>
       <w:r>
         <w:t>图层</w:t>
@@ -35347,11 +34080,9 @@
         </w:rPr>
         <w:t>：设置判别重名</w:t>
       </w:r>
-      <w:proofErr w:type="gramStart"/>
       <w:r>
         <w:t>点标准</w:t>
       </w:r>
-      <w:proofErr w:type="gramEnd"/>
       <w:r>
         <w:rPr>
           <w:rFonts w:hint="eastAsia"/>
@@ -35577,7 +34308,6 @@
         <w:szCs w:val="48"/>
       </w:rPr>
     </w:pPr>
-    <w:proofErr w:type="spellStart"/>
     <w:r>
       <w:rPr>
         <w:rFonts w:cs="Times New Roman"/>
@@ -35588,7 +34318,6 @@
       </w:rPr>
       <w:t>Ecarto</w:t>
     </w:r>
-    <w:proofErr w:type="spellEnd"/>
     <w:r>
       <w:rPr>
         <w:rFonts w:cs="Times New Roman" w:hint="eastAsia"/>

--- a/用户手册/地理信息数据库更新协同作业系统用户手册.docx
+++ b/用户手册/地理信息数据库更新协同作业系统用户手册.docx
@@ -16493,7 +16493,19 @@
         <w:rPr>
           <w:rFonts w:ascii="Times New Roman" w:hAnsi="Times New Roman" w:cs="Times New Roman" w:hint="eastAsia"/>
         </w:rPr>
-        <w:t>目标图层</w:t>
+        <w:t>目标</w:t>
+      </w:r>
+      <w:r>
+        <w:rPr>
+          <w:rFonts w:ascii="Times New Roman" w:hAnsi="Times New Roman" w:cs="Times New Roman" w:hint="eastAsia"/>
+        </w:rPr>
+        <w:t>线</w:t>
+      </w:r>
+      <w:r>
+        <w:rPr>
+          <w:rFonts w:ascii="Times New Roman" w:hAnsi="Times New Roman" w:cs="Times New Roman" w:hint="eastAsia"/>
+        </w:rPr>
+        <w:t>图层</w:t>
       </w:r>
       <w:r>
         <w:rPr>
@@ -16986,7 +16998,19 @@
         <w:rPr>
           <w:rFonts w:ascii="Times New Roman" w:hAnsi="Times New Roman" w:cs="Times New Roman" w:hint="eastAsia"/>
         </w:rPr>
-        <w:t>目标图层</w:t>
+        <w:t>目标</w:t>
+      </w:r>
+      <w:r>
+        <w:rPr>
+          <w:rFonts w:ascii="Times New Roman" w:hAnsi="Times New Roman" w:cs="Times New Roman" w:hint="eastAsia"/>
+        </w:rPr>
+        <w:t>线</w:t>
+      </w:r>
+      <w:r>
+        <w:rPr>
+          <w:rFonts w:ascii="Times New Roman" w:hAnsi="Times New Roman" w:cs="Times New Roman" w:hint="eastAsia"/>
+        </w:rPr>
+        <w:t>图层</w:t>
       </w:r>
       <w:r>
         <w:rPr>
@@ -17485,7 +17509,19 @@
         <w:rPr>
           <w:rFonts w:ascii="Times New Roman" w:hAnsi="Times New Roman" w:cs="Times New Roman" w:hint="eastAsia"/>
         </w:rPr>
-        <w:t>目标图层</w:t>
+        <w:t>目标</w:t>
+      </w:r>
+      <w:r>
+        <w:rPr>
+          <w:rFonts w:ascii="Times New Roman" w:hAnsi="Times New Roman" w:cs="Times New Roman" w:hint="eastAsia"/>
+        </w:rPr>
+        <w:t>面</w:t>
+      </w:r>
+      <w:r>
+        <w:rPr>
+          <w:rFonts w:ascii="Times New Roman" w:hAnsi="Times New Roman" w:cs="Times New Roman" w:hint="eastAsia"/>
+        </w:rPr>
+        <w:t>图层</w:t>
       </w:r>
       <w:r>
         <w:rPr>
@@ -17497,7 +17533,13 @@
         <w:rPr>
           <w:rFonts w:ascii="Times New Roman" w:hAnsi="Times New Roman" w:cs="Times New Roman" w:hint="eastAsia"/>
         </w:rPr>
-        <w:t>如：河流</w:t>
+        <w:t>如：</w:t>
+      </w:r>
+      <w:r>
+        <w:rPr>
+          <w:rFonts w:ascii="Times New Roman" w:hAnsi="Times New Roman" w:cs="Times New Roman" w:hint="eastAsia"/>
+        </w:rPr>
+        <w:t>面状水域</w:t>
       </w:r>
       <w:r>
         <w:rPr>
@@ -29867,9 +29909,9 @@
           <w:noProof/>
         </w:rPr>
         <w:drawing>
-          <wp:inline distT="0" distB="0" distL="0" distR="0" wp14:anchorId="43F64166" wp14:editId="5937C1B1">
-            <wp:extent cx="733425" cy="552450"/>
-            <wp:effectExtent l="0" t="0" r="9525" b="0"/>
+          <wp:inline distT="0" distB="0" distL="0" distR="0" wp14:anchorId="43F64166" wp14:editId="5D97BB69">
+            <wp:extent cx="733425" cy="510925"/>
+            <wp:effectExtent l="0" t="0" r="0" b="3810"/>
             <wp:docPr id="1941880460" name="图片 1941880460"/>
             <wp:cNvGraphicFramePr>
               <a:graphicFrameLocks xmlns:a="http://schemas.openxmlformats.org/drawingml/2006/main" noChangeAspect="1"/>
@@ -29878,11 +29920,17 @@
               <a:graphicData uri="http://schemas.openxmlformats.org/drawingml/2006/picture">
                 <pic:pic xmlns:pic="http://schemas.openxmlformats.org/drawingml/2006/picture">
                   <pic:nvPicPr>
-                    <pic:cNvPr id="1" name=""/>
+                    <pic:cNvPr id="1941880460" name="图片 1941880460"/>
                     <pic:cNvPicPr/>
                   </pic:nvPicPr>
                   <pic:blipFill>
-                    <a:blip r:embed="rId180"/>
+                    <a:blip r:embed="rId184">
+                      <a:extLst>
+                        <a:ext uri="{28A0092B-C50C-407E-A947-70E740481C1C}">
+                          <a14:useLocalDpi xmlns:a14="http://schemas.microsoft.com/office/drawing/2010/main" val="0"/>
+                        </a:ext>
+                      </a:extLst>
+                    </a:blip>
                     <a:stretch>
                       <a:fillRect/>
                     </a:stretch>
@@ -29890,7 +29938,7 @@
                   <pic:spPr>
                     <a:xfrm>
                       <a:off x="0" y="0"/>
-                      <a:ext cx="733425" cy="552450"/>
+                      <a:ext cx="733425" cy="510925"/>
                     </a:xfrm>
                     <a:prstGeom prst="rect">
                       <a:avLst/>
@@ -29931,43 +29979,55 @@
         <w:rPr>
           <w:rFonts w:ascii="Times New Roman" w:hAnsi="Times New Roman" w:cs="Times New Roman"/>
         </w:rPr>
-        <w:t>落入面检查】检查指定线图层要素落入指定</w:t>
-      </w:r>
-      <w:r>
-        <w:rPr>
-          <w:rFonts w:ascii="Times New Roman" w:hAnsi="Times New Roman" w:cs="Times New Roman"/>
-        </w:rPr>
-        <w:t>GB</w:t>
-      </w:r>
-      <w:r>
-        <w:rPr>
-          <w:rFonts w:ascii="Times New Roman" w:hAnsi="Times New Roman" w:cs="Times New Roman"/>
+        <w:t>落入面检查】检查指定</w:t>
+      </w:r>
+      <w:r>
+        <w:rPr>
+          <w:rFonts w:ascii="Times New Roman" w:hAnsi="Times New Roman" w:cs="Times New Roman" w:hint="eastAsia"/>
+        </w:rPr>
+        <w:t>点</w:t>
+      </w:r>
+      <w:r>
+        <w:rPr>
+          <w:rFonts w:ascii="Times New Roman" w:hAnsi="Times New Roman" w:cs="Times New Roman"/>
+        </w:rPr>
+        <w:t>图层要素落入指定</w:t>
+      </w:r>
+      <w:r>
+        <w:rPr>
+          <w:rFonts w:ascii="Times New Roman" w:hAnsi="Times New Roman" w:cs="Times New Roman" w:hint="eastAsia"/>
+        </w:rPr>
+        <w:t>面</w:t>
+      </w:r>
+      <w:r>
+        <w:rPr>
+          <w:rFonts w:ascii="Times New Roman" w:hAnsi="Times New Roman" w:cs="Times New Roman"/>
+        </w:rPr>
+        <w:t>图层</w:t>
+      </w:r>
+      <w:r>
+        <w:rPr>
+          <w:rFonts w:ascii="Times New Roman" w:hAnsi="Times New Roman" w:cs="Times New Roman" w:hint="eastAsia"/>
         </w:rPr>
         <w:t>的</w:t>
       </w:r>
       <w:r>
         <w:rPr>
-          <w:rFonts w:ascii="Times New Roman" w:hAnsi="Times New Roman" w:cs="Times New Roman" w:hint="eastAsia"/>
-        </w:rPr>
-        <w:t>点</w:t>
-      </w:r>
-      <w:r>
-        <w:rPr>
-          <w:rFonts w:ascii="Times New Roman" w:hAnsi="Times New Roman" w:cs="Times New Roman"/>
-        </w:rPr>
-        <w:t>图层要素。若指定线图层要素落入其它</w:t>
-      </w:r>
-      <w:r>
-        <w:rPr>
-          <w:rFonts w:ascii="Times New Roman" w:hAnsi="Times New Roman" w:cs="Times New Roman"/>
-        </w:rPr>
-        <w:t>GB</w:t>
-      </w:r>
-      <w:r>
-        <w:rPr>
-          <w:rFonts w:ascii="Times New Roman" w:hAnsi="Times New Roman" w:cs="Times New Roman"/>
-        </w:rPr>
-        <w:t>的面图层要素，则将检查结果以</w:t>
+          <w:rFonts w:ascii="Times New Roman" w:hAnsi="Times New Roman" w:cs="Times New Roman"/>
+        </w:rPr>
+        <w:t>要素</w:t>
+      </w:r>
+      <w:r>
+        <w:rPr>
+          <w:rFonts w:ascii="Times New Roman" w:hAnsi="Times New Roman" w:cs="Times New Roman" w:hint="eastAsia"/>
+        </w:rPr>
+        <w:t>，</w:t>
+      </w:r>
+      <w:r>
+        <w:rPr>
+          <w:rFonts w:ascii="Times New Roman" w:hAnsi="Times New Roman" w:cs="Times New Roman"/>
+        </w:rPr>
+        <w:t>将检查结果以</w:t>
       </w:r>
       <w:r>
         <w:rPr>
@@ -30016,7 +30076,7 @@
                     </pic:cNvPicPr>
                   </pic:nvPicPr>
                   <pic:blipFill>
-                    <a:blip r:embed="rId184">
+                    <a:blip r:embed="rId185">
                       <a:extLst>
                         <a:ext uri="{28A0092B-C50C-407E-A947-70E740481C1C}">
                           <a14:useLocalDpi xmlns:a14="http://schemas.microsoft.com/office/drawing/2010/main" val="0"/>
@@ -30157,7 +30217,7 @@
         <w:pStyle w:val="a7"/>
         <w:numPr>
           <w:ilvl w:val="0"/>
-          <w:numId w:val="32"/>
+          <w:numId w:val="35"/>
         </w:numPr>
         <w:ind w:firstLineChars="0"/>
         <w:jc w:val="left"/>
@@ -30203,7 +30263,7 @@
         <w:pStyle w:val="a7"/>
         <w:numPr>
           <w:ilvl w:val="0"/>
-          <w:numId w:val="32"/>
+          <w:numId w:val="35"/>
         </w:numPr>
         <w:ind w:firstLineChars="0"/>
         <w:jc w:val="left"/>
@@ -30235,13 +30295,7 @@
         <w:rPr>
           <w:rFonts w:ascii="Times New Roman" w:hAnsi="Times New Roman" w:cs="Times New Roman" w:hint="eastAsia"/>
         </w:rPr>
-        <w:t>GB</w:t>
-      </w:r>
-      <w:r>
-        <w:rPr>
-          <w:rFonts w:ascii="Times New Roman" w:hAnsi="Times New Roman" w:cs="Times New Roman" w:hint="eastAsia"/>
-        </w:rPr>
-        <w:t>码</w:t>
+        <w:t>属性值</w:t>
       </w:r>
       <w:r>
         <w:rPr>
@@ -30285,7 +30339,7 @@
         <w:pStyle w:val="a7"/>
         <w:numPr>
           <w:ilvl w:val="0"/>
-          <w:numId w:val="32"/>
+          <w:numId w:val="35"/>
         </w:numPr>
         <w:ind w:firstLineChars="0"/>
         <w:jc w:val="left"/>
@@ -30337,7 +30391,7 @@
         <w:pStyle w:val="a7"/>
         <w:numPr>
           <w:ilvl w:val="0"/>
-          <w:numId w:val="32"/>
+          <w:numId w:val="35"/>
         </w:numPr>
         <w:ind w:firstLineChars="0"/>
         <w:jc w:val="left"/>
@@ -30369,13 +30423,7 @@
         <w:rPr>
           <w:rFonts w:ascii="Times New Roman" w:hAnsi="Times New Roman" w:cs="Times New Roman" w:hint="eastAsia"/>
         </w:rPr>
-        <w:t>GB</w:t>
-      </w:r>
-      <w:r>
-        <w:rPr>
-          <w:rFonts w:ascii="Times New Roman" w:hAnsi="Times New Roman" w:cs="Times New Roman" w:hint="eastAsia"/>
-        </w:rPr>
-        <w:t>码</w:t>
+        <w:t>属性值</w:t>
       </w:r>
       <w:r>
         <w:rPr>
@@ -30419,7 +30467,7 @@
         <w:pStyle w:val="a7"/>
         <w:numPr>
           <w:ilvl w:val="0"/>
-          <w:numId w:val="32"/>
+          <w:numId w:val="35"/>
         </w:numPr>
         <w:ind w:firstLineChars="0"/>
         <w:jc w:val="left"/>
@@ -30506,7 +30554,7 @@
                     </pic:cNvPicPr>
                   </pic:nvPicPr>
                   <pic:blipFill>
-                    <a:blip r:embed="rId185">
+                    <a:blip r:embed="rId186">
                       <a:extLst>
                         <a:ext uri="{28A0092B-C50C-407E-A947-70E740481C1C}">
                           <a14:useLocalDpi xmlns:a14="http://schemas.microsoft.com/office/drawing/2010/main" val="0"/>
@@ -30657,7 +30705,7 @@
                     </pic:cNvPicPr>
                   </pic:nvPicPr>
                   <pic:blipFill>
-                    <a:blip r:embed="rId186">
+                    <a:blip r:embed="rId187">
                       <a:extLst>
                         <a:ext uri="{28A0092B-C50C-407E-A947-70E740481C1C}">
                           <a14:useLocalDpi xmlns:a14="http://schemas.microsoft.com/office/drawing/2010/main" val="0"/>
@@ -30827,7 +30875,7 @@
                     </pic:cNvPicPr>
                   </pic:nvPicPr>
                   <pic:blipFill>
-                    <a:blip r:embed="rId187">
+                    <a:blip r:embed="rId188">
                       <a:extLst>
                         <a:ext uri="{28A0092B-C50C-407E-A947-70E740481C1C}">
                           <a14:useLocalDpi xmlns:a14="http://schemas.microsoft.com/office/drawing/2010/main" val="0"/>
@@ -30947,7 +30995,7 @@
                     <pic:cNvPicPr/>
                   </pic:nvPicPr>
                   <pic:blipFill>
-                    <a:blip r:embed="rId188">
+                    <a:blip r:embed="rId189">
                       <a:extLst>
                         <a:ext uri="{28A0092B-C50C-407E-A947-70E740481C1C}">
                           <a14:useLocalDpi xmlns:a14="http://schemas.microsoft.com/office/drawing/2010/main" val="0"/>
@@ -31106,7 +31154,7 @@
                     <pic:cNvPicPr/>
                   </pic:nvPicPr>
                   <pic:blipFill>
-                    <a:blip r:embed="rId189"/>
+                    <a:blip r:embed="rId190"/>
                     <a:stretch>
                       <a:fillRect/>
                     </a:stretch>
@@ -31192,7 +31240,7 @@
                     </pic:cNvPicPr>
                   </pic:nvPicPr>
                   <pic:blipFill>
-                    <a:blip r:embed="rId190">
+                    <a:blip r:embed="rId191">
                       <a:extLst>
                         <a:ext uri="{28A0092B-C50C-407E-A947-70E740481C1C}">
                           <a14:useLocalDpi xmlns:a14="http://schemas.microsoft.com/office/drawing/2010/main" val="0"/>
@@ -31347,7 +31395,7 @@
                     <pic:cNvPicPr/>
                   </pic:nvPicPr>
                   <pic:blipFill>
-                    <a:blip r:embed="rId191"/>
+                    <a:blip r:embed="rId192"/>
                     <a:stretch>
                       <a:fillRect/>
                     </a:stretch>
@@ -31498,7 +31546,7 @@
                     <pic:cNvPicPr/>
                   </pic:nvPicPr>
                   <pic:blipFill>
-                    <a:blip r:embed="rId192">
+                    <a:blip r:embed="rId193">
                       <a:extLst>
                         <a:ext uri="{28A0092B-C50C-407E-A947-70E740481C1C}">
                           <a14:useLocalDpi xmlns:a14="http://schemas.microsoft.com/office/drawing/2010/main" val="0"/>
@@ -31663,7 +31711,7 @@
                     </pic:cNvPicPr>
                   </pic:nvPicPr>
                   <pic:blipFill>
-                    <a:blip r:embed="rId193">
+                    <a:blip r:embed="rId194">
                       <a:extLst>
                         <a:ext uri="{28A0092B-C50C-407E-A947-70E740481C1C}">
                           <a14:useLocalDpi xmlns:a14="http://schemas.microsoft.com/office/drawing/2010/main" val="0"/>
@@ -31870,7 +31918,7 @@
                     <pic:cNvPicPr/>
                   </pic:nvPicPr>
                   <pic:blipFill>
-                    <a:blip r:embed="rId194">
+                    <a:blip r:embed="rId195">
                       <a:extLst>
                         <a:ext uri="{28A0092B-C50C-407E-A947-70E740481C1C}">
                           <a14:useLocalDpi xmlns:a14="http://schemas.microsoft.com/office/drawing/2010/main" val="0"/>
@@ -32035,7 +32083,7 @@
                     </pic:cNvPicPr>
                   </pic:nvPicPr>
                   <pic:blipFill>
-                    <a:blip r:embed="rId195">
+                    <a:blip r:embed="rId196">
                       <a:extLst>
                         <a:ext uri="{28A0092B-C50C-407E-A947-70E740481C1C}">
                           <a14:useLocalDpi xmlns:a14="http://schemas.microsoft.com/office/drawing/2010/main" val="0"/>
@@ -32259,7 +32307,7 @@
                     <pic:cNvPicPr/>
                   </pic:nvPicPr>
                   <pic:blipFill>
-                    <a:blip r:embed="rId196">
+                    <a:blip r:embed="rId197">
                       <a:extLst>
                         <a:ext uri="{28A0092B-C50C-407E-A947-70E740481C1C}">
                           <a14:useLocalDpi xmlns:a14="http://schemas.microsoft.com/office/drawing/2010/main" val="0"/>
@@ -32410,7 +32458,7 @@
                     <pic:cNvPicPr/>
                   </pic:nvPicPr>
                   <pic:blipFill>
-                    <a:blip r:embed="rId197"/>
+                    <a:blip r:embed="rId198"/>
                     <a:stretch>
                       <a:fillRect/>
                     </a:stretch>
@@ -32598,31 +32646,7 @@
         <w:rPr>
           <w:rFonts w:ascii="Times New Roman" w:hAnsi="Times New Roman" w:cs="Times New Roman" w:hint="eastAsia"/>
         </w:rPr>
-        <w:t>从</w:t>
-      </w:r>
-      <w:r>
-        <w:rPr>
-          <w:rFonts w:ascii="Times New Roman" w:hAnsi="Times New Roman" w:cs="Times New Roman" w:hint="eastAsia"/>
-        </w:rPr>
-        <w:t>水渠</w:t>
-      </w:r>
-      <w:r>
-        <w:rPr>
-          <w:rFonts w:ascii="Times New Roman" w:hAnsi="Times New Roman" w:cs="Times New Roman" w:hint="eastAsia"/>
-        </w:rPr>
-        <w:t>图层</w:t>
-      </w:r>
-      <w:r>
-        <w:rPr>
-          <w:rFonts w:ascii="Times New Roman" w:hAnsi="Times New Roman" w:cs="Times New Roman" w:hint="eastAsia"/>
-        </w:rPr>
-        <w:t>和河流</w:t>
-      </w:r>
-      <w:r>
-        <w:rPr>
-          <w:rFonts w:ascii="Times New Roman" w:hAnsi="Times New Roman" w:cs="Times New Roman" w:hint="eastAsia"/>
-        </w:rPr>
-        <w:t>图层中</w:t>
+        <w:t>从水渠图层和河流图层中</w:t>
       </w:r>
       <w:r>
         <w:rPr>
@@ -32670,7 +32694,7 @@
                     <pic:cNvPicPr/>
                   </pic:nvPicPr>
                   <pic:blipFill>
-                    <a:blip r:embed="rId198">
+                    <a:blip r:embed="rId199">
                       <a:extLst>
                         <a:ext uri="{28A0092B-C50C-407E-A947-70E740481C1C}">
                           <a14:useLocalDpi xmlns:a14="http://schemas.microsoft.com/office/drawing/2010/main" val="0"/>
@@ -32810,6 +32834,382 @@
         <w:pStyle w:val="a7"/>
         <w:numPr>
           <w:ilvl w:val="0"/>
+          <w:numId w:val="13"/>
+        </w:numPr>
+        <w:ind w:firstLineChars="0"/>
+        <w:rPr>
+          <w:rFonts w:ascii="Times New Roman" w:hAnsi="Times New Roman" w:cs="Times New Roman"/>
+        </w:rPr>
+      </w:pPr>
+      <w:r>
+        <w:rPr>
+          <w:rFonts w:ascii="微软雅黑" w:eastAsia="微软雅黑" w:cs="微软雅黑" w:hint="eastAsia"/>
+          <w:noProof/>
+          <w:color w:val="004080"/>
+          <w:kern w:val="0"/>
+          <w:szCs w:val="24"/>
+        </w:rPr>
+        <w:drawing>
+          <wp:inline distT="0" distB="0" distL="0" distR="0" wp14:anchorId="4469C4A8" wp14:editId="28AA370D">
+            <wp:extent cx="1412632" cy="526904"/>
+            <wp:effectExtent l="0" t="0" r="0" b="6985"/>
+            <wp:docPr id="358" name="图片 358"/>
+            <wp:cNvGraphicFramePr>
+              <a:graphicFrameLocks xmlns:a="http://schemas.openxmlformats.org/drawingml/2006/main" noChangeAspect="1"/>
+            </wp:cNvGraphicFramePr>
+            <a:graphic xmlns:a="http://schemas.openxmlformats.org/drawingml/2006/main">
+              <a:graphicData uri="http://schemas.openxmlformats.org/drawingml/2006/picture">
+                <pic:pic xmlns:pic="http://schemas.openxmlformats.org/drawingml/2006/picture">
+                  <pic:nvPicPr>
+                    <pic:cNvPr id="0" name="Picture 85"/>
+                    <pic:cNvPicPr>
+                      <a:picLocks noChangeAspect="1" noChangeArrowheads="1"/>
+                    </pic:cNvPicPr>
+                  </pic:nvPicPr>
+                  <pic:blipFill>
+                    <a:blip r:embed="rId200">
+                      <a:extLst>
+                        <a:ext uri="{28A0092B-C50C-407E-A947-70E740481C1C}">
+                          <a14:useLocalDpi xmlns:a14="http://schemas.microsoft.com/office/drawing/2010/main" val="0"/>
+                        </a:ext>
+                      </a:extLst>
+                    </a:blip>
+                    <a:srcRect/>
+                    <a:stretch>
+                      <a:fillRect/>
+                    </a:stretch>
+                  </pic:blipFill>
+                  <pic:spPr bwMode="auto">
+                    <a:xfrm>
+                      <a:off x="0" y="0"/>
+                      <a:ext cx="1433563" cy="534711"/>
+                    </a:xfrm>
+                    <a:prstGeom prst="rect">
+                      <a:avLst/>
+                    </a:prstGeom>
+                    <a:noFill/>
+                    <a:ln>
+                      <a:noFill/>
+                    </a:ln>
+                  </pic:spPr>
+                </pic:pic>
+              </a:graphicData>
+            </a:graphic>
+          </wp:inline>
+        </w:drawing>
+      </w:r>
+    </w:p>
+    <w:p>
+      <w:pPr>
+        <w:rPr>
+          <w:rFonts w:ascii="Times New Roman" w:hAnsi="Times New Roman" w:cs="Times New Roman"/>
+        </w:rPr>
+      </w:pPr>
+      <w:r>
+        <w:rPr>
+          <w:rFonts w:ascii="Times New Roman" w:hAnsi="Times New Roman" w:cs="Times New Roman"/>
+        </w:rPr>
+        <w:tab/>
+      </w:r>
+      <w:r>
+        <w:rPr>
+          <w:rFonts w:ascii="Times New Roman" w:hAnsi="Times New Roman" w:cs="Times New Roman"/>
+        </w:rPr>
+        <w:t>【水系结构线检查】是检查</w:t>
+      </w:r>
+      <w:r>
+        <w:rPr>
+          <w:rFonts w:ascii="Times New Roman" w:hAnsi="Times New Roman" w:cs="Times New Roman" w:hint="eastAsia"/>
+        </w:rPr>
+        <w:t>水系结构线的</w:t>
+      </w:r>
+      <w:r>
+        <w:rPr>
+          <w:rFonts w:ascii="Times New Roman" w:hAnsi="Times New Roman" w:cs="Times New Roman"/>
+        </w:rPr>
+        <w:t>名称</w:t>
+      </w:r>
+      <w:r>
+        <w:rPr>
+          <w:rFonts w:ascii="Times New Roman" w:hAnsi="Times New Roman" w:cs="Times New Roman" w:hint="eastAsia"/>
+        </w:rPr>
+        <w:t>是否</w:t>
+      </w:r>
+      <w:r>
+        <w:rPr>
+          <w:rFonts w:ascii="Times New Roman" w:hAnsi="Times New Roman" w:cs="Times New Roman"/>
+        </w:rPr>
+        <w:t>与</w:t>
+      </w:r>
+      <w:r>
+        <w:rPr>
+          <w:rFonts w:ascii="Times New Roman" w:hAnsi="Times New Roman" w:cs="Times New Roman" w:hint="eastAsia"/>
+        </w:rPr>
+        <w:t>其</w:t>
+      </w:r>
+      <w:r>
+        <w:rPr>
+          <w:rFonts w:ascii="Times New Roman" w:hAnsi="Times New Roman" w:cs="Times New Roman"/>
+        </w:rPr>
+        <w:t>对应河流面</w:t>
+      </w:r>
+      <w:r>
+        <w:rPr>
+          <w:rFonts w:ascii="Times New Roman" w:hAnsi="Times New Roman" w:cs="Times New Roman" w:hint="eastAsia"/>
+        </w:rPr>
+        <w:t>要素</w:t>
+      </w:r>
+      <w:r>
+        <w:rPr>
+          <w:rFonts w:ascii="Times New Roman" w:hAnsi="Times New Roman" w:cs="Times New Roman"/>
+        </w:rPr>
+        <w:t>的名称是否一致。</w:t>
+      </w:r>
+    </w:p>
+    <w:p>
+      <w:pPr>
+        <w:ind w:firstLine="420"/>
+        <w:rPr>
+          <w:rFonts w:ascii="Times New Roman" w:hAnsi="Times New Roman" w:cs="Times New Roman" w:hint="eastAsia"/>
+        </w:rPr>
+      </w:pPr>
+      <w:r>
+        <w:rPr>
+          <w:rFonts w:ascii="Times New Roman" w:hAnsi="Times New Roman" w:cs="Times New Roman"/>
+          <w:b/>
+        </w:rPr>
+        <w:lastRenderedPageBreak/>
+        <w:t>操作方法</w:t>
+      </w:r>
+      <w:r>
+        <w:rPr>
+          <w:rFonts w:ascii="Times New Roman" w:hAnsi="Times New Roman" w:cs="Times New Roman" w:hint="eastAsia"/>
+          <w:b/>
+        </w:rPr>
+        <w:t>：</w:t>
+      </w:r>
+      <w:r>
+        <w:rPr>
+          <w:rFonts w:ascii="宋体" w:eastAsia="宋体" w:hAnsi="宋体" w:hint="eastAsia"/>
+          <w:szCs w:val="24"/>
+        </w:rPr>
+        <w:t>点击</w:t>
+      </w:r>
+      <w:r>
+        <w:rPr>
+          <w:rFonts w:ascii="Times New Roman" w:hAnsi="Times New Roman" w:cs="Times New Roman"/>
+        </w:rPr>
+        <w:t>【水系结构线检查】</w:t>
+      </w:r>
+      <w:r>
+        <w:rPr>
+          <w:rFonts w:ascii="Times New Roman" w:hAnsi="Times New Roman" w:cs="Times New Roman" w:hint="eastAsia"/>
+        </w:rPr>
+        <w:t>，</w:t>
+      </w:r>
+      <w:r>
+        <w:rPr>
+          <w:rFonts w:ascii="Times New Roman" w:hAnsi="Times New Roman" w:cs="Times New Roman" w:hint="eastAsia"/>
+        </w:rPr>
+        <w:t>首先输入限差值。然后选择所需检查水系线图层与名称字段</w:t>
+      </w:r>
+      <w:r>
+        <w:rPr>
+          <w:rFonts w:ascii="Times New Roman" w:hAnsi="Times New Roman" w:cs="Times New Roman" w:hint="eastAsia"/>
+        </w:rPr>
+        <w:t>，如下图所示</w:t>
+      </w:r>
+      <w:r>
+        <w:rPr>
+          <w:rFonts w:ascii="Times New Roman" w:hAnsi="Times New Roman" w:cs="Times New Roman" w:hint="eastAsia"/>
+        </w:rPr>
+        <w:t>：</w:t>
+      </w:r>
+    </w:p>
+    <w:p>
+      <w:pPr>
+        <w:jc w:val="center"/>
+        <w:rPr>
+          <w:rFonts w:ascii="Times New Roman" w:hAnsi="Times New Roman" w:cs="Times New Roman"/>
+        </w:rPr>
+      </w:pPr>
+      <w:r>
+        <w:rPr>
+          <w:rFonts w:ascii="Times New Roman" w:hAnsi="Times New Roman" w:cs="Times New Roman"/>
+          <w:noProof/>
+        </w:rPr>
+        <w:drawing>
+          <wp:inline distT="0" distB="0" distL="0" distR="0" wp14:anchorId="31F6EADA" wp14:editId="3061FDC8">
+            <wp:extent cx="3533775" cy="2352675"/>
+            <wp:effectExtent l="0" t="0" r="9525" b="9525"/>
+            <wp:docPr id="1278416530" name="图片 2" descr="图形用户界面, 应用程序&#10;&#10;描述已自动生成"/>
+            <wp:cNvGraphicFramePr>
+              <a:graphicFrameLocks xmlns:a="http://schemas.openxmlformats.org/drawingml/2006/main" noChangeAspect="1"/>
+            </wp:cNvGraphicFramePr>
+            <a:graphic xmlns:a="http://schemas.openxmlformats.org/drawingml/2006/main">
+              <a:graphicData uri="http://schemas.openxmlformats.org/drawingml/2006/picture">
+                <pic:pic xmlns:pic="http://schemas.openxmlformats.org/drawingml/2006/picture">
+                  <pic:nvPicPr>
+                    <pic:cNvPr id="1278416530" name="图片 2" descr="图形用户界面, 应用程序&#10;&#10;描述已自动生成"/>
+                    <pic:cNvPicPr/>
+                  </pic:nvPicPr>
+                  <pic:blipFill>
+                    <a:blip r:embed="rId201">
+                      <a:extLst>
+                        <a:ext uri="{28A0092B-C50C-407E-A947-70E740481C1C}">
+                          <a14:useLocalDpi xmlns:a14="http://schemas.microsoft.com/office/drawing/2010/main" val="0"/>
+                        </a:ext>
+                      </a:extLst>
+                    </a:blip>
+                    <a:stretch>
+                      <a:fillRect/>
+                    </a:stretch>
+                  </pic:blipFill>
+                  <pic:spPr>
+                    <a:xfrm>
+                      <a:off x="0" y="0"/>
+                      <a:ext cx="3533775" cy="2352675"/>
+                    </a:xfrm>
+                    <a:prstGeom prst="rect">
+                      <a:avLst/>
+                    </a:prstGeom>
+                  </pic:spPr>
+                </pic:pic>
+              </a:graphicData>
+            </a:graphic>
+          </wp:inline>
+        </w:drawing>
+      </w:r>
+    </w:p>
+    <w:p>
+      <w:pPr>
+        <w:pStyle w:val="af7"/>
+        <w:jc w:val="center"/>
+        <w:rPr>
+          <w:rFonts w:ascii="黑体" w:hAnsi="黑体" w:cs="Times New Roman" w:hint="eastAsia"/>
+          <w:sz w:val="21"/>
+          <w:szCs w:val="21"/>
+        </w:rPr>
+      </w:pPr>
+      <w:r>
+        <w:rPr>
+          <w:rFonts w:ascii="黑体" w:hAnsi="黑体" w:cs="Times New Roman" w:hint="eastAsia"/>
+          <w:sz w:val="21"/>
+          <w:szCs w:val="21"/>
+        </w:rPr>
+        <w:t>图</w:t>
+      </w:r>
+      <w:r>
+        <w:rPr>
+          <w:rFonts w:ascii="黑体" w:hAnsi="黑体" w:cs="Times New Roman" w:hint="eastAsia"/>
+          <w:sz w:val="21"/>
+          <w:szCs w:val="21"/>
+        </w:rPr>
+        <w:t>8-</w:t>
+      </w:r>
+      <w:r>
+        <w:rPr>
+          <w:rFonts w:ascii="黑体" w:hAnsi="黑体" w:cs="Times New Roman"/>
+          <w:sz w:val="21"/>
+          <w:szCs w:val="21"/>
+        </w:rPr>
+        <w:fldChar w:fldCharType="begin"/>
+      </w:r>
+      <w:r>
+        <w:rPr>
+          <w:rFonts w:ascii="黑体" w:hAnsi="黑体" w:cs="Times New Roman"/>
+          <w:sz w:val="21"/>
+          <w:szCs w:val="21"/>
+        </w:rPr>
+        <w:instrText xml:space="preserve"> </w:instrText>
+      </w:r>
+      <w:r>
+        <w:rPr>
+          <w:rFonts w:ascii="黑体" w:hAnsi="黑体" w:cs="Times New Roman" w:hint="eastAsia"/>
+          <w:sz w:val="21"/>
+          <w:szCs w:val="21"/>
+        </w:rPr>
+        <w:instrText>SEQ 图8- \* ARABIC</w:instrText>
+      </w:r>
+      <w:r>
+        <w:rPr>
+          <w:rFonts w:ascii="黑体" w:hAnsi="黑体" w:cs="Times New Roman"/>
+          <w:sz w:val="21"/>
+          <w:szCs w:val="21"/>
+        </w:rPr>
+        <w:instrText xml:space="preserve"> </w:instrText>
+      </w:r>
+      <w:r>
+        <w:rPr>
+          <w:rFonts w:ascii="黑体" w:hAnsi="黑体" w:cs="Times New Roman"/>
+          <w:sz w:val="21"/>
+          <w:szCs w:val="21"/>
+        </w:rPr>
+        <w:fldChar w:fldCharType="separate"/>
+      </w:r>
+      <w:r>
+        <w:rPr>
+          <w:rFonts w:ascii="黑体" w:hAnsi="黑体" w:cs="Times New Roman"/>
+          <w:noProof/>
+          <w:sz w:val="21"/>
+          <w:szCs w:val="21"/>
+        </w:rPr>
+        <w:t>16</w:t>
+      </w:r>
+      <w:r>
+        <w:rPr>
+          <w:rFonts w:ascii="黑体" w:hAnsi="黑体" w:cs="Times New Roman"/>
+          <w:sz w:val="21"/>
+          <w:szCs w:val="21"/>
+        </w:rPr>
+        <w:fldChar w:fldCharType="end"/>
+      </w:r>
+      <w:r>
+        <w:rPr>
+          <w:rFonts w:ascii="黑体" w:hAnsi="黑体" w:cs="Times New Roman"/>
+          <w:sz w:val="21"/>
+          <w:szCs w:val="21"/>
+        </w:rPr>
+        <w:t>水系</w:t>
+      </w:r>
+      <w:r>
+        <w:rPr>
+          <w:rFonts w:ascii="黑体" w:hAnsi="黑体" w:cs="Times New Roman" w:hint="eastAsia"/>
+          <w:sz w:val="21"/>
+          <w:szCs w:val="21"/>
+        </w:rPr>
+        <w:t>结构线线面</w:t>
+      </w:r>
+      <w:r>
+        <w:rPr>
+          <w:rFonts w:ascii="黑体" w:hAnsi="黑体" w:cs="Times New Roman"/>
+          <w:sz w:val="21"/>
+          <w:szCs w:val="21"/>
+        </w:rPr>
+        <w:t>名称一致性</w:t>
+      </w:r>
+      <w:r>
+        <w:rPr>
+          <w:rFonts w:ascii="黑体" w:hAnsi="黑体" w:cs="Times New Roman" w:hint="eastAsia"/>
+          <w:sz w:val="21"/>
+          <w:szCs w:val="21"/>
+        </w:rPr>
+        <w:t>检查</w:t>
+      </w:r>
+      <w:r>
+        <w:rPr>
+          <w:rFonts w:ascii="黑体" w:hAnsi="黑体" w:cs="Times New Roman"/>
+          <w:sz w:val="21"/>
+          <w:szCs w:val="21"/>
+        </w:rPr>
+        <w:t>对话框</w:t>
+      </w:r>
+    </w:p>
+    <w:p>
+      <w:pPr>
+        <w:pStyle w:val="a7"/>
+        <w:numPr>
+          <w:ilvl w:val="0"/>
           <w:numId w:val="33"/>
         </w:numPr>
         <w:ind w:firstLineChars="0"/>
@@ -32843,7 +33243,7 @@
                     </pic:cNvPicPr>
                   </pic:nvPicPr>
                   <pic:blipFill>
-                    <a:blip r:embed="rId199">
+                    <a:blip r:embed="rId202">
                       <a:extLst>
                         <a:ext uri="{28A0092B-C50C-407E-A947-70E740481C1C}">
                           <a14:useLocalDpi xmlns:a14="http://schemas.microsoft.com/office/drawing/2010/main" val="0"/>
@@ -32967,7 +33367,6 @@
           <w:rFonts w:ascii="Times New Roman" w:hAnsi="Times New Roman" w:cs="Times New Roman"/>
           <w:b/>
         </w:rPr>
-        <w:lastRenderedPageBreak/>
         <w:t>操作方法</w:t>
       </w:r>
       <w:r>
@@ -33048,7 +33447,43 @@
         <w:rPr>
           <w:rFonts w:ascii="Times New Roman" w:hAnsi="Times New Roman" w:cs="Times New Roman" w:hint="eastAsia"/>
         </w:rPr>
-        <w:t>，如下图所示。</w:t>
+        <w:t>，</w:t>
+      </w:r>
+      <w:r>
+        <w:rPr>
+          <w:rFonts w:ascii="Times New Roman" w:hAnsi="Times New Roman" w:cs="Times New Roman"/>
+        </w:rPr>
+        <w:t>设置为空</w:t>
+      </w:r>
+      <w:r>
+        <w:rPr>
+          <w:rFonts w:ascii="Times New Roman" w:hAnsi="Times New Roman" w:cs="Times New Roman" w:hint="eastAsia"/>
+        </w:rPr>
+        <w:t>时</w:t>
+      </w:r>
+      <w:r>
+        <w:rPr>
+          <w:rFonts w:ascii="Times New Roman" w:hAnsi="Times New Roman" w:cs="Times New Roman"/>
+        </w:rPr>
+        <w:t>默认</w:t>
+      </w:r>
+      <w:r>
+        <w:rPr>
+          <w:rFonts w:ascii="Times New Roman" w:hAnsi="Times New Roman" w:cs="Times New Roman" w:hint="eastAsia"/>
+        </w:rPr>
+        <w:t>全选</w:t>
+      </w:r>
+      <w:r>
+        <w:rPr>
+          <w:rFonts w:ascii="Times New Roman" w:hAnsi="Times New Roman" w:cs="Times New Roman" w:hint="eastAsia"/>
+        </w:rPr>
+        <w:t>。结果</w:t>
+      </w:r>
+      <w:r>
+        <w:rPr>
+          <w:rFonts w:ascii="Times New Roman" w:hAnsi="Times New Roman" w:cs="Times New Roman" w:hint="eastAsia"/>
+        </w:rPr>
+        <w:t>如下图所示。</w:t>
       </w:r>
     </w:p>
     <w:p>
@@ -33080,7 +33515,7 @@
                     <pic:cNvPicPr/>
                   </pic:nvPicPr>
                   <pic:blipFill>
-                    <a:blip r:embed="rId200"/>
+                    <a:blip r:embed="rId203"/>
                     <a:stretch>
                       <a:fillRect/>
                     </a:stretch>
@@ -33255,7 +33690,7 @@
                     </pic:cNvPicPr>
                   </pic:nvPicPr>
                   <pic:blipFill>
-                    <a:blip r:embed="rId201">
+                    <a:blip r:embed="rId204">
                       <a:extLst>
                         <a:ext uri="{28A0092B-C50C-407E-A947-70E740481C1C}">
                           <a14:useLocalDpi xmlns:a14="http://schemas.microsoft.com/office/drawing/2010/main" val="0"/>
@@ -33298,6 +33733,7 @@
         <w:rPr>
           <w:rFonts w:ascii="Times New Roman" w:hAnsi="Times New Roman" w:cs="Times New Roman" w:hint="eastAsia"/>
         </w:rPr>
+        <w:lastRenderedPageBreak/>
         <w:t>【</w:t>
       </w:r>
       <w:r>
@@ -33370,7 +33806,7 @@
                     </pic:cNvPicPr>
                   </pic:nvPicPr>
                   <pic:blipFill>
-                    <a:blip r:embed="rId202">
+                    <a:blip r:embed="rId205">
                       <a:extLst>
                         <a:ext uri="{28A0092B-C50C-407E-A947-70E740481C1C}">
                           <a14:useLocalDpi xmlns:a14="http://schemas.microsoft.com/office/drawing/2010/main" val="0"/>
@@ -33539,7 +33975,7 @@
                     </pic:cNvPicPr>
                   </pic:nvPicPr>
                   <pic:blipFill>
-                    <a:blip r:embed="rId203">
+                    <a:blip r:embed="rId206">
                       <a:extLst>
                         <a:ext uri="{28A0092B-C50C-407E-A947-70E740481C1C}">
                           <a14:useLocalDpi xmlns:a14="http://schemas.microsoft.com/office/drawing/2010/main" val="0"/>
@@ -33654,6 +34090,502 @@
           <w:szCs w:val="24"/>
         </w:rPr>
         <w:drawing>
+          <wp:inline distT="0" distB="0" distL="0" distR="0" wp14:anchorId="38FF477B" wp14:editId="34660AFB">
+            <wp:extent cx="765810" cy="542290"/>
+            <wp:effectExtent l="0" t="0" r="0" b="0"/>
+            <wp:docPr id="357" name="图片 357"/>
+            <wp:cNvGraphicFramePr>
+              <a:graphicFrameLocks xmlns:a="http://schemas.openxmlformats.org/drawingml/2006/main" noChangeAspect="1"/>
+            </wp:cNvGraphicFramePr>
+            <a:graphic xmlns:a="http://schemas.openxmlformats.org/drawingml/2006/main">
+              <a:graphicData uri="http://schemas.openxmlformats.org/drawingml/2006/picture">
+                <pic:pic xmlns:pic="http://schemas.openxmlformats.org/drawingml/2006/picture">
+                  <pic:nvPicPr>
+                    <pic:cNvPr id="0" name="Picture 83"/>
+                    <pic:cNvPicPr>
+                      <a:picLocks noChangeAspect="1" noChangeArrowheads="1"/>
+                    </pic:cNvPicPr>
+                  </pic:nvPicPr>
+                  <pic:blipFill>
+                    <a:blip r:embed="rId207">
+                      <a:extLst>
+                        <a:ext uri="{28A0092B-C50C-407E-A947-70E740481C1C}">
+                          <a14:useLocalDpi xmlns:a14="http://schemas.microsoft.com/office/drawing/2010/main" val="0"/>
+                        </a:ext>
+                      </a:extLst>
+                    </a:blip>
+                    <a:srcRect/>
+                    <a:stretch>
+                      <a:fillRect/>
+                    </a:stretch>
+                  </pic:blipFill>
+                  <pic:spPr bwMode="auto">
+                    <a:xfrm>
+                      <a:off x="0" y="0"/>
+                      <a:ext cx="765810" cy="542290"/>
+                    </a:xfrm>
+                    <a:prstGeom prst="rect">
+                      <a:avLst/>
+                    </a:prstGeom>
+                    <a:noFill/>
+                    <a:ln>
+                      <a:noFill/>
+                    </a:ln>
+                  </pic:spPr>
+                </pic:pic>
+              </a:graphicData>
+            </a:graphic>
+          </wp:inline>
+        </w:drawing>
+      </w:r>
+    </w:p>
+    <w:p>
+      <w:pPr>
+        <w:ind w:firstLine="420"/>
+        <w:rPr>
+          <w:rFonts w:ascii="Times New Roman" w:hAnsi="Times New Roman" w:cs="Times New Roman"/>
+        </w:rPr>
+      </w:pPr>
+      <w:r>
+        <w:rPr>
+          <w:rFonts w:ascii="Times New Roman" w:hAnsi="Times New Roman" w:cs="Times New Roman"/>
+        </w:rPr>
+        <w:t>【要素分层检查】基于图层检查</w:t>
+      </w:r>
+      <w:r>
+        <w:rPr>
+          <w:rFonts w:ascii="Times New Roman" w:hAnsi="Times New Roman" w:cs="Times New Roman" w:hint="eastAsia"/>
+        </w:rPr>
+        <w:t>的</w:t>
+      </w:r>
+      <w:r>
+        <w:rPr>
+          <w:rFonts w:ascii="Times New Roman" w:hAnsi="Times New Roman" w:cs="Times New Roman"/>
+        </w:rPr>
+        <w:t>规则配置表，检查目标数据库各个图层是否存在</w:t>
+      </w:r>
+      <w:r>
+        <w:rPr>
+          <w:rFonts w:ascii="Times New Roman" w:hAnsi="Times New Roman" w:cs="Times New Roman" w:hint="eastAsia"/>
+        </w:rPr>
+        <w:t>非法</w:t>
+      </w:r>
+      <w:r>
+        <w:rPr>
+          <w:rFonts w:ascii="Times New Roman" w:hAnsi="Times New Roman" w:cs="Times New Roman" w:hint="eastAsia"/>
+        </w:rPr>
+        <w:t>属性值</w:t>
+      </w:r>
+      <w:r>
+        <w:rPr>
+          <w:rFonts w:ascii="Times New Roman" w:hAnsi="Times New Roman" w:cs="Times New Roman"/>
+        </w:rPr>
+        <w:t>要素。</w:t>
+      </w:r>
+    </w:p>
+    <w:p>
+      <w:pPr>
+        <w:ind w:firstLine="420"/>
+        <w:rPr>
+          <w:rFonts w:ascii="Times New Roman" w:hAnsi="Times New Roman" w:cs="Times New Roman"/>
+        </w:rPr>
+      </w:pPr>
+      <w:r>
+        <w:rPr>
+          <w:rFonts w:ascii="Times New Roman" w:hAnsi="Times New Roman" w:cs="Times New Roman"/>
+          <w:b/>
+        </w:rPr>
+        <w:t>操作方法</w:t>
+      </w:r>
+      <w:r>
+        <w:rPr>
+          <w:rFonts w:ascii="Times New Roman" w:hAnsi="Times New Roman" w:cs="Times New Roman" w:hint="eastAsia"/>
+          <w:b/>
+        </w:rPr>
+        <w:t>：</w:t>
+      </w:r>
+      <w:r>
+        <w:rPr>
+          <w:rFonts w:ascii="Times New Roman" w:hAnsi="Times New Roman" w:cs="Times New Roman" w:hint="eastAsia"/>
+          <w:bCs/>
+        </w:rPr>
+        <w:t>设置</w:t>
+      </w:r>
+      <w:r>
+        <w:rPr>
+          <w:rFonts w:ascii="宋体" w:eastAsia="宋体" w:hAnsi="宋体" w:hint="eastAsia"/>
+          <w:szCs w:val="24"/>
+        </w:rPr>
+        <w:t>参考比例尺，</w:t>
+      </w:r>
+      <w:r>
+        <w:rPr>
+          <w:rFonts w:ascii="宋体" w:eastAsia="宋体" w:hAnsi="宋体" w:hint="eastAsia"/>
+          <w:szCs w:val="24"/>
+        </w:rPr>
+        <w:t>点击</w:t>
+      </w:r>
+      <w:r>
+        <w:rPr>
+          <w:rFonts w:ascii="Times New Roman" w:hAnsi="Times New Roman" w:cs="Times New Roman"/>
+        </w:rPr>
+        <w:t>【要素分层检查】</w:t>
+      </w:r>
+      <w:r>
+        <w:rPr>
+          <w:rFonts w:ascii="Times New Roman" w:hAnsi="Times New Roman" w:cs="Times New Roman" w:hint="eastAsia"/>
+        </w:rPr>
+        <w:t>，自动读取</w:t>
+      </w:r>
+      <w:r>
+        <w:rPr>
+          <w:rFonts w:ascii="Times New Roman" w:hAnsi="Times New Roman" w:cs="Times New Roman" w:hint="eastAsia"/>
+        </w:rPr>
+        <w:t>质检内容配置</w:t>
+      </w:r>
+      <w:r>
+        <w:rPr>
+          <w:rFonts w:ascii="Times New Roman" w:hAnsi="Times New Roman" w:cs="Times New Roman" w:hint="eastAsia"/>
+        </w:rPr>
+        <w:t>表</w:t>
+      </w:r>
+      <w:r>
+        <w:rPr>
+          <w:rFonts w:ascii="Times New Roman" w:hAnsi="Times New Roman" w:cs="Times New Roman" w:hint="eastAsia"/>
+        </w:rPr>
+        <w:t>中与参考比例尺匹配的规则配置表</w:t>
+      </w:r>
+      <w:r>
+        <w:rPr>
+          <w:rFonts w:ascii="Times New Roman" w:hAnsi="Times New Roman" w:cs="Times New Roman" w:hint="eastAsia"/>
+        </w:rPr>
+        <w:t>，例如</w:t>
+      </w:r>
+      <w:r>
+        <w:rPr>
+          <w:rFonts w:ascii="Times New Roman" w:hAnsi="Times New Roman" w:cs="Times New Roman" w:hint="eastAsia"/>
+        </w:rPr>
+        <w:t>若参考比例尺为</w:t>
+      </w:r>
+      <w:r>
+        <w:rPr>
+          <w:rFonts w:ascii="Times New Roman" w:hAnsi="Times New Roman" w:cs="Times New Roman" w:hint="eastAsia"/>
+        </w:rPr>
+        <w:t>1</w:t>
+      </w:r>
+      <w:r>
+        <w:rPr>
+          <w:rFonts w:ascii="Times New Roman" w:hAnsi="Times New Roman" w:cs="Times New Roman"/>
+        </w:rPr>
+        <w:t>:50000</w:t>
+      </w:r>
+      <w:r>
+        <w:rPr>
+          <w:rFonts w:ascii="Times New Roman" w:hAnsi="Times New Roman" w:cs="Times New Roman" w:hint="eastAsia"/>
+        </w:rPr>
+        <w:t>，则读取表“要素分层检查</w:t>
+      </w:r>
+      <w:r>
+        <w:rPr>
+          <w:rFonts w:ascii="Times New Roman" w:hAnsi="Times New Roman" w:cs="Times New Roman" w:hint="eastAsia"/>
+        </w:rPr>
+        <w:t>_</w:t>
+      </w:r>
+      <w:r>
+        <w:rPr>
+          <w:rFonts w:ascii="Times New Roman" w:hAnsi="Times New Roman" w:cs="Times New Roman"/>
+        </w:rPr>
+        <w:t>5W</w:t>
+      </w:r>
+      <w:r>
+        <w:rPr>
+          <w:rFonts w:ascii="Times New Roman" w:hAnsi="Times New Roman" w:cs="Times New Roman" w:hint="eastAsia"/>
+        </w:rPr>
+        <w:t>”。</w:t>
+      </w:r>
+      <w:r>
+        <w:rPr>
+          <w:rFonts w:ascii="Times New Roman" w:hAnsi="Times New Roman" w:cs="Times New Roman" w:hint="eastAsia"/>
+        </w:rPr>
+        <w:t>依次对</w:t>
+      </w:r>
+      <w:r>
+        <w:rPr>
+          <w:rFonts w:ascii="Times New Roman" w:hAnsi="Times New Roman" w:cs="Times New Roman" w:hint="eastAsia"/>
+        </w:rPr>
+        <w:t>规则配置表</w:t>
+      </w:r>
+      <w:r>
+        <w:rPr>
+          <w:rFonts w:ascii="Times New Roman" w:hAnsi="Times New Roman" w:cs="Times New Roman" w:hint="eastAsia"/>
+        </w:rPr>
+        <w:t>中</w:t>
+      </w:r>
+      <w:r>
+        <w:rPr>
+          <w:rFonts w:ascii="Times New Roman" w:hAnsi="Times New Roman" w:cs="Times New Roman" w:hint="eastAsia"/>
+        </w:rPr>
+        <w:t>需要检查的图层中的单个字段值进行检查</w:t>
+      </w:r>
+      <w:r>
+        <w:rPr>
+          <w:rFonts w:ascii="Times New Roman" w:hAnsi="Times New Roman" w:cs="Times New Roman" w:hint="eastAsia"/>
+        </w:rPr>
+        <w:t>。</w:t>
+      </w:r>
+      <w:r>
+        <w:rPr>
+          <w:rFonts w:ascii="Times New Roman" w:hAnsi="Times New Roman" w:cs="Times New Roman" w:hint="eastAsia"/>
+        </w:rPr>
+        <w:t>（不可检查不存在的字段内容，如街区的</w:t>
+      </w:r>
+      <w:r>
+        <w:rPr>
+          <w:rFonts w:ascii="Times New Roman" w:hAnsi="Times New Roman" w:cs="Times New Roman" w:hint="eastAsia"/>
+        </w:rPr>
+        <w:t>DJ</w:t>
+      </w:r>
+      <w:r>
+        <w:rPr>
+          <w:rFonts w:ascii="Times New Roman" w:hAnsi="Times New Roman" w:cs="Times New Roman" w:hint="eastAsia"/>
+        </w:rPr>
+        <w:t>字段）</w:t>
+      </w:r>
+    </w:p>
+    <w:p>
+      <w:pPr>
+        <w:pStyle w:val="ac"/>
+        <w:numPr>
+          <w:ilvl w:val="0"/>
+          <w:numId w:val="13"/>
+        </w:numPr>
+        <w:jc w:val="left"/>
+        <w:rPr>
+          <w:rFonts w:ascii="Times New Roman" w:hAnsi="Times New Roman" w:cs="Times New Roman"/>
+        </w:rPr>
+      </w:pPr>
+      <w:r>
+        <w:rPr>
+          <w:noProof/>
+        </w:rPr>
+        <w:drawing>
+          <wp:inline distT="0" distB="0" distL="0" distR="0" wp14:anchorId="00B57BB2" wp14:editId="4D57022E">
+            <wp:extent cx="866775" cy="552450"/>
+            <wp:effectExtent l="0" t="0" r="9525" b="0"/>
+            <wp:docPr id="21" name="图片 21"/>
+            <wp:cNvGraphicFramePr>
+              <a:graphicFrameLocks xmlns:a="http://schemas.openxmlformats.org/drawingml/2006/main" noChangeAspect="1"/>
+            </wp:cNvGraphicFramePr>
+            <a:graphic xmlns:a="http://schemas.openxmlformats.org/drawingml/2006/main">
+              <a:graphicData uri="http://schemas.openxmlformats.org/drawingml/2006/picture">
+                <pic:pic xmlns:pic="http://schemas.openxmlformats.org/drawingml/2006/picture">
+                  <pic:nvPicPr>
+                    <pic:cNvPr id="1" name=""/>
+                    <pic:cNvPicPr/>
+                  </pic:nvPicPr>
+                  <pic:blipFill>
+                    <a:blip r:embed="rId208"/>
+                    <a:stretch>
+                      <a:fillRect/>
+                    </a:stretch>
+                  </pic:blipFill>
+                  <pic:spPr>
+                    <a:xfrm>
+                      <a:off x="0" y="0"/>
+                      <a:ext cx="866775" cy="552450"/>
+                    </a:xfrm>
+                    <a:prstGeom prst="rect">
+                      <a:avLst/>
+                    </a:prstGeom>
+                  </pic:spPr>
+                </pic:pic>
+              </a:graphicData>
+            </a:graphic>
+          </wp:inline>
+        </w:drawing>
+      </w:r>
+    </w:p>
+    <w:p>
+      <w:pPr>
+        <w:rPr>
+          <w:rFonts w:ascii="Times New Roman" w:hAnsi="Times New Roman" w:cs="Times New Roman"/>
+        </w:rPr>
+      </w:pPr>
+      <w:r>
+        <w:rPr>
+          <w:rFonts w:ascii="Times New Roman" w:hAnsi="Times New Roman" w:cs="Times New Roman"/>
+        </w:rPr>
+        <w:tab/>
+      </w:r>
+      <w:r>
+        <w:rPr>
+          <w:rFonts w:ascii="Times New Roman" w:hAnsi="Times New Roman" w:cs="Times New Roman"/>
+        </w:rPr>
+        <w:t>【数据结构检查】</w:t>
+      </w:r>
+      <w:r>
+        <w:rPr>
+          <w:rFonts w:ascii="Times New Roman" w:hAnsi="Times New Roman" w:cs="Times New Roman" w:hint="eastAsia"/>
+        </w:rPr>
+        <w:t>工具</w:t>
+      </w:r>
+      <w:r>
+        <w:rPr>
+          <w:rFonts w:ascii="Times New Roman" w:hAnsi="Times New Roman" w:cs="Times New Roman"/>
+        </w:rPr>
+        <w:t>基于多尺度地图库生产数据模板检查指定的库数据结构是否一致</w:t>
+      </w:r>
+      <w:r>
+        <w:rPr>
+          <w:rFonts w:ascii="Times New Roman" w:hAnsi="Times New Roman" w:cs="Times New Roman"/>
+        </w:rPr>
+        <w:t>。</w:t>
+      </w:r>
+    </w:p>
+    <w:p>
+      <w:pPr>
+        <w:rPr>
+          <w:rFonts w:ascii="Times New Roman" w:hAnsi="Times New Roman" w:cs="Times New Roman" w:hint="eastAsia"/>
+        </w:rPr>
+      </w:pPr>
+      <w:r>
+        <w:rPr>
+          <w:rFonts w:ascii="Times New Roman" w:hAnsi="Times New Roman" w:cs="Times New Roman"/>
+        </w:rPr>
+        <w:tab/>
+      </w:r>
+      <w:r>
+        <w:rPr>
+          <w:rFonts w:ascii="Times New Roman" w:hAnsi="Times New Roman" w:cs="Times New Roman" w:hint="eastAsia"/>
+          <w:b/>
+        </w:rPr>
+        <w:t>操作方法</w:t>
+      </w:r>
+      <w:r>
+        <w:rPr>
+          <w:rFonts w:ascii="Times New Roman" w:hAnsi="Times New Roman" w:cs="Times New Roman"/>
+          <w:b/>
+        </w:rPr>
+        <w:t>：</w:t>
+      </w:r>
+      <w:r>
+        <w:rPr>
+          <w:rFonts w:ascii="Times New Roman" w:hAnsi="Times New Roman" w:cs="Times New Roman" w:hint="eastAsia"/>
+        </w:rPr>
+        <w:t>点击</w:t>
+      </w:r>
+      <w:r>
+        <w:rPr>
+          <w:rFonts w:ascii="Times New Roman" w:hAnsi="Times New Roman" w:cs="Times New Roman"/>
+        </w:rPr>
+        <w:t>【</w:t>
+      </w:r>
+      <w:r>
+        <w:rPr>
+          <w:rFonts w:ascii="Times New Roman" w:hAnsi="Times New Roman" w:cs="Times New Roman" w:hint="eastAsia"/>
+        </w:rPr>
+        <w:t>数据库</w:t>
+      </w:r>
+      <w:r>
+        <w:rPr>
+          <w:rFonts w:ascii="Times New Roman" w:hAnsi="Times New Roman" w:cs="Times New Roman"/>
+        </w:rPr>
+        <w:t>结构检查】</w:t>
+      </w:r>
+      <w:r>
+        <w:rPr>
+          <w:rFonts w:ascii="Times New Roman" w:hAnsi="Times New Roman" w:cs="Times New Roman" w:hint="eastAsia"/>
+        </w:rPr>
+        <w:t>，</w:t>
+      </w:r>
+      <w:r>
+        <w:rPr>
+          <w:rFonts w:ascii="Times New Roman" w:hAnsi="Times New Roman" w:cs="Times New Roman" w:hint="eastAsia"/>
+        </w:rPr>
+        <w:t>分别</w:t>
+      </w:r>
+      <w:r>
+        <w:rPr>
+          <w:rFonts w:ascii="Times New Roman" w:hAnsi="Times New Roman" w:cs="Times New Roman"/>
+        </w:rPr>
+        <w:t>设置目标数据库</w:t>
+      </w:r>
+      <w:r>
+        <w:rPr>
+          <w:rFonts w:ascii="Times New Roman" w:hAnsi="Times New Roman" w:cs="Times New Roman" w:hint="eastAsia"/>
+        </w:rPr>
+        <w:t>与</w:t>
+      </w:r>
+      <w:r>
+        <w:rPr>
+          <w:rFonts w:ascii="Times New Roman" w:hAnsi="Times New Roman" w:cs="Times New Roman" w:hint="eastAsia"/>
+        </w:rPr>
+        <w:t>模板</w:t>
+      </w:r>
+      <w:r>
+        <w:rPr>
+          <w:rFonts w:ascii="Times New Roman" w:hAnsi="Times New Roman" w:cs="Times New Roman" w:hint="eastAsia"/>
+        </w:rPr>
+        <w:t>数据库所在路径，</w:t>
+      </w:r>
+      <w:r>
+        <w:rPr>
+          <w:rFonts w:ascii="Times New Roman" w:hAnsi="Times New Roman" w:cs="Times New Roman" w:hint="eastAsia"/>
+        </w:rPr>
+        <w:t>点击</w:t>
+      </w:r>
+      <w:r>
+        <w:rPr>
+          <w:rFonts w:ascii="Times New Roman" w:hAnsi="Times New Roman" w:cs="Times New Roman"/>
+        </w:rPr>
+        <w:t>确定，即可进行数据库结构</w:t>
+      </w:r>
+      <w:r>
+        <w:rPr>
+          <w:rFonts w:ascii="Times New Roman" w:hAnsi="Times New Roman" w:cs="Times New Roman" w:hint="eastAsia"/>
+        </w:rPr>
+        <w:t>一致性</w:t>
+      </w:r>
+      <w:r>
+        <w:rPr>
+          <w:rFonts w:ascii="Times New Roman" w:hAnsi="Times New Roman" w:cs="Times New Roman" w:hint="eastAsia"/>
+        </w:rPr>
+        <w:t>对比</w:t>
+      </w:r>
+      <w:r>
+        <w:rPr>
+          <w:rFonts w:ascii="Times New Roman" w:hAnsi="Times New Roman" w:cs="Times New Roman"/>
+        </w:rPr>
+        <w:t>检查</w:t>
+      </w:r>
+      <w:r>
+        <w:rPr>
+          <w:rFonts w:ascii="Times New Roman" w:hAnsi="Times New Roman" w:cs="Times New Roman" w:hint="eastAsia"/>
+        </w:rPr>
+        <w:t>。</w:t>
+      </w:r>
+    </w:p>
+    <w:p>
+      <w:pPr>
+        <w:pStyle w:val="a7"/>
+        <w:numPr>
+          <w:ilvl w:val="0"/>
+          <w:numId w:val="18"/>
+        </w:numPr>
+        <w:ind w:firstLineChars="0"/>
+        <w:rPr>
+          <w:rFonts w:ascii="Times New Roman" w:hAnsi="Times New Roman" w:cs="Times New Roman"/>
+        </w:rPr>
+      </w:pPr>
+      <w:r>
+        <w:rPr>
+          <w:rFonts w:ascii="微软雅黑" w:eastAsia="微软雅黑" w:cs="微软雅黑" w:hint="eastAsia"/>
+          <w:noProof/>
+          <w:color w:val="004080"/>
+          <w:kern w:val="0"/>
+          <w:szCs w:val="24"/>
+        </w:rPr>
+        <w:drawing>
           <wp:inline distT="0" distB="0" distL="0" distR="0" wp14:anchorId="0272C9FB" wp14:editId="08BB4CD2">
             <wp:extent cx="882650" cy="201930"/>
             <wp:effectExtent l="0" t="0" r="0" b="7620"/>
@@ -33671,7 +34603,7 @@
                     </pic:cNvPicPr>
                   </pic:nvPicPr>
                   <pic:blipFill>
-                    <a:blip r:embed="rId204">
+                    <a:blip r:embed="rId209">
                       <a:extLst>
                         <a:ext uri="{28A0092B-C50C-407E-A947-70E740481C1C}">
                           <a14:useLocalDpi xmlns:a14="http://schemas.microsoft.com/office/drawing/2010/main" val="0"/>
@@ -33714,6 +34646,7 @@
         <w:rPr>
           <w:rFonts w:ascii="Times New Roman" w:hAnsi="Times New Roman" w:cs="Times New Roman" w:hint="eastAsia"/>
         </w:rPr>
+        <w:lastRenderedPageBreak/>
         <w:t>【</w:t>
       </w:r>
       <w:r>
@@ -33784,7 +34717,6 @@
           <w:rFonts w:ascii="Times New Roman" w:hAnsi="Times New Roman" w:cs="Times New Roman"/>
           <w:b/>
         </w:rPr>
-        <w:lastRenderedPageBreak/>
         <w:t>操作方法</w:t>
       </w:r>
       <w:r>
@@ -33853,7 +34785,43 @@
         <w:rPr>
           <w:rFonts w:ascii="Times New Roman" w:hAnsi="Times New Roman" w:cs="Times New Roman" w:hint="eastAsia"/>
         </w:rPr>
-        <w:t>若选择了一个以上字段，则仅当这些字段均相同时，才会判断为同名点。</w:t>
+        <w:t>若选择了</w:t>
+      </w:r>
+      <w:r>
+        <w:rPr>
+          <w:rFonts w:ascii="Times New Roman" w:hAnsi="Times New Roman" w:cs="Times New Roman" w:hint="eastAsia"/>
+        </w:rPr>
+        <w:t>多个</w:t>
+      </w:r>
+      <w:r>
+        <w:rPr>
+          <w:rFonts w:ascii="Times New Roman" w:hAnsi="Times New Roman" w:cs="Times New Roman" w:hint="eastAsia"/>
+        </w:rPr>
+        <w:t>字段，</w:t>
+      </w:r>
+      <w:r>
+        <w:rPr>
+          <w:rFonts w:ascii="Times New Roman" w:hAnsi="Times New Roman" w:cs="Times New Roman" w:hint="eastAsia"/>
+        </w:rPr>
+        <w:t>当且</w:t>
+      </w:r>
+      <w:r>
+        <w:rPr>
+          <w:rFonts w:ascii="Times New Roman" w:hAnsi="Times New Roman" w:cs="Times New Roman" w:hint="eastAsia"/>
+        </w:rPr>
+        <w:t>仅当这些字段</w:t>
+      </w:r>
+      <w:r>
+        <w:rPr>
+          <w:rFonts w:ascii="Times New Roman" w:hAnsi="Times New Roman" w:cs="Times New Roman" w:hint="eastAsia"/>
+        </w:rPr>
+        <w:t>值</w:t>
+      </w:r>
+      <w:r>
+        <w:rPr>
+          <w:rFonts w:ascii="Times New Roman" w:hAnsi="Times New Roman" w:cs="Times New Roman" w:hint="eastAsia"/>
+        </w:rPr>
+        <w:t>均相同时，才会判断为同名点。</w:t>
       </w:r>
     </w:p>
     <w:p>
@@ -33889,7 +34857,7 @@
                     </pic:cNvPicPr>
                   </pic:nvPicPr>
                   <pic:blipFill>
-                    <a:blip r:embed="rId205">
+                    <a:blip r:embed="rId210">
                       <a:extLst>
                         <a:ext uri="{28A0092B-C50C-407E-A947-70E740481C1C}">
                           <a14:useLocalDpi xmlns:a14="http://schemas.microsoft.com/office/drawing/2010/main" val="0"/>
@@ -34187,8 +35155,8 @@
     </w:p>
     <w:p/>
     <w:sectPr>
-      <w:headerReference w:type="default" r:id="rId206"/>
-      <w:footerReference w:type="default" r:id="rId207"/>
+      <w:headerReference w:type="default" r:id="rId211"/>
+      <w:footerReference w:type="default" r:id="rId212"/>
       <w:pgSz w:w="11906" w:h="16838"/>
       <w:pgMar w:top="1440" w:right="1800" w:bottom="1440" w:left="1800" w:header="1020" w:footer="850" w:gutter="0"/>
       <w:pgNumType w:start="1"/>
@@ -34947,6 +35915,97 @@
     </w:lvl>
   </w:abstractNum>
   <w:abstractNum w:abstractNumId="5" w15:restartNumberingAfterBreak="0">
+    <w:nsid w:val="13CD471A"/>
+    <w:multiLevelType w:val="hybridMultilevel"/>
+    <w:tmpl w:val="1DC435B6"/>
+    <w:lvl w:ilvl="0" w:tplc="FFFFFFFF">
+      <w:start w:val="1"/>
+      <w:numFmt w:val="decimal"/>
+      <w:lvlText w:val="（%1）"/>
+      <w:lvlJc w:val="left"/>
+      <w:pPr>
+        <w:ind w:left="987" w:hanging="420"/>
+      </w:pPr>
+      <w:rPr>
+        <w:rFonts w:hint="default"/>
+        <w:b/>
+        <w:lang w:val="en-US"/>
+      </w:rPr>
+    </w:lvl>
+    <w:lvl w:ilvl="1" w:tplc="FFFFFFFF" w:tentative="1">
+      <w:start w:val="1"/>
+      <w:numFmt w:val="lowerLetter"/>
+      <w:lvlText w:val="%2)"/>
+      <w:lvlJc w:val="left"/>
+      <w:pPr>
+        <w:ind w:left="840" w:hanging="420"/>
+      </w:pPr>
+    </w:lvl>
+    <w:lvl w:ilvl="2" w:tplc="FFFFFFFF" w:tentative="1">
+      <w:start w:val="1"/>
+      <w:numFmt w:val="lowerRoman"/>
+      <w:lvlText w:val="%3."/>
+      <w:lvlJc w:val="right"/>
+      <w:pPr>
+        <w:ind w:left="1260" w:hanging="420"/>
+      </w:pPr>
+    </w:lvl>
+    <w:lvl w:ilvl="3" w:tplc="FFFFFFFF" w:tentative="1">
+      <w:start w:val="1"/>
+      <w:numFmt w:val="decimal"/>
+      <w:lvlText w:val="%4."/>
+      <w:lvlJc w:val="left"/>
+      <w:pPr>
+        <w:ind w:left="1680" w:hanging="420"/>
+      </w:pPr>
+    </w:lvl>
+    <w:lvl w:ilvl="4" w:tplc="FFFFFFFF" w:tentative="1">
+      <w:start w:val="1"/>
+      <w:numFmt w:val="lowerLetter"/>
+      <w:lvlText w:val="%5)"/>
+      <w:lvlJc w:val="left"/>
+      <w:pPr>
+        <w:ind w:left="2100" w:hanging="420"/>
+      </w:pPr>
+    </w:lvl>
+    <w:lvl w:ilvl="5" w:tplc="FFFFFFFF" w:tentative="1">
+      <w:start w:val="1"/>
+      <w:numFmt w:val="lowerRoman"/>
+      <w:lvlText w:val="%6."/>
+      <w:lvlJc w:val="right"/>
+      <w:pPr>
+        <w:ind w:left="2520" w:hanging="420"/>
+      </w:pPr>
+    </w:lvl>
+    <w:lvl w:ilvl="6" w:tplc="FFFFFFFF" w:tentative="1">
+      <w:start w:val="1"/>
+      <w:numFmt w:val="decimal"/>
+      <w:lvlText w:val="%7."/>
+      <w:lvlJc w:val="left"/>
+      <w:pPr>
+        <w:ind w:left="2940" w:hanging="420"/>
+      </w:pPr>
+    </w:lvl>
+    <w:lvl w:ilvl="7" w:tplc="FFFFFFFF" w:tentative="1">
+      <w:start w:val="1"/>
+      <w:numFmt w:val="lowerLetter"/>
+      <w:lvlText w:val="%8)"/>
+      <w:lvlJc w:val="left"/>
+      <w:pPr>
+        <w:ind w:left="3360" w:hanging="420"/>
+      </w:pPr>
+    </w:lvl>
+    <w:lvl w:ilvl="8" w:tplc="FFFFFFFF" w:tentative="1">
+      <w:start w:val="1"/>
+      <w:numFmt w:val="lowerRoman"/>
+      <w:lvlText w:val="%9."/>
+      <w:lvlJc w:val="right"/>
+      <w:pPr>
+        <w:ind w:left="3780" w:hanging="420"/>
+      </w:pPr>
+    </w:lvl>
+  </w:abstractNum>
+  <w:abstractNum w:abstractNumId="6" w15:restartNumberingAfterBreak="0">
     <w:nsid w:val="14FA7B74"/>
     <w:multiLevelType w:val="hybridMultilevel"/>
     <w:tmpl w:val="FA2AB4B6"/>
@@ -35059,17 +36118,536 @@
       </w:rPr>
     </w:lvl>
   </w:abstractNum>
-  <w:abstractNum w:abstractNumId="6" w15:restartNumberingAfterBreak="0">
+  <w:abstractNum w:abstractNumId="7" w15:restartNumberingAfterBreak="0">
     <w:nsid w:val="17C81A5B"/>
     <w:multiLevelType w:val="hybridMultilevel"/>
-    <w:tmpl w:val="4A8C3186"/>
-    <w:lvl w:ilvl="0" w:tplc="5C5CA6AC">
+    <w:tmpl w:val="1DC435B6"/>
+    <w:lvl w:ilvl="0" w:tplc="9AE277F8">
       <w:start w:val="1"/>
       <w:numFmt w:val="decimal"/>
       <w:lvlText w:val="（%1）"/>
       <w:lvlJc w:val="left"/>
       <w:pPr>
         <w:ind w:left="987" w:hanging="420"/>
+      </w:pPr>
+      <w:rPr>
+        <w:rFonts w:hint="default"/>
+        <w:b/>
+        <w:lang w:val="en-US"/>
+      </w:rPr>
+    </w:lvl>
+    <w:lvl w:ilvl="1" w:tplc="04090019" w:tentative="1">
+      <w:start w:val="1"/>
+      <w:numFmt w:val="lowerLetter"/>
+      <w:lvlText w:val="%2)"/>
+      <w:lvlJc w:val="left"/>
+      <w:pPr>
+        <w:ind w:left="840" w:hanging="420"/>
+      </w:pPr>
+    </w:lvl>
+    <w:lvl w:ilvl="2" w:tplc="0409001B" w:tentative="1">
+      <w:start w:val="1"/>
+      <w:numFmt w:val="lowerRoman"/>
+      <w:lvlText w:val="%3."/>
+      <w:lvlJc w:val="right"/>
+      <w:pPr>
+        <w:ind w:left="1260" w:hanging="420"/>
+      </w:pPr>
+    </w:lvl>
+    <w:lvl w:ilvl="3" w:tplc="0409000F" w:tentative="1">
+      <w:start w:val="1"/>
+      <w:numFmt w:val="decimal"/>
+      <w:lvlText w:val="%4."/>
+      <w:lvlJc w:val="left"/>
+      <w:pPr>
+        <w:ind w:left="1680" w:hanging="420"/>
+      </w:pPr>
+    </w:lvl>
+    <w:lvl w:ilvl="4" w:tplc="04090019" w:tentative="1">
+      <w:start w:val="1"/>
+      <w:numFmt w:val="lowerLetter"/>
+      <w:lvlText w:val="%5)"/>
+      <w:lvlJc w:val="left"/>
+      <w:pPr>
+        <w:ind w:left="2100" w:hanging="420"/>
+      </w:pPr>
+    </w:lvl>
+    <w:lvl w:ilvl="5" w:tplc="0409001B" w:tentative="1">
+      <w:start w:val="1"/>
+      <w:numFmt w:val="lowerRoman"/>
+      <w:lvlText w:val="%6."/>
+      <w:lvlJc w:val="right"/>
+      <w:pPr>
+        <w:ind w:left="2520" w:hanging="420"/>
+      </w:pPr>
+    </w:lvl>
+    <w:lvl w:ilvl="6" w:tplc="0409000F" w:tentative="1">
+      <w:start w:val="1"/>
+      <w:numFmt w:val="decimal"/>
+      <w:lvlText w:val="%7."/>
+      <w:lvlJc w:val="left"/>
+      <w:pPr>
+        <w:ind w:left="2940" w:hanging="420"/>
+      </w:pPr>
+    </w:lvl>
+    <w:lvl w:ilvl="7" w:tplc="04090019" w:tentative="1">
+      <w:start w:val="1"/>
+      <w:numFmt w:val="lowerLetter"/>
+      <w:lvlText w:val="%8)"/>
+      <w:lvlJc w:val="left"/>
+      <w:pPr>
+        <w:ind w:left="3360" w:hanging="420"/>
+      </w:pPr>
+    </w:lvl>
+    <w:lvl w:ilvl="8" w:tplc="0409001B" w:tentative="1">
+      <w:start w:val="1"/>
+      <w:numFmt w:val="lowerRoman"/>
+      <w:lvlText w:val="%9."/>
+      <w:lvlJc w:val="right"/>
+      <w:pPr>
+        <w:ind w:left="3780" w:hanging="420"/>
+      </w:pPr>
+    </w:lvl>
+  </w:abstractNum>
+  <w:abstractNum w:abstractNumId="8" w15:restartNumberingAfterBreak="0">
+    <w:nsid w:val="22E9732C"/>
+    <w:multiLevelType w:val="hybridMultilevel"/>
+    <w:tmpl w:val="5DF4E95C"/>
+    <w:lvl w:ilvl="0" w:tplc="AFA49E90">
+      <w:start w:val="1"/>
+      <w:numFmt w:val="bullet"/>
+      <w:lvlText w:val=""/>
+      <w:lvlJc w:val="left"/>
+      <w:pPr>
+        <w:ind w:left="420" w:hanging="420"/>
+      </w:pPr>
+      <w:rPr>
+        <w:rFonts w:ascii="Wingdings" w:hAnsi="Wingdings" w:hint="default"/>
+      </w:rPr>
+    </w:lvl>
+    <w:lvl w:ilvl="1" w:tplc="04090003" w:tentative="1">
+      <w:start w:val="1"/>
+      <w:numFmt w:val="bullet"/>
+      <w:lvlText w:val=""/>
+      <w:lvlJc w:val="left"/>
+      <w:pPr>
+        <w:ind w:left="840" w:hanging="420"/>
+      </w:pPr>
+      <w:rPr>
+        <w:rFonts w:ascii="Wingdings" w:hAnsi="Wingdings" w:hint="default"/>
+      </w:rPr>
+    </w:lvl>
+    <w:lvl w:ilvl="2" w:tplc="04090005" w:tentative="1">
+      <w:start w:val="1"/>
+      <w:numFmt w:val="bullet"/>
+      <w:lvlText w:val=""/>
+      <w:lvlJc w:val="left"/>
+      <w:pPr>
+        <w:ind w:left="1260" w:hanging="420"/>
+      </w:pPr>
+      <w:rPr>
+        <w:rFonts w:ascii="Wingdings" w:hAnsi="Wingdings" w:hint="default"/>
+      </w:rPr>
+    </w:lvl>
+    <w:lvl w:ilvl="3" w:tplc="04090001" w:tentative="1">
+      <w:start w:val="1"/>
+      <w:numFmt w:val="bullet"/>
+      <w:lvlText w:val=""/>
+      <w:lvlJc w:val="left"/>
+      <w:pPr>
+        <w:ind w:left="1680" w:hanging="420"/>
+      </w:pPr>
+      <w:rPr>
+        <w:rFonts w:ascii="Wingdings" w:hAnsi="Wingdings" w:hint="default"/>
+      </w:rPr>
+    </w:lvl>
+    <w:lvl w:ilvl="4" w:tplc="04090003" w:tentative="1">
+      <w:start w:val="1"/>
+      <w:numFmt w:val="bullet"/>
+      <w:lvlText w:val=""/>
+      <w:lvlJc w:val="left"/>
+      <w:pPr>
+        <w:ind w:left="2100" w:hanging="420"/>
+      </w:pPr>
+      <w:rPr>
+        <w:rFonts w:ascii="Wingdings" w:hAnsi="Wingdings" w:hint="default"/>
+      </w:rPr>
+    </w:lvl>
+    <w:lvl w:ilvl="5" w:tplc="04090005" w:tentative="1">
+      <w:start w:val="1"/>
+      <w:numFmt w:val="bullet"/>
+      <w:lvlText w:val=""/>
+      <w:lvlJc w:val="left"/>
+      <w:pPr>
+        <w:ind w:left="2520" w:hanging="420"/>
+      </w:pPr>
+      <w:rPr>
+        <w:rFonts w:ascii="Wingdings" w:hAnsi="Wingdings" w:hint="default"/>
+      </w:rPr>
+    </w:lvl>
+    <w:lvl w:ilvl="6" w:tplc="04090001" w:tentative="1">
+      <w:start w:val="1"/>
+      <w:numFmt w:val="bullet"/>
+      <w:lvlText w:val=""/>
+      <w:lvlJc w:val="left"/>
+      <w:pPr>
+        <w:ind w:left="2940" w:hanging="420"/>
+      </w:pPr>
+      <w:rPr>
+        <w:rFonts w:ascii="Wingdings" w:hAnsi="Wingdings" w:hint="default"/>
+      </w:rPr>
+    </w:lvl>
+    <w:lvl w:ilvl="7" w:tplc="04090003" w:tentative="1">
+      <w:start w:val="1"/>
+      <w:numFmt w:val="bullet"/>
+      <w:lvlText w:val=""/>
+      <w:lvlJc w:val="left"/>
+      <w:pPr>
+        <w:ind w:left="3360" w:hanging="420"/>
+      </w:pPr>
+      <w:rPr>
+        <w:rFonts w:ascii="Wingdings" w:hAnsi="Wingdings" w:hint="default"/>
+      </w:rPr>
+    </w:lvl>
+    <w:lvl w:ilvl="8" w:tplc="04090005" w:tentative="1">
+      <w:start w:val="1"/>
+      <w:numFmt w:val="bullet"/>
+      <w:lvlText w:val=""/>
+      <w:lvlJc w:val="left"/>
+      <w:pPr>
+        <w:ind w:left="3780" w:hanging="420"/>
+      </w:pPr>
+      <w:rPr>
+        <w:rFonts w:ascii="Wingdings" w:hAnsi="Wingdings" w:hint="default"/>
+      </w:rPr>
+    </w:lvl>
+  </w:abstractNum>
+  <w:abstractNum w:abstractNumId="9" w15:restartNumberingAfterBreak="0">
+    <w:nsid w:val="27DC6AB1"/>
+    <w:multiLevelType w:val="multilevel"/>
+    <w:tmpl w:val="ACDA967E"/>
+    <w:lvl w:ilvl="0">
+      <w:start w:val="2"/>
+      <w:numFmt w:val="decimal"/>
+      <w:lvlText w:val="%1"/>
+      <w:lvlJc w:val="left"/>
+      <w:pPr>
+        <w:ind w:left="435" w:hanging="435"/>
+      </w:pPr>
+      <w:rPr>
+        <w:rFonts w:hint="default"/>
+      </w:rPr>
+    </w:lvl>
+    <w:lvl w:ilvl="1">
+      <w:start w:val="1"/>
+      <w:numFmt w:val="decimal"/>
+      <w:lvlText w:val="%1.%2"/>
+      <w:lvlJc w:val="left"/>
+      <w:pPr>
+        <w:ind w:left="435" w:hanging="435"/>
+      </w:pPr>
+      <w:rPr>
+        <w:rFonts w:hint="default"/>
+      </w:rPr>
+    </w:lvl>
+    <w:lvl w:ilvl="2">
+      <w:start w:val="1"/>
+      <w:numFmt w:val="decimal"/>
+      <w:lvlText w:val="%1.%2.%3"/>
+      <w:lvlJc w:val="left"/>
+      <w:pPr>
+        <w:ind w:left="720" w:hanging="720"/>
+      </w:pPr>
+      <w:rPr>
+        <w:rFonts w:hint="default"/>
+      </w:rPr>
+    </w:lvl>
+    <w:lvl w:ilvl="3">
+      <w:start w:val="1"/>
+      <w:numFmt w:val="decimal"/>
+      <w:lvlText w:val="%1.%2.%3.%4"/>
+      <w:lvlJc w:val="left"/>
+      <w:pPr>
+        <w:ind w:left="720" w:hanging="720"/>
+      </w:pPr>
+      <w:rPr>
+        <w:rFonts w:hint="default"/>
+      </w:rPr>
+    </w:lvl>
+    <w:lvl w:ilvl="4">
+      <w:start w:val="1"/>
+      <w:numFmt w:val="decimal"/>
+      <w:lvlText w:val="%1.%2.%3.%4.%5"/>
+      <w:lvlJc w:val="left"/>
+      <w:pPr>
+        <w:ind w:left="1080" w:hanging="1080"/>
+      </w:pPr>
+      <w:rPr>
+        <w:rFonts w:hint="default"/>
+      </w:rPr>
+    </w:lvl>
+    <w:lvl w:ilvl="5">
+      <w:start w:val="1"/>
+      <w:numFmt w:val="decimal"/>
+      <w:lvlText w:val="%1.%2.%3.%4.%5.%6"/>
+      <w:lvlJc w:val="left"/>
+      <w:pPr>
+        <w:ind w:left="1080" w:hanging="1080"/>
+      </w:pPr>
+      <w:rPr>
+        <w:rFonts w:hint="default"/>
+      </w:rPr>
+    </w:lvl>
+    <w:lvl w:ilvl="6">
+      <w:start w:val="1"/>
+      <w:numFmt w:val="decimal"/>
+      <w:lvlText w:val="%1.%2.%3.%4.%5.%6.%7"/>
+      <w:lvlJc w:val="left"/>
+      <w:pPr>
+        <w:ind w:left="1440" w:hanging="1440"/>
+      </w:pPr>
+      <w:rPr>
+        <w:rFonts w:hint="default"/>
+      </w:rPr>
+    </w:lvl>
+    <w:lvl w:ilvl="7">
+      <w:start w:val="1"/>
+      <w:numFmt w:val="decimal"/>
+      <w:lvlText w:val="%1.%2.%3.%4.%5.%6.%7.%8"/>
+      <w:lvlJc w:val="left"/>
+      <w:pPr>
+        <w:ind w:left="1440" w:hanging="1440"/>
+      </w:pPr>
+      <w:rPr>
+        <w:rFonts w:hint="default"/>
+      </w:rPr>
+    </w:lvl>
+    <w:lvl w:ilvl="8">
+      <w:start w:val="1"/>
+      <w:numFmt w:val="decimal"/>
+      <w:lvlText w:val="%1.%2.%3.%4.%5.%6.%7.%8.%9"/>
+      <w:lvlJc w:val="left"/>
+      <w:pPr>
+        <w:ind w:left="1800" w:hanging="1800"/>
+      </w:pPr>
+      <w:rPr>
+        <w:rFonts w:hint="default"/>
+      </w:rPr>
+    </w:lvl>
+  </w:abstractNum>
+  <w:abstractNum w:abstractNumId="10" w15:restartNumberingAfterBreak="0">
+    <w:nsid w:val="2E4667C9"/>
+    <w:multiLevelType w:val="hybridMultilevel"/>
+    <w:tmpl w:val="CABE93A0"/>
+    <w:lvl w:ilvl="0" w:tplc="AFA49E90">
+      <w:start w:val="1"/>
+      <w:numFmt w:val="bullet"/>
+      <w:lvlText w:val=""/>
+      <w:lvlJc w:val="left"/>
+      <w:pPr>
+        <w:ind w:left="420" w:hanging="420"/>
+      </w:pPr>
+      <w:rPr>
+        <w:rFonts w:ascii="Wingdings" w:hAnsi="Wingdings" w:hint="default"/>
+      </w:rPr>
+    </w:lvl>
+    <w:lvl w:ilvl="1" w:tplc="04090003" w:tentative="1">
+      <w:start w:val="1"/>
+      <w:numFmt w:val="bullet"/>
+      <w:lvlText w:val=""/>
+      <w:lvlJc w:val="left"/>
+      <w:pPr>
+        <w:ind w:left="840" w:hanging="420"/>
+      </w:pPr>
+      <w:rPr>
+        <w:rFonts w:ascii="Wingdings" w:hAnsi="Wingdings" w:hint="default"/>
+      </w:rPr>
+    </w:lvl>
+    <w:lvl w:ilvl="2" w:tplc="04090005" w:tentative="1">
+      <w:start w:val="1"/>
+      <w:numFmt w:val="bullet"/>
+      <w:lvlText w:val=""/>
+      <w:lvlJc w:val="left"/>
+      <w:pPr>
+        <w:ind w:left="1260" w:hanging="420"/>
+      </w:pPr>
+      <w:rPr>
+        <w:rFonts w:ascii="Wingdings" w:hAnsi="Wingdings" w:hint="default"/>
+      </w:rPr>
+    </w:lvl>
+    <w:lvl w:ilvl="3" w:tplc="04090001" w:tentative="1">
+      <w:start w:val="1"/>
+      <w:numFmt w:val="bullet"/>
+      <w:lvlText w:val=""/>
+      <w:lvlJc w:val="left"/>
+      <w:pPr>
+        <w:ind w:left="1680" w:hanging="420"/>
+      </w:pPr>
+      <w:rPr>
+        <w:rFonts w:ascii="Wingdings" w:hAnsi="Wingdings" w:hint="default"/>
+      </w:rPr>
+    </w:lvl>
+    <w:lvl w:ilvl="4" w:tplc="04090003" w:tentative="1">
+      <w:start w:val="1"/>
+      <w:numFmt w:val="bullet"/>
+      <w:lvlText w:val=""/>
+      <w:lvlJc w:val="left"/>
+      <w:pPr>
+        <w:ind w:left="2100" w:hanging="420"/>
+      </w:pPr>
+      <w:rPr>
+        <w:rFonts w:ascii="Wingdings" w:hAnsi="Wingdings" w:hint="default"/>
+      </w:rPr>
+    </w:lvl>
+    <w:lvl w:ilvl="5" w:tplc="04090005" w:tentative="1">
+      <w:start w:val="1"/>
+      <w:numFmt w:val="bullet"/>
+      <w:lvlText w:val=""/>
+      <w:lvlJc w:val="left"/>
+      <w:pPr>
+        <w:ind w:left="2520" w:hanging="420"/>
+      </w:pPr>
+      <w:rPr>
+        <w:rFonts w:ascii="Wingdings" w:hAnsi="Wingdings" w:hint="default"/>
+      </w:rPr>
+    </w:lvl>
+    <w:lvl w:ilvl="6" w:tplc="04090001" w:tentative="1">
+      <w:start w:val="1"/>
+      <w:numFmt w:val="bullet"/>
+      <w:lvlText w:val=""/>
+      <w:lvlJc w:val="left"/>
+      <w:pPr>
+        <w:ind w:left="2940" w:hanging="420"/>
+      </w:pPr>
+      <w:rPr>
+        <w:rFonts w:ascii="Wingdings" w:hAnsi="Wingdings" w:hint="default"/>
+      </w:rPr>
+    </w:lvl>
+    <w:lvl w:ilvl="7" w:tplc="04090003" w:tentative="1">
+      <w:start w:val="1"/>
+      <w:numFmt w:val="bullet"/>
+      <w:lvlText w:val=""/>
+      <w:lvlJc w:val="left"/>
+      <w:pPr>
+        <w:ind w:left="3360" w:hanging="420"/>
+      </w:pPr>
+      <w:rPr>
+        <w:rFonts w:ascii="Wingdings" w:hAnsi="Wingdings" w:hint="default"/>
+      </w:rPr>
+    </w:lvl>
+    <w:lvl w:ilvl="8" w:tplc="04090005" w:tentative="1">
+      <w:start w:val="1"/>
+      <w:numFmt w:val="bullet"/>
+      <w:lvlText w:val=""/>
+      <w:lvlJc w:val="left"/>
+      <w:pPr>
+        <w:ind w:left="3780" w:hanging="420"/>
+      </w:pPr>
+      <w:rPr>
+        <w:rFonts w:ascii="Wingdings" w:hAnsi="Wingdings" w:hint="default"/>
+      </w:rPr>
+    </w:lvl>
+  </w:abstractNum>
+  <w:abstractNum w:abstractNumId="11" w15:restartNumberingAfterBreak="0">
+    <w:nsid w:val="31A36F9C"/>
+    <w:multiLevelType w:val="hybridMultilevel"/>
+    <w:tmpl w:val="E172605A"/>
+    <w:lvl w:ilvl="0" w:tplc="B7BAE946">
+      <w:start w:val="1"/>
+      <w:numFmt w:val="decimal"/>
+      <w:lvlText w:val="（%1）"/>
+      <w:lvlJc w:val="left"/>
+      <w:pPr>
+        <w:ind w:left="1140" w:hanging="720"/>
+      </w:pPr>
+      <w:rPr>
+        <w:rFonts w:hint="default"/>
+      </w:rPr>
+    </w:lvl>
+    <w:lvl w:ilvl="1" w:tplc="04090019" w:tentative="1">
+      <w:start w:val="1"/>
+      <w:numFmt w:val="lowerLetter"/>
+      <w:lvlText w:val="%2)"/>
+      <w:lvlJc w:val="left"/>
+      <w:pPr>
+        <w:ind w:left="1260" w:hanging="420"/>
+      </w:pPr>
+    </w:lvl>
+    <w:lvl w:ilvl="2" w:tplc="0409001B" w:tentative="1">
+      <w:start w:val="1"/>
+      <w:numFmt w:val="lowerRoman"/>
+      <w:lvlText w:val="%3."/>
+      <w:lvlJc w:val="right"/>
+      <w:pPr>
+        <w:ind w:left="1680" w:hanging="420"/>
+      </w:pPr>
+    </w:lvl>
+    <w:lvl w:ilvl="3" w:tplc="0409000F" w:tentative="1">
+      <w:start w:val="1"/>
+      <w:numFmt w:val="decimal"/>
+      <w:lvlText w:val="%4."/>
+      <w:lvlJc w:val="left"/>
+      <w:pPr>
+        <w:ind w:left="2100" w:hanging="420"/>
+      </w:pPr>
+    </w:lvl>
+    <w:lvl w:ilvl="4" w:tplc="04090019" w:tentative="1">
+      <w:start w:val="1"/>
+      <w:numFmt w:val="lowerLetter"/>
+      <w:lvlText w:val="%5)"/>
+      <w:lvlJc w:val="left"/>
+      <w:pPr>
+        <w:ind w:left="2520" w:hanging="420"/>
+      </w:pPr>
+    </w:lvl>
+    <w:lvl w:ilvl="5" w:tplc="0409001B" w:tentative="1">
+      <w:start w:val="1"/>
+      <w:numFmt w:val="lowerRoman"/>
+      <w:lvlText w:val="%6."/>
+      <w:lvlJc w:val="right"/>
+      <w:pPr>
+        <w:ind w:left="2940" w:hanging="420"/>
+      </w:pPr>
+    </w:lvl>
+    <w:lvl w:ilvl="6" w:tplc="0409000F" w:tentative="1">
+      <w:start w:val="1"/>
+      <w:numFmt w:val="decimal"/>
+      <w:lvlText w:val="%7."/>
+      <w:lvlJc w:val="left"/>
+      <w:pPr>
+        <w:ind w:left="3360" w:hanging="420"/>
+      </w:pPr>
+    </w:lvl>
+    <w:lvl w:ilvl="7" w:tplc="04090019" w:tentative="1">
+      <w:start w:val="1"/>
+      <w:numFmt w:val="lowerLetter"/>
+      <w:lvlText w:val="%8)"/>
+      <w:lvlJc w:val="left"/>
+      <w:pPr>
+        <w:ind w:left="3780" w:hanging="420"/>
+      </w:pPr>
+    </w:lvl>
+    <w:lvl w:ilvl="8" w:tplc="0409001B" w:tentative="1">
+      <w:start w:val="1"/>
+      <w:numFmt w:val="lowerRoman"/>
+      <w:lvlText w:val="%9."/>
+      <w:lvlJc w:val="right"/>
+      <w:pPr>
+        <w:ind w:left="4200" w:hanging="420"/>
+      </w:pPr>
+    </w:lvl>
+  </w:abstractNum>
+  <w:abstractNum w:abstractNumId="12" w15:restartNumberingAfterBreak="0">
+    <w:nsid w:val="32122532"/>
+    <w:multiLevelType w:val="hybridMultilevel"/>
+    <w:tmpl w:val="47F4D8C6"/>
+    <w:lvl w:ilvl="0" w:tplc="BDBC87B6">
+      <w:start w:val="1"/>
+      <w:numFmt w:val="decimal"/>
+      <w:lvlText w:val="（%1）"/>
+      <w:lvlJc w:val="left"/>
+      <w:pPr>
+        <w:ind w:left="1140" w:hanging="720"/>
       </w:pPr>
       <w:rPr>
         <w:rFonts w:hint="default"/>
@@ -35082,7 +36660,7 @@
       <w:lvlText w:val="%2)"/>
       <w:lvlJc w:val="left"/>
       <w:pPr>
-        <w:ind w:left="840" w:hanging="420"/>
+        <w:ind w:left="1260" w:hanging="420"/>
       </w:pPr>
     </w:lvl>
     <w:lvl w:ilvl="2" w:tplc="0409001B" w:tentative="1">
@@ -35091,7 +36669,7 @@
       <w:lvlText w:val="%3."/>
       <w:lvlJc w:val="right"/>
       <w:pPr>
-        <w:ind w:left="1260" w:hanging="420"/>
+        <w:ind w:left="1680" w:hanging="420"/>
       </w:pPr>
     </w:lvl>
     <w:lvl w:ilvl="3" w:tplc="0409000F" w:tentative="1">
@@ -35100,7 +36678,7 @@
       <w:lvlText w:val="%4."/>
       <w:lvlJc w:val="left"/>
       <w:pPr>
-        <w:ind w:left="1680" w:hanging="420"/>
+        <w:ind w:left="2100" w:hanging="420"/>
       </w:pPr>
     </w:lvl>
     <w:lvl w:ilvl="4" w:tplc="04090019" w:tentative="1">
@@ -35109,7 +36687,7 @@
       <w:lvlText w:val="%5)"/>
       <w:lvlJc w:val="left"/>
       <w:pPr>
-        <w:ind w:left="2100" w:hanging="420"/>
+        <w:ind w:left="2520" w:hanging="420"/>
       </w:pPr>
     </w:lvl>
     <w:lvl w:ilvl="5" w:tplc="0409001B" w:tentative="1">
@@ -35118,7 +36696,7 @@
       <w:lvlText w:val="%6."/>
       <w:lvlJc w:val="right"/>
       <w:pPr>
-        <w:ind w:left="2520" w:hanging="420"/>
+        <w:ind w:left="2940" w:hanging="420"/>
       </w:pPr>
     </w:lvl>
     <w:lvl w:ilvl="6" w:tplc="0409000F" w:tentative="1">
@@ -35127,7 +36705,7 @@
       <w:lvlText w:val="%7."/>
       <w:lvlJc w:val="left"/>
       <w:pPr>
-        <w:ind w:left="2940" w:hanging="420"/>
+        <w:ind w:left="3360" w:hanging="420"/>
       </w:pPr>
     </w:lvl>
     <w:lvl w:ilvl="7" w:tplc="04090019" w:tentative="1">
@@ -35136,7 +36714,7 @@
       <w:lvlText w:val="%8)"/>
       <w:lvlJc w:val="left"/>
       <w:pPr>
-        <w:ind w:left="3360" w:hanging="420"/>
+        <w:ind w:left="3780" w:hanging="420"/>
       </w:pPr>
     </w:lvl>
     <w:lvl w:ilvl="8" w:tplc="0409001B" w:tentative="1">
@@ -35145,443 +36723,15 @@
       <w:lvlText w:val="%9."/>
       <w:lvlJc w:val="right"/>
       <w:pPr>
-        <w:ind w:left="3780" w:hanging="420"/>
+        <w:ind w:left="4200" w:hanging="420"/>
       </w:pPr>
     </w:lvl>
   </w:abstractNum>
-  <w:abstractNum w:abstractNumId="7" w15:restartNumberingAfterBreak="0">
-    <w:nsid w:val="22E9732C"/>
+  <w:abstractNum w:abstractNumId="13" w15:restartNumberingAfterBreak="0">
+    <w:nsid w:val="35885836"/>
     <w:multiLevelType w:val="hybridMultilevel"/>
-    <w:tmpl w:val="5DF4E95C"/>
-    <w:lvl w:ilvl="0" w:tplc="AFA49E90">
-      <w:start w:val="1"/>
-      <w:numFmt w:val="bullet"/>
-      <w:lvlText w:val=""/>
-      <w:lvlJc w:val="left"/>
-      <w:pPr>
-        <w:ind w:left="420" w:hanging="420"/>
-      </w:pPr>
-      <w:rPr>
-        <w:rFonts w:ascii="Wingdings" w:hAnsi="Wingdings" w:hint="default"/>
-      </w:rPr>
-    </w:lvl>
-    <w:lvl w:ilvl="1" w:tplc="04090003" w:tentative="1">
-      <w:start w:val="1"/>
-      <w:numFmt w:val="bullet"/>
-      <w:lvlText w:val=""/>
-      <w:lvlJc w:val="left"/>
-      <w:pPr>
-        <w:ind w:left="840" w:hanging="420"/>
-      </w:pPr>
-      <w:rPr>
-        <w:rFonts w:ascii="Wingdings" w:hAnsi="Wingdings" w:hint="default"/>
-      </w:rPr>
-    </w:lvl>
-    <w:lvl w:ilvl="2" w:tplc="04090005" w:tentative="1">
-      <w:start w:val="1"/>
-      <w:numFmt w:val="bullet"/>
-      <w:lvlText w:val=""/>
-      <w:lvlJc w:val="left"/>
-      <w:pPr>
-        <w:ind w:left="1260" w:hanging="420"/>
-      </w:pPr>
-      <w:rPr>
-        <w:rFonts w:ascii="Wingdings" w:hAnsi="Wingdings" w:hint="default"/>
-      </w:rPr>
-    </w:lvl>
-    <w:lvl w:ilvl="3" w:tplc="04090001" w:tentative="1">
-      <w:start w:val="1"/>
-      <w:numFmt w:val="bullet"/>
-      <w:lvlText w:val=""/>
-      <w:lvlJc w:val="left"/>
-      <w:pPr>
-        <w:ind w:left="1680" w:hanging="420"/>
-      </w:pPr>
-      <w:rPr>
-        <w:rFonts w:ascii="Wingdings" w:hAnsi="Wingdings" w:hint="default"/>
-      </w:rPr>
-    </w:lvl>
-    <w:lvl w:ilvl="4" w:tplc="04090003" w:tentative="1">
-      <w:start w:val="1"/>
-      <w:numFmt w:val="bullet"/>
-      <w:lvlText w:val=""/>
-      <w:lvlJc w:val="left"/>
-      <w:pPr>
-        <w:ind w:left="2100" w:hanging="420"/>
-      </w:pPr>
-      <w:rPr>
-        <w:rFonts w:ascii="Wingdings" w:hAnsi="Wingdings" w:hint="default"/>
-      </w:rPr>
-    </w:lvl>
-    <w:lvl w:ilvl="5" w:tplc="04090005" w:tentative="1">
-      <w:start w:val="1"/>
-      <w:numFmt w:val="bullet"/>
-      <w:lvlText w:val=""/>
-      <w:lvlJc w:val="left"/>
-      <w:pPr>
-        <w:ind w:left="2520" w:hanging="420"/>
-      </w:pPr>
-      <w:rPr>
-        <w:rFonts w:ascii="Wingdings" w:hAnsi="Wingdings" w:hint="default"/>
-      </w:rPr>
-    </w:lvl>
-    <w:lvl w:ilvl="6" w:tplc="04090001" w:tentative="1">
-      <w:start w:val="1"/>
-      <w:numFmt w:val="bullet"/>
-      <w:lvlText w:val=""/>
-      <w:lvlJc w:val="left"/>
-      <w:pPr>
-        <w:ind w:left="2940" w:hanging="420"/>
-      </w:pPr>
-      <w:rPr>
-        <w:rFonts w:ascii="Wingdings" w:hAnsi="Wingdings" w:hint="default"/>
-      </w:rPr>
-    </w:lvl>
-    <w:lvl w:ilvl="7" w:tplc="04090003" w:tentative="1">
-      <w:start w:val="1"/>
-      <w:numFmt w:val="bullet"/>
-      <w:lvlText w:val=""/>
-      <w:lvlJc w:val="left"/>
-      <w:pPr>
-        <w:ind w:left="3360" w:hanging="420"/>
-      </w:pPr>
-      <w:rPr>
-        <w:rFonts w:ascii="Wingdings" w:hAnsi="Wingdings" w:hint="default"/>
-      </w:rPr>
-    </w:lvl>
-    <w:lvl w:ilvl="8" w:tplc="04090005" w:tentative="1">
-      <w:start w:val="1"/>
-      <w:numFmt w:val="bullet"/>
-      <w:lvlText w:val=""/>
-      <w:lvlJc w:val="left"/>
-      <w:pPr>
-        <w:ind w:left="3780" w:hanging="420"/>
-      </w:pPr>
-      <w:rPr>
-        <w:rFonts w:ascii="Wingdings" w:hAnsi="Wingdings" w:hint="default"/>
-      </w:rPr>
-    </w:lvl>
-  </w:abstractNum>
-  <w:abstractNum w:abstractNumId="8" w15:restartNumberingAfterBreak="0">
-    <w:nsid w:val="27DC6AB1"/>
-    <w:multiLevelType w:val="multilevel"/>
-    <w:tmpl w:val="ACDA967E"/>
-    <w:lvl w:ilvl="0">
-      <w:start w:val="2"/>
-      <w:numFmt w:val="decimal"/>
-      <w:lvlText w:val="%1"/>
-      <w:lvlJc w:val="left"/>
-      <w:pPr>
-        <w:ind w:left="435" w:hanging="435"/>
-      </w:pPr>
-      <w:rPr>
-        <w:rFonts w:hint="default"/>
-      </w:rPr>
-    </w:lvl>
-    <w:lvl w:ilvl="1">
-      <w:start w:val="1"/>
-      <w:numFmt w:val="decimal"/>
-      <w:lvlText w:val="%1.%2"/>
-      <w:lvlJc w:val="left"/>
-      <w:pPr>
-        <w:ind w:left="435" w:hanging="435"/>
-      </w:pPr>
-      <w:rPr>
-        <w:rFonts w:hint="default"/>
-      </w:rPr>
-    </w:lvl>
-    <w:lvl w:ilvl="2">
-      <w:start w:val="1"/>
-      <w:numFmt w:val="decimal"/>
-      <w:lvlText w:val="%1.%2.%3"/>
-      <w:lvlJc w:val="left"/>
-      <w:pPr>
-        <w:ind w:left="720" w:hanging="720"/>
-      </w:pPr>
-      <w:rPr>
-        <w:rFonts w:hint="default"/>
-      </w:rPr>
-    </w:lvl>
-    <w:lvl w:ilvl="3">
-      <w:start w:val="1"/>
-      <w:numFmt w:val="decimal"/>
-      <w:lvlText w:val="%1.%2.%3.%4"/>
-      <w:lvlJc w:val="left"/>
-      <w:pPr>
-        <w:ind w:left="720" w:hanging="720"/>
-      </w:pPr>
-      <w:rPr>
-        <w:rFonts w:hint="default"/>
-      </w:rPr>
-    </w:lvl>
-    <w:lvl w:ilvl="4">
-      <w:start w:val="1"/>
-      <w:numFmt w:val="decimal"/>
-      <w:lvlText w:val="%1.%2.%3.%4.%5"/>
-      <w:lvlJc w:val="left"/>
-      <w:pPr>
-        <w:ind w:left="1080" w:hanging="1080"/>
-      </w:pPr>
-      <w:rPr>
-        <w:rFonts w:hint="default"/>
-      </w:rPr>
-    </w:lvl>
-    <w:lvl w:ilvl="5">
-      <w:start w:val="1"/>
-      <w:numFmt w:val="decimal"/>
-      <w:lvlText w:val="%1.%2.%3.%4.%5.%6"/>
-      <w:lvlJc w:val="left"/>
-      <w:pPr>
-        <w:ind w:left="1080" w:hanging="1080"/>
-      </w:pPr>
-      <w:rPr>
-        <w:rFonts w:hint="default"/>
-      </w:rPr>
-    </w:lvl>
-    <w:lvl w:ilvl="6">
-      <w:start w:val="1"/>
-      <w:numFmt w:val="decimal"/>
-      <w:lvlText w:val="%1.%2.%3.%4.%5.%6.%7"/>
-      <w:lvlJc w:val="left"/>
-      <w:pPr>
-        <w:ind w:left="1440" w:hanging="1440"/>
-      </w:pPr>
-      <w:rPr>
-        <w:rFonts w:hint="default"/>
-      </w:rPr>
-    </w:lvl>
-    <w:lvl w:ilvl="7">
-      <w:start w:val="1"/>
-      <w:numFmt w:val="decimal"/>
-      <w:lvlText w:val="%1.%2.%3.%4.%5.%6.%7.%8"/>
-      <w:lvlJc w:val="left"/>
-      <w:pPr>
-        <w:ind w:left="1440" w:hanging="1440"/>
-      </w:pPr>
-      <w:rPr>
-        <w:rFonts w:hint="default"/>
-      </w:rPr>
-    </w:lvl>
-    <w:lvl w:ilvl="8">
-      <w:start w:val="1"/>
-      <w:numFmt w:val="decimal"/>
-      <w:lvlText w:val="%1.%2.%3.%4.%5.%6.%7.%8.%9"/>
-      <w:lvlJc w:val="left"/>
-      <w:pPr>
-        <w:ind w:left="1800" w:hanging="1800"/>
-      </w:pPr>
-      <w:rPr>
-        <w:rFonts w:hint="default"/>
-      </w:rPr>
-    </w:lvl>
-  </w:abstractNum>
-  <w:abstractNum w:abstractNumId="9" w15:restartNumberingAfterBreak="0">
-    <w:nsid w:val="2E4667C9"/>
-    <w:multiLevelType w:val="hybridMultilevel"/>
-    <w:tmpl w:val="CABE93A0"/>
-    <w:lvl w:ilvl="0" w:tplc="AFA49E90">
-      <w:start w:val="1"/>
-      <w:numFmt w:val="bullet"/>
-      <w:lvlText w:val=""/>
-      <w:lvlJc w:val="left"/>
-      <w:pPr>
-        <w:ind w:left="420" w:hanging="420"/>
-      </w:pPr>
-      <w:rPr>
-        <w:rFonts w:ascii="Wingdings" w:hAnsi="Wingdings" w:hint="default"/>
-      </w:rPr>
-    </w:lvl>
-    <w:lvl w:ilvl="1" w:tplc="04090003" w:tentative="1">
-      <w:start w:val="1"/>
-      <w:numFmt w:val="bullet"/>
-      <w:lvlText w:val=""/>
-      <w:lvlJc w:val="left"/>
-      <w:pPr>
-        <w:ind w:left="840" w:hanging="420"/>
-      </w:pPr>
-      <w:rPr>
-        <w:rFonts w:ascii="Wingdings" w:hAnsi="Wingdings" w:hint="default"/>
-      </w:rPr>
-    </w:lvl>
-    <w:lvl w:ilvl="2" w:tplc="04090005" w:tentative="1">
-      <w:start w:val="1"/>
-      <w:numFmt w:val="bullet"/>
-      <w:lvlText w:val=""/>
-      <w:lvlJc w:val="left"/>
-      <w:pPr>
-        <w:ind w:left="1260" w:hanging="420"/>
-      </w:pPr>
-      <w:rPr>
-        <w:rFonts w:ascii="Wingdings" w:hAnsi="Wingdings" w:hint="default"/>
-      </w:rPr>
-    </w:lvl>
-    <w:lvl w:ilvl="3" w:tplc="04090001" w:tentative="1">
-      <w:start w:val="1"/>
-      <w:numFmt w:val="bullet"/>
-      <w:lvlText w:val=""/>
-      <w:lvlJc w:val="left"/>
-      <w:pPr>
-        <w:ind w:left="1680" w:hanging="420"/>
-      </w:pPr>
-      <w:rPr>
-        <w:rFonts w:ascii="Wingdings" w:hAnsi="Wingdings" w:hint="default"/>
-      </w:rPr>
-    </w:lvl>
-    <w:lvl w:ilvl="4" w:tplc="04090003" w:tentative="1">
-      <w:start w:val="1"/>
-      <w:numFmt w:val="bullet"/>
-      <w:lvlText w:val=""/>
-      <w:lvlJc w:val="left"/>
-      <w:pPr>
-        <w:ind w:left="2100" w:hanging="420"/>
-      </w:pPr>
-      <w:rPr>
-        <w:rFonts w:ascii="Wingdings" w:hAnsi="Wingdings" w:hint="default"/>
-      </w:rPr>
-    </w:lvl>
-    <w:lvl w:ilvl="5" w:tplc="04090005" w:tentative="1">
-      <w:start w:val="1"/>
-      <w:numFmt w:val="bullet"/>
-      <w:lvlText w:val=""/>
-      <w:lvlJc w:val="left"/>
-      <w:pPr>
-        <w:ind w:left="2520" w:hanging="420"/>
-      </w:pPr>
-      <w:rPr>
-        <w:rFonts w:ascii="Wingdings" w:hAnsi="Wingdings" w:hint="default"/>
-      </w:rPr>
-    </w:lvl>
-    <w:lvl w:ilvl="6" w:tplc="04090001" w:tentative="1">
-      <w:start w:val="1"/>
-      <w:numFmt w:val="bullet"/>
-      <w:lvlText w:val=""/>
-      <w:lvlJc w:val="left"/>
-      <w:pPr>
-        <w:ind w:left="2940" w:hanging="420"/>
-      </w:pPr>
-      <w:rPr>
-        <w:rFonts w:ascii="Wingdings" w:hAnsi="Wingdings" w:hint="default"/>
-      </w:rPr>
-    </w:lvl>
-    <w:lvl w:ilvl="7" w:tplc="04090003" w:tentative="1">
-      <w:start w:val="1"/>
-      <w:numFmt w:val="bullet"/>
-      <w:lvlText w:val=""/>
-      <w:lvlJc w:val="left"/>
-      <w:pPr>
-        <w:ind w:left="3360" w:hanging="420"/>
-      </w:pPr>
-      <w:rPr>
-        <w:rFonts w:ascii="Wingdings" w:hAnsi="Wingdings" w:hint="default"/>
-      </w:rPr>
-    </w:lvl>
-    <w:lvl w:ilvl="8" w:tplc="04090005" w:tentative="1">
-      <w:start w:val="1"/>
-      <w:numFmt w:val="bullet"/>
-      <w:lvlText w:val=""/>
-      <w:lvlJc w:val="left"/>
-      <w:pPr>
-        <w:ind w:left="3780" w:hanging="420"/>
-      </w:pPr>
-      <w:rPr>
-        <w:rFonts w:ascii="Wingdings" w:hAnsi="Wingdings" w:hint="default"/>
-      </w:rPr>
-    </w:lvl>
-  </w:abstractNum>
-  <w:abstractNum w:abstractNumId="10" w15:restartNumberingAfterBreak="0">
-    <w:nsid w:val="31A36F9C"/>
-    <w:multiLevelType w:val="hybridMultilevel"/>
-    <w:tmpl w:val="E172605A"/>
-    <w:lvl w:ilvl="0" w:tplc="B7BAE946">
-      <w:start w:val="1"/>
-      <w:numFmt w:val="decimal"/>
-      <w:lvlText w:val="（%1）"/>
-      <w:lvlJc w:val="left"/>
-      <w:pPr>
-        <w:ind w:left="1140" w:hanging="720"/>
-      </w:pPr>
-      <w:rPr>
-        <w:rFonts w:hint="default"/>
-      </w:rPr>
-    </w:lvl>
-    <w:lvl w:ilvl="1" w:tplc="04090019" w:tentative="1">
-      <w:start w:val="1"/>
-      <w:numFmt w:val="lowerLetter"/>
-      <w:lvlText w:val="%2)"/>
-      <w:lvlJc w:val="left"/>
-      <w:pPr>
-        <w:ind w:left="1260" w:hanging="420"/>
-      </w:pPr>
-    </w:lvl>
-    <w:lvl w:ilvl="2" w:tplc="0409001B" w:tentative="1">
-      <w:start w:val="1"/>
-      <w:numFmt w:val="lowerRoman"/>
-      <w:lvlText w:val="%3."/>
-      <w:lvlJc w:val="right"/>
-      <w:pPr>
-        <w:ind w:left="1680" w:hanging="420"/>
-      </w:pPr>
-    </w:lvl>
-    <w:lvl w:ilvl="3" w:tplc="0409000F" w:tentative="1">
-      <w:start w:val="1"/>
-      <w:numFmt w:val="decimal"/>
-      <w:lvlText w:val="%4."/>
-      <w:lvlJc w:val="left"/>
-      <w:pPr>
-        <w:ind w:left="2100" w:hanging="420"/>
-      </w:pPr>
-    </w:lvl>
-    <w:lvl w:ilvl="4" w:tplc="04090019" w:tentative="1">
-      <w:start w:val="1"/>
-      <w:numFmt w:val="lowerLetter"/>
-      <w:lvlText w:val="%5)"/>
-      <w:lvlJc w:val="left"/>
-      <w:pPr>
-        <w:ind w:left="2520" w:hanging="420"/>
-      </w:pPr>
-    </w:lvl>
-    <w:lvl w:ilvl="5" w:tplc="0409001B" w:tentative="1">
-      <w:start w:val="1"/>
-      <w:numFmt w:val="lowerRoman"/>
-      <w:lvlText w:val="%6."/>
-      <w:lvlJc w:val="right"/>
-      <w:pPr>
-        <w:ind w:left="2940" w:hanging="420"/>
-      </w:pPr>
-    </w:lvl>
-    <w:lvl w:ilvl="6" w:tplc="0409000F" w:tentative="1">
-      <w:start w:val="1"/>
-      <w:numFmt w:val="decimal"/>
-      <w:lvlText w:val="%7."/>
-      <w:lvlJc w:val="left"/>
-      <w:pPr>
-        <w:ind w:left="3360" w:hanging="420"/>
-      </w:pPr>
-    </w:lvl>
-    <w:lvl w:ilvl="7" w:tplc="04090019" w:tentative="1">
-      <w:start w:val="1"/>
-      <w:numFmt w:val="lowerLetter"/>
-      <w:lvlText w:val="%8)"/>
-      <w:lvlJc w:val="left"/>
-      <w:pPr>
-        <w:ind w:left="3780" w:hanging="420"/>
-      </w:pPr>
-    </w:lvl>
-    <w:lvl w:ilvl="8" w:tplc="0409001B" w:tentative="1">
-      <w:start w:val="1"/>
-      <w:numFmt w:val="lowerRoman"/>
-      <w:lvlText w:val="%9."/>
-      <w:lvlJc w:val="right"/>
-      <w:pPr>
-        <w:ind w:left="4200" w:hanging="420"/>
-      </w:pPr>
-    </w:lvl>
-  </w:abstractNum>
-  <w:abstractNum w:abstractNumId="11" w15:restartNumberingAfterBreak="0">
-    <w:nsid w:val="32122532"/>
-    <w:multiLevelType w:val="hybridMultilevel"/>
-    <w:tmpl w:val="47F4D8C6"/>
-    <w:lvl w:ilvl="0" w:tplc="BDBC87B6">
+    <w:tmpl w:val="FEBC3626"/>
+    <w:lvl w:ilvl="0" w:tplc="CA08210C">
       <w:start w:val="1"/>
       <w:numFmt w:val="decimal"/>
       <w:lvlText w:val="（%1）"/>
@@ -35667,17 +36817,222 @@
       </w:pPr>
     </w:lvl>
   </w:abstractNum>
-  <w:abstractNum w:abstractNumId="12" w15:restartNumberingAfterBreak="0">
-    <w:nsid w:val="35885836"/>
+  <w:abstractNum w:abstractNumId="14" w15:restartNumberingAfterBreak="0">
+    <w:nsid w:val="35B80744"/>
     <w:multiLevelType w:val="hybridMultilevel"/>
-    <w:tmpl w:val="FEBC3626"/>
-    <w:lvl w:ilvl="0" w:tplc="CA08210C">
+    <w:tmpl w:val="F676A266"/>
+    <w:lvl w:ilvl="0" w:tplc="AFA49E90">
+      <w:start w:val="1"/>
+      <w:numFmt w:val="bullet"/>
+      <w:lvlText w:val=""/>
+      <w:lvlJc w:val="left"/>
+      <w:pPr>
+        <w:ind w:left="420" w:hanging="420"/>
+      </w:pPr>
+      <w:rPr>
+        <w:rFonts w:ascii="Wingdings" w:hAnsi="Wingdings" w:hint="default"/>
+      </w:rPr>
+    </w:lvl>
+    <w:lvl w:ilvl="1" w:tplc="04090003" w:tentative="1">
+      <w:start w:val="1"/>
+      <w:numFmt w:val="bullet"/>
+      <w:lvlText w:val=""/>
+      <w:lvlJc w:val="left"/>
+      <w:pPr>
+        <w:ind w:left="840" w:hanging="420"/>
+      </w:pPr>
+      <w:rPr>
+        <w:rFonts w:ascii="Wingdings" w:hAnsi="Wingdings" w:hint="default"/>
+      </w:rPr>
+    </w:lvl>
+    <w:lvl w:ilvl="2" w:tplc="04090005" w:tentative="1">
+      <w:start w:val="1"/>
+      <w:numFmt w:val="bullet"/>
+      <w:lvlText w:val=""/>
+      <w:lvlJc w:val="left"/>
+      <w:pPr>
+        <w:ind w:left="1260" w:hanging="420"/>
+      </w:pPr>
+      <w:rPr>
+        <w:rFonts w:ascii="Wingdings" w:hAnsi="Wingdings" w:hint="default"/>
+      </w:rPr>
+    </w:lvl>
+    <w:lvl w:ilvl="3" w:tplc="04090001" w:tentative="1">
+      <w:start w:val="1"/>
+      <w:numFmt w:val="bullet"/>
+      <w:lvlText w:val=""/>
+      <w:lvlJc w:val="left"/>
+      <w:pPr>
+        <w:ind w:left="1680" w:hanging="420"/>
+      </w:pPr>
+      <w:rPr>
+        <w:rFonts w:ascii="Wingdings" w:hAnsi="Wingdings" w:hint="default"/>
+      </w:rPr>
+    </w:lvl>
+    <w:lvl w:ilvl="4" w:tplc="04090003" w:tentative="1">
+      <w:start w:val="1"/>
+      <w:numFmt w:val="bullet"/>
+      <w:lvlText w:val=""/>
+      <w:lvlJc w:val="left"/>
+      <w:pPr>
+        <w:ind w:left="2100" w:hanging="420"/>
+      </w:pPr>
+      <w:rPr>
+        <w:rFonts w:ascii="Wingdings" w:hAnsi="Wingdings" w:hint="default"/>
+      </w:rPr>
+    </w:lvl>
+    <w:lvl w:ilvl="5" w:tplc="04090005" w:tentative="1">
+      <w:start w:val="1"/>
+      <w:numFmt w:val="bullet"/>
+      <w:lvlText w:val=""/>
+      <w:lvlJc w:val="left"/>
+      <w:pPr>
+        <w:ind w:left="2520" w:hanging="420"/>
+      </w:pPr>
+      <w:rPr>
+        <w:rFonts w:ascii="Wingdings" w:hAnsi="Wingdings" w:hint="default"/>
+      </w:rPr>
+    </w:lvl>
+    <w:lvl w:ilvl="6" w:tplc="04090001" w:tentative="1">
+      <w:start w:val="1"/>
+      <w:numFmt w:val="bullet"/>
+      <w:lvlText w:val=""/>
+      <w:lvlJc w:val="left"/>
+      <w:pPr>
+        <w:ind w:left="2940" w:hanging="420"/>
+      </w:pPr>
+      <w:rPr>
+        <w:rFonts w:ascii="Wingdings" w:hAnsi="Wingdings" w:hint="default"/>
+      </w:rPr>
+    </w:lvl>
+    <w:lvl w:ilvl="7" w:tplc="04090003" w:tentative="1">
+      <w:start w:val="1"/>
+      <w:numFmt w:val="bullet"/>
+      <w:lvlText w:val=""/>
+      <w:lvlJc w:val="left"/>
+      <w:pPr>
+        <w:ind w:left="3360" w:hanging="420"/>
+      </w:pPr>
+      <w:rPr>
+        <w:rFonts w:ascii="Wingdings" w:hAnsi="Wingdings" w:hint="default"/>
+      </w:rPr>
+    </w:lvl>
+    <w:lvl w:ilvl="8" w:tplc="04090005" w:tentative="1">
+      <w:start w:val="1"/>
+      <w:numFmt w:val="bullet"/>
+      <w:lvlText w:val=""/>
+      <w:lvlJc w:val="left"/>
+      <w:pPr>
+        <w:ind w:left="3780" w:hanging="420"/>
+      </w:pPr>
+      <w:rPr>
+        <w:rFonts w:ascii="Wingdings" w:hAnsi="Wingdings" w:hint="default"/>
+      </w:rPr>
+    </w:lvl>
+  </w:abstractNum>
+  <w:abstractNum w:abstractNumId="15" w15:restartNumberingAfterBreak="0">
+    <w:nsid w:val="37B0170E"/>
+    <w:multiLevelType w:val="hybridMultilevel"/>
+    <w:tmpl w:val="5890DF46"/>
+    <w:lvl w:ilvl="0" w:tplc="E6062F34">
+      <w:start w:val="1"/>
+      <w:numFmt w:val="decimal"/>
+      <w:lvlText w:val="8.2.%1."/>
+      <w:lvlJc w:val="left"/>
+      <w:pPr>
+        <w:ind w:left="420" w:hanging="420"/>
+      </w:pPr>
+      <w:rPr>
+        <w:rFonts w:hint="eastAsia"/>
+        <w:b w:val="0"/>
+        <w:sz w:val="24"/>
+        <w:szCs w:val="24"/>
+      </w:rPr>
+    </w:lvl>
+    <w:lvl w:ilvl="1" w:tplc="04090019" w:tentative="1">
+      <w:start w:val="1"/>
+      <w:numFmt w:val="lowerLetter"/>
+      <w:lvlText w:val="%2)"/>
+      <w:lvlJc w:val="left"/>
+      <w:pPr>
+        <w:ind w:left="840" w:hanging="420"/>
+      </w:pPr>
+    </w:lvl>
+    <w:lvl w:ilvl="2" w:tplc="0409001B" w:tentative="1">
+      <w:start w:val="1"/>
+      <w:numFmt w:val="lowerRoman"/>
+      <w:lvlText w:val="%3."/>
+      <w:lvlJc w:val="right"/>
+      <w:pPr>
+        <w:ind w:left="1260" w:hanging="420"/>
+      </w:pPr>
+    </w:lvl>
+    <w:lvl w:ilvl="3" w:tplc="0409000F" w:tentative="1">
+      <w:start w:val="1"/>
+      <w:numFmt w:val="decimal"/>
+      <w:lvlText w:val="%4."/>
+      <w:lvlJc w:val="left"/>
+      <w:pPr>
+        <w:ind w:left="1680" w:hanging="420"/>
+      </w:pPr>
+    </w:lvl>
+    <w:lvl w:ilvl="4" w:tplc="04090019" w:tentative="1">
+      <w:start w:val="1"/>
+      <w:numFmt w:val="lowerLetter"/>
+      <w:lvlText w:val="%5)"/>
+      <w:lvlJc w:val="left"/>
+      <w:pPr>
+        <w:ind w:left="2100" w:hanging="420"/>
+      </w:pPr>
+    </w:lvl>
+    <w:lvl w:ilvl="5" w:tplc="0409001B" w:tentative="1">
+      <w:start w:val="1"/>
+      <w:numFmt w:val="lowerRoman"/>
+      <w:lvlText w:val="%6."/>
+      <w:lvlJc w:val="right"/>
+      <w:pPr>
+        <w:ind w:left="2520" w:hanging="420"/>
+      </w:pPr>
+    </w:lvl>
+    <w:lvl w:ilvl="6" w:tplc="0409000F" w:tentative="1">
+      <w:start w:val="1"/>
+      <w:numFmt w:val="decimal"/>
+      <w:lvlText w:val="%7."/>
+      <w:lvlJc w:val="left"/>
+      <w:pPr>
+        <w:ind w:left="2940" w:hanging="420"/>
+      </w:pPr>
+    </w:lvl>
+    <w:lvl w:ilvl="7" w:tplc="04090019" w:tentative="1">
+      <w:start w:val="1"/>
+      <w:numFmt w:val="lowerLetter"/>
+      <w:lvlText w:val="%8)"/>
+      <w:lvlJc w:val="left"/>
+      <w:pPr>
+        <w:ind w:left="3360" w:hanging="420"/>
+      </w:pPr>
+    </w:lvl>
+    <w:lvl w:ilvl="8" w:tplc="0409001B" w:tentative="1">
+      <w:start w:val="1"/>
+      <w:numFmt w:val="lowerRoman"/>
+      <w:lvlText w:val="%9."/>
+      <w:lvlJc w:val="right"/>
+      <w:pPr>
+        <w:ind w:left="3780" w:hanging="420"/>
+      </w:pPr>
+    </w:lvl>
+  </w:abstractNum>
+  <w:abstractNum w:abstractNumId="16" w15:restartNumberingAfterBreak="0">
+    <w:nsid w:val="38D207B4"/>
+    <w:multiLevelType w:val="hybridMultilevel"/>
+    <w:tmpl w:val="4A8C3186"/>
+    <w:lvl w:ilvl="0" w:tplc="5C5CA6AC">
       <w:start w:val="1"/>
       <w:numFmt w:val="decimal"/>
       <w:lvlText w:val="（%1）"/>
       <w:lvlJc w:val="left"/>
       <w:pPr>
-        <w:ind w:left="1140" w:hanging="720"/>
+        <w:ind w:left="987" w:hanging="420"/>
       </w:pPr>
       <w:rPr>
         <w:rFonts w:hint="default"/>
@@ -35690,7 +37045,7 @@
       <w:lvlText w:val="%2)"/>
       <w:lvlJc w:val="left"/>
       <w:pPr>
-        <w:ind w:left="1260" w:hanging="420"/>
+        <w:ind w:left="840" w:hanging="420"/>
       </w:pPr>
     </w:lvl>
     <w:lvl w:ilvl="2" w:tplc="0409001B" w:tentative="1">
@@ -35699,7 +37054,7 @@
       <w:lvlText w:val="%3."/>
       <w:lvlJc w:val="right"/>
       <w:pPr>
-        <w:ind w:left="1680" w:hanging="420"/>
+        <w:ind w:left="1260" w:hanging="420"/>
       </w:pPr>
     </w:lvl>
     <w:lvl w:ilvl="3" w:tplc="0409000F" w:tentative="1">
@@ -35708,7 +37063,7 @@
       <w:lvlText w:val="%4."/>
       <w:lvlJc w:val="left"/>
       <w:pPr>
-        <w:ind w:left="2100" w:hanging="420"/>
+        <w:ind w:left="1680" w:hanging="420"/>
       </w:pPr>
     </w:lvl>
     <w:lvl w:ilvl="4" w:tplc="04090019" w:tentative="1">
@@ -35717,7 +37072,7 @@
       <w:lvlText w:val="%5)"/>
       <w:lvlJc w:val="left"/>
       <w:pPr>
-        <w:ind w:left="2520" w:hanging="420"/>
+        <w:ind w:left="2100" w:hanging="420"/>
       </w:pPr>
     </w:lvl>
     <w:lvl w:ilvl="5" w:tplc="0409001B" w:tentative="1">
@@ -35726,7 +37081,7 @@
       <w:lvlText w:val="%6."/>
       <w:lvlJc w:val="right"/>
       <w:pPr>
-        <w:ind w:left="2940" w:hanging="420"/>
+        <w:ind w:left="2520" w:hanging="420"/>
       </w:pPr>
     </w:lvl>
     <w:lvl w:ilvl="6" w:tplc="0409000F" w:tentative="1">
@@ -35735,7 +37090,7 @@
       <w:lvlText w:val="%7."/>
       <w:lvlJc w:val="left"/>
       <w:pPr>
-        <w:ind w:left="3360" w:hanging="420"/>
+        <w:ind w:left="2940" w:hanging="420"/>
       </w:pPr>
     </w:lvl>
     <w:lvl w:ilvl="7" w:tplc="04090019" w:tentative="1">
@@ -35744,7 +37099,7 @@
       <w:lvlText w:val="%8)"/>
       <w:lvlJc w:val="left"/>
       <w:pPr>
-        <w:ind w:left="3780" w:hanging="420"/>
+        <w:ind w:left="3360" w:hanging="420"/>
       </w:pPr>
     </w:lvl>
     <w:lvl w:ilvl="8" w:tplc="0409001B" w:tentative="1">
@@ -35753,125 +37108,12 @@
       <w:lvlText w:val="%9."/>
       <w:lvlJc w:val="right"/>
       <w:pPr>
-        <w:ind w:left="4200" w:hanging="420"/>
+        <w:ind w:left="3780" w:hanging="420"/>
       </w:pPr>
     </w:lvl>
   </w:abstractNum>
-  <w:abstractNum w:abstractNumId="13" w15:restartNumberingAfterBreak="0">
-    <w:nsid w:val="35B80744"/>
-    <w:multiLevelType w:val="hybridMultilevel"/>
-    <w:tmpl w:val="F676A266"/>
-    <w:lvl w:ilvl="0" w:tplc="AFA49E90">
-      <w:start w:val="1"/>
-      <w:numFmt w:val="bullet"/>
-      <w:lvlText w:val=""/>
-      <w:lvlJc w:val="left"/>
-      <w:pPr>
-        <w:ind w:left="420" w:hanging="420"/>
-      </w:pPr>
-      <w:rPr>
-        <w:rFonts w:ascii="Wingdings" w:hAnsi="Wingdings" w:hint="default"/>
-      </w:rPr>
-    </w:lvl>
-    <w:lvl w:ilvl="1" w:tplc="04090003" w:tentative="1">
-      <w:start w:val="1"/>
-      <w:numFmt w:val="bullet"/>
-      <w:lvlText w:val=""/>
-      <w:lvlJc w:val="left"/>
-      <w:pPr>
-        <w:ind w:left="840" w:hanging="420"/>
-      </w:pPr>
-      <w:rPr>
-        <w:rFonts w:ascii="Wingdings" w:hAnsi="Wingdings" w:hint="default"/>
-      </w:rPr>
-    </w:lvl>
-    <w:lvl w:ilvl="2" w:tplc="04090005" w:tentative="1">
-      <w:start w:val="1"/>
-      <w:numFmt w:val="bullet"/>
-      <w:lvlText w:val=""/>
-      <w:lvlJc w:val="left"/>
-      <w:pPr>
-        <w:ind w:left="1260" w:hanging="420"/>
-      </w:pPr>
-      <w:rPr>
-        <w:rFonts w:ascii="Wingdings" w:hAnsi="Wingdings" w:hint="default"/>
-      </w:rPr>
-    </w:lvl>
-    <w:lvl w:ilvl="3" w:tplc="04090001" w:tentative="1">
-      <w:start w:val="1"/>
-      <w:numFmt w:val="bullet"/>
-      <w:lvlText w:val=""/>
-      <w:lvlJc w:val="left"/>
-      <w:pPr>
-        <w:ind w:left="1680" w:hanging="420"/>
-      </w:pPr>
-      <w:rPr>
-        <w:rFonts w:ascii="Wingdings" w:hAnsi="Wingdings" w:hint="default"/>
-      </w:rPr>
-    </w:lvl>
-    <w:lvl w:ilvl="4" w:tplc="04090003" w:tentative="1">
-      <w:start w:val="1"/>
-      <w:numFmt w:val="bullet"/>
-      <w:lvlText w:val=""/>
-      <w:lvlJc w:val="left"/>
-      <w:pPr>
-        <w:ind w:left="2100" w:hanging="420"/>
-      </w:pPr>
-      <w:rPr>
-        <w:rFonts w:ascii="Wingdings" w:hAnsi="Wingdings" w:hint="default"/>
-      </w:rPr>
-    </w:lvl>
-    <w:lvl w:ilvl="5" w:tplc="04090005" w:tentative="1">
-      <w:start w:val="1"/>
-      <w:numFmt w:val="bullet"/>
-      <w:lvlText w:val=""/>
-      <w:lvlJc w:val="left"/>
-      <w:pPr>
-        <w:ind w:left="2520" w:hanging="420"/>
-      </w:pPr>
-      <w:rPr>
-        <w:rFonts w:ascii="Wingdings" w:hAnsi="Wingdings" w:hint="default"/>
-      </w:rPr>
-    </w:lvl>
-    <w:lvl w:ilvl="6" w:tplc="04090001" w:tentative="1">
-      <w:start w:val="1"/>
-      <w:numFmt w:val="bullet"/>
-      <w:lvlText w:val=""/>
-      <w:lvlJc w:val="left"/>
-      <w:pPr>
-        <w:ind w:left="2940" w:hanging="420"/>
-      </w:pPr>
-      <w:rPr>
-        <w:rFonts w:ascii="Wingdings" w:hAnsi="Wingdings" w:hint="default"/>
-      </w:rPr>
-    </w:lvl>
-    <w:lvl w:ilvl="7" w:tplc="04090003" w:tentative="1">
-      <w:start w:val="1"/>
-      <w:numFmt w:val="bullet"/>
-      <w:lvlText w:val=""/>
-      <w:lvlJc w:val="left"/>
-      <w:pPr>
-        <w:ind w:left="3360" w:hanging="420"/>
-      </w:pPr>
-      <w:rPr>
-        <w:rFonts w:ascii="Wingdings" w:hAnsi="Wingdings" w:hint="default"/>
-      </w:rPr>
-    </w:lvl>
-    <w:lvl w:ilvl="8" w:tplc="04090005" w:tentative="1">
-      <w:start w:val="1"/>
-      <w:numFmt w:val="bullet"/>
-      <w:lvlText w:val=""/>
-      <w:lvlJc w:val="left"/>
-      <w:pPr>
-        <w:ind w:left="3780" w:hanging="420"/>
-      </w:pPr>
-      <w:rPr>
-        <w:rFonts w:ascii="Wingdings" w:hAnsi="Wingdings" w:hint="default"/>
-      </w:rPr>
-    </w:lvl>
-  </w:abstractNum>
-  <w:abstractNum w:abstractNumId="14" w15:restartNumberingAfterBreak="0">
-    <w:nsid w:val="38D207B4"/>
+  <w:abstractNum w:abstractNumId="17" w15:restartNumberingAfterBreak="0">
+    <w:nsid w:val="39553993"/>
     <w:multiLevelType w:val="hybridMultilevel"/>
     <w:tmpl w:val="4A8C3186"/>
     <w:lvl w:ilvl="0" w:tplc="5C5CA6AC">
@@ -35960,8 +37202,8 @@
       </w:pPr>
     </w:lvl>
   </w:abstractNum>
-  <w:abstractNum w:abstractNumId="15" w15:restartNumberingAfterBreak="0">
-    <w:nsid w:val="39553993"/>
+  <w:abstractNum w:abstractNumId="18" w15:restartNumberingAfterBreak="0">
+    <w:nsid w:val="39924F64"/>
     <w:multiLevelType w:val="hybridMultilevel"/>
     <w:tmpl w:val="4A8C3186"/>
     <w:lvl w:ilvl="0" w:tplc="5C5CA6AC">
@@ -36050,8 +37292,234 @@
       </w:pPr>
     </w:lvl>
   </w:abstractNum>
-  <w:abstractNum w:abstractNumId="16" w15:restartNumberingAfterBreak="0">
-    <w:nsid w:val="39924F64"/>
+  <w:abstractNum w:abstractNumId="19" w15:restartNumberingAfterBreak="0">
+    <w:nsid w:val="39F05AD9"/>
+    <w:multiLevelType w:val="hybridMultilevel"/>
+    <w:tmpl w:val="6D5E481C"/>
+    <w:lvl w:ilvl="0" w:tplc="AFA49E90">
+      <w:start w:val="1"/>
+      <w:numFmt w:val="bullet"/>
+      <w:lvlText w:val=""/>
+      <w:lvlJc w:val="left"/>
+      <w:pPr>
+        <w:ind w:left="420" w:hanging="420"/>
+      </w:pPr>
+      <w:rPr>
+        <w:rFonts w:ascii="Wingdings" w:hAnsi="Wingdings" w:hint="default"/>
+      </w:rPr>
+    </w:lvl>
+    <w:lvl w:ilvl="1" w:tplc="04090003" w:tentative="1">
+      <w:start w:val="1"/>
+      <w:numFmt w:val="bullet"/>
+      <w:lvlText w:val=""/>
+      <w:lvlJc w:val="left"/>
+      <w:pPr>
+        <w:ind w:left="840" w:hanging="420"/>
+      </w:pPr>
+      <w:rPr>
+        <w:rFonts w:ascii="Wingdings" w:hAnsi="Wingdings" w:hint="default"/>
+      </w:rPr>
+    </w:lvl>
+    <w:lvl w:ilvl="2" w:tplc="04090005" w:tentative="1">
+      <w:start w:val="1"/>
+      <w:numFmt w:val="bullet"/>
+      <w:lvlText w:val=""/>
+      <w:lvlJc w:val="left"/>
+      <w:pPr>
+        <w:ind w:left="1260" w:hanging="420"/>
+      </w:pPr>
+      <w:rPr>
+        <w:rFonts w:ascii="Wingdings" w:hAnsi="Wingdings" w:hint="default"/>
+      </w:rPr>
+    </w:lvl>
+    <w:lvl w:ilvl="3" w:tplc="04090001" w:tentative="1">
+      <w:start w:val="1"/>
+      <w:numFmt w:val="bullet"/>
+      <w:lvlText w:val=""/>
+      <w:lvlJc w:val="left"/>
+      <w:pPr>
+        <w:ind w:left="1680" w:hanging="420"/>
+      </w:pPr>
+      <w:rPr>
+        <w:rFonts w:ascii="Wingdings" w:hAnsi="Wingdings" w:hint="default"/>
+      </w:rPr>
+    </w:lvl>
+    <w:lvl w:ilvl="4" w:tplc="04090003" w:tentative="1">
+      <w:start w:val="1"/>
+      <w:numFmt w:val="bullet"/>
+      <w:lvlText w:val=""/>
+      <w:lvlJc w:val="left"/>
+      <w:pPr>
+        <w:ind w:left="2100" w:hanging="420"/>
+      </w:pPr>
+      <w:rPr>
+        <w:rFonts w:ascii="Wingdings" w:hAnsi="Wingdings" w:hint="default"/>
+      </w:rPr>
+    </w:lvl>
+    <w:lvl w:ilvl="5" w:tplc="04090005" w:tentative="1">
+      <w:start w:val="1"/>
+      <w:numFmt w:val="bullet"/>
+      <w:lvlText w:val=""/>
+      <w:lvlJc w:val="left"/>
+      <w:pPr>
+        <w:ind w:left="2520" w:hanging="420"/>
+      </w:pPr>
+      <w:rPr>
+        <w:rFonts w:ascii="Wingdings" w:hAnsi="Wingdings" w:hint="default"/>
+      </w:rPr>
+    </w:lvl>
+    <w:lvl w:ilvl="6" w:tplc="04090001" w:tentative="1">
+      <w:start w:val="1"/>
+      <w:numFmt w:val="bullet"/>
+      <w:lvlText w:val=""/>
+      <w:lvlJc w:val="left"/>
+      <w:pPr>
+        <w:ind w:left="2940" w:hanging="420"/>
+      </w:pPr>
+      <w:rPr>
+        <w:rFonts w:ascii="Wingdings" w:hAnsi="Wingdings" w:hint="default"/>
+      </w:rPr>
+    </w:lvl>
+    <w:lvl w:ilvl="7" w:tplc="04090003" w:tentative="1">
+      <w:start w:val="1"/>
+      <w:numFmt w:val="bullet"/>
+      <w:lvlText w:val=""/>
+      <w:lvlJc w:val="left"/>
+      <w:pPr>
+        <w:ind w:left="3360" w:hanging="420"/>
+      </w:pPr>
+      <w:rPr>
+        <w:rFonts w:ascii="Wingdings" w:hAnsi="Wingdings" w:hint="default"/>
+      </w:rPr>
+    </w:lvl>
+    <w:lvl w:ilvl="8" w:tplc="04090005" w:tentative="1">
+      <w:start w:val="1"/>
+      <w:numFmt w:val="bullet"/>
+      <w:lvlText w:val=""/>
+      <w:lvlJc w:val="left"/>
+      <w:pPr>
+        <w:ind w:left="3780" w:hanging="420"/>
+      </w:pPr>
+      <w:rPr>
+        <w:rFonts w:ascii="Wingdings" w:hAnsi="Wingdings" w:hint="default"/>
+      </w:rPr>
+    </w:lvl>
+  </w:abstractNum>
+  <w:abstractNum w:abstractNumId="20" w15:restartNumberingAfterBreak="0">
+    <w:nsid w:val="45022CEB"/>
+    <w:multiLevelType w:val="hybridMultilevel"/>
+    <w:tmpl w:val="EF32F788"/>
+    <w:lvl w:ilvl="0" w:tplc="AFA49E90">
+      <w:start w:val="1"/>
+      <w:numFmt w:val="bullet"/>
+      <w:lvlText w:val=""/>
+      <w:lvlJc w:val="left"/>
+      <w:pPr>
+        <w:ind w:left="420" w:hanging="420"/>
+      </w:pPr>
+      <w:rPr>
+        <w:rFonts w:ascii="Wingdings" w:hAnsi="Wingdings" w:hint="default"/>
+      </w:rPr>
+    </w:lvl>
+    <w:lvl w:ilvl="1" w:tplc="04090003" w:tentative="1">
+      <w:start w:val="1"/>
+      <w:numFmt w:val="bullet"/>
+      <w:lvlText w:val=""/>
+      <w:lvlJc w:val="left"/>
+      <w:pPr>
+        <w:ind w:left="840" w:hanging="420"/>
+      </w:pPr>
+      <w:rPr>
+        <w:rFonts w:ascii="Wingdings" w:hAnsi="Wingdings" w:hint="default"/>
+      </w:rPr>
+    </w:lvl>
+    <w:lvl w:ilvl="2" w:tplc="04090005" w:tentative="1">
+      <w:start w:val="1"/>
+      <w:numFmt w:val="bullet"/>
+      <w:lvlText w:val=""/>
+      <w:lvlJc w:val="left"/>
+      <w:pPr>
+        <w:ind w:left="1260" w:hanging="420"/>
+      </w:pPr>
+      <w:rPr>
+        <w:rFonts w:ascii="Wingdings" w:hAnsi="Wingdings" w:hint="default"/>
+      </w:rPr>
+    </w:lvl>
+    <w:lvl w:ilvl="3" w:tplc="04090001" w:tentative="1">
+      <w:start w:val="1"/>
+      <w:numFmt w:val="bullet"/>
+      <w:lvlText w:val=""/>
+      <w:lvlJc w:val="left"/>
+      <w:pPr>
+        <w:ind w:left="1680" w:hanging="420"/>
+      </w:pPr>
+      <w:rPr>
+        <w:rFonts w:ascii="Wingdings" w:hAnsi="Wingdings" w:hint="default"/>
+      </w:rPr>
+    </w:lvl>
+    <w:lvl w:ilvl="4" w:tplc="04090003" w:tentative="1">
+      <w:start w:val="1"/>
+      <w:numFmt w:val="bullet"/>
+      <w:lvlText w:val=""/>
+      <w:lvlJc w:val="left"/>
+      <w:pPr>
+        <w:ind w:left="2100" w:hanging="420"/>
+      </w:pPr>
+      <w:rPr>
+        <w:rFonts w:ascii="Wingdings" w:hAnsi="Wingdings" w:hint="default"/>
+      </w:rPr>
+    </w:lvl>
+    <w:lvl w:ilvl="5" w:tplc="04090005" w:tentative="1">
+      <w:start w:val="1"/>
+      <w:numFmt w:val="bullet"/>
+      <w:lvlText w:val=""/>
+      <w:lvlJc w:val="left"/>
+      <w:pPr>
+        <w:ind w:left="2520" w:hanging="420"/>
+      </w:pPr>
+      <w:rPr>
+        <w:rFonts w:ascii="Wingdings" w:hAnsi="Wingdings" w:hint="default"/>
+      </w:rPr>
+    </w:lvl>
+    <w:lvl w:ilvl="6" w:tplc="04090001" w:tentative="1">
+      <w:start w:val="1"/>
+      <w:numFmt w:val="bullet"/>
+      <w:lvlText w:val=""/>
+      <w:lvlJc w:val="left"/>
+      <w:pPr>
+        <w:ind w:left="2940" w:hanging="420"/>
+      </w:pPr>
+      <w:rPr>
+        <w:rFonts w:ascii="Wingdings" w:hAnsi="Wingdings" w:hint="default"/>
+      </w:rPr>
+    </w:lvl>
+    <w:lvl w:ilvl="7" w:tplc="04090003" w:tentative="1">
+      <w:start w:val="1"/>
+      <w:numFmt w:val="bullet"/>
+      <w:lvlText w:val=""/>
+      <w:lvlJc w:val="left"/>
+      <w:pPr>
+        <w:ind w:left="3360" w:hanging="420"/>
+      </w:pPr>
+      <w:rPr>
+        <w:rFonts w:ascii="Wingdings" w:hAnsi="Wingdings" w:hint="default"/>
+      </w:rPr>
+    </w:lvl>
+    <w:lvl w:ilvl="8" w:tplc="04090005" w:tentative="1">
+      <w:start w:val="1"/>
+      <w:numFmt w:val="bullet"/>
+      <w:lvlText w:val=""/>
+      <w:lvlJc w:val="left"/>
+      <w:pPr>
+        <w:ind w:left="3780" w:hanging="420"/>
+      </w:pPr>
+      <w:rPr>
+        <w:rFonts w:ascii="Wingdings" w:hAnsi="Wingdings" w:hint="default"/>
+      </w:rPr>
+    </w:lvl>
+  </w:abstractNum>
+  <w:abstractNum w:abstractNumId="21" w15:restartNumberingAfterBreak="0">
+    <w:nsid w:val="497017E1"/>
     <w:multiLevelType w:val="hybridMultilevel"/>
     <w:tmpl w:val="4A8C3186"/>
     <w:lvl w:ilvl="0" w:tplc="5C5CA6AC">
@@ -36140,10 +37608,10 @@
       </w:pPr>
     </w:lvl>
   </w:abstractNum>
-  <w:abstractNum w:abstractNumId="17" w15:restartNumberingAfterBreak="0">
-    <w:nsid w:val="39F05AD9"/>
+  <w:abstractNum w:abstractNumId="22" w15:restartNumberingAfterBreak="0">
+    <w:nsid w:val="4BBD6421"/>
     <w:multiLevelType w:val="hybridMultilevel"/>
-    <w:tmpl w:val="6D5E481C"/>
+    <w:tmpl w:val="0746808E"/>
     <w:lvl w:ilvl="0" w:tplc="AFA49E90">
       <w:start w:val="1"/>
       <w:numFmt w:val="bullet"/>
@@ -36253,121 +37721,8 @@
       </w:rPr>
     </w:lvl>
   </w:abstractNum>
-  <w:abstractNum w:abstractNumId="18" w15:restartNumberingAfterBreak="0">
-    <w:nsid w:val="45022CEB"/>
-    <w:multiLevelType w:val="hybridMultilevel"/>
-    <w:tmpl w:val="EF32F788"/>
-    <w:lvl w:ilvl="0" w:tplc="AFA49E90">
-      <w:start w:val="1"/>
-      <w:numFmt w:val="bullet"/>
-      <w:lvlText w:val=""/>
-      <w:lvlJc w:val="left"/>
-      <w:pPr>
-        <w:ind w:left="420" w:hanging="420"/>
-      </w:pPr>
-      <w:rPr>
-        <w:rFonts w:ascii="Wingdings" w:hAnsi="Wingdings" w:hint="default"/>
-      </w:rPr>
-    </w:lvl>
-    <w:lvl w:ilvl="1" w:tplc="04090003" w:tentative="1">
-      <w:start w:val="1"/>
-      <w:numFmt w:val="bullet"/>
-      <w:lvlText w:val=""/>
-      <w:lvlJc w:val="left"/>
-      <w:pPr>
-        <w:ind w:left="840" w:hanging="420"/>
-      </w:pPr>
-      <w:rPr>
-        <w:rFonts w:ascii="Wingdings" w:hAnsi="Wingdings" w:hint="default"/>
-      </w:rPr>
-    </w:lvl>
-    <w:lvl w:ilvl="2" w:tplc="04090005" w:tentative="1">
-      <w:start w:val="1"/>
-      <w:numFmt w:val="bullet"/>
-      <w:lvlText w:val=""/>
-      <w:lvlJc w:val="left"/>
-      <w:pPr>
-        <w:ind w:left="1260" w:hanging="420"/>
-      </w:pPr>
-      <w:rPr>
-        <w:rFonts w:ascii="Wingdings" w:hAnsi="Wingdings" w:hint="default"/>
-      </w:rPr>
-    </w:lvl>
-    <w:lvl w:ilvl="3" w:tplc="04090001" w:tentative="1">
-      <w:start w:val="1"/>
-      <w:numFmt w:val="bullet"/>
-      <w:lvlText w:val=""/>
-      <w:lvlJc w:val="left"/>
-      <w:pPr>
-        <w:ind w:left="1680" w:hanging="420"/>
-      </w:pPr>
-      <w:rPr>
-        <w:rFonts w:ascii="Wingdings" w:hAnsi="Wingdings" w:hint="default"/>
-      </w:rPr>
-    </w:lvl>
-    <w:lvl w:ilvl="4" w:tplc="04090003" w:tentative="1">
-      <w:start w:val="1"/>
-      <w:numFmt w:val="bullet"/>
-      <w:lvlText w:val=""/>
-      <w:lvlJc w:val="left"/>
-      <w:pPr>
-        <w:ind w:left="2100" w:hanging="420"/>
-      </w:pPr>
-      <w:rPr>
-        <w:rFonts w:ascii="Wingdings" w:hAnsi="Wingdings" w:hint="default"/>
-      </w:rPr>
-    </w:lvl>
-    <w:lvl w:ilvl="5" w:tplc="04090005" w:tentative="1">
-      <w:start w:val="1"/>
-      <w:numFmt w:val="bullet"/>
-      <w:lvlText w:val=""/>
-      <w:lvlJc w:val="left"/>
-      <w:pPr>
-        <w:ind w:left="2520" w:hanging="420"/>
-      </w:pPr>
-      <w:rPr>
-        <w:rFonts w:ascii="Wingdings" w:hAnsi="Wingdings" w:hint="default"/>
-      </w:rPr>
-    </w:lvl>
-    <w:lvl w:ilvl="6" w:tplc="04090001" w:tentative="1">
-      <w:start w:val="1"/>
-      <w:numFmt w:val="bullet"/>
-      <w:lvlText w:val=""/>
-      <w:lvlJc w:val="left"/>
-      <w:pPr>
-        <w:ind w:left="2940" w:hanging="420"/>
-      </w:pPr>
-      <w:rPr>
-        <w:rFonts w:ascii="Wingdings" w:hAnsi="Wingdings" w:hint="default"/>
-      </w:rPr>
-    </w:lvl>
-    <w:lvl w:ilvl="7" w:tplc="04090003" w:tentative="1">
-      <w:start w:val="1"/>
-      <w:numFmt w:val="bullet"/>
-      <w:lvlText w:val=""/>
-      <w:lvlJc w:val="left"/>
-      <w:pPr>
-        <w:ind w:left="3360" w:hanging="420"/>
-      </w:pPr>
-      <w:rPr>
-        <w:rFonts w:ascii="Wingdings" w:hAnsi="Wingdings" w:hint="default"/>
-      </w:rPr>
-    </w:lvl>
-    <w:lvl w:ilvl="8" w:tplc="04090005" w:tentative="1">
-      <w:start w:val="1"/>
-      <w:numFmt w:val="bullet"/>
-      <w:lvlText w:val=""/>
-      <w:lvlJc w:val="left"/>
-      <w:pPr>
-        <w:ind w:left="3780" w:hanging="420"/>
-      </w:pPr>
-      <w:rPr>
-        <w:rFonts w:ascii="Wingdings" w:hAnsi="Wingdings" w:hint="default"/>
-      </w:rPr>
-    </w:lvl>
-  </w:abstractNum>
-  <w:abstractNum w:abstractNumId="19" w15:restartNumberingAfterBreak="0">
-    <w:nsid w:val="497017E1"/>
+  <w:abstractNum w:abstractNumId="23" w15:restartNumberingAfterBreak="0">
+    <w:nsid w:val="4C952F45"/>
     <w:multiLevelType w:val="hybridMultilevel"/>
     <w:tmpl w:val="4A8C3186"/>
     <w:lvl w:ilvl="0" w:tplc="5C5CA6AC">
@@ -36456,10 +37811,10 @@
       </w:pPr>
     </w:lvl>
   </w:abstractNum>
-  <w:abstractNum w:abstractNumId="20" w15:restartNumberingAfterBreak="0">
-    <w:nsid w:val="4BBD6421"/>
+  <w:abstractNum w:abstractNumId="24" w15:restartNumberingAfterBreak="0">
+    <w:nsid w:val="4CD4157E"/>
     <w:multiLevelType w:val="hybridMultilevel"/>
-    <w:tmpl w:val="0746808E"/>
+    <w:tmpl w:val="8C426316"/>
     <w:lvl w:ilvl="0" w:tplc="AFA49E90">
       <w:start w:val="1"/>
       <w:numFmt w:val="bullet"/>
@@ -36569,8 +37924,8 @@
       </w:rPr>
     </w:lvl>
   </w:abstractNum>
-  <w:abstractNum w:abstractNumId="21" w15:restartNumberingAfterBreak="0">
-    <w:nsid w:val="4C952F45"/>
+  <w:abstractNum w:abstractNumId="25" w15:restartNumberingAfterBreak="0">
+    <w:nsid w:val="4DF0375F"/>
     <w:multiLevelType w:val="hybridMultilevel"/>
     <w:tmpl w:val="4A8C3186"/>
     <w:lvl w:ilvl="0" w:tplc="5C5CA6AC">
@@ -36659,10 +38014,10 @@
       </w:pPr>
     </w:lvl>
   </w:abstractNum>
-  <w:abstractNum w:abstractNumId="22" w15:restartNumberingAfterBreak="0">
-    <w:nsid w:val="4CD4157E"/>
+  <w:abstractNum w:abstractNumId="26" w15:restartNumberingAfterBreak="0">
+    <w:nsid w:val="4FAC3002"/>
     <w:multiLevelType w:val="hybridMultilevel"/>
-    <w:tmpl w:val="8C426316"/>
+    <w:tmpl w:val="12E64014"/>
     <w:lvl w:ilvl="0" w:tplc="AFA49E90">
       <w:start w:val="1"/>
       <w:numFmt w:val="bullet"/>
@@ -36772,8 +38127,781 @@
       </w:rPr>
     </w:lvl>
   </w:abstractNum>
-  <w:abstractNum w:abstractNumId="23" w15:restartNumberingAfterBreak="0">
-    <w:nsid w:val="4DF0375F"/>
+  <w:abstractNum w:abstractNumId="27" w15:restartNumberingAfterBreak="0">
+    <w:nsid w:val="5D2B799B"/>
+    <w:multiLevelType w:val="hybridMultilevel"/>
+    <w:tmpl w:val="2368BA46"/>
+    <w:lvl w:ilvl="0" w:tplc="AFA49E90">
+      <w:start w:val="1"/>
+      <w:numFmt w:val="bullet"/>
+      <w:lvlText w:val=""/>
+      <w:lvlJc w:val="left"/>
+      <w:pPr>
+        <w:ind w:left="420" w:hanging="420"/>
+      </w:pPr>
+      <w:rPr>
+        <w:rFonts w:ascii="Wingdings" w:hAnsi="Wingdings" w:hint="default"/>
+      </w:rPr>
+    </w:lvl>
+    <w:lvl w:ilvl="1" w:tplc="04090003" w:tentative="1">
+      <w:start w:val="1"/>
+      <w:numFmt w:val="bullet"/>
+      <w:lvlText w:val=""/>
+      <w:lvlJc w:val="left"/>
+      <w:pPr>
+        <w:ind w:left="840" w:hanging="420"/>
+      </w:pPr>
+      <w:rPr>
+        <w:rFonts w:ascii="Wingdings" w:hAnsi="Wingdings" w:hint="default"/>
+      </w:rPr>
+    </w:lvl>
+    <w:lvl w:ilvl="2" w:tplc="04090005" w:tentative="1">
+      <w:start w:val="1"/>
+      <w:numFmt w:val="bullet"/>
+      <w:lvlText w:val=""/>
+      <w:lvlJc w:val="left"/>
+      <w:pPr>
+        <w:ind w:left="1260" w:hanging="420"/>
+      </w:pPr>
+      <w:rPr>
+        <w:rFonts w:ascii="Wingdings" w:hAnsi="Wingdings" w:hint="default"/>
+      </w:rPr>
+    </w:lvl>
+    <w:lvl w:ilvl="3" w:tplc="04090001" w:tentative="1">
+      <w:start w:val="1"/>
+      <w:numFmt w:val="bullet"/>
+      <w:lvlText w:val=""/>
+      <w:lvlJc w:val="left"/>
+      <w:pPr>
+        <w:ind w:left="1680" w:hanging="420"/>
+      </w:pPr>
+      <w:rPr>
+        <w:rFonts w:ascii="Wingdings" w:hAnsi="Wingdings" w:hint="default"/>
+      </w:rPr>
+    </w:lvl>
+    <w:lvl w:ilvl="4" w:tplc="04090003" w:tentative="1">
+      <w:start w:val="1"/>
+      <w:numFmt w:val="bullet"/>
+      <w:lvlText w:val=""/>
+      <w:lvlJc w:val="left"/>
+      <w:pPr>
+        <w:ind w:left="2100" w:hanging="420"/>
+      </w:pPr>
+      <w:rPr>
+        <w:rFonts w:ascii="Wingdings" w:hAnsi="Wingdings" w:hint="default"/>
+      </w:rPr>
+    </w:lvl>
+    <w:lvl w:ilvl="5" w:tplc="04090005" w:tentative="1">
+      <w:start w:val="1"/>
+      <w:numFmt w:val="bullet"/>
+      <w:lvlText w:val=""/>
+      <w:lvlJc w:val="left"/>
+      <w:pPr>
+        <w:ind w:left="2520" w:hanging="420"/>
+      </w:pPr>
+      <w:rPr>
+        <w:rFonts w:ascii="Wingdings" w:hAnsi="Wingdings" w:hint="default"/>
+      </w:rPr>
+    </w:lvl>
+    <w:lvl w:ilvl="6" w:tplc="04090001" w:tentative="1">
+      <w:start w:val="1"/>
+      <w:numFmt w:val="bullet"/>
+      <w:lvlText w:val=""/>
+      <w:lvlJc w:val="left"/>
+      <w:pPr>
+        <w:ind w:left="2940" w:hanging="420"/>
+      </w:pPr>
+      <w:rPr>
+        <w:rFonts w:ascii="Wingdings" w:hAnsi="Wingdings" w:hint="default"/>
+      </w:rPr>
+    </w:lvl>
+    <w:lvl w:ilvl="7" w:tplc="04090003" w:tentative="1">
+      <w:start w:val="1"/>
+      <w:numFmt w:val="bullet"/>
+      <w:lvlText w:val=""/>
+      <w:lvlJc w:val="left"/>
+      <w:pPr>
+        <w:ind w:left="3360" w:hanging="420"/>
+      </w:pPr>
+      <w:rPr>
+        <w:rFonts w:ascii="Wingdings" w:hAnsi="Wingdings" w:hint="default"/>
+      </w:rPr>
+    </w:lvl>
+    <w:lvl w:ilvl="8" w:tplc="04090005" w:tentative="1">
+      <w:start w:val="1"/>
+      <w:numFmt w:val="bullet"/>
+      <w:lvlText w:val=""/>
+      <w:lvlJc w:val="left"/>
+      <w:pPr>
+        <w:ind w:left="3780" w:hanging="420"/>
+      </w:pPr>
+      <w:rPr>
+        <w:rFonts w:ascii="Wingdings" w:hAnsi="Wingdings" w:hint="default"/>
+      </w:rPr>
+    </w:lvl>
+  </w:abstractNum>
+  <w:abstractNum w:abstractNumId="28" w15:restartNumberingAfterBreak="0">
+    <w:nsid w:val="67B42186"/>
+    <w:multiLevelType w:val="hybridMultilevel"/>
+    <w:tmpl w:val="8FAADACA"/>
+    <w:lvl w:ilvl="0" w:tplc="C1D6C402">
+      <w:start w:val="1"/>
+      <w:numFmt w:val="bullet"/>
+      <w:lvlText w:val=""/>
+      <w:lvlJc w:val="left"/>
+      <w:pPr>
+        <w:ind w:left="420" w:hanging="420"/>
+      </w:pPr>
+      <w:rPr>
+        <w:rFonts w:ascii="Wingdings" w:hAnsi="Wingdings" w:hint="default"/>
+        <w:b w:val="0"/>
+      </w:rPr>
+    </w:lvl>
+    <w:lvl w:ilvl="1" w:tplc="04090003" w:tentative="1">
+      <w:start w:val="1"/>
+      <w:numFmt w:val="bullet"/>
+      <w:lvlText w:val=""/>
+      <w:lvlJc w:val="left"/>
+      <w:pPr>
+        <w:ind w:left="840" w:hanging="420"/>
+      </w:pPr>
+      <w:rPr>
+        <w:rFonts w:ascii="Wingdings" w:hAnsi="Wingdings" w:hint="default"/>
+      </w:rPr>
+    </w:lvl>
+    <w:lvl w:ilvl="2" w:tplc="04090005" w:tentative="1">
+      <w:start w:val="1"/>
+      <w:numFmt w:val="bullet"/>
+      <w:lvlText w:val=""/>
+      <w:lvlJc w:val="left"/>
+      <w:pPr>
+        <w:ind w:left="1260" w:hanging="420"/>
+      </w:pPr>
+      <w:rPr>
+        <w:rFonts w:ascii="Wingdings" w:hAnsi="Wingdings" w:hint="default"/>
+      </w:rPr>
+    </w:lvl>
+    <w:lvl w:ilvl="3" w:tplc="04090001" w:tentative="1">
+      <w:start w:val="1"/>
+      <w:numFmt w:val="bullet"/>
+      <w:lvlText w:val=""/>
+      <w:lvlJc w:val="left"/>
+      <w:pPr>
+        <w:ind w:left="1680" w:hanging="420"/>
+      </w:pPr>
+      <w:rPr>
+        <w:rFonts w:ascii="Wingdings" w:hAnsi="Wingdings" w:hint="default"/>
+      </w:rPr>
+    </w:lvl>
+    <w:lvl w:ilvl="4" w:tplc="04090003" w:tentative="1">
+      <w:start w:val="1"/>
+      <w:numFmt w:val="bullet"/>
+      <w:lvlText w:val=""/>
+      <w:lvlJc w:val="left"/>
+      <w:pPr>
+        <w:ind w:left="2100" w:hanging="420"/>
+      </w:pPr>
+      <w:rPr>
+        <w:rFonts w:ascii="Wingdings" w:hAnsi="Wingdings" w:hint="default"/>
+      </w:rPr>
+    </w:lvl>
+    <w:lvl w:ilvl="5" w:tplc="04090005" w:tentative="1">
+      <w:start w:val="1"/>
+      <w:numFmt w:val="bullet"/>
+      <w:lvlText w:val=""/>
+      <w:lvlJc w:val="left"/>
+      <w:pPr>
+        <w:ind w:left="2520" w:hanging="420"/>
+      </w:pPr>
+      <w:rPr>
+        <w:rFonts w:ascii="Wingdings" w:hAnsi="Wingdings" w:hint="default"/>
+      </w:rPr>
+    </w:lvl>
+    <w:lvl w:ilvl="6" w:tplc="04090001" w:tentative="1">
+      <w:start w:val="1"/>
+      <w:numFmt w:val="bullet"/>
+      <w:lvlText w:val=""/>
+      <w:lvlJc w:val="left"/>
+      <w:pPr>
+        <w:ind w:left="2940" w:hanging="420"/>
+      </w:pPr>
+      <w:rPr>
+        <w:rFonts w:ascii="Wingdings" w:hAnsi="Wingdings" w:hint="default"/>
+      </w:rPr>
+    </w:lvl>
+    <w:lvl w:ilvl="7" w:tplc="04090003" w:tentative="1">
+      <w:start w:val="1"/>
+      <w:numFmt w:val="bullet"/>
+      <w:lvlText w:val=""/>
+      <w:lvlJc w:val="left"/>
+      <w:pPr>
+        <w:ind w:left="3360" w:hanging="420"/>
+      </w:pPr>
+      <w:rPr>
+        <w:rFonts w:ascii="Wingdings" w:hAnsi="Wingdings" w:hint="default"/>
+      </w:rPr>
+    </w:lvl>
+    <w:lvl w:ilvl="8" w:tplc="04090005" w:tentative="1">
+      <w:start w:val="1"/>
+      <w:numFmt w:val="bullet"/>
+      <w:lvlText w:val=""/>
+      <w:lvlJc w:val="left"/>
+      <w:pPr>
+        <w:ind w:left="3780" w:hanging="420"/>
+      </w:pPr>
+      <w:rPr>
+        <w:rFonts w:ascii="Wingdings" w:hAnsi="Wingdings" w:hint="default"/>
+      </w:rPr>
+    </w:lvl>
+  </w:abstractNum>
+  <w:abstractNum w:abstractNumId="29" w15:restartNumberingAfterBreak="0">
+    <w:nsid w:val="6B613974"/>
+    <w:multiLevelType w:val="hybridMultilevel"/>
+    <w:tmpl w:val="9B86D1C2"/>
+    <w:lvl w:ilvl="0" w:tplc="2278BA26">
+      <w:start w:val="1"/>
+      <w:numFmt w:val="decimal"/>
+      <w:lvlText w:val="(%1)"/>
+      <w:lvlJc w:val="left"/>
+      <w:pPr>
+        <w:ind w:left="841" w:hanging="420"/>
+      </w:pPr>
+      <w:rPr>
+        <w:rFonts w:hint="eastAsia"/>
+      </w:rPr>
+    </w:lvl>
+    <w:lvl w:ilvl="1" w:tplc="5C5CA6AC">
+      <w:start w:val="1"/>
+      <w:numFmt w:val="decimal"/>
+      <w:lvlText w:val="（%2）"/>
+      <w:lvlJc w:val="left"/>
+      <w:pPr>
+        <w:ind w:left="987" w:hanging="420"/>
+      </w:pPr>
+      <w:rPr>
+        <w:rFonts w:hint="default"/>
+        <w:b/>
+      </w:rPr>
+    </w:lvl>
+    <w:lvl w:ilvl="2" w:tplc="0409001B" w:tentative="1">
+      <w:start w:val="1"/>
+      <w:numFmt w:val="lowerRoman"/>
+      <w:lvlText w:val="%3."/>
+      <w:lvlJc w:val="right"/>
+      <w:pPr>
+        <w:ind w:left="1681" w:hanging="420"/>
+      </w:pPr>
+    </w:lvl>
+    <w:lvl w:ilvl="3" w:tplc="0409000F" w:tentative="1">
+      <w:start w:val="1"/>
+      <w:numFmt w:val="decimal"/>
+      <w:lvlText w:val="%4."/>
+      <w:lvlJc w:val="left"/>
+      <w:pPr>
+        <w:ind w:left="2101" w:hanging="420"/>
+      </w:pPr>
+    </w:lvl>
+    <w:lvl w:ilvl="4" w:tplc="04090019" w:tentative="1">
+      <w:start w:val="1"/>
+      <w:numFmt w:val="lowerLetter"/>
+      <w:lvlText w:val="%5)"/>
+      <w:lvlJc w:val="left"/>
+      <w:pPr>
+        <w:ind w:left="2521" w:hanging="420"/>
+      </w:pPr>
+    </w:lvl>
+    <w:lvl w:ilvl="5" w:tplc="0409001B" w:tentative="1">
+      <w:start w:val="1"/>
+      <w:numFmt w:val="lowerRoman"/>
+      <w:lvlText w:val="%6."/>
+      <w:lvlJc w:val="right"/>
+      <w:pPr>
+        <w:ind w:left="2941" w:hanging="420"/>
+      </w:pPr>
+    </w:lvl>
+    <w:lvl w:ilvl="6" w:tplc="0409000F" w:tentative="1">
+      <w:start w:val="1"/>
+      <w:numFmt w:val="decimal"/>
+      <w:lvlText w:val="%7."/>
+      <w:lvlJc w:val="left"/>
+      <w:pPr>
+        <w:ind w:left="3361" w:hanging="420"/>
+      </w:pPr>
+    </w:lvl>
+    <w:lvl w:ilvl="7" w:tplc="04090019" w:tentative="1">
+      <w:start w:val="1"/>
+      <w:numFmt w:val="lowerLetter"/>
+      <w:lvlText w:val="%8)"/>
+      <w:lvlJc w:val="left"/>
+      <w:pPr>
+        <w:ind w:left="3781" w:hanging="420"/>
+      </w:pPr>
+    </w:lvl>
+    <w:lvl w:ilvl="8" w:tplc="0409001B" w:tentative="1">
+      <w:start w:val="1"/>
+      <w:numFmt w:val="lowerRoman"/>
+      <w:lvlText w:val="%9."/>
+      <w:lvlJc w:val="right"/>
+      <w:pPr>
+        <w:ind w:left="4201" w:hanging="420"/>
+      </w:pPr>
+    </w:lvl>
+  </w:abstractNum>
+  <w:abstractNum w:abstractNumId="30" w15:restartNumberingAfterBreak="0">
+    <w:nsid w:val="724D52AB"/>
+    <w:multiLevelType w:val="hybridMultilevel"/>
+    <w:tmpl w:val="6094AC60"/>
+    <w:lvl w:ilvl="0" w:tplc="AFA49E90">
+      <w:start w:val="1"/>
+      <w:numFmt w:val="bullet"/>
+      <w:lvlText w:val=""/>
+      <w:lvlJc w:val="left"/>
+      <w:pPr>
+        <w:ind w:left="420" w:hanging="420"/>
+      </w:pPr>
+      <w:rPr>
+        <w:rFonts w:ascii="Wingdings" w:hAnsi="Wingdings" w:hint="default"/>
+      </w:rPr>
+    </w:lvl>
+    <w:lvl w:ilvl="1" w:tplc="04090003" w:tentative="1">
+      <w:start w:val="1"/>
+      <w:numFmt w:val="bullet"/>
+      <w:lvlText w:val=""/>
+      <w:lvlJc w:val="left"/>
+      <w:pPr>
+        <w:ind w:left="840" w:hanging="420"/>
+      </w:pPr>
+      <w:rPr>
+        <w:rFonts w:ascii="Wingdings" w:hAnsi="Wingdings" w:hint="default"/>
+      </w:rPr>
+    </w:lvl>
+    <w:lvl w:ilvl="2" w:tplc="04090005" w:tentative="1">
+      <w:start w:val="1"/>
+      <w:numFmt w:val="bullet"/>
+      <w:lvlText w:val=""/>
+      <w:lvlJc w:val="left"/>
+      <w:pPr>
+        <w:ind w:left="1260" w:hanging="420"/>
+      </w:pPr>
+      <w:rPr>
+        <w:rFonts w:ascii="Wingdings" w:hAnsi="Wingdings" w:hint="default"/>
+      </w:rPr>
+    </w:lvl>
+    <w:lvl w:ilvl="3" w:tplc="04090001" w:tentative="1">
+      <w:start w:val="1"/>
+      <w:numFmt w:val="bullet"/>
+      <w:lvlText w:val=""/>
+      <w:lvlJc w:val="left"/>
+      <w:pPr>
+        <w:ind w:left="1680" w:hanging="420"/>
+      </w:pPr>
+      <w:rPr>
+        <w:rFonts w:ascii="Wingdings" w:hAnsi="Wingdings" w:hint="default"/>
+      </w:rPr>
+    </w:lvl>
+    <w:lvl w:ilvl="4" w:tplc="04090003" w:tentative="1">
+      <w:start w:val="1"/>
+      <w:numFmt w:val="bullet"/>
+      <w:lvlText w:val=""/>
+      <w:lvlJc w:val="left"/>
+      <w:pPr>
+        <w:ind w:left="2100" w:hanging="420"/>
+      </w:pPr>
+      <w:rPr>
+        <w:rFonts w:ascii="Wingdings" w:hAnsi="Wingdings" w:hint="default"/>
+      </w:rPr>
+    </w:lvl>
+    <w:lvl w:ilvl="5" w:tplc="04090005" w:tentative="1">
+      <w:start w:val="1"/>
+      <w:numFmt w:val="bullet"/>
+      <w:lvlText w:val=""/>
+      <w:lvlJc w:val="left"/>
+      <w:pPr>
+        <w:ind w:left="2520" w:hanging="420"/>
+      </w:pPr>
+      <w:rPr>
+        <w:rFonts w:ascii="Wingdings" w:hAnsi="Wingdings" w:hint="default"/>
+      </w:rPr>
+    </w:lvl>
+    <w:lvl w:ilvl="6" w:tplc="04090001" w:tentative="1">
+      <w:start w:val="1"/>
+      <w:numFmt w:val="bullet"/>
+      <w:lvlText w:val=""/>
+      <w:lvlJc w:val="left"/>
+      <w:pPr>
+        <w:ind w:left="2940" w:hanging="420"/>
+      </w:pPr>
+      <w:rPr>
+        <w:rFonts w:ascii="Wingdings" w:hAnsi="Wingdings" w:hint="default"/>
+      </w:rPr>
+    </w:lvl>
+    <w:lvl w:ilvl="7" w:tplc="04090003" w:tentative="1">
+      <w:start w:val="1"/>
+      <w:numFmt w:val="bullet"/>
+      <w:lvlText w:val=""/>
+      <w:lvlJc w:val="left"/>
+      <w:pPr>
+        <w:ind w:left="3360" w:hanging="420"/>
+      </w:pPr>
+      <w:rPr>
+        <w:rFonts w:ascii="Wingdings" w:hAnsi="Wingdings" w:hint="default"/>
+      </w:rPr>
+    </w:lvl>
+    <w:lvl w:ilvl="8" w:tplc="04090005" w:tentative="1">
+      <w:start w:val="1"/>
+      <w:numFmt w:val="bullet"/>
+      <w:lvlText w:val=""/>
+      <w:lvlJc w:val="left"/>
+      <w:pPr>
+        <w:ind w:left="3780" w:hanging="420"/>
+      </w:pPr>
+      <w:rPr>
+        <w:rFonts w:ascii="Wingdings" w:hAnsi="Wingdings" w:hint="default"/>
+      </w:rPr>
+    </w:lvl>
+  </w:abstractNum>
+  <w:abstractNum w:abstractNumId="31" w15:restartNumberingAfterBreak="0">
+    <w:nsid w:val="725165EB"/>
+    <w:multiLevelType w:val="hybridMultilevel"/>
+    <w:tmpl w:val="69567ABC"/>
+    <w:lvl w:ilvl="0" w:tplc="AFA49E90">
+      <w:start w:val="1"/>
+      <w:numFmt w:val="bullet"/>
+      <w:lvlText w:val=""/>
+      <w:lvlJc w:val="left"/>
+      <w:pPr>
+        <w:ind w:left="420" w:hanging="420"/>
+      </w:pPr>
+      <w:rPr>
+        <w:rFonts w:ascii="Wingdings" w:hAnsi="Wingdings" w:hint="default"/>
+      </w:rPr>
+    </w:lvl>
+    <w:lvl w:ilvl="1" w:tplc="04090003" w:tentative="1">
+      <w:start w:val="1"/>
+      <w:numFmt w:val="bullet"/>
+      <w:lvlText w:val=""/>
+      <w:lvlJc w:val="left"/>
+      <w:pPr>
+        <w:ind w:left="840" w:hanging="420"/>
+      </w:pPr>
+      <w:rPr>
+        <w:rFonts w:ascii="Wingdings" w:hAnsi="Wingdings" w:hint="default"/>
+      </w:rPr>
+    </w:lvl>
+    <w:lvl w:ilvl="2" w:tplc="04090005" w:tentative="1">
+      <w:start w:val="1"/>
+      <w:numFmt w:val="bullet"/>
+      <w:lvlText w:val=""/>
+      <w:lvlJc w:val="left"/>
+      <w:pPr>
+        <w:ind w:left="1260" w:hanging="420"/>
+      </w:pPr>
+      <w:rPr>
+        <w:rFonts w:ascii="Wingdings" w:hAnsi="Wingdings" w:hint="default"/>
+      </w:rPr>
+    </w:lvl>
+    <w:lvl w:ilvl="3" w:tplc="04090001" w:tentative="1">
+      <w:start w:val="1"/>
+      <w:numFmt w:val="bullet"/>
+      <w:lvlText w:val=""/>
+      <w:lvlJc w:val="left"/>
+      <w:pPr>
+        <w:ind w:left="1680" w:hanging="420"/>
+      </w:pPr>
+      <w:rPr>
+        <w:rFonts w:ascii="Wingdings" w:hAnsi="Wingdings" w:hint="default"/>
+      </w:rPr>
+    </w:lvl>
+    <w:lvl w:ilvl="4" w:tplc="04090003" w:tentative="1">
+      <w:start w:val="1"/>
+      <w:numFmt w:val="bullet"/>
+      <w:lvlText w:val=""/>
+      <w:lvlJc w:val="left"/>
+      <w:pPr>
+        <w:ind w:left="2100" w:hanging="420"/>
+      </w:pPr>
+      <w:rPr>
+        <w:rFonts w:ascii="Wingdings" w:hAnsi="Wingdings" w:hint="default"/>
+      </w:rPr>
+    </w:lvl>
+    <w:lvl w:ilvl="5" w:tplc="04090005" w:tentative="1">
+      <w:start w:val="1"/>
+      <w:numFmt w:val="bullet"/>
+      <w:lvlText w:val=""/>
+      <w:lvlJc w:val="left"/>
+      <w:pPr>
+        <w:ind w:left="2520" w:hanging="420"/>
+      </w:pPr>
+      <w:rPr>
+        <w:rFonts w:ascii="Wingdings" w:hAnsi="Wingdings" w:hint="default"/>
+      </w:rPr>
+    </w:lvl>
+    <w:lvl w:ilvl="6" w:tplc="04090001" w:tentative="1">
+      <w:start w:val="1"/>
+      <w:numFmt w:val="bullet"/>
+      <w:lvlText w:val=""/>
+      <w:lvlJc w:val="left"/>
+      <w:pPr>
+        <w:ind w:left="2940" w:hanging="420"/>
+      </w:pPr>
+      <w:rPr>
+        <w:rFonts w:ascii="Wingdings" w:hAnsi="Wingdings" w:hint="default"/>
+      </w:rPr>
+    </w:lvl>
+    <w:lvl w:ilvl="7" w:tplc="04090003" w:tentative="1">
+      <w:start w:val="1"/>
+      <w:numFmt w:val="bullet"/>
+      <w:lvlText w:val=""/>
+      <w:lvlJc w:val="left"/>
+      <w:pPr>
+        <w:ind w:left="3360" w:hanging="420"/>
+      </w:pPr>
+      <w:rPr>
+        <w:rFonts w:ascii="Wingdings" w:hAnsi="Wingdings" w:hint="default"/>
+      </w:rPr>
+    </w:lvl>
+    <w:lvl w:ilvl="8" w:tplc="04090005" w:tentative="1">
+      <w:start w:val="1"/>
+      <w:numFmt w:val="bullet"/>
+      <w:lvlText w:val=""/>
+      <w:lvlJc w:val="left"/>
+      <w:pPr>
+        <w:ind w:left="3780" w:hanging="420"/>
+      </w:pPr>
+      <w:rPr>
+        <w:rFonts w:ascii="Wingdings" w:hAnsi="Wingdings" w:hint="default"/>
+      </w:rPr>
+    </w:lvl>
+  </w:abstractNum>
+  <w:abstractNum w:abstractNumId="32" w15:restartNumberingAfterBreak="0">
+    <w:nsid w:val="767257C4"/>
+    <w:multiLevelType w:val="multilevel"/>
+    <w:tmpl w:val="7520ECC6"/>
+    <w:lvl w:ilvl="0">
+      <w:start w:val="3"/>
+      <w:numFmt w:val="decimal"/>
+      <w:lvlText w:val="%1"/>
+      <w:lvlJc w:val="left"/>
+      <w:pPr>
+        <w:ind w:left="435" w:hanging="435"/>
+      </w:pPr>
+      <w:rPr>
+        <w:rFonts w:hint="default"/>
+      </w:rPr>
+    </w:lvl>
+    <w:lvl w:ilvl="1">
+      <w:start w:val="1"/>
+      <w:numFmt w:val="decimal"/>
+      <w:lvlText w:val="%1.%2"/>
+      <w:lvlJc w:val="left"/>
+      <w:pPr>
+        <w:ind w:left="435" w:hanging="435"/>
+      </w:pPr>
+      <w:rPr>
+        <w:rFonts w:hint="default"/>
+      </w:rPr>
+    </w:lvl>
+    <w:lvl w:ilvl="2">
+      <w:start w:val="1"/>
+      <w:numFmt w:val="decimal"/>
+      <w:lvlText w:val="%1.%2.%3"/>
+      <w:lvlJc w:val="left"/>
+      <w:pPr>
+        <w:ind w:left="720" w:hanging="720"/>
+      </w:pPr>
+      <w:rPr>
+        <w:rFonts w:hint="default"/>
+      </w:rPr>
+    </w:lvl>
+    <w:lvl w:ilvl="3">
+      <w:start w:val="1"/>
+      <w:numFmt w:val="decimal"/>
+      <w:lvlText w:val="%1.%2.%3.%4"/>
+      <w:lvlJc w:val="left"/>
+      <w:pPr>
+        <w:ind w:left="720" w:hanging="720"/>
+      </w:pPr>
+      <w:rPr>
+        <w:rFonts w:hint="default"/>
+      </w:rPr>
+    </w:lvl>
+    <w:lvl w:ilvl="4">
+      <w:start w:val="1"/>
+      <w:numFmt w:val="decimal"/>
+      <w:lvlText w:val="%1.%2.%3.%4.%5"/>
+      <w:lvlJc w:val="left"/>
+      <w:pPr>
+        <w:ind w:left="1080" w:hanging="1080"/>
+      </w:pPr>
+      <w:rPr>
+        <w:rFonts w:hint="default"/>
+      </w:rPr>
+    </w:lvl>
+    <w:lvl w:ilvl="5">
+      <w:start w:val="1"/>
+      <w:numFmt w:val="decimal"/>
+      <w:lvlText w:val="%1.%2.%3.%4.%5.%6"/>
+      <w:lvlJc w:val="left"/>
+      <w:pPr>
+        <w:ind w:left="1080" w:hanging="1080"/>
+      </w:pPr>
+      <w:rPr>
+        <w:rFonts w:hint="default"/>
+      </w:rPr>
+    </w:lvl>
+    <w:lvl w:ilvl="6">
+      <w:start w:val="1"/>
+      <w:numFmt w:val="decimal"/>
+      <w:lvlText w:val="%1.%2.%3.%4.%5.%6.%7"/>
+      <w:lvlJc w:val="left"/>
+      <w:pPr>
+        <w:ind w:left="1440" w:hanging="1440"/>
+      </w:pPr>
+      <w:rPr>
+        <w:rFonts w:hint="default"/>
+      </w:rPr>
+    </w:lvl>
+    <w:lvl w:ilvl="7">
+      <w:start w:val="1"/>
+      <w:numFmt w:val="decimal"/>
+      <w:lvlText w:val="%1.%2.%3.%4.%5.%6.%7.%8"/>
+      <w:lvlJc w:val="left"/>
+      <w:pPr>
+        <w:ind w:left="1440" w:hanging="1440"/>
+      </w:pPr>
+      <w:rPr>
+        <w:rFonts w:hint="default"/>
+      </w:rPr>
+    </w:lvl>
+    <w:lvl w:ilvl="8">
+      <w:start w:val="1"/>
+      <w:numFmt w:val="decimal"/>
+      <w:lvlText w:val="%1.%2.%3.%4.%5.%6.%7.%8.%9"/>
+      <w:lvlJc w:val="left"/>
+      <w:pPr>
+        <w:ind w:left="1800" w:hanging="1800"/>
+      </w:pPr>
+      <w:rPr>
+        <w:rFonts w:hint="default"/>
+      </w:rPr>
+    </w:lvl>
+  </w:abstractNum>
+  <w:abstractNum w:abstractNumId="33" w15:restartNumberingAfterBreak="0">
+    <w:nsid w:val="79503227"/>
+    <w:multiLevelType w:val="hybridMultilevel"/>
+    <w:tmpl w:val="91D2AD0E"/>
+    <w:lvl w:ilvl="0" w:tplc="C1D6C402">
+      <w:start w:val="1"/>
+      <w:numFmt w:val="bullet"/>
+      <w:lvlText w:val=""/>
+      <w:lvlJc w:val="left"/>
+      <w:pPr>
+        <w:ind w:left="420" w:hanging="420"/>
+      </w:pPr>
+      <w:rPr>
+        <w:rFonts w:ascii="Wingdings" w:hAnsi="Wingdings" w:hint="default"/>
+        <w:b w:val="0"/>
+      </w:rPr>
+    </w:lvl>
+    <w:lvl w:ilvl="1" w:tplc="04090003" w:tentative="1">
+      <w:start w:val="1"/>
+      <w:numFmt w:val="bullet"/>
+      <w:lvlText w:val=""/>
+      <w:lvlJc w:val="left"/>
+      <w:pPr>
+        <w:ind w:left="840" w:hanging="420"/>
+      </w:pPr>
+      <w:rPr>
+        <w:rFonts w:ascii="Wingdings" w:hAnsi="Wingdings" w:hint="default"/>
+      </w:rPr>
+    </w:lvl>
+    <w:lvl w:ilvl="2" w:tplc="04090005" w:tentative="1">
+      <w:start w:val="1"/>
+      <w:numFmt w:val="bullet"/>
+      <w:lvlText w:val=""/>
+      <w:lvlJc w:val="left"/>
+      <w:pPr>
+        <w:ind w:left="1260" w:hanging="420"/>
+      </w:pPr>
+      <w:rPr>
+        <w:rFonts w:ascii="Wingdings" w:hAnsi="Wingdings" w:hint="default"/>
+      </w:rPr>
+    </w:lvl>
+    <w:lvl w:ilvl="3" w:tplc="04090001" w:tentative="1">
+      <w:start w:val="1"/>
+      <w:numFmt w:val="bullet"/>
+      <w:lvlText w:val=""/>
+      <w:lvlJc w:val="left"/>
+      <w:pPr>
+        <w:ind w:left="1680" w:hanging="420"/>
+      </w:pPr>
+      <w:rPr>
+        <w:rFonts w:ascii="Wingdings" w:hAnsi="Wingdings" w:hint="default"/>
+      </w:rPr>
+    </w:lvl>
+    <w:lvl w:ilvl="4" w:tplc="04090003" w:tentative="1">
+      <w:start w:val="1"/>
+      <w:numFmt w:val="bullet"/>
+      <w:lvlText w:val=""/>
+      <w:lvlJc w:val="left"/>
+      <w:pPr>
+        <w:ind w:left="2100" w:hanging="420"/>
+      </w:pPr>
+      <w:rPr>
+        <w:rFonts w:ascii="Wingdings" w:hAnsi="Wingdings" w:hint="default"/>
+      </w:rPr>
+    </w:lvl>
+    <w:lvl w:ilvl="5" w:tplc="04090005" w:tentative="1">
+      <w:start w:val="1"/>
+      <w:numFmt w:val="bullet"/>
+      <w:lvlText w:val=""/>
+      <w:lvlJc w:val="left"/>
+      <w:pPr>
+        <w:ind w:left="2520" w:hanging="420"/>
+      </w:pPr>
+      <w:rPr>
+        <w:rFonts w:ascii="Wingdings" w:hAnsi="Wingdings" w:hint="default"/>
+      </w:rPr>
+    </w:lvl>
+    <w:lvl w:ilvl="6" w:tplc="04090001" w:tentative="1">
+      <w:start w:val="1"/>
+      <w:numFmt w:val="bullet"/>
+      <w:lvlText w:val=""/>
+      <w:lvlJc w:val="left"/>
+      <w:pPr>
+        <w:ind w:left="2940" w:hanging="420"/>
+      </w:pPr>
+      <w:rPr>
+        <w:rFonts w:ascii="Wingdings" w:hAnsi="Wingdings" w:hint="default"/>
+      </w:rPr>
+    </w:lvl>
+    <w:lvl w:ilvl="7" w:tplc="04090003" w:tentative="1">
+      <w:start w:val="1"/>
+      <w:numFmt w:val="bullet"/>
+      <w:lvlText w:val=""/>
+      <w:lvlJc w:val="left"/>
+      <w:pPr>
+        <w:ind w:left="3360" w:hanging="420"/>
+      </w:pPr>
+      <w:rPr>
+        <w:rFonts w:ascii="Wingdings" w:hAnsi="Wingdings" w:hint="default"/>
+      </w:rPr>
+    </w:lvl>
+    <w:lvl w:ilvl="8" w:tplc="04090005" w:tentative="1">
+      <w:start w:val="1"/>
+      <w:numFmt w:val="bullet"/>
+      <w:lvlText w:val=""/>
+      <w:lvlJc w:val="left"/>
+      <w:pPr>
+        <w:ind w:left="3780" w:hanging="420"/>
+      </w:pPr>
+      <w:rPr>
+        <w:rFonts w:ascii="Wingdings" w:hAnsi="Wingdings" w:hint="default"/>
+      </w:rPr>
+    </w:lvl>
+  </w:abstractNum>
+  <w:abstractNum w:abstractNumId="34" w15:restartNumberingAfterBreak="0">
+    <w:nsid w:val="7F251311"/>
     <w:multiLevelType w:val="hybridMultilevel"/>
     <w:tmpl w:val="4A8C3186"/>
     <w:lvl w:ilvl="0" w:tplc="5C5CA6AC">
@@ -36862,1056 +38990,80 @@
       </w:pPr>
     </w:lvl>
   </w:abstractNum>
-  <w:abstractNum w:abstractNumId="24" w15:restartNumberingAfterBreak="0">
-    <w:nsid w:val="4FAC3002"/>
-    <w:multiLevelType w:val="hybridMultilevel"/>
-    <w:tmpl w:val="12E64014"/>
-    <w:lvl w:ilvl="0" w:tplc="AFA49E90">
-      <w:start w:val="1"/>
-      <w:numFmt w:val="bullet"/>
-      <w:lvlText w:val=""/>
-      <w:lvlJc w:val="left"/>
-      <w:pPr>
-        <w:ind w:left="420" w:hanging="420"/>
-      </w:pPr>
-      <w:rPr>
-        <w:rFonts w:ascii="Wingdings" w:hAnsi="Wingdings" w:hint="default"/>
-      </w:rPr>
-    </w:lvl>
-    <w:lvl w:ilvl="1" w:tplc="04090003" w:tentative="1">
-      <w:start w:val="1"/>
-      <w:numFmt w:val="bullet"/>
-      <w:lvlText w:val=""/>
-      <w:lvlJc w:val="left"/>
-      <w:pPr>
-        <w:ind w:left="840" w:hanging="420"/>
-      </w:pPr>
-      <w:rPr>
-        <w:rFonts w:ascii="Wingdings" w:hAnsi="Wingdings" w:hint="default"/>
-      </w:rPr>
-    </w:lvl>
-    <w:lvl w:ilvl="2" w:tplc="04090005" w:tentative="1">
-      <w:start w:val="1"/>
-      <w:numFmt w:val="bullet"/>
-      <w:lvlText w:val=""/>
-      <w:lvlJc w:val="left"/>
-      <w:pPr>
-        <w:ind w:left="1260" w:hanging="420"/>
-      </w:pPr>
-      <w:rPr>
-        <w:rFonts w:ascii="Wingdings" w:hAnsi="Wingdings" w:hint="default"/>
-      </w:rPr>
-    </w:lvl>
-    <w:lvl w:ilvl="3" w:tplc="04090001" w:tentative="1">
-      <w:start w:val="1"/>
-      <w:numFmt w:val="bullet"/>
-      <w:lvlText w:val=""/>
-      <w:lvlJc w:val="left"/>
-      <w:pPr>
-        <w:ind w:left="1680" w:hanging="420"/>
-      </w:pPr>
-      <w:rPr>
-        <w:rFonts w:ascii="Wingdings" w:hAnsi="Wingdings" w:hint="default"/>
-      </w:rPr>
-    </w:lvl>
-    <w:lvl w:ilvl="4" w:tplc="04090003" w:tentative="1">
-      <w:start w:val="1"/>
-      <w:numFmt w:val="bullet"/>
-      <w:lvlText w:val=""/>
-      <w:lvlJc w:val="left"/>
-      <w:pPr>
-        <w:ind w:left="2100" w:hanging="420"/>
-      </w:pPr>
-      <w:rPr>
-        <w:rFonts w:ascii="Wingdings" w:hAnsi="Wingdings" w:hint="default"/>
-      </w:rPr>
-    </w:lvl>
-    <w:lvl w:ilvl="5" w:tplc="04090005" w:tentative="1">
-      <w:start w:val="1"/>
-      <w:numFmt w:val="bullet"/>
-      <w:lvlText w:val=""/>
-      <w:lvlJc w:val="left"/>
-      <w:pPr>
-        <w:ind w:left="2520" w:hanging="420"/>
-      </w:pPr>
-      <w:rPr>
-        <w:rFonts w:ascii="Wingdings" w:hAnsi="Wingdings" w:hint="default"/>
-      </w:rPr>
-    </w:lvl>
-    <w:lvl w:ilvl="6" w:tplc="04090001" w:tentative="1">
-      <w:start w:val="1"/>
-      <w:numFmt w:val="bullet"/>
-      <w:lvlText w:val=""/>
-      <w:lvlJc w:val="left"/>
-      <w:pPr>
-        <w:ind w:left="2940" w:hanging="420"/>
-      </w:pPr>
-      <w:rPr>
-        <w:rFonts w:ascii="Wingdings" w:hAnsi="Wingdings" w:hint="default"/>
-      </w:rPr>
-    </w:lvl>
-    <w:lvl w:ilvl="7" w:tplc="04090003" w:tentative="1">
-      <w:start w:val="1"/>
-      <w:numFmt w:val="bullet"/>
-      <w:lvlText w:val=""/>
-      <w:lvlJc w:val="left"/>
-      <w:pPr>
-        <w:ind w:left="3360" w:hanging="420"/>
-      </w:pPr>
-      <w:rPr>
-        <w:rFonts w:ascii="Wingdings" w:hAnsi="Wingdings" w:hint="default"/>
-      </w:rPr>
-    </w:lvl>
-    <w:lvl w:ilvl="8" w:tplc="04090005" w:tentative="1">
-      <w:start w:val="1"/>
-      <w:numFmt w:val="bullet"/>
-      <w:lvlText w:val=""/>
-      <w:lvlJc w:val="left"/>
-      <w:pPr>
-        <w:ind w:left="3780" w:hanging="420"/>
-      </w:pPr>
-      <w:rPr>
-        <w:rFonts w:ascii="Wingdings" w:hAnsi="Wingdings" w:hint="default"/>
-      </w:rPr>
-    </w:lvl>
-  </w:abstractNum>
-  <w:abstractNum w:abstractNumId="25" w15:restartNumberingAfterBreak="0">
-    <w:nsid w:val="5D2B799B"/>
-    <w:multiLevelType w:val="hybridMultilevel"/>
-    <w:tmpl w:val="2368BA46"/>
-    <w:lvl w:ilvl="0" w:tplc="AFA49E90">
-      <w:start w:val="1"/>
-      <w:numFmt w:val="bullet"/>
-      <w:lvlText w:val=""/>
-      <w:lvlJc w:val="left"/>
-      <w:pPr>
-        <w:ind w:left="420" w:hanging="420"/>
-      </w:pPr>
-      <w:rPr>
-        <w:rFonts w:ascii="Wingdings" w:hAnsi="Wingdings" w:hint="default"/>
-      </w:rPr>
-    </w:lvl>
-    <w:lvl w:ilvl="1" w:tplc="04090003" w:tentative="1">
-      <w:start w:val="1"/>
-      <w:numFmt w:val="bullet"/>
-      <w:lvlText w:val=""/>
-      <w:lvlJc w:val="left"/>
-      <w:pPr>
-        <w:ind w:left="840" w:hanging="420"/>
-      </w:pPr>
-      <w:rPr>
-        <w:rFonts w:ascii="Wingdings" w:hAnsi="Wingdings" w:hint="default"/>
-      </w:rPr>
-    </w:lvl>
-    <w:lvl w:ilvl="2" w:tplc="04090005" w:tentative="1">
-      <w:start w:val="1"/>
-      <w:numFmt w:val="bullet"/>
-      <w:lvlText w:val=""/>
-      <w:lvlJc w:val="left"/>
-      <w:pPr>
-        <w:ind w:left="1260" w:hanging="420"/>
-      </w:pPr>
-      <w:rPr>
-        <w:rFonts w:ascii="Wingdings" w:hAnsi="Wingdings" w:hint="default"/>
-      </w:rPr>
-    </w:lvl>
-    <w:lvl w:ilvl="3" w:tplc="04090001" w:tentative="1">
-      <w:start w:val="1"/>
-      <w:numFmt w:val="bullet"/>
-      <w:lvlText w:val=""/>
-      <w:lvlJc w:val="left"/>
-      <w:pPr>
-        <w:ind w:left="1680" w:hanging="420"/>
-      </w:pPr>
-      <w:rPr>
-        <w:rFonts w:ascii="Wingdings" w:hAnsi="Wingdings" w:hint="default"/>
-      </w:rPr>
-    </w:lvl>
-    <w:lvl w:ilvl="4" w:tplc="04090003" w:tentative="1">
-      <w:start w:val="1"/>
-      <w:numFmt w:val="bullet"/>
-      <w:lvlText w:val=""/>
-      <w:lvlJc w:val="left"/>
-      <w:pPr>
-        <w:ind w:left="2100" w:hanging="420"/>
-      </w:pPr>
-      <w:rPr>
-        <w:rFonts w:ascii="Wingdings" w:hAnsi="Wingdings" w:hint="default"/>
-      </w:rPr>
-    </w:lvl>
-    <w:lvl w:ilvl="5" w:tplc="04090005" w:tentative="1">
-      <w:start w:val="1"/>
-      <w:numFmt w:val="bullet"/>
-      <w:lvlText w:val=""/>
-      <w:lvlJc w:val="left"/>
-      <w:pPr>
-        <w:ind w:left="2520" w:hanging="420"/>
-      </w:pPr>
-      <w:rPr>
-        <w:rFonts w:ascii="Wingdings" w:hAnsi="Wingdings" w:hint="default"/>
-      </w:rPr>
-    </w:lvl>
-    <w:lvl w:ilvl="6" w:tplc="04090001" w:tentative="1">
-      <w:start w:val="1"/>
-      <w:numFmt w:val="bullet"/>
-      <w:lvlText w:val=""/>
-      <w:lvlJc w:val="left"/>
-      <w:pPr>
-        <w:ind w:left="2940" w:hanging="420"/>
-      </w:pPr>
-      <w:rPr>
-        <w:rFonts w:ascii="Wingdings" w:hAnsi="Wingdings" w:hint="default"/>
-      </w:rPr>
-    </w:lvl>
-    <w:lvl w:ilvl="7" w:tplc="04090003" w:tentative="1">
-      <w:start w:val="1"/>
-      <w:numFmt w:val="bullet"/>
-      <w:lvlText w:val=""/>
-      <w:lvlJc w:val="left"/>
-      <w:pPr>
-        <w:ind w:left="3360" w:hanging="420"/>
-      </w:pPr>
-      <w:rPr>
-        <w:rFonts w:ascii="Wingdings" w:hAnsi="Wingdings" w:hint="default"/>
-      </w:rPr>
-    </w:lvl>
-    <w:lvl w:ilvl="8" w:tplc="04090005" w:tentative="1">
-      <w:start w:val="1"/>
-      <w:numFmt w:val="bullet"/>
-      <w:lvlText w:val=""/>
-      <w:lvlJc w:val="left"/>
-      <w:pPr>
-        <w:ind w:left="3780" w:hanging="420"/>
-      </w:pPr>
-      <w:rPr>
-        <w:rFonts w:ascii="Wingdings" w:hAnsi="Wingdings" w:hint="default"/>
-      </w:rPr>
-    </w:lvl>
-  </w:abstractNum>
-  <w:abstractNum w:abstractNumId="26" w15:restartNumberingAfterBreak="0">
-    <w:nsid w:val="67B42186"/>
-    <w:multiLevelType w:val="hybridMultilevel"/>
-    <w:tmpl w:val="8FAADACA"/>
-    <w:lvl w:ilvl="0" w:tplc="C1D6C402">
-      <w:start w:val="1"/>
-      <w:numFmt w:val="bullet"/>
-      <w:lvlText w:val=""/>
-      <w:lvlJc w:val="left"/>
-      <w:pPr>
-        <w:ind w:left="420" w:hanging="420"/>
-      </w:pPr>
-      <w:rPr>
-        <w:rFonts w:ascii="Wingdings" w:hAnsi="Wingdings" w:hint="default"/>
-        <w:b w:val="0"/>
-      </w:rPr>
-    </w:lvl>
-    <w:lvl w:ilvl="1" w:tplc="04090003" w:tentative="1">
-      <w:start w:val="1"/>
-      <w:numFmt w:val="bullet"/>
-      <w:lvlText w:val=""/>
-      <w:lvlJc w:val="left"/>
-      <w:pPr>
-        <w:ind w:left="840" w:hanging="420"/>
-      </w:pPr>
-      <w:rPr>
-        <w:rFonts w:ascii="Wingdings" w:hAnsi="Wingdings" w:hint="default"/>
-      </w:rPr>
-    </w:lvl>
-    <w:lvl w:ilvl="2" w:tplc="04090005" w:tentative="1">
-      <w:start w:val="1"/>
-      <w:numFmt w:val="bullet"/>
-      <w:lvlText w:val=""/>
-      <w:lvlJc w:val="left"/>
-      <w:pPr>
-        <w:ind w:left="1260" w:hanging="420"/>
-      </w:pPr>
-      <w:rPr>
-        <w:rFonts w:ascii="Wingdings" w:hAnsi="Wingdings" w:hint="default"/>
-      </w:rPr>
-    </w:lvl>
-    <w:lvl w:ilvl="3" w:tplc="04090001" w:tentative="1">
-      <w:start w:val="1"/>
-      <w:numFmt w:val="bullet"/>
-      <w:lvlText w:val=""/>
-      <w:lvlJc w:val="left"/>
-      <w:pPr>
-        <w:ind w:left="1680" w:hanging="420"/>
-      </w:pPr>
-      <w:rPr>
-        <w:rFonts w:ascii="Wingdings" w:hAnsi="Wingdings" w:hint="default"/>
-      </w:rPr>
-    </w:lvl>
-    <w:lvl w:ilvl="4" w:tplc="04090003" w:tentative="1">
-      <w:start w:val="1"/>
-      <w:numFmt w:val="bullet"/>
-      <w:lvlText w:val=""/>
-      <w:lvlJc w:val="left"/>
-      <w:pPr>
-        <w:ind w:left="2100" w:hanging="420"/>
-      </w:pPr>
-      <w:rPr>
-        <w:rFonts w:ascii="Wingdings" w:hAnsi="Wingdings" w:hint="default"/>
-      </w:rPr>
-    </w:lvl>
-    <w:lvl w:ilvl="5" w:tplc="04090005" w:tentative="1">
-      <w:start w:val="1"/>
-      <w:numFmt w:val="bullet"/>
-      <w:lvlText w:val=""/>
-      <w:lvlJc w:val="left"/>
-      <w:pPr>
-        <w:ind w:left="2520" w:hanging="420"/>
-      </w:pPr>
-      <w:rPr>
-        <w:rFonts w:ascii="Wingdings" w:hAnsi="Wingdings" w:hint="default"/>
-      </w:rPr>
-    </w:lvl>
-    <w:lvl w:ilvl="6" w:tplc="04090001" w:tentative="1">
-      <w:start w:val="1"/>
-      <w:numFmt w:val="bullet"/>
-      <w:lvlText w:val=""/>
-      <w:lvlJc w:val="left"/>
-      <w:pPr>
-        <w:ind w:left="2940" w:hanging="420"/>
-      </w:pPr>
-      <w:rPr>
-        <w:rFonts w:ascii="Wingdings" w:hAnsi="Wingdings" w:hint="default"/>
-      </w:rPr>
-    </w:lvl>
-    <w:lvl w:ilvl="7" w:tplc="04090003" w:tentative="1">
-      <w:start w:val="1"/>
-      <w:numFmt w:val="bullet"/>
-      <w:lvlText w:val=""/>
-      <w:lvlJc w:val="left"/>
-      <w:pPr>
-        <w:ind w:left="3360" w:hanging="420"/>
-      </w:pPr>
-      <w:rPr>
-        <w:rFonts w:ascii="Wingdings" w:hAnsi="Wingdings" w:hint="default"/>
-      </w:rPr>
-    </w:lvl>
-    <w:lvl w:ilvl="8" w:tplc="04090005" w:tentative="1">
-      <w:start w:val="1"/>
-      <w:numFmt w:val="bullet"/>
-      <w:lvlText w:val=""/>
-      <w:lvlJc w:val="left"/>
-      <w:pPr>
-        <w:ind w:left="3780" w:hanging="420"/>
-      </w:pPr>
-      <w:rPr>
-        <w:rFonts w:ascii="Wingdings" w:hAnsi="Wingdings" w:hint="default"/>
-      </w:rPr>
-    </w:lvl>
-  </w:abstractNum>
-  <w:abstractNum w:abstractNumId="27" w15:restartNumberingAfterBreak="0">
-    <w:nsid w:val="6B613974"/>
-    <w:multiLevelType w:val="hybridMultilevel"/>
-    <w:tmpl w:val="9B86D1C2"/>
-    <w:lvl w:ilvl="0" w:tplc="2278BA26">
-      <w:start w:val="1"/>
-      <w:numFmt w:val="decimal"/>
-      <w:lvlText w:val="(%1)"/>
-      <w:lvlJc w:val="left"/>
-      <w:pPr>
-        <w:ind w:left="841" w:hanging="420"/>
-      </w:pPr>
-      <w:rPr>
-        <w:rFonts w:hint="eastAsia"/>
-      </w:rPr>
-    </w:lvl>
-    <w:lvl w:ilvl="1" w:tplc="5C5CA6AC">
-      <w:start w:val="1"/>
-      <w:numFmt w:val="decimal"/>
-      <w:lvlText w:val="（%2）"/>
-      <w:lvlJc w:val="left"/>
-      <w:pPr>
-        <w:ind w:left="987" w:hanging="420"/>
-      </w:pPr>
-      <w:rPr>
-        <w:rFonts w:hint="default"/>
-        <w:b/>
-      </w:rPr>
-    </w:lvl>
-    <w:lvl w:ilvl="2" w:tplc="0409001B" w:tentative="1">
-      <w:start w:val="1"/>
-      <w:numFmt w:val="lowerRoman"/>
-      <w:lvlText w:val="%3."/>
-      <w:lvlJc w:val="right"/>
-      <w:pPr>
-        <w:ind w:left="1681" w:hanging="420"/>
-      </w:pPr>
-    </w:lvl>
-    <w:lvl w:ilvl="3" w:tplc="0409000F" w:tentative="1">
-      <w:start w:val="1"/>
-      <w:numFmt w:val="decimal"/>
-      <w:lvlText w:val="%4."/>
-      <w:lvlJc w:val="left"/>
-      <w:pPr>
-        <w:ind w:left="2101" w:hanging="420"/>
-      </w:pPr>
-    </w:lvl>
-    <w:lvl w:ilvl="4" w:tplc="04090019" w:tentative="1">
-      <w:start w:val="1"/>
-      <w:numFmt w:val="lowerLetter"/>
-      <w:lvlText w:val="%5)"/>
-      <w:lvlJc w:val="left"/>
-      <w:pPr>
-        <w:ind w:left="2521" w:hanging="420"/>
-      </w:pPr>
-    </w:lvl>
-    <w:lvl w:ilvl="5" w:tplc="0409001B" w:tentative="1">
-      <w:start w:val="1"/>
-      <w:numFmt w:val="lowerRoman"/>
-      <w:lvlText w:val="%6."/>
-      <w:lvlJc w:val="right"/>
-      <w:pPr>
-        <w:ind w:left="2941" w:hanging="420"/>
-      </w:pPr>
-    </w:lvl>
-    <w:lvl w:ilvl="6" w:tplc="0409000F" w:tentative="1">
-      <w:start w:val="1"/>
-      <w:numFmt w:val="decimal"/>
-      <w:lvlText w:val="%7."/>
-      <w:lvlJc w:val="left"/>
-      <w:pPr>
-        <w:ind w:left="3361" w:hanging="420"/>
-      </w:pPr>
-    </w:lvl>
-    <w:lvl w:ilvl="7" w:tplc="04090019" w:tentative="1">
-      <w:start w:val="1"/>
-      <w:numFmt w:val="lowerLetter"/>
-      <w:lvlText w:val="%8)"/>
-      <w:lvlJc w:val="left"/>
-      <w:pPr>
-        <w:ind w:left="3781" w:hanging="420"/>
-      </w:pPr>
-    </w:lvl>
-    <w:lvl w:ilvl="8" w:tplc="0409001B" w:tentative="1">
-      <w:start w:val="1"/>
-      <w:numFmt w:val="lowerRoman"/>
-      <w:lvlText w:val="%9."/>
-      <w:lvlJc w:val="right"/>
-      <w:pPr>
-        <w:ind w:left="4201" w:hanging="420"/>
-      </w:pPr>
-    </w:lvl>
-  </w:abstractNum>
-  <w:abstractNum w:abstractNumId="28" w15:restartNumberingAfterBreak="0">
-    <w:nsid w:val="724D52AB"/>
-    <w:multiLevelType w:val="hybridMultilevel"/>
-    <w:tmpl w:val="6094AC60"/>
-    <w:lvl w:ilvl="0" w:tplc="AFA49E90">
-      <w:start w:val="1"/>
-      <w:numFmt w:val="bullet"/>
-      <w:lvlText w:val=""/>
-      <w:lvlJc w:val="left"/>
-      <w:pPr>
-        <w:ind w:left="420" w:hanging="420"/>
-      </w:pPr>
-      <w:rPr>
-        <w:rFonts w:ascii="Wingdings" w:hAnsi="Wingdings" w:hint="default"/>
-      </w:rPr>
-    </w:lvl>
-    <w:lvl w:ilvl="1" w:tplc="04090003" w:tentative="1">
-      <w:start w:val="1"/>
-      <w:numFmt w:val="bullet"/>
-      <w:lvlText w:val=""/>
-      <w:lvlJc w:val="left"/>
-      <w:pPr>
-        <w:ind w:left="840" w:hanging="420"/>
-      </w:pPr>
-      <w:rPr>
-        <w:rFonts w:ascii="Wingdings" w:hAnsi="Wingdings" w:hint="default"/>
-      </w:rPr>
-    </w:lvl>
-    <w:lvl w:ilvl="2" w:tplc="04090005" w:tentative="1">
-      <w:start w:val="1"/>
-      <w:numFmt w:val="bullet"/>
-      <w:lvlText w:val=""/>
-      <w:lvlJc w:val="left"/>
-      <w:pPr>
-        <w:ind w:left="1260" w:hanging="420"/>
-      </w:pPr>
-      <w:rPr>
-        <w:rFonts w:ascii="Wingdings" w:hAnsi="Wingdings" w:hint="default"/>
-      </w:rPr>
-    </w:lvl>
-    <w:lvl w:ilvl="3" w:tplc="04090001" w:tentative="1">
-      <w:start w:val="1"/>
-      <w:numFmt w:val="bullet"/>
-      <w:lvlText w:val=""/>
-      <w:lvlJc w:val="left"/>
-      <w:pPr>
-        <w:ind w:left="1680" w:hanging="420"/>
-      </w:pPr>
-      <w:rPr>
-        <w:rFonts w:ascii="Wingdings" w:hAnsi="Wingdings" w:hint="default"/>
-      </w:rPr>
-    </w:lvl>
-    <w:lvl w:ilvl="4" w:tplc="04090003" w:tentative="1">
-      <w:start w:val="1"/>
-      <w:numFmt w:val="bullet"/>
-      <w:lvlText w:val=""/>
-      <w:lvlJc w:val="left"/>
-      <w:pPr>
-        <w:ind w:left="2100" w:hanging="420"/>
-      </w:pPr>
-      <w:rPr>
-        <w:rFonts w:ascii="Wingdings" w:hAnsi="Wingdings" w:hint="default"/>
-      </w:rPr>
-    </w:lvl>
-    <w:lvl w:ilvl="5" w:tplc="04090005" w:tentative="1">
-      <w:start w:val="1"/>
-      <w:numFmt w:val="bullet"/>
-      <w:lvlText w:val=""/>
-      <w:lvlJc w:val="left"/>
-      <w:pPr>
-        <w:ind w:left="2520" w:hanging="420"/>
-      </w:pPr>
-      <w:rPr>
-        <w:rFonts w:ascii="Wingdings" w:hAnsi="Wingdings" w:hint="default"/>
-      </w:rPr>
-    </w:lvl>
-    <w:lvl w:ilvl="6" w:tplc="04090001" w:tentative="1">
-      <w:start w:val="1"/>
-      <w:numFmt w:val="bullet"/>
-      <w:lvlText w:val=""/>
-      <w:lvlJc w:val="left"/>
-      <w:pPr>
-        <w:ind w:left="2940" w:hanging="420"/>
-      </w:pPr>
-      <w:rPr>
-        <w:rFonts w:ascii="Wingdings" w:hAnsi="Wingdings" w:hint="default"/>
-      </w:rPr>
-    </w:lvl>
-    <w:lvl w:ilvl="7" w:tplc="04090003" w:tentative="1">
-      <w:start w:val="1"/>
-      <w:numFmt w:val="bullet"/>
-      <w:lvlText w:val=""/>
-      <w:lvlJc w:val="left"/>
-      <w:pPr>
-        <w:ind w:left="3360" w:hanging="420"/>
-      </w:pPr>
-      <w:rPr>
-        <w:rFonts w:ascii="Wingdings" w:hAnsi="Wingdings" w:hint="default"/>
-      </w:rPr>
-    </w:lvl>
-    <w:lvl w:ilvl="8" w:tplc="04090005" w:tentative="1">
-      <w:start w:val="1"/>
-      <w:numFmt w:val="bullet"/>
-      <w:lvlText w:val=""/>
-      <w:lvlJc w:val="left"/>
-      <w:pPr>
-        <w:ind w:left="3780" w:hanging="420"/>
-      </w:pPr>
-      <w:rPr>
-        <w:rFonts w:ascii="Wingdings" w:hAnsi="Wingdings" w:hint="default"/>
-      </w:rPr>
-    </w:lvl>
-  </w:abstractNum>
-  <w:abstractNum w:abstractNumId="29" w15:restartNumberingAfterBreak="0">
-    <w:nsid w:val="725165EB"/>
-    <w:multiLevelType w:val="hybridMultilevel"/>
-    <w:tmpl w:val="69567ABC"/>
-    <w:lvl w:ilvl="0" w:tplc="AFA49E90">
-      <w:start w:val="1"/>
-      <w:numFmt w:val="bullet"/>
-      <w:lvlText w:val=""/>
-      <w:lvlJc w:val="left"/>
-      <w:pPr>
-        <w:ind w:left="420" w:hanging="420"/>
-      </w:pPr>
-      <w:rPr>
-        <w:rFonts w:ascii="Wingdings" w:hAnsi="Wingdings" w:hint="default"/>
-      </w:rPr>
-    </w:lvl>
-    <w:lvl w:ilvl="1" w:tplc="04090003" w:tentative="1">
-      <w:start w:val="1"/>
-      <w:numFmt w:val="bullet"/>
-      <w:lvlText w:val=""/>
-      <w:lvlJc w:val="left"/>
-      <w:pPr>
-        <w:ind w:left="840" w:hanging="420"/>
-      </w:pPr>
-      <w:rPr>
-        <w:rFonts w:ascii="Wingdings" w:hAnsi="Wingdings" w:hint="default"/>
-      </w:rPr>
-    </w:lvl>
-    <w:lvl w:ilvl="2" w:tplc="04090005" w:tentative="1">
-      <w:start w:val="1"/>
-      <w:numFmt w:val="bullet"/>
-      <w:lvlText w:val=""/>
-      <w:lvlJc w:val="left"/>
-      <w:pPr>
-        <w:ind w:left="1260" w:hanging="420"/>
-      </w:pPr>
-      <w:rPr>
-        <w:rFonts w:ascii="Wingdings" w:hAnsi="Wingdings" w:hint="default"/>
-      </w:rPr>
-    </w:lvl>
-    <w:lvl w:ilvl="3" w:tplc="04090001" w:tentative="1">
-      <w:start w:val="1"/>
-      <w:numFmt w:val="bullet"/>
-      <w:lvlText w:val=""/>
-      <w:lvlJc w:val="left"/>
-      <w:pPr>
-        <w:ind w:left="1680" w:hanging="420"/>
-      </w:pPr>
-      <w:rPr>
-        <w:rFonts w:ascii="Wingdings" w:hAnsi="Wingdings" w:hint="default"/>
-      </w:rPr>
-    </w:lvl>
-    <w:lvl w:ilvl="4" w:tplc="04090003" w:tentative="1">
-      <w:start w:val="1"/>
-      <w:numFmt w:val="bullet"/>
-      <w:lvlText w:val=""/>
-      <w:lvlJc w:val="left"/>
-      <w:pPr>
-        <w:ind w:left="2100" w:hanging="420"/>
-      </w:pPr>
-      <w:rPr>
-        <w:rFonts w:ascii="Wingdings" w:hAnsi="Wingdings" w:hint="default"/>
-      </w:rPr>
-    </w:lvl>
-    <w:lvl w:ilvl="5" w:tplc="04090005" w:tentative="1">
-      <w:start w:val="1"/>
-      <w:numFmt w:val="bullet"/>
-      <w:lvlText w:val=""/>
-      <w:lvlJc w:val="left"/>
-      <w:pPr>
-        <w:ind w:left="2520" w:hanging="420"/>
-      </w:pPr>
-      <w:rPr>
-        <w:rFonts w:ascii="Wingdings" w:hAnsi="Wingdings" w:hint="default"/>
-      </w:rPr>
-    </w:lvl>
-    <w:lvl w:ilvl="6" w:tplc="04090001" w:tentative="1">
-      <w:start w:val="1"/>
-      <w:numFmt w:val="bullet"/>
-      <w:lvlText w:val=""/>
-      <w:lvlJc w:val="left"/>
-      <w:pPr>
-        <w:ind w:left="2940" w:hanging="420"/>
-      </w:pPr>
-      <w:rPr>
-        <w:rFonts w:ascii="Wingdings" w:hAnsi="Wingdings" w:hint="default"/>
-      </w:rPr>
-    </w:lvl>
-    <w:lvl w:ilvl="7" w:tplc="04090003" w:tentative="1">
-      <w:start w:val="1"/>
-      <w:numFmt w:val="bullet"/>
-      <w:lvlText w:val=""/>
-      <w:lvlJc w:val="left"/>
-      <w:pPr>
-        <w:ind w:left="3360" w:hanging="420"/>
-      </w:pPr>
-      <w:rPr>
-        <w:rFonts w:ascii="Wingdings" w:hAnsi="Wingdings" w:hint="default"/>
-      </w:rPr>
-    </w:lvl>
-    <w:lvl w:ilvl="8" w:tplc="04090005" w:tentative="1">
-      <w:start w:val="1"/>
-      <w:numFmt w:val="bullet"/>
-      <w:lvlText w:val=""/>
-      <w:lvlJc w:val="left"/>
-      <w:pPr>
-        <w:ind w:left="3780" w:hanging="420"/>
-      </w:pPr>
-      <w:rPr>
-        <w:rFonts w:ascii="Wingdings" w:hAnsi="Wingdings" w:hint="default"/>
-      </w:rPr>
-    </w:lvl>
-  </w:abstractNum>
-  <w:abstractNum w:abstractNumId="30" w15:restartNumberingAfterBreak="0">
-    <w:nsid w:val="767257C4"/>
-    <w:multiLevelType w:val="multilevel"/>
-    <w:tmpl w:val="7520ECC6"/>
-    <w:lvl w:ilvl="0">
-      <w:start w:val="3"/>
-      <w:numFmt w:val="decimal"/>
-      <w:lvlText w:val="%1"/>
-      <w:lvlJc w:val="left"/>
-      <w:pPr>
-        <w:ind w:left="435" w:hanging="435"/>
-      </w:pPr>
-      <w:rPr>
-        <w:rFonts w:hint="default"/>
-      </w:rPr>
-    </w:lvl>
-    <w:lvl w:ilvl="1">
-      <w:start w:val="1"/>
-      <w:numFmt w:val="decimal"/>
-      <w:lvlText w:val="%1.%2"/>
-      <w:lvlJc w:val="left"/>
-      <w:pPr>
-        <w:ind w:left="435" w:hanging="435"/>
-      </w:pPr>
-      <w:rPr>
-        <w:rFonts w:hint="default"/>
-      </w:rPr>
-    </w:lvl>
-    <w:lvl w:ilvl="2">
-      <w:start w:val="1"/>
-      <w:numFmt w:val="decimal"/>
-      <w:lvlText w:val="%1.%2.%3"/>
-      <w:lvlJc w:val="left"/>
-      <w:pPr>
-        <w:ind w:left="720" w:hanging="720"/>
-      </w:pPr>
-      <w:rPr>
-        <w:rFonts w:hint="default"/>
-      </w:rPr>
-    </w:lvl>
-    <w:lvl w:ilvl="3">
-      <w:start w:val="1"/>
-      <w:numFmt w:val="decimal"/>
-      <w:lvlText w:val="%1.%2.%3.%4"/>
-      <w:lvlJc w:val="left"/>
-      <w:pPr>
-        <w:ind w:left="720" w:hanging="720"/>
-      </w:pPr>
-      <w:rPr>
-        <w:rFonts w:hint="default"/>
-      </w:rPr>
-    </w:lvl>
-    <w:lvl w:ilvl="4">
-      <w:start w:val="1"/>
-      <w:numFmt w:val="decimal"/>
-      <w:lvlText w:val="%1.%2.%3.%4.%5"/>
-      <w:lvlJc w:val="left"/>
-      <w:pPr>
-        <w:ind w:left="1080" w:hanging="1080"/>
-      </w:pPr>
-      <w:rPr>
-        <w:rFonts w:hint="default"/>
-      </w:rPr>
-    </w:lvl>
-    <w:lvl w:ilvl="5">
-      <w:start w:val="1"/>
-      <w:numFmt w:val="decimal"/>
-      <w:lvlText w:val="%1.%2.%3.%4.%5.%6"/>
-      <w:lvlJc w:val="left"/>
-      <w:pPr>
-        <w:ind w:left="1080" w:hanging="1080"/>
-      </w:pPr>
-      <w:rPr>
-        <w:rFonts w:hint="default"/>
-      </w:rPr>
-    </w:lvl>
-    <w:lvl w:ilvl="6">
-      <w:start w:val="1"/>
-      <w:numFmt w:val="decimal"/>
-      <w:lvlText w:val="%1.%2.%3.%4.%5.%6.%7"/>
-      <w:lvlJc w:val="left"/>
-      <w:pPr>
-        <w:ind w:left="1440" w:hanging="1440"/>
-      </w:pPr>
-      <w:rPr>
-        <w:rFonts w:hint="default"/>
-      </w:rPr>
-    </w:lvl>
-    <w:lvl w:ilvl="7">
-      <w:start w:val="1"/>
-      <w:numFmt w:val="decimal"/>
-      <w:lvlText w:val="%1.%2.%3.%4.%5.%6.%7.%8"/>
-      <w:lvlJc w:val="left"/>
-      <w:pPr>
-        <w:ind w:left="1440" w:hanging="1440"/>
-      </w:pPr>
-      <w:rPr>
-        <w:rFonts w:hint="default"/>
-      </w:rPr>
-    </w:lvl>
-    <w:lvl w:ilvl="8">
-      <w:start w:val="1"/>
-      <w:numFmt w:val="decimal"/>
-      <w:lvlText w:val="%1.%2.%3.%4.%5.%6.%7.%8.%9"/>
-      <w:lvlJc w:val="left"/>
-      <w:pPr>
-        <w:ind w:left="1800" w:hanging="1800"/>
-      </w:pPr>
-      <w:rPr>
-        <w:rFonts w:hint="default"/>
-      </w:rPr>
-    </w:lvl>
-  </w:abstractNum>
-  <w:abstractNum w:abstractNumId="31" w15:restartNumberingAfterBreak="0">
-    <w:nsid w:val="79503227"/>
-    <w:multiLevelType w:val="hybridMultilevel"/>
-    <w:tmpl w:val="91D2AD0E"/>
-    <w:lvl w:ilvl="0" w:tplc="C1D6C402">
-      <w:start w:val="1"/>
-      <w:numFmt w:val="bullet"/>
-      <w:lvlText w:val=""/>
-      <w:lvlJc w:val="left"/>
-      <w:pPr>
-        <w:ind w:left="420" w:hanging="420"/>
-      </w:pPr>
-      <w:rPr>
-        <w:rFonts w:ascii="Wingdings" w:hAnsi="Wingdings" w:hint="default"/>
-        <w:b w:val="0"/>
-      </w:rPr>
-    </w:lvl>
-    <w:lvl w:ilvl="1" w:tplc="04090003" w:tentative="1">
-      <w:start w:val="1"/>
-      <w:numFmt w:val="bullet"/>
-      <w:lvlText w:val=""/>
-      <w:lvlJc w:val="left"/>
-      <w:pPr>
-        <w:ind w:left="840" w:hanging="420"/>
-      </w:pPr>
-      <w:rPr>
-        <w:rFonts w:ascii="Wingdings" w:hAnsi="Wingdings" w:hint="default"/>
-      </w:rPr>
-    </w:lvl>
-    <w:lvl w:ilvl="2" w:tplc="04090005" w:tentative="1">
-      <w:start w:val="1"/>
-      <w:numFmt w:val="bullet"/>
-      <w:lvlText w:val=""/>
-      <w:lvlJc w:val="left"/>
-      <w:pPr>
-        <w:ind w:left="1260" w:hanging="420"/>
-      </w:pPr>
-      <w:rPr>
-        <w:rFonts w:ascii="Wingdings" w:hAnsi="Wingdings" w:hint="default"/>
-      </w:rPr>
-    </w:lvl>
-    <w:lvl w:ilvl="3" w:tplc="04090001" w:tentative="1">
-      <w:start w:val="1"/>
-      <w:numFmt w:val="bullet"/>
-      <w:lvlText w:val=""/>
-      <w:lvlJc w:val="left"/>
-      <w:pPr>
-        <w:ind w:left="1680" w:hanging="420"/>
-      </w:pPr>
-      <w:rPr>
-        <w:rFonts w:ascii="Wingdings" w:hAnsi="Wingdings" w:hint="default"/>
-      </w:rPr>
-    </w:lvl>
-    <w:lvl w:ilvl="4" w:tplc="04090003" w:tentative="1">
-      <w:start w:val="1"/>
-      <w:numFmt w:val="bullet"/>
-      <w:lvlText w:val=""/>
-      <w:lvlJc w:val="left"/>
-      <w:pPr>
-        <w:ind w:left="2100" w:hanging="420"/>
-      </w:pPr>
-      <w:rPr>
-        <w:rFonts w:ascii="Wingdings" w:hAnsi="Wingdings" w:hint="default"/>
-      </w:rPr>
-    </w:lvl>
-    <w:lvl w:ilvl="5" w:tplc="04090005" w:tentative="1">
-      <w:start w:val="1"/>
-      <w:numFmt w:val="bullet"/>
-      <w:lvlText w:val=""/>
-      <w:lvlJc w:val="left"/>
-      <w:pPr>
-        <w:ind w:left="2520" w:hanging="420"/>
-      </w:pPr>
-      <w:rPr>
-        <w:rFonts w:ascii="Wingdings" w:hAnsi="Wingdings" w:hint="default"/>
-      </w:rPr>
-    </w:lvl>
-    <w:lvl w:ilvl="6" w:tplc="04090001" w:tentative="1">
-      <w:start w:val="1"/>
-      <w:numFmt w:val="bullet"/>
-      <w:lvlText w:val=""/>
-      <w:lvlJc w:val="left"/>
-      <w:pPr>
-        <w:ind w:left="2940" w:hanging="420"/>
-      </w:pPr>
-      <w:rPr>
-        <w:rFonts w:ascii="Wingdings" w:hAnsi="Wingdings" w:hint="default"/>
-      </w:rPr>
-    </w:lvl>
-    <w:lvl w:ilvl="7" w:tplc="04090003" w:tentative="1">
-      <w:start w:val="1"/>
-      <w:numFmt w:val="bullet"/>
-      <w:lvlText w:val=""/>
-      <w:lvlJc w:val="left"/>
-      <w:pPr>
-        <w:ind w:left="3360" w:hanging="420"/>
-      </w:pPr>
-      <w:rPr>
-        <w:rFonts w:ascii="Wingdings" w:hAnsi="Wingdings" w:hint="default"/>
-      </w:rPr>
-    </w:lvl>
-    <w:lvl w:ilvl="8" w:tplc="04090005" w:tentative="1">
-      <w:start w:val="1"/>
-      <w:numFmt w:val="bullet"/>
-      <w:lvlText w:val=""/>
-      <w:lvlJc w:val="left"/>
-      <w:pPr>
-        <w:ind w:left="3780" w:hanging="420"/>
-      </w:pPr>
-      <w:rPr>
-        <w:rFonts w:ascii="Wingdings" w:hAnsi="Wingdings" w:hint="default"/>
-      </w:rPr>
-    </w:lvl>
-  </w:abstractNum>
-  <w:abstractNum w:abstractNumId="32" w15:restartNumberingAfterBreak="0">
-    <w:nsid w:val="7F251311"/>
-    <w:multiLevelType w:val="hybridMultilevel"/>
-    <w:tmpl w:val="4A8C3186"/>
-    <w:lvl w:ilvl="0" w:tplc="5C5CA6AC">
-      <w:start w:val="1"/>
-      <w:numFmt w:val="decimal"/>
-      <w:lvlText w:val="（%1）"/>
-      <w:lvlJc w:val="left"/>
-      <w:pPr>
-        <w:ind w:left="987" w:hanging="420"/>
-      </w:pPr>
-      <w:rPr>
-        <w:rFonts w:hint="default"/>
-        <w:b/>
-      </w:rPr>
-    </w:lvl>
-    <w:lvl w:ilvl="1" w:tplc="04090019" w:tentative="1">
-      <w:start w:val="1"/>
-      <w:numFmt w:val="lowerLetter"/>
-      <w:lvlText w:val="%2)"/>
-      <w:lvlJc w:val="left"/>
-      <w:pPr>
-        <w:ind w:left="840" w:hanging="420"/>
-      </w:pPr>
-    </w:lvl>
-    <w:lvl w:ilvl="2" w:tplc="0409001B" w:tentative="1">
-      <w:start w:val="1"/>
-      <w:numFmt w:val="lowerRoman"/>
-      <w:lvlText w:val="%3."/>
-      <w:lvlJc w:val="right"/>
-      <w:pPr>
-        <w:ind w:left="1260" w:hanging="420"/>
-      </w:pPr>
-    </w:lvl>
-    <w:lvl w:ilvl="3" w:tplc="0409000F" w:tentative="1">
-      <w:start w:val="1"/>
-      <w:numFmt w:val="decimal"/>
-      <w:lvlText w:val="%4."/>
-      <w:lvlJc w:val="left"/>
-      <w:pPr>
-        <w:ind w:left="1680" w:hanging="420"/>
-      </w:pPr>
-    </w:lvl>
-    <w:lvl w:ilvl="4" w:tplc="04090019" w:tentative="1">
-      <w:start w:val="1"/>
-      <w:numFmt w:val="lowerLetter"/>
-      <w:lvlText w:val="%5)"/>
-      <w:lvlJc w:val="left"/>
-      <w:pPr>
-        <w:ind w:left="2100" w:hanging="420"/>
-      </w:pPr>
-    </w:lvl>
-    <w:lvl w:ilvl="5" w:tplc="0409001B" w:tentative="1">
-      <w:start w:val="1"/>
-      <w:numFmt w:val="lowerRoman"/>
-      <w:lvlText w:val="%6."/>
-      <w:lvlJc w:val="right"/>
-      <w:pPr>
-        <w:ind w:left="2520" w:hanging="420"/>
-      </w:pPr>
-    </w:lvl>
-    <w:lvl w:ilvl="6" w:tplc="0409000F" w:tentative="1">
-      <w:start w:val="1"/>
-      <w:numFmt w:val="decimal"/>
-      <w:lvlText w:val="%7."/>
-      <w:lvlJc w:val="left"/>
-      <w:pPr>
-        <w:ind w:left="2940" w:hanging="420"/>
-      </w:pPr>
-    </w:lvl>
-    <w:lvl w:ilvl="7" w:tplc="04090019" w:tentative="1">
-      <w:start w:val="1"/>
-      <w:numFmt w:val="lowerLetter"/>
-      <w:lvlText w:val="%8)"/>
-      <w:lvlJc w:val="left"/>
-      <w:pPr>
-        <w:ind w:left="3360" w:hanging="420"/>
-      </w:pPr>
-    </w:lvl>
-    <w:lvl w:ilvl="8" w:tplc="0409001B" w:tentative="1">
-      <w:start w:val="1"/>
-      <w:numFmt w:val="lowerRoman"/>
-      <w:lvlText w:val="%9."/>
-      <w:lvlJc w:val="right"/>
-      <w:pPr>
-        <w:ind w:left="3780" w:hanging="420"/>
-      </w:pPr>
-    </w:lvl>
-  </w:abstractNum>
   <w:num w:numId="1" w16cid:durableId="275723209">
     <w:abstractNumId w:val="3"/>
   </w:num>
   <w:num w:numId="2" w16cid:durableId="537664944">
-    <w:abstractNumId w:val="10"/>
+    <w:abstractNumId w:val="11"/>
   </w:num>
   <w:num w:numId="3" w16cid:durableId="891505763">
-    <w:abstractNumId w:val="20"/>
+    <w:abstractNumId w:val="22"/>
   </w:num>
   <w:num w:numId="4" w16cid:durableId="1284927162">
-    <w:abstractNumId w:val="7"/>
+    <w:abstractNumId w:val="8"/>
   </w:num>
   <w:num w:numId="5" w16cid:durableId="1143502416">
-    <w:abstractNumId w:val="17"/>
+    <w:abstractNumId w:val="19"/>
   </w:num>
   <w:num w:numId="6" w16cid:durableId="1565753281">
-    <w:abstractNumId w:val="8"/>
+    <w:abstractNumId w:val="9"/>
   </w:num>
   <w:num w:numId="7" w16cid:durableId="536940773">
-    <w:abstractNumId w:val="26"/>
+    <w:abstractNumId w:val="28"/>
   </w:num>
   <w:num w:numId="8" w16cid:durableId="905917768">
-    <w:abstractNumId w:val="30"/>
+    <w:abstractNumId w:val="32"/>
   </w:num>
   <w:num w:numId="9" w16cid:durableId="765924809">
-    <w:abstractNumId w:val="5"/>
+    <w:abstractNumId w:val="6"/>
   </w:num>
   <w:num w:numId="10" w16cid:durableId="1745569301">
-    <w:abstractNumId w:val="31"/>
+    <w:abstractNumId w:val="33"/>
   </w:num>
   <w:num w:numId="11" w16cid:durableId="1860969052">
-    <w:abstractNumId w:val="12"/>
+    <w:abstractNumId w:val="13"/>
   </w:num>
   <w:num w:numId="12" w16cid:durableId="349531382">
-    <w:abstractNumId w:val="29"/>
+    <w:abstractNumId w:val="31"/>
   </w:num>
   <w:num w:numId="13" w16cid:durableId="1226985523">
     <w:abstractNumId w:val="1"/>
   </w:num>
   <w:num w:numId="14" w16cid:durableId="553273501">
-    <w:abstractNumId w:val="9"/>
+    <w:abstractNumId w:val="10"/>
   </w:num>
   <w:num w:numId="15" w16cid:durableId="733698074">
-    <w:abstractNumId w:val="18"/>
+    <w:abstractNumId w:val="20"/>
   </w:num>
   <w:num w:numId="16" w16cid:durableId="425922860">
-    <w:abstractNumId w:val="13"/>
+    <w:abstractNumId w:val="14"/>
   </w:num>
   <w:num w:numId="17" w16cid:durableId="1753504328">
+    <w:abstractNumId w:val="26"/>
+  </w:num>
+  <w:num w:numId="18" w16cid:durableId="1446727497">
+    <w:abstractNumId w:val="30"/>
+  </w:num>
+  <w:num w:numId="19" w16cid:durableId="881791465">
+    <w:abstractNumId w:val="12"/>
+  </w:num>
+  <w:num w:numId="20" w16cid:durableId="1502159526">
     <w:abstractNumId w:val="24"/>
   </w:num>
-  <w:num w:numId="18" w16cid:durableId="1446727497">
-    <w:abstractNumId w:val="28"/>
-  </w:num>
-  <w:num w:numId="19" w16cid:durableId="881791465">
-    <w:abstractNumId w:val="11"/>
-  </w:num>
-  <w:num w:numId="20" w16cid:durableId="1502159526">
-    <w:abstractNumId w:val="22"/>
-  </w:num>
   <w:num w:numId="21" w16cid:durableId="1040670511">
-    <w:abstractNumId w:val="27"/>
+    <w:abstractNumId w:val="29"/>
   </w:num>
   <w:num w:numId="22" w16cid:durableId="1800955048">
-    <w:abstractNumId w:val="14"/>
+    <w:abstractNumId w:val="16"/>
   </w:num>
   <w:num w:numId="23" w16cid:durableId="1633972939">
-    <w:abstractNumId w:val="23"/>
+    <w:abstractNumId w:val="25"/>
   </w:num>
   <w:num w:numId="24" w16cid:durableId="1559710486">
-    <w:abstractNumId w:val="15"/>
+    <w:abstractNumId w:val="17"/>
   </w:num>
   <w:num w:numId="25" w16cid:durableId="848328407">
-    <w:abstractNumId w:val="19"/>
+    <w:abstractNumId w:val="21"/>
   </w:num>
   <w:num w:numId="26" w16cid:durableId="762144554">
     <w:abstractNumId w:val="4"/>
@@ -37920,22 +39072,28 @@
     <w:abstractNumId w:val="0"/>
   </w:num>
   <w:num w:numId="28" w16cid:durableId="720397342">
-    <w:abstractNumId w:val="21"/>
+    <w:abstractNumId w:val="23"/>
   </w:num>
   <w:num w:numId="29" w16cid:durableId="1237979283">
     <w:abstractNumId w:val="2"/>
   </w:num>
   <w:num w:numId="30" w16cid:durableId="1909072159">
-    <w:abstractNumId w:val="32"/>
+    <w:abstractNumId w:val="34"/>
   </w:num>
   <w:num w:numId="31" w16cid:durableId="60254135">
-    <w:abstractNumId w:val="16"/>
+    <w:abstractNumId w:val="18"/>
   </w:num>
   <w:num w:numId="32" w16cid:durableId="1206017404">
-    <w:abstractNumId w:val="6"/>
+    <w:abstractNumId w:val="7"/>
   </w:num>
   <w:num w:numId="33" w16cid:durableId="129175735">
-    <w:abstractNumId w:val="25"/>
+    <w:abstractNumId w:val="27"/>
+  </w:num>
+  <w:num w:numId="34" w16cid:durableId="540672511">
+    <w:abstractNumId w:val="15"/>
+  </w:num>
+  <w:num w:numId="35" w16cid:durableId="1921478929">
+    <w:abstractNumId w:val="5"/>
   </w:num>
   <w:numIdMacAtCleanup w:val="32"/>
 </w:numbering>

--- a/用户手册/地理信息数据库更新协同作业系统用户手册.docx
+++ b/用户手册/地理信息数据库更新协同作业系统用户手册.docx
@@ -3481,7 +3481,20 @@
           <w:rFonts w:ascii="Times New Roman" w:hAnsi="Times New Roman" w:cs="Times New Roman"/>
         </w:rPr>
         <w:tab/>
-        <w:t>ArcEngine Runtime 10.1</w:t>
+      </w:r>
+      <w:proofErr w:type="spellStart"/>
+      <w:r>
+        <w:rPr>
+          <w:rFonts w:ascii="Times New Roman" w:hAnsi="Times New Roman" w:cs="Times New Roman"/>
+        </w:rPr>
+        <w:t>ArcEngine</w:t>
+      </w:r>
+      <w:proofErr w:type="spellEnd"/>
+      <w:r>
+        <w:rPr>
+          <w:rFonts w:ascii="Times New Roman" w:hAnsi="Times New Roman" w:cs="Times New Roman"/>
+        </w:rPr>
+        <w:t xml:space="preserve"> Runtime 10.1</w:t>
       </w:r>
       <w:r>
         <w:rPr>
@@ -4167,7 +4180,21 @@
         <w:rPr>
           <w:rFonts w:ascii="Times New Roman" w:hAnsi="Times New Roman" w:cs="Times New Roman"/>
         </w:rPr>
-        <w:t>文件。图层控制面板加载所有要素类，地图显示窗口呈现上一次保存状态。</w:t>
+        <w:t>文件。</w:t>
+      </w:r>
+      <w:proofErr w:type="gramStart"/>
+      <w:r>
+        <w:rPr>
+          <w:rFonts w:ascii="Times New Roman" w:hAnsi="Times New Roman" w:cs="Times New Roman"/>
+        </w:rPr>
+        <w:t>图层控制面板</w:t>
+      </w:r>
+      <w:proofErr w:type="gramEnd"/>
+      <w:r>
+        <w:rPr>
+          <w:rFonts w:ascii="Times New Roman" w:hAnsi="Times New Roman" w:cs="Times New Roman"/>
+        </w:rPr>
+        <w:t>加载所有要素类，地图显示窗口呈现上一次保存状态。</w:t>
       </w:r>
     </w:p>
     <w:p>
@@ -4276,7 +4303,21 @@
         <w:rPr>
           <w:rFonts w:ascii="Times New Roman" w:hAnsi="Times New Roman" w:cs="Times New Roman"/>
         </w:rPr>
-        <w:t>数据库中的要素显示在图层控制面板与地图显示窗口中，如</w:t>
+        <w:t>数据库中的要素显示</w:t>
+      </w:r>
+      <w:proofErr w:type="gramStart"/>
+      <w:r>
+        <w:rPr>
+          <w:rFonts w:ascii="Times New Roman" w:hAnsi="Times New Roman" w:cs="Times New Roman"/>
+        </w:rPr>
+        <w:t>在图层控制面板</w:t>
+      </w:r>
+      <w:proofErr w:type="gramEnd"/>
+      <w:r>
+        <w:rPr>
+          <w:rFonts w:ascii="Times New Roman" w:hAnsi="Times New Roman" w:cs="Times New Roman"/>
+        </w:rPr>
+        <w:t>与地图显示窗口中，如</w:t>
       </w:r>
       <w:r>
         <w:rPr>
@@ -4573,7 +4614,21 @@
         <w:rPr>
           <w:rFonts w:ascii="Times New Roman" w:hAnsi="Times New Roman" w:cs="Times New Roman" w:hint="eastAsia"/>
         </w:rPr>
-        <w:t>数据库中的要素显示在图层控制面板与地图显示窗口中</w:t>
+        <w:t>数据库中的要素显示</w:t>
+      </w:r>
+      <w:proofErr w:type="gramStart"/>
+      <w:r>
+        <w:rPr>
+          <w:rFonts w:ascii="Times New Roman" w:hAnsi="Times New Roman" w:cs="Times New Roman" w:hint="eastAsia"/>
+        </w:rPr>
+        <w:t>在图层控制面板</w:t>
+      </w:r>
+      <w:proofErr w:type="gramEnd"/>
+      <w:r>
+        <w:rPr>
+          <w:rFonts w:ascii="Times New Roman" w:hAnsi="Times New Roman" w:cs="Times New Roman" w:hint="eastAsia"/>
+        </w:rPr>
+        <w:t>与地图显示窗口中</w:t>
       </w:r>
       <w:r>
         <w:rPr>
@@ -4647,7 +4702,21 @@
         <w:rPr>
           <w:rFonts w:ascii="Times New Roman" w:hAnsi="Times New Roman" w:cs="Times New Roman"/>
         </w:rPr>
-        <w:t>点击【保存工程】可以保存当前当前作业工程，记录数据库</w:t>
+        <w:t>点击【保存工程】可以保存</w:t>
+      </w:r>
+      <w:proofErr w:type="gramStart"/>
+      <w:r>
+        <w:rPr>
+          <w:rFonts w:ascii="Times New Roman" w:hAnsi="Times New Roman" w:cs="Times New Roman"/>
+        </w:rPr>
+        <w:t>当前当前</w:t>
+      </w:r>
+      <w:proofErr w:type="gramEnd"/>
+      <w:r>
+        <w:rPr>
+          <w:rFonts w:ascii="Times New Roman" w:hAnsi="Times New Roman" w:cs="Times New Roman"/>
+        </w:rPr>
+        <w:t>作业工程，记录数据库</w:t>
       </w:r>
       <w:r>
         <w:rPr>
@@ -4659,7 +4728,21 @@
         <w:rPr>
           <w:rFonts w:ascii="Times New Roman" w:hAnsi="Times New Roman" w:cs="Times New Roman"/>
         </w:rPr>
-        <w:t>路径、图层控制面板加载的要素和地图显示窗口状态等信息。</w:t>
+        <w:t>路径、</w:t>
+      </w:r>
+      <w:proofErr w:type="gramStart"/>
+      <w:r>
+        <w:rPr>
+          <w:rFonts w:ascii="Times New Roman" w:hAnsi="Times New Roman" w:cs="Times New Roman"/>
+        </w:rPr>
+        <w:t>图层控制面板</w:t>
+      </w:r>
+      <w:proofErr w:type="gramEnd"/>
+      <w:r>
+        <w:rPr>
+          <w:rFonts w:ascii="Times New Roman" w:hAnsi="Times New Roman" w:cs="Times New Roman"/>
+        </w:rPr>
+        <w:t>加载的要素和地图显示窗口状态等信息。</w:t>
       </w:r>
     </w:p>
     <w:p>
@@ -5125,12 +5208,14 @@
         </w:rPr>
         <w:t>并指定导出路径后，即可导出指定要素，导出数据的结构与当前</w:t>
       </w:r>
+      <w:proofErr w:type="spellStart"/>
       <w:r>
         <w:rPr>
           <w:rFonts w:ascii="Times New Roman" w:hAnsi="Times New Roman" w:cs="Times New Roman" w:hint="eastAsia"/>
         </w:rPr>
         <w:t>gdb</w:t>
       </w:r>
+      <w:proofErr w:type="spellEnd"/>
       <w:r>
         <w:rPr>
           <w:rFonts w:ascii="Times New Roman" w:hAnsi="Times New Roman" w:cs="Times New Roman" w:hint="eastAsia"/>
@@ -5385,13 +5470,27 @@
         <w:rPr>
           <w:rFonts w:ascii="Times New Roman" w:hAnsi="Times New Roman" w:cs="Times New Roman"/>
         </w:rPr>
-        <w:t>相对于源</w:t>
-      </w:r>
-      <w:r>
-        <w:rPr>
-          <w:rFonts w:ascii="Times New Roman" w:hAnsi="Times New Roman" w:cs="Times New Roman" w:hint="eastAsia"/>
-        </w:rPr>
-        <w:t>图层</w:t>
+        <w:t>相对</w:t>
+      </w:r>
+      <w:proofErr w:type="gramStart"/>
+      <w:r>
+        <w:rPr>
+          <w:rFonts w:ascii="Times New Roman" w:hAnsi="Times New Roman" w:cs="Times New Roman"/>
+        </w:rPr>
+        <w:t>于源</w:t>
+      </w:r>
+      <w:r>
+        <w:rPr>
+          <w:rFonts w:ascii="Times New Roman" w:hAnsi="Times New Roman" w:cs="Times New Roman" w:hint="eastAsia"/>
+        </w:rPr>
+        <w:t>图</w:t>
+      </w:r>
+      <w:proofErr w:type="gramEnd"/>
+      <w:r>
+        <w:rPr>
+          <w:rFonts w:ascii="Times New Roman" w:hAnsi="Times New Roman" w:cs="Times New Roman" w:hint="eastAsia"/>
+        </w:rPr>
+        <w:t>层</w:t>
       </w:r>
       <w:r>
         <w:rPr>
@@ -6197,7 +6296,21 @@
         <w:rPr>
           <w:rFonts w:ascii="Times New Roman" w:hAnsi="Times New Roman" w:cs="Times New Roman"/>
         </w:rPr>
-        <w:t>设置到比最大像素值还</w:t>
+        <w:t>设置到比最大</w:t>
+      </w:r>
+      <w:proofErr w:type="gramStart"/>
+      <w:r>
+        <w:rPr>
+          <w:rFonts w:ascii="Times New Roman" w:hAnsi="Times New Roman" w:cs="Times New Roman"/>
+        </w:rPr>
+        <w:t>像素值</w:t>
+      </w:r>
+      <w:proofErr w:type="gramEnd"/>
+      <w:r>
+        <w:rPr>
+          <w:rFonts w:ascii="Times New Roman" w:hAnsi="Times New Roman" w:cs="Times New Roman"/>
+        </w:rPr>
+        <w:t>还</w:t>
       </w:r>
       <w:r>
         <w:rPr>
@@ -6496,7 +6609,35 @@
         <w:rPr>
           <w:rFonts w:ascii="Times New Roman" w:hAnsi="Times New Roman" w:cs="Times New Roman" w:hint="eastAsia"/>
         </w:rPr>
-        <w:t>以交互方式显示被卷帘图层下方的图层。使用此工具可轻松地查看某特定图层下面的内容，而无需在内容列表中关闭该图层。</w:t>
+        <w:t>以交互方式显示</w:t>
+      </w:r>
+      <w:proofErr w:type="gramStart"/>
+      <w:r>
+        <w:rPr>
+          <w:rFonts w:ascii="Times New Roman" w:hAnsi="Times New Roman" w:cs="Times New Roman" w:hint="eastAsia"/>
+        </w:rPr>
+        <w:t>被卷帘图层下方</w:t>
+      </w:r>
+      <w:proofErr w:type="gramEnd"/>
+      <w:r>
+        <w:rPr>
+          <w:rFonts w:ascii="Times New Roman" w:hAnsi="Times New Roman" w:cs="Times New Roman" w:hint="eastAsia"/>
+        </w:rPr>
+        <w:t>的图层。使用此工具可轻松地查看某</w:t>
+      </w:r>
+      <w:proofErr w:type="gramStart"/>
+      <w:r>
+        <w:rPr>
+          <w:rFonts w:ascii="Times New Roman" w:hAnsi="Times New Roman" w:cs="Times New Roman" w:hint="eastAsia"/>
+        </w:rPr>
+        <w:t>特定图层下面</w:t>
+      </w:r>
+      <w:proofErr w:type="gramEnd"/>
+      <w:r>
+        <w:rPr>
+          <w:rFonts w:ascii="Times New Roman" w:hAnsi="Times New Roman" w:cs="Times New Roman" w:hint="eastAsia"/>
+        </w:rPr>
+        <w:t>的内容，而无需在内容列表中关闭该图层。</w:t>
       </w:r>
     </w:p>
     <w:p>
@@ -6780,7 +6921,35 @@
         <w:rPr>
           <w:rFonts w:ascii="Times New Roman" w:hAnsi="Times New Roman" w:cs="Times New Roman"/>
         </w:rPr>
-        <w:t>文件、地理数据库、栅格数据、服务器数据或者图层文件所在文件夹，单击【打开】，将当前临时数据加载进地图显示窗口。</w:t>
+        <w:t>文件、地理数据库、栅格数据、服务器数据或者</w:t>
+      </w:r>
+      <w:proofErr w:type="gramStart"/>
+      <w:r>
+        <w:rPr>
+          <w:rFonts w:ascii="Times New Roman" w:hAnsi="Times New Roman" w:cs="Times New Roman"/>
+        </w:rPr>
+        <w:t>图层文件</w:t>
+      </w:r>
+      <w:proofErr w:type="gramEnd"/>
+      <w:r>
+        <w:rPr>
+          <w:rFonts w:ascii="Times New Roman" w:hAnsi="Times New Roman" w:cs="Times New Roman"/>
+        </w:rPr>
+        <w:t>所在文件夹，单击【打开】，将当前临时数据</w:t>
+      </w:r>
+      <w:proofErr w:type="gramStart"/>
+      <w:r>
+        <w:rPr>
+          <w:rFonts w:ascii="Times New Roman" w:hAnsi="Times New Roman" w:cs="Times New Roman"/>
+        </w:rPr>
+        <w:t>加载进</w:t>
+      </w:r>
+      <w:proofErr w:type="gramEnd"/>
+      <w:r>
+        <w:rPr>
+          <w:rFonts w:ascii="Times New Roman" w:hAnsi="Times New Roman" w:cs="Times New Roman"/>
+        </w:rPr>
+        <w:t>地图显示窗口。</w:t>
       </w:r>
     </w:p>
     <w:p>
@@ -7708,7 +7877,14 @@
         <w:rPr>
           <w:rFonts w:ascii="Times New Roman" w:hAnsi="Times New Roman" w:cs="Times New Roman"/>
         </w:rPr>
-        <w:t>工作空间的</w:t>
+        <w:t>工作空间</w:t>
+      </w:r>
+      <w:proofErr w:type="gramStart"/>
+      <w:r>
+        <w:rPr>
+          <w:rFonts w:ascii="Times New Roman" w:hAnsi="Times New Roman" w:cs="Times New Roman"/>
+        </w:rPr>
+        <w:t>的</w:t>
       </w:r>
       <w:r>
         <w:rPr>
@@ -7716,6 +7892,7 @@
         </w:rPr>
         <w:t>图层渲染</w:t>
       </w:r>
+      <w:proofErr w:type="gramEnd"/>
       <w:r>
         <w:rPr>
           <w:rFonts w:ascii="Times New Roman" w:hAnsi="Times New Roman" w:cs="Times New Roman"/>
@@ -7738,14 +7915,36 @@
         <w:rPr>
           <w:rFonts w:ascii="Times New Roman" w:hAnsi="Times New Roman" w:cs="Times New Roman"/>
         </w:rPr>
-        <w:t>模板的图层</w:t>
-      </w:r>
-      <w:r>
-        <w:rPr>
-          <w:rFonts w:ascii="Times New Roman" w:hAnsi="Times New Roman" w:cs="Times New Roman" w:hint="eastAsia"/>
-        </w:rPr>
-        <w:t>渲染，完成图层符号</w:t>
-      </w:r>
+        <w:t>模板</w:t>
+      </w:r>
+      <w:proofErr w:type="gramStart"/>
+      <w:r>
+        <w:rPr>
+          <w:rFonts w:ascii="Times New Roman" w:hAnsi="Times New Roman" w:cs="Times New Roman"/>
+        </w:rPr>
+        <w:t>的图层</w:t>
+      </w:r>
+      <w:r>
+        <w:rPr>
+          <w:rFonts w:ascii="Times New Roman" w:hAnsi="Times New Roman" w:cs="Times New Roman" w:hint="eastAsia"/>
+        </w:rPr>
+        <w:t>渲染</w:t>
+      </w:r>
+      <w:proofErr w:type="gramEnd"/>
+      <w:r>
+        <w:rPr>
+          <w:rFonts w:ascii="Times New Roman" w:hAnsi="Times New Roman" w:cs="Times New Roman" w:hint="eastAsia"/>
+        </w:rPr>
+        <w:t>，</w:t>
+      </w:r>
+      <w:proofErr w:type="gramStart"/>
+      <w:r>
+        <w:rPr>
+          <w:rFonts w:ascii="Times New Roman" w:hAnsi="Times New Roman" w:cs="Times New Roman" w:hint="eastAsia"/>
+        </w:rPr>
+        <w:t>完成图层符号</w:t>
+      </w:r>
+      <w:proofErr w:type="gramEnd"/>
       <w:r>
         <w:rPr>
           <w:rFonts w:ascii="Times New Roman" w:hAnsi="Times New Roman" w:cs="Times New Roman"/>
@@ -7969,7 +8168,35 @@
         <w:rPr>
           <w:rFonts w:ascii="Times New Roman" w:hAnsi="Times New Roman" w:cs="Times New Roman" w:hint="eastAsia"/>
         </w:rPr>
-        <w:t>导入符号模板后，如果需要对某一个图层还原，可在左侧图层列表选择该图层后点击</w:t>
+        <w:t>导入符号模板后，如果需要对某</w:t>
+      </w:r>
+      <w:proofErr w:type="gramStart"/>
+      <w:r>
+        <w:rPr>
+          <w:rFonts w:ascii="Times New Roman" w:hAnsi="Times New Roman" w:cs="Times New Roman" w:hint="eastAsia"/>
+        </w:rPr>
+        <w:t>一个图层还原</w:t>
+      </w:r>
+      <w:proofErr w:type="gramEnd"/>
+      <w:r>
+        <w:rPr>
+          <w:rFonts w:ascii="Times New Roman" w:hAnsi="Times New Roman" w:cs="Times New Roman" w:hint="eastAsia"/>
+        </w:rPr>
+        <w:t>，可在</w:t>
+      </w:r>
+      <w:proofErr w:type="gramStart"/>
+      <w:r>
+        <w:rPr>
+          <w:rFonts w:ascii="Times New Roman" w:hAnsi="Times New Roman" w:cs="Times New Roman" w:hint="eastAsia"/>
+        </w:rPr>
+        <w:t>左侧图层列表</w:t>
+      </w:r>
+      <w:proofErr w:type="gramEnd"/>
+      <w:r>
+        <w:rPr>
+          <w:rFonts w:ascii="Times New Roman" w:hAnsi="Times New Roman" w:cs="Times New Roman" w:hint="eastAsia"/>
+        </w:rPr>
+        <w:t>选择该图层后点击</w:t>
       </w:r>
       <w:r>
         <w:rPr>
@@ -8110,7 +8337,14 @@
         <w:rPr>
           <w:rFonts w:ascii="Times New Roman" w:hAnsi="Times New Roman" w:cs="Times New Roman"/>
         </w:rPr>
-        <w:t>【选择】工具，以</w:t>
+        <w:t>【选择】工具，</w:t>
+      </w:r>
+      <w:proofErr w:type="gramStart"/>
+      <w:r>
+        <w:rPr>
+          <w:rFonts w:ascii="Times New Roman" w:hAnsi="Times New Roman" w:cs="Times New Roman"/>
+        </w:rPr>
+        <w:t>以</w:t>
       </w:r>
       <w:r>
         <w:rPr>
@@ -8122,7 +8356,14 @@
         <w:rPr>
           <w:rFonts w:ascii="Times New Roman" w:hAnsi="Times New Roman" w:cs="Times New Roman"/>
         </w:rPr>
-        <w:t>的方式或者在目标处单击方式从可选择图层中选择要素。</w:t>
+        <w:t>的</w:t>
+      </w:r>
+      <w:proofErr w:type="gramEnd"/>
+      <w:r>
+        <w:rPr>
+          <w:rFonts w:ascii="Times New Roman" w:hAnsi="Times New Roman" w:cs="Times New Roman"/>
+        </w:rPr>
+        <w:t>方式或者在目标处单击方式从可选择图层中选择要素。</w:t>
       </w:r>
       <w:r>
         <w:rPr>
@@ -8278,13 +8519,27 @@
         <w:rPr>
           <w:rFonts w:ascii="Times New Roman" w:hAnsi="Times New Roman" w:cs="Times New Roman" w:hint="eastAsia"/>
         </w:rPr>
-        <w:t>可以通过框选</w:t>
-      </w:r>
-      <w:r>
-        <w:rPr>
-          <w:rFonts w:ascii="Times New Roman" w:hAnsi="Times New Roman" w:cs="Times New Roman"/>
-        </w:rPr>
-        <w:t>的方式或者在目标处单击方式</w:t>
+        <w:t>可以</w:t>
+      </w:r>
+      <w:proofErr w:type="gramStart"/>
+      <w:r>
+        <w:rPr>
+          <w:rFonts w:ascii="Times New Roman" w:hAnsi="Times New Roman" w:cs="Times New Roman" w:hint="eastAsia"/>
+        </w:rPr>
+        <w:t>通过框选</w:t>
+      </w:r>
+      <w:r>
+        <w:rPr>
+          <w:rFonts w:ascii="Times New Roman" w:hAnsi="Times New Roman" w:cs="Times New Roman"/>
+        </w:rPr>
+        <w:t>的</w:t>
+      </w:r>
+      <w:proofErr w:type="gramEnd"/>
+      <w:r>
+        <w:rPr>
+          <w:rFonts w:ascii="Times New Roman" w:hAnsi="Times New Roman" w:cs="Times New Roman"/>
+        </w:rPr>
+        <w:t>方式或者在目标处单击方式</w:t>
       </w:r>
       <w:r>
         <w:rPr>
@@ -8433,6 +8688,7 @@
         </w:rPr>
         <w:t>：</w:t>
       </w:r>
+      <w:proofErr w:type="gramStart"/>
       <w:r>
         <w:rPr>
           <w:rFonts w:ascii="Times New Roman" w:hAnsi="Times New Roman" w:cs="Times New Roman" w:hint="eastAsia"/>
@@ -8443,7 +8699,14 @@
         <w:rPr>
           <w:rFonts w:ascii="Times New Roman" w:hAnsi="Times New Roman" w:cs="Times New Roman"/>
         </w:rPr>
-        <w:t>图层选择目标要素，单击</w:t>
+        <w:t>图层</w:t>
+      </w:r>
+      <w:proofErr w:type="gramEnd"/>
+      <w:r>
+        <w:rPr>
+          <w:rFonts w:ascii="Times New Roman" w:hAnsi="Times New Roman" w:cs="Times New Roman"/>
+        </w:rPr>
+        <w:t>选择目标要素，单击</w:t>
       </w:r>
       <w:r>
         <w:rPr>
@@ -8763,7 +9026,21 @@
         <w:rPr>
           <w:rFonts w:ascii="Times New Roman" w:hAnsi="Times New Roman" w:cs="Times New Roman"/>
         </w:rPr>
-        <w:t>【旋转】工具实现线要素和面要素以某一指定基准点</w:t>
+        <w:t>【旋转】工具</w:t>
+      </w:r>
+      <w:proofErr w:type="gramStart"/>
+      <w:r>
+        <w:rPr>
+          <w:rFonts w:ascii="Times New Roman" w:hAnsi="Times New Roman" w:cs="Times New Roman"/>
+        </w:rPr>
+        <w:t>实现线</w:t>
+      </w:r>
+      <w:proofErr w:type="gramEnd"/>
+      <w:r>
+        <w:rPr>
+          <w:rFonts w:ascii="Times New Roman" w:hAnsi="Times New Roman" w:cs="Times New Roman"/>
+        </w:rPr>
+        <w:t>要素和面要素以某一指定基准点</w:t>
       </w:r>
       <w:r>
         <w:rPr>
@@ -9164,7 +9441,21 @@
         <w:rPr>
           <w:rFonts w:ascii="Times New Roman" w:hAnsi="Times New Roman" w:cs="Times New Roman"/>
         </w:rPr>
-        <w:t>：单击【编辑】工具选择目标线要素，点击【线反向】，即可实现线要素的反向。</w:t>
+        <w:t>：单击【编辑】工具选择目标线要素，点击【线反向】，即可</w:t>
+      </w:r>
+      <w:proofErr w:type="gramStart"/>
+      <w:r>
+        <w:rPr>
+          <w:rFonts w:ascii="Times New Roman" w:hAnsi="Times New Roman" w:cs="Times New Roman"/>
+        </w:rPr>
+        <w:t>实现线</w:t>
+      </w:r>
+      <w:proofErr w:type="gramEnd"/>
+      <w:r>
+        <w:rPr>
+          <w:rFonts w:ascii="Times New Roman" w:hAnsi="Times New Roman" w:cs="Times New Roman"/>
+        </w:rPr>
+        <w:t>要素的反向。</w:t>
       </w:r>
     </w:p>
     <w:p>
@@ -9499,8 +9790,16 @@
         <w:rPr>
           <w:rFonts w:ascii="Times New Roman" w:hAnsi="Times New Roman" w:cs="Times New Roman"/>
         </w:rPr>
-        <w:t>中的单个线</w:t>
-      </w:r>
+        <w:t>中的</w:t>
+      </w:r>
+      <w:proofErr w:type="gramStart"/>
+      <w:r>
+        <w:rPr>
+          <w:rFonts w:ascii="Times New Roman" w:hAnsi="Times New Roman" w:cs="Times New Roman"/>
+        </w:rPr>
+        <w:t>单个线</w:t>
+      </w:r>
+      <w:proofErr w:type="gramEnd"/>
       <w:r>
         <w:rPr>
           <w:rFonts w:ascii="Times New Roman" w:hAnsi="Times New Roman" w:cs="Times New Roman"/>
@@ -10027,7 +10326,21 @@
         <w:rPr>
           <w:rFonts w:ascii="Times New Roman" w:hAnsi="Times New Roman" w:cs="Times New Roman"/>
         </w:rPr>
-        <w:t>】，鼠标捕捉目标的端点，开始绘制线延伸部分的草图。</w:t>
+        <w:t>】，鼠标捕捉目标的端点，开始</w:t>
+      </w:r>
+      <w:proofErr w:type="gramStart"/>
+      <w:r>
+        <w:rPr>
+          <w:rFonts w:ascii="Times New Roman" w:hAnsi="Times New Roman" w:cs="Times New Roman"/>
+        </w:rPr>
+        <w:t>绘制线</w:t>
+      </w:r>
+      <w:proofErr w:type="gramEnd"/>
+      <w:r>
+        <w:rPr>
+          <w:rFonts w:ascii="Times New Roman" w:hAnsi="Times New Roman" w:cs="Times New Roman"/>
+        </w:rPr>
+        <w:t>延伸部分的草图。</w:t>
       </w:r>
     </w:p>
     <w:p>
@@ -10324,10 +10637,21 @@
         <w:rPr>
           <w:rFonts w:hint="eastAsia"/>
         </w:rPr>
-        <w:t>工具是抠除</w:t>
-      </w:r>
-      <w:r>
-        <w:t>选中的面要素。</w:t>
+        <w:t>工具</w:t>
+      </w:r>
+      <w:proofErr w:type="gramStart"/>
+      <w:r>
+        <w:rPr>
+          <w:rFonts w:hint="eastAsia"/>
+        </w:rPr>
+        <w:t>是抠除</w:t>
+      </w:r>
+      <w:r>
+        <w:t>选中</w:t>
+      </w:r>
+      <w:proofErr w:type="gramEnd"/>
+      <w:r>
+        <w:t>的面要素。</w:t>
       </w:r>
     </w:p>
     <w:p>
@@ -10706,6 +11030,7 @@
         </w:rPr>
         <w:t>面</w:t>
       </w:r>
+      <w:proofErr w:type="gramStart"/>
       <w:r>
         <w:rPr>
           <w:rFonts w:ascii="黑体" w:hAnsi="黑体" w:cs="Times New Roman" w:hint="eastAsia"/>
@@ -10728,7 +11053,16 @@
           <w:sz w:val="21"/>
           <w:szCs w:val="21"/>
         </w:rPr>
-        <w:t>效果图</w:t>
+        <w:t>效果</w:t>
+      </w:r>
+      <w:proofErr w:type="gramEnd"/>
+      <w:r>
+        <w:rPr>
+          <w:rFonts w:ascii="黑体" w:hAnsi="黑体" w:cs="Times New Roman"/>
+          <w:sz w:val="21"/>
+          <w:szCs w:val="21"/>
+        </w:rPr>
+        <w:t>图</w:t>
       </w:r>
     </w:p>
     <w:p>
@@ -11108,7 +11442,21 @@
         <w:rPr>
           <w:rFonts w:ascii="Times New Roman" w:hAnsi="Times New Roman" w:cs="Times New Roman"/>
         </w:rPr>
-        <w:t>单击【编辑】工具选择目标要素，点击【分割】，在地图显示窗口绘制分割线，即可实现</w:t>
+        <w:t>单击【编辑】工具选择目标要素，点击【分割】，在地图显示窗口</w:t>
+      </w:r>
+      <w:proofErr w:type="gramStart"/>
+      <w:r>
+        <w:rPr>
+          <w:rFonts w:ascii="Times New Roman" w:hAnsi="Times New Roman" w:cs="Times New Roman"/>
+        </w:rPr>
+        <w:t>绘制分</w:t>
+      </w:r>
+      <w:proofErr w:type="gramEnd"/>
+      <w:r>
+        <w:rPr>
+          <w:rFonts w:ascii="Times New Roman" w:hAnsi="Times New Roman" w:cs="Times New Roman"/>
+        </w:rPr>
+        <w:t>割线，即可实现</w:t>
       </w:r>
       <w:r>
         <w:rPr>
@@ -11972,7 +12320,15 @@
         <w:t>】</w:t>
       </w:r>
       <w:r>
-        <w:t>选中一个面要素，以追踪线的形式绘制一条线，并自动将该面分割为对个面。</w:t>
+        <w:t>选中一个面要素，以</w:t>
+      </w:r>
+      <w:proofErr w:type="gramStart"/>
+      <w:r>
+        <w:t>追踪线</w:t>
+      </w:r>
+      <w:proofErr w:type="gramEnd"/>
+      <w:r>
+        <w:t>的形式绘制一条线，并自动将该面分割为对个面。</w:t>
       </w:r>
     </w:p>
     <w:p>
@@ -12063,7 +12419,25 @@
           <w:sz w:val="21"/>
           <w:szCs w:val="21"/>
         </w:rPr>
-        <w:t xml:space="preserve"> 追踪线面分割效果图</w:t>
+        <w:t xml:space="preserve"> </w:t>
+      </w:r>
+      <w:proofErr w:type="gramStart"/>
+      <w:r>
+        <w:rPr>
+          <w:rFonts w:ascii="黑体" w:eastAsia="黑体" w:hAnsi="黑体" w:hint="eastAsia"/>
+          <w:sz w:val="21"/>
+          <w:szCs w:val="21"/>
+        </w:rPr>
+        <w:t>追踪线</w:t>
+      </w:r>
+      <w:proofErr w:type="gramEnd"/>
+      <w:r>
+        <w:rPr>
+          <w:rFonts w:ascii="黑体" w:eastAsia="黑体" w:hAnsi="黑体" w:hint="eastAsia"/>
+          <w:sz w:val="21"/>
+          <w:szCs w:val="21"/>
+        </w:rPr>
+        <w:t>面分割效果图</w:t>
       </w:r>
     </w:p>
     <w:p>
@@ -12393,8 +12767,16 @@
         <w:rPr>
           <w:rFonts w:ascii="Times New Roman" w:hAnsi="Times New Roman" w:cs="Times New Roman" w:hint="eastAsia"/>
         </w:rPr>
-        <w:t>，修线时</w:t>
-      </w:r>
+        <w:t>，</w:t>
+      </w:r>
+      <w:proofErr w:type="gramStart"/>
+      <w:r>
+        <w:rPr>
+          <w:rFonts w:ascii="Times New Roman" w:hAnsi="Times New Roman" w:cs="Times New Roman" w:hint="eastAsia"/>
+        </w:rPr>
+        <w:t>修线时</w:t>
+      </w:r>
+      <w:proofErr w:type="gramEnd"/>
       <w:r>
         <w:rPr>
           <w:rFonts w:ascii="Times New Roman" w:hAnsi="Times New Roman" w:cs="Times New Roman"/>
@@ -12481,7 +12863,21 @@
         <w:rPr>
           <w:rFonts w:ascii="Times New Roman" w:hAnsi="Times New Roman" w:cs="Times New Roman"/>
         </w:rPr>
-        <w:t>单击【编辑】工具选择目标要素，点击【修线】，然后在地图显示窗口绘制修线要素，双击鼠标</w:t>
+        <w:t>单击【编辑】工具选择目标要素，点击【修线】，然后在地图显示窗口</w:t>
+      </w:r>
+      <w:proofErr w:type="gramStart"/>
+      <w:r>
+        <w:rPr>
+          <w:rFonts w:ascii="Times New Roman" w:hAnsi="Times New Roman" w:cs="Times New Roman"/>
+        </w:rPr>
+        <w:t>绘制修线要素</w:t>
+      </w:r>
+      <w:proofErr w:type="gramEnd"/>
+      <w:r>
+        <w:rPr>
+          <w:rFonts w:ascii="Times New Roman" w:hAnsi="Times New Roman" w:cs="Times New Roman"/>
+        </w:rPr>
+        <w:t>，双击鼠标</w:t>
       </w:r>
       <w:r>
         <w:rPr>
@@ -12493,7 +12889,14 @@
         <w:rPr>
           <w:rFonts w:ascii="Times New Roman" w:hAnsi="Times New Roman" w:cs="Times New Roman"/>
         </w:rPr>
-        <w:t>键，结束绘制，即可完成修线操作</w:t>
+        <w:t>键，结束绘制，即可完成</w:t>
+      </w:r>
+      <w:proofErr w:type="gramStart"/>
+      <w:r>
+        <w:rPr>
+          <w:rFonts w:ascii="Times New Roman" w:hAnsi="Times New Roman" w:cs="Times New Roman"/>
+        </w:rPr>
+        <w:t>修线操作</w:t>
       </w:r>
       <w:r>
         <w:rPr>
@@ -12505,7 +12908,14 @@
         <w:rPr>
           <w:rFonts w:ascii="Times New Roman" w:hAnsi="Times New Roman" w:cs="Times New Roman"/>
         </w:rPr>
-        <w:t>修线效果如图</w:t>
+        <w:t>修线效果</w:t>
+      </w:r>
+      <w:proofErr w:type="gramEnd"/>
+      <w:r>
+        <w:rPr>
+          <w:rFonts w:ascii="Times New Roman" w:hAnsi="Times New Roman" w:cs="Times New Roman"/>
+        </w:rPr>
+        <w:t>如图</w:t>
       </w:r>
       <w:r>
         <w:rPr>
@@ -12585,6 +12995,7 @@
         </w:rPr>
         <w:t>然后</w:t>
       </w:r>
+      <w:proofErr w:type="gramStart"/>
       <w:r>
         <w:rPr>
           <w:rFonts w:ascii="Times New Roman" w:hAnsi="Times New Roman" w:cs="Times New Roman" w:hint="eastAsia"/>
@@ -12597,6 +13008,7 @@
         </w:rPr>
         <w:t>要素</w:t>
       </w:r>
+      <w:proofErr w:type="gramEnd"/>
       <w:r>
         <w:rPr>
           <w:rFonts w:ascii="Times New Roman" w:hAnsi="Times New Roman" w:cs="Times New Roman"/>
@@ -12625,7 +13037,14 @@
         <w:rPr>
           <w:rFonts w:ascii="Times New Roman" w:hAnsi="Times New Roman" w:cs="Times New Roman"/>
         </w:rPr>
-        <w:t>要素自动捕捉至</w:t>
+        <w:t>要素自动</w:t>
+      </w:r>
+      <w:proofErr w:type="gramStart"/>
+      <w:r>
+        <w:rPr>
+          <w:rFonts w:ascii="Times New Roman" w:hAnsi="Times New Roman" w:cs="Times New Roman"/>
+        </w:rPr>
+        <w:t>捕捉至</w:t>
       </w:r>
       <w:r>
         <w:rPr>
@@ -12637,7 +13056,14 @@
         <w:rPr>
           <w:rFonts w:ascii="Times New Roman" w:hAnsi="Times New Roman" w:cs="Times New Roman"/>
         </w:rPr>
-        <w:t>要素上</w:t>
+        <w:t>要素</w:t>
+      </w:r>
+      <w:proofErr w:type="gramEnd"/>
+      <w:r>
+        <w:rPr>
+          <w:rFonts w:ascii="Times New Roman" w:hAnsi="Times New Roman" w:cs="Times New Roman"/>
+        </w:rPr>
+        <w:t>上</w:t>
       </w:r>
       <w:r>
         <w:rPr>
@@ -12645,6 +13071,7 @@
         </w:rPr>
         <w:t>，</w:t>
       </w:r>
+      <w:proofErr w:type="gramStart"/>
       <w:r>
         <w:rPr>
           <w:rFonts w:ascii="Times New Roman" w:hAnsi="Times New Roman" w:cs="Times New Roman"/>
@@ -12667,7 +13094,14 @@
         <w:rPr>
           <w:rFonts w:ascii="Times New Roman" w:hAnsi="Times New Roman" w:cs="Times New Roman"/>
         </w:rPr>
-        <w:t>效果如</w:t>
+        <w:t>效果</w:t>
+      </w:r>
+      <w:proofErr w:type="gramEnd"/>
+      <w:r>
+        <w:rPr>
+          <w:rFonts w:ascii="Times New Roman" w:hAnsi="Times New Roman" w:cs="Times New Roman"/>
+        </w:rPr>
+        <w:t>如</w:t>
       </w:r>
       <w:r>
         <w:rPr>
@@ -12889,12 +13323,14 @@
           <w:rFonts w:ascii="Times New Roman" w:hAnsi="Times New Roman" w:cs="Times New Roman"/>
         </w:rPr>
       </w:pPr>
+      <w:proofErr w:type="gramStart"/>
       <w:r>
         <w:rPr>
           <w:rFonts w:ascii="Times New Roman" w:hAnsi="Times New Roman" w:cs="Times New Roman" w:hint="eastAsia"/>
         </w:rPr>
         <w:t>修线前</w:t>
       </w:r>
+      <w:proofErr w:type="gramEnd"/>
       <w:r>
         <w:rPr>
           <w:rFonts w:ascii="Times New Roman" w:hAnsi="Times New Roman" w:cs="Times New Roman" w:hint="eastAsia"/>
@@ -12931,6 +13367,7 @@
         </w:rPr>
         <w:t xml:space="preserve">                </w:t>
       </w:r>
+      <w:proofErr w:type="gramStart"/>
       <w:r>
         <w:rPr>
           <w:rFonts w:ascii="Times New Roman" w:hAnsi="Times New Roman" w:cs="Times New Roman"/>
@@ -12943,6 +13380,7 @@
         </w:rPr>
         <w:t>完成</w:t>
       </w:r>
+      <w:proofErr w:type="gramEnd"/>
     </w:p>
     <w:p>
       <w:pPr>
@@ -13035,13 +13473,23 @@
         </w:rPr>
         <w:t>2</w:t>
       </w:r>
+      <w:proofErr w:type="gramStart"/>
       <w:r>
         <w:rPr>
           <w:rFonts w:ascii="黑体" w:hAnsi="黑体" w:cs="Times New Roman"/>
           <w:sz w:val="21"/>
           <w:szCs w:val="21"/>
         </w:rPr>
-        <w:t>修线效果图</w:t>
+        <w:t>修线效果</w:t>
+      </w:r>
+      <w:proofErr w:type="gramEnd"/>
+      <w:r>
+        <w:rPr>
+          <w:rFonts w:ascii="黑体" w:hAnsi="黑体" w:cs="Times New Roman"/>
+          <w:sz w:val="21"/>
+          <w:szCs w:val="21"/>
+        </w:rPr>
+        <w:t>图</w:t>
       </w:r>
     </w:p>
     <w:p>
@@ -13138,11 +13586,19 @@
         </w:rPr>
         <w:t>的</w:t>
       </w:r>
+      <w:proofErr w:type="gramStart"/>
       <w:r>
         <w:rPr>
           <w:rFonts w:hint="eastAsia"/>
         </w:rPr>
-        <w:t>公共边的形状套合。</w:t>
+        <w:t>公共边</w:t>
+      </w:r>
+      <w:proofErr w:type="gramEnd"/>
+      <w:r>
+        <w:rPr>
+          <w:rFonts w:hint="eastAsia"/>
+        </w:rPr>
+        <w:t>的形状套合。</w:t>
       </w:r>
     </w:p>
     <w:p>
@@ -13183,6 +13639,7 @@
         </w:rPr>
         <w:t>，</w:t>
       </w:r>
+      <w:proofErr w:type="gramStart"/>
       <w:r>
         <w:rPr>
           <w:rFonts w:ascii="Times New Roman" w:hAnsi="Times New Roman" w:cs="Times New Roman" w:hint="eastAsia"/>
@@ -13199,7 +13656,14 @@
         <w:rPr>
           <w:rFonts w:ascii="Times New Roman" w:hAnsi="Times New Roman" w:cs="Times New Roman"/>
         </w:rPr>
-        <w:t>套合的</w:t>
+        <w:t>套合</w:t>
+      </w:r>
+      <w:proofErr w:type="gramEnd"/>
+      <w:r>
+        <w:rPr>
+          <w:rFonts w:ascii="Times New Roman" w:hAnsi="Times New Roman" w:cs="Times New Roman"/>
+        </w:rPr>
+        <w:t>的</w:t>
       </w:r>
       <w:r>
         <w:rPr>
@@ -13441,6 +13905,7 @@
         </w:rPr>
         <w:fldChar w:fldCharType="end"/>
       </w:r>
+      <w:proofErr w:type="gramStart"/>
       <w:r>
         <w:rPr>
           <w:rFonts w:ascii="黑体" w:hAnsi="黑体" w:cs="Times New Roman" w:hint="eastAsia"/>
@@ -13457,6 +13922,7 @@
         </w:rPr>
         <w:t>目标设置</w:t>
       </w:r>
+      <w:proofErr w:type="gramEnd"/>
       <w:r>
         <w:rPr>
           <w:rFonts w:ascii="黑体" w:hAnsi="黑体" w:cs="Times New Roman" w:hint="eastAsia"/>
@@ -13467,6 +13933,7 @@
       </w:r>
     </w:p>
     <w:p>
+      <w:proofErr w:type="gramStart"/>
       <w:r>
         <w:t>选择</w:t>
       </w:r>
@@ -13479,6 +13946,7 @@
       <w:r>
         <w:t>目标</w:t>
       </w:r>
+      <w:proofErr w:type="gramEnd"/>
       <w:r>
         <w:rPr>
           <w:rFonts w:hint="eastAsia"/>
@@ -13488,6 +13956,7 @@
       <w:r>
         <w:t>自动实现形状的套合。</w:t>
       </w:r>
+      <w:proofErr w:type="gramStart"/>
       <w:r>
         <w:rPr>
           <w:rFonts w:hint="eastAsia"/>
@@ -13495,7 +13964,11 @@
         <w:t>套合</w:t>
       </w:r>
       <w:r>
-        <w:t>效果图如</w:t>
+        <w:t>效果</w:t>
+      </w:r>
+      <w:proofErr w:type="gramEnd"/>
+      <w:r>
+        <w:t>图如</w:t>
       </w:r>
       <w:r>
         <w:rPr>
@@ -13733,6 +14206,7 @@
         </w:rPr>
         <w:t>，</w:t>
       </w:r>
+      <w:proofErr w:type="gramStart"/>
       <w:r>
         <w:t>套</w:t>
       </w:r>
@@ -13742,6 +14216,7 @@
         </w:rPr>
         <w:t>合效果</w:t>
       </w:r>
+      <w:proofErr w:type="gramEnd"/>
       <w:r>
         <w:rPr>
           <w:rFonts w:hint="eastAsia"/>
@@ -13766,6 +14241,7 @@
         </w:rPr>
         <w:t>，</w:t>
       </w:r>
+      <w:proofErr w:type="gramStart"/>
       <w:r>
         <w:t>套</w:t>
       </w:r>
@@ -13775,6 +14251,7 @@
         </w:rPr>
         <w:t>合效果</w:t>
       </w:r>
+      <w:proofErr w:type="gramEnd"/>
     </w:p>
     <w:p>
       <w:r>
@@ -13952,6 +14429,7 @@
         </w:rPr>
         <w:fldChar w:fldCharType="end"/>
       </w:r>
+      <w:proofErr w:type="gramStart"/>
       <w:r>
         <w:rPr>
           <w:rFonts w:ascii="黑体" w:hAnsi="黑体" w:cs="Times New Roman" w:hint="eastAsia"/>
@@ -13968,6 +14446,7 @@
         </w:rPr>
         <w:t>效果</w:t>
       </w:r>
+      <w:proofErr w:type="gramEnd"/>
       <w:r>
         <w:rPr>
           <w:rFonts w:ascii="黑体" w:hAnsi="黑体" w:cs="Times New Roman" w:hint="eastAsia"/>
@@ -14047,6 +14526,7 @@
         </w:rPr>
         <w:t>【创建要素】工具用于创建</w:t>
       </w:r>
+      <w:proofErr w:type="gramStart"/>
       <w:r>
         <w:rPr>
           <w:rFonts w:ascii="Times New Roman" w:hAnsi="Times New Roman" w:cs="Times New Roman"/>
@@ -14057,7 +14537,14 @@
         <w:rPr>
           <w:rFonts w:ascii="Times New Roman" w:hAnsi="Times New Roman" w:cs="Times New Roman"/>
         </w:rPr>
-        <w:t>图层的要素。</w:t>
+        <w:t>图层的</w:t>
+      </w:r>
+      <w:proofErr w:type="gramEnd"/>
+      <w:r>
+        <w:rPr>
+          <w:rFonts w:ascii="Times New Roman" w:hAnsi="Times New Roman" w:cs="Times New Roman"/>
+        </w:rPr>
+        <w:t>要素。</w:t>
       </w:r>
     </w:p>
     <w:p>
@@ -14074,11 +14561,19 @@
         </w:rPr>
         <w:t>操作方法：</w:t>
       </w:r>
-      <w:r>
-        <w:rPr>
-          <w:rFonts w:ascii="Times New Roman" w:hAnsi="Times New Roman" w:cs="Times New Roman"/>
-        </w:rPr>
-        <w:t>在图层控制面板单击目标图层</w:t>
+      <w:proofErr w:type="gramStart"/>
+      <w:r>
+        <w:rPr>
+          <w:rFonts w:ascii="Times New Roman" w:hAnsi="Times New Roman" w:cs="Times New Roman"/>
+        </w:rPr>
+        <w:t>在图层控制面板</w:t>
+      </w:r>
+      <w:proofErr w:type="gramEnd"/>
+      <w:r>
+        <w:rPr>
+          <w:rFonts w:ascii="Times New Roman" w:hAnsi="Times New Roman" w:cs="Times New Roman"/>
+        </w:rPr>
+        <w:t>单击目标图层</w:t>
       </w:r>
       <w:r>
         <w:rPr>
@@ -14910,7 +15405,21 @@
         <w:rPr>
           <w:rFonts w:ascii="Times New Roman" w:hAnsi="Times New Roman" w:cs="Times New Roman" w:hint="eastAsia"/>
         </w:rPr>
-        <w:t>需要追踪的线要素，点击线要素，系统自动追踪点</w:t>
+        <w:t>需要追踪的线要素，</w:t>
+      </w:r>
+      <w:proofErr w:type="gramStart"/>
+      <w:r>
+        <w:rPr>
+          <w:rFonts w:ascii="Times New Roman" w:hAnsi="Times New Roman" w:cs="Times New Roman" w:hint="eastAsia"/>
+        </w:rPr>
+        <w:t>点击线</w:t>
+      </w:r>
+      <w:proofErr w:type="gramEnd"/>
+      <w:r>
+        <w:rPr>
+          <w:rFonts w:ascii="Times New Roman" w:hAnsi="Times New Roman" w:cs="Times New Roman" w:hint="eastAsia"/>
+        </w:rPr>
+        <w:t>要素，系统自动追踪点</w:t>
       </w:r>
       <w:r>
         <w:rPr>
@@ -14934,7 +15443,21 @@
         <w:rPr>
           <w:rFonts w:ascii="Times New Roman" w:hAnsi="Times New Roman" w:cs="Times New Roman" w:hint="eastAsia"/>
         </w:rPr>
-        <w:t>双击鼠标完成追踪线与对与选中的面要素轮廓进行修整</w:t>
+        <w:t>双击鼠标完成</w:t>
+      </w:r>
+      <w:proofErr w:type="gramStart"/>
+      <w:r>
+        <w:rPr>
+          <w:rFonts w:ascii="Times New Roman" w:hAnsi="Times New Roman" w:cs="Times New Roman" w:hint="eastAsia"/>
+        </w:rPr>
+        <w:t>追踪线</w:t>
+      </w:r>
+      <w:proofErr w:type="gramEnd"/>
+      <w:r>
+        <w:rPr>
+          <w:rFonts w:ascii="Times New Roman" w:hAnsi="Times New Roman" w:cs="Times New Roman" w:hint="eastAsia"/>
+        </w:rPr>
+        <w:t>与对与选中的面要素轮廓进行修整</w:t>
       </w:r>
       <w:r>
         <w:rPr>
@@ -15031,13 +15554,23 @@
         </w:rPr>
         <w:t xml:space="preserve"> </w:t>
       </w:r>
+      <w:proofErr w:type="gramStart"/>
       <w:r>
         <w:rPr>
           <w:rFonts w:ascii="黑体" w:eastAsia="黑体" w:hAnsi="黑体" w:cs="Times New Roman" w:hint="eastAsia"/>
           <w:sz w:val="21"/>
           <w:szCs w:val="21"/>
         </w:rPr>
-        <w:t>追踪线修面示意图</w:t>
+        <w:t>追踪线修面</w:t>
+      </w:r>
+      <w:proofErr w:type="gramEnd"/>
+      <w:r>
+        <w:rPr>
+          <w:rFonts w:ascii="黑体" w:eastAsia="黑体" w:hAnsi="黑体" w:cs="Times New Roman" w:hint="eastAsia"/>
+          <w:sz w:val="21"/>
+          <w:szCs w:val="21"/>
+        </w:rPr>
+        <w:t>示意图</w:t>
       </w:r>
     </w:p>
     <w:p>
@@ -15226,6 +15759,7 @@
         </w:rPr>
         <w:t xml:space="preserve"> </w:t>
       </w:r>
+      <w:proofErr w:type="gramStart"/>
       <w:r>
         <w:rPr>
           <w:rFonts w:ascii="Times New Roman" w:hAnsi="Times New Roman" w:cs="Times New Roman" w:hint="eastAsia"/>
@@ -15236,7 +15770,14 @@
         <w:rPr>
           <w:rFonts w:ascii="Times New Roman" w:hAnsi="Times New Roman" w:cs="Times New Roman"/>
         </w:rPr>
-        <w:t>要素，</w:t>
+        <w:t>要素</w:t>
+      </w:r>
+      <w:proofErr w:type="gramEnd"/>
+      <w:r>
+        <w:rPr>
+          <w:rFonts w:ascii="Times New Roman" w:hAnsi="Times New Roman" w:cs="Times New Roman"/>
+        </w:rPr>
+        <w:t>，</w:t>
       </w:r>
       <w:r>
         <w:rPr>
@@ -15292,6 +15833,7 @@
         </w:rPr>
         <w:t>对话框，</w:t>
       </w:r>
+      <w:proofErr w:type="gramStart"/>
       <w:r>
         <w:rPr>
           <w:rFonts w:ascii="Times New Roman" w:hAnsi="Times New Roman" w:cs="Times New Roman" w:hint="eastAsia"/>
@@ -15302,7 +15844,14 @@
         <w:rPr>
           <w:rFonts w:ascii="Times New Roman" w:hAnsi="Times New Roman" w:cs="Times New Roman"/>
         </w:rPr>
-        <w:t>参数，点击【</w:t>
+        <w:t>参数</w:t>
+      </w:r>
+      <w:proofErr w:type="gramEnd"/>
+      <w:r>
+        <w:rPr>
+          <w:rFonts w:ascii="Times New Roman" w:hAnsi="Times New Roman" w:cs="Times New Roman"/>
+        </w:rPr>
+        <w:t>，点击【</w:t>
       </w:r>
       <w:r>
         <w:rPr>
@@ -15441,8 +15990,16 @@
         <w:rPr>
           <w:rFonts w:ascii="Times New Roman" w:hAnsi="Times New Roman" w:cs="Times New Roman" w:hint="eastAsia"/>
         </w:rPr>
-        <w:t>工具是将要的</w:t>
-      </w:r>
+        <w:t>工具是</w:t>
+      </w:r>
+      <w:proofErr w:type="gramStart"/>
+      <w:r>
+        <w:rPr>
+          <w:rFonts w:ascii="Times New Roman" w:hAnsi="Times New Roman" w:cs="Times New Roman" w:hint="eastAsia"/>
+        </w:rPr>
+        <w:t>将要的</w:t>
+      </w:r>
+      <w:proofErr w:type="gramEnd"/>
       <w:r>
         <w:rPr>
           <w:rFonts w:ascii="Times New Roman" w:hAnsi="Times New Roman" w:cs="Times New Roman"/>
@@ -15502,6 +16059,7 @@
         </w:rPr>
         <w:t xml:space="preserve"> </w:t>
       </w:r>
+      <w:proofErr w:type="gramStart"/>
       <w:r>
         <w:rPr>
           <w:rFonts w:ascii="Times New Roman" w:hAnsi="Times New Roman" w:cs="Times New Roman" w:hint="eastAsia"/>
@@ -15512,7 +16070,14 @@
         <w:rPr>
           <w:rFonts w:ascii="Times New Roman" w:hAnsi="Times New Roman" w:cs="Times New Roman"/>
         </w:rPr>
-        <w:t>要素，</w:t>
+        <w:t>要素</w:t>
+      </w:r>
+      <w:proofErr w:type="gramEnd"/>
+      <w:r>
+        <w:rPr>
+          <w:rFonts w:ascii="Times New Roman" w:hAnsi="Times New Roman" w:cs="Times New Roman"/>
+        </w:rPr>
+        <w:t>，</w:t>
       </w:r>
       <w:r>
         <w:rPr>
@@ -15969,7 +16534,21 @@
         <w:rPr>
           <w:rFonts w:ascii="Times New Roman" w:hAnsi="Times New Roman" w:cs="Times New Roman" w:hint="eastAsia"/>
         </w:rPr>
-        <w:t>，点击线末端整形工具，与线要素产生一个交点之后进行绘制，双击左键，结束绘制。</w:t>
+        <w:t>，</w:t>
+      </w:r>
+      <w:proofErr w:type="gramStart"/>
+      <w:r>
+        <w:rPr>
+          <w:rFonts w:ascii="Times New Roman" w:hAnsi="Times New Roman" w:cs="Times New Roman" w:hint="eastAsia"/>
+        </w:rPr>
+        <w:t>点击线</w:t>
+      </w:r>
+      <w:proofErr w:type="gramEnd"/>
+      <w:r>
+        <w:rPr>
+          <w:rFonts w:ascii="Times New Roman" w:hAnsi="Times New Roman" w:cs="Times New Roman" w:hint="eastAsia"/>
+        </w:rPr>
+        <w:t>末端整形工具，与线要素产生一个交点之后进行绘制，双击左键，结束绘制。</w:t>
       </w:r>
     </w:p>
     <w:p>
@@ -16430,6 +17009,7 @@
         </w:rPr>
         <w:fldChar w:fldCharType="end"/>
       </w:r>
+      <w:proofErr w:type="gramStart"/>
       <w:r>
         <w:rPr>
           <w:rFonts w:ascii="黑体" w:hAnsi="黑体" w:cs="Times New Roman" w:hint="eastAsia"/>
@@ -16444,7 +17024,16 @@
           <w:sz w:val="21"/>
           <w:szCs w:val="21"/>
         </w:rPr>
-        <w:t>管理目标</w:t>
+        <w:t>管理</w:t>
+      </w:r>
+      <w:proofErr w:type="gramEnd"/>
+      <w:r>
+        <w:rPr>
+          <w:rFonts w:ascii="黑体" w:hAnsi="黑体" w:cs="Times New Roman"/>
+          <w:sz w:val="21"/>
+          <w:szCs w:val="21"/>
+        </w:rPr>
+        <w:t>目标</w:t>
       </w:r>
       <w:r>
         <w:rPr>
@@ -16561,12 +17150,14 @@
         </w:rPr>
         <w:t>圆圈的方式</w:t>
       </w:r>
+      <w:proofErr w:type="gramStart"/>
       <w:r>
         <w:rPr>
           <w:rFonts w:ascii="Times New Roman" w:hAnsi="Times New Roman" w:cs="Times New Roman" w:hint="eastAsia"/>
         </w:rPr>
         <w:t>框选需要</w:t>
       </w:r>
+      <w:proofErr w:type="gramEnd"/>
       <w:r>
         <w:rPr>
           <w:rFonts w:ascii="Times New Roman" w:hAnsi="Times New Roman" w:cs="Times New Roman"/>
@@ -17040,13 +17631,27 @@
         <w:rPr>
           <w:rFonts w:ascii="Times New Roman" w:hAnsi="Times New Roman" w:cs="Times New Roman"/>
         </w:rPr>
-        <w:t>，点击【多点联动】，双击</w:t>
-      </w:r>
-      <w:r>
-        <w:rPr>
-          <w:rFonts w:ascii="Times New Roman" w:hAnsi="Times New Roman" w:cs="Times New Roman" w:hint="eastAsia"/>
-        </w:rPr>
-        <w:t>某一根线</w:t>
+        <w:t>，点击【多点联动】，</w:t>
+      </w:r>
+      <w:proofErr w:type="gramStart"/>
+      <w:r>
+        <w:rPr>
+          <w:rFonts w:ascii="Times New Roman" w:hAnsi="Times New Roman" w:cs="Times New Roman"/>
+        </w:rPr>
+        <w:t>双击</w:t>
+      </w:r>
+      <w:r>
+        <w:rPr>
+          <w:rFonts w:ascii="Times New Roman" w:hAnsi="Times New Roman" w:cs="Times New Roman" w:hint="eastAsia"/>
+        </w:rPr>
+        <w:t>某</w:t>
+      </w:r>
+      <w:proofErr w:type="gramEnd"/>
+      <w:r>
+        <w:rPr>
+          <w:rFonts w:ascii="Times New Roman" w:hAnsi="Times New Roman" w:cs="Times New Roman" w:hint="eastAsia"/>
+        </w:rPr>
+        <w:t>一根线</w:t>
       </w:r>
       <w:r>
         <w:rPr>
@@ -17439,13 +18044,27 @@
         <w:rPr>
           <w:rFonts w:ascii="Times New Roman" w:hAnsi="Times New Roman" w:cs="Times New Roman" w:hint="eastAsia"/>
         </w:rPr>
-        <w:t>封闭空白</w:t>
-      </w:r>
-      <w:r>
-        <w:rPr>
-          <w:rFonts w:ascii="Times New Roman" w:hAnsi="Times New Roman" w:cs="Times New Roman"/>
-        </w:rPr>
-        <w:t>区面要素填充（</w:t>
+        <w:t>封闭</w:t>
+      </w:r>
+      <w:proofErr w:type="gramStart"/>
+      <w:r>
+        <w:rPr>
+          <w:rFonts w:ascii="Times New Roman" w:hAnsi="Times New Roman" w:cs="Times New Roman" w:hint="eastAsia"/>
+        </w:rPr>
+        <w:t>空白</w:t>
+      </w:r>
+      <w:r>
+        <w:rPr>
+          <w:rFonts w:ascii="Times New Roman" w:hAnsi="Times New Roman" w:cs="Times New Roman"/>
+        </w:rPr>
+        <w:t>区面要素</w:t>
+      </w:r>
+      <w:proofErr w:type="gramEnd"/>
+      <w:r>
+        <w:rPr>
+          <w:rFonts w:ascii="Times New Roman" w:hAnsi="Times New Roman" w:cs="Times New Roman"/>
+        </w:rPr>
+        <w:t>填充（</w:t>
       </w:r>
       <w:r>
         <w:rPr>
@@ -17511,6 +18130,7 @@
         </w:rPr>
         <w:t>目标</w:t>
       </w:r>
+      <w:proofErr w:type="gramStart"/>
       <w:r>
         <w:rPr>
           <w:rFonts w:ascii="Times New Roman" w:hAnsi="Times New Roman" w:cs="Times New Roman" w:hint="eastAsia"/>
@@ -17523,6 +18143,7 @@
         </w:rPr>
         <w:t>图层</w:t>
       </w:r>
+      <w:proofErr w:type="gramEnd"/>
       <w:r>
         <w:rPr>
           <w:rFonts w:ascii="Times New Roman" w:hAnsi="Times New Roman" w:cs="Times New Roman"/>
@@ -17928,9 +18549,11 @@
         </w:rPr>
         <w:t>对话框，</w:t>
       </w:r>
+      <w:proofErr w:type="gramStart"/>
       <w:r>
         <w:t>勾选需要</w:t>
       </w:r>
+      <w:proofErr w:type="gramEnd"/>
       <w:r>
         <w:rPr>
           <w:rFonts w:hint="eastAsia"/>
@@ -18105,6 +18728,7 @@
         </w:rPr>
         <w:fldChar w:fldCharType="end"/>
       </w:r>
+      <w:proofErr w:type="gramStart"/>
       <w:r>
         <w:rPr>
           <w:rFonts w:ascii="黑体" w:hAnsi="黑体" w:cs="Times New Roman" w:hint="eastAsia"/>
@@ -18113,6 +18737,7 @@
         </w:rPr>
         <w:t>图层选择</w:t>
       </w:r>
+      <w:proofErr w:type="gramEnd"/>
       <w:r>
         <w:rPr>
           <w:rFonts w:ascii="黑体" w:hAnsi="黑体" w:cs="Times New Roman"/>
@@ -18684,8 +19309,16 @@
         <w:rPr>
           <w:rFonts w:ascii="Times New Roman" w:hAnsi="Times New Roman" w:cs="Times New Roman"/>
         </w:rPr>
-        <w:t>满足国标码条件</w:t>
-      </w:r>
+        <w:t>满足国标</w:t>
+      </w:r>
+      <w:proofErr w:type="gramStart"/>
+      <w:r>
+        <w:rPr>
+          <w:rFonts w:ascii="Times New Roman" w:hAnsi="Times New Roman" w:cs="Times New Roman"/>
+        </w:rPr>
+        <w:t>码条件</w:t>
+      </w:r>
+      <w:proofErr w:type="gramEnd"/>
       <w:r>
         <w:rPr>
           <w:rFonts w:ascii="Times New Roman" w:hAnsi="Times New Roman" w:cs="Times New Roman"/>
@@ -18810,7 +19443,21 @@
         <w:rPr>
           <w:rFonts w:ascii="Times New Roman" w:hAnsi="Times New Roman" w:cs="Times New Roman"/>
         </w:rPr>
-        <w:t>在图层中检索满足国标码条件的要素。</w:t>
+        <w:t>在图层中检索满足国标</w:t>
+      </w:r>
+      <w:proofErr w:type="gramStart"/>
+      <w:r>
+        <w:rPr>
+          <w:rFonts w:ascii="Times New Roman" w:hAnsi="Times New Roman" w:cs="Times New Roman"/>
+        </w:rPr>
+        <w:t>码条件</w:t>
+      </w:r>
+      <w:proofErr w:type="gramEnd"/>
+      <w:r>
+        <w:rPr>
+          <w:rFonts w:ascii="Times New Roman" w:hAnsi="Times New Roman" w:cs="Times New Roman"/>
+        </w:rPr>
+        <w:t>的要素。</w:t>
       </w:r>
     </w:p>
     <w:p>
@@ -19758,18 +20405,21 @@
         </w:rPr>
         <w:t>事件状态表</w:t>
       </w:r>
+      <w:proofErr w:type="spellStart"/>
       <w:r>
         <w:rPr>
           <w:rFonts w:ascii="Times New Roman" w:hAnsi="Times New Roman" w:cs="Times New Roman" w:hint="eastAsia"/>
         </w:rPr>
         <w:t>SMGIServerState</w:t>
       </w:r>
+      <w:proofErr w:type="spellEnd"/>
       <w:r>
         <w:rPr>
           <w:rFonts w:ascii="Times New Roman" w:hAnsi="Times New Roman" w:cs="Times New Roman" w:hint="eastAsia"/>
         </w:rPr>
         <w:t>和操作记录表</w:t>
       </w:r>
+      <w:proofErr w:type="spellStart"/>
       <w:r>
         <w:rPr>
           <w:rFonts w:ascii="Times New Roman" w:hAnsi="Times New Roman" w:cs="Times New Roman" w:hint="eastAsia"/>
@@ -19782,6 +20432,7 @@
         </w:rPr>
         <w:t>Table</w:t>
       </w:r>
+      <w:proofErr w:type="spellEnd"/>
       <w:r>
         <w:rPr>
           <w:rFonts w:ascii="Times New Roman" w:hAnsi="Times New Roman" w:cs="Times New Roman"/>
@@ -20471,18 +21122,41 @@
           <w:rFonts w:ascii="Times New Roman" w:hAnsi="Times New Roman" w:cs="Times New Roman"/>
         </w:rPr>
       </w:pPr>
+      <w:proofErr w:type="gramStart"/>
       <w:r>
         <w:rPr>
           <w:rFonts w:ascii="Times New Roman" w:hAnsi="Times New Roman" w:cs="Times New Roman"/>
           <w:b/>
         </w:rPr>
-        <w:t>图层选择：</w:t>
-      </w:r>
-      <w:r>
-        <w:rPr>
-          <w:rFonts w:ascii="Times New Roman" w:hAnsi="Times New Roman" w:cs="Times New Roman"/>
-        </w:rPr>
-        <w:t>根据作业需求，选择是否下载全部要素类数据，或者勾选部分需要的要素类数据</w:t>
+        <w:t>图层选择</w:t>
+      </w:r>
+      <w:proofErr w:type="gramEnd"/>
+      <w:r>
+        <w:rPr>
+          <w:rFonts w:ascii="Times New Roman" w:hAnsi="Times New Roman" w:cs="Times New Roman"/>
+          <w:b/>
+        </w:rPr>
+        <w:t>：</w:t>
+      </w:r>
+      <w:r>
+        <w:rPr>
+          <w:rFonts w:ascii="Times New Roman" w:hAnsi="Times New Roman" w:cs="Times New Roman"/>
+        </w:rPr>
+        <w:t>根据作业需求，选择是否下载全部要素类数据，</w:t>
+      </w:r>
+      <w:proofErr w:type="gramStart"/>
+      <w:r>
+        <w:rPr>
+          <w:rFonts w:ascii="Times New Roman" w:hAnsi="Times New Roman" w:cs="Times New Roman"/>
+        </w:rPr>
+        <w:t>或者勾选部分</w:t>
+      </w:r>
+      <w:proofErr w:type="gramEnd"/>
+      <w:r>
+        <w:rPr>
+          <w:rFonts w:ascii="Times New Roman" w:hAnsi="Times New Roman" w:cs="Times New Roman"/>
+        </w:rPr>
+        <w:t>需要的要素类数据</w:t>
       </w:r>
     </w:p>
     <w:p>
@@ -20536,12 +21210,14 @@
         </w:rPr>
         <w:t>选择作业范围的</w:t>
       </w:r>
+      <w:proofErr w:type="spellStart"/>
       <w:r>
         <w:rPr>
           <w:rFonts w:ascii="Times New Roman" w:hAnsi="Times New Roman" w:cs="Times New Roman"/>
         </w:rPr>
         <w:t>shp</w:t>
       </w:r>
+      <w:proofErr w:type="spellEnd"/>
       <w:r>
         <w:rPr>
           <w:rFonts w:ascii="Times New Roman" w:hAnsi="Times New Roman" w:cs="Times New Roman"/>
@@ -20809,7 +21485,21 @@
         <w:rPr>
           <w:rFonts w:ascii="Times New Roman" w:hAnsi="Times New Roman" w:cs="Times New Roman"/>
         </w:rPr>
-        <w:t>下载该冲突要素到本地，</w:t>
+        <w:t>下载</w:t>
+      </w:r>
+      <w:proofErr w:type="gramStart"/>
+      <w:r>
+        <w:rPr>
+          <w:rFonts w:ascii="Times New Roman" w:hAnsi="Times New Roman" w:cs="Times New Roman"/>
+        </w:rPr>
+        <w:t>该冲突</w:t>
+      </w:r>
+      <w:proofErr w:type="gramEnd"/>
+      <w:r>
+        <w:rPr>
+          <w:rFonts w:ascii="Times New Roman" w:hAnsi="Times New Roman" w:cs="Times New Roman"/>
+        </w:rPr>
+        <w:t>要素到本地，</w:t>
       </w:r>
       <w:r>
         <w:rPr>
@@ -21539,7 +22229,21 @@
         <w:rPr>
           <w:rFonts w:ascii="Times New Roman" w:hAnsi="Times New Roman" w:cs="Times New Roman" w:hint="eastAsia"/>
         </w:rPr>
-        <w:t>工具用于在本地数据提交前，检测本地将提交的更新数据，在服务器中是否也被其他人所编辑，若是，则该要素和服务器中最新版本要素有冲突，则将这些冲突要素下载到本地数据库。</w:t>
+        <w:t>工具用于在本地数据提交前，检测</w:t>
+      </w:r>
+      <w:proofErr w:type="gramStart"/>
+      <w:r>
+        <w:rPr>
+          <w:rFonts w:ascii="Times New Roman" w:hAnsi="Times New Roman" w:cs="Times New Roman" w:hint="eastAsia"/>
+        </w:rPr>
+        <w:t>本地将</w:t>
+      </w:r>
+      <w:proofErr w:type="gramEnd"/>
+      <w:r>
+        <w:rPr>
+          <w:rFonts w:ascii="Times New Roman" w:hAnsi="Times New Roman" w:cs="Times New Roman" w:hint="eastAsia"/>
+        </w:rPr>
+        <w:t>提交的更新数据，在服务器中是否也被其他人所编辑，若是，则该要素和服务器中最新版本要素有冲突，则将这些冲突要素下载到本地数据库。</w:t>
       </w:r>
     </w:p>
     <w:p>
@@ -22126,7 +22830,21 @@
         <w:rPr>
           <w:rFonts w:hint="eastAsia"/>
         </w:rPr>
-        <w:t>更新服务器端数据的</w:t>
+        <w:t>更新服务器</w:t>
+      </w:r>
+      <w:proofErr w:type="gramStart"/>
+      <w:r>
+        <w:rPr>
+          <w:rFonts w:hint="eastAsia"/>
+        </w:rPr>
+        <w:t>端数据</w:t>
+      </w:r>
+      <w:proofErr w:type="gramEnd"/>
+      <w:r>
+        <w:rPr>
+          <w:rFonts w:hint="eastAsia"/>
+        </w:rPr>
+        <w:t>的</w:t>
       </w:r>
       <w:r>
         <w:t>同时也更新</w:t>
@@ -22135,8 +22853,16 @@
         <w:rPr>
           <w:rFonts w:hint="eastAsia"/>
         </w:rPr>
-        <w:t>本地数据库数据，保持提交后本地数据库的数据与服务器端数据</w:t>
-      </w:r>
+        <w:t>本地数据库数据，保持提交后本地数据库的数据与服务器</w:t>
+      </w:r>
+      <w:proofErr w:type="gramStart"/>
+      <w:r>
+        <w:rPr>
+          <w:rFonts w:hint="eastAsia"/>
+        </w:rPr>
+        <w:t>端数据</w:t>
+      </w:r>
+      <w:proofErr w:type="gramEnd"/>
       <w:r>
         <w:rPr>
           <w:rFonts w:hint="eastAsia"/>
@@ -22297,7 +23023,21 @@
         <w:rPr>
           <w:rFonts w:hint="eastAsia"/>
         </w:rPr>
-        <w:t>导出所有可见图层的数据</w:t>
+        <w:t>导出所有</w:t>
+      </w:r>
+      <w:proofErr w:type="gramStart"/>
+      <w:r>
+        <w:rPr>
+          <w:rFonts w:hint="eastAsia"/>
+        </w:rPr>
+        <w:t>可见图层的</w:t>
+      </w:r>
+      <w:proofErr w:type="gramEnd"/>
+      <w:r>
+        <w:rPr>
+          <w:rFonts w:hint="eastAsia"/>
+        </w:rPr>
+        <w:t>数据</w:t>
       </w:r>
       <w:r>
         <w:t>。</w:t>
@@ -22526,36 +23266,44 @@
       <w:r>
         <w:t>版本号</w:t>
       </w:r>
+      <w:proofErr w:type="spellStart"/>
       <w:r>
         <w:t>startVer</w:t>
       </w:r>
+      <w:proofErr w:type="spellEnd"/>
       <w:r>
         <w:rPr>
           <w:rFonts w:hint="eastAsia"/>
         </w:rPr>
         <w:t>、</w:t>
       </w:r>
+      <w:proofErr w:type="spellStart"/>
       <w:r>
         <w:t>endVer</w:t>
       </w:r>
+      <w:proofErr w:type="spellEnd"/>
       <w:r>
         <w:rPr>
           <w:rFonts w:hint="eastAsia"/>
         </w:rPr>
         <w:t>（</w:t>
       </w:r>
+      <w:proofErr w:type="spellStart"/>
       <w:r>
         <w:t>endVer</w:t>
       </w:r>
+      <w:proofErr w:type="spellEnd"/>
       <w:r>
         <w:rPr>
           <w:rFonts w:hint="eastAsia"/>
         </w:rPr>
         <w:t>＞</w:t>
       </w:r>
+      <w:proofErr w:type="spellStart"/>
       <w:r>
         <w:t>startVer</w:t>
       </w:r>
+      <w:proofErr w:type="spellEnd"/>
       <w:r>
         <w:rPr>
           <w:rFonts w:hint="eastAsia"/>
@@ -23053,8 +23801,16 @@
         <w:rPr>
           <w:rFonts w:ascii="Times New Roman" w:hAnsi="Times New Roman" w:cs="Times New Roman"/>
         </w:rPr>
-        <w:t>编辑，对目标图层进行</w:t>
-      </w:r>
+        <w:t>编辑，对</w:t>
+      </w:r>
+      <w:proofErr w:type="gramStart"/>
+      <w:r>
+        <w:rPr>
+          <w:rFonts w:ascii="Times New Roman" w:hAnsi="Times New Roman" w:cs="Times New Roman"/>
+        </w:rPr>
+        <w:t>目标图层进行</w:t>
+      </w:r>
+      <w:proofErr w:type="gramEnd"/>
       <w:r>
         <w:rPr>
           <w:rFonts w:ascii="Times New Roman" w:hAnsi="Times New Roman" w:cs="Times New Roman" w:hint="eastAsia"/>
@@ -23199,6 +23955,7 @@
           <w:b/>
         </w:rPr>
       </w:pPr>
+      <w:proofErr w:type="gramStart"/>
       <w:r>
         <w:rPr>
           <w:rFonts w:ascii="Times New Roman" w:hAnsi="Times New Roman" w:cs="Times New Roman"/>
@@ -23214,6 +23971,7 @@
         </w:rPr>
         <w:t>名称</w:t>
       </w:r>
+      <w:proofErr w:type="gramEnd"/>
       <w:r>
         <w:rPr>
           <w:rFonts w:ascii="Times New Roman" w:hAnsi="Times New Roman" w:cs="Times New Roman"/>
@@ -23412,7 +24170,21 @@
         <w:rPr>
           <w:rFonts w:ascii="Times New Roman" w:hAnsi="Times New Roman" w:cs="Times New Roman"/>
         </w:rPr>
-        <w:t>针对指定的面图层，</w:t>
+        <w:t>针对指定的</w:t>
+      </w:r>
+      <w:proofErr w:type="gramStart"/>
+      <w:r>
+        <w:rPr>
+          <w:rFonts w:ascii="Times New Roman" w:hAnsi="Times New Roman" w:cs="Times New Roman"/>
+        </w:rPr>
+        <w:t>面图层</w:t>
+      </w:r>
+      <w:proofErr w:type="gramEnd"/>
+      <w:r>
+        <w:rPr>
+          <w:rFonts w:ascii="Times New Roman" w:hAnsi="Times New Roman" w:cs="Times New Roman"/>
+        </w:rPr>
+        <w:t>，</w:t>
       </w:r>
       <w:r>
         <w:rPr>
@@ -23470,8 +24242,16 @@
         <w:rPr>
           <w:rFonts w:ascii="Times New Roman" w:hAnsi="Times New Roman" w:cs="Times New Roman"/>
         </w:rPr>
-        <w:t>编辑，对目标图层进行</w:t>
-      </w:r>
+        <w:t>编辑，对</w:t>
+      </w:r>
+      <w:proofErr w:type="gramStart"/>
+      <w:r>
+        <w:rPr>
+          <w:rFonts w:ascii="Times New Roman" w:hAnsi="Times New Roman" w:cs="Times New Roman"/>
+        </w:rPr>
+        <w:t>目标图层进行</w:t>
+      </w:r>
+      <w:proofErr w:type="gramEnd"/>
       <w:r>
         <w:rPr>
           <w:rFonts w:ascii="Times New Roman" w:hAnsi="Times New Roman" w:cs="Times New Roman" w:hint="eastAsia"/>
@@ -23617,6 +24397,7 @@
           <w:rFonts w:ascii="Times New Roman" w:hAnsi="Times New Roman" w:cs="Times New Roman"/>
         </w:rPr>
       </w:pPr>
+      <w:proofErr w:type="gramStart"/>
       <w:r>
         <w:rPr>
           <w:rFonts w:ascii="Times New Roman" w:hAnsi="Times New Roman" w:cs="Times New Roman"/>
@@ -23624,6 +24405,7 @@
         </w:rPr>
         <w:t>图层名称</w:t>
       </w:r>
+      <w:proofErr w:type="gramEnd"/>
       <w:r>
         <w:rPr>
           <w:rFonts w:ascii="Times New Roman" w:hAnsi="Times New Roman" w:cs="Times New Roman"/>
@@ -24395,6 +25177,7 @@
         </w:rPr>
         <w:t>选择的</w:t>
       </w:r>
+      <w:proofErr w:type="gramStart"/>
       <w:r>
         <w:rPr>
           <w:rFonts w:ascii="Times New Roman" w:hAnsi="Times New Roman" w:cs="Times New Roman" w:hint="eastAsia"/>
@@ -24407,11 +25190,19 @@
         </w:rPr>
         <w:t>基于</w:t>
       </w:r>
-      <w:r>
-        <w:rPr>
-          <w:rFonts w:ascii="Times New Roman" w:hAnsi="Times New Roman" w:cs="Times New Roman" w:hint="eastAsia"/>
-        </w:rPr>
-        <w:t>该图层</w:t>
+      <w:proofErr w:type="gramEnd"/>
+      <w:r>
+        <w:rPr>
+          <w:rFonts w:ascii="Times New Roman" w:hAnsi="Times New Roman" w:cs="Times New Roman" w:hint="eastAsia"/>
+        </w:rPr>
+        <w:t>该图</w:t>
+      </w:r>
+      <w:proofErr w:type="gramStart"/>
+      <w:r>
+        <w:rPr>
+          <w:rFonts w:ascii="Times New Roman" w:hAnsi="Times New Roman" w:cs="Times New Roman" w:hint="eastAsia"/>
+        </w:rPr>
+        <w:t>层</w:t>
       </w:r>
       <w:r>
         <w:rPr>
@@ -24419,6 +25210,7 @@
         </w:rPr>
         <w:t>类型</w:t>
       </w:r>
+      <w:proofErr w:type="gramEnd"/>
       <w:r>
         <w:rPr>
           <w:rFonts w:ascii="Times New Roman" w:hAnsi="Times New Roman" w:cs="Times New Roman" w:hint="eastAsia"/>
@@ -24677,7 +25469,21 @@
         <w:rPr>
           <w:rFonts w:ascii="Times New Roman" w:hAnsi="Times New Roman" w:cs="Times New Roman"/>
         </w:rPr>
-        <w:t>【伪节点处理】工具基于自定义关键字段，对自定义图层提供线要素的伪节点检查。</w:t>
+        <w:t>【伪节点处理】工具基于自定义关键字段，对</w:t>
+      </w:r>
+      <w:proofErr w:type="gramStart"/>
+      <w:r>
+        <w:rPr>
+          <w:rFonts w:ascii="Times New Roman" w:hAnsi="Times New Roman" w:cs="Times New Roman"/>
+        </w:rPr>
+        <w:t>自定义图层提供</w:t>
+      </w:r>
+      <w:proofErr w:type="gramEnd"/>
+      <w:r>
+        <w:rPr>
+          <w:rFonts w:ascii="Times New Roman" w:hAnsi="Times New Roman" w:cs="Times New Roman"/>
+        </w:rPr>
+        <w:t>线要素的伪节点检查。</w:t>
       </w:r>
     </w:p>
     <w:p>
@@ -24878,6 +25684,7 @@
           <w:rFonts w:ascii="Times New Roman" w:hAnsi="Times New Roman" w:cs="Times New Roman"/>
         </w:rPr>
       </w:pPr>
+      <w:proofErr w:type="gramStart"/>
       <w:r>
         <w:rPr>
           <w:rFonts w:ascii="Times New Roman" w:hAnsi="Times New Roman" w:cs="Times New Roman"/>
@@ -24885,6 +25692,7 @@
         </w:rPr>
         <w:t>图层名称</w:t>
       </w:r>
+      <w:proofErr w:type="gramEnd"/>
       <w:r>
         <w:rPr>
           <w:rFonts w:ascii="Times New Roman" w:hAnsi="Times New Roman" w:cs="Times New Roman"/>
@@ -25063,7 +25871,21 @@
         <w:rPr>
           <w:rFonts w:ascii="Times New Roman" w:hAnsi="Times New Roman" w:cs="Times New Roman"/>
         </w:rPr>
-        <w:t>【悬挂点处理】检查并修正线要素的连通性。</w:t>
+        <w:t>【悬挂点处理】检查并</w:t>
+      </w:r>
+      <w:proofErr w:type="gramStart"/>
+      <w:r>
+        <w:rPr>
+          <w:rFonts w:ascii="Times New Roman" w:hAnsi="Times New Roman" w:cs="Times New Roman"/>
+        </w:rPr>
+        <w:t>修正线</w:t>
+      </w:r>
+      <w:proofErr w:type="gramEnd"/>
+      <w:r>
+        <w:rPr>
+          <w:rFonts w:ascii="Times New Roman" w:hAnsi="Times New Roman" w:cs="Times New Roman"/>
+        </w:rPr>
+        <w:t>要素的连通性。</w:t>
       </w:r>
     </w:p>
     <w:p>
@@ -25106,7 +25928,21 @@
         <w:rPr>
           <w:rFonts w:ascii="Times New Roman" w:hAnsi="Times New Roman" w:cs="Times New Roman"/>
         </w:rPr>
-        <w:t>所示的对话框，下拉框选择目标图层，设置参数，对目标图层的悬挂点进行处理。</w:t>
+        <w:t>所示的对话框，下拉框选择目标图层，设置参数，对</w:t>
+      </w:r>
+      <w:proofErr w:type="gramStart"/>
+      <w:r>
+        <w:rPr>
+          <w:rFonts w:ascii="Times New Roman" w:hAnsi="Times New Roman" w:cs="Times New Roman"/>
+        </w:rPr>
+        <w:t>目标图层的</w:t>
+      </w:r>
+      <w:proofErr w:type="gramEnd"/>
+      <w:r>
+        <w:rPr>
+          <w:rFonts w:ascii="Times New Roman" w:hAnsi="Times New Roman" w:cs="Times New Roman"/>
+        </w:rPr>
+        <w:t>悬挂点进行处理。</w:t>
       </w:r>
     </w:p>
     <w:p>
@@ -25633,7 +26469,14 @@
         <w:rPr>
           <w:rFonts w:ascii="Times New Roman" w:hAnsi="Times New Roman" w:cs="Times New Roman" w:hint="eastAsia"/>
         </w:rPr>
-        <w:t>，合并目标</w:t>
+        <w:t>，合并</w:t>
+      </w:r>
+      <w:proofErr w:type="gramStart"/>
+      <w:r>
+        <w:rPr>
+          <w:rFonts w:ascii="Times New Roman" w:hAnsi="Times New Roman" w:cs="Times New Roman" w:hint="eastAsia"/>
+        </w:rPr>
+        <w:t>目标</w:t>
       </w:r>
       <w:r>
         <w:rPr>
@@ -25645,7 +26488,14 @@
         <w:rPr>
           <w:rFonts w:ascii="Times New Roman" w:hAnsi="Times New Roman" w:cs="Times New Roman" w:hint="eastAsia"/>
         </w:rPr>
-        <w:t>中指定</w:t>
+        <w:t>中</w:t>
+      </w:r>
+      <w:proofErr w:type="gramEnd"/>
+      <w:r>
+        <w:rPr>
+          <w:rFonts w:ascii="Times New Roman" w:hAnsi="Times New Roman" w:cs="Times New Roman" w:hint="eastAsia"/>
+        </w:rPr>
+        <w:t>指定</w:t>
       </w:r>
       <w:r>
         <w:rPr>
@@ -25995,6 +26845,7 @@
           <w:rFonts w:ascii="Times New Roman" w:hAnsi="Times New Roman" w:cs="Times New Roman"/>
         </w:rPr>
       </w:pPr>
+      <w:proofErr w:type="gramStart"/>
       <w:r>
         <w:rPr>
           <w:rFonts w:ascii="Times New Roman" w:hAnsi="Times New Roman" w:cs="Times New Roman" w:hint="eastAsia"/>
@@ -26002,6 +26853,7 @@
         </w:rPr>
         <w:t>图层选取</w:t>
       </w:r>
+      <w:proofErr w:type="gramEnd"/>
       <w:r>
         <w:rPr>
           <w:rFonts w:ascii="Times New Roman" w:hAnsi="Times New Roman" w:cs="Times New Roman"/>
@@ -26021,12 +26873,14 @@
         </w:rPr>
         <w:t>选择目标</w:t>
       </w:r>
+      <w:proofErr w:type="gramStart"/>
       <w:r>
         <w:rPr>
           <w:rFonts w:ascii="Times New Roman" w:hAnsi="Times New Roman" w:cs="Times New Roman" w:hint="eastAsia"/>
         </w:rPr>
         <w:t>面图层</w:t>
       </w:r>
+      <w:proofErr w:type="gramEnd"/>
       <w:r>
         <w:rPr>
           <w:rFonts w:ascii="Times New Roman" w:hAnsi="Times New Roman" w:cs="Times New Roman" w:hint="eastAsia"/>
@@ -26541,13 +27395,23 @@
         </w:rPr>
         <w:t>9</w:t>
       </w:r>
+      <w:proofErr w:type="gramStart"/>
       <w:r>
         <w:rPr>
           <w:rFonts w:ascii="黑体" w:hAnsi="黑体" w:cs="Times New Roman" w:hint="eastAsia"/>
           <w:sz w:val="21"/>
           <w:szCs w:val="21"/>
         </w:rPr>
-        <w:t>图层选择器</w:t>
+        <w:t>图层选择</w:t>
+      </w:r>
+      <w:proofErr w:type="gramEnd"/>
+      <w:r>
+        <w:rPr>
+          <w:rFonts w:ascii="黑体" w:hAnsi="黑体" w:cs="Times New Roman" w:hint="eastAsia"/>
+          <w:sz w:val="21"/>
+          <w:szCs w:val="21"/>
+        </w:rPr>
+        <w:t>器</w:t>
       </w:r>
       <w:r>
         <w:rPr>
@@ -26657,11 +27521,19 @@
         </w:rPr>
         <w:t>】工具</w:t>
       </w:r>
-      <w:r>
-        <w:rPr>
-          <w:rFonts w:ascii="Times New Roman" w:hAnsi="Times New Roman" w:cs="Times New Roman"/>
-        </w:rPr>
-        <w:t>根据框选的附属设施与主体线要素</w:t>
+      <w:proofErr w:type="gramStart"/>
+      <w:r>
+        <w:rPr>
+          <w:rFonts w:ascii="Times New Roman" w:hAnsi="Times New Roman" w:cs="Times New Roman"/>
+        </w:rPr>
+        <w:t>根据框选的</w:t>
+      </w:r>
+      <w:proofErr w:type="gramEnd"/>
+      <w:r>
+        <w:rPr>
+          <w:rFonts w:ascii="Times New Roman" w:hAnsi="Times New Roman" w:cs="Times New Roman"/>
+        </w:rPr>
+        <w:t>附属设施与主体线要素</w:t>
       </w:r>
       <w:r>
         <w:rPr>
@@ -26669,12 +27541,14 @@
         </w:rPr>
         <w:t>，</w:t>
       </w:r>
+      <w:proofErr w:type="gramStart"/>
       <w:r>
         <w:rPr>
           <w:rFonts w:ascii="Times New Roman" w:hAnsi="Times New Roman" w:cs="Times New Roman"/>
         </w:rPr>
         <w:t>实现套合处理</w:t>
       </w:r>
+      <w:proofErr w:type="gramEnd"/>
       <w:r>
         <w:rPr>
           <w:rFonts w:ascii="Times New Roman" w:hAnsi="Times New Roman" w:cs="Times New Roman" w:hint="eastAsia"/>
@@ -26732,7 +27606,14 @@
         <w:rPr>
           <w:rFonts w:ascii="Times New Roman" w:hAnsi="Times New Roman" w:cs="Times New Roman" w:hint="eastAsia"/>
         </w:rPr>
-        <w:t>，框选</w:t>
+        <w:t>，</w:t>
+      </w:r>
+      <w:proofErr w:type="gramStart"/>
+      <w:r>
+        <w:rPr>
+          <w:rFonts w:ascii="Times New Roman" w:hAnsi="Times New Roman" w:cs="Times New Roman" w:hint="eastAsia"/>
+        </w:rPr>
+        <w:t>框选</w:t>
       </w:r>
       <w:r>
         <w:rPr>
@@ -26740,6 +27621,7 @@
         </w:rPr>
         <w:t>水系</w:t>
       </w:r>
+      <w:proofErr w:type="gramEnd"/>
       <w:r>
         <w:rPr>
           <w:rFonts w:ascii="Times New Roman" w:hAnsi="Times New Roman" w:cs="Times New Roman" w:hint="eastAsia"/>
@@ -26756,7 +27638,21 @@
         <w:rPr>
           <w:rFonts w:ascii="Times New Roman" w:hAnsi="Times New Roman" w:cs="Times New Roman" w:hint="eastAsia"/>
         </w:rPr>
-        <w:t>，实现附属设施与主体要素的套合处理。</w:t>
+        <w:t>，实现附属设施与主体要素</w:t>
+      </w:r>
+      <w:proofErr w:type="gramStart"/>
+      <w:r>
+        <w:rPr>
+          <w:rFonts w:ascii="Times New Roman" w:hAnsi="Times New Roman" w:cs="Times New Roman" w:hint="eastAsia"/>
+        </w:rPr>
+        <w:t>的套合处理</w:t>
+      </w:r>
+      <w:proofErr w:type="gramEnd"/>
+      <w:r>
+        <w:rPr>
+          <w:rFonts w:ascii="Times New Roman" w:hAnsi="Times New Roman" w:cs="Times New Roman" w:hint="eastAsia"/>
+        </w:rPr>
+        <w:t>。</w:t>
       </w:r>
     </w:p>
     <w:p>
@@ -27013,11 +27909,19 @@
         </w:rPr>
         <w:t>】工具</w:t>
       </w:r>
-      <w:r>
-        <w:rPr>
-          <w:rFonts w:ascii="Times New Roman" w:hAnsi="Times New Roman" w:cs="Times New Roman"/>
-        </w:rPr>
-        <w:t>根据框选的线状附属设施与主体面要素</w:t>
+      <w:proofErr w:type="gramStart"/>
+      <w:r>
+        <w:rPr>
+          <w:rFonts w:ascii="Times New Roman" w:hAnsi="Times New Roman" w:cs="Times New Roman"/>
+        </w:rPr>
+        <w:t>根据框选的</w:t>
+      </w:r>
+      <w:proofErr w:type="gramEnd"/>
+      <w:r>
+        <w:rPr>
+          <w:rFonts w:ascii="Times New Roman" w:hAnsi="Times New Roman" w:cs="Times New Roman"/>
+        </w:rPr>
+        <w:t>线状附属设施与主体面要素</w:t>
       </w:r>
       <w:r>
         <w:rPr>
@@ -27025,12 +27929,14 @@
         </w:rPr>
         <w:t>，</w:t>
       </w:r>
+      <w:proofErr w:type="gramStart"/>
       <w:r>
         <w:rPr>
           <w:rFonts w:ascii="Times New Roman" w:hAnsi="Times New Roman" w:cs="Times New Roman"/>
         </w:rPr>
         <w:t>实现套合处理</w:t>
       </w:r>
+      <w:proofErr w:type="gramEnd"/>
       <w:r>
         <w:rPr>
           <w:rFonts w:ascii="Times New Roman" w:hAnsi="Times New Roman" w:cs="Times New Roman" w:hint="eastAsia"/>
@@ -27090,7 +27996,55 @@
           <w:rFonts w:ascii="宋体" w:eastAsia="宋体" w:hAnsi="宋体" w:hint="eastAsia"/>
           <w:szCs w:val="24"/>
         </w:rPr>
-        <w:t>，框选目标要素与参考要素，出现黑色十字图标，选择需要套合的起始位置，工具自动将该部分完成套合。人工再对两端未套部分进行节点删除和移动。如下图所示：</w:t>
+        <w:t>，</w:t>
+      </w:r>
+      <w:proofErr w:type="gramStart"/>
+      <w:r>
+        <w:rPr>
+          <w:rFonts w:ascii="宋体" w:eastAsia="宋体" w:hAnsi="宋体" w:hint="eastAsia"/>
+          <w:szCs w:val="24"/>
+        </w:rPr>
+        <w:t>框选目标</w:t>
+      </w:r>
+      <w:proofErr w:type="gramEnd"/>
+      <w:r>
+        <w:rPr>
+          <w:rFonts w:ascii="宋体" w:eastAsia="宋体" w:hAnsi="宋体" w:hint="eastAsia"/>
+          <w:szCs w:val="24"/>
+        </w:rPr>
+        <w:t>要素与参考要素，出现黑色十字图标，选择</w:t>
+      </w:r>
+      <w:proofErr w:type="gramStart"/>
+      <w:r>
+        <w:rPr>
+          <w:rFonts w:ascii="宋体" w:eastAsia="宋体" w:hAnsi="宋体" w:hint="eastAsia"/>
+          <w:szCs w:val="24"/>
+        </w:rPr>
+        <w:t>需要套合的</w:t>
+      </w:r>
+      <w:proofErr w:type="gramEnd"/>
+      <w:r>
+        <w:rPr>
+          <w:rFonts w:ascii="宋体" w:eastAsia="宋体" w:hAnsi="宋体" w:hint="eastAsia"/>
+          <w:szCs w:val="24"/>
+        </w:rPr>
+        <w:t>起始位置，工具自动将该部分完成套合。人工再对两端</w:t>
+      </w:r>
+      <w:proofErr w:type="gramStart"/>
+      <w:r>
+        <w:rPr>
+          <w:rFonts w:ascii="宋体" w:eastAsia="宋体" w:hAnsi="宋体" w:hint="eastAsia"/>
+          <w:szCs w:val="24"/>
+        </w:rPr>
+        <w:t>未套部分</w:t>
+      </w:r>
+      <w:proofErr w:type="gramEnd"/>
+      <w:r>
+        <w:rPr>
+          <w:rFonts w:ascii="宋体" w:eastAsia="宋体" w:hAnsi="宋体" w:hint="eastAsia"/>
+          <w:szCs w:val="24"/>
+        </w:rPr>
+        <w:t>进行节点删除和移动。如下图所示：</w:t>
       </w:r>
     </w:p>
     <w:p>
@@ -27183,6 +28137,7 @@
         </w:rPr>
         <w:t>11</w:t>
       </w:r>
+      <w:proofErr w:type="gramStart"/>
       <w:r>
         <w:rPr>
           <w:rFonts w:ascii="黑体" w:hAnsi="黑体" w:cs="Times New Roman" w:hint="eastAsia"/>
@@ -27197,7 +28152,16 @@
           <w:sz w:val="21"/>
           <w:szCs w:val="21"/>
         </w:rPr>
-        <w:t>效果图</w:t>
+        <w:t>效果</w:t>
+      </w:r>
+      <w:proofErr w:type="gramEnd"/>
+      <w:r>
+        <w:rPr>
+          <w:rFonts w:ascii="黑体" w:hAnsi="黑体" w:cs="Times New Roman"/>
+          <w:sz w:val="21"/>
+          <w:szCs w:val="21"/>
+        </w:rPr>
+        <w:t>图</w:t>
       </w:r>
     </w:p>
     <w:p>
@@ -27283,7 +28247,21 @@
         <w:rPr>
           <w:rFonts w:ascii="Times New Roman" w:hAnsi="Times New Roman" w:cs="Times New Roman"/>
         </w:rPr>
-        <w:t>】工具根据框选的点状附属设施与主体线要素</w:t>
+        <w:t>】工具</w:t>
+      </w:r>
+      <w:proofErr w:type="gramStart"/>
+      <w:r>
+        <w:rPr>
+          <w:rFonts w:ascii="Times New Roman" w:hAnsi="Times New Roman" w:cs="Times New Roman"/>
+        </w:rPr>
+        <w:t>根据框选的</w:t>
+      </w:r>
+      <w:proofErr w:type="gramEnd"/>
+      <w:r>
+        <w:rPr>
+          <w:rFonts w:ascii="Times New Roman" w:hAnsi="Times New Roman" w:cs="Times New Roman"/>
+        </w:rPr>
+        <w:t>点状附属设施与主体线要素</w:t>
       </w:r>
       <w:r>
         <w:rPr>
@@ -27291,12 +28269,14 @@
         </w:rPr>
         <w:t>，</w:t>
       </w:r>
+      <w:proofErr w:type="gramStart"/>
       <w:r>
         <w:rPr>
           <w:rFonts w:ascii="Times New Roman" w:hAnsi="Times New Roman" w:cs="Times New Roman"/>
         </w:rPr>
         <w:t>实现套合处理</w:t>
       </w:r>
+      <w:proofErr w:type="gramEnd"/>
       <w:r>
         <w:rPr>
           <w:rFonts w:ascii="Times New Roman" w:hAnsi="Times New Roman" w:cs="Times New Roman" w:hint="eastAsia"/>
@@ -27452,7 +28432,16 @@
           <w:sz w:val="21"/>
           <w:szCs w:val="21"/>
         </w:rPr>
-        <w:t>点到线</w:t>
+        <w:t>点到</w:t>
+      </w:r>
+      <w:proofErr w:type="gramStart"/>
+      <w:r>
+        <w:rPr>
+          <w:rFonts w:ascii="黑体" w:hAnsi="黑体" w:cs="Times New Roman" w:hint="eastAsia"/>
+          <w:sz w:val="21"/>
+          <w:szCs w:val="21"/>
+        </w:rPr>
+        <w:t>线</w:t>
       </w:r>
       <w:r>
         <w:rPr>
@@ -27460,7 +28449,16 @@
           <w:sz w:val="21"/>
           <w:szCs w:val="21"/>
         </w:rPr>
-        <w:t>效果图</w:t>
+        <w:t>效果</w:t>
+      </w:r>
+      <w:proofErr w:type="gramEnd"/>
+      <w:r>
+        <w:rPr>
+          <w:rFonts w:ascii="黑体" w:hAnsi="黑体" w:cs="Times New Roman"/>
+          <w:sz w:val="21"/>
+          <w:szCs w:val="21"/>
+        </w:rPr>
+        <w:t>图</w:t>
       </w:r>
     </w:p>
     <w:p>
@@ -27514,14 +28512,70 @@
         <w:rPr>
           <w:rFonts w:ascii="Times New Roman" w:hAnsi="Times New Roman" w:cs="Times New Roman" w:hint="eastAsia"/>
         </w:rPr>
-        <w:t>，若框选一个点与两条线，则点套合到两条线交点；若框选</w:t>
+        <w:t>，</w:t>
+      </w:r>
+      <w:proofErr w:type="gramStart"/>
+      <w:r>
+        <w:rPr>
+          <w:rFonts w:ascii="Times New Roman" w:hAnsi="Times New Roman" w:cs="Times New Roman" w:hint="eastAsia"/>
+        </w:rPr>
+        <w:t>若框选一个</w:t>
+      </w:r>
+      <w:proofErr w:type="gramEnd"/>
+      <w:r>
+        <w:rPr>
+          <w:rFonts w:ascii="Times New Roman" w:hAnsi="Times New Roman" w:cs="Times New Roman" w:hint="eastAsia"/>
+        </w:rPr>
+        <w:t>点与两条线，</w:t>
+      </w:r>
+      <w:proofErr w:type="gramStart"/>
+      <w:r>
+        <w:rPr>
+          <w:rFonts w:ascii="Times New Roman" w:hAnsi="Times New Roman" w:cs="Times New Roman" w:hint="eastAsia"/>
+        </w:rPr>
+        <w:t>则点套合到</w:t>
+      </w:r>
+      <w:proofErr w:type="gramEnd"/>
+      <w:r>
+        <w:rPr>
+          <w:rFonts w:ascii="Times New Roman" w:hAnsi="Times New Roman" w:cs="Times New Roman" w:hint="eastAsia"/>
+        </w:rPr>
+        <w:t>两条线交点；</w:t>
+      </w:r>
+      <w:proofErr w:type="gramStart"/>
+      <w:r>
+        <w:rPr>
+          <w:rFonts w:ascii="Times New Roman" w:hAnsi="Times New Roman" w:cs="Times New Roman" w:hint="eastAsia"/>
+        </w:rPr>
+        <w:t>若框选</w:t>
       </w:r>
       <w:r>
         <w:rPr>
           <w:rFonts w:ascii="Times New Roman" w:hAnsi="Times New Roman" w:cs="Times New Roman" w:hint="eastAsia"/>
         </w:rPr>
         <w:lastRenderedPageBreak/>
-        <w:t>一个点与一条线，则点套合到点与线垂足的位置。</w:t>
+        <w:t>一个</w:t>
+      </w:r>
+      <w:proofErr w:type="gramEnd"/>
+      <w:r>
+        <w:rPr>
+          <w:rFonts w:ascii="Times New Roman" w:hAnsi="Times New Roman" w:cs="Times New Roman" w:hint="eastAsia"/>
+        </w:rPr>
+        <w:t>点与一条线，则</w:t>
+      </w:r>
+      <w:proofErr w:type="gramStart"/>
+      <w:r>
+        <w:rPr>
+          <w:rFonts w:ascii="Times New Roman" w:hAnsi="Times New Roman" w:cs="Times New Roman" w:hint="eastAsia"/>
+        </w:rPr>
+        <w:t>点套合</w:t>
+      </w:r>
+      <w:proofErr w:type="gramEnd"/>
+      <w:r>
+        <w:rPr>
+          <w:rFonts w:ascii="Times New Roman" w:hAnsi="Times New Roman" w:cs="Times New Roman" w:hint="eastAsia"/>
+        </w:rPr>
+        <w:t>到点与线垂足的位置。</w:t>
       </w:r>
     </w:p>
     <w:p>
@@ -27676,11 +28730,19 @@
         </w:rPr>
         <w:t>】</w:t>
       </w:r>
-      <w:r>
-        <w:rPr>
-          <w:rFonts w:ascii="Times New Roman" w:hAnsi="Times New Roman" w:cs="Times New Roman"/>
-        </w:rPr>
-        <w:t>检查面图层中小于设定最小图面面积的要素，</w:t>
+      <w:proofErr w:type="gramStart"/>
+      <w:r>
+        <w:rPr>
+          <w:rFonts w:ascii="Times New Roman" w:hAnsi="Times New Roman" w:cs="Times New Roman"/>
+        </w:rPr>
+        <w:t>检查面图层中</w:t>
+      </w:r>
+      <w:proofErr w:type="gramEnd"/>
+      <w:r>
+        <w:rPr>
+          <w:rFonts w:ascii="Times New Roman" w:hAnsi="Times New Roman" w:cs="Times New Roman"/>
+        </w:rPr>
+        <w:t>小于设定最小图面面积的要素，</w:t>
       </w:r>
       <w:r>
         <w:rPr>
@@ -27716,7 +28778,35 @@
         <w:rPr>
           <w:rFonts w:ascii="Times New Roman" w:hAnsi="Times New Roman" w:cs="Times New Roman"/>
         </w:rPr>
-        <w:t>文件存储在指定的文件夹中。以微小面检查为例，微小面检查的设置如</w:t>
+        <w:t>文件存储在指定的文件夹中。以</w:t>
+      </w:r>
+      <w:proofErr w:type="gramStart"/>
+      <w:r>
+        <w:rPr>
+          <w:rFonts w:ascii="Times New Roman" w:hAnsi="Times New Roman" w:cs="Times New Roman"/>
+        </w:rPr>
+        <w:t>微小面</w:t>
+      </w:r>
+      <w:proofErr w:type="gramEnd"/>
+      <w:r>
+        <w:rPr>
+          <w:rFonts w:ascii="Times New Roman" w:hAnsi="Times New Roman" w:cs="Times New Roman"/>
+        </w:rPr>
+        <w:t>检查为例，</w:t>
+      </w:r>
+      <w:proofErr w:type="gramStart"/>
+      <w:r>
+        <w:rPr>
+          <w:rFonts w:ascii="Times New Roman" w:hAnsi="Times New Roman" w:cs="Times New Roman"/>
+        </w:rPr>
+        <w:t>微小面</w:t>
+      </w:r>
+      <w:proofErr w:type="gramEnd"/>
+      <w:r>
+        <w:rPr>
+          <w:rFonts w:ascii="Times New Roman" w:hAnsi="Times New Roman" w:cs="Times New Roman"/>
+        </w:rPr>
+        <w:t>检查的设置如</w:t>
       </w:r>
       <w:r>
         <w:rPr>
@@ -27876,6 +28966,7 @@
         </w:rPr>
         <w:fldChar w:fldCharType="end"/>
       </w:r>
+      <w:proofErr w:type="gramStart"/>
       <w:r>
         <w:rPr>
           <w:rFonts w:ascii="黑体" w:hAnsi="黑体" w:cs="Times New Roman"/>
@@ -27892,6 +28983,7 @@
         </w:rPr>
         <w:t>短要素</w:t>
       </w:r>
+      <w:proofErr w:type="gramEnd"/>
       <w:r>
         <w:rPr>
           <w:rFonts w:ascii="黑体" w:hAnsi="黑体" w:cs="Times New Roman"/>
@@ -27934,6 +29026,7 @@
         </w:rPr>
         <w:t>待检查</w:t>
       </w:r>
+      <w:proofErr w:type="gramStart"/>
       <w:r>
         <w:rPr>
           <w:rFonts w:ascii="Times New Roman" w:hAnsi="Times New Roman" w:cs="Times New Roman"/>
@@ -27941,6 +29034,7 @@
         </w:rPr>
         <w:t>的图层列表</w:t>
       </w:r>
+      <w:proofErr w:type="gramEnd"/>
       <w:r>
         <w:rPr>
           <w:rFonts w:ascii="Times New Roman" w:hAnsi="Times New Roman" w:cs="Times New Roman"/>
@@ -27999,7 +29093,21 @@
         <w:rPr>
           <w:rFonts w:ascii="Times New Roman" w:hAnsi="Times New Roman" w:cs="Times New Roman"/>
         </w:rPr>
-        <w:t>可以勾选或者取消该图层</w:t>
+        <w:t>可以</w:t>
+      </w:r>
+      <w:proofErr w:type="gramStart"/>
+      <w:r>
+        <w:rPr>
+          <w:rFonts w:ascii="Times New Roman" w:hAnsi="Times New Roman" w:cs="Times New Roman"/>
+        </w:rPr>
+        <w:t>勾选或者</w:t>
+      </w:r>
+      <w:proofErr w:type="gramEnd"/>
+      <w:r>
+        <w:rPr>
+          <w:rFonts w:ascii="Times New Roman" w:hAnsi="Times New Roman" w:cs="Times New Roman"/>
+        </w:rPr>
+        <w:t>取消该图层</w:t>
       </w:r>
       <w:r>
         <w:rPr>
@@ -28098,7 +29206,14 @@
         <w:rPr>
           <w:rFonts w:ascii="Times New Roman" w:hAnsi="Times New Roman" w:cs="Times New Roman"/>
         </w:rPr>
-        <w:t>设置微小</w:t>
+        <w:t>设置</w:t>
+      </w:r>
+      <w:proofErr w:type="gramStart"/>
+      <w:r>
+        <w:rPr>
+          <w:rFonts w:ascii="Times New Roman" w:hAnsi="Times New Roman" w:cs="Times New Roman"/>
+        </w:rPr>
+        <w:t>微小</w:t>
       </w:r>
       <w:r>
         <w:rPr>
@@ -28106,6 +29221,7 @@
         </w:rPr>
         <w:t>面</w:t>
       </w:r>
+      <w:proofErr w:type="gramEnd"/>
       <w:r>
         <w:rPr>
           <w:rFonts w:ascii="Times New Roman" w:hAnsi="Times New Roman" w:cs="Times New Roman"/>
@@ -28276,7 +29392,21 @@
         <w:rPr>
           <w:rFonts w:ascii="Times New Roman" w:hAnsi="Times New Roman" w:cs="Times New Roman" w:hint="eastAsia"/>
         </w:rPr>
-        <w:t>所有面层要素不闭合</w:t>
+        <w:t>所有面层要素</w:t>
+      </w:r>
+      <w:proofErr w:type="gramStart"/>
+      <w:r>
+        <w:rPr>
+          <w:rFonts w:ascii="Times New Roman" w:hAnsi="Times New Roman" w:cs="Times New Roman" w:hint="eastAsia"/>
+        </w:rPr>
+        <w:t>不</w:t>
+      </w:r>
+      <w:proofErr w:type="gramEnd"/>
+      <w:r>
+        <w:rPr>
+          <w:rFonts w:ascii="Times New Roman" w:hAnsi="Times New Roman" w:cs="Times New Roman" w:hint="eastAsia"/>
+        </w:rPr>
+        <w:t>闭合</w:t>
       </w:r>
       <w:r>
         <w:rPr>
@@ -28417,12 +29547,14 @@
         </w:rPr>
         <w:t>中几何为空的要素。检查结果以</w:t>
       </w:r>
+      <w:proofErr w:type="spellStart"/>
       <w:r>
         <w:rPr>
           <w:rFonts w:ascii="Times New Roman" w:hAnsi="Times New Roman" w:cs="Times New Roman"/>
         </w:rPr>
         <w:t>shapfile</w:t>
       </w:r>
+      <w:proofErr w:type="spellEnd"/>
       <w:r>
         <w:rPr>
           <w:rFonts w:ascii="Times New Roman" w:hAnsi="Times New Roman" w:cs="Times New Roman"/>
@@ -28907,6 +30039,7 @@
         </w:rPr>
         <w:t>待检查</w:t>
       </w:r>
+      <w:proofErr w:type="gramStart"/>
       <w:r>
         <w:rPr>
           <w:rFonts w:ascii="Times New Roman" w:hAnsi="Times New Roman" w:cs="Times New Roman"/>
@@ -28919,7 +30052,15 @@
           <w:rFonts w:ascii="Times New Roman" w:hAnsi="Times New Roman" w:cs="Times New Roman" w:hint="eastAsia"/>
           <w:b/>
         </w:rPr>
-        <w:t>列表：</w:t>
+        <w:t>列表</w:t>
+      </w:r>
+      <w:proofErr w:type="gramEnd"/>
+      <w:r>
+        <w:rPr>
+          <w:rFonts w:ascii="Times New Roman" w:hAnsi="Times New Roman" w:cs="Times New Roman" w:hint="eastAsia"/>
+          <w:b/>
+        </w:rPr>
+        <w:t>：</w:t>
       </w:r>
       <w:r>
         <w:rPr>
@@ -28972,7 +30113,21 @@
         <w:rPr>
           <w:rFonts w:ascii="Times New Roman" w:hAnsi="Times New Roman" w:cs="Times New Roman"/>
         </w:rPr>
-        <w:t>可以勾选或者取消该图层</w:t>
+        <w:t>可以</w:t>
+      </w:r>
+      <w:proofErr w:type="gramStart"/>
+      <w:r>
+        <w:rPr>
+          <w:rFonts w:ascii="Times New Roman" w:hAnsi="Times New Roman" w:cs="Times New Roman"/>
+        </w:rPr>
+        <w:t>勾选或者</w:t>
+      </w:r>
+      <w:proofErr w:type="gramEnd"/>
+      <w:r>
+        <w:rPr>
+          <w:rFonts w:ascii="Times New Roman" w:hAnsi="Times New Roman" w:cs="Times New Roman"/>
+        </w:rPr>
+        <w:t>取消该图层</w:t>
       </w:r>
       <w:r>
         <w:rPr>
@@ -29115,7 +30270,21 @@
         <w:rPr>
           <w:rFonts w:ascii="Times New Roman" w:hAnsi="Times New Roman" w:cs="Times New Roman"/>
         </w:rPr>
-        <w:t>的面图层要素。若指定线图层要素落入其它</w:t>
+        <w:t>的</w:t>
+      </w:r>
+      <w:proofErr w:type="gramStart"/>
+      <w:r>
+        <w:rPr>
+          <w:rFonts w:ascii="Times New Roman" w:hAnsi="Times New Roman" w:cs="Times New Roman"/>
+        </w:rPr>
+        <w:t>面图层</w:t>
+      </w:r>
+      <w:proofErr w:type="gramEnd"/>
+      <w:r>
+        <w:rPr>
+          <w:rFonts w:ascii="Times New Roman" w:hAnsi="Times New Roman" w:cs="Times New Roman"/>
+        </w:rPr>
+        <w:t>要素。若指定线图层要素落入其它</w:t>
       </w:r>
       <w:r>
         <w:rPr>
@@ -29127,7 +30296,21 @@
         <w:rPr>
           <w:rFonts w:ascii="Times New Roman" w:hAnsi="Times New Roman" w:cs="Times New Roman"/>
         </w:rPr>
-        <w:t>的面图层要素，则将检查结果以</w:t>
+        <w:t>的</w:t>
+      </w:r>
+      <w:proofErr w:type="gramStart"/>
+      <w:r>
+        <w:rPr>
+          <w:rFonts w:ascii="Times New Roman" w:hAnsi="Times New Roman" w:cs="Times New Roman"/>
+        </w:rPr>
+        <w:t>面图层</w:t>
+      </w:r>
+      <w:proofErr w:type="gramEnd"/>
+      <w:r>
+        <w:rPr>
+          <w:rFonts w:ascii="Times New Roman" w:hAnsi="Times New Roman" w:cs="Times New Roman"/>
+        </w:rPr>
+        <w:t>要素，则将检查结果以</w:t>
       </w:r>
       <w:r>
         <w:rPr>
@@ -29288,7 +30471,25 @@
           <w:sz w:val="21"/>
           <w:szCs w:val="21"/>
         </w:rPr>
-        <w:t>线落入面设置对话框</w:t>
+        <w:t>线落入</w:t>
+      </w:r>
+      <w:proofErr w:type="gramStart"/>
+      <w:r>
+        <w:rPr>
+          <w:rFonts w:ascii="黑体" w:hAnsi="黑体" w:cs="Times New Roman"/>
+          <w:sz w:val="21"/>
+          <w:szCs w:val="21"/>
+        </w:rPr>
+        <w:t>面设置</w:t>
+      </w:r>
+      <w:proofErr w:type="gramEnd"/>
+      <w:r>
+        <w:rPr>
+          <w:rFonts w:ascii="黑体" w:hAnsi="黑体" w:cs="Times New Roman"/>
+          <w:sz w:val="21"/>
+          <w:szCs w:val="21"/>
+        </w:rPr>
+        <w:t>对话框</w:t>
       </w:r>
     </w:p>
     <w:p>
@@ -29460,6 +30661,7 @@
           <w:rFonts w:ascii="Times New Roman" w:hAnsi="Times New Roman" w:cs="Times New Roman"/>
         </w:rPr>
       </w:pPr>
+      <w:proofErr w:type="gramStart"/>
       <w:r>
         <w:rPr>
           <w:rFonts w:ascii="Times New Roman" w:hAnsi="Times New Roman" w:cs="Times New Roman" w:hint="eastAsia"/>
@@ -29467,6 +30669,7 @@
         </w:rPr>
         <w:t>面图层名</w:t>
       </w:r>
+      <w:proofErr w:type="gramEnd"/>
       <w:r>
         <w:rPr>
           <w:rFonts w:ascii="Times New Roman" w:hAnsi="Times New Roman" w:cs="Times New Roman"/>
@@ -29480,6 +30683,7 @@
         </w:rPr>
         <w:t>下拉框选择目标</w:t>
       </w:r>
+      <w:proofErr w:type="gramStart"/>
       <w:r>
         <w:rPr>
           <w:rFonts w:ascii="Times New Roman" w:hAnsi="Times New Roman" w:cs="Times New Roman" w:hint="eastAsia"/>
@@ -29492,6 +30696,7 @@
         </w:rPr>
         <w:t>图层</w:t>
       </w:r>
+      <w:proofErr w:type="gramEnd"/>
       <w:r>
         <w:rPr>
           <w:rFonts w:ascii="Times New Roman" w:hAnsi="Times New Roman" w:cs="Times New Roman" w:hint="eastAsia"/>
@@ -29993,6 +31198,7 @@
         </w:rPr>
         <w:t>图层要素落入指定</w:t>
       </w:r>
+      <w:proofErr w:type="gramStart"/>
       <w:r>
         <w:rPr>
           <w:rFonts w:ascii="Times New Roman" w:hAnsi="Times New Roman" w:cs="Times New Roman" w:hint="eastAsia"/>
@@ -30005,6 +31211,7 @@
         </w:rPr>
         <w:t>图层</w:t>
       </w:r>
+      <w:proofErr w:type="gramEnd"/>
       <w:r>
         <w:rPr>
           <w:rFonts w:ascii="Times New Roman" w:hAnsi="Times New Roman" w:cs="Times New Roman" w:hint="eastAsia"/>
@@ -30196,7 +31403,25 @@
           <w:sz w:val="21"/>
           <w:szCs w:val="21"/>
         </w:rPr>
-        <w:t>落入面设置对话框</w:t>
+        <w:t>落入</w:t>
+      </w:r>
+      <w:proofErr w:type="gramStart"/>
+      <w:r>
+        <w:rPr>
+          <w:rFonts w:ascii="黑体" w:hAnsi="黑体" w:cs="Times New Roman"/>
+          <w:sz w:val="21"/>
+          <w:szCs w:val="21"/>
+        </w:rPr>
+        <w:t>面设置</w:t>
+      </w:r>
+      <w:proofErr w:type="gramEnd"/>
+      <w:r>
+        <w:rPr>
+          <w:rFonts w:ascii="黑体" w:hAnsi="黑体" w:cs="Times New Roman"/>
+          <w:sz w:val="21"/>
+          <w:szCs w:val="21"/>
+        </w:rPr>
+        <w:t>对话框</w:t>
       </w:r>
     </w:p>
     <w:p>
@@ -30239,6 +31464,7 @@
         </w:rPr>
         <w:t>：</w:t>
       </w:r>
+      <w:proofErr w:type="gramStart"/>
       <w:r>
         <w:rPr>
           <w:rFonts w:ascii="Times New Roman" w:hAnsi="Times New Roman" w:cs="Times New Roman" w:hint="eastAsia"/>
@@ -30249,7 +31475,14 @@
         <w:rPr>
           <w:rFonts w:ascii="Times New Roman" w:hAnsi="Times New Roman" w:cs="Times New Roman"/>
         </w:rPr>
-        <w:t>拉框选择目标线图层</w:t>
+        <w:t>拉框</w:t>
+      </w:r>
+      <w:proofErr w:type="gramEnd"/>
+      <w:r>
+        <w:rPr>
+          <w:rFonts w:ascii="Times New Roman" w:hAnsi="Times New Roman" w:cs="Times New Roman"/>
+        </w:rPr>
+        <w:t>选择目标线图层</w:t>
       </w:r>
       <w:r>
         <w:rPr>
@@ -30347,6 +31580,7 @@
           <w:rFonts w:ascii="Times New Roman" w:hAnsi="Times New Roman" w:cs="Times New Roman"/>
         </w:rPr>
       </w:pPr>
+      <w:proofErr w:type="gramStart"/>
       <w:r>
         <w:rPr>
           <w:rFonts w:ascii="Times New Roman" w:hAnsi="Times New Roman" w:cs="Times New Roman" w:hint="eastAsia"/>
@@ -30354,6 +31588,7 @@
         </w:rPr>
         <w:t>面图层名</w:t>
       </w:r>
+      <w:proofErr w:type="gramEnd"/>
       <w:r>
         <w:rPr>
           <w:rFonts w:ascii="Times New Roman" w:hAnsi="Times New Roman" w:cs="Times New Roman"/>
@@ -30367,6 +31602,7 @@
         </w:rPr>
         <w:t>下拉框选择目标</w:t>
       </w:r>
+      <w:proofErr w:type="gramStart"/>
       <w:r>
         <w:rPr>
           <w:rFonts w:ascii="Times New Roman" w:hAnsi="Times New Roman" w:cs="Times New Roman" w:hint="eastAsia"/>
@@ -30379,6 +31615,7 @@
         </w:rPr>
         <w:t>图层</w:t>
       </w:r>
+      <w:proofErr w:type="gramEnd"/>
       <w:r>
         <w:rPr>
           <w:rFonts w:ascii="Times New Roman" w:hAnsi="Times New Roman" w:cs="Times New Roman" w:hint="eastAsia"/>
@@ -31360,7 +32597,25 @@
           <w:sz w:val="21"/>
           <w:szCs w:val="21"/>
         </w:rPr>
-        <w:t>多部件检查图层选择设置</w:t>
+        <w:t>多部件</w:t>
+      </w:r>
+      <w:proofErr w:type="gramStart"/>
+      <w:r>
+        <w:rPr>
+          <w:rFonts w:ascii="黑体" w:hAnsi="黑体" w:cs="Times New Roman"/>
+          <w:sz w:val="21"/>
+          <w:szCs w:val="21"/>
+        </w:rPr>
+        <w:t>检查图层选择</w:t>
+      </w:r>
+      <w:proofErr w:type="gramEnd"/>
+      <w:r>
+        <w:rPr>
+          <w:rFonts w:ascii="黑体" w:hAnsi="黑体" w:cs="Times New Roman"/>
+          <w:sz w:val="21"/>
+          <w:szCs w:val="21"/>
+        </w:rPr>
+        <w:t>设置</w:t>
       </w:r>
     </w:p>
     <w:p>
@@ -31468,7 +32723,21 @@
         <w:rPr>
           <w:rFonts w:ascii="Times New Roman" w:hAnsi="Times New Roman" w:cs="Times New Roman"/>
         </w:rPr>
-        <w:t>的面图层，检查</w:t>
+        <w:t>的</w:t>
+      </w:r>
+      <w:proofErr w:type="gramStart"/>
+      <w:r>
+        <w:rPr>
+          <w:rFonts w:ascii="Times New Roman" w:hAnsi="Times New Roman" w:cs="Times New Roman"/>
+        </w:rPr>
+        <w:t>面图层</w:t>
+      </w:r>
+      <w:proofErr w:type="gramEnd"/>
+      <w:r>
+        <w:rPr>
+          <w:rFonts w:ascii="Times New Roman" w:hAnsi="Times New Roman" w:cs="Times New Roman"/>
+        </w:rPr>
+        <w:t>，检查</w:t>
       </w:r>
       <w:r>
         <w:rPr>
@@ -32496,7 +33765,14 @@
         <w:rPr>
           <w:rFonts w:ascii="Times New Roman" w:hAnsi="Times New Roman" w:cs="Times New Roman"/>
         </w:rPr>
-        <w:t>【水系结构线检查】是检查水系</w:t>
+        <w:t>【水系结构线检查】是检查</w:t>
+      </w:r>
+      <w:proofErr w:type="gramStart"/>
+      <w:r>
+        <w:rPr>
+          <w:rFonts w:ascii="Times New Roman" w:hAnsi="Times New Roman" w:cs="Times New Roman"/>
+        </w:rPr>
+        <w:t>水系</w:t>
       </w:r>
       <w:r>
         <w:rPr>
@@ -32510,6 +33786,7 @@
         </w:rPr>
         <w:t>的</w:t>
       </w:r>
+      <w:proofErr w:type="gramEnd"/>
       <w:r>
         <w:rPr>
           <w:rFonts w:ascii="Times New Roman" w:hAnsi="Times New Roman" w:cs="Times New Roman" w:hint="eastAsia"/>
@@ -32520,13 +33797,27 @@
         <w:rPr>
           <w:rFonts w:ascii="Times New Roman" w:hAnsi="Times New Roman" w:cs="Times New Roman"/>
         </w:rPr>
-        <w:t>结构线与水系面图层</w:t>
-      </w:r>
-      <w:r>
-        <w:rPr>
-          <w:szCs w:val="21"/>
-        </w:rPr>
-        <w:t>面状水域</w:t>
+        <w:t>结构线与</w:t>
+      </w:r>
+      <w:proofErr w:type="gramStart"/>
+      <w:r>
+        <w:rPr>
+          <w:rFonts w:ascii="Times New Roman" w:hAnsi="Times New Roman" w:cs="Times New Roman"/>
+        </w:rPr>
+        <w:t>水系面图层</w:t>
+      </w:r>
+      <w:r>
+        <w:rPr>
+          <w:szCs w:val="21"/>
+        </w:rPr>
+        <w:t>面</w:t>
+      </w:r>
+      <w:proofErr w:type="gramEnd"/>
+      <w:r>
+        <w:rPr>
+          <w:szCs w:val="21"/>
+        </w:rPr>
+        <w:t>状水域</w:t>
       </w:r>
     </w:p>
     <w:p>
@@ -32600,7 +33891,7 @@
       <w:pPr>
         <w:ind w:firstLine="420"/>
         <w:rPr>
-          <w:rFonts w:ascii="Times New Roman" w:hAnsi="Times New Roman" w:cs="Times New Roman"/>
+          <w:rFonts w:ascii="Times New Roman" w:hAnsi="Times New Roman" w:cs="Times New Roman" w:hint="eastAsia"/>
         </w:rPr>
       </w:pPr>
       <w:r>
@@ -32646,7 +33937,21 @@
         <w:rPr>
           <w:rFonts w:ascii="Times New Roman" w:hAnsi="Times New Roman" w:cs="Times New Roman" w:hint="eastAsia"/>
         </w:rPr>
-        <w:t>从水渠图层和河流图层中</w:t>
+        <w:t>从</w:t>
+      </w:r>
+      <w:proofErr w:type="gramStart"/>
+      <w:r>
+        <w:rPr>
+          <w:rFonts w:ascii="Times New Roman" w:hAnsi="Times New Roman" w:cs="Times New Roman" w:hint="eastAsia"/>
+        </w:rPr>
+        <w:t>水渠图层和</w:t>
+      </w:r>
+      <w:proofErr w:type="gramEnd"/>
+      <w:r>
+        <w:rPr>
+          <w:rFonts w:ascii="Times New Roman" w:hAnsi="Times New Roman" w:cs="Times New Roman" w:hint="eastAsia"/>
+        </w:rPr>
+        <w:t>河流图层中</w:t>
       </w:r>
       <w:r>
         <w:rPr>
@@ -32658,6 +33963,12 @@
         <w:rPr>
           <w:rFonts w:ascii="Times New Roman" w:hAnsi="Times New Roman" w:cs="Times New Roman" w:hint="eastAsia"/>
         </w:rPr>
+        <w:t>任意</w:t>
+      </w:r>
+      <w:r>
+        <w:rPr>
+          <w:rFonts w:ascii="Times New Roman" w:hAnsi="Times New Roman" w:cs="Times New Roman" w:hint="eastAsia"/>
+        </w:rPr>
         <w:t>一个</w:t>
       </w:r>
       <w:r>
@@ -32665,6 +33976,75 @@
           <w:rFonts w:ascii="Times New Roman" w:hAnsi="Times New Roman" w:cs="Times New Roman" w:hint="eastAsia"/>
         </w:rPr>
         <w:t>目标水系线层。</w:t>
+      </w:r>
+      <w:r>
+        <w:rPr>
+          <w:rFonts w:ascii="Times New Roman" w:hAnsi="Times New Roman" w:cs="Times New Roman" w:hint="eastAsia"/>
+        </w:rPr>
+        <w:t>（若选择水渠图层，则获取其中</w:t>
+      </w:r>
+      <w:r>
+        <w:rPr>
+          <w:rFonts w:hint="eastAsia"/>
+          <w:szCs w:val="21"/>
+        </w:rPr>
+        <w:t>GB</w:t>
+      </w:r>
+      <w:r>
+        <w:rPr>
+          <w:rFonts w:hint="eastAsia"/>
+          <w:szCs w:val="21"/>
+        </w:rPr>
+        <w:t>为</w:t>
+      </w:r>
+      <w:bookmarkStart w:id="45" w:name="OLE_LINK3"/>
+      <w:r>
+        <w:rPr>
+          <w:szCs w:val="21"/>
+        </w:rPr>
+        <w:t>220000</w:t>
+      </w:r>
+      <w:bookmarkEnd w:id="45"/>
+      <w:r>
+        <w:rPr>
+          <w:rFonts w:hint="eastAsia"/>
+          <w:szCs w:val="21"/>
+        </w:rPr>
+        <w:t>的渠要素。若选择河流图层，则获取其中</w:t>
+      </w:r>
+      <w:r>
+        <w:rPr>
+          <w:rFonts w:hint="eastAsia"/>
+          <w:szCs w:val="21"/>
+        </w:rPr>
+        <w:t>GB</w:t>
+      </w:r>
+      <w:r>
+        <w:rPr>
+          <w:rFonts w:hint="eastAsia"/>
+          <w:szCs w:val="21"/>
+        </w:rPr>
+        <w:t>为</w:t>
+      </w:r>
+      <w:r>
+        <w:rPr>
+          <w:rFonts w:hint="eastAsia"/>
+          <w:szCs w:val="21"/>
+        </w:rPr>
+        <w:t>2</w:t>
+      </w:r>
+      <w:r>
+        <w:rPr>
+          <w:szCs w:val="21"/>
+        </w:rPr>
+        <w:t>10000</w:t>
+      </w:r>
+      <w:r>
+        <w:rPr>
+          <w:rFonts w:hint="eastAsia"/>
+          <w:szCs w:val="21"/>
+        </w:rPr>
+        <w:t>的单线河流要素）</w:t>
       </w:r>
     </w:p>
     <w:p>
@@ -32909,13 +34289,44 @@
         <w:rPr>
           <w:rFonts w:ascii="Times New Roman" w:hAnsi="Times New Roman" w:cs="Times New Roman"/>
         </w:rPr>
+        <w:lastRenderedPageBreak/>
         <w:tab/>
       </w:r>
       <w:r>
         <w:rPr>
           <w:rFonts w:ascii="Times New Roman" w:hAnsi="Times New Roman" w:cs="Times New Roman"/>
         </w:rPr>
-        <w:t>【水系结构线检查】是检查</w:t>
+        <w:t>【</w:t>
+      </w:r>
+      <w:r>
+        <w:rPr>
+          <w:rFonts w:ascii="黑体" w:hAnsi="黑体" w:cs="Times New Roman" w:hint="eastAsia"/>
+          <w:sz w:val="21"/>
+          <w:szCs w:val="21"/>
+        </w:rPr>
+        <w:t>水系结构线</w:t>
+      </w:r>
+      <w:r>
+        <w:rPr>
+          <w:rFonts w:ascii="黑体" w:hAnsi="黑体" w:cs="Times New Roman" w:hint="eastAsia"/>
+          <w:sz w:val="21"/>
+          <w:szCs w:val="21"/>
+        </w:rPr>
+        <w:t>面</w:t>
+      </w:r>
+      <w:r>
+        <w:rPr>
+          <w:rFonts w:ascii="黑体" w:hAnsi="黑体" w:cs="Times New Roman" w:hint="eastAsia"/>
+          <w:sz w:val="21"/>
+          <w:szCs w:val="21"/>
+        </w:rPr>
+        <w:t>名称一致性</w:t>
+      </w:r>
+      <w:r>
+        <w:rPr>
+          <w:rFonts w:ascii="Times New Roman" w:hAnsi="Times New Roman" w:cs="Times New Roman"/>
+        </w:rPr>
+        <w:t>】是检查</w:t>
       </w:r>
       <w:r>
         <w:rPr>
@@ -32970,7 +34381,7 @@
       <w:pPr>
         <w:ind w:firstLine="420"/>
         <w:rPr>
-          <w:rFonts w:ascii="Times New Roman" w:hAnsi="Times New Roman" w:cs="Times New Roman" w:hint="eastAsia"/>
+          <w:rFonts w:ascii="Times New Roman" w:hAnsi="Times New Roman" w:cs="Times New Roman"/>
         </w:rPr>
       </w:pPr>
       <w:r>
@@ -32978,7 +34389,6 @@
           <w:rFonts w:ascii="Times New Roman" w:hAnsi="Times New Roman" w:cs="Times New Roman"/>
           <w:b/>
         </w:rPr>
-        <w:lastRenderedPageBreak/>
         <w:t>操作方法</w:t>
       </w:r>
       <w:r>
@@ -32999,7 +34409,37 @@
         <w:rPr>
           <w:rFonts w:ascii="Times New Roman" w:hAnsi="Times New Roman" w:cs="Times New Roman"/>
         </w:rPr>
-        <w:t>【水系结构线检查】</w:t>
+        <w:t>【</w:t>
+      </w:r>
+      <w:r>
+        <w:rPr>
+          <w:rFonts w:ascii="黑体" w:hAnsi="黑体" w:cs="Times New Roman" w:hint="eastAsia"/>
+          <w:sz w:val="21"/>
+          <w:szCs w:val="21"/>
+        </w:rPr>
+        <w:t>水系结构线</w:t>
+      </w:r>
+      <w:r>
+        <w:rPr>
+          <w:rFonts w:ascii="黑体" w:hAnsi="黑体" w:cs="Times New Roman" w:hint="eastAsia"/>
+          <w:sz w:val="21"/>
+          <w:szCs w:val="21"/>
+        </w:rPr>
+        <w:t>面</w:t>
+      </w:r>
+      <w:r>
+        <w:rPr>
+          <w:rFonts w:ascii="黑体" w:hAnsi="黑体" w:cs="Times New Roman" w:hint="eastAsia"/>
+          <w:sz w:val="21"/>
+          <w:szCs w:val="21"/>
+        </w:rPr>
+        <w:t>名称一致性</w:t>
+      </w:r>
+      <w:r>
+        <w:rPr>
+          <w:rFonts w:ascii="Times New Roman" w:hAnsi="Times New Roman" w:cs="Times New Roman"/>
+        </w:rPr>
+        <w:t>】</w:t>
       </w:r>
       <w:r>
         <w:rPr>
@@ -33017,13 +34457,87 @@
         <w:rPr>
           <w:rFonts w:ascii="Times New Roman" w:hAnsi="Times New Roman" w:cs="Times New Roman" w:hint="eastAsia"/>
         </w:rPr>
-        <w:t>，如下图所示</w:t>
-      </w:r>
-      <w:r>
-        <w:rPr>
-          <w:rFonts w:ascii="Times New Roman" w:hAnsi="Times New Roman" w:cs="Times New Roman" w:hint="eastAsia"/>
-        </w:rPr>
-        <w:t>：</w:t>
+        <w:t>，</w:t>
+      </w:r>
+      <w:r>
+        <w:rPr>
+          <w:rFonts w:ascii="Times New Roman" w:hAnsi="Times New Roman" w:cs="Times New Roman" w:hint="eastAsia"/>
+        </w:rPr>
+        <w:t>（若选择水渠图层，则获取其中</w:t>
+      </w:r>
+      <w:r>
+        <w:rPr>
+          <w:rFonts w:hint="eastAsia"/>
+          <w:szCs w:val="21"/>
+        </w:rPr>
+        <w:t>GB</w:t>
+      </w:r>
+      <w:r>
+        <w:rPr>
+          <w:rFonts w:hint="eastAsia"/>
+          <w:szCs w:val="21"/>
+        </w:rPr>
+        <w:t>为</w:t>
+      </w:r>
+      <w:r>
+        <w:rPr>
+          <w:szCs w:val="21"/>
+        </w:rPr>
+        <w:t>220000</w:t>
+      </w:r>
+      <w:r>
+        <w:rPr>
+          <w:rFonts w:hint="eastAsia"/>
+          <w:szCs w:val="21"/>
+        </w:rPr>
+        <w:t>的渠要素。若选择河流图层，则获取其中</w:t>
+      </w:r>
+      <w:r>
+        <w:rPr>
+          <w:rFonts w:hint="eastAsia"/>
+          <w:szCs w:val="21"/>
+        </w:rPr>
+        <w:t>GB</w:t>
+      </w:r>
+      <w:r>
+        <w:rPr>
+          <w:rFonts w:hint="eastAsia"/>
+          <w:szCs w:val="21"/>
+        </w:rPr>
+        <w:t>为</w:t>
+      </w:r>
+      <w:r>
+        <w:rPr>
+          <w:rFonts w:hint="eastAsia"/>
+          <w:szCs w:val="21"/>
+        </w:rPr>
+        <w:t>2</w:t>
+      </w:r>
+      <w:r>
+        <w:rPr>
+          <w:szCs w:val="21"/>
+        </w:rPr>
+        <w:t>10000</w:t>
+      </w:r>
+      <w:r>
+        <w:rPr>
+          <w:rFonts w:hint="eastAsia"/>
+          <w:szCs w:val="21"/>
+        </w:rPr>
+        <w:t>的单线河流要素）</w:t>
+      </w:r>
+      <w:r>
+        <w:rPr>
+          <w:rFonts w:hint="eastAsia"/>
+          <w:szCs w:val="21"/>
+        </w:rPr>
+        <w:t>，</w:t>
+      </w:r>
+      <w:r>
+        <w:rPr>
+          <w:rFonts w:ascii="Times New Roman" w:hAnsi="Times New Roman" w:cs="Times New Roman" w:hint="eastAsia"/>
+        </w:rPr>
+        <w:t>如下图所示：</w:t>
       </w:r>
     </w:p>
     <w:p>
@@ -33086,7 +34600,7 @@
         <w:pStyle w:val="af7"/>
         <w:jc w:val="center"/>
         <w:rPr>
-          <w:rFonts w:ascii="黑体" w:hAnsi="黑体" w:cs="Times New Roman" w:hint="eastAsia"/>
+          <w:rFonts w:ascii="黑体" w:hAnsi="黑体" w:cs="Times New Roman"/>
           <w:sz w:val="21"/>
           <w:szCs w:val="21"/>
         </w:rPr>
@@ -33166,23 +34680,23 @@
       </w:r>
       <w:r>
         <w:rPr>
-          <w:rFonts w:ascii="黑体" w:hAnsi="黑体" w:cs="Times New Roman"/>
-          <w:sz w:val="21"/>
-          <w:szCs w:val="21"/>
-        </w:rPr>
-        <w:t>水系</w:t>
-      </w:r>
-      <w:r>
-        <w:rPr>
           <w:rFonts w:ascii="黑体" w:hAnsi="黑体" w:cs="Times New Roman" w:hint="eastAsia"/>
           <w:sz w:val="21"/>
           <w:szCs w:val="21"/>
         </w:rPr>
-        <w:t>结构线线面</w:t>
-      </w:r>
-      <w:r>
-        <w:rPr>
-          <w:rFonts w:ascii="黑体" w:hAnsi="黑体" w:cs="Times New Roman"/>
+        <w:t>水系结构线</w:t>
+      </w:r>
+      <w:r>
+        <w:rPr>
+          <w:rFonts w:ascii="黑体" w:hAnsi="黑体" w:cs="Times New Roman" w:hint="eastAsia"/>
+          <w:sz w:val="21"/>
+          <w:szCs w:val="21"/>
+        </w:rPr>
+        <w:t>面</w:t>
+      </w:r>
+      <w:r>
+        <w:rPr>
+          <w:rFonts w:ascii="黑体" w:hAnsi="黑体" w:cs="Times New Roman" w:hint="eastAsia"/>
           <w:sz w:val="21"/>
           <w:szCs w:val="21"/>
         </w:rPr>
@@ -33322,7 +34836,14 @@
         <w:rPr>
           <w:rFonts w:ascii="Times New Roman" w:hAnsi="Times New Roman" w:cs="Times New Roman" w:hint="eastAsia"/>
         </w:rPr>
-        <w:t>检查目标线之间的套合</w:t>
+        <w:t>检查目标线之间</w:t>
+      </w:r>
+      <w:proofErr w:type="gramStart"/>
+      <w:r>
+        <w:rPr>
+          <w:rFonts w:ascii="Times New Roman" w:hAnsi="Times New Roman" w:cs="Times New Roman" w:hint="eastAsia"/>
+        </w:rPr>
+        <w:t>的套合</w:t>
       </w:r>
       <w:r>
         <w:rPr>
@@ -33330,6 +34851,7 @@
         </w:rPr>
         <w:t>情况</w:t>
       </w:r>
+      <w:proofErr w:type="gramEnd"/>
       <w:r>
         <w:rPr>
           <w:rFonts w:ascii="Times New Roman" w:hAnsi="Times New Roman" w:cs="Times New Roman"/>
@@ -33448,6 +34970,52 @@
           <w:rFonts w:ascii="Times New Roman" w:hAnsi="Times New Roman" w:cs="Times New Roman" w:hint="eastAsia"/>
         </w:rPr>
         <w:t>，</w:t>
+      </w:r>
+      <w:r>
+        <w:rPr>
+          <w:rFonts w:ascii="Times New Roman" w:hAnsi="Times New Roman" w:cs="Times New Roman" w:hint="eastAsia"/>
+        </w:rPr>
+        <w:t>判断</w:t>
+      </w:r>
+      <w:r>
+        <w:rPr>
+          <w:rFonts w:ascii="Times New Roman" w:hAnsi="Times New Roman" w:cs="Times New Roman" w:hint="eastAsia"/>
+        </w:rPr>
+        <w:t>线状</w:t>
+      </w:r>
+      <w:proofErr w:type="gramStart"/>
+      <w:r>
+        <w:rPr>
+          <w:rFonts w:ascii="Times New Roman" w:hAnsi="Times New Roman" w:cs="Times New Roman" w:hint="eastAsia"/>
+        </w:rPr>
+        <w:t>设施图层</w:t>
+      </w:r>
+      <w:r>
+        <w:rPr>
+          <w:rFonts w:ascii="Times New Roman" w:hAnsi="Times New Roman" w:cs="Times New Roman" w:hint="eastAsia"/>
+        </w:rPr>
+        <w:t>与</w:t>
+      </w:r>
+      <w:proofErr w:type="gramEnd"/>
+      <w:r>
+        <w:rPr>
+          <w:rFonts w:ascii="Times New Roman" w:hAnsi="Times New Roman" w:cs="Times New Roman" w:hint="eastAsia"/>
+        </w:rPr>
+        <w:t>相关图层</w:t>
+      </w:r>
+      <w:proofErr w:type="gramStart"/>
+      <w:r>
+        <w:rPr>
+          <w:rFonts w:ascii="Times New Roman" w:hAnsi="Times New Roman" w:cs="Times New Roman" w:hint="eastAsia"/>
+        </w:rPr>
+        <w:t>的套合关系</w:t>
+      </w:r>
+      <w:proofErr w:type="gramEnd"/>
+      <w:r>
+        <w:rPr>
+          <w:rFonts w:ascii="Times New Roman" w:hAnsi="Times New Roman" w:cs="Times New Roman" w:hint="eastAsia"/>
+        </w:rPr>
+        <w:t>。当条件</w:t>
       </w:r>
       <w:r>
         <w:rPr>
@@ -33552,6 +35120,7 @@
           <w:sz w:val="21"/>
           <w:szCs w:val="21"/>
         </w:rPr>
+        <w:lastRenderedPageBreak/>
         <w:t>图</w:t>
       </w:r>
       <w:r>
@@ -33633,7 +35202,16 @@
           <w:sz w:val="21"/>
           <w:szCs w:val="21"/>
         </w:rPr>
-        <w:t>与道路套</w:t>
+        <w:t>与</w:t>
+      </w:r>
+      <w:proofErr w:type="gramStart"/>
+      <w:r>
+        <w:rPr>
+          <w:rFonts w:ascii="黑体" w:hAnsi="黑体" w:cs="Times New Roman"/>
+          <w:sz w:val="21"/>
+          <w:szCs w:val="21"/>
+        </w:rPr>
+        <w:t>道路套</w:t>
       </w:r>
       <w:r>
         <w:rPr>
@@ -33651,6 +35229,7 @@
         </w:rPr>
         <w:t>检查</w:t>
       </w:r>
+      <w:proofErr w:type="gramEnd"/>
     </w:p>
     <w:p>
       <w:pPr>
@@ -33733,7 +35312,6 @@
         <w:rPr>
           <w:rFonts w:ascii="Times New Roman" w:hAnsi="Times New Roman" w:cs="Times New Roman" w:hint="eastAsia"/>
         </w:rPr>
-        <w:lastRenderedPageBreak/>
         <w:t>【</w:t>
       </w:r>
       <w:r>
@@ -34150,8 +35728,16 @@
         <w:rPr>
           <w:rFonts w:ascii="Times New Roman" w:hAnsi="Times New Roman" w:cs="Times New Roman"/>
         </w:rPr>
-        <w:t>【要素分层检查】基于图层检查</w:t>
-      </w:r>
+        <w:t>【要素分层检查】</w:t>
+      </w:r>
+      <w:proofErr w:type="gramStart"/>
+      <w:r>
+        <w:rPr>
+          <w:rFonts w:ascii="Times New Roman" w:hAnsi="Times New Roman" w:cs="Times New Roman"/>
+        </w:rPr>
+        <w:t>基于图层检查</w:t>
+      </w:r>
+      <w:proofErr w:type="gramEnd"/>
       <w:r>
         <w:rPr>
           <w:rFonts w:ascii="Times New Roman" w:hAnsi="Times New Roman" w:cs="Times New Roman" w:hint="eastAsia"/>
@@ -34162,7 +35748,21 @@
         <w:rPr>
           <w:rFonts w:ascii="Times New Roman" w:hAnsi="Times New Roman" w:cs="Times New Roman"/>
         </w:rPr>
-        <w:t>规则配置表，检查目标数据库各个图层是否存在</w:t>
+        <w:t>规则配置表，检查目标数据库</w:t>
+      </w:r>
+      <w:proofErr w:type="gramStart"/>
+      <w:r>
+        <w:rPr>
+          <w:rFonts w:ascii="Times New Roman" w:hAnsi="Times New Roman" w:cs="Times New Roman"/>
+        </w:rPr>
+        <w:t>各个图层是否</w:t>
+      </w:r>
+      <w:proofErr w:type="gramEnd"/>
+      <w:r>
+        <w:rPr>
+          <w:rFonts w:ascii="Times New Roman" w:hAnsi="Times New Roman" w:cs="Times New Roman"/>
+        </w:rPr>
+        <w:t>存在</w:t>
       </w:r>
       <w:r>
         <w:rPr>
@@ -34313,13 +35913,7 @@
         <w:rPr>
           <w:rFonts w:ascii="Times New Roman" w:hAnsi="Times New Roman" w:cs="Times New Roman" w:hint="eastAsia"/>
         </w:rPr>
-        <w:t>规则配置表</w:t>
-      </w:r>
-      <w:r>
-        <w:rPr>
-          <w:rFonts w:ascii="Times New Roman" w:hAnsi="Times New Roman" w:cs="Times New Roman" w:hint="eastAsia"/>
-        </w:rPr>
-        <w:t>中</w:t>
+        <w:t>规则配置表中</w:t>
       </w:r>
       <w:r>
         <w:rPr>
@@ -34433,7 +36027,21 @@
         <w:rPr>
           <w:rFonts w:ascii="Times New Roman" w:hAnsi="Times New Roman" w:cs="Times New Roman"/>
         </w:rPr>
-        <w:t>基于多尺度地图库生产数据模板检查指定的库数据结构是否一致</w:t>
+        <w:t>基于多尺度地图</w:t>
+      </w:r>
+      <w:proofErr w:type="gramStart"/>
+      <w:r>
+        <w:rPr>
+          <w:rFonts w:ascii="Times New Roman" w:hAnsi="Times New Roman" w:cs="Times New Roman"/>
+        </w:rPr>
+        <w:t>库生产</w:t>
+      </w:r>
+      <w:proofErr w:type="gramEnd"/>
+      <w:r>
+        <w:rPr>
+          <w:rFonts w:ascii="Times New Roman" w:hAnsi="Times New Roman" w:cs="Times New Roman"/>
+        </w:rPr>
+        <w:t>数据模板检查指定的库数据结构是否一致</w:t>
       </w:r>
       <w:r>
         <w:rPr>
@@ -34445,7 +36053,7 @@
     <w:p>
       <w:pPr>
         <w:rPr>
-          <w:rFonts w:ascii="Times New Roman" w:hAnsi="Times New Roman" w:cs="Times New Roman" w:hint="eastAsia"/>
+          <w:rFonts w:ascii="Times New Roman" w:hAnsi="Times New Roman" w:cs="Times New Roman"/>
         </w:rPr>
       </w:pPr>
       <w:r>
@@ -34526,7 +36134,14 @@
         <w:rPr>
           <w:rFonts w:ascii="Times New Roman" w:hAnsi="Times New Roman" w:cs="Times New Roman" w:hint="eastAsia"/>
         </w:rPr>
-        <w:t>数据库所在路径，</w:t>
+        <w:t>数据库所在</w:t>
+      </w:r>
+      <w:r>
+        <w:rPr>
+          <w:rFonts w:ascii="Times New Roman" w:hAnsi="Times New Roman" w:cs="Times New Roman" w:hint="eastAsia"/>
+        </w:rPr>
+        <w:lastRenderedPageBreak/>
+        <w:t>路径，</w:t>
       </w:r>
       <w:r>
         <w:rPr>
@@ -34646,7 +36261,6 @@
         <w:rPr>
           <w:rFonts w:ascii="Times New Roman" w:hAnsi="Times New Roman" w:cs="Times New Roman" w:hint="eastAsia"/>
         </w:rPr>
-        <w:lastRenderedPageBreak/>
         <w:t>【</w:t>
       </w:r>
       <w:r>
@@ -35014,11 +36628,19 @@
         </w:numPr>
         <w:ind w:firstLineChars="0"/>
       </w:pPr>
+      <w:proofErr w:type="gramStart"/>
       <w:r>
         <w:rPr>
           <w:rFonts w:hint="eastAsia"/>
         </w:rPr>
-        <w:t>图层名：设置目标</w:t>
+        <w:t>图层名</w:t>
+      </w:r>
+      <w:proofErr w:type="gramEnd"/>
+      <w:r>
+        <w:rPr>
+          <w:rFonts w:hint="eastAsia"/>
+        </w:rPr>
+        <w:t>：设置目标</w:t>
       </w:r>
       <w:r>
         <w:t>图层</w:t>
@@ -35048,9 +36670,11 @@
         </w:rPr>
         <w:t>：设置判别重名</w:t>
       </w:r>
+      <w:proofErr w:type="gramStart"/>
       <w:r>
         <w:t>点标准</w:t>
       </w:r>
+      <w:proofErr w:type="gramEnd"/>
       <w:r>
         <w:rPr>
           <w:rFonts w:hint="eastAsia"/>
@@ -35276,6 +36900,7 @@
         <w:szCs w:val="48"/>
       </w:rPr>
     </w:pPr>
+    <w:proofErr w:type="spellStart"/>
     <w:r>
       <w:rPr>
         <w:rFonts w:cs="Times New Roman"/>
@@ -35286,6 +36911,7 @@
       </w:rPr>
       <w:t>Ecarto</w:t>
     </w:r>
+    <w:proofErr w:type="spellEnd"/>
     <w:r>
       <w:rPr>
         <w:rFonts w:cs="Times New Roman" w:hint="eastAsia"/>

--- a/用户手册/地理信息数据库更新协同作业系统用户手册.docx
+++ b/用户手册/地理信息数据库更新协同作业系统用户手册.docx
@@ -33891,7 +33891,7 @@
       <w:pPr>
         <w:ind w:firstLine="420"/>
         <w:rPr>
-          <w:rFonts w:ascii="Times New Roman" w:hAnsi="Times New Roman" w:cs="Times New Roman" w:hint="eastAsia"/>
+          <w:rFonts w:ascii="Times New Roman" w:hAnsi="Times New Roman" w:cs="Times New Roman"/>
         </w:rPr>
       </w:pPr>
       <w:r>
@@ -33981,7 +33981,41 @@
         <w:rPr>
           <w:rFonts w:ascii="Times New Roman" w:hAnsi="Times New Roman" w:cs="Times New Roman" w:hint="eastAsia"/>
         </w:rPr>
-        <w:t>（若选择水渠图层，则获取其中</w:t>
+        <w:t>（</w:t>
+      </w:r>
+      <w:r>
+        <w:rPr>
+          <w:rFonts w:hint="eastAsia"/>
+          <w:szCs w:val="21"/>
+        </w:rPr>
+        <w:t>面状水域自动获取其中</w:t>
+      </w:r>
+      <w:r>
+        <w:rPr>
+          <w:rFonts w:hint="eastAsia"/>
+          <w:szCs w:val="21"/>
+        </w:rPr>
+        <w:t>TYPE</w:t>
+      </w:r>
+      <w:r>
+        <w:rPr>
+          <w:rFonts w:hint="eastAsia"/>
+          <w:szCs w:val="21"/>
+        </w:rPr>
+        <w:t>为双线河流的双线河流元素</w:t>
+      </w:r>
+      <w:r>
+        <w:rPr>
+          <w:rFonts w:hint="eastAsia"/>
+          <w:szCs w:val="21"/>
+        </w:rPr>
+        <w:t>。</w:t>
+      </w:r>
+      <w:r>
+        <w:rPr>
+          <w:rFonts w:ascii="Times New Roman" w:hAnsi="Times New Roman" w:cs="Times New Roman" w:hint="eastAsia"/>
+        </w:rPr>
+        <w:t>若选择水渠图层，则获取其中</w:t>
       </w:r>
       <w:r>
         <w:rPr>
@@ -34463,13 +34497,40 @@
         <w:rPr>
           <w:rFonts w:ascii="Times New Roman" w:hAnsi="Times New Roman" w:cs="Times New Roman" w:hint="eastAsia"/>
         </w:rPr>
-        <w:t>（若选择水渠图层，则获取其中</w:t>
+        <w:t>（</w:t>
       </w:r>
       <w:r>
         <w:rPr>
           <w:rFonts w:hint="eastAsia"/>
           <w:szCs w:val="21"/>
         </w:rPr>
+        <w:t>面状水域自动获取其中</w:t>
+      </w:r>
+      <w:r>
+        <w:rPr>
+          <w:rFonts w:hint="eastAsia"/>
+          <w:szCs w:val="21"/>
+        </w:rPr>
+        <w:t>TYPE</w:t>
+      </w:r>
+      <w:r>
+        <w:rPr>
+          <w:rFonts w:hint="eastAsia"/>
+          <w:szCs w:val="21"/>
+        </w:rPr>
+        <w:t>为双线河流的双线河流元素。</w:t>
+      </w:r>
+      <w:r>
+        <w:rPr>
+          <w:rFonts w:ascii="Times New Roman" w:hAnsi="Times New Roman" w:cs="Times New Roman" w:hint="eastAsia"/>
+        </w:rPr>
+        <w:t>若选择水渠图层，则获取其中</w:t>
+      </w:r>
+      <w:r>
+        <w:rPr>
+          <w:rFonts w:hint="eastAsia"/>
+          <w:szCs w:val="21"/>
+        </w:rPr>
         <w:t>GB</w:t>
       </w:r>
       <w:r>
@@ -34524,14 +34585,14 @@
           <w:rFonts w:hint="eastAsia"/>
           <w:szCs w:val="21"/>
         </w:rPr>
-        <w:t>的单线河流要素）</w:t>
+        <w:t>的单线河流要素</w:t>
       </w:r>
       <w:r>
         <w:rPr>
           <w:rFonts w:hint="eastAsia"/>
           <w:szCs w:val="21"/>
         </w:rPr>
-        <w:t>，</w:t>
+        <w:t>），</w:t>
       </w:r>
       <w:r>
         <w:rPr>

--- a/用户手册/地理信息数据库更新协同作业系统用户手册.docx
+++ b/用户手册/地理信息数据库更新协同作业系统用户手册.docx
@@ -3481,20 +3481,7 @@
           <w:rFonts w:ascii="Times New Roman" w:hAnsi="Times New Roman" w:cs="Times New Roman"/>
         </w:rPr>
         <w:tab/>
-      </w:r>
-      <w:proofErr w:type="spellStart"/>
-      <w:r>
-        <w:rPr>
-          <w:rFonts w:ascii="Times New Roman" w:hAnsi="Times New Roman" w:cs="Times New Roman"/>
-        </w:rPr>
-        <w:t>ArcEngine</w:t>
-      </w:r>
-      <w:proofErr w:type="spellEnd"/>
-      <w:r>
-        <w:rPr>
-          <w:rFonts w:ascii="Times New Roman" w:hAnsi="Times New Roman" w:cs="Times New Roman"/>
-        </w:rPr>
-        <w:t xml:space="preserve"> Runtime 10.1</w:t>
+        <w:t>ArcEngine Runtime 10.1</w:t>
       </w:r>
       <w:r>
         <w:rPr>
@@ -4180,21 +4167,7 @@
         <w:rPr>
           <w:rFonts w:ascii="Times New Roman" w:hAnsi="Times New Roman" w:cs="Times New Roman"/>
         </w:rPr>
-        <w:t>文件。</w:t>
-      </w:r>
-      <w:proofErr w:type="gramStart"/>
-      <w:r>
-        <w:rPr>
-          <w:rFonts w:ascii="Times New Roman" w:hAnsi="Times New Roman" w:cs="Times New Roman"/>
-        </w:rPr>
-        <w:t>图层控制面板</w:t>
-      </w:r>
-      <w:proofErr w:type="gramEnd"/>
-      <w:r>
-        <w:rPr>
-          <w:rFonts w:ascii="Times New Roman" w:hAnsi="Times New Roman" w:cs="Times New Roman"/>
-        </w:rPr>
-        <w:t>加载所有要素类，地图显示窗口呈现上一次保存状态。</w:t>
+        <w:t>文件。图层控制面板加载所有要素类，地图显示窗口呈现上一次保存状态。</w:t>
       </w:r>
     </w:p>
     <w:p>
@@ -4303,21 +4276,7 @@
         <w:rPr>
           <w:rFonts w:ascii="Times New Roman" w:hAnsi="Times New Roman" w:cs="Times New Roman"/>
         </w:rPr>
-        <w:t>数据库中的要素显示</w:t>
-      </w:r>
-      <w:proofErr w:type="gramStart"/>
-      <w:r>
-        <w:rPr>
-          <w:rFonts w:ascii="Times New Roman" w:hAnsi="Times New Roman" w:cs="Times New Roman"/>
-        </w:rPr>
-        <w:t>在图层控制面板</w:t>
-      </w:r>
-      <w:proofErr w:type="gramEnd"/>
-      <w:r>
-        <w:rPr>
-          <w:rFonts w:ascii="Times New Roman" w:hAnsi="Times New Roman" w:cs="Times New Roman"/>
-        </w:rPr>
-        <w:t>与地图显示窗口中，如</w:t>
+        <w:t>数据库中的要素显示在图层控制面板与地图显示窗口中，如</w:t>
       </w:r>
       <w:r>
         <w:rPr>
@@ -4614,21 +4573,7 @@
         <w:rPr>
           <w:rFonts w:ascii="Times New Roman" w:hAnsi="Times New Roman" w:cs="Times New Roman" w:hint="eastAsia"/>
         </w:rPr>
-        <w:t>数据库中的要素显示</w:t>
-      </w:r>
-      <w:proofErr w:type="gramStart"/>
-      <w:r>
-        <w:rPr>
-          <w:rFonts w:ascii="Times New Roman" w:hAnsi="Times New Roman" w:cs="Times New Roman" w:hint="eastAsia"/>
-        </w:rPr>
-        <w:t>在图层控制面板</w:t>
-      </w:r>
-      <w:proofErr w:type="gramEnd"/>
-      <w:r>
-        <w:rPr>
-          <w:rFonts w:ascii="Times New Roman" w:hAnsi="Times New Roman" w:cs="Times New Roman" w:hint="eastAsia"/>
-        </w:rPr>
-        <w:t>与地图显示窗口中</w:t>
+        <w:t>数据库中的要素显示在图层控制面板与地图显示窗口中</w:t>
       </w:r>
       <w:r>
         <w:rPr>
@@ -4702,21 +4647,7 @@
         <w:rPr>
           <w:rFonts w:ascii="Times New Roman" w:hAnsi="Times New Roman" w:cs="Times New Roman"/>
         </w:rPr>
-        <w:t>点击【保存工程】可以保存</w:t>
-      </w:r>
-      <w:proofErr w:type="gramStart"/>
-      <w:r>
-        <w:rPr>
-          <w:rFonts w:ascii="Times New Roman" w:hAnsi="Times New Roman" w:cs="Times New Roman"/>
-        </w:rPr>
-        <w:t>当前当前</w:t>
-      </w:r>
-      <w:proofErr w:type="gramEnd"/>
-      <w:r>
-        <w:rPr>
-          <w:rFonts w:ascii="Times New Roman" w:hAnsi="Times New Roman" w:cs="Times New Roman"/>
-        </w:rPr>
-        <w:t>作业工程，记录数据库</w:t>
+        <w:t>点击【保存工程】可以保存当前当前作业工程，记录数据库</w:t>
       </w:r>
       <w:r>
         <w:rPr>
@@ -4728,21 +4659,7 @@
         <w:rPr>
           <w:rFonts w:ascii="Times New Roman" w:hAnsi="Times New Roman" w:cs="Times New Roman"/>
         </w:rPr>
-        <w:t>路径、</w:t>
-      </w:r>
-      <w:proofErr w:type="gramStart"/>
-      <w:r>
-        <w:rPr>
-          <w:rFonts w:ascii="Times New Roman" w:hAnsi="Times New Roman" w:cs="Times New Roman"/>
-        </w:rPr>
-        <w:t>图层控制面板</w:t>
-      </w:r>
-      <w:proofErr w:type="gramEnd"/>
-      <w:r>
-        <w:rPr>
-          <w:rFonts w:ascii="Times New Roman" w:hAnsi="Times New Roman" w:cs="Times New Roman"/>
-        </w:rPr>
-        <w:t>加载的要素和地图显示窗口状态等信息。</w:t>
+        <w:t>路径、图层控制面板加载的要素和地图显示窗口状态等信息。</w:t>
       </w:r>
     </w:p>
     <w:p>
@@ -5208,14 +5125,12 @@
         </w:rPr>
         <w:t>并指定导出路径后，即可导出指定要素，导出数据的结构与当前</w:t>
       </w:r>
-      <w:proofErr w:type="spellStart"/>
       <w:r>
         <w:rPr>
           <w:rFonts w:ascii="Times New Roman" w:hAnsi="Times New Roman" w:cs="Times New Roman" w:hint="eastAsia"/>
         </w:rPr>
         <w:t>gdb</w:t>
       </w:r>
-      <w:proofErr w:type="spellEnd"/>
       <w:r>
         <w:rPr>
           <w:rFonts w:ascii="Times New Roman" w:hAnsi="Times New Roman" w:cs="Times New Roman" w:hint="eastAsia"/>
@@ -5470,27 +5385,13 @@
         <w:rPr>
           <w:rFonts w:ascii="Times New Roman" w:hAnsi="Times New Roman" w:cs="Times New Roman"/>
         </w:rPr>
-        <w:t>相对</w:t>
-      </w:r>
-      <w:proofErr w:type="gramStart"/>
-      <w:r>
-        <w:rPr>
-          <w:rFonts w:ascii="Times New Roman" w:hAnsi="Times New Roman" w:cs="Times New Roman"/>
-        </w:rPr>
-        <w:t>于源</w:t>
-      </w:r>
-      <w:r>
-        <w:rPr>
-          <w:rFonts w:ascii="Times New Roman" w:hAnsi="Times New Roman" w:cs="Times New Roman" w:hint="eastAsia"/>
-        </w:rPr>
-        <w:t>图</w:t>
-      </w:r>
-      <w:proofErr w:type="gramEnd"/>
-      <w:r>
-        <w:rPr>
-          <w:rFonts w:ascii="Times New Roman" w:hAnsi="Times New Roman" w:cs="Times New Roman" w:hint="eastAsia"/>
-        </w:rPr>
-        <w:t>层</w:t>
+        <w:t>相对于源</w:t>
+      </w:r>
+      <w:r>
+        <w:rPr>
+          <w:rFonts w:ascii="Times New Roman" w:hAnsi="Times New Roman" w:cs="Times New Roman" w:hint="eastAsia"/>
+        </w:rPr>
+        <w:t>图层</w:t>
       </w:r>
       <w:r>
         <w:rPr>
@@ -6296,21 +6197,7 @@
         <w:rPr>
           <w:rFonts w:ascii="Times New Roman" w:hAnsi="Times New Roman" w:cs="Times New Roman"/>
         </w:rPr>
-        <w:t>设置到比最大</w:t>
-      </w:r>
-      <w:proofErr w:type="gramStart"/>
-      <w:r>
-        <w:rPr>
-          <w:rFonts w:ascii="Times New Roman" w:hAnsi="Times New Roman" w:cs="Times New Roman"/>
-        </w:rPr>
-        <w:t>像素值</w:t>
-      </w:r>
-      <w:proofErr w:type="gramEnd"/>
-      <w:r>
-        <w:rPr>
-          <w:rFonts w:ascii="Times New Roman" w:hAnsi="Times New Roman" w:cs="Times New Roman"/>
-        </w:rPr>
-        <w:t>还</w:t>
+        <w:t>设置到比最大像素值还</w:t>
       </w:r>
       <w:r>
         <w:rPr>
@@ -6609,35 +6496,7 @@
         <w:rPr>
           <w:rFonts w:ascii="Times New Roman" w:hAnsi="Times New Roman" w:cs="Times New Roman" w:hint="eastAsia"/>
         </w:rPr>
-        <w:t>以交互方式显示</w:t>
-      </w:r>
-      <w:proofErr w:type="gramStart"/>
-      <w:r>
-        <w:rPr>
-          <w:rFonts w:ascii="Times New Roman" w:hAnsi="Times New Roman" w:cs="Times New Roman" w:hint="eastAsia"/>
-        </w:rPr>
-        <w:t>被卷帘图层下方</w:t>
-      </w:r>
-      <w:proofErr w:type="gramEnd"/>
-      <w:r>
-        <w:rPr>
-          <w:rFonts w:ascii="Times New Roman" w:hAnsi="Times New Roman" w:cs="Times New Roman" w:hint="eastAsia"/>
-        </w:rPr>
-        <w:t>的图层。使用此工具可轻松地查看某</w:t>
-      </w:r>
-      <w:proofErr w:type="gramStart"/>
-      <w:r>
-        <w:rPr>
-          <w:rFonts w:ascii="Times New Roman" w:hAnsi="Times New Roman" w:cs="Times New Roman" w:hint="eastAsia"/>
-        </w:rPr>
-        <w:t>特定图层下面</w:t>
-      </w:r>
-      <w:proofErr w:type="gramEnd"/>
-      <w:r>
-        <w:rPr>
-          <w:rFonts w:ascii="Times New Roman" w:hAnsi="Times New Roman" w:cs="Times New Roman" w:hint="eastAsia"/>
-        </w:rPr>
-        <w:t>的内容，而无需在内容列表中关闭该图层。</w:t>
+        <w:t>以交互方式显示被卷帘图层下方的图层。使用此工具可轻松地查看某特定图层下面的内容，而无需在内容列表中关闭该图层。</w:t>
       </w:r>
     </w:p>
     <w:p>
@@ -6921,35 +6780,7 @@
         <w:rPr>
           <w:rFonts w:ascii="Times New Roman" w:hAnsi="Times New Roman" w:cs="Times New Roman"/>
         </w:rPr>
-        <w:t>文件、地理数据库、栅格数据、服务器数据或者</w:t>
-      </w:r>
-      <w:proofErr w:type="gramStart"/>
-      <w:r>
-        <w:rPr>
-          <w:rFonts w:ascii="Times New Roman" w:hAnsi="Times New Roman" w:cs="Times New Roman"/>
-        </w:rPr>
-        <w:t>图层文件</w:t>
-      </w:r>
-      <w:proofErr w:type="gramEnd"/>
-      <w:r>
-        <w:rPr>
-          <w:rFonts w:ascii="Times New Roman" w:hAnsi="Times New Roman" w:cs="Times New Roman"/>
-        </w:rPr>
-        <w:t>所在文件夹，单击【打开】，将当前临时数据</w:t>
-      </w:r>
-      <w:proofErr w:type="gramStart"/>
-      <w:r>
-        <w:rPr>
-          <w:rFonts w:ascii="Times New Roman" w:hAnsi="Times New Roman" w:cs="Times New Roman"/>
-        </w:rPr>
-        <w:t>加载进</w:t>
-      </w:r>
-      <w:proofErr w:type="gramEnd"/>
-      <w:r>
-        <w:rPr>
-          <w:rFonts w:ascii="Times New Roman" w:hAnsi="Times New Roman" w:cs="Times New Roman"/>
-        </w:rPr>
-        <w:t>地图显示窗口。</w:t>
+        <w:t>文件、地理数据库、栅格数据、服务器数据或者图层文件所在文件夹，单击【打开】，将当前临时数据加载进地图显示窗口。</w:t>
       </w:r>
     </w:p>
     <w:p>
@@ -7877,14 +7708,7 @@
         <w:rPr>
           <w:rFonts w:ascii="Times New Roman" w:hAnsi="Times New Roman" w:cs="Times New Roman"/>
         </w:rPr>
-        <w:t>工作空间</w:t>
-      </w:r>
-      <w:proofErr w:type="gramStart"/>
-      <w:r>
-        <w:rPr>
-          <w:rFonts w:ascii="Times New Roman" w:hAnsi="Times New Roman" w:cs="Times New Roman"/>
-        </w:rPr>
-        <w:t>的</w:t>
+        <w:t>工作空间的</w:t>
       </w:r>
       <w:r>
         <w:rPr>
@@ -7892,7 +7716,6 @@
         </w:rPr>
         <w:t>图层渲染</w:t>
       </w:r>
-      <w:proofErr w:type="gramEnd"/>
       <w:r>
         <w:rPr>
           <w:rFonts w:ascii="Times New Roman" w:hAnsi="Times New Roman" w:cs="Times New Roman"/>
@@ -7915,36 +7738,14 @@
         <w:rPr>
           <w:rFonts w:ascii="Times New Roman" w:hAnsi="Times New Roman" w:cs="Times New Roman"/>
         </w:rPr>
-        <w:t>模板</w:t>
-      </w:r>
-      <w:proofErr w:type="gramStart"/>
-      <w:r>
-        <w:rPr>
-          <w:rFonts w:ascii="Times New Roman" w:hAnsi="Times New Roman" w:cs="Times New Roman"/>
-        </w:rPr>
-        <w:t>的图层</w:t>
-      </w:r>
-      <w:r>
-        <w:rPr>
-          <w:rFonts w:ascii="Times New Roman" w:hAnsi="Times New Roman" w:cs="Times New Roman" w:hint="eastAsia"/>
-        </w:rPr>
-        <w:t>渲染</w:t>
-      </w:r>
-      <w:proofErr w:type="gramEnd"/>
-      <w:r>
-        <w:rPr>
-          <w:rFonts w:ascii="Times New Roman" w:hAnsi="Times New Roman" w:cs="Times New Roman" w:hint="eastAsia"/>
-        </w:rPr>
-        <w:t>，</w:t>
-      </w:r>
-      <w:proofErr w:type="gramStart"/>
-      <w:r>
-        <w:rPr>
-          <w:rFonts w:ascii="Times New Roman" w:hAnsi="Times New Roman" w:cs="Times New Roman" w:hint="eastAsia"/>
-        </w:rPr>
-        <w:t>完成图层符号</w:t>
-      </w:r>
-      <w:proofErr w:type="gramEnd"/>
+        <w:t>模板的图层</w:t>
+      </w:r>
+      <w:r>
+        <w:rPr>
+          <w:rFonts w:ascii="Times New Roman" w:hAnsi="Times New Roman" w:cs="Times New Roman" w:hint="eastAsia"/>
+        </w:rPr>
+        <w:t>渲染，完成图层符号</w:t>
+      </w:r>
       <w:r>
         <w:rPr>
           <w:rFonts w:ascii="Times New Roman" w:hAnsi="Times New Roman" w:cs="Times New Roman"/>
@@ -8168,35 +7969,7 @@
         <w:rPr>
           <w:rFonts w:ascii="Times New Roman" w:hAnsi="Times New Roman" w:cs="Times New Roman" w:hint="eastAsia"/>
         </w:rPr>
-        <w:t>导入符号模板后，如果需要对某</w:t>
-      </w:r>
-      <w:proofErr w:type="gramStart"/>
-      <w:r>
-        <w:rPr>
-          <w:rFonts w:ascii="Times New Roman" w:hAnsi="Times New Roman" w:cs="Times New Roman" w:hint="eastAsia"/>
-        </w:rPr>
-        <w:t>一个图层还原</w:t>
-      </w:r>
-      <w:proofErr w:type="gramEnd"/>
-      <w:r>
-        <w:rPr>
-          <w:rFonts w:ascii="Times New Roman" w:hAnsi="Times New Roman" w:cs="Times New Roman" w:hint="eastAsia"/>
-        </w:rPr>
-        <w:t>，可在</w:t>
-      </w:r>
-      <w:proofErr w:type="gramStart"/>
-      <w:r>
-        <w:rPr>
-          <w:rFonts w:ascii="Times New Roman" w:hAnsi="Times New Roman" w:cs="Times New Roman" w:hint="eastAsia"/>
-        </w:rPr>
-        <w:t>左侧图层列表</w:t>
-      </w:r>
-      <w:proofErr w:type="gramEnd"/>
-      <w:r>
-        <w:rPr>
-          <w:rFonts w:ascii="Times New Roman" w:hAnsi="Times New Roman" w:cs="Times New Roman" w:hint="eastAsia"/>
-        </w:rPr>
-        <w:t>选择该图层后点击</w:t>
+        <w:t>导入符号模板后，如果需要对某一个图层还原，可在左侧图层列表选择该图层后点击</w:t>
       </w:r>
       <w:r>
         <w:rPr>
@@ -8337,14 +8110,7 @@
         <w:rPr>
           <w:rFonts w:ascii="Times New Roman" w:hAnsi="Times New Roman" w:cs="Times New Roman"/>
         </w:rPr>
-        <w:t>【选择】工具，</w:t>
-      </w:r>
-      <w:proofErr w:type="gramStart"/>
-      <w:r>
-        <w:rPr>
-          <w:rFonts w:ascii="Times New Roman" w:hAnsi="Times New Roman" w:cs="Times New Roman"/>
-        </w:rPr>
-        <w:t>以</w:t>
+        <w:t>【选择】工具，以</w:t>
       </w:r>
       <w:r>
         <w:rPr>
@@ -8356,14 +8122,7 @@
         <w:rPr>
           <w:rFonts w:ascii="Times New Roman" w:hAnsi="Times New Roman" w:cs="Times New Roman"/>
         </w:rPr>
-        <w:t>的</w:t>
-      </w:r>
-      <w:proofErr w:type="gramEnd"/>
-      <w:r>
-        <w:rPr>
-          <w:rFonts w:ascii="Times New Roman" w:hAnsi="Times New Roman" w:cs="Times New Roman"/>
-        </w:rPr>
-        <w:t>方式或者在目标处单击方式从可选择图层中选择要素。</w:t>
+        <w:t>的方式或者在目标处单击方式从可选择图层中选择要素。</w:t>
       </w:r>
       <w:r>
         <w:rPr>
@@ -8519,27 +8278,13 @@
         <w:rPr>
           <w:rFonts w:ascii="Times New Roman" w:hAnsi="Times New Roman" w:cs="Times New Roman" w:hint="eastAsia"/>
         </w:rPr>
-        <w:t>可以</w:t>
-      </w:r>
-      <w:proofErr w:type="gramStart"/>
-      <w:r>
-        <w:rPr>
-          <w:rFonts w:ascii="Times New Roman" w:hAnsi="Times New Roman" w:cs="Times New Roman" w:hint="eastAsia"/>
-        </w:rPr>
-        <w:t>通过框选</w:t>
-      </w:r>
-      <w:r>
-        <w:rPr>
-          <w:rFonts w:ascii="Times New Roman" w:hAnsi="Times New Roman" w:cs="Times New Roman"/>
-        </w:rPr>
-        <w:t>的</w:t>
-      </w:r>
-      <w:proofErr w:type="gramEnd"/>
-      <w:r>
-        <w:rPr>
-          <w:rFonts w:ascii="Times New Roman" w:hAnsi="Times New Roman" w:cs="Times New Roman"/>
-        </w:rPr>
-        <w:t>方式或者在目标处单击方式</w:t>
+        <w:t>可以通过框选</w:t>
+      </w:r>
+      <w:r>
+        <w:rPr>
+          <w:rFonts w:ascii="Times New Roman" w:hAnsi="Times New Roman" w:cs="Times New Roman"/>
+        </w:rPr>
+        <w:t>的方式或者在目标处单击方式</w:t>
       </w:r>
       <w:r>
         <w:rPr>
@@ -8688,7 +8433,6 @@
         </w:rPr>
         <w:t>：</w:t>
       </w:r>
-      <w:proofErr w:type="gramStart"/>
       <w:r>
         <w:rPr>
           <w:rFonts w:ascii="Times New Roman" w:hAnsi="Times New Roman" w:cs="Times New Roman" w:hint="eastAsia"/>
@@ -8699,14 +8443,7 @@
         <w:rPr>
           <w:rFonts w:ascii="Times New Roman" w:hAnsi="Times New Roman" w:cs="Times New Roman"/>
         </w:rPr>
-        <w:t>图层</w:t>
-      </w:r>
-      <w:proofErr w:type="gramEnd"/>
-      <w:r>
-        <w:rPr>
-          <w:rFonts w:ascii="Times New Roman" w:hAnsi="Times New Roman" w:cs="Times New Roman"/>
-        </w:rPr>
-        <w:t>选择目标要素，单击</w:t>
+        <w:t>图层选择目标要素，单击</w:t>
       </w:r>
       <w:r>
         <w:rPr>
@@ -9026,21 +8763,7 @@
         <w:rPr>
           <w:rFonts w:ascii="Times New Roman" w:hAnsi="Times New Roman" w:cs="Times New Roman"/>
         </w:rPr>
-        <w:t>【旋转】工具</w:t>
-      </w:r>
-      <w:proofErr w:type="gramStart"/>
-      <w:r>
-        <w:rPr>
-          <w:rFonts w:ascii="Times New Roman" w:hAnsi="Times New Roman" w:cs="Times New Roman"/>
-        </w:rPr>
-        <w:t>实现线</w:t>
-      </w:r>
-      <w:proofErr w:type="gramEnd"/>
-      <w:r>
-        <w:rPr>
-          <w:rFonts w:ascii="Times New Roman" w:hAnsi="Times New Roman" w:cs="Times New Roman"/>
-        </w:rPr>
-        <w:t>要素和面要素以某一指定基准点</w:t>
+        <w:t>【旋转】工具实现线要素和面要素以某一指定基准点</w:t>
       </w:r>
       <w:r>
         <w:rPr>
@@ -9441,21 +9164,7 @@
         <w:rPr>
           <w:rFonts w:ascii="Times New Roman" w:hAnsi="Times New Roman" w:cs="Times New Roman"/>
         </w:rPr>
-        <w:t>：单击【编辑】工具选择目标线要素，点击【线反向】，即可</w:t>
-      </w:r>
-      <w:proofErr w:type="gramStart"/>
-      <w:r>
-        <w:rPr>
-          <w:rFonts w:ascii="Times New Roman" w:hAnsi="Times New Roman" w:cs="Times New Roman"/>
-        </w:rPr>
-        <w:t>实现线</w:t>
-      </w:r>
-      <w:proofErr w:type="gramEnd"/>
-      <w:r>
-        <w:rPr>
-          <w:rFonts w:ascii="Times New Roman" w:hAnsi="Times New Roman" w:cs="Times New Roman"/>
-        </w:rPr>
-        <w:t>要素的反向。</w:t>
+        <w:t>：单击【编辑】工具选择目标线要素，点击【线反向】，即可实现线要素的反向。</w:t>
       </w:r>
     </w:p>
     <w:p>
@@ -9790,16 +9499,8 @@
         <w:rPr>
           <w:rFonts w:ascii="Times New Roman" w:hAnsi="Times New Roman" w:cs="Times New Roman"/>
         </w:rPr>
-        <w:t>中的</w:t>
-      </w:r>
-      <w:proofErr w:type="gramStart"/>
-      <w:r>
-        <w:rPr>
-          <w:rFonts w:ascii="Times New Roman" w:hAnsi="Times New Roman" w:cs="Times New Roman"/>
-        </w:rPr>
-        <w:t>单个线</w:t>
-      </w:r>
-      <w:proofErr w:type="gramEnd"/>
+        <w:t>中的单个线</w:t>
+      </w:r>
       <w:r>
         <w:rPr>
           <w:rFonts w:ascii="Times New Roman" w:hAnsi="Times New Roman" w:cs="Times New Roman"/>
@@ -10326,21 +10027,7 @@
         <w:rPr>
           <w:rFonts w:ascii="Times New Roman" w:hAnsi="Times New Roman" w:cs="Times New Roman"/>
         </w:rPr>
-        <w:t>】，鼠标捕捉目标的端点，开始</w:t>
-      </w:r>
-      <w:proofErr w:type="gramStart"/>
-      <w:r>
-        <w:rPr>
-          <w:rFonts w:ascii="Times New Roman" w:hAnsi="Times New Roman" w:cs="Times New Roman"/>
-        </w:rPr>
-        <w:t>绘制线</w:t>
-      </w:r>
-      <w:proofErr w:type="gramEnd"/>
-      <w:r>
-        <w:rPr>
-          <w:rFonts w:ascii="Times New Roman" w:hAnsi="Times New Roman" w:cs="Times New Roman"/>
-        </w:rPr>
-        <w:t>延伸部分的草图。</w:t>
+        <w:t>】，鼠标捕捉目标的端点，开始绘制线延伸部分的草图。</w:t>
       </w:r>
     </w:p>
     <w:p>
@@ -10637,21 +10324,10 @@
         <w:rPr>
           <w:rFonts w:hint="eastAsia"/>
         </w:rPr>
-        <w:t>工具</w:t>
-      </w:r>
-      <w:proofErr w:type="gramStart"/>
-      <w:r>
-        <w:rPr>
-          <w:rFonts w:hint="eastAsia"/>
-        </w:rPr>
-        <w:t>是抠除</w:t>
-      </w:r>
-      <w:r>
-        <w:t>选中</w:t>
-      </w:r>
-      <w:proofErr w:type="gramEnd"/>
-      <w:r>
-        <w:t>的面要素。</w:t>
+        <w:t>工具是抠除</w:t>
+      </w:r>
+      <w:r>
+        <w:t>选中的面要素。</w:t>
       </w:r>
     </w:p>
     <w:p>
@@ -11030,7 +10706,6 @@
         </w:rPr>
         <w:t>面</w:t>
       </w:r>
-      <w:proofErr w:type="gramStart"/>
       <w:r>
         <w:rPr>
           <w:rFonts w:ascii="黑体" w:hAnsi="黑体" w:cs="Times New Roman" w:hint="eastAsia"/>
@@ -11053,16 +10728,7 @@
           <w:sz w:val="21"/>
           <w:szCs w:val="21"/>
         </w:rPr>
-        <w:t>效果</w:t>
-      </w:r>
-      <w:proofErr w:type="gramEnd"/>
-      <w:r>
-        <w:rPr>
-          <w:rFonts w:ascii="黑体" w:hAnsi="黑体" w:cs="Times New Roman"/>
-          <w:sz w:val="21"/>
-          <w:szCs w:val="21"/>
-        </w:rPr>
-        <w:t>图</w:t>
+        <w:t>效果图</w:t>
       </w:r>
     </w:p>
     <w:p>
@@ -11442,21 +11108,7 @@
         <w:rPr>
           <w:rFonts w:ascii="Times New Roman" w:hAnsi="Times New Roman" w:cs="Times New Roman"/>
         </w:rPr>
-        <w:t>单击【编辑】工具选择目标要素，点击【分割】，在地图显示窗口</w:t>
-      </w:r>
-      <w:proofErr w:type="gramStart"/>
-      <w:r>
-        <w:rPr>
-          <w:rFonts w:ascii="Times New Roman" w:hAnsi="Times New Roman" w:cs="Times New Roman"/>
-        </w:rPr>
-        <w:t>绘制分</w:t>
-      </w:r>
-      <w:proofErr w:type="gramEnd"/>
-      <w:r>
-        <w:rPr>
-          <w:rFonts w:ascii="Times New Roman" w:hAnsi="Times New Roman" w:cs="Times New Roman"/>
-        </w:rPr>
-        <w:t>割线，即可实现</w:t>
+        <w:t>单击【编辑】工具选择目标要素，点击【分割】，在地图显示窗口绘制分割线，即可实现</w:t>
       </w:r>
       <w:r>
         <w:rPr>
@@ -12320,15 +11972,7 @@
         <w:t>】</w:t>
       </w:r>
       <w:r>
-        <w:t>选中一个面要素，以</w:t>
-      </w:r>
-      <w:proofErr w:type="gramStart"/>
-      <w:r>
-        <w:t>追踪线</w:t>
-      </w:r>
-      <w:proofErr w:type="gramEnd"/>
-      <w:r>
-        <w:t>的形式绘制一条线，并自动将该面分割为对个面。</w:t>
+        <w:t>选中一个面要素，以追踪线的形式绘制一条线，并自动将该面分割为对个面。</w:t>
       </w:r>
     </w:p>
     <w:p>
@@ -12419,25 +12063,7 @@
           <w:sz w:val="21"/>
           <w:szCs w:val="21"/>
         </w:rPr>
-        <w:t xml:space="preserve"> </w:t>
-      </w:r>
-      <w:proofErr w:type="gramStart"/>
-      <w:r>
-        <w:rPr>
-          <w:rFonts w:ascii="黑体" w:eastAsia="黑体" w:hAnsi="黑体" w:hint="eastAsia"/>
-          <w:sz w:val="21"/>
-          <w:szCs w:val="21"/>
-        </w:rPr>
-        <w:t>追踪线</w:t>
-      </w:r>
-      <w:proofErr w:type="gramEnd"/>
-      <w:r>
-        <w:rPr>
-          <w:rFonts w:ascii="黑体" w:eastAsia="黑体" w:hAnsi="黑体" w:hint="eastAsia"/>
-          <w:sz w:val="21"/>
-          <w:szCs w:val="21"/>
-        </w:rPr>
-        <w:t>面分割效果图</w:t>
+        <w:t xml:space="preserve"> 追踪线面分割效果图</w:t>
       </w:r>
     </w:p>
     <w:p>
@@ -12767,16 +12393,8 @@
         <w:rPr>
           <w:rFonts w:ascii="Times New Roman" w:hAnsi="Times New Roman" w:cs="Times New Roman" w:hint="eastAsia"/>
         </w:rPr>
-        <w:t>，</w:t>
-      </w:r>
-      <w:proofErr w:type="gramStart"/>
-      <w:r>
-        <w:rPr>
-          <w:rFonts w:ascii="Times New Roman" w:hAnsi="Times New Roman" w:cs="Times New Roman" w:hint="eastAsia"/>
-        </w:rPr>
-        <w:t>修线时</w:t>
-      </w:r>
-      <w:proofErr w:type="gramEnd"/>
+        <w:t>，修线时</w:t>
+      </w:r>
       <w:r>
         <w:rPr>
           <w:rFonts w:ascii="Times New Roman" w:hAnsi="Times New Roman" w:cs="Times New Roman"/>
@@ -12863,21 +12481,7 @@
         <w:rPr>
           <w:rFonts w:ascii="Times New Roman" w:hAnsi="Times New Roman" w:cs="Times New Roman"/>
         </w:rPr>
-        <w:t>单击【编辑】工具选择目标要素，点击【修线】，然后在地图显示窗口</w:t>
-      </w:r>
-      <w:proofErr w:type="gramStart"/>
-      <w:r>
-        <w:rPr>
-          <w:rFonts w:ascii="Times New Roman" w:hAnsi="Times New Roman" w:cs="Times New Roman"/>
-        </w:rPr>
-        <w:t>绘制修线要素</w:t>
-      </w:r>
-      <w:proofErr w:type="gramEnd"/>
-      <w:r>
-        <w:rPr>
-          <w:rFonts w:ascii="Times New Roman" w:hAnsi="Times New Roman" w:cs="Times New Roman"/>
-        </w:rPr>
-        <w:t>，双击鼠标</w:t>
+        <w:t>单击【编辑】工具选择目标要素，点击【修线】，然后在地图显示窗口绘制修线要素，双击鼠标</w:t>
       </w:r>
       <w:r>
         <w:rPr>
@@ -12889,14 +12493,7 @@
         <w:rPr>
           <w:rFonts w:ascii="Times New Roman" w:hAnsi="Times New Roman" w:cs="Times New Roman"/>
         </w:rPr>
-        <w:t>键，结束绘制，即可完成</w:t>
-      </w:r>
-      <w:proofErr w:type="gramStart"/>
-      <w:r>
-        <w:rPr>
-          <w:rFonts w:ascii="Times New Roman" w:hAnsi="Times New Roman" w:cs="Times New Roman"/>
-        </w:rPr>
-        <w:t>修线操作</w:t>
+        <w:t>键，结束绘制，即可完成修线操作</w:t>
       </w:r>
       <w:r>
         <w:rPr>
@@ -12908,14 +12505,7 @@
         <w:rPr>
           <w:rFonts w:ascii="Times New Roman" w:hAnsi="Times New Roman" w:cs="Times New Roman"/>
         </w:rPr>
-        <w:t>修线效果</w:t>
-      </w:r>
-      <w:proofErr w:type="gramEnd"/>
-      <w:r>
-        <w:rPr>
-          <w:rFonts w:ascii="Times New Roman" w:hAnsi="Times New Roman" w:cs="Times New Roman"/>
-        </w:rPr>
-        <w:t>如图</w:t>
+        <w:t>修线效果如图</w:t>
       </w:r>
       <w:r>
         <w:rPr>
@@ -12995,7 +12585,6 @@
         </w:rPr>
         <w:t>然后</w:t>
       </w:r>
-      <w:proofErr w:type="gramStart"/>
       <w:r>
         <w:rPr>
           <w:rFonts w:ascii="Times New Roman" w:hAnsi="Times New Roman" w:cs="Times New Roman" w:hint="eastAsia"/>
@@ -13008,7 +12597,6 @@
         </w:rPr>
         <w:t>要素</w:t>
       </w:r>
-      <w:proofErr w:type="gramEnd"/>
       <w:r>
         <w:rPr>
           <w:rFonts w:ascii="Times New Roman" w:hAnsi="Times New Roman" w:cs="Times New Roman"/>
@@ -13037,14 +12625,7 @@
         <w:rPr>
           <w:rFonts w:ascii="Times New Roman" w:hAnsi="Times New Roman" w:cs="Times New Roman"/>
         </w:rPr>
-        <w:t>要素自动</w:t>
-      </w:r>
-      <w:proofErr w:type="gramStart"/>
-      <w:r>
-        <w:rPr>
-          <w:rFonts w:ascii="Times New Roman" w:hAnsi="Times New Roman" w:cs="Times New Roman"/>
-        </w:rPr>
-        <w:t>捕捉至</w:t>
+        <w:t>要素自动捕捉至</w:t>
       </w:r>
       <w:r>
         <w:rPr>
@@ -13056,14 +12637,7 @@
         <w:rPr>
           <w:rFonts w:ascii="Times New Roman" w:hAnsi="Times New Roman" w:cs="Times New Roman"/>
         </w:rPr>
-        <w:t>要素</w:t>
-      </w:r>
-      <w:proofErr w:type="gramEnd"/>
-      <w:r>
-        <w:rPr>
-          <w:rFonts w:ascii="Times New Roman" w:hAnsi="Times New Roman" w:cs="Times New Roman"/>
-        </w:rPr>
-        <w:t>上</w:t>
+        <w:t>要素上</w:t>
       </w:r>
       <w:r>
         <w:rPr>
@@ -13071,7 +12645,6 @@
         </w:rPr>
         <w:t>，</w:t>
       </w:r>
-      <w:proofErr w:type="gramStart"/>
       <w:r>
         <w:rPr>
           <w:rFonts w:ascii="Times New Roman" w:hAnsi="Times New Roman" w:cs="Times New Roman"/>
@@ -13094,14 +12667,7 @@
         <w:rPr>
           <w:rFonts w:ascii="Times New Roman" w:hAnsi="Times New Roman" w:cs="Times New Roman"/>
         </w:rPr>
-        <w:t>效果</w:t>
-      </w:r>
-      <w:proofErr w:type="gramEnd"/>
-      <w:r>
-        <w:rPr>
-          <w:rFonts w:ascii="Times New Roman" w:hAnsi="Times New Roman" w:cs="Times New Roman"/>
-        </w:rPr>
-        <w:t>如</w:t>
+        <w:t>效果如</w:t>
       </w:r>
       <w:r>
         <w:rPr>
@@ -13323,14 +12889,12 @@
           <w:rFonts w:ascii="Times New Roman" w:hAnsi="Times New Roman" w:cs="Times New Roman"/>
         </w:rPr>
       </w:pPr>
-      <w:proofErr w:type="gramStart"/>
       <w:r>
         <w:rPr>
           <w:rFonts w:ascii="Times New Roman" w:hAnsi="Times New Roman" w:cs="Times New Roman" w:hint="eastAsia"/>
         </w:rPr>
         <w:t>修线前</w:t>
       </w:r>
-      <w:proofErr w:type="gramEnd"/>
       <w:r>
         <w:rPr>
           <w:rFonts w:ascii="Times New Roman" w:hAnsi="Times New Roman" w:cs="Times New Roman" w:hint="eastAsia"/>
@@ -13367,7 +12931,6 @@
         </w:rPr>
         <w:t xml:space="preserve">                </w:t>
       </w:r>
-      <w:proofErr w:type="gramStart"/>
       <w:r>
         <w:rPr>
           <w:rFonts w:ascii="Times New Roman" w:hAnsi="Times New Roman" w:cs="Times New Roman"/>
@@ -13380,7 +12943,6 @@
         </w:rPr>
         <w:t>完成</w:t>
       </w:r>
-      <w:proofErr w:type="gramEnd"/>
     </w:p>
     <w:p>
       <w:pPr>
@@ -13473,23 +13035,13 @@
         </w:rPr>
         <w:t>2</w:t>
       </w:r>
-      <w:proofErr w:type="gramStart"/>
       <w:r>
         <w:rPr>
           <w:rFonts w:ascii="黑体" w:hAnsi="黑体" w:cs="Times New Roman"/>
           <w:sz w:val="21"/>
           <w:szCs w:val="21"/>
         </w:rPr>
-        <w:t>修线效果</w:t>
-      </w:r>
-      <w:proofErr w:type="gramEnd"/>
-      <w:r>
-        <w:rPr>
-          <w:rFonts w:ascii="黑体" w:hAnsi="黑体" w:cs="Times New Roman"/>
-          <w:sz w:val="21"/>
-          <w:szCs w:val="21"/>
-        </w:rPr>
-        <w:t>图</w:t>
+        <w:t>修线效果图</w:t>
       </w:r>
     </w:p>
     <w:p>
@@ -13586,19 +13138,11 @@
         </w:rPr>
         <w:t>的</w:t>
       </w:r>
-      <w:proofErr w:type="gramStart"/>
       <w:r>
         <w:rPr>
           <w:rFonts w:hint="eastAsia"/>
         </w:rPr>
-        <w:t>公共边</w:t>
-      </w:r>
-      <w:proofErr w:type="gramEnd"/>
-      <w:r>
-        <w:rPr>
-          <w:rFonts w:hint="eastAsia"/>
-        </w:rPr>
-        <w:t>的形状套合。</w:t>
+        <w:t>公共边的形状套合。</w:t>
       </w:r>
     </w:p>
     <w:p>
@@ -13639,7 +13183,6 @@
         </w:rPr>
         <w:t>，</w:t>
       </w:r>
-      <w:proofErr w:type="gramStart"/>
       <w:r>
         <w:rPr>
           <w:rFonts w:ascii="Times New Roman" w:hAnsi="Times New Roman" w:cs="Times New Roman" w:hint="eastAsia"/>
@@ -13656,14 +13199,7 @@
         <w:rPr>
           <w:rFonts w:ascii="Times New Roman" w:hAnsi="Times New Roman" w:cs="Times New Roman"/>
         </w:rPr>
-        <w:t>套合</w:t>
-      </w:r>
-      <w:proofErr w:type="gramEnd"/>
-      <w:r>
-        <w:rPr>
-          <w:rFonts w:ascii="Times New Roman" w:hAnsi="Times New Roman" w:cs="Times New Roman"/>
-        </w:rPr>
-        <w:t>的</w:t>
+        <w:t>套合的</w:t>
       </w:r>
       <w:r>
         <w:rPr>
@@ -13905,7 +13441,6 @@
         </w:rPr>
         <w:fldChar w:fldCharType="end"/>
       </w:r>
-      <w:proofErr w:type="gramStart"/>
       <w:r>
         <w:rPr>
           <w:rFonts w:ascii="黑体" w:hAnsi="黑体" w:cs="Times New Roman" w:hint="eastAsia"/>
@@ -13922,7 +13457,6 @@
         </w:rPr>
         <w:t>目标设置</w:t>
       </w:r>
-      <w:proofErr w:type="gramEnd"/>
       <w:r>
         <w:rPr>
           <w:rFonts w:ascii="黑体" w:hAnsi="黑体" w:cs="Times New Roman" w:hint="eastAsia"/>
@@ -13933,7 +13467,6 @@
       </w:r>
     </w:p>
     <w:p>
-      <w:proofErr w:type="gramStart"/>
       <w:r>
         <w:t>选择</w:t>
       </w:r>
@@ -13946,7 +13479,6 @@
       <w:r>
         <w:t>目标</w:t>
       </w:r>
-      <w:proofErr w:type="gramEnd"/>
       <w:r>
         <w:rPr>
           <w:rFonts w:hint="eastAsia"/>
@@ -13956,7 +13488,6 @@
       <w:r>
         <w:t>自动实现形状的套合。</w:t>
       </w:r>
-      <w:proofErr w:type="gramStart"/>
       <w:r>
         <w:rPr>
           <w:rFonts w:hint="eastAsia"/>
@@ -13964,11 +13495,7 @@
         <w:t>套合</w:t>
       </w:r>
       <w:r>
-        <w:t>效果</w:t>
-      </w:r>
-      <w:proofErr w:type="gramEnd"/>
-      <w:r>
-        <w:t>图如</w:t>
+        <w:t>效果图如</w:t>
       </w:r>
       <w:r>
         <w:rPr>
@@ -14206,7 +13733,6 @@
         </w:rPr>
         <w:t>，</w:t>
       </w:r>
-      <w:proofErr w:type="gramStart"/>
       <w:r>
         <w:t>套</w:t>
       </w:r>
@@ -14216,7 +13742,6 @@
         </w:rPr>
         <w:t>合效果</w:t>
       </w:r>
-      <w:proofErr w:type="gramEnd"/>
       <w:r>
         <w:rPr>
           <w:rFonts w:hint="eastAsia"/>
@@ -14241,7 +13766,6 @@
         </w:rPr>
         <w:t>，</w:t>
       </w:r>
-      <w:proofErr w:type="gramStart"/>
       <w:r>
         <w:t>套</w:t>
       </w:r>
@@ -14251,7 +13775,6 @@
         </w:rPr>
         <w:t>合效果</w:t>
       </w:r>
-      <w:proofErr w:type="gramEnd"/>
     </w:p>
     <w:p>
       <w:r>
@@ -14429,7 +13952,6 @@
         </w:rPr>
         <w:fldChar w:fldCharType="end"/>
       </w:r>
-      <w:proofErr w:type="gramStart"/>
       <w:r>
         <w:rPr>
           <w:rFonts w:ascii="黑体" w:hAnsi="黑体" w:cs="Times New Roman" w:hint="eastAsia"/>
@@ -14446,7 +13968,6 @@
         </w:rPr>
         <w:t>效果</w:t>
       </w:r>
-      <w:proofErr w:type="gramEnd"/>
       <w:r>
         <w:rPr>
           <w:rFonts w:ascii="黑体" w:hAnsi="黑体" w:cs="Times New Roman" w:hint="eastAsia"/>
@@ -14526,7 +14047,6 @@
         </w:rPr>
         <w:t>【创建要素】工具用于创建</w:t>
       </w:r>
-      <w:proofErr w:type="gramStart"/>
       <w:r>
         <w:rPr>
           <w:rFonts w:ascii="Times New Roman" w:hAnsi="Times New Roman" w:cs="Times New Roman"/>
@@ -14537,14 +14057,7 @@
         <w:rPr>
           <w:rFonts w:ascii="Times New Roman" w:hAnsi="Times New Roman" w:cs="Times New Roman"/>
         </w:rPr>
-        <w:t>图层的</w:t>
-      </w:r>
-      <w:proofErr w:type="gramEnd"/>
-      <w:r>
-        <w:rPr>
-          <w:rFonts w:ascii="Times New Roman" w:hAnsi="Times New Roman" w:cs="Times New Roman"/>
-        </w:rPr>
-        <w:t>要素。</w:t>
+        <w:t>图层的要素。</w:t>
       </w:r>
     </w:p>
     <w:p>
@@ -14561,19 +14074,11 @@
         </w:rPr>
         <w:t>操作方法：</w:t>
       </w:r>
-      <w:proofErr w:type="gramStart"/>
-      <w:r>
-        <w:rPr>
-          <w:rFonts w:ascii="Times New Roman" w:hAnsi="Times New Roman" w:cs="Times New Roman"/>
-        </w:rPr>
-        <w:t>在图层控制面板</w:t>
-      </w:r>
-      <w:proofErr w:type="gramEnd"/>
-      <w:r>
-        <w:rPr>
-          <w:rFonts w:ascii="Times New Roman" w:hAnsi="Times New Roman" w:cs="Times New Roman"/>
-        </w:rPr>
-        <w:t>单击目标图层</w:t>
+      <w:r>
+        <w:rPr>
+          <w:rFonts w:ascii="Times New Roman" w:hAnsi="Times New Roman" w:cs="Times New Roman"/>
+        </w:rPr>
+        <w:t>在图层控制面板单击目标图层</w:t>
       </w:r>
       <w:r>
         <w:rPr>
@@ -15405,21 +14910,7 @@
         <w:rPr>
           <w:rFonts w:ascii="Times New Roman" w:hAnsi="Times New Roman" w:cs="Times New Roman" w:hint="eastAsia"/>
         </w:rPr>
-        <w:t>需要追踪的线要素，</w:t>
-      </w:r>
-      <w:proofErr w:type="gramStart"/>
-      <w:r>
-        <w:rPr>
-          <w:rFonts w:ascii="Times New Roman" w:hAnsi="Times New Roman" w:cs="Times New Roman" w:hint="eastAsia"/>
-        </w:rPr>
-        <w:t>点击线</w:t>
-      </w:r>
-      <w:proofErr w:type="gramEnd"/>
-      <w:r>
-        <w:rPr>
-          <w:rFonts w:ascii="Times New Roman" w:hAnsi="Times New Roman" w:cs="Times New Roman" w:hint="eastAsia"/>
-        </w:rPr>
-        <w:t>要素，系统自动追踪点</w:t>
+        <w:t>需要追踪的线要素，点击线要素，系统自动追踪点</w:t>
       </w:r>
       <w:r>
         <w:rPr>
@@ -15443,21 +14934,7 @@
         <w:rPr>
           <w:rFonts w:ascii="Times New Roman" w:hAnsi="Times New Roman" w:cs="Times New Roman" w:hint="eastAsia"/>
         </w:rPr>
-        <w:t>双击鼠标完成</w:t>
-      </w:r>
-      <w:proofErr w:type="gramStart"/>
-      <w:r>
-        <w:rPr>
-          <w:rFonts w:ascii="Times New Roman" w:hAnsi="Times New Roman" w:cs="Times New Roman" w:hint="eastAsia"/>
-        </w:rPr>
-        <w:t>追踪线</w:t>
-      </w:r>
-      <w:proofErr w:type="gramEnd"/>
-      <w:r>
-        <w:rPr>
-          <w:rFonts w:ascii="Times New Roman" w:hAnsi="Times New Roman" w:cs="Times New Roman" w:hint="eastAsia"/>
-        </w:rPr>
-        <w:t>与对与选中的面要素轮廓进行修整</w:t>
+        <w:t>双击鼠标完成追踪线与对与选中的面要素轮廓进行修整</w:t>
       </w:r>
       <w:r>
         <w:rPr>
@@ -15554,23 +15031,13 @@
         </w:rPr>
         <w:t xml:space="preserve"> </w:t>
       </w:r>
-      <w:proofErr w:type="gramStart"/>
       <w:r>
         <w:rPr>
           <w:rFonts w:ascii="黑体" w:eastAsia="黑体" w:hAnsi="黑体" w:cs="Times New Roman" w:hint="eastAsia"/>
           <w:sz w:val="21"/>
           <w:szCs w:val="21"/>
         </w:rPr>
-        <w:t>追踪线修面</w:t>
-      </w:r>
-      <w:proofErr w:type="gramEnd"/>
-      <w:r>
-        <w:rPr>
-          <w:rFonts w:ascii="黑体" w:eastAsia="黑体" w:hAnsi="黑体" w:cs="Times New Roman" w:hint="eastAsia"/>
-          <w:sz w:val="21"/>
-          <w:szCs w:val="21"/>
-        </w:rPr>
-        <w:t>示意图</w:t>
+        <w:t>追踪线修面示意图</w:t>
       </w:r>
     </w:p>
     <w:p>
@@ -15759,7 +15226,6 @@
         </w:rPr>
         <w:t xml:space="preserve"> </w:t>
       </w:r>
-      <w:proofErr w:type="gramStart"/>
       <w:r>
         <w:rPr>
           <w:rFonts w:ascii="Times New Roman" w:hAnsi="Times New Roman" w:cs="Times New Roman" w:hint="eastAsia"/>
@@ -15770,47 +15236,40 @@
         <w:rPr>
           <w:rFonts w:ascii="Times New Roman" w:hAnsi="Times New Roman" w:cs="Times New Roman"/>
         </w:rPr>
-        <w:t>要素</w:t>
-      </w:r>
-      <w:proofErr w:type="gramEnd"/>
-      <w:r>
-        <w:rPr>
-          <w:rFonts w:ascii="Times New Roman" w:hAnsi="Times New Roman" w:cs="Times New Roman"/>
+        <w:t>要素，</w:t>
+      </w:r>
+      <w:r>
+        <w:rPr>
+          <w:rFonts w:ascii="Times New Roman" w:hAnsi="Times New Roman" w:cs="Times New Roman" w:hint="eastAsia"/>
+        </w:rPr>
+        <w:t>单击</w:t>
+      </w:r>
+      <w:r>
+        <w:rPr>
+          <w:rFonts w:ascii="Times New Roman" w:hAnsi="Times New Roman" w:cs="Times New Roman"/>
+        </w:rPr>
+        <w:t>【</w:t>
+      </w:r>
+      <w:r>
+        <w:rPr>
+          <w:rFonts w:ascii="Times New Roman" w:hAnsi="Times New Roman" w:cs="Times New Roman" w:hint="eastAsia"/>
+        </w:rPr>
+        <w:t>概化</w:t>
+      </w:r>
+      <w:r>
+        <w:rPr>
+          <w:rFonts w:ascii="Times New Roman" w:hAnsi="Times New Roman" w:cs="Times New Roman"/>
+        </w:rPr>
+        <w:t>】</w:t>
+      </w:r>
+      <w:r>
+        <w:rPr>
+          <w:rFonts w:ascii="Times New Roman" w:hAnsi="Times New Roman" w:cs="Times New Roman" w:hint="eastAsia"/>
         </w:rPr>
         <w:t>，</w:t>
       </w:r>
       <w:r>
         <w:rPr>
-          <w:rFonts w:ascii="Times New Roman" w:hAnsi="Times New Roman" w:cs="Times New Roman" w:hint="eastAsia"/>
-        </w:rPr>
-        <w:t>单击</w:t>
-      </w:r>
-      <w:r>
-        <w:rPr>
-          <w:rFonts w:ascii="Times New Roman" w:hAnsi="Times New Roman" w:cs="Times New Roman"/>
-        </w:rPr>
-        <w:t>【</w:t>
-      </w:r>
-      <w:r>
-        <w:rPr>
-          <w:rFonts w:ascii="Times New Roman" w:hAnsi="Times New Roman" w:cs="Times New Roman" w:hint="eastAsia"/>
-        </w:rPr>
-        <w:t>概化</w:t>
-      </w:r>
-      <w:r>
-        <w:rPr>
-          <w:rFonts w:ascii="Times New Roman" w:hAnsi="Times New Roman" w:cs="Times New Roman"/>
-        </w:rPr>
-        <w:t>】</w:t>
-      </w:r>
-      <w:r>
-        <w:rPr>
-          <w:rFonts w:ascii="Times New Roman" w:hAnsi="Times New Roman" w:cs="Times New Roman" w:hint="eastAsia"/>
-        </w:rPr>
-        <w:t>，</w:t>
-      </w:r>
-      <w:r>
-        <w:rPr>
           <w:rFonts w:ascii="Times New Roman" w:hAnsi="Times New Roman" w:cs="Times New Roman"/>
         </w:rPr>
         <w:t>弹出如</w:t>
@@ -15833,7 +15292,6 @@
         </w:rPr>
         <w:t>对话框，</w:t>
       </w:r>
-      <w:proofErr w:type="gramStart"/>
       <w:r>
         <w:rPr>
           <w:rFonts w:ascii="Times New Roman" w:hAnsi="Times New Roman" w:cs="Times New Roman" w:hint="eastAsia"/>
@@ -15844,14 +15302,7 @@
         <w:rPr>
           <w:rFonts w:ascii="Times New Roman" w:hAnsi="Times New Roman" w:cs="Times New Roman"/>
         </w:rPr>
-        <w:t>参数</w:t>
-      </w:r>
-      <w:proofErr w:type="gramEnd"/>
-      <w:r>
-        <w:rPr>
-          <w:rFonts w:ascii="Times New Roman" w:hAnsi="Times New Roman" w:cs="Times New Roman"/>
-        </w:rPr>
-        <w:t>，点击【</w:t>
+        <w:t>参数，点击【</w:t>
       </w:r>
       <w:r>
         <w:rPr>
@@ -15990,16 +15441,8 @@
         <w:rPr>
           <w:rFonts w:ascii="Times New Roman" w:hAnsi="Times New Roman" w:cs="Times New Roman" w:hint="eastAsia"/>
         </w:rPr>
-        <w:t>工具是</w:t>
-      </w:r>
-      <w:proofErr w:type="gramStart"/>
-      <w:r>
-        <w:rPr>
-          <w:rFonts w:ascii="Times New Roman" w:hAnsi="Times New Roman" w:cs="Times New Roman" w:hint="eastAsia"/>
-        </w:rPr>
-        <w:t>将要的</w:t>
-      </w:r>
-      <w:proofErr w:type="gramEnd"/>
+        <w:t>工具是将要的</w:t>
+      </w:r>
       <w:r>
         <w:rPr>
           <w:rFonts w:ascii="Times New Roman" w:hAnsi="Times New Roman" w:cs="Times New Roman"/>
@@ -16059,7 +15502,6 @@
         </w:rPr>
         <w:t xml:space="preserve"> </w:t>
       </w:r>
-      <w:proofErr w:type="gramStart"/>
       <w:r>
         <w:rPr>
           <w:rFonts w:ascii="Times New Roman" w:hAnsi="Times New Roman" w:cs="Times New Roman" w:hint="eastAsia"/>
@@ -16070,14 +15512,7 @@
         <w:rPr>
           <w:rFonts w:ascii="Times New Roman" w:hAnsi="Times New Roman" w:cs="Times New Roman"/>
         </w:rPr>
-        <w:t>要素</w:t>
-      </w:r>
-      <w:proofErr w:type="gramEnd"/>
-      <w:r>
-        <w:rPr>
-          <w:rFonts w:ascii="Times New Roman" w:hAnsi="Times New Roman" w:cs="Times New Roman"/>
-        </w:rPr>
-        <w:t>，</w:t>
+        <w:t>要素，</w:t>
       </w:r>
       <w:r>
         <w:rPr>
@@ -16534,21 +15969,7 @@
         <w:rPr>
           <w:rFonts w:ascii="Times New Roman" w:hAnsi="Times New Roman" w:cs="Times New Roman" w:hint="eastAsia"/>
         </w:rPr>
-        <w:t>，</w:t>
-      </w:r>
-      <w:proofErr w:type="gramStart"/>
-      <w:r>
-        <w:rPr>
-          <w:rFonts w:ascii="Times New Roman" w:hAnsi="Times New Roman" w:cs="Times New Roman" w:hint="eastAsia"/>
-        </w:rPr>
-        <w:t>点击线</w:t>
-      </w:r>
-      <w:proofErr w:type="gramEnd"/>
-      <w:r>
-        <w:rPr>
-          <w:rFonts w:ascii="Times New Roman" w:hAnsi="Times New Roman" w:cs="Times New Roman" w:hint="eastAsia"/>
-        </w:rPr>
-        <w:t>末端整形工具，与线要素产生一个交点之后进行绘制，双击左键，结束绘制。</w:t>
+        <w:t>，点击线末端整形工具，与线要素产生一个交点之后进行绘制，双击左键，结束绘制。</w:t>
       </w:r>
     </w:p>
     <w:p>
@@ -17009,7 +16430,6 @@
         </w:rPr>
         <w:fldChar w:fldCharType="end"/>
       </w:r>
-      <w:proofErr w:type="gramStart"/>
       <w:r>
         <w:rPr>
           <w:rFonts w:ascii="黑体" w:hAnsi="黑体" w:cs="Times New Roman" w:hint="eastAsia"/>
@@ -17024,68 +16444,59 @@
           <w:sz w:val="21"/>
           <w:szCs w:val="21"/>
         </w:rPr>
-        <w:t>管理</w:t>
-      </w:r>
-      <w:proofErr w:type="gramEnd"/>
+        <w:t>管理目标</w:t>
+      </w:r>
+      <w:r>
+        <w:rPr>
+          <w:rFonts w:ascii="黑体" w:hAnsi="黑体" w:cs="Times New Roman" w:hint="eastAsia"/>
+          <w:sz w:val="21"/>
+          <w:szCs w:val="21"/>
+        </w:rPr>
+        <w:t>线图层</w:t>
+      </w:r>
       <w:r>
         <w:rPr>
           <w:rFonts w:ascii="黑体" w:hAnsi="黑体" w:cs="Times New Roman"/>
           <w:sz w:val="21"/>
           <w:szCs w:val="21"/>
         </w:rPr>
+        <w:t>示意图</w:t>
+      </w:r>
+    </w:p>
+    <w:p>
+      <w:pPr>
+        <w:ind w:firstLine="420"/>
+        <w:rPr>
+          <w:rFonts w:ascii="Times New Roman" w:hAnsi="Times New Roman" w:cs="Times New Roman"/>
+        </w:rPr>
+      </w:pPr>
+      <w:r>
+        <w:rPr>
+          <w:rFonts w:ascii="Times New Roman" w:hAnsi="Times New Roman" w:cs="Times New Roman"/>
+          <w:b/>
+        </w:rPr>
+        <w:t>操作方法：</w:t>
+      </w:r>
+      <w:r>
+        <w:rPr>
+          <w:rFonts w:ascii="Times New Roman" w:hAnsi="Times New Roman" w:cs="Times New Roman" w:hint="eastAsia"/>
+        </w:rPr>
+        <w:t>单击</w:t>
+      </w:r>
+      <w:r>
+        <w:rPr>
+          <w:rFonts w:ascii="Times New Roman" w:hAnsi="Times New Roman" w:cs="Times New Roman"/>
+        </w:rPr>
+        <w:t>左侧</w:t>
+      </w:r>
+      <w:r>
+        <w:rPr>
+          <w:rFonts w:ascii="Times New Roman" w:hAnsi="Times New Roman" w:cs="Times New Roman" w:hint="eastAsia"/>
+        </w:rPr>
         <w:t>目标</w:t>
       </w:r>
       <w:r>
         <w:rPr>
-          <w:rFonts w:ascii="黑体" w:hAnsi="黑体" w:cs="Times New Roman" w:hint="eastAsia"/>
-          <w:sz w:val="21"/>
-          <w:szCs w:val="21"/>
-        </w:rPr>
-        <w:t>线图层</w:t>
-      </w:r>
-      <w:r>
-        <w:rPr>
-          <w:rFonts w:ascii="黑体" w:hAnsi="黑体" w:cs="Times New Roman"/>
-          <w:sz w:val="21"/>
-          <w:szCs w:val="21"/>
-        </w:rPr>
-        <w:t>示意图</w:t>
-      </w:r>
-    </w:p>
-    <w:p>
-      <w:pPr>
-        <w:ind w:firstLine="420"/>
-        <w:rPr>
-          <w:rFonts w:ascii="Times New Roman" w:hAnsi="Times New Roman" w:cs="Times New Roman"/>
-        </w:rPr>
-      </w:pPr>
-      <w:r>
-        <w:rPr>
-          <w:rFonts w:ascii="Times New Roman" w:hAnsi="Times New Roman" w:cs="Times New Roman"/>
-          <w:b/>
-        </w:rPr>
-        <w:t>操作方法：</w:t>
-      </w:r>
-      <w:r>
-        <w:rPr>
-          <w:rFonts w:ascii="Times New Roman" w:hAnsi="Times New Roman" w:cs="Times New Roman" w:hint="eastAsia"/>
-        </w:rPr>
-        <w:t>单击</w:t>
-      </w:r>
-      <w:r>
-        <w:rPr>
-          <w:rFonts w:ascii="Times New Roman" w:hAnsi="Times New Roman" w:cs="Times New Roman"/>
-        </w:rPr>
-        <w:t>左侧</w:t>
-      </w:r>
-      <w:r>
-        <w:rPr>
-          <w:rFonts w:ascii="Times New Roman" w:hAnsi="Times New Roman" w:cs="Times New Roman" w:hint="eastAsia"/>
-        </w:rPr>
-        <w:t>目标</w:t>
-      </w:r>
-      <w:r>
-        <w:rPr>
           <w:rFonts w:ascii="Times New Roman" w:hAnsi="Times New Roman" w:cs="Times New Roman" w:hint="eastAsia"/>
         </w:rPr>
         <w:t>线</w:t>
@@ -17150,14 +16561,12 @@
         </w:rPr>
         <w:t>圆圈的方式</w:t>
       </w:r>
-      <w:proofErr w:type="gramStart"/>
       <w:r>
         <w:rPr>
           <w:rFonts w:ascii="Times New Roman" w:hAnsi="Times New Roman" w:cs="Times New Roman" w:hint="eastAsia"/>
         </w:rPr>
         <w:t>框选需要</w:t>
       </w:r>
-      <w:proofErr w:type="gramEnd"/>
       <w:r>
         <w:rPr>
           <w:rFonts w:ascii="Times New Roman" w:hAnsi="Times New Roman" w:cs="Times New Roman"/>
@@ -17631,27 +17040,13 @@
         <w:rPr>
           <w:rFonts w:ascii="Times New Roman" w:hAnsi="Times New Roman" w:cs="Times New Roman"/>
         </w:rPr>
-        <w:t>，点击【多点联动】，</w:t>
-      </w:r>
-      <w:proofErr w:type="gramStart"/>
-      <w:r>
-        <w:rPr>
-          <w:rFonts w:ascii="Times New Roman" w:hAnsi="Times New Roman" w:cs="Times New Roman"/>
-        </w:rPr>
-        <w:t>双击</w:t>
-      </w:r>
-      <w:r>
-        <w:rPr>
-          <w:rFonts w:ascii="Times New Roman" w:hAnsi="Times New Roman" w:cs="Times New Roman" w:hint="eastAsia"/>
-        </w:rPr>
-        <w:t>某</w:t>
-      </w:r>
-      <w:proofErr w:type="gramEnd"/>
-      <w:r>
-        <w:rPr>
-          <w:rFonts w:ascii="Times New Roman" w:hAnsi="Times New Roman" w:cs="Times New Roman" w:hint="eastAsia"/>
-        </w:rPr>
-        <w:t>一根线</w:t>
+        <w:t>，点击【多点联动】，双击</w:t>
+      </w:r>
+      <w:r>
+        <w:rPr>
+          <w:rFonts w:ascii="Times New Roman" w:hAnsi="Times New Roman" w:cs="Times New Roman" w:hint="eastAsia"/>
+        </w:rPr>
+        <w:t>某一根线</w:t>
       </w:r>
       <w:r>
         <w:rPr>
@@ -18044,27 +17439,13 @@
         <w:rPr>
           <w:rFonts w:ascii="Times New Roman" w:hAnsi="Times New Roman" w:cs="Times New Roman" w:hint="eastAsia"/>
         </w:rPr>
-        <w:t>封闭</w:t>
-      </w:r>
-      <w:proofErr w:type="gramStart"/>
-      <w:r>
-        <w:rPr>
-          <w:rFonts w:ascii="Times New Roman" w:hAnsi="Times New Roman" w:cs="Times New Roman" w:hint="eastAsia"/>
-        </w:rPr>
-        <w:t>空白</w:t>
-      </w:r>
-      <w:r>
-        <w:rPr>
-          <w:rFonts w:ascii="Times New Roman" w:hAnsi="Times New Roman" w:cs="Times New Roman"/>
-        </w:rPr>
-        <w:t>区面要素</w:t>
-      </w:r>
-      <w:proofErr w:type="gramEnd"/>
-      <w:r>
-        <w:rPr>
-          <w:rFonts w:ascii="Times New Roman" w:hAnsi="Times New Roman" w:cs="Times New Roman"/>
-        </w:rPr>
-        <w:t>填充（</w:t>
+        <w:t>封闭空白</w:t>
+      </w:r>
+      <w:r>
+        <w:rPr>
+          <w:rFonts w:ascii="Times New Roman" w:hAnsi="Times New Roman" w:cs="Times New Roman"/>
+        </w:rPr>
+        <w:t>区面要素填充（</w:t>
       </w:r>
       <w:r>
         <w:rPr>
@@ -18130,7 +17511,6 @@
         </w:rPr>
         <w:t>目标</w:t>
       </w:r>
-      <w:proofErr w:type="gramStart"/>
       <w:r>
         <w:rPr>
           <w:rFonts w:ascii="Times New Roman" w:hAnsi="Times New Roman" w:cs="Times New Roman" w:hint="eastAsia"/>
@@ -18143,7 +17523,6 @@
         </w:rPr>
         <w:t>图层</w:t>
       </w:r>
-      <w:proofErr w:type="gramEnd"/>
       <w:r>
         <w:rPr>
           <w:rFonts w:ascii="Times New Roman" w:hAnsi="Times New Roman" w:cs="Times New Roman"/>
@@ -18549,11 +17928,9 @@
         </w:rPr>
         <w:t>对话框，</w:t>
       </w:r>
-      <w:proofErr w:type="gramStart"/>
       <w:r>
         <w:t>勾选需要</w:t>
       </w:r>
-      <w:proofErr w:type="gramEnd"/>
       <w:r>
         <w:rPr>
           <w:rFonts w:hint="eastAsia"/>
@@ -18728,7 +18105,6 @@
         </w:rPr>
         <w:fldChar w:fldCharType="end"/>
       </w:r>
-      <w:proofErr w:type="gramStart"/>
       <w:r>
         <w:rPr>
           <w:rFonts w:ascii="黑体" w:hAnsi="黑体" w:cs="Times New Roman" w:hint="eastAsia"/>
@@ -18737,7 +18113,6 @@
         </w:rPr>
         <w:t>图层选择</w:t>
       </w:r>
-      <w:proofErr w:type="gramEnd"/>
       <w:r>
         <w:rPr>
           <w:rFonts w:ascii="黑体" w:hAnsi="黑体" w:cs="Times New Roman"/>
@@ -19309,16 +18684,8 @@
         <w:rPr>
           <w:rFonts w:ascii="Times New Roman" w:hAnsi="Times New Roman" w:cs="Times New Roman"/>
         </w:rPr>
-        <w:t>满足国标</w:t>
-      </w:r>
-      <w:proofErr w:type="gramStart"/>
-      <w:r>
-        <w:rPr>
-          <w:rFonts w:ascii="Times New Roman" w:hAnsi="Times New Roman" w:cs="Times New Roman"/>
-        </w:rPr>
-        <w:t>码条件</w:t>
-      </w:r>
-      <w:proofErr w:type="gramEnd"/>
+        <w:t>满足国标码条件</w:t>
+      </w:r>
       <w:r>
         <w:rPr>
           <w:rFonts w:ascii="Times New Roman" w:hAnsi="Times New Roman" w:cs="Times New Roman"/>
@@ -19443,21 +18810,7 @@
         <w:rPr>
           <w:rFonts w:ascii="Times New Roman" w:hAnsi="Times New Roman" w:cs="Times New Roman"/>
         </w:rPr>
-        <w:t>在图层中检索满足国标</w:t>
-      </w:r>
-      <w:proofErr w:type="gramStart"/>
-      <w:r>
-        <w:rPr>
-          <w:rFonts w:ascii="Times New Roman" w:hAnsi="Times New Roman" w:cs="Times New Roman"/>
-        </w:rPr>
-        <w:t>码条件</w:t>
-      </w:r>
-      <w:proofErr w:type="gramEnd"/>
-      <w:r>
-        <w:rPr>
-          <w:rFonts w:ascii="Times New Roman" w:hAnsi="Times New Roman" w:cs="Times New Roman"/>
-        </w:rPr>
-        <w:t>的要素。</w:t>
+        <w:t>在图层中检索满足国标码条件的要素。</w:t>
       </w:r>
     </w:p>
     <w:p>
@@ -20405,21 +19758,18 @@
         </w:rPr>
         <w:t>事件状态表</w:t>
       </w:r>
-      <w:proofErr w:type="spellStart"/>
       <w:r>
         <w:rPr>
           <w:rFonts w:ascii="Times New Roman" w:hAnsi="Times New Roman" w:cs="Times New Roman" w:hint="eastAsia"/>
         </w:rPr>
         <w:t>SMGIServerState</w:t>
       </w:r>
-      <w:proofErr w:type="spellEnd"/>
       <w:r>
         <w:rPr>
           <w:rFonts w:ascii="Times New Roman" w:hAnsi="Times New Roman" w:cs="Times New Roman" w:hint="eastAsia"/>
         </w:rPr>
         <w:t>和操作记录表</w:t>
       </w:r>
-      <w:proofErr w:type="spellStart"/>
       <w:r>
         <w:rPr>
           <w:rFonts w:ascii="Times New Roman" w:hAnsi="Times New Roman" w:cs="Times New Roman" w:hint="eastAsia"/>
@@ -20432,7 +19782,6 @@
         </w:rPr>
         <w:t>Table</w:t>
       </w:r>
-      <w:proofErr w:type="spellEnd"/>
       <w:r>
         <w:rPr>
           <w:rFonts w:ascii="Times New Roman" w:hAnsi="Times New Roman" w:cs="Times New Roman"/>
@@ -21122,41 +20471,18 @@
           <w:rFonts w:ascii="Times New Roman" w:hAnsi="Times New Roman" w:cs="Times New Roman"/>
         </w:rPr>
       </w:pPr>
-      <w:proofErr w:type="gramStart"/>
       <w:r>
         <w:rPr>
           <w:rFonts w:ascii="Times New Roman" w:hAnsi="Times New Roman" w:cs="Times New Roman"/>
           <w:b/>
         </w:rPr>
-        <w:t>图层选择</w:t>
-      </w:r>
-      <w:proofErr w:type="gramEnd"/>
-      <w:r>
-        <w:rPr>
-          <w:rFonts w:ascii="Times New Roman" w:hAnsi="Times New Roman" w:cs="Times New Roman"/>
-          <w:b/>
-        </w:rPr>
-        <w:t>：</w:t>
-      </w:r>
-      <w:r>
-        <w:rPr>
-          <w:rFonts w:ascii="Times New Roman" w:hAnsi="Times New Roman" w:cs="Times New Roman"/>
-        </w:rPr>
-        <w:t>根据作业需求，选择是否下载全部要素类数据，</w:t>
-      </w:r>
-      <w:proofErr w:type="gramStart"/>
-      <w:r>
-        <w:rPr>
-          <w:rFonts w:ascii="Times New Roman" w:hAnsi="Times New Roman" w:cs="Times New Roman"/>
-        </w:rPr>
-        <w:t>或者勾选部分</w:t>
-      </w:r>
-      <w:proofErr w:type="gramEnd"/>
-      <w:r>
-        <w:rPr>
-          <w:rFonts w:ascii="Times New Roman" w:hAnsi="Times New Roman" w:cs="Times New Roman"/>
-        </w:rPr>
-        <w:t>需要的要素类数据</w:t>
+        <w:t>图层选择：</w:t>
+      </w:r>
+      <w:r>
+        <w:rPr>
+          <w:rFonts w:ascii="Times New Roman" w:hAnsi="Times New Roman" w:cs="Times New Roman"/>
+        </w:rPr>
+        <w:t>根据作业需求，选择是否下载全部要素类数据，或者勾选部分需要的要素类数据</w:t>
       </w:r>
     </w:p>
     <w:p>
@@ -21210,14 +20536,12 @@
         </w:rPr>
         <w:t>选择作业范围的</w:t>
       </w:r>
-      <w:proofErr w:type="spellStart"/>
       <w:r>
         <w:rPr>
           <w:rFonts w:ascii="Times New Roman" w:hAnsi="Times New Roman" w:cs="Times New Roman"/>
         </w:rPr>
         <w:t>shp</w:t>
       </w:r>
-      <w:proofErr w:type="spellEnd"/>
       <w:r>
         <w:rPr>
           <w:rFonts w:ascii="Times New Roman" w:hAnsi="Times New Roman" w:cs="Times New Roman"/>
@@ -21485,21 +20809,7 @@
         <w:rPr>
           <w:rFonts w:ascii="Times New Roman" w:hAnsi="Times New Roman" w:cs="Times New Roman"/>
         </w:rPr>
-        <w:t>下载</w:t>
-      </w:r>
-      <w:proofErr w:type="gramStart"/>
-      <w:r>
-        <w:rPr>
-          <w:rFonts w:ascii="Times New Roman" w:hAnsi="Times New Roman" w:cs="Times New Roman"/>
-        </w:rPr>
-        <w:t>该冲突</w:t>
-      </w:r>
-      <w:proofErr w:type="gramEnd"/>
-      <w:r>
-        <w:rPr>
-          <w:rFonts w:ascii="Times New Roman" w:hAnsi="Times New Roman" w:cs="Times New Roman"/>
-        </w:rPr>
-        <w:t>要素到本地，</w:t>
+        <w:t>下载该冲突要素到本地，</w:t>
       </w:r>
       <w:r>
         <w:rPr>
@@ -22229,21 +21539,7 @@
         <w:rPr>
           <w:rFonts w:ascii="Times New Roman" w:hAnsi="Times New Roman" w:cs="Times New Roman" w:hint="eastAsia"/>
         </w:rPr>
-        <w:t>工具用于在本地数据提交前，检测</w:t>
-      </w:r>
-      <w:proofErr w:type="gramStart"/>
-      <w:r>
-        <w:rPr>
-          <w:rFonts w:ascii="Times New Roman" w:hAnsi="Times New Roman" w:cs="Times New Roman" w:hint="eastAsia"/>
-        </w:rPr>
-        <w:t>本地将</w:t>
-      </w:r>
-      <w:proofErr w:type="gramEnd"/>
-      <w:r>
-        <w:rPr>
-          <w:rFonts w:ascii="Times New Roman" w:hAnsi="Times New Roman" w:cs="Times New Roman" w:hint="eastAsia"/>
-        </w:rPr>
-        <w:t>提交的更新数据，在服务器中是否也被其他人所编辑，若是，则该要素和服务器中最新版本要素有冲突，则将这些冲突要素下载到本地数据库。</w:t>
+        <w:t>工具用于在本地数据提交前，检测本地将提交的更新数据，在服务器中是否也被其他人所编辑，若是，则该要素和服务器中最新版本要素有冲突，则将这些冲突要素下载到本地数据库。</w:t>
       </w:r>
     </w:p>
     <w:p>
@@ -22830,39 +22126,17 @@
         <w:rPr>
           <w:rFonts w:hint="eastAsia"/>
         </w:rPr>
-        <w:t>更新服务器</w:t>
-      </w:r>
-      <w:proofErr w:type="gramStart"/>
+        <w:t>更新服务器端数据的</w:t>
+      </w:r>
+      <w:r>
+        <w:t>同时也更新</w:t>
+      </w:r>
       <w:r>
         <w:rPr>
           <w:rFonts w:hint="eastAsia"/>
         </w:rPr>
-        <w:t>端数据</w:t>
-      </w:r>
-      <w:proofErr w:type="gramEnd"/>
-      <w:r>
-        <w:rPr>
-          <w:rFonts w:hint="eastAsia"/>
-        </w:rPr>
-        <w:t>的</w:t>
-      </w:r>
-      <w:r>
-        <w:t>同时也更新</w:t>
-      </w:r>
-      <w:r>
-        <w:rPr>
-          <w:rFonts w:hint="eastAsia"/>
-        </w:rPr>
-        <w:t>本地数据库数据，保持提交后本地数据库的数据与服务器</w:t>
-      </w:r>
-      <w:proofErr w:type="gramStart"/>
-      <w:r>
-        <w:rPr>
-          <w:rFonts w:hint="eastAsia"/>
-        </w:rPr>
-        <w:t>端数据</w:t>
-      </w:r>
-      <w:proofErr w:type="gramEnd"/>
+        <w:t>本地数据库数据，保持提交后本地数据库的数据与服务器端数据</w:t>
+      </w:r>
       <w:r>
         <w:rPr>
           <w:rFonts w:hint="eastAsia"/>
@@ -23023,21 +22297,7 @@
         <w:rPr>
           <w:rFonts w:hint="eastAsia"/>
         </w:rPr>
-        <w:t>导出所有</w:t>
-      </w:r>
-      <w:proofErr w:type="gramStart"/>
-      <w:r>
-        <w:rPr>
-          <w:rFonts w:hint="eastAsia"/>
-        </w:rPr>
-        <w:t>可见图层的</w:t>
-      </w:r>
-      <w:proofErr w:type="gramEnd"/>
-      <w:r>
-        <w:rPr>
-          <w:rFonts w:hint="eastAsia"/>
-        </w:rPr>
-        <w:t>数据</w:t>
+        <w:t>导出所有可见图层的数据</w:t>
       </w:r>
       <w:r>
         <w:t>。</w:t>
@@ -23266,44 +22526,36 @@
       <w:r>
         <w:t>版本号</w:t>
       </w:r>
-      <w:proofErr w:type="spellStart"/>
       <w:r>
         <w:t>startVer</w:t>
       </w:r>
-      <w:proofErr w:type="spellEnd"/>
       <w:r>
         <w:rPr>
           <w:rFonts w:hint="eastAsia"/>
         </w:rPr>
         <w:t>、</w:t>
       </w:r>
-      <w:proofErr w:type="spellStart"/>
       <w:r>
         <w:t>endVer</w:t>
       </w:r>
-      <w:proofErr w:type="spellEnd"/>
       <w:r>
         <w:rPr>
           <w:rFonts w:hint="eastAsia"/>
         </w:rPr>
         <w:t>（</w:t>
       </w:r>
-      <w:proofErr w:type="spellStart"/>
       <w:r>
         <w:t>endVer</w:t>
       </w:r>
-      <w:proofErr w:type="spellEnd"/>
       <w:r>
         <w:rPr>
           <w:rFonts w:hint="eastAsia"/>
         </w:rPr>
         <w:t>＞</w:t>
       </w:r>
-      <w:proofErr w:type="spellStart"/>
       <w:r>
         <w:t>startVer</w:t>
       </w:r>
-      <w:proofErr w:type="spellEnd"/>
       <w:r>
         <w:rPr>
           <w:rFonts w:hint="eastAsia"/>
@@ -23801,16 +23053,8 @@
         <w:rPr>
           <w:rFonts w:ascii="Times New Roman" w:hAnsi="Times New Roman" w:cs="Times New Roman"/>
         </w:rPr>
-        <w:t>编辑，对</w:t>
-      </w:r>
-      <w:proofErr w:type="gramStart"/>
-      <w:r>
-        <w:rPr>
-          <w:rFonts w:ascii="Times New Roman" w:hAnsi="Times New Roman" w:cs="Times New Roman"/>
-        </w:rPr>
-        <w:t>目标图层进行</w:t>
-      </w:r>
-      <w:proofErr w:type="gramEnd"/>
+        <w:t>编辑，对目标图层进行</w:t>
+      </w:r>
       <w:r>
         <w:rPr>
           <w:rFonts w:ascii="Times New Roman" w:hAnsi="Times New Roman" w:cs="Times New Roman" w:hint="eastAsia"/>
@@ -23955,7 +23199,6 @@
           <w:b/>
         </w:rPr>
       </w:pPr>
-      <w:proofErr w:type="gramStart"/>
       <w:r>
         <w:rPr>
           <w:rFonts w:ascii="Times New Roman" w:hAnsi="Times New Roman" w:cs="Times New Roman"/>
@@ -23971,7 +23214,6 @@
         </w:rPr>
         <w:t>名称</w:t>
       </w:r>
-      <w:proofErr w:type="gramEnd"/>
       <w:r>
         <w:rPr>
           <w:rFonts w:ascii="Times New Roman" w:hAnsi="Times New Roman" w:cs="Times New Roman"/>
@@ -24170,21 +23412,7 @@
         <w:rPr>
           <w:rFonts w:ascii="Times New Roman" w:hAnsi="Times New Roman" w:cs="Times New Roman"/>
         </w:rPr>
-        <w:t>针对指定的</w:t>
-      </w:r>
-      <w:proofErr w:type="gramStart"/>
-      <w:r>
-        <w:rPr>
-          <w:rFonts w:ascii="Times New Roman" w:hAnsi="Times New Roman" w:cs="Times New Roman"/>
-        </w:rPr>
-        <w:t>面图层</w:t>
-      </w:r>
-      <w:proofErr w:type="gramEnd"/>
-      <w:r>
-        <w:rPr>
-          <w:rFonts w:ascii="Times New Roman" w:hAnsi="Times New Roman" w:cs="Times New Roman"/>
-        </w:rPr>
-        <w:t>，</w:t>
+        <w:t>针对指定的面图层，</w:t>
       </w:r>
       <w:r>
         <w:rPr>
@@ -24242,16 +23470,8 @@
         <w:rPr>
           <w:rFonts w:ascii="Times New Roman" w:hAnsi="Times New Roman" w:cs="Times New Roman"/>
         </w:rPr>
-        <w:t>编辑，对</w:t>
-      </w:r>
-      <w:proofErr w:type="gramStart"/>
-      <w:r>
-        <w:rPr>
-          <w:rFonts w:ascii="Times New Roman" w:hAnsi="Times New Roman" w:cs="Times New Roman"/>
-        </w:rPr>
-        <w:t>目标图层进行</w:t>
-      </w:r>
-      <w:proofErr w:type="gramEnd"/>
+        <w:t>编辑，对目标图层进行</w:t>
+      </w:r>
       <w:r>
         <w:rPr>
           <w:rFonts w:ascii="Times New Roman" w:hAnsi="Times New Roman" w:cs="Times New Roman" w:hint="eastAsia"/>
@@ -24397,7 +23617,6 @@
           <w:rFonts w:ascii="Times New Roman" w:hAnsi="Times New Roman" w:cs="Times New Roman"/>
         </w:rPr>
       </w:pPr>
-      <w:proofErr w:type="gramStart"/>
       <w:r>
         <w:rPr>
           <w:rFonts w:ascii="Times New Roman" w:hAnsi="Times New Roman" w:cs="Times New Roman"/>
@@ -24405,7 +23624,6 @@
         </w:rPr>
         <w:t>图层名称</w:t>
       </w:r>
-      <w:proofErr w:type="gramEnd"/>
       <w:r>
         <w:rPr>
           <w:rFonts w:ascii="Times New Roman" w:hAnsi="Times New Roman" w:cs="Times New Roman"/>
@@ -25177,7 +24395,6 @@
         </w:rPr>
         <w:t>选择的</w:t>
       </w:r>
-      <w:proofErr w:type="gramStart"/>
       <w:r>
         <w:rPr>
           <w:rFonts w:ascii="Times New Roman" w:hAnsi="Times New Roman" w:cs="Times New Roman" w:hint="eastAsia"/>
@@ -25190,19 +24407,11 @@
         </w:rPr>
         <w:t>基于</w:t>
       </w:r>
-      <w:proofErr w:type="gramEnd"/>
-      <w:r>
-        <w:rPr>
-          <w:rFonts w:ascii="Times New Roman" w:hAnsi="Times New Roman" w:cs="Times New Roman" w:hint="eastAsia"/>
-        </w:rPr>
-        <w:t>该图</w:t>
-      </w:r>
-      <w:proofErr w:type="gramStart"/>
-      <w:r>
-        <w:rPr>
-          <w:rFonts w:ascii="Times New Roman" w:hAnsi="Times New Roman" w:cs="Times New Roman" w:hint="eastAsia"/>
-        </w:rPr>
-        <w:t>层</w:t>
+      <w:r>
+        <w:rPr>
+          <w:rFonts w:ascii="Times New Roman" w:hAnsi="Times New Roman" w:cs="Times New Roman" w:hint="eastAsia"/>
+        </w:rPr>
+        <w:t>该图层</w:t>
       </w:r>
       <w:r>
         <w:rPr>
@@ -25210,7 +24419,6 @@
         </w:rPr>
         <w:t>类型</w:t>
       </w:r>
-      <w:proofErr w:type="gramEnd"/>
       <w:r>
         <w:rPr>
           <w:rFonts w:ascii="Times New Roman" w:hAnsi="Times New Roman" w:cs="Times New Roman" w:hint="eastAsia"/>
@@ -25469,21 +24677,7 @@
         <w:rPr>
           <w:rFonts w:ascii="Times New Roman" w:hAnsi="Times New Roman" w:cs="Times New Roman"/>
         </w:rPr>
-        <w:t>【伪节点处理】工具基于自定义关键字段，对</w:t>
-      </w:r>
-      <w:proofErr w:type="gramStart"/>
-      <w:r>
-        <w:rPr>
-          <w:rFonts w:ascii="Times New Roman" w:hAnsi="Times New Roman" w:cs="Times New Roman"/>
-        </w:rPr>
-        <w:t>自定义图层提供</w:t>
-      </w:r>
-      <w:proofErr w:type="gramEnd"/>
-      <w:r>
-        <w:rPr>
-          <w:rFonts w:ascii="Times New Roman" w:hAnsi="Times New Roman" w:cs="Times New Roman"/>
-        </w:rPr>
-        <w:t>线要素的伪节点检查。</w:t>
+        <w:t>【伪节点处理】工具基于自定义关键字段，对自定义图层提供线要素的伪节点检查。</w:t>
       </w:r>
     </w:p>
     <w:p>
@@ -25684,7 +24878,6 @@
           <w:rFonts w:ascii="Times New Roman" w:hAnsi="Times New Roman" w:cs="Times New Roman"/>
         </w:rPr>
       </w:pPr>
-      <w:proofErr w:type="gramStart"/>
       <w:r>
         <w:rPr>
           <w:rFonts w:ascii="Times New Roman" w:hAnsi="Times New Roman" w:cs="Times New Roman"/>
@@ -25692,7 +24885,6 @@
         </w:rPr>
         <w:t>图层名称</w:t>
       </w:r>
-      <w:proofErr w:type="gramEnd"/>
       <w:r>
         <w:rPr>
           <w:rFonts w:ascii="Times New Roman" w:hAnsi="Times New Roman" w:cs="Times New Roman"/>
@@ -25871,21 +25063,7 @@
         <w:rPr>
           <w:rFonts w:ascii="Times New Roman" w:hAnsi="Times New Roman" w:cs="Times New Roman"/>
         </w:rPr>
-        <w:t>【悬挂点处理】检查并</w:t>
-      </w:r>
-      <w:proofErr w:type="gramStart"/>
-      <w:r>
-        <w:rPr>
-          <w:rFonts w:ascii="Times New Roman" w:hAnsi="Times New Roman" w:cs="Times New Roman"/>
-        </w:rPr>
-        <w:t>修正线</w:t>
-      </w:r>
-      <w:proofErr w:type="gramEnd"/>
-      <w:r>
-        <w:rPr>
-          <w:rFonts w:ascii="Times New Roman" w:hAnsi="Times New Roman" w:cs="Times New Roman"/>
-        </w:rPr>
-        <w:t>要素的连通性。</w:t>
+        <w:t>【悬挂点处理】检查并修正线要素的连通性。</w:t>
       </w:r>
     </w:p>
     <w:p>
@@ -25928,21 +25106,7 @@
         <w:rPr>
           <w:rFonts w:ascii="Times New Roman" w:hAnsi="Times New Roman" w:cs="Times New Roman"/>
         </w:rPr>
-        <w:t>所示的对话框，下拉框选择目标图层，设置参数，对</w:t>
-      </w:r>
-      <w:proofErr w:type="gramStart"/>
-      <w:r>
-        <w:rPr>
-          <w:rFonts w:ascii="Times New Roman" w:hAnsi="Times New Roman" w:cs="Times New Roman"/>
-        </w:rPr>
-        <w:t>目标图层的</w:t>
-      </w:r>
-      <w:proofErr w:type="gramEnd"/>
-      <w:r>
-        <w:rPr>
-          <w:rFonts w:ascii="Times New Roman" w:hAnsi="Times New Roman" w:cs="Times New Roman"/>
-        </w:rPr>
-        <w:t>悬挂点进行处理。</w:t>
+        <w:t>所示的对话框，下拉框选择目标图层，设置参数，对目标图层的悬挂点进行处理。</w:t>
       </w:r>
     </w:p>
     <w:p>
@@ -26469,14 +25633,7 @@
         <w:rPr>
           <w:rFonts w:ascii="Times New Roman" w:hAnsi="Times New Roman" w:cs="Times New Roman" w:hint="eastAsia"/>
         </w:rPr>
-        <w:t>，合并</w:t>
-      </w:r>
-      <w:proofErr w:type="gramStart"/>
-      <w:r>
-        <w:rPr>
-          <w:rFonts w:ascii="Times New Roman" w:hAnsi="Times New Roman" w:cs="Times New Roman" w:hint="eastAsia"/>
-        </w:rPr>
-        <w:t>目标</w:t>
+        <w:t>，合并目标</w:t>
       </w:r>
       <w:r>
         <w:rPr>
@@ -26488,14 +25645,7 @@
         <w:rPr>
           <w:rFonts w:ascii="Times New Roman" w:hAnsi="Times New Roman" w:cs="Times New Roman" w:hint="eastAsia"/>
         </w:rPr>
-        <w:t>中</w:t>
-      </w:r>
-      <w:proofErr w:type="gramEnd"/>
-      <w:r>
-        <w:rPr>
-          <w:rFonts w:ascii="Times New Roman" w:hAnsi="Times New Roman" w:cs="Times New Roman" w:hint="eastAsia"/>
-        </w:rPr>
-        <w:t>指定</w:t>
+        <w:t>中指定</w:t>
       </w:r>
       <w:r>
         <w:rPr>
@@ -26845,7 +25995,6 @@
           <w:rFonts w:ascii="Times New Roman" w:hAnsi="Times New Roman" w:cs="Times New Roman"/>
         </w:rPr>
       </w:pPr>
-      <w:proofErr w:type="gramStart"/>
       <w:r>
         <w:rPr>
           <w:rFonts w:ascii="Times New Roman" w:hAnsi="Times New Roman" w:cs="Times New Roman" w:hint="eastAsia"/>
@@ -26853,7 +26002,6 @@
         </w:rPr>
         <w:t>图层选取</w:t>
       </w:r>
-      <w:proofErr w:type="gramEnd"/>
       <w:r>
         <w:rPr>
           <w:rFonts w:ascii="Times New Roman" w:hAnsi="Times New Roman" w:cs="Times New Roman"/>
@@ -26873,14 +26021,12 @@
         </w:rPr>
         <w:t>选择目标</w:t>
       </w:r>
-      <w:proofErr w:type="gramStart"/>
       <w:r>
         <w:rPr>
           <w:rFonts w:ascii="Times New Roman" w:hAnsi="Times New Roman" w:cs="Times New Roman" w:hint="eastAsia"/>
         </w:rPr>
         <w:t>面图层</w:t>
       </w:r>
-      <w:proofErr w:type="gramEnd"/>
       <w:r>
         <w:rPr>
           <w:rFonts w:ascii="Times New Roman" w:hAnsi="Times New Roman" w:cs="Times New Roman" w:hint="eastAsia"/>
@@ -27395,23 +26541,13 @@
         </w:rPr>
         <w:t>9</w:t>
       </w:r>
-      <w:proofErr w:type="gramStart"/>
       <w:r>
         <w:rPr>
           <w:rFonts w:ascii="黑体" w:hAnsi="黑体" w:cs="Times New Roman" w:hint="eastAsia"/>
           <w:sz w:val="21"/>
           <w:szCs w:val="21"/>
         </w:rPr>
-        <w:t>图层选择</w:t>
-      </w:r>
-      <w:proofErr w:type="gramEnd"/>
-      <w:r>
-        <w:rPr>
-          <w:rFonts w:ascii="黑体" w:hAnsi="黑体" w:cs="Times New Roman" w:hint="eastAsia"/>
-          <w:sz w:val="21"/>
-          <w:szCs w:val="21"/>
-        </w:rPr>
-        <w:t>器</w:t>
+        <w:t>图层选择器</w:t>
       </w:r>
       <w:r>
         <w:rPr>
@@ -27521,19 +26657,11 @@
         </w:rPr>
         <w:t>】工具</w:t>
       </w:r>
-      <w:proofErr w:type="gramStart"/>
-      <w:r>
-        <w:rPr>
-          <w:rFonts w:ascii="Times New Roman" w:hAnsi="Times New Roman" w:cs="Times New Roman"/>
-        </w:rPr>
-        <w:t>根据框选的</w:t>
-      </w:r>
-      <w:proofErr w:type="gramEnd"/>
-      <w:r>
-        <w:rPr>
-          <w:rFonts w:ascii="Times New Roman" w:hAnsi="Times New Roman" w:cs="Times New Roman"/>
-        </w:rPr>
-        <w:t>附属设施与主体线要素</w:t>
+      <w:r>
+        <w:rPr>
+          <w:rFonts w:ascii="Times New Roman" w:hAnsi="Times New Roman" w:cs="Times New Roman"/>
+        </w:rPr>
+        <w:t>根据框选的附属设施与主体线要素</w:t>
       </w:r>
       <w:r>
         <w:rPr>
@@ -27541,14 +26669,12 @@
         </w:rPr>
         <w:t>，</w:t>
       </w:r>
-      <w:proofErr w:type="gramStart"/>
       <w:r>
         <w:rPr>
           <w:rFonts w:ascii="Times New Roman" w:hAnsi="Times New Roman" w:cs="Times New Roman"/>
         </w:rPr>
         <w:t>实现套合处理</w:t>
       </w:r>
-      <w:proofErr w:type="gramEnd"/>
       <w:r>
         <w:rPr>
           <w:rFonts w:ascii="Times New Roman" w:hAnsi="Times New Roman" w:cs="Times New Roman" w:hint="eastAsia"/>
@@ -27606,14 +26732,7 @@
         <w:rPr>
           <w:rFonts w:ascii="Times New Roman" w:hAnsi="Times New Roman" w:cs="Times New Roman" w:hint="eastAsia"/>
         </w:rPr>
-        <w:t>，</w:t>
-      </w:r>
-      <w:proofErr w:type="gramStart"/>
-      <w:r>
-        <w:rPr>
-          <w:rFonts w:ascii="Times New Roman" w:hAnsi="Times New Roman" w:cs="Times New Roman" w:hint="eastAsia"/>
-        </w:rPr>
-        <w:t>框选</w:t>
+        <w:t>，框选</w:t>
       </w:r>
       <w:r>
         <w:rPr>
@@ -27621,7 +26740,6 @@
         </w:rPr>
         <w:t>水系</w:t>
       </w:r>
-      <w:proofErr w:type="gramEnd"/>
       <w:r>
         <w:rPr>
           <w:rFonts w:ascii="Times New Roman" w:hAnsi="Times New Roman" w:cs="Times New Roman" w:hint="eastAsia"/>
@@ -27638,21 +26756,7 @@
         <w:rPr>
           <w:rFonts w:ascii="Times New Roman" w:hAnsi="Times New Roman" w:cs="Times New Roman" w:hint="eastAsia"/>
         </w:rPr>
-        <w:t>，实现附属设施与主体要素</w:t>
-      </w:r>
-      <w:proofErr w:type="gramStart"/>
-      <w:r>
-        <w:rPr>
-          <w:rFonts w:ascii="Times New Roman" w:hAnsi="Times New Roman" w:cs="Times New Roman" w:hint="eastAsia"/>
-        </w:rPr>
-        <w:t>的套合处理</w:t>
-      </w:r>
-      <w:proofErr w:type="gramEnd"/>
-      <w:r>
-        <w:rPr>
-          <w:rFonts w:ascii="Times New Roman" w:hAnsi="Times New Roman" w:cs="Times New Roman" w:hint="eastAsia"/>
-        </w:rPr>
-        <w:t>。</w:t>
+        <w:t>，实现附属设施与主体要素的套合处理。</w:t>
       </w:r>
     </w:p>
     <w:p>
@@ -27909,19 +27013,11 @@
         </w:rPr>
         <w:t>】工具</w:t>
       </w:r>
-      <w:proofErr w:type="gramStart"/>
-      <w:r>
-        <w:rPr>
-          <w:rFonts w:ascii="Times New Roman" w:hAnsi="Times New Roman" w:cs="Times New Roman"/>
-        </w:rPr>
-        <w:t>根据框选的</w:t>
-      </w:r>
-      <w:proofErr w:type="gramEnd"/>
-      <w:r>
-        <w:rPr>
-          <w:rFonts w:ascii="Times New Roman" w:hAnsi="Times New Roman" w:cs="Times New Roman"/>
-        </w:rPr>
-        <w:t>线状附属设施与主体面要素</w:t>
+      <w:r>
+        <w:rPr>
+          <w:rFonts w:ascii="Times New Roman" w:hAnsi="Times New Roman" w:cs="Times New Roman"/>
+        </w:rPr>
+        <w:t>根据框选的线状附属设施与主体面要素</w:t>
       </w:r>
       <w:r>
         <w:rPr>
@@ -27929,14 +27025,12 @@
         </w:rPr>
         <w:t>，</w:t>
       </w:r>
-      <w:proofErr w:type="gramStart"/>
       <w:r>
         <w:rPr>
           <w:rFonts w:ascii="Times New Roman" w:hAnsi="Times New Roman" w:cs="Times New Roman"/>
         </w:rPr>
         <w:t>实现套合处理</w:t>
       </w:r>
-      <w:proofErr w:type="gramEnd"/>
       <w:r>
         <w:rPr>
           <w:rFonts w:ascii="Times New Roman" w:hAnsi="Times New Roman" w:cs="Times New Roman" w:hint="eastAsia"/>
@@ -27996,55 +27090,7 @@
           <w:rFonts w:ascii="宋体" w:eastAsia="宋体" w:hAnsi="宋体" w:hint="eastAsia"/>
           <w:szCs w:val="24"/>
         </w:rPr>
-        <w:t>，</w:t>
-      </w:r>
-      <w:proofErr w:type="gramStart"/>
-      <w:r>
-        <w:rPr>
-          <w:rFonts w:ascii="宋体" w:eastAsia="宋体" w:hAnsi="宋体" w:hint="eastAsia"/>
-          <w:szCs w:val="24"/>
-        </w:rPr>
-        <w:t>框选目标</w:t>
-      </w:r>
-      <w:proofErr w:type="gramEnd"/>
-      <w:r>
-        <w:rPr>
-          <w:rFonts w:ascii="宋体" w:eastAsia="宋体" w:hAnsi="宋体" w:hint="eastAsia"/>
-          <w:szCs w:val="24"/>
-        </w:rPr>
-        <w:t>要素与参考要素，出现黑色十字图标，选择</w:t>
-      </w:r>
-      <w:proofErr w:type="gramStart"/>
-      <w:r>
-        <w:rPr>
-          <w:rFonts w:ascii="宋体" w:eastAsia="宋体" w:hAnsi="宋体" w:hint="eastAsia"/>
-          <w:szCs w:val="24"/>
-        </w:rPr>
-        <w:t>需要套合的</w:t>
-      </w:r>
-      <w:proofErr w:type="gramEnd"/>
-      <w:r>
-        <w:rPr>
-          <w:rFonts w:ascii="宋体" w:eastAsia="宋体" w:hAnsi="宋体" w:hint="eastAsia"/>
-          <w:szCs w:val="24"/>
-        </w:rPr>
-        <w:t>起始位置，工具自动将该部分完成套合。人工再对两端</w:t>
-      </w:r>
-      <w:proofErr w:type="gramStart"/>
-      <w:r>
-        <w:rPr>
-          <w:rFonts w:ascii="宋体" w:eastAsia="宋体" w:hAnsi="宋体" w:hint="eastAsia"/>
-          <w:szCs w:val="24"/>
-        </w:rPr>
-        <w:t>未套部分</w:t>
-      </w:r>
-      <w:proofErr w:type="gramEnd"/>
-      <w:r>
-        <w:rPr>
-          <w:rFonts w:ascii="宋体" w:eastAsia="宋体" w:hAnsi="宋体" w:hint="eastAsia"/>
-          <w:szCs w:val="24"/>
-        </w:rPr>
-        <w:t>进行节点删除和移动。如下图所示：</w:t>
+        <w:t>，框选目标要素与参考要素，出现黑色十字图标，选择需要套合的起始位置，工具自动将该部分完成套合。人工再对两端未套部分进行节点删除和移动。如下图所示：</w:t>
       </w:r>
     </w:p>
     <w:p>
@@ -28137,7 +27183,6 @@
         </w:rPr>
         <w:t>11</w:t>
       </w:r>
-      <w:proofErr w:type="gramStart"/>
       <w:r>
         <w:rPr>
           <w:rFonts w:ascii="黑体" w:hAnsi="黑体" w:cs="Times New Roman" w:hint="eastAsia"/>
@@ -28152,16 +27197,7 @@
           <w:sz w:val="21"/>
           <w:szCs w:val="21"/>
         </w:rPr>
-        <w:t>效果</w:t>
-      </w:r>
-      <w:proofErr w:type="gramEnd"/>
-      <w:r>
-        <w:rPr>
-          <w:rFonts w:ascii="黑体" w:hAnsi="黑体" w:cs="Times New Roman"/>
-          <w:sz w:val="21"/>
-          <w:szCs w:val="21"/>
-        </w:rPr>
-        <w:t>图</w:t>
+        <w:t>效果图</w:t>
       </w:r>
     </w:p>
     <w:p>
@@ -28247,21 +27283,7 @@
         <w:rPr>
           <w:rFonts w:ascii="Times New Roman" w:hAnsi="Times New Roman" w:cs="Times New Roman"/>
         </w:rPr>
-        <w:t>】工具</w:t>
-      </w:r>
-      <w:proofErr w:type="gramStart"/>
-      <w:r>
-        <w:rPr>
-          <w:rFonts w:ascii="Times New Roman" w:hAnsi="Times New Roman" w:cs="Times New Roman"/>
-        </w:rPr>
-        <w:t>根据框选的</w:t>
-      </w:r>
-      <w:proofErr w:type="gramEnd"/>
-      <w:r>
-        <w:rPr>
-          <w:rFonts w:ascii="Times New Roman" w:hAnsi="Times New Roman" w:cs="Times New Roman"/>
-        </w:rPr>
-        <w:t>点状附属设施与主体线要素</w:t>
+        <w:t>】工具根据框选的点状附属设施与主体线要素</w:t>
       </w:r>
       <w:r>
         <w:rPr>
@@ -28269,14 +27291,12 @@
         </w:rPr>
         <w:t>，</w:t>
       </w:r>
-      <w:proofErr w:type="gramStart"/>
       <w:r>
         <w:rPr>
           <w:rFonts w:ascii="Times New Roman" w:hAnsi="Times New Roman" w:cs="Times New Roman"/>
         </w:rPr>
         <w:t>实现套合处理</w:t>
       </w:r>
-      <w:proofErr w:type="gramEnd"/>
       <w:r>
         <w:rPr>
           <w:rFonts w:ascii="Times New Roman" w:hAnsi="Times New Roman" w:cs="Times New Roman" w:hint="eastAsia"/>
@@ -28432,16 +27452,7 @@
           <w:sz w:val="21"/>
           <w:szCs w:val="21"/>
         </w:rPr>
-        <w:t>点到</w:t>
-      </w:r>
-      <w:proofErr w:type="gramStart"/>
-      <w:r>
-        <w:rPr>
-          <w:rFonts w:ascii="黑体" w:hAnsi="黑体" w:cs="Times New Roman" w:hint="eastAsia"/>
-          <w:sz w:val="21"/>
-          <w:szCs w:val="21"/>
-        </w:rPr>
-        <w:t>线</w:t>
+        <w:t>点到线</w:t>
       </w:r>
       <w:r>
         <w:rPr>
@@ -28449,16 +27460,7 @@
           <w:sz w:val="21"/>
           <w:szCs w:val="21"/>
         </w:rPr>
-        <w:t>效果</w:t>
-      </w:r>
-      <w:proofErr w:type="gramEnd"/>
-      <w:r>
-        <w:rPr>
-          <w:rFonts w:ascii="黑体" w:hAnsi="黑体" w:cs="Times New Roman"/>
-          <w:sz w:val="21"/>
-          <w:szCs w:val="21"/>
-        </w:rPr>
-        <w:t>图</w:t>
+        <w:t>效果图</w:t>
       </w:r>
     </w:p>
     <w:p>
@@ -28512,70 +27514,14 @@
         <w:rPr>
           <w:rFonts w:ascii="Times New Roman" w:hAnsi="Times New Roman" w:cs="Times New Roman" w:hint="eastAsia"/>
         </w:rPr>
-        <w:t>，</w:t>
-      </w:r>
-      <w:proofErr w:type="gramStart"/>
-      <w:r>
-        <w:rPr>
-          <w:rFonts w:ascii="Times New Roman" w:hAnsi="Times New Roman" w:cs="Times New Roman" w:hint="eastAsia"/>
-        </w:rPr>
-        <w:t>若框选一个</w:t>
-      </w:r>
-      <w:proofErr w:type="gramEnd"/>
-      <w:r>
-        <w:rPr>
-          <w:rFonts w:ascii="Times New Roman" w:hAnsi="Times New Roman" w:cs="Times New Roman" w:hint="eastAsia"/>
-        </w:rPr>
-        <w:t>点与两条线，</w:t>
-      </w:r>
-      <w:proofErr w:type="gramStart"/>
-      <w:r>
-        <w:rPr>
-          <w:rFonts w:ascii="Times New Roman" w:hAnsi="Times New Roman" w:cs="Times New Roman" w:hint="eastAsia"/>
-        </w:rPr>
-        <w:t>则点套合到</w:t>
-      </w:r>
-      <w:proofErr w:type="gramEnd"/>
-      <w:r>
-        <w:rPr>
-          <w:rFonts w:ascii="Times New Roman" w:hAnsi="Times New Roman" w:cs="Times New Roman" w:hint="eastAsia"/>
-        </w:rPr>
-        <w:t>两条线交点；</w:t>
-      </w:r>
-      <w:proofErr w:type="gramStart"/>
-      <w:r>
-        <w:rPr>
-          <w:rFonts w:ascii="Times New Roman" w:hAnsi="Times New Roman" w:cs="Times New Roman" w:hint="eastAsia"/>
-        </w:rPr>
-        <w:t>若框选</w:t>
+        <w:t>，若框选一个点与两条线，则点套合到两条线交点；若框选</w:t>
       </w:r>
       <w:r>
         <w:rPr>
           <w:rFonts w:ascii="Times New Roman" w:hAnsi="Times New Roman" w:cs="Times New Roman" w:hint="eastAsia"/>
         </w:rPr>
         <w:lastRenderedPageBreak/>
-        <w:t>一个</w:t>
-      </w:r>
-      <w:proofErr w:type="gramEnd"/>
-      <w:r>
-        <w:rPr>
-          <w:rFonts w:ascii="Times New Roman" w:hAnsi="Times New Roman" w:cs="Times New Roman" w:hint="eastAsia"/>
-        </w:rPr>
-        <w:t>点与一条线，则</w:t>
-      </w:r>
-      <w:proofErr w:type="gramStart"/>
-      <w:r>
-        <w:rPr>
-          <w:rFonts w:ascii="Times New Roman" w:hAnsi="Times New Roman" w:cs="Times New Roman" w:hint="eastAsia"/>
-        </w:rPr>
-        <w:t>点套合</w:t>
-      </w:r>
-      <w:proofErr w:type="gramEnd"/>
-      <w:r>
-        <w:rPr>
-          <w:rFonts w:ascii="Times New Roman" w:hAnsi="Times New Roman" w:cs="Times New Roman" w:hint="eastAsia"/>
-        </w:rPr>
-        <w:t>到点与线垂足的位置。</w:t>
+        <w:t>一个点与一条线，则点套合到点与线垂足的位置。</w:t>
       </w:r>
     </w:p>
     <w:p>
@@ -28730,19 +27676,11 @@
         </w:rPr>
         <w:t>】</w:t>
       </w:r>
-      <w:proofErr w:type="gramStart"/>
-      <w:r>
-        <w:rPr>
-          <w:rFonts w:ascii="Times New Roman" w:hAnsi="Times New Roman" w:cs="Times New Roman"/>
-        </w:rPr>
-        <w:t>检查面图层中</w:t>
-      </w:r>
-      <w:proofErr w:type="gramEnd"/>
-      <w:r>
-        <w:rPr>
-          <w:rFonts w:ascii="Times New Roman" w:hAnsi="Times New Roman" w:cs="Times New Roman"/>
-        </w:rPr>
-        <w:t>小于设定最小图面面积的要素，</w:t>
+      <w:r>
+        <w:rPr>
+          <w:rFonts w:ascii="Times New Roman" w:hAnsi="Times New Roman" w:cs="Times New Roman"/>
+        </w:rPr>
+        <w:t>检查面图层中小于设定最小图面面积的要素，</w:t>
       </w:r>
       <w:r>
         <w:rPr>
@@ -28778,35 +27716,7 @@
         <w:rPr>
           <w:rFonts w:ascii="Times New Roman" w:hAnsi="Times New Roman" w:cs="Times New Roman"/>
         </w:rPr>
-        <w:t>文件存储在指定的文件夹中。以</w:t>
-      </w:r>
-      <w:proofErr w:type="gramStart"/>
-      <w:r>
-        <w:rPr>
-          <w:rFonts w:ascii="Times New Roman" w:hAnsi="Times New Roman" w:cs="Times New Roman"/>
-        </w:rPr>
-        <w:t>微小面</w:t>
-      </w:r>
-      <w:proofErr w:type="gramEnd"/>
-      <w:r>
-        <w:rPr>
-          <w:rFonts w:ascii="Times New Roman" w:hAnsi="Times New Roman" w:cs="Times New Roman"/>
-        </w:rPr>
-        <w:t>检查为例，</w:t>
-      </w:r>
-      <w:proofErr w:type="gramStart"/>
-      <w:r>
-        <w:rPr>
-          <w:rFonts w:ascii="Times New Roman" w:hAnsi="Times New Roman" w:cs="Times New Roman"/>
-        </w:rPr>
-        <w:t>微小面</w:t>
-      </w:r>
-      <w:proofErr w:type="gramEnd"/>
-      <w:r>
-        <w:rPr>
-          <w:rFonts w:ascii="Times New Roman" w:hAnsi="Times New Roman" w:cs="Times New Roman"/>
-        </w:rPr>
-        <w:t>检查的设置如</w:t>
+        <w:t>文件存储在指定的文件夹中。以微小面检查为例，微小面检查的设置如</w:t>
       </w:r>
       <w:r>
         <w:rPr>
@@ -28966,7 +27876,6 @@
         </w:rPr>
         <w:fldChar w:fldCharType="end"/>
       </w:r>
-      <w:proofErr w:type="gramStart"/>
       <w:r>
         <w:rPr>
           <w:rFonts w:ascii="黑体" w:hAnsi="黑体" w:cs="Times New Roman"/>
@@ -28983,7 +27892,6 @@
         </w:rPr>
         <w:t>短要素</w:t>
       </w:r>
-      <w:proofErr w:type="gramEnd"/>
       <w:r>
         <w:rPr>
           <w:rFonts w:ascii="黑体" w:hAnsi="黑体" w:cs="Times New Roman"/>
@@ -29026,7 +27934,6 @@
         </w:rPr>
         <w:t>待检查</w:t>
       </w:r>
-      <w:proofErr w:type="gramStart"/>
       <w:r>
         <w:rPr>
           <w:rFonts w:ascii="Times New Roman" w:hAnsi="Times New Roman" w:cs="Times New Roman"/>
@@ -29034,7 +27941,6 @@
         </w:rPr>
         <w:t>的图层列表</w:t>
       </w:r>
-      <w:proofErr w:type="gramEnd"/>
       <w:r>
         <w:rPr>
           <w:rFonts w:ascii="Times New Roman" w:hAnsi="Times New Roman" w:cs="Times New Roman"/>
@@ -29093,21 +27999,7 @@
         <w:rPr>
           <w:rFonts w:ascii="Times New Roman" w:hAnsi="Times New Roman" w:cs="Times New Roman"/>
         </w:rPr>
-        <w:t>可以</w:t>
-      </w:r>
-      <w:proofErr w:type="gramStart"/>
-      <w:r>
-        <w:rPr>
-          <w:rFonts w:ascii="Times New Roman" w:hAnsi="Times New Roman" w:cs="Times New Roman"/>
-        </w:rPr>
-        <w:t>勾选或者</w:t>
-      </w:r>
-      <w:proofErr w:type="gramEnd"/>
-      <w:r>
-        <w:rPr>
-          <w:rFonts w:ascii="Times New Roman" w:hAnsi="Times New Roman" w:cs="Times New Roman"/>
-        </w:rPr>
-        <w:t>取消该图层</w:t>
+        <w:t>可以勾选或者取消该图层</w:t>
       </w:r>
       <w:r>
         <w:rPr>
@@ -29206,14 +28098,7 @@
         <w:rPr>
           <w:rFonts w:ascii="Times New Roman" w:hAnsi="Times New Roman" w:cs="Times New Roman"/>
         </w:rPr>
-        <w:t>设置</w:t>
-      </w:r>
-      <w:proofErr w:type="gramStart"/>
-      <w:r>
-        <w:rPr>
-          <w:rFonts w:ascii="Times New Roman" w:hAnsi="Times New Roman" w:cs="Times New Roman"/>
-        </w:rPr>
-        <w:t>微小</w:t>
+        <w:t>设置微小</w:t>
       </w:r>
       <w:r>
         <w:rPr>
@@ -29221,7 +28106,6 @@
         </w:rPr>
         <w:t>面</w:t>
       </w:r>
-      <w:proofErr w:type="gramEnd"/>
       <w:r>
         <w:rPr>
           <w:rFonts w:ascii="Times New Roman" w:hAnsi="Times New Roman" w:cs="Times New Roman"/>
@@ -29392,21 +28276,7 @@
         <w:rPr>
           <w:rFonts w:ascii="Times New Roman" w:hAnsi="Times New Roman" w:cs="Times New Roman" w:hint="eastAsia"/>
         </w:rPr>
-        <w:t>所有面层要素</w:t>
-      </w:r>
-      <w:proofErr w:type="gramStart"/>
-      <w:r>
-        <w:rPr>
-          <w:rFonts w:ascii="Times New Roman" w:hAnsi="Times New Roman" w:cs="Times New Roman" w:hint="eastAsia"/>
-        </w:rPr>
-        <w:t>不</w:t>
-      </w:r>
-      <w:proofErr w:type="gramEnd"/>
-      <w:r>
-        <w:rPr>
-          <w:rFonts w:ascii="Times New Roman" w:hAnsi="Times New Roman" w:cs="Times New Roman" w:hint="eastAsia"/>
-        </w:rPr>
-        <w:t>闭合</w:t>
+        <w:t>所有面层要素不闭合</w:t>
       </w:r>
       <w:r>
         <w:rPr>
@@ -29547,14 +28417,12 @@
         </w:rPr>
         <w:t>中几何为空的要素。检查结果以</w:t>
       </w:r>
-      <w:proofErr w:type="spellStart"/>
       <w:r>
         <w:rPr>
           <w:rFonts w:ascii="Times New Roman" w:hAnsi="Times New Roman" w:cs="Times New Roman"/>
         </w:rPr>
         <w:t>shapfile</w:t>
       </w:r>
-      <w:proofErr w:type="spellEnd"/>
       <w:r>
         <w:rPr>
           <w:rFonts w:ascii="Times New Roman" w:hAnsi="Times New Roman" w:cs="Times New Roman"/>
@@ -30039,7 +28907,6 @@
         </w:rPr>
         <w:t>待检查</w:t>
       </w:r>
-      <w:proofErr w:type="gramStart"/>
       <w:r>
         <w:rPr>
           <w:rFonts w:ascii="Times New Roman" w:hAnsi="Times New Roman" w:cs="Times New Roman"/>
@@ -30052,15 +28919,7 @@
           <w:rFonts w:ascii="Times New Roman" w:hAnsi="Times New Roman" w:cs="Times New Roman" w:hint="eastAsia"/>
           <w:b/>
         </w:rPr>
-        <w:t>列表</w:t>
-      </w:r>
-      <w:proofErr w:type="gramEnd"/>
-      <w:r>
-        <w:rPr>
-          <w:rFonts w:ascii="Times New Roman" w:hAnsi="Times New Roman" w:cs="Times New Roman" w:hint="eastAsia"/>
-          <w:b/>
-        </w:rPr>
-        <w:t>：</w:t>
+        <w:t>列表：</w:t>
       </w:r>
       <w:r>
         <w:rPr>
@@ -30113,21 +28972,7 @@
         <w:rPr>
           <w:rFonts w:ascii="Times New Roman" w:hAnsi="Times New Roman" w:cs="Times New Roman"/>
         </w:rPr>
-        <w:t>可以</w:t>
-      </w:r>
-      <w:proofErr w:type="gramStart"/>
-      <w:r>
-        <w:rPr>
-          <w:rFonts w:ascii="Times New Roman" w:hAnsi="Times New Roman" w:cs="Times New Roman"/>
-        </w:rPr>
-        <w:t>勾选或者</w:t>
-      </w:r>
-      <w:proofErr w:type="gramEnd"/>
-      <w:r>
-        <w:rPr>
-          <w:rFonts w:ascii="Times New Roman" w:hAnsi="Times New Roman" w:cs="Times New Roman"/>
-        </w:rPr>
-        <w:t>取消该图层</w:t>
+        <w:t>可以勾选或者取消该图层</w:t>
       </w:r>
       <w:r>
         <w:rPr>
@@ -30270,21 +29115,7 @@
         <w:rPr>
           <w:rFonts w:ascii="Times New Roman" w:hAnsi="Times New Roman" w:cs="Times New Roman"/>
         </w:rPr>
-        <w:t>的</w:t>
-      </w:r>
-      <w:proofErr w:type="gramStart"/>
-      <w:r>
-        <w:rPr>
-          <w:rFonts w:ascii="Times New Roman" w:hAnsi="Times New Roman" w:cs="Times New Roman"/>
-        </w:rPr>
-        <w:t>面图层</w:t>
-      </w:r>
-      <w:proofErr w:type="gramEnd"/>
-      <w:r>
-        <w:rPr>
-          <w:rFonts w:ascii="Times New Roman" w:hAnsi="Times New Roman" w:cs="Times New Roman"/>
-        </w:rPr>
-        <w:t>要素。若指定线图层要素落入其它</w:t>
+        <w:t>的面图层要素。若指定线图层要素落入其它</w:t>
       </w:r>
       <w:r>
         <w:rPr>
@@ -30296,21 +29127,7 @@
         <w:rPr>
           <w:rFonts w:ascii="Times New Roman" w:hAnsi="Times New Roman" w:cs="Times New Roman"/>
         </w:rPr>
-        <w:t>的</w:t>
-      </w:r>
-      <w:proofErr w:type="gramStart"/>
-      <w:r>
-        <w:rPr>
-          <w:rFonts w:ascii="Times New Roman" w:hAnsi="Times New Roman" w:cs="Times New Roman"/>
-        </w:rPr>
-        <w:t>面图层</w:t>
-      </w:r>
-      <w:proofErr w:type="gramEnd"/>
-      <w:r>
-        <w:rPr>
-          <w:rFonts w:ascii="Times New Roman" w:hAnsi="Times New Roman" w:cs="Times New Roman"/>
-        </w:rPr>
-        <w:t>要素，则将检查结果以</w:t>
+        <w:t>的面图层要素，则将检查结果以</w:t>
       </w:r>
       <w:r>
         <w:rPr>
@@ -30471,25 +29288,7 @@
           <w:sz w:val="21"/>
           <w:szCs w:val="21"/>
         </w:rPr>
-        <w:t>线落入</w:t>
-      </w:r>
-      <w:proofErr w:type="gramStart"/>
-      <w:r>
-        <w:rPr>
-          <w:rFonts w:ascii="黑体" w:hAnsi="黑体" w:cs="Times New Roman"/>
-          <w:sz w:val="21"/>
-          <w:szCs w:val="21"/>
-        </w:rPr>
-        <w:t>面设置</w:t>
-      </w:r>
-      <w:proofErr w:type="gramEnd"/>
-      <w:r>
-        <w:rPr>
-          <w:rFonts w:ascii="黑体" w:hAnsi="黑体" w:cs="Times New Roman"/>
-          <w:sz w:val="21"/>
-          <w:szCs w:val="21"/>
-        </w:rPr>
-        <w:t>对话框</w:t>
+        <w:t>线落入面设置对话框</w:t>
       </w:r>
     </w:p>
     <w:p>
@@ -30661,7 +29460,6 @@
           <w:rFonts w:ascii="Times New Roman" w:hAnsi="Times New Roman" w:cs="Times New Roman"/>
         </w:rPr>
       </w:pPr>
-      <w:proofErr w:type="gramStart"/>
       <w:r>
         <w:rPr>
           <w:rFonts w:ascii="Times New Roman" w:hAnsi="Times New Roman" w:cs="Times New Roman" w:hint="eastAsia"/>
@@ -30669,7 +29467,6 @@
         </w:rPr>
         <w:t>面图层名</w:t>
       </w:r>
-      <w:proofErr w:type="gramEnd"/>
       <w:r>
         <w:rPr>
           <w:rFonts w:ascii="Times New Roman" w:hAnsi="Times New Roman" w:cs="Times New Roman"/>
@@ -30683,7 +29480,6 @@
         </w:rPr>
         <w:t>下拉框选择目标</w:t>
       </w:r>
-      <w:proofErr w:type="gramStart"/>
       <w:r>
         <w:rPr>
           <w:rFonts w:ascii="Times New Roman" w:hAnsi="Times New Roman" w:cs="Times New Roman" w:hint="eastAsia"/>
@@ -30696,7 +29492,6 @@
         </w:rPr>
         <w:t>图层</w:t>
       </w:r>
-      <w:proofErr w:type="gramEnd"/>
       <w:r>
         <w:rPr>
           <w:rFonts w:ascii="Times New Roman" w:hAnsi="Times New Roman" w:cs="Times New Roman" w:hint="eastAsia"/>
@@ -31198,7 +29993,6 @@
         </w:rPr>
         <w:t>图层要素落入指定</w:t>
       </w:r>
-      <w:proofErr w:type="gramStart"/>
       <w:r>
         <w:rPr>
           <w:rFonts w:ascii="Times New Roman" w:hAnsi="Times New Roman" w:cs="Times New Roman" w:hint="eastAsia"/>
@@ -31211,7 +30005,6 @@
         </w:rPr>
         <w:t>图层</w:t>
       </w:r>
-      <w:proofErr w:type="gramEnd"/>
       <w:r>
         <w:rPr>
           <w:rFonts w:ascii="Times New Roman" w:hAnsi="Times New Roman" w:cs="Times New Roman" w:hint="eastAsia"/>
@@ -31403,25 +30196,7 @@
           <w:sz w:val="21"/>
           <w:szCs w:val="21"/>
         </w:rPr>
-        <w:t>落入</w:t>
-      </w:r>
-      <w:proofErr w:type="gramStart"/>
-      <w:r>
-        <w:rPr>
-          <w:rFonts w:ascii="黑体" w:hAnsi="黑体" w:cs="Times New Roman"/>
-          <w:sz w:val="21"/>
-          <w:szCs w:val="21"/>
-        </w:rPr>
-        <w:t>面设置</w:t>
-      </w:r>
-      <w:proofErr w:type="gramEnd"/>
-      <w:r>
-        <w:rPr>
-          <w:rFonts w:ascii="黑体" w:hAnsi="黑体" w:cs="Times New Roman"/>
-          <w:sz w:val="21"/>
-          <w:szCs w:val="21"/>
-        </w:rPr>
-        <w:t>对话框</w:t>
+        <w:t>落入面设置对话框</w:t>
       </w:r>
     </w:p>
     <w:p>
@@ -31464,7 +30239,6 @@
         </w:rPr>
         <w:t>：</w:t>
       </w:r>
-      <w:proofErr w:type="gramStart"/>
       <w:r>
         <w:rPr>
           <w:rFonts w:ascii="Times New Roman" w:hAnsi="Times New Roman" w:cs="Times New Roman" w:hint="eastAsia"/>
@@ -31475,14 +30249,7 @@
         <w:rPr>
           <w:rFonts w:ascii="Times New Roman" w:hAnsi="Times New Roman" w:cs="Times New Roman"/>
         </w:rPr>
-        <w:t>拉框</w:t>
-      </w:r>
-      <w:proofErr w:type="gramEnd"/>
-      <w:r>
-        <w:rPr>
-          <w:rFonts w:ascii="Times New Roman" w:hAnsi="Times New Roman" w:cs="Times New Roman"/>
-        </w:rPr>
-        <w:t>选择目标线图层</w:t>
+        <w:t>拉框选择目标线图层</w:t>
       </w:r>
       <w:r>
         <w:rPr>
@@ -31580,7 +30347,6 @@
           <w:rFonts w:ascii="Times New Roman" w:hAnsi="Times New Roman" w:cs="Times New Roman"/>
         </w:rPr>
       </w:pPr>
-      <w:proofErr w:type="gramStart"/>
       <w:r>
         <w:rPr>
           <w:rFonts w:ascii="Times New Roman" w:hAnsi="Times New Roman" w:cs="Times New Roman" w:hint="eastAsia"/>
@@ -31588,7 +30354,6 @@
         </w:rPr>
         <w:t>面图层名</w:t>
       </w:r>
-      <w:proofErr w:type="gramEnd"/>
       <w:r>
         <w:rPr>
           <w:rFonts w:ascii="Times New Roman" w:hAnsi="Times New Roman" w:cs="Times New Roman"/>
@@ -31602,7 +30367,6 @@
         </w:rPr>
         <w:t>下拉框选择目标</w:t>
       </w:r>
-      <w:proofErr w:type="gramStart"/>
       <w:r>
         <w:rPr>
           <w:rFonts w:ascii="Times New Roman" w:hAnsi="Times New Roman" w:cs="Times New Roman" w:hint="eastAsia"/>
@@ -31615,7 +30379,6 @@
         </w:rPr>
         <w:t>图层</w:t>
       </w:r>
-      <w:proofErr w:type="gramEnd"/>
       <w:r>
         <w:rPr>
           <w:rFonts w:ascii="Times New Roman" w:hAnsi="Times New Roman" w:cs="Times New Roman" w:hint="eastAsia"/>
@@ -32597,25 +31360,7 @@
           <w:sz w:val="21"/>
           <w:szCs w:val="21"/>
         </w:rPr>
-        <w:t>多部件</w:t>
-      </w:r>
-      <w:proofErr w:type="gramStart"/>
-      <w:r>
-        <w:rPr>
-          <w:rFonts w:ascii="黑体" w:hAnsi="黑体" w:cs="Times New Roman"/>
-          <w:sz w:val="21"/>
-          <w:szCs w:val="21"/>
-        </w:rPr>
-        <w:t>检查图层选择</w:t>
-      </w:r>
-      <w:proofErr w:type="gramEnd"/>
-      <w:r>
-        <w:rPr>
-          <w:rFonts w:ascii="黑体" w:hAnsi="黑体" w:cs="Times New Roman"/>
-          <w:sz w:val="21"/>
-          <w:szCs w:val="21"/>
-        </w:rPr>
-        <w:t>设置</w:t>
+        <w:t>多部件检查图层选择设置</w:t>
       </w:r>
     </w:p>
     <w:p>
@@ -32723,21 +31468,7 @@
         <w:rPr>
           <w:rFonts w:ascii="Times New Roman" w:hAnsi="Times New Roman" w:cs="Times New Roman"/>
         </w:rPr>
-        <w:t>的</w:t>
-      </w:r>
-      <w:proofErr w:type="gramStart"/>
-      <w:r>
-        <w:rPr>
-          <w:rFonts w:ascii="Times New Roman" w:hAnsi="Times New Roman" w:cs="Times New Roman"/>
-        </w:rPr>
-        <w:t>面图层</w:t>
-      </w:r>
-      <w:proofErr w:type="gramEnd"/>
-      <w:r>
-        <w:rPr>
-          <w:rFonts w:ascii="Times New Roman" w:hAnsi="Times New Roman" w:cs="Times New Roman"/>
-        </w:rPr>
-        <w:t>，检查</w:t>
+        <w:t>的面图层，检查</w:t>
       </w:r>
       <w:r>
         <w:rPr>
@@ -33765,59 +32496,37 @@
         <w:rPr>
           <w:rFonts w:ascii="Times New Roman" w:hAnsi="Times New Roman" w:cs="Times New Roman"/>
         </w:rPr>
-        <w:t>【水系结构线检查】是检查</w:t>
-      </w:r>
-      <w:proofErr w:type="gramStart"/>
-      <w:r>
-        <w:rPr>
-          <w:rFonts w:ascii="Times New Roman" w:hAnsi="Times New Roman" w:cs="Times New Roman"/>
+        <w:t>【水系结构线检查】是检查水系</w:t>
+      </w:r>
+      <w:r>
+        <w:rPr>
+          <w:rFonts w:ascii="Times New Roman" w:hAnsi="Times New Roman" w:cs="Times New Roman" w:hint="eastAsia"/>
+        </w:rPr>
+        <w:t>线层</w:t>
+      </w:r>
+      <w:r>
+        <w:rPr>
+          <w:rFonts w:ascii="Times New Roman" w:hAnsi="Times New Roman" w:cs="Times New Roman"/>
+        </w:rPr>
+        <w:t>的</w:t>
+      </w:r>
+      <w:r>
+        <w:rPr>
+          <w:rFonts w:ascii="Times New Roman" w:hAnsi="Times New Roman" w:cs="Times New Roman" w:hint="eastAsia"/>
         </w:rPr>
         <w:t>水系</w:t>
       </w:r>
       <w:r>
         <w:rPr>
-          <w:rFonts w:ascii="Times New Roman" w:hAnsi="Times New Roman" w:cs="Times New Roman" w:hint="eastAsia"/>
-        </w:rPr>
-        <w:t>线层</w:t>
-      </w:r>
-      <w:r>
-        <w:rPr>
-          <w:rFonts w:ascii="Times New Roman" w:hAnsi="Times New Roman" w:cs="Times New Roman"/>
-        </w:rPr>
-        <w:t>的</w:t>
-      </w:r>
-      <w:proofErr w:type="gramEnd"/>
-      <w:r>
-        <w:rPr>
-          <w:rFonts w:ascii="Times New Roman" w:hAnsi="Times New Roman" w:cs="Times New Roman" w:hint="eastAsia"/>
-        </w:rPr>
-        <w:t>水系</w:t>
-      </w:r>
-      <w:r>
-        <w:rPr>
-          <w:rFonts w:ascii="Times New Roman" w:hAnsi="Times New Roman" w:cs="Times New Roman"/>
-        </w:rPr>
-        <w:t>结构线与</w:t>
-      </w:r>
-      <w:proofErr w:type="gramStart"/>
-      <w:r>
-        <w:rPr>
-          <w:rFonts w:ascii="Times New Roman" w:hAnsi="Times New Roman" w:cs="Times New Roman"/>
-        </w:rPr>
-        <w:t>水系面图层</w:t>
-      </w:r>
-      <w:r>
-        <w:rPr>
-          <w:szCs w:val="21"/>
-        </w:rPr>
-        <w:t>面</w:t>
-      </w:r>
-      <w:proofErr w:type="gramEnd"/>
-      <w:r>
-        <w:rPr>
-          <w:szCs w:val="21"/>
-        </w:rPr>
-        <w:t>状水域</w:t>
+          <w:rFonts w:ascii="Times New Roman" w:hAnsi="Times New Roman" w:cs="Times New Roman"/>
+        </w:rPr>
+        <w:t>结构线与水系面图层</w:t>
+      </w:r>
+      <w:r>
+        <w:rPr>
+          <w:szCs w:val="21"/>
+        </w:rPr>
+        <w:t>面状水域</w:t>
       </w:r>
     </w:p>
     <w:p>
@@ -33937,21 +32646,7 @@
         <w:rPr>
           <w:rFonts w:ascii="Times New Roman" w:hAnsi="Times New Roman" w:cs="Times New Roman" w:hint="eastAsia"/>
         </w:rPr>
-        <w:t>从</w:t>
-      </w:r>
-      <w:proofErr w:type="gramStart"/>
-      <w:r>
-        <w:rPr>
-          <w:rFonts w:ascii="Times New Roman" w:hAnsi="Times New Roman" w:cs="Times New Roman" w:hint="eastAsia"/>
-        </w:rPr>
-        <w:t>水渠图层和</w:t>
-      </w:r>
-      <w:proofErr w:type="gramEnd"/>
-      <w:r>
-        <w:rPr>
-          <w:rFonts w:ascii="Times New Roman" w:hAnsi="Times New Roman" w:cs="Times New Roman" w:hint="eastAsia"/>
-        </w:rPr>
-        <w:t>河流图层中</w:t>
+        <w:t>从水渠图层和河流图层中</w:t>
       </w:r>
       <w:r>
         <w:rPr>
@@ -33988,13 +32683,27 @@
           <w:rFonts w:hint="eastAsia"/>
           <w:szCs w:val="21"/>
         </w:rPr>
-        <w:t>面状水域自动获取其中</w:t>
+        <w:t>面状水域</w:t>
       </w:r>
       <w:r>
         <w:rPr>
           <w:rFonts w:hint="eastAsia"/>
           <w:szCs w:val="21"/>
         </w:rPr>
+        <w:t>图层</w:t>
+      </w:r>
+      <w:r>
+        <w:rPr>
+          <w:rFonts w:hint="eastAsia"/>
+          <w:szCs w:val="21"/>
+        </w:rPr>
+        <w:t>自动获取其中</w:t>
+      </w:r>
+      <w:r>
+        <w:rPr>
+          <w:rFonts w:hint="eastAsia"/>
+          <w:szCs w:val="21"/>
+        </w:rPr>
         <w:t>TYPE</w:t>
       </w:r>
       <w:r>
@@ -34002,14 +32711,7 @@
           <w:rFonts w:hint="eastAsia"/>
           <w:szCs w:val="21"/>
         </w:rPr>
-        <w:t>为双线河流的双线河流元素</w:t>
-      </w:r>
-      <w:r>
-        <w:rPr>
-          <w:rFonts w:hint="eastAsia"/>
-          <w:szCs w:val="21"/>
-        </w:rPr>
-        <w:t>。</w:t>
+        <w:t>为双线河流的双线河流元素。</w:t>
       </w:r>
       <w:r>
         <w:rPr>
@@ -34504,7 +33206,21 @@
           <w:rFonts w:hint="eastAsia"/>
           <w:szCs w:val="21"/>
         </w:rPr>
-        <w:t>面状水域自动获取其中</w:t>
+        <w:t>面状水域图层</w:t>
+      </w:r>
+      <w:r>
+        <w:rPr>
+          <w:rFonts w:hint="eastAsia"/>
+          <w:szCs w:val="21"/>
+        </w:rPr>
+        <w:t>自动</w:t>
+      </w:r>
+      <w:r>
+        <w:rPr>
+          <w:rFonts w:hint="eastAsia"/>
+          <w:szCs w:val="21"/>
+        </w:rPr>
+        <w:t>获取其中</w:t>
       </w:r>
       <w:r>
         <w:rPr>
@@ -34897,14 +33613,7 @@
         <w:rPr>
           <w:rFonts w:ascii="Times New Roman" w:hAnsi="Times New Roman" w:cs="Times New Roman" w:hint="eastAsia"/>
         </w:rPr>
-        <w:t>检查目标线之间</w:t>
-      </w:r>
-      <w:proofErr w:type="gramStart"/>
-      <w:r>
-        <w:rPr>
-          <w:rFonts w:ascii="Times New Roman" w:hAnsi="Times New Roman" w:cs="Times New Roman" w:hint="eastAsia"/>
-        </w:rPr>
-        <w:t>的套合</w:t>
+        <w:t>检查目标线之间的套合</w:t>
       </w:r>
       <w:r>
         <w:rPr>
@@ -34912,7 +33621,6 @@
         </w:rPr>
         <w:t>情况</w:t>
       </w:r>
-      <w:proofErr w:type="gramEnd"/>
       <w:r>
         <w:rPr>
           <w:rFonts w:ascii="Times New Roman" w:hAnsi="Times New Roman" w:cs="Times New Roman"/>
@@ -35042,41 +33750,13 @@
         <w:rPr>
           <w:rFonts w:ascii="Times New Roman" w:hAnsi="Times New Roman" w:cs="Times New Roman" w:hint="eastAsia"/>
         </w:rPr>
-        <w:t>线状</w:t>
-      </w:r>
-      <w:proofErr w:type="gramStart"/>
-      <w:r>
-        <w:rPr>
-          <w:rFonts w:ascii="Times New Roman" w:hAnsi="Times New Roman" w:cs="Times New Roman" w:hint="eastAsia"/>
-        </w:rPr>
-        <w:t>设施图层</w:t>
-      </w:r>
-      <w:r>
-        <w:rPr>
-          <w:rFonts w:ascii="Times New Roman" w:hAnsi="Times New Roman" w:cs="Times New Roman" w:hint="eastAsia"/>
-        </w:rPr>
-        <w:t>与</w:t>
-      </w:r>
-      <w:proofErr w:type="gramEnd"/>
-      <w:r>
-        <w:rPr>
-          <w:rFonts w:ascii="Times New Roman" w:hAnsi="Times New Roman" w:cs="Times New Roman" w:hint="eastAsia"/>
-        </w:rPr>
-        <w:t>相关图层</w:t>
-      </w:r>
-      <w:proofErr w:type="gramStart"/>
-      <w:r>
-        <w:rPr>
-          <w:rFonts w:ascii="Times New Roman" w:hAnsi="Times New Roman" w:cs="Times New Roman" w:hint="eastAsia"/>
-        </w:rPr>
-        <w:t>的套合关系</w:t>
-      </w:r>
-      <w:proofErr w:type="gramEnd"/>
-      <w:r>
-        <w:rPr>
-          <w:rFonts w:ascii="Times New Roman" w:hAnsi="Times New Roman" w:cs="Times New Roman" w:hint="eastAsia"/>
-        </w:rPr>
-        <w:t>。当条件</w:t>
+        <w:t>线状设施图层</w:t>
+      </w:r>
+      <w:r>
+        <w:rPr>
+          <w:rFonts w:ascii="Times New Roman" w:hAnsi="Times New Roman" w:cs="Times New Roman" w:hint="eastAsia"/>
+        </w:rPr>
+        <w:t>与相关图层的套合关系。当条件</w:t>
       </w:r>
       <w:r>
         <w:rPr>
@@ -35170,7 +33850,7 @@
         <w:pStyle w:val="af7"/>
         <w:jc w:val="center"/>
         <w:rPr>
-          <w:rFonts w:ascii="黑体" w:hAnsi="黑体" w:cs="Times New Roman"/>
+          <w:rFonts w:ascii="黑体" w:hAnsi="黑体" w:cs="Times New Roman" w:hint="eastAsia"/>
           <w:sz w:val="21"/>
           <w:szCs w:val="21"/>
         </w:rPr>
@@ -35251,46 +33931,34 @@
       </w:r>
       <w:r>
         <w:rPr>
-          <w:rFonts w:ascii="黑体" w:hAnsi="黑体" w:cs="Times New Roman" w:hint="eastAsia"/>
-          <w:sz w:val="21"/>
-          <w:szCs w:val="21"/>
-        </w:rPr>
-        <w:t>桥梁</w:t>
-      </w:r>
-      <w:r>
-        <w:rPr>
-          <w:rFonts w:ascii="黑体" w:hAnsi="黑体" w:cs="Times New Roman"/>
-          <w:sz w:val="21"/>
-          <w:szCs w:val="21"/>
-        </w:rPr>
-        <w:t>与</w:t>
-      </w:r>
-      <w:proofErr w:type="gramStart"/>
-      <w:r>
-        <w:rPr>
-          <w:rFonts w:ascii="黑体" w:hAnsi="黑体" w:cs="Times New Roman"/>
-          <w:sz w:val="21"/>
-          <w:szCs w:val="21"/>
-        </w:rPr>
-        <w:t>道路套</w:t>
-      </w:r>
-      <w:r>
-        <w:rPr>
-          <w:rFonts w:ascii="黑体" w:hAnsi="黑体" w:cs="Times New Roman" w:hint="eastAsia"/>
-          <w:sz w:val="21"/>
-          <w:szCs w:val="21"/>
+          <w:rFonts w:ascii="Times New Roman" w:hAnsi="Times New Roman" w:cs="Times New Roman" w:hint="eastAsia"/>
+        </w:rPr>
+        <w:t>线线</w:t>
+      </w:r>
+      <w:r>
+        <w:rPr>
+          <w:rFonts w:ascii="Times New Roman" w:hAnsi="Times New Roman" w:cs="Times New Roman"/>
+        </w:rPr>
+        <w:t>套</w:t>
+      </w:r>
+      <w:r>
+        <w:rPr>
+          <w:rFonts w:ascii="Times New Roman" w:hAnsi="Times New Roman" w:cs="Times New Roman" w:hint="eastAsia"/>
         </w:rPr>
         <w:t>合</w:t>
       </w:r>
       <w:r>
         <w:rPr>
-          <w:rFonts w:ascii="黑体" w:hAnsi="黑体" w:cs="Times New Roman"/>
-          <w:sz w:val="21"/>
-          <w:szCs w:val="21"/>
+          <w:rFonts w:ascii="Times New Roman" w:hAnsi="Times New Roman" w:cs="Times New Roman" w:hint="eastAsia"/>
+        </w:rPr>
+        <w:t>拓扑</w:t>
+      </w:r>
+      <w:r>
+        <w:rPr>
+          <w:rFonts w:ascii="Times New Roman" w:hAnsi="Times New Roman" w:cs="Times New Roman"/>
         </w:rPr>
         <w:t>检查</w:t>
       </w:r>
-      <w:proofErr w:type="gramEnd"/>
     </w:p>
     <w:p>
       <w:pPr>
@@ -35789,16 +34457,8 @@
         <w:rPr>
           <w:rFonts w:ascii="Times New Roman" w:hAnsi="Times New Roman" w:cs="Times New Roman"/>
         </w:rPr>
-        <w:t>【要素分层检查】</w:t>
-      </w:r>
-      <w:proofErr w:type="gramStart"/>
-      <w:r>
-        <w:rPr>
-          <w:rFonts w:ascii="Times New Roman" w:hAnsi="Times New Roman" w:cs="Times New Roman"/>
-        </w:rPr>
-        <w:t>基于图层检查</w:t>
-      </w:r>
-      <w:proofErr w:type="gramEnd"/>
+        <w:t>【要素分层检查】基于图层检查</w:t>
+      </w:r>
       <w:r>
         <w:rPr>
           <w:rFonts w:ascii="Times New Roman" w:hAnsi="Times New Roman" w:cs="Times New Roman" w:hint="eastAsia"/>
@@ -35809,21 +34469,7 @@
         <w:rPr>
           <w:rFonts w:ascii="Times New Roman" w:hAnsi="Times New Roman" w:cs="Times New Roman"/>
         </w:rPr>
-        <w:t>规则配置表，检查目标数据库</w:t>
-      </w:r>
-      <w:proofErr w:type="gramStart"/>
-      <w:r>
-        <w:rPr>
-          <w:rFonts w:ascii="Times New Roman" w:hAnsi="Times New Roman" w:cs="Times New Roman"/>
-        </w:rPr>
-        <w:t>各个图层是否</w:t>
-      </w:r>
-      <w:proofErr w:type="gramEnd"/>
-      <w:r>
-        <w:rPr>
-          <w:rFonts w:ascii="Times New Roman" w:hAnsi="Times New Roman" w:cs="Times New Roman"/>
-        </w:rPr>
-        <w:t>存在</w:t>
+        <w:t>规则配置表，检查目标数据库各个图层是否存在</w:t>
       </w:r>
       <w:r>
         <w:rPr>
@@ -36088,21 +34734,7 @@
         <w:rPr>
           <w:rFonts w:ascii="Times New Roman" w:hAnsi="Times New Roman" w:cs="Times New Roman"/>
         </w:rPr>
-        <w:t>基于多尺度地图</w:t>
-      </w:r>
-      <w:proofErr w:type="gramStart"/>
-      <w:r>
-        <w:rPr>
-          <w:rFonts w:ascii="Times New Roman" w:hAnsi="Times New Roman" w:cs="Times New Roman"/>
-        </w:rPr>
-        <w:t>库生产</w:t>
-      </w:r>
-      <w:proofErr w:type="gramEnd"/>
-      <w:r>
-        <w:rPr>
-          <w:rFonts w:ascii="Times New Roman" w:hAnsi="Times New Roman" w:cs="Times New Roman"/>
-        </w:rPr>
-        <w:t>数据模板检查指定的库数据结构是否一致</w:t>
+        <w:t>基于多尺度地图库生产数据模板检查指定的库数据结构是否一致</w:t>
       </w:r>
       <w:r>
         <w:rPr>
@@ -36689,19 +35321,11 @@
         </w:numPr>
         <w:ind w:firstLineChars="0"/>
       </w:pPr>
-      <w:proofErr w:type="gramStart"/>
       <w:r>
         <w:rPr>
           <w:rFonts w:hint="eastAsia"/>
         </w:rPr>
-        <w:t>图层名</w:t>
-      </w:r>
-      <w:proofErr w:type="gramEnd"/>
-      <w:r>
-        <w:rPr>
-          <w:rFonts w:hint="eastAsia"/>
-        </w:rPr>
-        <w:t>：设置目标</w:t>
+        <w:t>图层名：设置目标</w:t>
       </w:r>
       <w:r>
         <w:t>图层</w:t>
@@ -36731,11 +35355,9 @@
         </w:rPr>
         <w:t>：设置判别重名</w:t>
       </w:r>
-      <w:proofErr w:type="gramStart"/>
       <w:r>
         <w:t>点标准</w:t>
       </w:r>
-      <w:proofErr w:type="gramEnd"/>
       <w:r>
         <w:rPr>
           <w:rFonts w:hint="eastAsia"/>
@@ -36961,7 +35583,6 @@
         <w:szCs w:val="48"/>
       </w:rPr>
     </w:pPr>
-    <w:proofErr w:type="spellStart"/>
     <w:r>
       <w:rPr>
         <w:rFonts w:cs="Times New Roman"/>
@@ -36972,7 +35593,6 @@
       </w:rPr>
       <w:t>Ecarto</w:t>
     </w:r>
-    <w:proofErr w:type="spellEnd"/>
     <w:r>
       <w:rPr>
         <w:rFonts w:cs="Times New Roman" w:hint="eastAsia"/>

--- a/用户手册/地理信息数据库更新协同作业系统用户手册.docx
+++ b/用户手册/地理信息数据库更新协同作业系统用户手册.docx
@@ -4167,7 +4167,21 @@
         <w:rPr>
           <w:rFonts w:ascii="Times New Roman" w:hAnsi="Times New Roman" w:cs="Times New Roman"/>
         </w:rPr>
-        <w:t>文件。图层控制面板加载所有要素类，地图显示窗口呈现上一次保存状态。</w:t>
+        <w:t>文件。</w:t>
+      </w:r>
+      <w:proofErr w:type="gramStart"/>
+      <w:r>
+        <w:rPr>
+          <w:rFonts w:ascii="Times New Roman" w:hAnsi="Times New Roman" w:cs="Times New Roman"/>
+        </w:rPr>
+        <w:t>图层控制面板</w:t>
+      </w:r>
+      <w:proofErr w:type="gramEnd"/>
+      <w:r>
+        <w:rPr>
+          <w:rFonts w:ascii="Times New Roman" w:hAnsi="Times New Roman" w:cs="Times New Roman"/>
+        </w:rPr>
+        <w:t>加载所有要素类，地图显示窗口呈现上一次保存状态。</w:t>
       </w:r>
     </w:p>
     <w:p>
@@ -4276,7 +4290,21 @@
         <w:rPr>
           <w:rFonts w:ascii="Times New Roman" w:hAnsi="Times New Roman" w:cs="Times New Roman"/>
         </w:rPr>
-        <w:t>数据库中的要素显示在图层控制面板与地图显示窗口中，如</w:t>
+        <w:t>数据库中的要素显示</w:t>
+      </w:r>
+      <w:proofErr w:type="gramStart"/>
+      <w:r>
+        <w:rPr>
+          <w:rFonts w:ascii="Times New Roman" w:hAnsi="Times New Roman" w:cs="Times New Roman"/>
+        </w:rPr>
+        <w:t>在图层控制面板</w:t>
+      </w:r>
+      <w:proofErr w:type="gramEnd"/>
+      <w:r>
+        <w:rPr>
+          <w:rFonts w:ascii="Times New Roman" w:hAnsi="Times New Roman" w:cs="Times New Roman"/>
+        </w:rPr>
+        <w:t>与地图显示窗口中，如</w:t>
       </w:r>
       <w:r>
         <w:rPr>
@@ -4573,7 +4601,21 @@
         <w:rPr>
           <w:rFonts w:ascii="Times New Roman" w:hAnsi="Times New Roman" w:cs="Times New Roman" w:hint="eastAsia"/>
         </w:rPr>
-        <w:t>数据库中的要素显示在图层控制面板与地图显示窗口中</w:t>
+        <w:t>数据库中的要素显示</w:t>
+      </w:r>
+      <w:proofErr w:type="gramStart"/>
+      <w:r>
+        <w:rPr>
+          <w:rFonts w:ascii="Times New Roman" w:hAnsi="Times New Roman" w:cs="Times New Roman" w:hint="eastAsia"/>
+        </w:rPr>
+        <w:t>在图层控制面板</w:t>
+      </w:r>
+      <w:proofErr w:type="gramEnd"/>
+      <w:r>
+        <w:rPr>
+          <w:rFonts w:ascii="Times New Roman" w:hAnsi="Times New Roman" w:cs="Times New Roman" w:hint="eastAsia"/>
+        </w:rPr>
+        <w:t>与地图显示窗口中</w:t>
       </w:r>
       <w:r>
         <w:rPr>
@@ -4647,7 +4689,21 @@
         <w:rPr>
           <w:rFonts w:ascii="Times New Roman" w:hAnsi="Times New Roman" w:cs="Times New Roman"/>
         </w:rPr>
-        <w:t>点击【保存工程】可以保存当前当前作业工程，记录数据库</w:t>
+        <w:t>点击【保存工程】可以保存</w:t>
+      </w:r>
+      <w:proofErr w:type="gramStart"/>
+      <w:r>
+        <w:rPr>
+          <w:rFonts w:ascii="Times New Roman" w:hAnsi="Times New Roman" w:cs="Times New Roman"/>
+        </w:rPr>
+        <w:t>当前当前</w:t>
+      </w:r>
+      <w:proofErr w:type="gramEnd"/>
+      <w:r>
+        <w:rPr>
+          <w:rFonts w:ascii="Times New Roman" w:hAnsi="Times New Roman" w:cs="Times New Roman"/>
+        </w:rPr>
+        <w:t>作业工程，记录数据库</w:t>
       </w:r>
       <w:r>
         <w:rPr>
@@ -4659,7 +4715,21 @@
         <w:rPr>
           <w:rFonts w:ascii="Times New Roman" w:hAnsi="Times New Roman" w:cs="Times New Roman"/>
         </w:rPr>
-        <w:t>路径、图层控制面板加载的要素和地图显示窗口状态等信息。</w:t>
+        <w:t>路径、</w:t>
+      </w:r>
+      <w:proofErr w:type="gramStart"/>
+      <w:r>
+        <w:rPr>
+          <w:rFonts w:ascii="Times New Roman" w:hAnsi="Times New Roman" w:cs="Times New Roman"/>
+        </w:rPr>
+        <w:t>图层控制面板</w:t>
+      </w:r>
+      <w:proofErr w:type="gramEnd"/>
+      <w:r>
+        <w:rPr>
+          <w:rFonts w:ascii="Times New Roman" w:hAnsi="Times New Roman" w:cs="Times New Roman"/>
+        </w:rPr>
+        <w:t>加载的要素和地图显示窗口状态等信息。</w:t>
       </w:r>
     </w:p>
     <w:p>
@@ -5385,13 +5455,27 @@
         <w:rPr>
           <w:rFonts w:ascii="Times New Roman" w:hAnsi="Times New Roman" w:cs="Times New Roman"/>
         </w:rPr>
-        <w:t>相对于源</w:t>
-      </w:r>
-      <w:r>
-        <w:rPr>
-          <w:rFonts w:ascii="Times New Roman" w:hAnsi="Times New Roman" w:cs="Times New Roman" w:hint="eastAsia"/>
-        </w:rPr>
-        <w:t>图层</w:t>
+        <w:t>相对</w:t>
+      </w:r>
+      <w:proofErr w:type="gramStart"/>
+      <w:r>
+        <w:rPr>
+          <w:rFonts w:ascii="Times New Roman" w:hAnsi="Times New Roman" w:cs="Times New Roman"/>
+        </w:rPr>
+        <w:t>于源</w:t>
+      </w:r>
+      <w:r>
+        <w:rPr>
+          <w:rFonts w:ascii="Times New Roman" w:hAnsi="Times New Roman" w:cs="Times New Roman" w:hint="eastAsia"/>
+        </w:rPr>
+        <w:t>图</w:t>
+      </w:r>
+      <w:proofErr w:type="gramEnd"/>
+      <w:r>
+        <w:rPr>
+          <w:rFonts w:ascii="Times New Roman" w:hAnsi="Times New Roman" w:cs="Times New Roman" w:hint="eastAsia"/>
+        </w:rPr>
+        <w:t>层</w:t>
       </w:r>
       <w:r>
         <w:rPr>
@@ -6197,7 +6281,21 @@
         <w:rPr>
           <w:rFonts w:ascii="Times New Roman" w:hAnsi="Times New Roman" w:cs="Times New Roman"/>
         </w:rPr>
-        <w:t>设置到比最大像素值还</w:t>
+        <w:t>设置到比最大</w:t>
+      </w:r>
+      <w:proofErr w:type="gramStart"/>
+      <w:r>
+        <w:rPr>
+          <w:rFonts w:ascii="Times New Roman" w:hAnsi="Times New Roman" w:cs="Times New Roman"/>
+        </w:rPr>
+        <w:t>像素值</w:t>
+      </w:r>
+      <w:proofErr w:type="gramEnd"/>
+      <w:r>
+        <w:rPr>
+          <w:rFonts w:ascii="Times New Roman" w:hAnsi="Times New Roman" w:cs="Times New Roman"/>
+        </w:rPr>
+        <w:t>还</w:t>
       </w:r>
       <w:r>
         <w:rPr>
@@ -6496,7 +6594,35 @@
         <w:rPr>
           <w:rFonts w:ascii="Times New Roman" w:hAnsi="Times New Roman" w:cs="Times New Roman" w:hint="eastAsia"/>
         </w:rPr>
-        <w:t>以交互方式显示被卷帘图层下方的图层。使用此工具可轻松地查看某特定图层下面的内容，而无需在内容列表中关闭该图层。</w:t>
+        <w:t>以交互方式显示</w:t>
+      </w:r>
+      <w:proofErr w:type="gramStart"/>
+      <w:r>
+        <w:rPr>
+          <w:rFonts w:ascii="Times New Roman" w:hAnsi="Times New Roman" w:cs="Times New Roman" w:hint="eastAsia"/>
+        </w:rPr>
+        <w:t>被卷帘图层下方</w:t>
+      </w:r>
+      <w:proofErr w:type="gramEnd"/>
+      <w:r>
+        <w:rPr>
+          <w:rFonts w:ascii="Times New Roman" w:hAnsi="Times New Roman" w:cs="Times New Roman" w:hint="eastAsia"/>
+        </w:rPr>
+        <w:t>的图层。使用此工具可轻松地查看某</w:t>
+      </w:r>
+      <w:proofErr w:type="gramStart"/>
+      <w:r>
+        <w:rPr>
+          <w:rFonts w:ascii="Times New Roman" w:hAnsi="Times New Roman" w:cs="Times New Roman" w:hint="eastAsia"/>
+        </w:rPr>
+        <w:t>特定图层下面</w:t>
+      </w:r>
+      <w:proofErr w:type="gramEnd"/>
+      <w:r>
+        <w:rPr>
+          <w:rFonts w:ascii="Times New Roman" w:hAnsi="Times New Roman" w:cs="Times New Roman" w:hint="eastAsia"/>
+        </w:rPr>
+        <w:t>的内容，而无需在内容列表中关闭该图层。</w:t>
       </w:r>
     </w:p>
     <w:p>
@@ -6780,7 +6906,35 @@
         <w:rPr>
           <w:rFonts w:ascii="Times New Roman" w:hAnsi="Times New Roman" w:cs="Times New Roman"/>
         </w:rPr>
-        <w:t>文件、地理数据库、栅格数据、服务器数据或者图层文件所在文件夹，单击【打开】，将当前临时数据加载进地图显示窗口。</w:t>
+        <w:t>文件、地理数据库、栅格数据、服务器数据或者</w:t>
+      </w:r>
+      <w:proofErr w:type="gramStart"/>
+      <w:r>
+        <w:rPr>
+          <w:rFonts w:ascii="Times New Roman" w:hAnsi="Times New Roman" w:cs="Times New Roman"/>
+        </w:rPr>
+        <w:t>图层文件</w:t>
+      </w:r>
+      <w:proofErr w:type="gramEnd"/>
+      <w:r>
+        <w:rPr>
+          <w:rFonts w:ascii="Times New Roman" w:hAnsi="Times New Roman" w:cs="Times New Roman"/>
+        </w:rPr>
+        <w:t>所在文件夹，单击【打开】，将当前临时数据</w:t>
+      </w:r>
+      <w:proofErr w:type="gramStart"/>
+      <w:r>
+        <w:rPr>
+          <w:rFonts w:ascii="Times New Roman" w:hAnsi="Times New Roman" w:cs="Times New Roman"/>
+        </w:rPr>
+        <w:t>加载进</w:t>
+      </w:r>
+      <w:proofErr w:type="gramEnd"/>
+      <w:r>
+        <w:rPr>
+          <w:rFonts w:ascii="Times New Roman" w:hAnsi="Times New Roman" w:cs="Times New Roman"/>
+        </w:rPr>
+        <w:t>地图显示窗口。</w:t>
       </w:r>
     </w:p>
     <w:p>
@@ -7708,7 +7862,14 @@
         <w:rPr>
           <w:rFonts w:ascii="Times New Roman" w:hAnsi="Times New Roman" w:cs="Times New Roman"/>
         </w:rPr>
-        <w:t>工作空间的</w:t>
+        <w:t>工作空间</w:t>
+      </w:r>
+      <w:proofErr w:type="gramStart"/>
+      <w:r>
+        <w:rPr>
+          <w:rFonts w:ascii="Times New Roman" w:hAnsi="Times New Roman" w:cs="Times New Roman"/>
+        </w:rPr>
+        <w:t>的</w:t>
       </w:r>
       <w:r>
         <w:rPr>
@@ -7716,6 +7877,7 @@
         </w:rPr>
         <w:t>图层渲染</w:t>
       </w:r>
+      <w:proofErr w:type="gramEnd"/>
       <w:r>
         <w:rPr>
           <w:rFonts w:ascii="Times New Roman" w:hAnsi="Times New Roman" w:cs="Times New Roman"/>
@@ -7738,14 +7900,36 @@
         <w:rPr>
           <w:rFonts w:ascii="Times New Roman" w:hAnsi="Times New Roman" w:cs="Times New Roman"/>
         </w:rPr>
-        <w:t>模板的图层</w:t>
-      </w:r>
-      <w:r>
-        <w:rPr>
-          <w:rFonts w:ascii="Times New Roman" w:hAnsi="Times New Roman" w:cs="Times New Roman" w:hint="eastAsia"/>
-        </w:rPr>
-        <w:t>渲染，完成图层符号</w:t>
-      </w:r>
+        <w:t>模板</w:t>
+      </w:r>
+      <w:proofErr w:type="gramStart"/>
+      <w:r>
+        <w:rPr>
+          <w:rFonts w:ascii="Times New Roman" w:hAnsi="Times New Roman" w:cs="Times New Roman"/>
+        </w:rPr>
+        <w:t>的图层</w:t>
+      </w:r>
+      <w:r>
+        <w:rPr>
+          <w:rFonts w:ascii="Times New Roman" w:hAnsi="Times New Roman" w:cs="Times New Roman" w:hint="eastAsia"/>
+        </w:rPr>
+        <w:t>渲染</w:t>
+      </w:r>
+      <w:proofErr w:type="gramEnd"/>
+      <w:r>
+        <w:rPr>
+          <w:rFonts w:ascii="Times New Roman" w:hAnsi="Times New Roman" w:cs="Times New Roman" w:hint="eastAsia"/>
+        </w:rPr>
+        <w:t>，</w:t>
+      </w:r>
+      <w:proofErr w:type="gramStart"/>
+      <w:r>
+        <w:rPr>
+          <w:rFonts w:ascii="Times New Roman" w:hAnsi="Times New Roman" w:cs="Times New Roman" w:hint="eastAsia"/>
+        </w:rPr>
+        <w:t>完成图层符号</w:t>
+      </w:r>
+      <w:proofErr w:type="gramEnd"/>
       <w:r>
         <w:rPr>
           <w:rFonts w:ascii="Times New Roman" w:hAnsi="Times New Roman" w:cs="Times New Roman"/>
@@ -7969,7 +8153,35 @@
         <w:rPr>
           <w:rFonts w:ascii="Times New Roman" w:hAnsi="Times New Roman" w:cs="Times New Roman" w:hint="eastAsia"/>
         </w:rPr>
-        <w:t>导入符号模板后，如果需要对某一个图层还原，可在左侧图层列表选择该图层后点击</w:t>
+        <w:t>导入符号模板后，如果需要对某</w:t>
+      </w:r>
+      <w:proofErr w:type="gramStart"/>
+      <w:r>
+        <w:rPr>
+          <w:rFonts w:ascii="Times New Roman" w:hAnsi="Times New Roman" w:cs="Times New Roman" w:hint="eastAsia"/>
+        </w:rPr>
+        <w:t>一个图层还原</w:t>
+      </w:r>
+      <w:proofErr w:type="gramEnd"/>
+      <w:r>
+        <w:rPr>
+          <w:rFonts w:ascii="Times New Roman" w:hAnsi="Times New Roman" w:cs="Times New Roman" w:hint="eastAsia"/>
+        </w:rPr>
+        <w:t>，可在</w:t>
+      </w:r>
+      <w:proofErr w:type="gramStart"/>
+      <w:r>
+        <w:rPr>
+          <w:rFonts w:ascii="Times New Roman" w:hAnsi="Times New Roman" w:cs="Times New Roman" w:hint="eastAsia"/>
+        </w:rPr>
+        <w:t>左侧图层列表</w:t>
+      </w:r>
+      <w:proofErr w:type="gramEnd"/>
+      <w:r>
+        <w:rPr>
+          <w:rFonts w:ascii="Times New Roman" w:hAnsi="Times New Roman" w:cs="Times New Roman" w:hint="eastAsia"/>
+        </w:rPr>
+        <w:t>选择该图层后点击</w:t>
       </w:r>
       <w:r>
         <w:rPr>
@@ -8110,7 +8322,14 @@
         <w:rPr>
           <w:rFonts w:ascii="Times New Roman" w:hAnsi="Times New Roman" w:cs="Times New Roman"/>
         </w:rPr>
-        <w:t>【选择】工具，以</w:t>
+        <w:t>【选择】工具，</w:t>
+      </w:r>
+      <w:proofErr w:type="gramStart"/>
+      <w:r>
+        <w:rPr>
+          <w:rFonts w:ascii="Times New Roman" w:hAnsi="Times New Roman" w:cs="Times New Roman"/>
+        </w:rPr>
+        <w:t>以</w:t>
       </w:r>
       <w:r>
         <w:rPr>
@@ -8122,7 +8341,14 @@
         <w:rPr>
           <w:rFonts w:ascii="Times New Roman" w:hAnsi="Times New Roman" w:cs="Times New Roman"/>
         </w:rPr>
-        <w:t>的方式或者在目标处单击方式从可选择图层中选择要素。</w:t>
+        <w:t>的</w:t>
+      </w:r>
+      <w:proofErr w:type="gramEnd"/>
+      <w:r>
+        <w:rPr>
+          <w:rFonts w:ascii="Times New Roman" w:hAnsi="Times New Roman" w:cs="Times New Roman"/>
+        </w:rPr>
+        <w:t>方式或者在目标处单击方式从可选择图层中选择要素。</w:t>
       </w:r>
       <w:r>
         <w:rPr>
@@ -8278,13 +8504,27 @@
         <w:rPr>
           <w:rFonts w:ascii="Times New Roman" w:hAnsi="Times New Roman" w:cs="Times New Roman" w:hint="eastAsia"/>
         </w:rPr>
-        <w:t>可以通过框选</w:t>
-      </w:r>
-      <w:r>
-        <w:rPr>
-          <w:rFonts w:ascii="Times New Roman" w:hAnsi="Times New Roman" w:cs="Times New Roman"/>
-        </w:rPr>
-        <w:t>的方式或者在目标处单击方式</w:t>
+        <w:t>可以</w:t>
+      </w:r>
+      <w:proofErr w:type="gramStart"/>
+      <w:r>
+        <w:rPr>
+          <w:rFonts w:ascii="Times New Roman" w:hAnsi="Times New Roman" w:cs="Times New Roman" w:hint="eastAsia"/>
+        </w:rPr>
+        <w:t>通过框选</w:t>
+      </w:r>
+      <w:r>
+        <w:rPr>
+          <w:rFonts w:ascii="Times New Roman" w:hAnsi="Times New Roman" w:cs="Times New Roman"/>
+        </w:rPr>
+        <w:t>的</w:t>
+      </w:r>
+      <w:proofErr w:type="gramEnd"/>
+      <w:r>
+        <w:rPr>
+          <w:rFonts w:ascii="Times New Roman" w:hAnsi="Times New Roman" w:cs="Times New Roman"/>
+        </w:rPr>
+        <w:t>方式或者在目标处单击方式</w:t>
       </w:r>
       <w:r>
         <w:rPr>
@@ -8433,6 +8673,7 @@
         </w:rPr>
         <w:t>：</w:t>
       </w:r>
+      <w:proofErr w:type="gramStart"/>
       <w:r>
         <w:rPr>
           <w:rFonts w:ascii="Times New Roman" w:hAnsi="Times New Roman" w:cs="Times New Roman" w:hint="eastAsia"/>
@@ -8443,7 +8684,14 @@
         <w:rPr>
           <w:rFonts w:ascii="Times New Roman" w:hAnsi="Times New Roman" w:cs="Times New Roman"/>
         </w:rPr>
-        <w:t>图层选择目标要素，单击</w:t>
+        <w:t>图层</w:t>
+      </w:r>
+      <w:proofErr w:type="gramEnd"/>
+      <w:r>
+        <w:rPr>
+          <w:rFonts w:ascii="Times New Roman" w:hAnsi="Times New Roman" w:cs="Times New Roman"/>
+        </w:rPr>
+        <w:t>选择目标要素，单击</w:t>
       </w:r>
       <w:r>
         <w:rPr>
@@ -8763,7 +9011,21 @@
         <w:rPr>
           <w:rFonts w:ascii="Times New Roman" w:hAnsi="Times New Roman" w:cs="Times New Roman"/>
         </w:rPr>
-        <w:t>【旋转】工具实现线要素和面要素以某一指定基准点</w:t>
+        <w:t>【旋转】工具</w:t>
+      </w:r>
+      <w:proofErr w:type="gramStart"/>
+      <w:r>
+        <w:rPr>
+          <w:rFonts w:ascii="Times New Roman" w:hAnsi="Times New Roman" w:cs="Times New Roman"/>
+        </w:rPr>
+        <w:t>实现线</w:t>
+      </w:r>
+      <w:proofErr w:type="gramEnd"/>
+      <w:r>
+        <w:rPr>
+          <w:rFonts w:ascii="Times New Roman" w:hAnsi="Times New Roman" w:cs="Times New Roman"/>
+        </w:rPr>
+        <w:t>要素和面要素以某一指定基准点</w:t>
       </w:r>
       <w:r>
         <w:rPr>
@@ -9164,7 +9426,21 @@
         <w:rPr>
           <w:rFonts w:ascii="Times New Roman" w:hAnsi="Times New Roman" w:cs="Times New Roman"/>
         </w:rPr>
-        <w:t>：单击【编辑】工具选择目标线要素，点击【线反向】，即可实现线要素的反向。</w:t>
+        <w:t>：单击【编辑】工具选择目标线要素，点击【线反向】，即可</w:t>
+      </w:r>
+      <w:proofErr w:type="gramStart"/>
+      <w:r>
+        <w:rPr>
+          <w:rFonts w:ascii="Times New Roman" w:hAnsi="Times New Roman" w:cs="Times New Roman"/>
+        </w:rPr>
+        <w:t>实现线</w:t>
+      </w:r>
+      <w:proofErr w:type="gramEnd"/>
+      <w:r>
+        <w:rPr>
+          <w:rFonts w:ascii="Times New Roman" w:hAnsi="Times New Roman" w:cs="Times New Roman"/>
+        </w:rPr>
+        <w:t>要素的反向。</w:t>
       </w:r>
     </w:p>
     <w:p>
@@ -9499,8 +9775,16 @@
         <w:rPr>
           <w:rFonts w:ascii="Times New Roman" w:hAnsi="Times New Roman" w:cs="Times New Roman"/>
         </w:rPr>
-        <w:t>中的单个线</w:t>
-      </w:r>
+        <w:t>中的</w:t>
+      </w:r>
+      <w:proofErr w:type="gramStart"/>
+      <w:r>
+        <w:rPr>
+          <w:rFonts w:ascii="Times New Roman" w:hAnsi="Times New Roman" w:cs="Times New Roman"/>
+        </w:rPr>
+        <w:t>单个线</w:t>
+      </w:r>
+      <w:proofErr w:type="gramEnd"/>
       <w:r>
         <w:rPr>
           <w:rFonts w:ascii="Times New Roman" w:hAnsi="Times New Roman" w:cs="Times New Roman"/>
@@ -10027,7 +10311,21 @@
         <w:rPr>
           <w:rFonts w:ascii="Times New Roman" w:hAnsi="Times New Roman" w:cs="Times New Roman"/>
         </w:rPr>
-        <w:t>】，鼠标捕捉目标的端点，开始绘制线延伸部分的草图。</w:t>
+        <w:t>】，鼠标捕捉目标的端点，开始</w:t>
+      </w:r>
+      <w:proofErr w:type="gramStart"/>
+      <w:r>
+        <w:rPr>
+          <w:rFonts w:ascii="Times New Roman" w:hAnsi="Times New Roman" w:cs="Times New Roman"/>
+        </w:rPr>
+        <w:t>绘制线</w:t>
+      </w:r>
+      <w:proofErr w:type="gramEnd"/>
+      <w:r>
+        <w:rPr>
+          <w:rFonts w:ascii="Times New Roman" w:hAnsi="Times New Roman" w:cs="Times New Roman"/>
+        </w:rPr>
+        <w:t>延伸部分的草图。</w:t>
       </w:r>
     </w:p>
     <w:p>
@@ -10324,10 +10622,21 @@
         <w:rPr>
           <w:rFonts w:hint="eastAsia"/>
         </w:rPr>
-        <w:t>工具是抠除</w:t>
-      </w:r>
-      <w:r>
-        <w:t>选中的面要素。</w:t>
+        <w:t>工具</w:t>
+      </w:r>
+      <w:proofErr w:type="gramStart"/>
+      <w:r>
+        <w:rPr>
+          <w:rFonts w:hint="eastAsia"/>
+        </w:rPr>
+        <w:t>是抠除</w:t>
+      </w:r>
+      <w:r>
+        <w:t>选中</w:t>
+      </w:r>
+      <w:proofErr w:type="gramEnd"/>
+      <w:r>
+        <w:t>的面要素。</w:t>
       </w:r>
     </w:p>
     <w:p>
@@ -10706,6 +11015,7 @@
         </w:rPr>
         <w:t>面</w:t>
       </w:r>
+      <w:proofErr w:type="gramStart"/>
       <w:r>
         <w:rPr>
           <w:rFonts w:ascii="黑体" w:hAnsi="黑体" w:cs="Times New Roman" w:hint="eastAsia"/>
@@ -10728,7 +11038,16 @@
           <w:sz w:val="21"/>
           <w:szCs w:val="21"/>
         </w:rPr>
-        <w:t>效果图</w:t>
+        <w:t>效果</w:t>
+      </w:r>
+      <w:proofErr w:type="gramEnd"/>
+      <w:r>
+        <w:rPr>
+          <w:rFonts w:ascii="黑体" w:hAnsi="黑体" w:cs="Times New Roman"/>
+          <w:sz w:val="21"/>
+          <w:szCs w:val="21"/>
+        </w:rPr>
+        <w:t>图</w:t>
       </w:r>
     </w:p>
     <w:p>
@@ -11108,7 +11427,21 @@
         <w:rPr>
           <w:rFonts w:ascii="Times New Roman" w:hAnsi="Times New Roman" w:cs="Times New Roman"/>
         </w:rPr>
-        <w:t>单击【编辑】工具选择目标要素，点击【分割】，在地图显示窗口绘制分割线，即可实现</w:t>
+        <w:t>单击【编辑】工具选择目标要素，点击【分割】，在地图显示窗口</w:t>
+      </w:r>
+      <w:proofErr w:type="gramStart"/>
+      <w:r>
+        <w:rPr>
+          <w:rFonts w:ascii="Times New Roman" w:hAnsi="Times New Roman" w:cs="Times New Roman"/>
+        </w:rPr>
+        <w:t>绘制分</w:t>
+      </w:r>
+      <w:proofErr w:type="gramEnd"/>
+      <w:r>
+        <w:rPr>
+          <w:rFonts w:ascii="Times New Roman" w:hAnsi="Times New Roman" w:cs="Times New Roman"/>
+        </w:rPr>
+        <w:t>割线，即可实现</w:t>
       </w:r>
       <w:r>
         <w:rPr>
@@ -11972,7 +12305,15 @@
         <w:t>】</w:t>
       </w:r>
       <w:r>
-        <w:t>选中一个面要素，以追踪线的形式绘制一条线，并自动将该面分割为对个面。</w:t>
+        <w:t>选中一个面要素，以</w:t>
+      </w:r>
+      <w:proofErr w:type="gramStart"/>
+      <w:r>
+        <w:t>追踪线</w:t>
+      </w:r>
+      <w:proofErr w:type="gramEnd"/>
+      <w:r>
+        <w:t>的形式绘制一条线，并自动将该面分割为对个面。</w:t>
       </w:r>
     </w:p>
     <w:p>
@@ -12063,7 +12404,25 @@
           <w:sz w:val="21"/>
           <w:szCs w:val="21"/>
         </w:rPr>
-        <w:t xml:space="preserve"> 追踪线面分割效果图</w:t>
+        <w:t xml:space="preserve"> </w:t>
+      </w:r>
+      <w:proofErr w:type="gramStart"/>
+      <w:r>
+        <w:rPr>
+          <w:rFonts w:ascii="黑体" w:eastAsia="黑体" w:hAnsi="黑体" w:hint="eastAsia"/>
+          <w:sz w:val="21"/>
+          <w:szCs w:val="21"/>
+        </w:rPr>
+        <w:t>追踪线</w:t>
+      </w:r>
+      <w:proofErr w:type="gramEnd"/>
+      <w:r>
+        <w:rPr>
+          <w:rFonts w:ascii="黑体" w:eastAsia="黑体" w:hAnsi="黑体" w:hint="eastAsia"/>
+          <w:sz w:val="21"/>
+          <w:szCs w:val="21"/>
+        </w:rPr>
+        <w:t>面分割效果图</w:t>
       </w:r>
     </w:p>
     <w:p>
@@ -12393,8 +12752,16 @@
         <w:rPr>
           <w:rFonts w:ascii="Times New Roman" w:hAnsi="Times New Roman" w:cs="Times New Roman" w:hint="eastAsia"/>
         </w:rPr>
-        <w:t>，修线时</w:t>
-      </w:r>
+        <w:t>，</w:t>
+      </w:r>
+      <w:proofErr w:type="gramStart"/>
+      <w:r>
+        <w:rPr>
+          <w:rFonts w:ascii="Times New Roman" w:hAnsi="Times New Roman" w:cs="Times New Roman" w:hint="eastAsia"/>
+        </w:rPr>
+        <w:t>修线时</w:t>
+      </w:r>
+      <w:proofErr w:type="gramEnd"/>
       <w:r>
         <w:rPr>
           <w:rFonts w:ascii="Times New Roman" w:hAnsi="Times New Roman" w:cs="Times New Roman"/>
@@ -12481,7 +12848,21 @@
         <w:rPr>
           <w:rFonts w:ascii="Times New Roman" w:hAnsi="Times New Roman" w:cs="Times New Roman"/>
         </w:rPr>
-        <w:t>单击【编辑】工具选择目标要素，点击【修线】，然后在地图显示窗口绘制修线要素，双击鼠标</w:t>
+        <w:t>单击【编辑】工具选择目标要素，点击【修线】，然后在地图显示窗口</w:t>
+      </w:r>
+      <w:proofErr w:type="gramStart"/>
+      <w:r>
+        <w:rPr>
+          <w:rFonts w:ascii="Times New Roman" w:hAnsi="Times New Roman" w:cs="Times New Roman"/>
+        </w:rPr>
+        <w:t>绘制修线要素</w:t>
+      </w:r>
+      <w:proofErr w:type="gramEnd"/>
+      <w:r>
+        <w:rPr>
+          <w:rFonts w:ascii="Times New Roman" w:hAnsi="Times New Roman" w:cs="Times New Roman"/>
+        </w:rPr>
+        <w:t>，双击鼠标</w:t>
       </w:r>
       <w:r>
         <w:rPr>
@@ -12493,7 +12874,14 @@
         <w:rPr>
           <w:rFonts w:ascii="Times New Roman" w:hAnsi="Times New Roman" w:cs="Times New Roman"/>
         </w:rPr>
-        <w:t>键，结束绘制，即可完成修线操作</w:t>
+        <w:t>键，结束绘制，即可完成</w:t>
+      </w:r>
+      <w:proofErr w:type="gramStart"/>
+      <w:r>
+        <w:rPr>
+          <w:rFonts w:ascii="Times New Roman" w:hAnsi="Times New Roman" w:cs="Times New Roman"/>
+        </w:rPr>
+        <w:t>修线操作</w:t>
       </w:r>
       <w:r>
         <w:rPr>
@@ -12505,7 +12893,14 @@
         <w:rPr>
           <w:rFonts w:ascii="Times New Roman" w:hAnsi="Times New Roman" w:cs="Times New Roman"/>
         </w:rPr>
-        <w:t>修线效果如图</w:t>
+        <w:t>修线效果</w:t>
+      </w:r>
+      <w:proofErr w:type="gramEnd"/>
+      <w:r>
+        <w:rPr>
+          <w:rFonts w:ascii="Times New Roman" w:hAnsi="Times New Roman" w:cs="Times New Roman"/>
+        </w:rPr>
+        <w:t>如图</w:t>
       </w:r>
       <w:r>
         <w:rPr>
@@ -12585,6 +12980,7 @@
         </w:rPr>
         <w:t>然后</w:t>
       </w:r>
+      <w:proofErr w:type="gramStart"/>
       <w:r>
         <w:rPr>
           <w:rFonts w:ascii="Times New Roman" w:hAnsi="Times New Roman" w:cs="Times New Roman" w:hint="eastAsia"/>
@@ -12597,6 +12993,7 @@
         </w:rPr>
         <w:t>要素</w:t>
       </w:r>
+      <w:proofErr w:type="gramEnd"/>
       <w:r>
         <w:rPr>
           <w:rFonts w:ascii="Times New Roman" w:hAnsi="Times New Roman" w:cs="Times New Roman"/>
@@ -12625,7 +13022,14 @@
         <w:rPr>
           <w:rFonts w:ascii="Times New Roman" w:hAnsi="Times New Roman" w:cs="Times New Roman"/>
         </w:rPr>
-        <w:t>要素自动捕捉至</w:t>
+        <w:t>要素自动</w:t>
+      </w:r>
+      <w:proofErr w:type="gramStart"/>
+      <w:r>
+        <w:rPr>
+          <w:rFonts w:ascii="Times New Roman" w:hAnsi="Times New Roman" w:cs="Times New Roman"/>
+        </w:rPr>
+        <w:t>捕捉至</w:t>
       </w:r>
       <w:r>
         <w:rPr>
@@ -12637,7 +13041,14 @@
         <w:rPr>
           <w:rFonts w:ascii="Times New Roman" w:hAnsi="Times New Roman" w:cs="Times New Roman"/>
         </w:rPr>
-        <w:t>要素上</w:t>
+        <w:t>要素</w:t>
+      </w:r>
+      <w:proofErr w:type="gramEnd"/>
+      <w:r>
+        <w:rPr>
+          <w:rFonts w:ascii="Times New Roman" w:hAnsi="Times New Roman" w:cs="Times New Roman"/>
+        </w:rPr>
+        <w:t>上</w:t>
       </w:r>
       <w:r>
         <w:rPr>
@@ -12645,6 +13056,7 @@
         </w:rPr>
         <w:t>，</w:t>
       </w:r>
+      <w:proofErr w:type="gramStart"/>
       <w:r>
         <w:rPr>
           <w:rFonts w:ascii="Times New Roman" w:hAnsi="Times New Roman" w:cs="Times New Roman"/>
@@ -12667,7 +13079,14 @@
         <w:rPr>
           <w:rFonts w:ascii="Times New Roman" w:hAnsi="Times New Roman" w:cs="Times New Roman"/>
         </w:rPr>
-        <w:t>效果如</w:t>
+        <w:t>效果</w:t>
+      </w:r>
+      <w:proofErr w:type="gramEnd"/>
+      <w:r>
+        <w:rPr>
+          <w:rFonts w:ascii="Times New Roman" w:hAnsi="Times New Roman" w:cs="Times New Roman"/>
+        </w:rPr>
+        <w:t>如</w:t>
       </w:r>
       <w:r>
         <w:rPr>
@@ -12705,7 +13124,7 @@
           <w:szCs w:val="24"/>
         </w:rPr>
         <w:drawing>
-          <wp:inline distT="0" distB="0" distL="0" distR="0" wp14:anchorId="71D23C31" wp14:editId="0E729D1B">
+          <wp:inline distT="0" distB="0" distL="0" distR="0" wp14:anchorId="71D23C31" wp14:editId="5D07EB08">
             <wp:extent cx="1604513" cy="1720440"/>
             <wp:effectExtent l="0" t="0" r="0" b="0"/>
             <wp:docPr id="2" name="图片 2"/>
@@ -12768,7 +13187,7 @@
           <w:szCs w:val="24"/>
         </w:rPr>
         <w:drawing>
-          <wp:inline distT="0" distB="0" distL="0" distR="0" wp14:anchorId="4404E695" wp14:editId="2CF89D18">
+          <wp:inline distT="0" distB="0" distL="0" distR="0" wp14:anchorId="4404E695" wp14:editId="2541813E">
             <wp:extent cx="1621766" cy="1697701"/>
             <wp:effectExtent l="0" t="0" r="0" b="0"/>
             <wp:docPr id="4" name="图片 4"/>
@@ -12831,7 +13250,7 @@
           <w:szCs w:val="24"/>
         </w:rPr>
         <w:drawing>
-          <wp:inline distT="0" distB="0" distL="0" distR="0" wp14:anchorId="1D14A406" wp14:editId="78C26D1E">
+          <wp:inline distT="0" distB="0" distL="0" distR="0" wp14:anchorId="1D14A406" wp14:editId="49784024">
             <wp:extent cx="1604010" cy="1700914"/>
             <wp:effectExtent l="0" t="0" r="0" b="0"/>
             <wp:docPr id="7" name="图片 7"/>
@@ -12889,12 +13308,14 @@
           <w:rFonts w:ascii="Times New Roman" w:hAnsi="Times New Roman" w:cs="Times New Roman"/>
         </w:rPr>
       </w:pPr>
+      <w:proofErr w:type="gramStart"/>
       <w:r>
         <w:rPr>
           <w:rFonts w:ascii="Times New Roman" w:hAnsi="Times New Roman" w:cs="Times New Roman" w:hint="eastAsia"/>
         </w:rPr>
         <w:t>修线前</w:t>
       </w:r>
+      <w:proofErr w:type="gramEnd"/>
       <w:r>
         <w:rPr>
           <w:rFonts w:ascii="Times New Roman" w:hAnsi="Times New Roman" w:cs="Times New Roman" w:hint="eastAsia"/>
@@ -12931,6 +13352,7 @@
         </w:rPr>
         <w:t xml:space="preserve">                </w:t>
       </w:r>
+      <w:proofErr w:type="gramStart"/>
       <w:r>
         <w:rPr>
           <w:rFonts w:ascii="Times New Roman" w:hAnsi="Times New Roman" w:cs="Times New Roman"/>
@@ -12943,6 +13365,7 @@
         </w:rPr>
         <w:t>完成</w:t>
       </w:r>
+      <w:proofErr w:type="gramEnd"/>
     </w:p>
     <w:p>
       <w:pPr>
@@ -13035,13 +13458,23 @@
         </w:rPr>
         <w:t>2</w:t>
       </w:r>
-      <w:r>
-        <w:rPr>
-          <w:rFonts w:ascii="黑体" w:hAnsi="黑体" w:cs="Times New Roman"/>
-          <w:sz w:val="21"/>
-          <w:szCs w:val="21"/>
-        </w:rPr>
-        <w:t>修线效果图</w:t>
+      <w:proofErr w:type="gramStart"/>
+      <w:r>
+        <w:rPr>
+          <w:rFonts w:ascii="黑体" w:hAnsi="黑体" w:cs="Times New Roman"/>
+          <w:sz w:val="21"/>
+          <w:szCs w:val="21"/>
+        </w:rPr>
+        <w:t>修线效果</w:t>
+      </w:r>
+      <w:proofErr w:type="gramEnd"/>
+      <w:r>
+        <w:rPr>
+          <w:rFonts w:ascii="黑体" w:hAnsi="黑体" w:cs="Times New Roman"/>
+          <w:sz w:val="21"/>
+          <w:szCs w:val="21"/>
+        </w:rPr>
+        <w:t>图</w:t>
       </w:r>
     </w:p>
     <w:p>
@@ -13138,11 +13571,19 @@
         </w:rPr>
         <w:t>的</w:t>
       </w:r>
+      <w:proofErr w:type="gramStart"/>
       <w:r>
         <w:rPr>
           <w:rFonts w:hint="eastAsia"/>
         </w:rPr>
-        <w:t>公共边的形状套合。</w:t>
+        <w:t>公共边</w:t>
+      </w:r>
+      <w:proofErr w:type="gramEnd"/>
+      <w:r>
+        <w:rPr>
+          <w:rFonts w:hint="eastAsia"/>
+        </w:rPr>
+        <w:t>的形状套合。</w:t>
       </w:r>
     </w:p>
     <w:p>
@@ -13183,6 +13624,7 @@
         </w:rPr>
         <w:t>，</w:t>
       </w:r>
+      <w:proofErr w:type="gramStart"/>
       <w:r>
         <w:rPr>
           <w:rFonts w:ascii="Times New Roman" w:hAnsi="Times New Roman" w:cs="Times New Roman" w:hint="eastAsia"/>
@@ -13199,7 +13641,14 @@
         <w:rPr>
           <w:rFonts w:ascii="Times New Roman" w:hAnsi="Times New Roman" w:cs="Times New Roman"/>
         </w:rPr>
-        <w:t>套合的</w:t>
+        <w:t>套合</w:t>
+      </w:r>
+      <w:proofErr w:type="gramEnd"/>
+      <w:r>
+        <w:rPr>
+          <w:rFonts w:ascii="Times New Roman" w:hAnsi="Times New Roman" w:cs="Times New Roman"/>
+        </w:rPr>
+        <w:t>的</w:t>
       </w:r>
       <w:r>
         <w:rPr>
@@ -13441,6 +13890,7 @@
         </w:rPr>
         <w:fldChar w:fldCharType="end"/>
       </w:r>
+      <w:proofErr w:type="gramStart"/>
       <w:r>
         <w:rPr>
           <w:rFonts w:ascii="黑体" w:hAnsi="黑体" w:cs="Times New Roman" w:hint="eastAsia"/>
@@ -13457,6 +13907,7 @@
         </w:rPr>
         <w:t>目标设置</w:t>
       </w:r>
+      <w:proofErr w:type="gramEnd"/>
       <w:r>
         <w:rPr>
           <w:rFonts w:ascii="黑体" w:hAnsi="黑体" w:cs="Times New Roman" w:hint="eastAsia"/>
@@ -13467,6 +13918,7 @@
       </w:r>
     </w:p>
     <w:p>
+      <w:proofErr w:type="gramStart"/>
       <w:r>
         <w:t>选择</w:t>
       </w:r>
@@ -13479,6 +13931,7 @@
       <w:r>
         <w:t>目标</w:t>
       </w:r>
+      <w:proofErr w:type="gramEnd"/>
       <w:r>
         <w:rPr>
           <w:rFonts w:hint="eastAsia"/>
@@ -13488,6 +13941,7 @@
       <w:r>
         <w:t>自动实现形状的套合。</w:t>
       </w:r>
+      <w:proofErr w:type="gramStart"/>
       <w:r>
         <w:rPr>
           <w:rFonts w:hint="eastAsia"/>
@@ -13495,7 +13949,11 @@
         <w:t>套合</w:t>
       </w:r>
       <w:r>
-        <w:t>效果图如</w:t>
+        <w:t>效果</w:t>
+      </w:r>
+      <w:proofErr w:type="gramEnd"/>
+      <w:r>
+        <w:t>图如</w:t>
       </w:r>
       <w:r>
         <w:rPr>
@@ -13733,6 +14191,7 @@
         </w:rPr>
         <w:t>，</w:t>
       </w:r>
+      <w:proofErr w:type="gramStart"/>
       <w:r>
         <w:t>套</w:t>
       </w:r>
@@ -13742,6 +14201,7 @@
         </w:rPr>
         <w:t>合效果</w:t>
       </w:r>
+      <w:proofErr w:type="gramEnd"/>
       <w:r>
         <w:rPr>
           <w:rFonts w:hint="eastAsia"/>
@@ -13766,6 +14226,7 @@
         </w:rPr>
         <w:t>，</w:t>
       </w:r>
+      <w:proofErr w:type="gramStart"/>
       <w:r>
         <w:t>套</w:t>
       </w:r>
@@ -13775,6 +14236,7 @@
         </w:rPr>
         <w:t>合效果</w:t>
       </w:r>
+      <w:proofErr w:type="gramEnd"/>
     </w:p>
     <w:p>
       <w:r>
@@ -13952,6 +14414,7 @@
         </w:rPr>
         <w:fldChar w:fldCharType="end"/>
       </w:r>
+      <w:proofErr w:type="gramStart"/>
       <w:r>
         <w:rPr>
           <w:rFonts w:ascii="黑体" w:hAnsi="黑体" w:cs="Times New Roman" w:hint="eastAsia"/>
@@ -13968,6 +14431,7 @@
         </w:rPr>
         <w:t>效果</w:t>
       </w:r>
+      <w:proofErr w:type="gramEnd"/>
       <w:r>
         <w:rPr>
           <w:rFonts w:ascii="黑体" w:hAnsi="黑体" w:cs="Times New Roman" w:hint="eastAsia"/>
@@ -14047,6 +14511,7 @@
         </w:rPr>
         <w:t>【创建要素】工具用于创建</w:t>
       </w:r>
+      <w:proofErr w:type="gramStart"/>
       <w:r>
         <w:rPr>
           <w:rFonts w:ascii="Times New Roman" w:hAnsi="Times New Roman" w:cs="Times New Roman"/>
@@ -14057,7 +14522,14 @@
         <w:rPr>
           <w:rFonts w:ascii="Times New Roman" w:hAnsi="Times New Roman" w:cs="Times New Roman"/>
         </w:rPr>
-        <w:t>图层的要素。</w:t>
+        <w:t>图层的</w:t>
+      </w:r>
+      <w:proofErr w:type="gramEnd"/>
+      <w:r>
+        <w:rPr>
+          <w:rFonts w:ascii="Times New Roman" w:hAnsi="Times New Roman" w:cs="Times New Roman"/>
+        </w:rPr>
+        <w:t>要素。</w:t>
       </w:r>
     </w:p>
     <w:p>
@@ -14074,11 +14546,19 @@
         </w:rPr>
         <w:t>操作方法：</w:t>
       </w:r>
-      <w:r>
-        <w:rPr>
-          <w:rFonts w:ascii="Times New Roman" w:hAnsi="Times New Roman" w:cs="Times New Roman"/>
-        </w:rPr>
-        <w:t>在图层控制面板单击目标图层</w:t>
+      <w:proofErr w:type="gramStart"/>
+      <w:r>
+        <w:rPr>
+          <w:rFonts w:ascii="Times New Roman" w:hAnsi="Times New Roman" w:cs="Times New Roman"/>
+        </w:rPr>
+        <w:t>在图层控制面板</w:t>
+      </w:r>
+      <w:proofErr w:type="gramEnd"/>
+      <w:r>
+        <w:rPr>
+          <w:rFonts w:ascii="Times New Roman" w:hAnsi="Times New Roman" w:cs="Times New Roman"/>
+        </w:rPr>
+        <w:t>单击目标图层</w:t>
       </w:r>
       <w:r>
         <w:rPr>
@@ -14910,7 +15390,21 @@
         <w:rPr>
           <w:rFonts w:ascii="Times New Roman" w:hAnsi="Times New Roman" w:cs="Times New Roman" w:hint="eastAsia"/>
         </w:rPr>
-        <w:t>需要追踪的线要素，点击线要素，系统自动追踪点</w:t>
+        <w:t>需要追踪的线要素，</w:t>
+      </w:r>
+      <w:proofErr w:type="gramStart"/>
+      <w:r>
+        <w:rPr>
+          <w:rFonts w:ascii="Times New Roman" w:hAnsi="Times New Roman" w:cs="Times New Roman" w:hint="eastAsia"/>
+        </w:rPr>
+        <w:t>点击线</w:t>
+      </w:r>
+      <w:proofErr w:type="gramEnd"/>
+      <w:r>
+        <w:rPr>
+          <w:rFonts w:ascii="Times New Roman" w:hAnsi="Times New Roman" w:cs="Times New Roman" w:hint="eastAsia"/>
+        </w:rPr>
+        <w:t>要素，系统自动追踪点</w:t>
       </w:r>
       <w:r>
         <w:rPr>
@@ -14934,7 +15428,21 @@
         <w:rPr>
           <w:rFonts w:ascii="Times New Roman" w:hAnsi="Times New Roman" w:cs="Times New Roman" w:hint="eastAsia"/>
         </w:rPr>
-        <w:t>双击鼠标完成追踪线与对与选中的面要素轮廓进行修整</w:t>
+        <w:t>双击鼠标完成</w:t>
+      </w:r>
+      <w:proofErr w:type="gramStart"/>
+      <w:r>
+        <w:rPr>
+          <w:rFonts w:ascii="Times New Roman" w:hAnsi="Times New Roman" w:cs="Times New Roman" w:hint="eastAsia"/>
+        </w:rPr>
+        <w:t>追踪线</w:t>
+      </w:r>
+      <w:proofErr w:type="gramEnd"/>
+      <w:r>
+        <w:rPr>
+          <w:rFonts w:ascii="Times New Roman" w:hAnsi="Times New Roman" w:cs="Times New Roman" w:hint="eastAsia"/>
+        </w:rPr>
+        <w:t>与对与选中的面要素轮廓进行修整</w:t>
       </w:r>
       <w:r>
         <w:rPr>
@@ -15031,13 +15539,23 @@
         </w:rPr>
         <w:t xml:space="preserve"> </w:t>
       </w:r>
+      <w:proofErr w:type="gramStart"/>
       <w:r>
         <w:rPr>
           <w:rFonts w:ascii="黑体" w:eastAsia="黑体" w:hAnsi="黑体" w:cs="Times New Roman" w:hint="eastAsia"/>
           <w:sz w:val="21"/>
           <w:szCs w:val="21"/>
         </w:rPr>
-        <w:t>追踪线修面示意图</w:t>
+        <w:t>追踪线修面</w:t>
+      </w:r>
+      <w:proofErr w:type="gramEnd"/>
+      <w:r>
+        <w:rPr>
+          <w:rFonts w:ascii="黑体" w:eastAsia="黑体" w:hAnsi="黑体" w:cs="Times New Roman" w:hint="eastAsia"/>
+          <w:sz w:val="21"/>
+          <w:szCs w:val="21"/>
+        </w:rPr>
+        <w:t>示意图</w:t>
       </w:r>
     </w:p>
     <w:p>
@@ -15226,6 +15744,7 @@
         </w:rPr>
         <w:t xml:space="preserve"> </w:t>
       </w:r>
+      <w:proofErr w:type="gramStart"/>
       <w:r>
         <w:rPr>
           <w:rFonts w:ascii="Times New Roman" w:hAnsi="Times New Roman" w:cs="Times New Roman" w:hint="eastAsia"/>
@@ -15236,7 +15755,14 @@
         <w:rPr>
           <w:rFonts w:ascii="Times New Roman" w:hAnsi="Times New Roman" w:cs="Times New Roman"/>
         </w:rPr>
-        <w:t>要素，</w:t>
+        <w:t>要素</w:t>
+      </w:r>
+      <w:proofErr w:type="gramEnd"/>
+      <w:r>
+        <w:rPr>
+          <w:rFonts w:ascii="Times New Roman" w:hAnsi="Times New Roman" w:cs="Times New Roman"/>
+        </w:rPr>
+        <w:t>，</w:t>
       </w:r>
       <w:r>
         <w:rPr>
@@ -15292,6 +15818,7 @@
         </w:rPr>
         <w:t>对话框，</w:t>
       </w:r>
+      <w:proofErr w:type="gramStart"/>
       <w:r>
         <w:rPr>
           <w:rFonts w:ascii="Times New Roman" w:hAnsi="Times New Roman" w:cs="Times New Roman" w:hint="eastAsia"/>
@@ -15302,7 +15829,14 @@
         <w:rPr>
           <w:rFonts w:ascii="Times New Roman" w:hAnsi="Times New Roman" w:cs="Times New Roman"/>
         </w:rPr>
-        <w:t>参数，点击【</w:t>
+        <w:t>参数</w:t>
+      </w:r>
+      <w:proofErr w:type="gramEnd"/>
+      <w:r>
+        <w:rPr>
+          <w:rFonts w:ascii="Times New Roman" w:hAnsi="Times New Roman" w:cs="Times New Roman"/>
+        </w:rPr>
+        <w:t>，点击【</w:t>
       </w:r>
       <w:r>
         <w:rPr>
@@ -15441,8 +15975,16 @@
         <w:rPr>
           <w:rFonts w:ascii="Times New Roman" w:hAnsi="Times New Roman" w:cs="Times New Roman" w:hint="eastAsia"/>
         </w:rPr>
-        <w:t>工具是将要的</w:t>
-      </w:r>
+        <w:t>工具是</w:t>
+      </w:r>
+      <w:proofErr w:type="gramStart"/>
+      <w:r>
+        <w:rPr>
+          <w:rFonts w:ascii="Times New Roman" w:hAnsi="Times New Roman" w:cs="Times New Roman" w:hint="eastAsia"/>
+        </w:rPr>
+        <w:t>将要的</w:t>
+      </w:r>
+      <w:proofErr w:type="gramEnd"/>
       <w:r>
         <w:rPr>
           <w:rFonts w:ascii="Times New Roman" w:hAnsi="Times New Roman" w:cs="Times New Roman"/>
@@ -15502,6 +16044,7 @@
         </w:rPr>
         <w:t xml:space="preserve"> </w:t>
       </w:r>
+      <w:proofErr w:type="gramStart"/>
       <w:r>
         <w:rPr>
           <w:rFonts w:ascii="Times New Roman" w:hAnsi="Times New Roman" w:cs="Times New Roman" w:hint="eastAsia"/>
@@ -15512,7 +16055,14 @@
         <w:rPr>
           <w:rFonts w:ascii="Times New Roman" w:hAnsi="Times New Roman" w:cs="Times New Roman"/>
         </w:rPr>
-        <w:t>要素，</w:t>
+        <w:t>要素</w:t>
+      </w:r>
+      <w:proofErr w:type="gramEnd"/>
+      <w:r>
+        <w:rPr>
+          <w:rFonts w:ascii="Times New Roman" w:hAnsi="Times New Roman" w:cs="Times New Roman"/>
+        </w:rPr>
+        <w:t>，</w:t>
       </w:r>
       <w:r>
         <w:rPr>
@@ -15969,7 +16519,21 @@
         <w:rPr>
           <w:rFonts w:ascii="Times New Roman" w:hAnsi="Times New Roman" w:cs="Times New Roman" w:hint="eastAsia"/>
         </w:rPr>
-        <w:t>，点击线末端整形工具，与线要素产生一个交点之后进行绘制，双击左键，结束绘制。</w:t>
+        <w:t>，</w:t>
+      </w:r>
+      <w:proofErr w:type="gramStart"/>
+      <w:r>
+        <w:rPr>
+          <w:rFonts w:ascii="Times New Roman" w:hAnsi="Times New Roman" w:cs="Times New Roman" w:hint="eastAsia"/>
+        </w:rPr>
+        <w:t>点击线</w:t>
+      </w:r>
+      <w:proofErr w:type="gramEnd"/>
+      <w:r>
+        <w:rPr>
+          <w:rFonts w:ascii="Times New Roman" w:hAnsi="Times New Roman" w:cs="Times New Roman" w:hint="eastAsia"/>
+        </w:rPr>
+        <w:t>末端整形工具，与线要素产生一个交点之后进行绘制，双击左键，结束绘制。</w:t>
       </w:r>
     </w:p>
     <w:p>
@@ -16430,6 +16994,7 @@
         </w:rPr>
         <w:fldChar w:fldCharType="end"/>
       </w:r>
+      <w:proofErr w:type="gramStart"/>
       <w:r>
         <w:rPr>
           <w:rFonts w:ascii="黑体" w:hAnsi="黑体" w:cs="Times New Roman" w:hint="eastAsia"/>
@@ -16444,7 +17009,16 @@
           <w:sz w:val="21"/>
           <w:szCs w:val="21"/>
         </w:rPr>
-        <w:t>管理目标</w:t>
+        <w:t>管理</w:t>
+      </w:r>
+      <w:proofErr w:type="gramEnd"/>
+      <w:r>
+        <w:rPr>
+          <w:rFonts w:ascii="黑体" w:hAnsi="黑体" w:cs="Times New Roman"/>
+          <w:sz w:val="21"/>
+          <w:szCs w:val="21"/>
+        </w:rPr>
+        <w:t>目标</w:t>
       </w:r>
       <w:r>
         <w:rPr>
@@ -16561,12 +17135,14 @@
         </w:rPr>
         <w:t>圆圈的方式</w:t>
       </w:r>
+      <w:proofErr w:type="gramStart"/>
       <w:r>
         <w:rPr>
           <w:rFonts w:ascii="Times New Roman" w:hAnsi="Times New Roman" w:cs="Times New Roman" w:hint="eastAsia"/>
         </w:rPr>
         <w:t>框选需要</w:t>
       </w:r>
+      <w:proofErr w:type="gramEnd"/>
       <w:r>
         <w:rPr>
           <w:rFonts w:ascii="Times New Roman" w:hAnsi="Times New Roman" w:cs="Times New Roman"/>
@@ -17040,13 +17616,27 @@
         <w:rPr>
           <w:rFonts w:ascii="Times New Roman" w:hAnsi="Times New Roman" w:cs="Times New Roman"/>
         </w:rPr>
-        <w:t>，点击【多点联动】，双击</w:t>
-      </w:r>
-      <w:r>
-        <w:rPr>
-          <w:rFonts w:ascii="Times New Roman" w:hAnsi="Times New Roman" w:cs="Times New Roman" w:hint="eastAsia"/>
-        </w:rPr>
-        <w:t>某一根线</w:t>
+        <w:t>，点击【多点联动】，</w:t>
+      </w:r>
+      <w:proofErr w:type="gramStart"/>
+      <w:r>
+        <w:rPr>
+          <w:rFonts w:ascii="Times New Roman" w:hAnsi="Times New Roman" w:cs="Times New Roman"/>
+        </w:rPr>
+        <w:t>双击</w:t>
+      </w:r>
+      <w:r>
+        <w:rPr>
+          <w:rFonts w:ascii="Times New Roman" w:hAnsi="Times New Roman" w:cs="Times New Roman" w:hint="eastAsia"/>
+        </w:rPr>
+        <w:t>某</w:t>
+      </w:r>
+      <w:proofErr w:type="gramEnd"/>
+      <w:r>
+        <w:rPr>
+          <w:rFonts w:ascii="Times New Roman" w:hAnsi="Times New Roman" w:cs="Times New Roman" w:hint="eastAsia"/>
+        </w:rPr>
+        <w:t>一根线</w:t>
       </w:r>
       <w:r>
         <w:rPr>
@@ -17439,13 +18029,27 @@
         <w:rPr>
           <w:rFonts w:ascii="Times New Roman" w:hAnsi="Times New Roman" w:cs="Times New Roman" w:hint="eastAsia"/>
         </w:rPr>
-        <w:t>封闭空白</w:t>
-      </w:r>
-      <w:r>
-        <w:rPr>
-          <w:rFonts w:ascii="Times New Roman" w:hAnsi="Times New Roman" w:cs="Times New Roman"/>
-        </w:rPr>
-        <w:t>区面要素填充（</w:t>
+        <w:t>封闭</w:t>
+      </w:r>
+      <w:proofErr w:type="gramStart"/>
+      <w:r>
+        <w:rPr>
+          <w:rFonts w:ascii="Times New Roman" w:hAnsi="Times New Roman" w:cs="Times New Roman" w:hint="eastAsia"/>
+        </w:rPr>
+        <w:t>空白</w:t>
+      </w:r>
+      <w:r>
+        <w:rPr>
+          <w:rFonts w:ascii="Times New Roman" w:hAnsi="Times New Roman" w:cs="Times New Roman"/>
+        </w:rPr>
+        <w:t>区面要素</w:t>
+      </w:r>
+      <w:proofErr w:type="gramEnd"/>
+      <w:r>
+        <w:rPr>
+          <w:rFonts w:ascii="Times New Roman" w:hAnsi="Times New Roman" w:cs="Times New Roman"/>
+        </w:rPr>
+        <w:t>填充（</w:t>
       </w:r>
       <w:r>
         <w:rPr>
@@ -17511,6 +18115,7 @@
         </w:rPr>
         <w:t>目标</w:t>
       </w:r>
+      <w:proofErr w:type="gramStart"/>
       <w:r>
         <w:rPr>
           <w:rFonts w:ascii="Times New Roman" w:hAnsi="Times New Roman" w:cs="Times New Roman" w:hint="eastAsia"/>
@@ -17523,6 +18128,7 @@
         </w:rPr>
         <w:t>图层</w:t>
       </w:r>
+      <w:proofErr w:type="gramEnd"/>
       <w:r>
         <w:rPr>
           <w:rFonts w:ascii="Times New Roman" w:hAnsi="Times New Roman" w:cs="Times New Roman"/>
@@ -17928,9 +18534,11 @@
         </w:rPr>
         <w:t>对话框，</w:t>
       </w:r>
+      <w:proofErr w:type="gramStart"/>
       <w:r>
         <w:t>勾选需要</w:t>
       </w:r>
+      <w:proofErr w:type="gramEnd"/>
       <w:r>
         <w:rPr>
           <w:rFonts w:hint="eastAsia"/>
@@ -18105,6 +18713,7 @@
         </w:rPr>
         <w:fldChar w:fldCharType="end"/>
       </w:r>
+      <w:proofErr w:type="gramStart"/>
       <w:r>
         <w:rPr>
           <w:rFonts w:ascii="黑体" w:hAnsi="黑体" w:cs="Times New Roman" w:hint="eastAsia"/>
@@ -18113,6 +18722,7 @@
         </w:rPr>
         <w:t>图层选择</w:t>
       </w:r>
+      <w:proofErr w:type="gramEnd"/>
       <w:r>
         <w:rPr>
           <w:rFonts w:ascii="黑体" w:hAnsi="黑体" w:cs="Times New Roman"/>
@@ -18684,8 +19294,16 @@
         <w:rPr>
           <w:rFonts w:ascii="Times New Roman" w:hAnsi="Times New Roman" w:cs="Times New Roman"/>
         </w:rPr>
-        <w:t>满足国标码条件</w:t>
-      </w:r>
+        <w:t>满足国标</w:t>
+      </w:r>
+      <w:proofErr w:type="gramStart"/>
+      <w:r>
+        <w:rPr>
+          <w:rFonts w:ascii="Times New Roman" w:hAnsi="Times New Roman" w:cs="Times New Roman"/>
+        </w:rPr>
+        <w:t>码条件</w:t>
+      </w:r>
+      <w:proofErr w:type="gramEnd"/>
       <w:r>
         <w:rPr>
           <w:rFonts w:ascii="Times New Roman" w:hAnsi="Times New Roman" w:cs="Times New Roman"/>
@@ -18810,7 +19428,21 @@
         <w:rPr>
           <w:rFonts w:ascii="Times New Roman" w:hAnsi="Times New Roman" w:cs="Times New Roman"/>
         </w:rPr>
-        <w:t>在图层中检索满足国标码条件的要素。</w:t>
+        <w:t>在图层中检索满足国标</w:t>
+      </w:r>
+      <w:proofErr w:type="gramStart"/>
+      <w:r>
+        <w:rPr>
+          <w:rFonts w:ascii="Times New Roman" w:hAnsi="Times New Roman" w:cs="Times New Roman"/>
+        </w:rPr>
+        <w:t>码条件</w:t>
+      </w:r>
+      <w:proofErr w:type="gramEnd"/>
+      <w:r>
+        <w:rPr>
+          <w:rFonts w:ascii="Times New Roman" w:hAnsi="Times New Roman" w:cs="Times New Roman"/>
+        </w:rPr>
+        <w:t>的要素。</w:t>
       </w:r>
     </w:p>
     <w:p>
@@ -20471,18 +21103,41 @@
           <w:rFonts w:ascii="Times New Roman" w:hAnsi="Times New Roman" w:cs="Times New Roman"/>
         </w:rPr>
       </w:pPr>
+      <w:proofErr w:type="gramStart"/>
       <w:r>
         <w:rPr>
           <w:rFonts w:ascii="Times New Roman" w:hAnsi="Times New Roman" w:cs="Times New Roman"/>
           <w:b/>
         </w:rPr>
-        <w:t>图层选择：</w:t>
-      </w:r>
-      <w:r>
-        <w:rPr>
-          <w:rFonts w:ascii="Times New Roman" w:hAnsi="Times New Roman" w:cs="Times New Roman"/>
-        </w:rPr>
-        <w:t>根据作业需求，选择是否下载全部要素类数据，或者勾选部分需要的要素类数据</w:t>
+        <w:t>图层选择</w:t>
+      </w:r>
+      <w:proofErr w:type="gramEnd"/>
+      <w:r>
+        <w:rPr>
+          <w:rFonts w:ascii="Times New Roman" w:hAnsi="Times New Roman" w:cs="Times New Roman"/>
+          <w:b/>
+        </w:rPr>
+        <w:t>：</w:t>
+      </w:r>
+      <w:r>
+        <w:rPr>
+          <w:rFonts w:ascii="Times New Roman" w:hAnsi="Times New Roman" w:cs="Times New Roman"/>
+        </w:rPr>
+        <w:t>根据作业需求，选择是否下载全部要素类数据，</w:t>
+      </w:r>
+      <w:proofErr w:type="gramStart"/>
+      <w:r>
+        <w:rPr>
+          <w:rFonts w:ascii="Times New Roman" w:hAnsi="Times New Roman" w:cs="Times New Roman"/>
+        </w:rPr>
+        <w:t>或者勾选部分</w:t>
+      </w:r>
+      <w:proofErr w:type="gramEnd"/>
+      <w:r>
+        <w:rPr>
+          <w:rFonts w:ascii="Times New Roman" w:hAnsi="Times New Roman" w:cs="Times New Roman"/>
+        </w:rPr>
+        <w:t>需要的要素类数据</w:t>
       </w:r>
     </w:p>
     <w:p>
@@ -20809,7 +21464,21 @@
         <w:rPr>
           <w:rFonts w:ascii="Times New Roman" w:hAnsi="Times New Roman" w:cs="Times New Roman"/>
         </w:rPr>
-        <w:t>下载该冲突要素到本地，</w:t>
+        <w:t>下载</w:t>
+      </w:r>
+      <w:proofErr w:type="gramStart"/>
+      <w:r>
+        <w:rPr>
+          <w:rFonts w:ascii="Times New Roman" w:hAnsi="Times New Roman" w:cs="Times New Roman"/>
+        </w:rPr>
+        <w:t>该冲突</w:t>
+      </w:r>
+      <w:proofErr w:type="gramEnd"/>
+      <w:r>
+        <w:rPr>
+          <w:rFonts w:ascii="Times New Roman" w:hAnsi="Times New Roman" w:cs="Times New Roman"/>
+        </w:rPr>
+        <w:t>要素到本地，</w:t>
       </w:r>
       <w:r>
         <w:rPr>
@@ -21539,7 +22208,21 @@
         <w:rPr>
           <w:rFonts w:ascii="Times New Roman" w:hAnsi="Times New Roman" w:cs="Times New Roman" w:hint="eastAsia"/>
         </w:rPr>
-        <w:t>工具用于在本地数据提交前，检测本地将提交的更新数据，在服务器中是否也被其他人所编辑，若是，则该要素和服务器中最新版本要素有冲突，则将这些冲突要素下载到本地数据库。</w:t>
+        <w:t>工具用于在本地数据提交前，检测</w:t>
+      </w:r>
+      <w:proofErr w:type="gramStart"/>
+      <w:r>
+        <w:rPr>
+          <w:rFonts w:ascii="Times New Roman" w:hAnsi="Times New Roman" w:cs="Times New Roman" w:hint="eastAsia"/>
+        </w:rPr>
+        <w:t>本地将</w:t>
+      </w:r>
+      <w:proofErr w:type="gramEnd"/>
+      <w:r>
+        <w:rPr>
+          <w:rFonts w:ascii="Times New Roman" w:hAnsi="Times New Roman" w:cs="Times New Roman" w:hint="eastAsia"/>
+        </w:rPr>
+        <w:t>提交的更新数据，在服务器中是否也被其他人所编辑，若是，则该要素和服务器中最新版本要素有冲突，则将这些冲突要素下载到本地数据库。</w:t>
       </w:r>
     </w:p>
     <w:p>
@@ -22126,7 +22809,21 @@
         <w:rPr>
           <w:rFonts w:hint="eastAsia"/>
         </w:rPr>
-        <w:t>更新服务器端数据的</w:t>
+        <w:t>更新服务器</w:t>
+      </w:r>
+      <w:proofErr w:type="gramStart"/>
+      <w:r>
+        <w:rPr>
+          <w:rFonts w:hint="eastAsia"/>
+        </w:rPr>
+        <w:t>端数据</w:t>
+      </w:r>
+      <w:proofErr w:type="gramEnd"/>
+      <w:r>
+        <w:rPr>
+          <w:rFonts w:hint="eastAsia"/>
+        </w:rPr>
+        <w:t>的</w:t>
       </w:r>
       <w:r>
         <w:t>同时也更新</w:t>
@@ -22135,8 +22832,16 @@
         <w:rPr>
           <w:rFonts w:hint="eastAsia"/>
         </w:rPr>
-        <w:t>本地数据库数据，保持提交后本地数据库的数据与服务器端数据</w:t>
-      </w:r>
+        <w:t>本地数据库数据，保持提交后本地数据库的数据与服务器</w:t>
+      </w:r>
+      <w:proofErr w:type="gramStart"/>
+      <w:r>
+        <w:rPr>
+          <w:rFonts w:hint="eastAsia"/>
+        </w:rPr>
+        <w:t>端数据</w:t>
+      </w:r>
+      <w:proofErr w:type="gramEnd"/>
       <w:r>
         <w:rPr>
           <w:rFonts w:hint="eastAsia"/>
@@ -22297,7 +23002,21 @@
         <w:rPr>
           <w:rFonts w:hint="eastAsia"/>
         </w:rPr>
-        <w:t>导出所有可见图层的数据</w:t>
+        <w:t>导出所有</w:t>
+      </w:r>
+      <w:proofErr w:type="gramStart"/>
+      <w:r>
+        <w:rPr>
+          <w:rFonts w:hint="eastAsia"/>
+        </w:rPr>
+        <w:t>可见图层的</w:t>
+      </w:r>
+      <w:proofErr w:type="gramEnd"/>
+      <w:r>
+        <w:rPr>
+          <w:rFonts w:hint="eastAsia"/>
+        </w:rPr>
+        <w:t>数据</w:t>
       </w:r>
       <w:r>
         <w:t>。</w:t>
@@ -23053,8 +23772,16 @@
         <w:rPr>
           <w:rFonts w:ascii="Times New Roman" w:hAnsi="Times New Roman" w:cs="Times New Roman"/>
         </w:rPr>
-        <w:t>编辑，对目标图层进行</w:t>
-      </w:r>
+        <w:t>编辑，对</w:t>
+      </w:r>
+      <w:proofErr w:type="gramStart"/>
+      <w:r>
+        <w:rPr>
+          <w:rFonts w:ascii="Times New Roman" w:hAnsi="Times New Roman" w:cs="Times New Roman"/>
+        </w:rPr>
+        <w:t>目标图层进行</w:t>
+      </w:r>
+      <w:proofErr w:type="gramEnd"/>
       <w:r>
         <w:rPr>
           <w:rFonts w:ascii="Times New Roman" w:hAnsi="Times New Roman" w:cs="Times New Roman" w:hint="eastAsia"/>
@@ -23199,6 +23926,7 @@
           <w:b/>
         </w:rPr>
       </w:pPr>
+      <w:proofErr w:type="gramStart"/>
       <w:r>
         <w:rPr>
           <w:rFonts w:ascii="Times New Roman" w:hAnsi="Times New Roman" w:cs="Times New Roman"/>
@@ -23214,6 +23942,7 @@
         </w:rPr>
         <w:t>名称</w:t>
       </w:r>
+      <w:proofErr w:type="gramEnd"/>
       <w:r>
         <w:rPr>
           <w:rFonts w:ascii="Times New Roman" w:hAnsi="Times New Roman" w:cs="Times New Roman"/>
@@ -23412,7 +24141,21 @@
         <w:rPr>
           <w:rFonts w:ascii="Times New Roman" w:hAnsi="Times New Roman" w:cs="Times New Roman"/>
         </w:rPr>
-        <w:t>针对指定的面图层，</w:t>
+        <w:t>针对指定的</w:t>
+      </w:r>
+      <w:proofErr w:type="gramStart"/>
+      <w:r>
+        <w:rPr>
+          <w:rFonts w:ascii="Times New Roman" w:hAnsi="Times New Roman" w:cs="Times New Roman"/>
+        </w:rPr>
+        <w:t>面图层</w:t>
+      </w:r>
+      <w:proofErr w:type="gramEnd"/>
+      <w:r>
+        <w:rPr>
+          <w:rFonts w:ascii="Times New Roman" w:hAnsi="Times New Roman" w:cs="Times New Roman"/>
+        </w:rPr>
+        <w:t>，</w:t>
       </w:r>
       <w:r>
         <w:rPr>
@@ -23470,8 +24213,16 @@
         <w:rPr>
           <w:rFonts w:ascii="Times New Roman" w:hAnsi="Times New Roman" w:cs="Times New Roman"/>
         </w:rPr>
-        <w:t>编辑，对目标图层进行</w:t>
-      </w:r>
+        <w:t>编辑，对</w:t>
+      </w:r>
+      <w:proofErr w:type="gramStart"/>
+      <w:r>
+        <w:rPr>
+          <w:rFonts w:ascii="Times New Roman" w:hAnsi="Times New Roman" w:cs="Times New Roman"/>
+        </w:rPr>
+        <w:t>目标图层进行</w:t>
+      </w:r>
+      <w:proofErr w:type="gramEnd"/>
       <w:r>
         <w:rPr>
           <w:rFonts w:ascii="Times New Roman" w:hAnsi="Times New Roman" w:cs="Times New Roman" w:hint="eastAsia"/>
@@ -23617,6 +24368,7 @@
           <w:rFonts w:ascii="Times New Roman" w:hAnsi="Times New Roman" w:cs="Times New Roman"/>
         </w:rPr>
       </w:pPr>
+      <w:proofErr w:type="gramStart"/>
       <w:r>
         <w:rPr>
           <w:rFonts w:ascii="Times New Roman" w:hAnsi="Times New Roman" w:cs="Times New Roman"/>
@@ -23624,6 +24376,7 @@
         </w:rPr>
         <w:t>图层名称</w:t>
       </w:r>
+      <w:proofErr w:type="gramEnd"/>
       <w:r>
         <w:rPr>
           <w:rFonts w:ascii="Times New Roman" w:hAnsi="Times New Roman" w:cs="Times New Roman"/>
@@ -24395,6 +25148,7 @@
         </w:rPr>
         <w:t>选择的</w:t>
       </w:r>
+      <w:proofErr w:type="gramStart"/>
       <w:r>
         <w:rPr>
           <w:rFonts w:ascii="Times New Roman" w:hAnsi="Times New Roman" w:cs="Times New Roman" w:hint="eastAsia"/>
@@ -24407,11 +25161,19 @@
         </w:rPr>
         <w:t>基于</w:t>
       </w:r>
-      <w:r>
-        <w:rPr>
-          <w:rFonts w:ascii="Times New Roman" w:hAnsi="Times New Roman" w:cs="Times New Roman" w:hint="eastAsia"/>
-        </w:rPr>
-        <w:t>该图层</w:t>
+      <w:proofErr w:type="gramEnd"/>
+      <w:r>
+        <w:rPr>
+          <w:rFonts w:ascii="Times New Roman" w:hAnsi="Times New Roman" w:cs="Times New Roman" w:hint="eastAsia"/>
+        </w:rPr>
+        <w:t>该图</w:t>
+      </w:r>
+      <w:proofErr w:type="gramStart"/>
+      <w:r>
+        <w:rPr>
+          <w:rFonts w:ascii="Times New Roman" w:hAnsi="Times New Roman" w:cs="Times New Roman" w:hint="eastAsia"/>
+        </w:rPr>
+        <w:t>层</w:t>
       </w:r>
       <w:r>
         <w:rPr>
@@ -24419,6 +25181,7 @@
         </w:rPr>
         <w:t>类型</w:t>
       </w:r>
+      <w:proofErr w:type="gramEnd"/>
       <w:r>
         <w:rPr>
           <w:rFonts w:ascii="Times New Roman" w:hAnsi="Times New Roman" w:cs="Times New Roman" w:hint="eastAsia"/>
@@ -24677,7 +25440,21 @@
         <w:rPr>
           <w:rFonts w:ascii="Times New Roman" w:hAnsi="Times New Roman" w:cs="Times New Roman"/>
         </w:rPr>
-        <w:t>【伪节点处理】工具基于自定义关键字段，对自定义图层提供线要素的伪节点检查。</w:t>
+        <w:t>【伪节点处理】工具基于自定义关键字段，对</w:t>
+      </w:r>
+      <w:proofErr w:type="gramStart"/>
+      <w:r>
+        <w:rPr>
+          <w:rFonts w:ascii="Times New Roman" w:hAnsi="Times New Roman" w:cs="Times New Roman"/>
+        </w:rPr>
+        <w:t>自定义图层提供</w:t>
+      </w:r>
+      <w:proofErr w:type="gramEnd"/>
+      <w:r>
+        <w:rPr>
+          <w:rFonts w:ascii="Times New Roman" w:hAnsi="Times New Roman" w:cs="Times New Roman"/>
+        </w:rPr>
+        <w:t>线要素的伪节点检查。</w:t>
       </w:r>
     </w:p>
     <w:p>
@@ -24878,6 +25655,7 @@
           <w:rFonts w:ascii="Times New Roman" w:hAnsi="Times New Roman" w:cs="Times New Roman"/>
         </w:rPr>
       </w:pPr>
+      <w:proofErr w:type="gramStart"/>
       <w:r>
         <w:rPr>
           <w:rFonts w:ascii="Times New Roman" w:hAnsi="Times New Roman" w:cs="Times New Roman"/>
@@ -24885,6 +25663,7 @@
         </w:rPr>
         <w:t>图层名称</w:t>
       </w:r>
+      <w:proofErr w:type="gramEnd"/>
       <w:r>
         <w:rPr>
           <w:rFonts w:ascii="Times New Roman" w:hAnsi="Times New Roman" w:cs="Times New Roman"/>
@@ -25063,7 +25842,21 @@
         <w:rPr>
           <w:rFonts w:ascii="Times New Roman" w:hAnsi="Times New Roman" w:cs="Times New Roman"/>
         </w:rPr>
-        <w:t>【悬挂点处理】检查并修正线要素的连通性。</w:t>
+        <w:t>【悬挂点处理】检查并</w:t>
+      </w:r>
+      <w:proofErr w:type="gramStart"/>
+      <w:r>
+        <w:rPr>
+          <w:rFonts w:ascii="Times New Roman" w:hAnsi="Times New Roman" w:cs="Times New Roman"/>
+        </w:rPr>
+        <w:t>修正线</w:t>
+      </w:r>
+      <w:proofErr w:type="gramEnd"/>
+      <w:r>
+        <w:rPr>
+          <w:rFonts w:ascii="Times New Roman" w:hAnsi="Times New Roman" w:cs="Times New Roman"/>
+        </w:rPr>
+        <w:t>要素的连通性。</w:t>
       </w:r>
     </w:p>
     <w:p>
@@ -25106,7 +25899,21 @@
         <w:rPr>
           <w:rFonts w:ascii="Times New Roman" w:hAnsi="Times New Roman" w:cs="Times New Roman"/>
         </w:rPr>
-        <w:t>所示的对话框，下拉框选择目标图层，设置参数，对目标图层的悬挂点进行处理。</w:t>
+        <w:t>所示的对话框，下拉框选择目标图层，设置参数，对</w:t>
+      </w:r>
+      <w:proofErr w:type="gramStart"/>
+      <w:r>
+        <w:rPr>
+          <w:rFonts w:ascii="Times New Roman" w:hAnsi="Times New Roman" w:cs="Times New Roman"/>
+        </w:rPr>
+        <w:t>目标图层的</w:t>
+      </w:r>
+      <w:proofErr w:type="gramEnd"/>
+      <w:r>
+        <w:rPr>
+          <w:rFonts w:ascii="Times New Roman" w:hAnsi="Times New Roman" w:cs="Times New Roman"/>
+        </w:rPr>
+        <w:t>悬挂点进行处理。</w:t>
       </w:r>
     </w:p>
     <w:p>
@@ -25633,7 +26440,14 @@
         <w:rPr>
           <w:rFonts w:ascii="Times New Roman" w:hAnsi="Times New Roman" w:cs="Times New Roman" w:hint="eastAsia"/>
         </w:rPr>
-        <w:t>，合并目标</w:t>
+        <w:t>，合并</w:t>
+      </w:r>
+      <w:proofErr w:type="gramStart"/>
+      <w:r>
+        <w:rPr>
+          <w:rFonts w:ascii="Times New Roman" w:hAnsi="Times New Roman" w:cs="Times New Roman" w:hint="eastAsia"/>
+        </w:rPr>
+        <w:t>目标</w:t>
       </w:r>
       <w:r>
         <w:rPr>
@@ -25645,7 +26459,14 @@
         <w:rPr>
           <w:rFonts w:ascii="Times New Roman" w:hAnsi="Times New Roman" w:cs="Times New Roman" w:hint="eastAsia"/>
         </w:rPr>
-        <w:t>中指定</w:t>
+        <w:t>中</w:t>
+      </w:r>
+      <w:proofErr w:type="gramEnd"/>
+      <w:r>
+        <w:rPr>
+          <w:rFonts w:ascii="Times New Roman" w:hAnsi="Times New Roman" w:cs="Times New Roman" w:hint="eastAsia"/>
+        </w:rPr>
+        <w:t>指定</w:t>
       </w:r>
       <w:r>
         <w:rPr>
@@ -25995,6 +26816,7 @@
           <w:rFonts w:ascii="Times New Roman" w:hAnsi="Times New Roman" w:cs="Times New Roman"/>
         </w:rPr>
       </w:pPr>
+      <w:proofErr w:type="gramStart"/>
       <w:r>
         <w:rPr>
           <w:rFonts w:ascii="Times New Roman" w:hAnsi="Times New Roman" w:cs="Times New Roman" w:hint="eastAsia"/>
@@ -26002,6 +26824,7 @@
         </w:rPr>
         <w:t>图层选取</w:t>
       </w:r>
+      <w:proofErr w:type="gramEnd"/>
       <w:r>
         <w:rPr>
           <w:rFonts w:ascii="Times New Roman" w:hAnsi="Times New Roman" w:cs="Times New Roman"/>
@@ -26021,12 +26844,14 @@
         </w:rPr>
         <w:t>选择目标</w:t>
       </w:r>
+      <w:proofErr w:type="gramStart"/>
       <w:r>
         <w:rPr>
           <w:rFonts w:ascii="Times New Roman" w:hAnsi="Times New Roman" w:cs="Times New Roman" w:hint="eastAsia"/>
         </w:rPr>
         <w:t>面图层</w:t>
       </w:r>
+      <w:proofErr w:type="gramEnd"/>
       <w:r>
         <w:rPr>
           <w:rFonts w:ascii="Times New Roman" w:hAnsi="Times New Roman" w:cs="Times New Roman" w:hint="eastAsia"/>
@@ -26541,13 +27366,23 @@
         </w:rPr>
         <w:t>9</w:t>
       </w:r>
+      <w:proofErr w:type="gramStart"/>
       <w:r>
         <w:rPr>
           <w:rFonts w:ascii="黑体" w:hAnsi="黑体" w:cs="Times New Roman" w:hint="eastAsia"/>
           <w:sz w:val="21"/>
           <w:szCs w:val="21"/>
         </w:rPr>
-        <w:t>图层选择器</w:t>
+        <w:t>图层选择</w:t>
+      </w:r>
+      <w:proofErr w:type="gramEnd"/>
+      <w:r>
+        <w:rPr>
+          <w:rFonts w:ascii="黑体" w:hAnsi="黑体" w:cs="Times New Roman" w:hint="eastAsia"/>
+          <w:sz w:val="21"/>
+          <w:szCs w:val="21"/>
+        </w:rPr>
+        <w:t>器</w:t>
       </w:r>
       <w:r>
         <w:rPr>
@@ -26657,11 +27492,19 @@
         </w:rPr>
         <w:t>】工具</w:t>
       </w:r>
-      <w:r>
-        <w:rPr>
-          <w:rFonts w:ascii="Times New Roman" w:hAnsi="Times New Roman" w:cs="Times New Roman"/>
-        </w:rPr>
-        <w:t>根据框选的附属设施与主体线要素</w:t>
+      <w:proofErr w:type="gramStart"/>
+      <w:r>
+        <w:rPr>
+          <w:rFonts w:ascii="Times New Roman" w:hAnsi="Times New Roman" w:cs="Times New Roman"/>
+        </w:rPr>
+        <w:t>根据框选的</w:t>
+      </w:r>
+      <w:proofErr w:type="gramEnd"/>
+      <w:r>
+        <w:rPr>
+          <w:rFonts w:ascii="Times New Roman" w:hAnsi="Times New Roman" w:cs="Times New Roman"/>
+        </w:rPr>
+        <w:t>附属设施与主体线要素</w:t>
       </w:r>
       <w:r>
         <w:rPr>
@@ -26669,12 +27512,14 @@
         </w:rPr>
         <w:t>，</w:t>
       </w:r>
+      <w:proofErr w:type="gramStart"/>
       <w:r>
         <w:rPr>
           <w:rFonts w:ascii="Times New Roman" w:hAnsi="Times New Roman" w:cs="Times New Roman"/>
         </w:rPr>
         <w:t>实现套合处理</w:t>
       </w:r>
+      <w:proofErr w:type="gramEnd"/>
       <w:r>
         <w:rPr>
           <w:rFonts w:ascii="Times New Roman" w:hAnsi="Times New Roman" w:cs="Times New Roman" w:hint="eastAsia"/>
@@ -26732,7 +27577,14 @@
         <w:rPr>
           <w:rFonts w:ascii="Times New Roman" w:hAnsi="Times New Roman" w:cs="Times New Roman" w:hint="eastAsia"/>
         </w:rPr>
-        <w:t>，框选</w:t>
+        <w:t>，</w:t>
+      </w:r>
+      <w:proofErr w:type="gramStart"/>
+      <w:r>
+        <w:rPr>
+          <w:rFonts w:ascii="Times New Roman" w:hAnsi="Times New Roman" w:cs="Times New Roman" w:hint="eastAsia"/>
+        </w:rPr>
+        <w:t>框选</w:t>
       </w:r>
       <w:r>
         <w:rPr>
@@ -26740,6 +27592,7 @@
         </w:rPr>
         <w:t>水系</w:t>
       </w:r>
+      <w:proofErr w:type="gramEnd"/>
       <w:r>
         <w:rPr>
           <w:rFonts w:ascii="Times New Roman" w:hAnsi="Times New Roman" w:cs="Times New Roman" w:hint="eastAsia"/>
@@ -26756,7 +27609,21 @@
         <w:rPr>
           <w:rFonts w:ascii="Times New Roman" w:hAnsi="Times New Roman" w:cs="Times New Roman" w:hint="eastAsia"/>
         </w:rPr>
-        <w:t>，实现附属设施与主体要素的套合处理。</w:t>
+        <w:t>，实现附属设施与主体要素</w:t>
+      </w:r>
+      <w:proofErr w:type="gramStart"/>
+      <w:r>
+        <w:rPr>
+          <w:rFonts w:ascii="Times New Roman" w:hAnsi="Times New Roman" w:cs="Times New Roman" w:hint="eastAsia"/>
+        </w:rPr>
+        <w:t>的套合处理</w:t>
+      </w:r>
+      <w:proofErr w:type="gramEnd"/>
+      <w:r>
+        <w:rPr>
+          <w:rFonts w:ascii="Times New Roman" w:hAnsi="Times New Roman" w:cs="Times New Roman" w:hint="eastAsia"/>
+        </w:rPr>
+        <w:t>。</w:t>
       </w:r>
     </w:p>
     <w:p>
@@ -27013,11 +27880,19 @@
         </w:rPr>
         <w:t>】工具</w:t>
       </w:r>
-      <w:r>
-        <w:rPr>
-          <w:rFonts w:ascii="Times New Roman" w:hAnsi="Times New Roman" w:cs="Times New Roman"/>
-        </w:rPr>
-        <w:t>根据框选的线状附属设施与主体面要素</w:t>
+      <w:proofErr w:type="gramStart"/>
+      <w:r>
+        <w:rPr>
+          <w:rFonts w:ascii="Times New Roman" w:hAnsi="Times New Roman" w:cs="Times New Roman"/>
+        </w:rPr>
+        <w:t>根据框选的</w:t>
+      </w:r>
+      <w:proofErr w:type="gramEnd"/>
+      <w:r>
+        <w:rPr>
+          <w:rFonts w:ascii="Times New Roman" w:hAnsi="Times New Roman" w:cs="Times New Roman"/>
+        </w:rPr>
+        <w:t>线状附属设施与主体面要素</w:t>
       </w:r>
       <w:r>
         <w:rPr>
@@ -27025,12 +27900,14 @@
         </w:rPr>
         <w:t>，</w:t>
       </w:r>
+      <w:proofErr w:type="gramStart"/>
       <w:r>
         <w:rPr>
           <w:rFonts w:ascii="Times New Roman" w:hAnsi="Times New Roman" w:cs="Times New Roman"/>
         </w:rPr>
         <w:t>实现套合处理</w:t>
       </w:r>
+      <w:proofErr w:type="gramEnd"/>
       <w:r>
         <w:rPr>
           <w:rFonts w:ascii="Times New Roman" w:hAnsi="Times New Roman" w:cs="Times New Roman" w:hint="eastAsia"/>
@@ -27090,7 +27967,55 @@
           <w:rFonts w:ascii="宋体" w:eastAsia="宋体" w:hAnsi="宋体" w:hint="eastAsia"/>
           <w:szCs w:val="24"/>
         </w:rPr>
-        <w:t>，框选目标要素与参考要素，出现黑色十字图标，选择需要套合的起始位置，工具自动将该部分完成套合。人工再对两端未套部分进行节点删除和移动。如下图所示：</w:t>
+        <w:t>，</w:t>
+      </w:r>
+      <w:proofErr w:type="gramStart"/>
+      <w:r>
+        <w:rPr>
+          <w:rFonts w:ascii="宋体" w:eastAsia="宋体" w:hAnsi="宋体" w:hint="eastAsia"/>
+          <w:szCs w:val="24"/>
+        </w:rPr>
+        <w:t>框选目标</w:t>
+      </w:r>
+      <w:proofErr w:type="gramEnd"/>
+      <w:r>
+        <w:rPr>
+          <w:rFonts w:ascii="宋体" w:eastAsia="宋体" w:hAnsi="宋体" w:hint="eastAsia"/>
+          <w:szCs w:val="24"/>
+        </w:rPr>
+        <w:t>要素与参考要素，出现黑色十字图标，选择</w:t>
+      </w:r>
+      <w:proofErr w:type="gramStart"/>
+      <w:r>
+        <w:rPr>
+          <w:rFonts w:ascii="宋体" w:eastAsia="宋体" w:hAnsi="宋体" w:hint="eastAsia"/>
+          <w:szCs w:val="24"/>
+        </w:rPr>
+        <w:t>需要套合的</w:t>
+      </w:r>
+      <w:proofErr w:type="gramEnd"/>
+      <w:r>
+        <w:rPr>
+          <w:rFonts w:ascii="宋体" w:eastAsia="宋体" w:hAnsi="宋体" w:hint="eastAsia"/>
+          <w:szCs w:val="24"/>
+        </w:rPr>
+        <w:t>起始位置，工具自动将该部分完成套合。人工再对两端</w:t>
+      </w:r>
+      <w:proofErr w:type="gramStart"/>
+      <w:r>
+        <w:rPr>
+          <w:rFonts w:ascii="宋体" w:eastAsia="宋体" w:hAnsi="宋体" w:hint="eastAsia"/>
+          <w:szCs w:val="24"/>
+        </w:rPr>
+        <w:t>未套部分</w:t>
+      </w:r>
+      <w:proofErr w:type="gramEnd"/>
+      <w:r>
+        <w:rPr>
+          <w:rFonts w:ascii="宋体" w:eastAsia="宋体" w:hAnsi="宋体" w:hint="eastAsia"/>
+          <w:szCs w:val="24"/>
+        </w:rPr>
+        <w:t>进行节点删除和移动。如下图所示：</w:t>
       </w:r>
     </w:p>
     <w:p>
@@ -27183,6 +28108,7 @@
         </w:rPr>
         <w:t>11</w:t>
       </w:r>
+      <w:proofErr w:type="gramStart"/>
       <w:r>
         <w:rPr>
           <w:rFonts w:ascii="黑体" w:hAnsi="黑体" w:cs="Times New Roman" w:hint="eastAsia"/>
@@ -27197,7 +28123,16 @@
           <w:sz w:val="21"/>
           <w:szCs w:val="21"/>
         </w:rPr>
-        <w:t>效果图</w:t>
+        <w:t>效果</w:t>
+      </w:r>
+      <w:proofErr w:type="gramEnd"/>
+      <w:r>
+        <w:rPr>
+          <w:rFonts w:ascii="黑体" w:hAnsi="黑体" w:cs="Times New Roman"/>
+          <w:sz w:val="21"/>
+          <w:szCs w:val="21"/>
+        </w:rPr>
+        <w:t>图</w:t>
       </w:r>
     </w:p>
     <w:p>
@@ -27283,7 +28218,21 @@
         <w:rPr>
           <w:rFonts w:ascii="Times New Roman" w:hAnsi="Times New Roman" w:cs="Times New Roman"/>
         </w:rPr>
-        <w:t>】工具根据框选的点状附属设施与主体线要素</w:t>
+        <w:t>】工具</w:t>
+      </w:r>
+      <w:proofErr w:type="gramStart"/>
+      <w:r>
+        <w:rPr>
+          <w:rFonts w:ascii="Times New Roman" w:hAnsi="Times New Roman" w:cs="Times New Roman"/>
+        </w:rPr>
+        <w:t>根据框选的</w:t>
+      </w:r>
+      <w:proofErr w:type="gramEnd"/>
+      <w:r>
+        <w:rPr>
+          <w:rFonts w:ascii="Times New Roman" w:hAnsi="Times New Roman" w:cs="Times New Roman"/>
+        </w:rPr>
+        <w:t>点状附属设施与主体线要素</w:t>
       </w:r>
       <w:r>
         <w:rPr>
@@ -27291,12 +28240,14 @@
         </w:rPr>
         <w:t>，</w:t>
       </w:r>
+      <w:proofErr w:type="gramStart"/>
       <w:r>
         <w:rPr>
           <w:rFonts w:ascii="Times New Roman" w:hAnsi="Times New Roman" w:cs="Times New Roman"/>
         </w:rPr>
         <w:t>实现套合处理</w:t>
       </w:r>
+      <w:proofErr w:type="gramEnd"/>
       <w:r>
         <w:rPr>
           <w:rFonts w:ascii="Times New Roman" w:hAnsi="Times New Roman" w:cs="Times New Roman" w:hint="eastAsia"/>
@@ -27452,15 +28403,33 @@
           <w:sz w:val="21"/>
           <w:szCs w:val="21"/>
         </w:rPr>
-        <w:t>点到线</w:t>
-      </w:r>
-      <w:r>
-        <w:rPr>
-          <w:rFonts w:ascii="黑体" w:hAnsi="黑体" w:cs="Times New Roman"/>
-          <w:sz w:val="21"/>
-          <w:szCs w:val="21"/>
-        </w:rPr>
-        <w:t>效果图</w:t>
+        <w:t>点到</w:t>
+      </w:r>
+      <w:proofErr w:type="gramStart"/>
+      <w:r>
+        <w:rPr>
+          <w:rFonts w:ascii="黑体" w:hAnsi="黑体" w:cs="Times New Roman" w:hint="eastAsia"/>
+          <w:sz w:val="21"/>
+          <w:szCs w:val="21"/>
+        </w:rPr>
+        <w:t>线</w:t>
+      </w:r>
+      <w:r>
+        <w:rPr>
+          <w:rFonts w:ascii="黑体" w:hAnsi="黑体" w:cs="Times New Roman"/>
+          <w:sz w:val="21"/>
+          <w:szCs w:val="21"/>
+        </w:rPr>
+        <w:t>效果</w:t>
+      </w:r>
+      <w:proofErr w:type="gramEnd"/>
+      <w:r>
+        <w:rPr>
+          <w:rFonts w:ascii="黑体" w:hAnsi="黑体" w:cs="Times New Roman"/>
+          <w:sz w:val="21"/>
+          <w:szCs w:val="21"/>
+        </w:rPr>
+        <w:t>图</w:t>
       </w:r>
     </w:p>
     <w:p>
@@ -27514,14 +28483,70 @@
         <w:rPr>
           <w:rFonts w:ascii="Times New Roman" w:hAnsi="Times New Roman" w:cs="Times New Roman" w:hint="eastAsia"/>
         </w:rPr>
-        <w:t>，若框选一个点与两条线，则点套合到两条线交点；若框选</w:t>
+        <w:t>，</w:t>
+      </w:r>
+      <w:proofErr w:type="gramStart"/>
+      <w:r>
+        <w:rPr>
+          <w:rFonts w:ascii="Times New Roman" w:hAnsi="Times New Roman" w:cs="Times New Roman" w:hint="eastAsia"/>
+        </w:rPr>
+        <w:t>若框选一个</w:t>
+      </w:r>
+      <w:proofErr w:type="gramEnd"/>
+      <w:r>
+        <w:rPr>
+          <w:rFonts w:ascii="Times New Roman" w:hAnsi="Times New Roman" w:cs="Times New Roman" w:hint="eastAsia"/>
+        </w:rPr>
+        <w:t>点与两条线，</w:t>
+      </w:r>
+      <w:proofErr w:type="gramStart"/>
+      <w:r>
+        <w:rPr>
+          <w:rFonts w:ascii="Times New Roman" w:hAnsi="Times New Roman" w:cs="Times New Roman" w:hint="eastAsia"/>
+        </w:rPr>
+        <w:t>则点套合到</w:t>
+      </w:r>
+      <w:proofErr w:type="gramEnd"/>
+      <w:r>
+        <w:rPr>
+          <w:rFonts w:ascii="Times New Roman" w:hAnsi="Times New Roman" w:cs="Times New Roman" w:hint="eastAsia"/>
+        </w:rPr>
+        <w:t>两条线交点；</w:t>
+      </w:r>
+      <w:proofErr w:type="gramStart"/>
+      <w:r>
+        <w:rPr>
+          <w:rFonts w:ascii="Times New Roman" w:hAnsi="Times New Roman" w:cs="Times New Roman" w:hint="eastAsia"/>
+        </w:rPr>
+        <w:t>若框选</w:t>
       </w:r>
       <w:r>
         <w:rPr>
           <w:rFonts w:ascii="Times New Roman" w:hAnsi="Times New Roman" w:cs="Times New Roman" w:hint="eastAsia"/>
         </w:rPr>
         <w:lastRenderedPageBreak/>
-        <w:t>一个点与一条线，则点套合到点与线垂足的位置。</w:t>
+        <w:t>一个</w:t>
+      </w:r>
+      <w:proofErr w:type="gramEnd"/>
+      <w:r>
+        <w:rPr>
+          <w:rFonts w:ascii="Times New Roman" w:hAnsi="Times New Roman" w:cs="Times New Roman" w:hint="eastAsia"/>
+        </w:rPr>
+        <w:t>点与一条线，则</w:t>
+      </w:r>
+      <w:proofErr w:type="gramStart"/>
+      <w:r>
+        <w:rPr>
+          <w:rFonts w:ascii="Times New Roman" w:hAnsi="Times New Roman" w:cs="Times New Roman" w:hint="eastAsia"/>
+        </w:rPr>
+        <w:t>点套合</w:t>
+      </w:r>
+      <w:proofErr w:type="gramEnd"/>
+      <w:r>
+        <w:rPr>
+          <w:rFonts w:ascii="Times New Roman" w:hAnsi="Times New Roman" w:cs="Times New Roman" w:hint="eastAsia"/>
+        </w:rPr>
+        <w:t>到点与线垂足的位置。</w:t>
       </w:r>
     </w:p>
     <w:p>
@@ -27676,11 +28701,19 @@
         </w:rPr>
         <w:t>】</w:t>
       </w:r>
-      <w:r>
-        <w:rPr>
-          <w:rFonts w:ascii="Times New Roman" w:hAnsi="Times New Roman" w:cs="Times New Roman"/>
-        </w:rPr>
-        <w:t>检查面图层中小于设定最小图面面积的要素，</w:t>
+      <w:proofErr w:type="gramStart"/>
+      <w:r>
+        <w:rPr>
+          <w:rFonts w:ascii="Times New Roman" w:hAnsi="Times New Roman" w:cs="Times New Roman"/>
+        </w:rPr>
+        <w:t>检查面图层中</w:t>
+      </w:r>
+      <w:proofErr w:type="gramEnd"/>
+      <w:r>
+        <w:rPr>
+          <w:rFonts w:ascii="Times New Roman" w:hAnsi="Times New Roman" w:cs="Times New Roman"/>
+        </w:rPr>
+        <w:t>小于设定最小图面面积的要素，</w:t>
       </w:r>
       <w:r>
         <w:rPr>
@@ -27716,7 +28749,35 @@
         <w:rPr>
           <w:rFonts w:ascii="Times New Roman" w:hAnsi="Times New Roman" w:cs="Times New Roman"/>
         </w:rPr>
-        <w:t>文件存储在指定的文件夹中。以微小面检查为例，微小面检查的设置如</w:t>
+        <w:t>文件存储在指定的文件夹中。以</w:t>
+      </w:r>
+      <w:proofErr w:type="gramStart"/>
+      <w:r>
+        <w:rPr>
+          <w:rFonts w:ascii="Times New Roman" w:hAnsi="Times New Roman" w:cs="Times New Roman"/>
+        </w:rPr>
+        <w:t>微小面</w:t>
+      </w:r>
+      <w:proofErr w:type="gramEnd"/>
+      <w:r>
+        <w:rPr>
+          <w:rFonts w:ascii="Times New Roman" w:hAnsi="Times New Roman" w:cs="Times New Roman"/>
+        </w:rPr>
+        <w:t>检查为例，</w:t>
+      </w:r>
+      <w:proofErr w:type="gramStart"/>
+      <w:r>
+        <w:rPr>
+          <w:rFonts w:ascii="Times New Roman" w:hAnsi="Times New Roman" w:cs="Times New Roman"/>
+        </w:rPr>
+        <w:t>微小面</w:t>
+      </w:r>
+      <w:proofErr w:type="gramEnd"/>
+      <w:r>
+        <w:rPr>
+          <w:rFonts w:ascii="Times New Roman" w:hAnsi="Times New Roman" w:cs="Times New Roman"/>
+        </w:rPr>
+        <w:t>检查的设置如</w:t>
       </w:r>
       <w:r>
         <w:rPr>
@@ -27876,6 +28937,7 @@
         </w:rPr>
         <w:fldChar w:fldCharType="end"/>
       </w:r>
+      <w:proofErr w:type="gramStart"/>
       <w:r>
         <w:rPr>
           <w:rFonts w:ascii="黑体" w:hAnsi="黑体" w:cs="Times New Roman"/>
@@ -27892,6 +28954,7 @@
         </w:rPr>
         <w:t>短要素</w:t>
       </w:r>
+      <w:proofErr w:type="gramEnd"/>
       <w:r>
         <w:rPr>
           <w:rFonts w:ascii="黑体" w:hAnsi="黑体" w:cs="Times New Roman"/>
@@ -27934,6 +28997,7 @@
         </w:rPr>
         <w:t>待检查</w:t>
       </w:r>
+      <w:proofErr w:type="gramStart"/>
       <w:r>
         <w:rPr>
           <w:rFonts w:ascii="Times New Roman" w:hAnsi="Times New Roman" w:cs="Times New Roman"/>
@@ -27941,6 +29005,7 @@
         </w:rPr>
         <w:t>的图层列表</w:t>
       </w:r>
+      <w:proofErr w:type="gramEnd"/>
       <w:r>
         <w:rPr>
           <w:rFonts w:ascii="Times New Roman" w:hAnsi="Times New Roman" w:cs="Times New Roman"/>
@@ -27999,7 +29064,21 @@
         <w:rPr>
           <w:rFonts w:ascii="Times New Roman" w:hAnsi="Times New Roman" w:cs="Times New Roman"/>
         </w:rPr>
-        <w:t>可以勾选或者取消该图层</w:t>
+        <w:t>可以</w:t>
+      </w:r>
+      <w:proofErr w:type="gramStart"/>
+      <w:r>
+        <w:rPr>
+          <w:rFonts w:ascii="Times New Roman" w:hAnsi="Times New Roman" w:cs="Times New Roman"/>
+        </w:rPr>
+        <w:t>勾选或者</w:t>
+      </w:r>
+      <w:proofErr w:type="gramEnd"/>
+      <w:r>
+        <w:rPr>
+          <w:rFonts w:ascii="Times New Roman" w:hAnsi="Times New Roman" w:cs="Times New Roman"/>
+        </w:rPr>
+        <w:t>取消该图层</w:t>
       </w:r>
       <w:r>
         <w:rPr>
@@ -28098,7 +29177,14 @@
         <w:rPr>
           <w:rFonts w:ascii="Times New Roman" w:hAnsi="Times New Roman" w:cs="Times New Roman"/>
         </w:rPr>
-        <w:t>设置微小</w:t>
+        <w:t>设置</w:t>
+      </w:r>
+      <w:proofErr w:type="gramStart"/>
+      <w:r>
+        <w:rPr>
+          <w:rFonts w:ascii="Times New Roman" w:hAnsi="Times New Roman" w:cs="Times New Roman"/>
+        </w:rPr>
+        <w:t>微小</w:t>
       </w:r>
       <w:r>
         <w:rPr>
@@ -28106,6 +29192,7 @@
         </w:rPr>
         <w:t>面</w:t>
       </w:r>
+      <w:proofErr w:type="gramEnd"/>
       <w:r>
         <w:rPr>
           <w:rFonts w:ascii="Times New Roman" w:hAnsi="Times New Roman" w:cs="Times New Roman"/>
@@ -28276,7 +29363,21 @@
         <w:rPr>
           <w:rFonts w:ascii="Times New Roman" w:hAnsi="Times New Roman" w:cs="Times New Roman" w:hint="eastAsia"/>
         </w:rPr>
-        <w:t>所有面层要素不闭合</w:t>
+        <w:t>所有面层要素</w:t>
+      </w:r>
+      <w:proofErr w:type="gramStart"/>
+      <w:r>
+        <w:rPr>
+          <w:rFonts w:ascii="Times New Roman" w:hAnsi="Times New Roman" w:cs="Times New Roman" w:hint="eastAsia"/>
+        </w:rPr>
+        <w:t>不</w:t>
+      </w:r>
+      <w:proofErr w:type="gramEnd"/>
+      <w:r>
+        <w:rPr>
+          <w:rFonts w:ascii="Times New Roman" w:hAnsi="Times New Roman" w:cs="Times New Roman" w:hint="eastAsia"/>
+        </w:rPr>
+        <w:t>闭合</w:t>
       </w:r>
       <w:r>
         <w:rPr>
@@ -28907,6 +30008,7 @@
         </w:rPr>
         <w:t>待检查</w:t>
       </w:r>
+      <w:proofErr w:type="gramStart"/>
       <w:r>
         <w:rPr>
           <w:rFonts w:ascii="Times New Roman" w:hAnsi="Times New Roman" w:cs="Times New Roman"/>
@@ -28919,7 +30021,15 @@
           <w:rFonts w:ascii="Times New Roman" w:hAnsi="Times New Roman" w:cs="Times New Roman" w:hint="eastAsia"/>
           <w:b/>
         </w:rPr>
-        <w:t>列表：</w:t>
+        <w:t>列表</w:t>
+      </w:r>
+      <w:proofErr w:type="gramEnd"/>
+      <w:r>
+        <w:rPr>
+          <w:rFonts w:ascii="Times New Roman" w:hAnsi="Times New Roman" w:cs="Times New Roman" w:hint="eastAsia"/>
+          <w:b/>
+        </w:rPr>
+        <w:t>：</w:t>
       </w:r>
       <w:r>
         <w:rPr>
@@ -28972,7 +30082,21 @@
         <w:rPr>
           <w:rFonts w:ascii="Times New Roman" w:hAnsi="Times New Roman" w:cs="Times New Roman"/>
         </w:rPr>
-        <w:t>可以勾选或者取消该图层</w:t>
+        <w:t>可以</w:t>
+      </w:r>
+      <w:proofErr w:type="gramStart"/>
+      <w:r>
+        <w:rPr>
+          <w:rFonts w:ascii="Times New Roman" w:hAnsi="Times New Roman" w:cs="Times New Roman"/>
+        </w:rPr>
+        <w:t>勾选或者</w:t>
+      </w:r>
+      <w:proofErr w:type="gramEnd"/>
+      <w:r>
+        <w:rPr>
+          <w:rFonts w:ascii="Times New Roman" w:hAnsi="Times New Roman" w:cs="Times New Roman"/>
+        </w:rPr>
+        <w:t>取消该图层</w:t>
       </w:r>
       <w:r>
         <w:rPr>
@@ -29115,7 +30239,21 @@
         <w:rPr>
           <w:rFonts w:ascii="Times New Roman" w:hAnsi="Times New Roman" w:cs="Times New Roman"/>
         </w:rPr>
-        <w:t>的面图层要素。若指定线图层要素落入其它</w:t>
+        <w:t>的</w:t>
+      </w:r>
+      <w:proofErr w:type="gramStart"/>
+      <w:r>
+        <w:rPr>
+          <w:rFonts w:ascii="Times New Roman" w:hAnsi="Times New Roman" w:cs="Times New Roman"/>
+        </w:rPr>
+        <w:t>面图层</w:t>
+      </w:r>
+      <w:proofErr w:type="gramEnd"/>
+      <w:r>
+        <w:rPr>
+          <w:rFonts w:ascii="Times New Roman" w:hAnsi="Times New Roman" w:cs="Times New Roman"/>
+        </w:rPr>
+        <w:t>要素。若指定线图层要素落入其它</w:t>
       </w:r>
       <w:r>
         <w:rPr>
@@ -29127,7 +30265,21 @@
         <w:rPr>
           <w:rFonts w:ascii="Times New Roman" w:hAnsi="Times New Roman" w:cs="Times New Roman"/>
         </w:rPr>
-        <w:t>的面图层要素，则将检查结果以</w:t>
+        <w:t>的</w:t>
+      </w:r>
+      <w:proofErr w:type="gramStart"/>
+      <w:r>
+        <w:rPr>
+          <w:rFonts w:ascii="Times New Roman" w:hAnsi="Times New Roman" w:cs="Times New Roman"/>
+        </w:rPr>
+        <w:t>面图层</w:t>
+      </w:r>
+      <w:proofErr w:type="gramEnd"/>
+      <w:r>
+        <w:rPr>
+          <w:rFonts w:ascii="Times New Roman" w:hAnsi="Times New Roman" w:cs="Times New Roman"/>
+        </w:rPr>
+        <w:t>要素，则将检查结果以</w:t>
       </w:r>
       <w:r>
         <w:rPr>
@@ -29288,7 +30440,25 @@
           <w:sz w:val="21"/>
           <w:szCs w:val="21"/>
         </w:rPr>
-        <w:t>线落入面设置对话框</w:t>
+        <w:t>线落入</w:t>
+      </w:r>
+      <w:proofErr w:type="gramStart"/>
+      <w:r>
+        <w:rPr>
+          <w:rFonts w:ascii="黑体" w:hAnsi="黑体" w:cs="Times New Roman"/>
+          <w:sz w:val="21"/>
+          <w:szCs w:val="21"/>
+        </w:rPr>
+        <w:t>面设置</w:t>
+      </w:r>
+      <w:proofErr w:type="gramEnd"/>
+      <w:r>
+        <w:rPr>
+          <w:rFonts w:ascii="黑体" w:hAnsi="黑体" w:cs="Times New Roman"/>
+          <w:sz w:val="21"/>
+          <w:szCs w:val="21"/>
+        </w:rPr>
+        <w:t>对话框</w:t>
       </w:r>
     </w:p>
     <w:p>
@@ -29460,6 +30630,7 @@
           <w:rFonts w:ascii="Times New Roman" w:hAnsi="Times New Roman" w:cs="Times New Roman"/>
         </w:rPr>
       </w:pPr>
+      <w:proofErr w:type="gramStart"/>
       <w:r>
         <w:rPr>
           <w:rFonts w:ascii="Times New Roman" w:hAnsi="Times New Roman" w:cs="Times New Roman" w:hint="eastAsia"/>
@@ -29467,6 +30638,7 @@
         </w:rPr>
         <w:t>面图层名</w:t>
       </w:r>
+      <w:proofErr w:type="gramEnd"/>
       <w:r>
         <w:rPr>
           <w:rFonts w:ascii="Times New Roman" w:hAnsi="Times New Roman" w:cs="Times New Roman"/>
@@ -29480,6 +30652,7 @@
         </w:rPr>
         <w:t>下拉框选择目标</w:t>
       </w:r>
+      <w:proofErr w:type="gramStart"/>
       <w:r>
         <w:rPr>
           <w:rFonts w:ascii="Times New Roman" w:hAnsi="Times New Roman" w:cs="Times New Roman" w:hint="eastAsia"/>
@@ -29492,6 +30665,7 @@
         </w:rPr>
         <w:t>图层</w:t>
       </w:r>
+      <w:proofErr w:type="gramEnd"/>
       <w:r>
         <w:rPr>
           <w:rFonts w:ascii="Times New Roman" w:hAnsi="Times New Roman" w:cs="Times New Roman" w:hint="eastAsia"/>
@@ -29993,6 +31167,7 @@
         </w:rPr>
         <w:t>图层要素落入指定</w:t>
       </w:r>
+      <w:proofErr w:type="gramStart"/>
       <w:r>
         <w:rPr>
           <w:rFonts w:ascii="Times New Roman" w:hAnsi="Times New Roman" w:cs="Times New Roman" w:hint="eastAsia"/>
@@ -30005,6 +31180,7 @@
         </w:rPr>
         <w:t>图层</w:t>
       </w:r>
+      <w:proofErr w:type="gramEnd"/>
       <w:r>
         <w:rPr>
           <w:rFonts w:ascii="Times New Roman" w:hAnsi="Times New Roman" w:cs="Times New Roman" w:hint="eastAsia"/>
@@ -30196,7 +31372,25 @@
           <w:sz w:val="21"/>
           <w:szCs w:val="21"/>
         </w:rPr>
-        <w:t>落入面设置对话框</w:t>
+        <w:t>落入</w:t>
+      </w:r>
+      <w:proofErr w:type="gramStart"/>
+      <w:r>
+        <w:rPr>
+          <w:rFonts w:ascii="黑体" w:hAnsi="黑体" w:cs="Times New Roman"/>
+          <w:sz w:val="21"/>
+          <w:szCs w:val="21"/>
+        </w:rPr>
+        <w:t>面设置</w:t>
+      </w:r>
+      <w:proofErr w:type="gramEnd"/>
+      <w:r>
+        <w:rPr>
+          <w:rFonts w:ascii="黑体" w:hAnsi="黑体" w:cs="Times New Roman"/>
+          <w:sz w:val="21"/>
+          <w:szCs w:val="21"/>
+        </w:rPr>
+        <w:t>对话框</w:t>
       </w:r>
     </w:p>
     <w:p>
@@ -30239,6 +31433,7 @@
         </w:rPr>
         <w:t>：</w:t>
       </w:r>
+      <w:proofErr w:type="gramStart"/>
       <w:r>
         <w:rPr>
           <w:rFonts w:ascii="Times New Roman" w:hAnsi="Times New Roman" w:cs="Times New Roman" w:hint="eastAsia"/>
@@ -30249,7 +31444,14 @@
         <w:rPr>
           <w:rFonts w:ascii="Times New Roman" w:hAnsi="Times New Roman" w:cs="Times New Roman"/>
         </w:rPr>
-        <w:t>拉框选择目标线图层</w:t>
+        <w:t>拉框</w:t>
+      </w:r>
+      <w:proofErr w:type="gramEnd"/>
+      <w:r>
+        <w:rPr>
+          <w:rFonts w:ascii="Times New Roman" w:hAnsi="Times New Roman" w:cs="Times New Roman"/>
+        </w:rPr>
+        <w:t>选择目标线图层</w:t>
       </w:r>
       <w:r>
         <w:rPr>
@@ -30347,6 +31549,7 @@
           <w:rFonts w:ascii="Times New Roman" w:hAnsi="Times New Roman" w:cs="Times New Roman"/>
         </w:rPr>
       </w:pPr>
+      <w:proofErr w:type="gramStart"/>
       <w:r>
         <w:rPr>
           <w:rFonts w:ascii="Times New Roman" w:hAnsi="Times New Roman" w:cs="Times New Roman" w:hint="eastAsia"/>
@@ -30354,6 +31557,7 @@
         </w:rPr>
         <w:t>面图层名</w:t>
       </w:r>
+      <w:proofErr w:type="gramEnd"/>
       <w:r>
         <w:rPr>
           <w:rFonts w:ascii="Times New Roman" w:hAnsi="Times New Roman" w:cs="Times New Roman"/>
@@ -30367,6 +31571,7 @@
         </w:rPr>
         <w:t>下拉框选择目标</w:t>
       </w:r>
+      <w:proofErr w:type="gramStart"/>
       <w:r>
         <w:rPr>
           <w:rFonts w:ascii="Times New Roman" w:hAnsi="Times New Roman" w:cs="Times New Roman" w:hint="eastAsia"/>
@@ -30379,6 +31584,7 @@
         </w:rPr>
         <w:t>图层</w:t>
       </w:r>
+      <w:proofErr w:type="gramEnd"/>
       <w:r>
         <w:rPr>
           <w:rFonts w:ascii="Times New Roman" w:hAnsi="Times New Roman" w:cs="Times New Roman" w:hint="eastAsia"/>
@@ -31360,7 +32566,25 @@
           <w:sz w:val="21"/>
           <w:szCs w:val="21"/>
         </w:rPr>
-        <w:t>多部件检查图层选择设置</w:t>
+        <w:t>多部件</w:t>
+      </w:r>
+      <w:proofErr w:type="gramStart"/>
+      <w:r>
+        <w:rPr>
+          <w:rFonts w:ascii="黑体" w:hAnsi="黑体" w:cs="Times New Roman"/>
+          <w:sz w:val="21"/>
+          <w:szCs w:val="21"/>
+        </w:rPr>
+        <w:t>检查图层选择</w:t>
+      </w:r>
+      <w:proofErr w:type="gramEnd"/>
+      <w:r>
+        <w:rPr>
+          <w:rFonts w:ascii="黑体" w:hAnsi="黑体" w:cs="Times New Roman"/>
+          <w:sz w:val="21"/>
+          <w:szCs w:val="21"/>
+        </w:rPr>
+        <w:t>设置</w:t>
       </w:r>
     </w:p>
     <w:p>
@@ -31468,7 +32692,21 @@
         <w:rPr>
           <w:rFonts w:ascii="Times New Roman" w:hAnsi="Times New Roman" w:cs="Times New Roman"/>
         </w:rPr>
-        <w:t>的面图层，检查</w:t>
+        <w:t>的</w:t>
+      </w:r>
+      <w:proofErr w:type="gramStart"/>
+      <w:r>
+        <w:rPr>
+          <w:rFonts w:ascii="Times New Roman" w:hAnsi="Times New Roman" w:cs="Times New Roman"/>
+        </w:rPr>
+        <w:t>面图层</w:t>
+      </w:r>
+      <w:proofErr w:type="gramEnd"/>
+      <w:r>
+        <w:rPr>
+          <w:rFonts w:ascii="Times New Roman" w:hAnsi="Times New Roman" w:cs="Times New Roman"/>
+        </w:rPr>
+        <w:t>，检查</w:t>
       </w:r>
       <w:r>
         <w:rPr>
@@ -32496,7 +33734,14 @@
         <w:rPr>
           <w:rFonts w:ascii="Times New Roman" w:hAnsi="Times New Roman" w:cs="Times New Roman"/>
         </w:rPr>
-        <w:t>【水系结构线检查】是检查水系</w:t>
+        <w:t>【水系结构线检查】是检查</w:t>
+      </w:r>
+      <w:proofErr w:type="gramStart"/>
+      <w:r>
+        <w:rPr>
+          <w:rFonts w:ascii="Times New Roman" w:hAnsi="Times New Roman" w:cs="Times New Roman"/>
+        </w:rPr>
+        <w:t>水系</w:t>
       </w:r>
       <w:r>
         <w:rPr>
@@ -32510,6 +33755,7 @@
         </w:rPr>
         <w:t>的</w:t>
       </w:r>
+      <w:proofErr w:type="gramEnd"/>
       <w:r>
         <w:rPr>
           <w:rFonts w:ascii="Times New Roman" w:hAnsi="Times New Roman" w:cs="Times New Roman" w:hint="eastAsia"/>
@@ -32520,13 +33766,27 @@
         <w:rPr>
           <w:rFonts w:ascii="Times New Roman" w:hAnsi="Times New Roman" w:cs="Times New Roman"/>
         </w:rPr>
-        <w:t>结构线与水系面图层</w:t>
-      </w:r>
-      <w:r>
-        <w:rPr>
-          <w:szCs w:val="21"/>
-        </w:rPr>
-        <w:t>面状水域</w:t>
+        <w:t>结构线与</w:t>
+      </w:r>
+      <w:proofErr w:type="gramStart"/>
+      <w:r>
+        <w:rPr>
+          <w:rFonts w:ascii="Times New Roman" w:hAnsi="Times New Roman" w:cs="Times New Roman"/>
+        </w:rPr>
+        <w:t>水系面图层</w:t>
+      </w:r>
+      <w:r>
+        <w:rPr>
+          <w:szCs w:val="21"/>
+        </w:rPr>
+        <w:t>面</w:t>
+      </w:r>
+      <w:proofErr w:type="gramEnd"/>
+      <w:r>
+        <w:rPr>
+          <w:szCs w:val="21"/>
+        </w:rPr>
+        <w:t>状水域</w:t>
       </w:r>
     </w:p>
     <w:p>
@@ -32646,7 +33906,21 @@
         <w:rPr>
           <w:rFonts w:ascii="Times New Roman" w:hAnsi="Times New Roman" w:cs="Times New Roman" w:hint="eastAsia"/>
         </w:rPr>
-        <w:t>从水渠图层和河流图层中</w:t>
+        <w:t>从</w:t>
+      </w:r>
+      <w:proofErr w:type="gramStart"/>
+      <w:r>
+        <w:rPr>
+          <w:rFonts w:ascii="Times New Roman" w:hAnsi="Times New Roman" w:cs="Times New Roman" w:hint="eastAsia"/>
+        </w:rPr>
+        <w:t>水渠图层和</w:t>
+      </w:r>
+      <w:proofErr w:type="gramEnd"/>
+      <w:r>
+        <w:rPr>
+          <w:rFonts w:ascii="Times New Roman" w:hAnsi="Times New Roman" w:cs="Times New Roman" w:hint="eastAsia"/>
+        </w:rPr>
+        <w:t>河流图层中</w:t>
       </w:r>
       <w:r>
         <w:rPr>
@@ -32670,7 +33944,7 @@
         <w:rPr>
           <w:rFonts w:ascii="Times New Roman" w:hAnsi="Times New Roman" w:cs="Times New Roman" w:hint="eastAsia"/>
         </w:rPr>
-        <w:t>目标水系线层。</w:t>
+        <w:t>目标水系线层</w:t>
       </w:r>
       <w:r>
         <w:rPr>
@@ -32683,13 +33957,21 @@
           <w:rFonts w:hint="eastAsia"/>
           <w:szCs w:val="21"/>
         </w:rPr>
-        <w:t>面状水域</w:t>
-      </w:r>
+        <w:t>面状</w:t>
+      </w:r>
+      <w:proofErr w:type="gramStart"/>
       <w:r>
         <w:rPr>
           <w:rFonts w:hint="eastAsia"/>
           <w:szCs w:val="21"/>
         </w:rPr>
+        <w:t>水域</w:t>
+      </w:r>
+      <w:r>
+        <w:rPr>
+          <w:rFonts w:hint="eastAsia"/>
+          <w:szCs w:val="21"/>
+        </w:rPr>
         <w:t>图层</w:t>
       </w:r>
       <w:r>
@@ -32697,7 +33979,15 @@
           <w:rFonts w:hint="eastAsia"/>
           <w:szCs w:val="21"/>
         </w:rPr>
-        <w:t>自动获取其中</w:t>
+        <w:t>自动</w:t>
+      </w:r>
+      <w:proofErr w:type="gramEnd"/>
+      <w:r>
+        <w:rPr>
+          <w:rFonts w:hint="eastAsia"/>
+          <w:szCs w:val="21"/>
+        </w:rPr>
+        <w:t>获取其中</w:t>
       </w:r>
       <w:r>
         <w:rPr>
@@ -33193,12 +34483,6 @@
         <w:rPr>
           <w:rFonts w:ascii="Times New Roman" w:hAnsi="Times New Roman" w:cs="Times New Roman" w:hint="eastAsia"/>
         </w:rPr>
-        <w:t>，</w:t>
-      </w:r>
-      <w:r>
-        <w:rPr>
-          <w:rFonts w:ascii="Times New Roman" w:hAnsi="Times New Roman" w:cs="Times New Roman" w:hint="eastAsia"/>
-        </w:rPr>
         <w:t>（</w:t>
       </w:r>
       <w:r>
@@ -33206,15 +34490,24 @@
           <w:rFonts w:hint="eastAsia"/>
           <w:szCs w:val="21"/>
         </w:rPr>
-        <w:t>面状水域图层</w:t>
-      </w:r>
+        <w:t>面状</w:t>
+      </w:r>
+      <w:proofErr w:type="gramStart"/>
       <w:r>
         <w:rPr>
           <w:rFonts w:hint="eastAsia"/>
           <w:szCs w:val="21"/>
         </w:rPr>
+        <w:t>水域图层</w:t>
+      </w:r>
+      <w:r>
+        <w:rPr>
+          <w:rFonts w:hint="eastAsia"/>
+          <w:szCs w:val="21"/>
+        </w:rPr>
         <w:t>自动</w:t>
       </w:r>
+      <w:proofErr w:type="gramEnd"/>
       <w:r>
         <w:rPr>
           <w:rFonts w:hint="eastAsia"/>
@@ -33501,6 +34794,490 @@
         <w:pStyle w:val="a7"/>
         <w:numPr>
           <w:ilvl w:val="0"/>
+          <w:numId w:val="13"/>
+        </w:numPr>
+        <w:ind w:firstLineChars="0"/>
+        <w:rPr>
+          <w:rFonts w:ascii="Times New Roman" w:hAnsi="Times New Roman" w:cs="Times New Roman"/>
+        </w:rPr>
+      </w:pPr>
+      <w:r>
+        <w:rPr>
+          <w:rFonts w:ascii="微软雅黑" w:eastAsia="微软雅黑" w:cs="微软雅黑" w:hint="eastAsia"/>
+          <w:noProof/>
+          <w:color w:val="004080"/>
+          <w:kern w:val="0"/>
+          <w:szCs w:val="24"/>
+        </w:rPr>
+        <w:drawing>
+          <wp:inline distT="0" distB="0" distL="0" distR="0" wp14:anchorId="71A49F54" wp14:editId="53815F69">
+            <wp:extent cx="1412632" cy="526904"/>
+            <wp:effectExtent l="0" t="0" r="0" b="6985"/>
+            <wp:docPr id="850301204" name="图片 850301204"/>
+            <wp:cNvGraphicFramePr>
+              <a:graphicFrameLocks xmlns:a="http://schemas.openxmlformats.org/drawingml/2006/main" noChangeAspect="1"/>
+            </wp:cNvGraphicFramePr>
+            <a:graphic xmlns:a="http://schemas.openxmlformats.org/drawingml/2006/main">
+              <a:graphicData uri="http://schemas.openxmlformats.org/drawingml/2006/picture">
+                <pic:pic xmlns:pic="http://schemas.openxmlformats.org/drawingml/2006/picture">
+                  <pic:nvPicPr>
+                    <pic:cNvPr id="0" name="Picture 85"/>
+                    <pic:cNvPicPr>
+                      <a:picLocks noChangeAspect="1" noChangeArrowheads="1"/>
+                    </pic:cNvPicPr>
+                  </pic:nvPicPr>
+                  <pic:blipFill>
+                    <a:blip r:embed="rId200">
+                      <a:extLst>
+                        <a:ext uri="{28A0092B-C50C-407E-A947-70E740481C1C}">
+                          <a14:useLocalDpi xmlns:a14="http://schemas.microsoft.com/office/drawing/2010/main" val="0"/>
+                        </a:ext>
+                      </a:extLst>
+                    </a:blip>
+                    <a:srcRect/>
+                    <a:stretch>
+                      <a:fillRect/>
+                    </a:stretch>
+                  </pic:blipFill>
+                  <pic:spPr bwMode="auto">
+                    <a:xfrm>
+                      <a:off x="0" y="0"/>
+                      <a:ext cx="1433563" cy="534711"/>
+                    </a:xfrm>
+                    <a:prstGeom prst="rect">
+                      <a:avLst/>
+                    </a:prstGeom>
+                    <a:noFill/>
+                    <a:ln>
+                      <a:noFill/>
+                    </a:ln>
+                  </pic:spPr>
+                </pic:pic>
+              </a:graphicData>
+            </a:graphic>
+          </wp:inline>
+        </w:drawing>
+      </w:r>
+    </w:p>
+    <w:p>
+      <w:pPr>
+        <w:rPr>
+          <w:rFonts w:ascii="Times New Roman" w:hAnsi="Times New Roman" w:cs="Times New Roman"/>
+        </w:rPr>
+      </w:pPr>
+      <w:r>
+        <w:rPr>
+          <w:rFonts w:ascii="Times New Roman" w:hAnsi="Times New Roman" w:cs="Times New Roman"/>
+        </w:rPr>
+        <w:tab/>
+      </w:r>
+      <w:r>
+        <w:rPr>
+          <w:rFonts w:ascii="Times New Roman" w:hAnsi="Times New Roman" w:cs="Times New Roman"/>
+        </w:rPr>
+        <w:t>【</w:t>
+      </w:r>
+      <w:r>
+        <w:rPr>
+          <w:rFonts w:ascii="黑体" w:hAnsi="黑体" w:cs="Times New Roman" w:hint="eastAsia"/>
+          <w:sz w:val="21"/>
+          <w:szCs w:val="21"/>
+        </w:rPr>
+        <w:t>水库</w:t>
+      </w:r>
+      <w:r>
+        <w:rPr>
+          <w:rFonts w:ascii="黑体" w:hAnsi="黑体" w:cs="Times New Roman" w:hint="eastAsia"/>
+          <w:sz w:val="21"/>
+          <w:szCs w:val="21"/>
+        </w:rPr>
+        <w:t>名称一致性</w:t>
+      </w:r>
+      <w:r>
+        <w:rPr>
+          <w:rFonts w:ascii="Times New Roman" w:hAnsi="Times New Roman" w:cs="Times New Roman"/>
+        </w:rPr>
+        <w:t>】是检查</w:t>
+      </w:r>
+      <w:r>
+        <w:rPr>
+          <w:rFonts w:ascii="Times New Roman" w:hAnsi="Times New Roman" w:cs="Times New Roman" w:hint="eastAsia"/>
+        </w:rPr>
+        <w:t>点状水库</w:t>
+      </w:r>
+      <w:r>
+        <w:rPr>
+          <w:rFonts w:ascii="Times New Roman" w:hAnsi="Times New Roman" w:cs="Times New Roman" w:hint="eastAsia"/>
+        </w:rPr>
+        <w:t>的</w:t>
+      </w:r>
+      <w:r>
+        <w:rPr>
+          <w:rFonts w:ascii="Times New Roman" w:hAnsi="Times New Roman" w:cs="Times New Roman"/>
+        </w:rPr>
+        <w:t>名称</w:t>
+      </w:r>
+      <w:r>
+        <w:rPr>
+          <w:rFonts w:ascii="Times New Roman" w:hAnsi="Times New Roman" w:cs="Times New Roman" w:hint="eastAsia"/>
+        </w:rPr>
+        <w:t>是否</w:t>
+      </w:r>
+      <w:r>
+        <w:rPr>
+          <w:rFonts w:ascii="Times New Roman" w:hAnsi="Times New Roman" w:cs="Times New Roman"/>
+        </w:rPr>
+        <w:t>与</w:t>
+      </w:r>
+      <w:r>
+        <w:rPr>
+          <w:rFonts w:ascii="Times New Roman" w:hAnsi="Times New Roman" w:cs="Times New Roman" w:hint="eastAsia"/>
+        </w:rPr>
+        <w:t>其</w:t>
+      </w:r>
+      <w:r>
+        <w:rPr>
+          <w:rFonts w:ascii="Times New Roman" w:hAnsi="Times New Roman" w:cs="Times New Roman"/>
+        </w:rPr>
+        <w:t>对应</w:t>
+      </w:r>
+      <w:r>
+        <w:rPr>
+          <w:rFonts w:ascii="Times New Roman" w:hAnsi="Times New Roman" w:cs="Times New Roman" w:hint="eastAsia"/>
+        </w:rPr>
+        <w:t>面状水库</w:t>
+      </w:r>
+      <w:r>
+        <w:rPr>
+          <w:rFonts w:ascii="Times New Roman" w:hAnsi="Times New Roman" w:cs="Times New Roman"/>
+        </w:rPr>
+        <w:t>的名称是否一致。</w:t>
+      </w:r>
+    </w:p>
+    <w:p>
+      <w:pPr>
+        <w:ind w:firstLine="420"/>
+        <w:rPr>
+          <w:rFonts w:ascii="Times New Roman" w:hAnsi="Times New Roman" w:cs="Times New Roman"/>
+        </w:rPr>
+      </w:pPr>
+      <w:r>
+        <w:rPr>
+          <w:rFonts w:ascii="Times New Roman" w:hAnsi="Times New Roman" w:cs="Times New Roman"/>
+          <w:b/>
+        </w:rPr>
+        <w:t>操作方法</w:t>
+      </w:r>
+      <w:r>
+        <w:rPr>
+          <w:rFonts w:ascii="Times New Roman" w:hAnsi="Times New Roman" w:cs="Times New Roman" w:hint="eastAsia"/>
+          <w:b/>
+        </w:rPr>
+        <w:t>：</w:t>
+      </w:r>
+      <w:r>
+        <w:rPr>
+          <w:rFonts w:ascii="宋体" w:eastAsia="宋体" w:hAnsi="宋体" w:hint="eastAsia"/>
+          <w:szCs w:val="24"/>
+        </w:rPr>
+        <w:t>点击</w:t>
+      </w:r>
+      <w:r>
+        <w:rPr>
+          <w:rFonts w:ascii="Times New Roman" w:hAnsi="Times New Roman" w:cs="Times New Roman"/>
+        </w:rPr>
+        <w:t>【</w:t>
+      </w:r>
+      <w:r>
+        <w:rPr>
+          <w:rFonts w:ascii="黑体" w:hAnsi="黑体" w:cs="Times New Roman" w:hint="eastAsia"/>
+          <w:sz w:val="21"/>
+          <w:szCs w:val="21"/>
+        </w:rPr>
+        <w:t>水库</w:t>
+      </w:r>
+      <w:r>
+        <w:rPr>
+          <w:rFonts w:ascii="黑体" w:hAnsi="黑体" w:cs="Times New Roman" w:hint="eastAsia"/>
+          <w:sz w:val="21"/>
+          <w:szCs w:val="21"/>
+        </w:rPr>
+        <w:t>名称一致性</w:t>
+      </w:r>
+      <w:r>
+        <w:rPr>
+          <w:rFonts w:ascii="Times New Roman" w:hAnsi="Times New Roman" w:cs="Times New Roman"/>
+        </w:rPr>
+        <w:t>】</w:t>
+      </w:r>
+      <w:r>
+        <w:rPr>
+          <w:rFonts w:ascii="Times New Roman" w:hAnsi="Times New Roman" w:cs="Times New Roman" w:hint="eastAsia"/>
+        </w:rPr>
+        <w:t>，选择所需检查字段（</w:t>
+      </w:r>
+      <w:r>
+        <w:rPr>
+          <w:rFonts w:hint="eastAsia"/>
+          <w:szCs w:val="21"/>
+        </w:rPr>
+        <w:t>面状</w:t>
+      </w:r>
+      <w:proofErr w:type="gramStart"/>
+      <w:r>
+        <w:rPr>
+          <w:rFonts w:hint="eastAsia"/>
+          <w:szCs w:val="21"/>
+        </w:rPr>
+        <w:t>水域</w:t>
+      </w:r>
+      <w:r>
+        <w:rPr>
+          <w:rFonts w:hint="eastAsia"/>
+          <w:szCs w:val="21"/>
+        </w:rPr>
+        <w:t>图层</w:t>
+      </w:r>
+      <w:r>
+        <w:rPr>
+          <w:rFonts w:hint="eastAsia"/>
+          <w:szCs w:val="21"/>
+        </w:rPr>
+        <w:t>自动</w:t>
+      </w:r>
+      <w:proofErr w:type="gramEnd"/>
+      <w:r>
+        <w:rPr>
+          <w:rFonts w:hint="eastAsia"/>
+          <w:szCs w:val="21"/>
+        </w:rPr>
+        <w:t>获取其中</w:t>
+      </w:r>
+      <w:r>
+        <w:rPr>
+          <w:rFonts w:hint="eastAsia"/>
+          <w:szCs w:val="21"/>
+        </w:rPr>
+        <w:t>TYPE</w:t>
+      </w:r>
+      <w:r>
+        <w:rPr>
+          <w:rFonts w:hint="eastAsia"/>
+          <w:szCs w:val="21"/>
+        </w:rPr>
+        <w:t>为</w:t>
+      </w:r>
+      <w:r>
+        <w:rPr>
+          <w:rFonts w:hint="eastAsia"/>
+          <w:szCs w:val="21"/>
+        </w:rPr>
+        <w:t>水库</w:t>
+      </w:r>
+      <w:r>
+        <w:rPr>
+          <w:rFonts w:hint="eastAsia"/>
+          <w:szCs w:val="21"/>
+        </w:rPr>
+        <w:t>的</w:t>
+      </w:r>
+      <w:r>
+        <w:rPr>
+          <w:rFonts w:hint="eastAsia"/>
+          <w:szCs w:val="21"/>
+        </w:rPr>
+        <w:t>面状水库</w:t>
+      </w:r>
+      <w:r>
+        <w:rPr>
+          <w:rFonts w:hint="eastAsia"/>
+          <w:szCs w:val="21"/>
+        </w:rPr>
+        <w:t>要素），</w:t>
+      </w:r>
+      <w:r>
+        <w:rPr>
+          <w:rFonts w:ascii="Times New Roman" w:hAnsi="Times New Roman" w:cs="Times New Roman" w:hint="eastAsia"/>
+        </w:rPr>
+        <w:t>如下图所示：</w:t>
+      </w:r>
+    </w:p>
+    <w:p>
+      <w:pPr>
+        <w:jc w:val="center"/>
+        <w:rPr>
+          <w:rFonts w:ascii="Times New Roman" w:hAnsi="Times New Roman" w:cs="Times New Roman"/>
+        </w:rPr>
+      </w:pPr>
+      <w:r>
+        <w:rPr>
+          <w:rFonts w:ascii="Times New Roman" w:hAnsi="Times New Roman" w:cs="Times New Roman"/>
+          <w:noProof/>
+        </w:rPr>
+        <w:drawing>
+          <wp:inline distT="0" distB="0" distL="0" distR="0" wp14:anchorId="25362FC4" wp14:editId="55F0FF7D">
+            <wp:extent cx="3533775" cy="1477598"/>
+            <wp:effectExtent l="0" t="0" r="0" b="8890"/>
+            <wp:docPr id="1746868088" name="图片 1746868088"/>
+            <wp:cNvGraphicFramePr>
+              <a:graphicFrameLocks xmlns:a="http://schemas.openxmlformats.org/drawingml/2006/main" noChangeAspect="1"/>
+            </wp:cNvGraphicFramePr>
+            <a:graphic xmlns:a="http://schemas.openxmlformats.org/drawingml/2006/main">
+              <a:graphicData uri="http://schemas.openxmlformats.org/drawingml/2006/picture">
+                <pic:pic xmlns:pic="http://schemas.openxmlformats.org/drawingml/2006/picture">
+                  <pic:nvPicPr>
+                    <pic:cNvPr id="1746868088" name="图片 1746868088"/>
+                    <pic:cNvPicPr/>
+                  </pic:nvPicPr>
+                  <pic:blipFill>
+                    <a:blip r:embed="rId202">
+                      <a:extLst>
+                        <a:ext uri="{28A0092B-C50C-407E-A947-70E740481C1C}">
+                          <a14:useLocalDpi xmlns:a14="http://schemas.microsoft.com/office/drawing/2010/main" val="0"/>
+                        </a:ext>
+                      </a:extLst>
+                    </a:blip>
+                    <a:stretch>
+                      <a:fillRect/>
+                    </a:stretch>
+                  </pic:blipFill>
+                  <pic:spPr>
+                    <a:xfrm>
+                      <a:off x="0" y="0"/>
+                      <a:ext cx="3533775" cy="1477598"/>
+                    </a:xfrm>
+                    <a:prstGeom prst="rect">
+                      <a:avLst/>
+                    </a:prstGeom>
+                  </pic:spPr>
+                </pic:pic>
+              </a:graphicData>
+            </a:graphic>
+          </wp:inline>
+        </w:drawing>
+      </w:r>
+    </w:p>
+    <w:p>
+      <w:pPr>
+        <w:pStyle w:val="af7"/>
+        <w:jc w:val="center"/>
+        <w:rPr>
+          <w:rFonts w:ascii="黑体" w:hAnsi="黑体" w:cs="Times New Roman" w:hint="eastAsia"/>
+          <w:sz w:val="21"/>
+          <w:szCs w:val="21"/>
+        </w:rPr>
+      </w:pPr>
+      <w:r>
+        <w:rPr>
+          <w:rFonts w:ascii="黑体" w:hAnsi="黑体" w:cs="Times New Roman" w:hint="eastAsia"/>
+          <w:sz w:val="21"/>
+          <w:szCs w:val="21"/>
+        </w:rPr>
+        <w:t>图</w:t>
+      </w:r>
+      <w:r>
+        <w:rPr>
+          <w:rFonts w:ascii="黑体" w:hAnsi="黑体" w:cs="Times New Roman" w:hint="eastAsia"/>
+          <w:sz w:val="21"/>
+          <w:szCs w:val="21"/>
+        </w:rPr>
+        <w:t>8-</w:t>
+      </w:r>
+      <w:r>
+        <w:rPr>
+          <w:rFonts w:ascii="黑体" w:hAnsi="黑体" w:cs="Times New Roman"/>
+          <w:sz w:val="21"/>
+          <w:szCs w:val="21"/>
+        </w:rPr>
+        <w:fldChar w:fldCharType="begin"/>
+      </w:r>
+      <w:r>
+        <w:rPr>
+          <w:rFonts w:ascii="黑体" w:hAnsi="黑体" w:cs="Times New Roman"/>
+          <w:sz w:val="21"/>
+          <w:szCs w:val="21"/>
+        </w:rPr>
+        <w:instrText xml:space="preserve"> </w:instrText>
+      </w:r>
+      <w:r>
+        <w:rPr>
+          <w:rFonts w:ascii="黑体" w:hAnsi="黑体" w:cs="Times New Roman" w:hint="eastAsia"/>
+          <w:sz w:val="21"/>
+          <w:szCs w:val="21"/>
+        </w:rPr>
+        <w:instrText>SEQ 图8- \* ARABIC</w:instrText>
+      </w:r>
+      <w:r>
+        <w:rPr>
+          <w:rFonts w:ascii="黑体" w:hAnsi="黑体" w:cs="Times New Roman"/>
+          <w:sz w:val="21"/>
+          <w:szCs w:val="21"/>
+        </w:rPr>
+        <w:instrText xml:space="preserve"> </w:instrText>
+      </w:r>
+      <w:r>
+        <w:rPr>
+          <w:rFonts w:ascii="黑体" w:hAnsi="黑体" w:cs="Times New Roman"/>
+          <w:sz w:val="21"/>
+          <w:szCs w:val="21"/>
+        </w:rPr>
+        <w:fldChar w:fldCharType="separate"/>
+      </w:r>
+      <w:r>
+        <w:rPr>
+          <w:rFonts w:ascii="黑体" w:hAnsi="黑体" w:cs="Times New Roman"/>
+          <w:noProof/>
+          <w:sz w:val="21"/>
+          <w:szCs w:val="21"/>
+        </w:rPr>
+        <w:t>16</w:t>
+      </w:r>
+      <w:r>
+        <w:rPr>
+          <w:rFonts w:ascii="黑体" w:hAnsi="黑体" w:cs="Times New Roman"/>
+          <w:sz w:val="21"/>
+          <w:szCs w:val="21"/>
+        </w:rPr>
+        <w:fldChar w:fldCharType="end"/>
+      </w:r>
+      <w:r>
+        <w:rPr>
+          <w:rFonts w:ascii="黑体" w:hAnsi="黑体" w:cs="Times New Roman" w:hint="eastAsia"/>
+          <w:sz w:val="21"/>
+          <w:szCs w:val="21"/>
+        </w:rPr>
+        <w:t>水库</w:t>
+      </w:r>
+      <w:r>
+        <w:rPr>
+          <w:rFonts w:ascii="黑体" w:hAnsi="黑体" w:cs="Times New Roman" w:hint="eastAsia"/>
+          <w:sz w:val="21"/>
+          <w:szCs w:val="21"/>
+        </w:rPr>
+        <w:t>名称一致性</w:t>
+      </w:r>
+      <w:r>
+        <w:rPr>
+          <w:rFonts w:ascii="黑体" w:hAnsi="黑体" w:cs="Times New Roman" w:hint="eastAsia"/>
+          <w:sz w:val="21"/>
+          <w:szCs w:val="21"/>
+        </w:rPr>
+        <w:t>检查</w:t>
+      </w:r>
+      <w:r>
+        <w:rPr>
+          <w:rFonts w:ascii="黑体" w:hAnsi="黑体" w:cs="Times New Roman"/>
+          <w:sz w:val="21"/>
+          <w:szCs w:val="21"/>
+        </w:rPr>
+        <w:t>对话框</w:t>
+      </w:r>
+    </w:p>
+    <w:p>
+      <w:pPr>
+        <w:pStyle w:val="a7"/>
+        <w:numPr>
+          <w:ilvl w:val="0"/>
           <w:numId w:val="33"/>
         </w:numPr>
         <w:ind w:firstLineChars="0"/>
@@ -33516,6 +35293,7 @@
           <w:kern w:val="0"/>
           <w:szCs w:val="24"/>
         </w:rPr>
+        <w:lastRenderedPageBreak/>
         <w:drawing>
           <wp:inline distT="0" distB="0" distL="0" distR="0" wp14:anchorId="71029A49" wp14:editId="0BE5DBFB">
             <wp:extent cx="1055077" cy="563391"/>
@@ -33534,7 +35312,7 @@
                     </pic:cNvPicPr>
                   </pic:nvPicPr>
                   <pic:blipFill>
-                    <a:blip r:embed="rId202">
+                    <a:blip r:embed="rId203">
                       <a:extLst>
                         <a:ext uri="{28A0092B-C50C-407E-A947-70E740481C1C}">
                           <a14:useLocalDpi xmlns:a14="http://schemas.microsoft.com/office/drawing/2010/main" val="0"/>
@@ -33613,7 +35391,14 @@
         <w:rPr>
           <w:rFonts w:ascii="Times New Roman" w:hAnsi="Times New Roman" w:cs="Times New Roman" w:hint="eastAsia"/>
         </w:rPr>
-        <w:t>检查目标线之间的套合</w:t>
+        <w:t>检查目标线之间</w:t>
+      </w:r>
+      <w:proofErr w:type="gramStart"/>
+      <w:r>
+        <w:rPr>
+          <w:rFonts w:ascii="Times New Roman" w:hAnsi="Times New Roman" w:cs="Times New Roman" w:hint="eastAsia"/>
+        </w:rPr>
+        <w:t>的套合</w:t>
       </w:r>
       <w:r>
         <w:rPr>
@@ -33621,6 +35406,7 @@
         </w:rPr>
         <w:t>情况</w:t>
       </w:r>
+      <w:proofErr w:type="gramEnd"/>
       <w:r>
         <w:rPr>
           <w:rFonts w:ascii="Times New Roman" w:hAnsi="Times New Roman" w:cs="Times New Roman"/>
@@ -33750,13 +35536,41 @@
         <w:rPr>
           <w:rFonts w:ascii="Times New Roman" w:hAnsi="Times New Roman" w:cs="Times New Roman" w:hint="eastAsia"/>
         </w:rPr>
-        <w:t>线状设施图层</w:t>
-      </w:r>
-      <w:r>
-        <w:rPr>
-          <w:rFonts w:ascii="Times New Roman" w:hAnsi="Times New Roman" w:cs="Times New Roman" w:hint="eastAsia"/>
-        </w:rPr>
-        <w:t>与相关图层的套合关系。当条件</w:t>
+        <w:t>线状</w:t>
+      </w:r>
+      <w:proofErr w:type="gramStart"/>
+      <w:r>
+        <w:rPr>
+          <w:rFonts w:ascii="Times New Roman" w:hAnsi="Times New Roman" w:cs="Times New Roman" w:hint="eastAsia"/>
+        </w:rPr>
+        <w:t>设施图层</w:t>
+      </w:r>
+      <w:r>
+        <w:rPr>
+          <w:rFonts w:ascii="Times New Roman" w:hAnsi="Times New Roman" w:cs="Times New Roman" w:hint="eastAsia"/>
+        </w:rPr>
+        <w:t>与</w:t>
+      </w:r>
+      <w:proofErr w:type="gramEnd"/>
+      <w:r>
+        <w:rPr>
+          <w:rFonts w:ascii="Times New Roman" w:hAnsi="Times New Roman" w:cs="Times New Roman" w:hint="eastAsia"/>
+        </w:rPr>
+        <w:t>相关图层</w:t>
+      </w:r>
+      <w:proofErr w:type="gramStart"/>
+      <w:r>
+        <w:rPr>
+          <w:rFonts w:ascii="Times New Roman" w:hAnsi="Times New Roman" w:cs="Times New Roman" w:hint="eastAsia"/>
+        </w:rPr>
+        <w:t>的套合关系</w:t>
+      </w:r>
+      <w:proofErr w:type="gramEnd"/>
+      <w:r>
+        <w:rPr>
+          <w:rFonts w:ascii="Times New Roman" w:hAnsi="Times New Roman" w:cs="Times New Roman" w:hint="eastAsia"/>
+        </w:rPr>
+        <w:t>。当条件</w:t>
       </w:r>
       <w:r>
         <w:rPr>
@@ -33824,7 +35638,7 @@
                     <pic:cNvPicPr/>
                   </pic:nvPicPr>
                   <pic:blipFill>
-                    <a:blip r:embed="rId203"/>
+                    <a:blip r:embed="rId204"/>
                     <a:stretch>
                       <a:fillRect/>
                     </a:stretch>
@@ -33850,18 +35664,390 @@
         <w:pStyle w:val="af7"/>
         <w:jc w:val="center"/>
         <w:rPr>
+          <w:rFonts w:ascii="Times New Roman" w:hAnsi="Times New Roman" w:cs="Times New Roman"/>
+        </w:rPr>
+      </w:pPr>
+      <w:r>
+        <w:rPr>
           <w:rFonts w:ascii="黑体" w:hAnsi="黑体" w:cs="Times New Roman" w:hint="eastAsia"/>
           <w:sz w:val="21"/>
           <w:szCs w:val="21"/>
         </w:rPr>
-      </w:pPr>
+        <w:t>图</w:t>
+      </w:r>
       <w:r>
         <w:rPr>
           <w:rFonts w:ascii="黑体" w:hAnsi="黑体" w:cs="Times New Roman" w:hint="eastAsia"/>
           <w:sz w:val="21"/>
           <w:szCs w:val="21"/>
         </w:rPr>
-        <w:lastRenderedPageBreak/>
+        <w:t>8-</w:t>
+      </w:r>
+      <w:r>
+        <w:rPr>
+          <w:rFonts w:ascii="黑体" w:hAnsi="黑体" w:cs="Times New Roman"/>
+          <w:sz w:val="21"/>
+          <w:szCs w:val="21"/>
+        </w:rPr>
+        <w:fldChar w:fldCharType="begin"/>
+      </w:r>
+      <w:r>
+        <w:rPr>
+          <w:rFonts w:ascii="黑体" w:hAnsi="黑体" w:cs="Times New Roman"/>
+          <w:sz w:val="21"/>
+          <w:szCs w:val="21"/>
+        </w:rPr>
+        <w:instrText xml:space="preserve"> </w:instrText>
+      </w:r>
+      <w:r>
+        <w:rPr>
+          <w:rFonts w:ascii="黑体" w:hAnsi="黑体" w:cs="Times New Roman" w:hint="eastAsia"/>
+          <w:sz w:val="21"/>
+          <w:szCs w:val="21"/>
+        </w:rPr>
+        <w:instrText>SEQ 图8- \* ARABIC</w:instrText>
+      </w:r>
+      <w:r>
+        <w:rPr>
+          <w:rFonts w:ascii="黑体" w:hAnsi="黑体" w:cs="Times New Roman"/>
+          <w:sz w:val="21"/>
+          <w:szCs w:val="21"/>
+        </w:rPr>
+        <w:instrText xml:space="preserve"> </w:instrText>
+      </w:r>
+      <w:r>
+        <w:rPr>
+          <w:rFonts w:ascii="黑体" w:hAnsi="黑体" w:cs="Times New Roman"/>
+          <w:sz w:val="21"/>
+          <w:szCs w:val="21"/>
+        </w:rPr>
+        <w:fldChar w:fldCharType="separate"/>
+      </w:r>
+      <w:r>
+        <w:rPr>
+          <w:rFonts w:ascii="黑体" w:hAnsi="黑体" w:cs="Times New Roman"/>
+          <w:noProof/>
+          <w:sz w:val="21"/>
+          <w:szCs w:val="21"/>
+        </w:rPr>
+        <w:t>17</w:t>
+      </w:r>
+      <w:r>
+        <w:rPr>
+          <w:rFonts w:ascii="黑体" w:hAnsi="黑体" w:cs="Times New Roman"/>
+          <w:sz w:val="21"/>
+          <w:szCs w:val="21"/>
+        </w:rPr>
+        <w:fldChar w:fldCharType="end"/>
+      </w:r>
+      <w:proofErr w:type="gramStart"/>
+      <w:r>
+        <w:rPr>
+          <w:rFonts w:ascii="Times New Roman" w:hAnsi="Times New Roman" w:cs="Times New Roman" w:hint="eastAsia"/>
+        </w:rPr>
+        <w:t>线线</w:t>
+      </w:r>
+      <w:r>
+        <w:rPr>
+          <w:rFonts w:ascii="Times New Roman" w:hAnsi="Times New Roman" w:cs="Times New Roman"/>
+        </w:rPr>
+        <w:t>套</w:t>
+      </w:r>
+      <w:r>
+        <w:rPr>
+          <w:rFonts w:ascii="Times New Roman" w:hAnsi="Times New Roman" w:cs="Times New Roman" w:hint="eastAsia"/>
+        </w:rPr>
+        <w:t>合</w:t>
+      </w:r>
+      <w:r>
+        <w:rPr>
+          <w:rFonts w:ascii="Times New Roman" w:hAnsi="Times New Roman" w:cs="Times New Roman" w:hint="eastAsia"/>
+        </w:rPr>
+        <w:t>拓扑</w:t>
+      </w:r>
+      <w:proofErr w:type="gramEnd"/>
+      <w:r>
+        <w:rPr>
+          <w:rFonts w:ascii="Times New Roman" w:hAnsi="Times New Roman" w:cs="Times New Roman"/>
+        </w:rPr>
+        <w:t>检查</w:t>
+      </w:r>
+    </w:p>
+    <w:p>
+      <w:pPr>
+        <w:ind w:firstLine="420"/>
+        <w:rPr>
+          <w:rFonts w:ascii="Times New Roman" w:hAnsi="Times New Roman" w:cs="Times New Roman"/>
+        </w:rPr>
+      </w:pPr>
+      <w:r>
+        <w:rPr>
+          <w:rFonts w:ascii="Times New Roman" w:hAnsi="Times New Roman" w:cs="Times New Roman" w:hint="eastAsia"/>
+        </w:rPr>
+        <w:t>【</w:t>
+      </w:r>
+      <w:r>
+        <w:rPr>
+          <w:rFonts w:ascii="Times New Roman" w:hAnsi="Times New Roman" w:cs="Times New Roman" w:hint="eastAsia"/>
+        </w:rPr>
+        <w:t>点线套合</w:t>
+      </w:r>
+      <w:r>
+        <w:rPr>
+          <w:rFonts w:ascii="Times New Roman" w:hAnsi="Times New Roman" w:cs="Times New Roman" w:hint="eastAsia"/>
+        </w:rPr>
+        <w:t>拓扑</w:t>
+      </w:r>
+      <w:r>
+        <w:rPr>
+          <w:rFonts w:ascii="Times New Roman" w:hAnsi="Times New Roman" w:cs="Times New Roman"/>
+        </w:rPr>
+        <w:t>检查】</w:t>
+      </w:r>
+      <w:r>
+        <w:rPr>
+          <w:rFonts w:ascii="Times New Roman" w:hAnsi="Times New Roman" w:cs="Times New Roman" w:hint="eastAsia"/>
+        </w:rPr>
+        <w:t>检查目标线之间</w:t>
+      </w:r>
+      <w:proofErr w:type="gramStart"/>
+      <w:r>
+        <w:rPr>
+          <w:rFonts w:ascii="Times New Roman" w:hAnsi="Times New Roman" w:cs="Times New Roman" w:hint="eastAsia"/>
+        </w:rPr>
+        <w:t>的套合情况</w:t>
+      </w:r>
+      <w:proofErr w:type="gramEnd"/>
+      <w:r>
+        <w:rPr>
+          <w:rFonts w:ascii="Times New Roman" w:hAnsi="Times New Roman" w:cs="Times New Roman"/>
+        </w:rPr>
+        <w:t>。检查结果以</w:t>
+      </w:r>
+      <w:r>
+        <w:rPr>
+          <w:rFonts w:ascii="Times New Roman" w:hAnsi="Times New Roman" w:cs="Times New Roman"/>
+        </w:rPr>
+        <w:t>shapefile</w:t>
+      </w:r>
+      <w:r>
+        <w:rPr>
+          <w:rFonts w:ascii="Times New Roman" w:hAnsi="Times New Roman" w:cs="Times New Roman"/>
+        </w:rPr>
+        <w:t>文件形式记录</w:t>
+      </w:r>
+      <w:r>
+        <w:rPr>
+          <w:rFonts w:ascii="Times New Roman" w:hAnsi="Times New Roman" w:cs="Times New Roman" w:hint="eastAsia"/>
+        </w:rPr>
+        <w:t>。</w:t>
+      </w:r>
+    </w:p>
+    <w:p>
+      <w:pPr>
+        <w:ind w:firstLine="420"/>
+        <w:rPr>
+          <w:rFonts w:ascii="Times New Roman" w:hAnsi="Times New Roman" w:cs="Times New Roman"/>
+        </w:rPr>
+      </w:pPr>
+      <w:r>
+        <w:rPr>
+          <w:rFonts w:ascii="Times New Roman" w:hAnsi="Times New Roman" w:cs="Times New Roman"/>
+          <w:b/>
+        </w:rPr>
+        <w:t>操作方法</w:t>
+      </w:r>
+      <w:r>
+        <w:rPr>
+          <w:rFonts w:ascii="Times New Roman" w:hAnsi="Times New Roman" w:cs="Times New Roman" w:hint="eastAsia"/>
+          <w:b/>
+        </w:rPr>
+        <w:t>：</w:t>
+      </w:r>
+      <w:r>
+        <w:rPr>
+          <w:rFonts w:ascii="宋体" w:eastAsia="宋体" w:hAnsi="宋体" w:hint="eastAsia"/>
+          <w:szCs w:val="24"/>
+        </w:rPr>
+        <w:t>点击</w:t>
+      </w:r>
+      <w:r>
+        <w:rPr>
+          <w:rFonts w:ascii="Times New Roman" w:hAnsi="Times New Roman" w:cs="Times New Roman" w:hint="eastAsia"/>
+        </w:rPr>
+        <w:t>【</w:t>
+      </w:r>
+      <w:r>
+        <w:rPr>
+          <w:rFonts w:ascii="Times New Roman" w:hAnsi="Times New Roman" w:cs="Times New Roman" w:hint="eastAsia"/>
+        </w:rPr>
+        <w:t>点线套合</w:t>
+      </w:r>
+      <w:r>
+        <w:rPr>
+          <w:rFonts w:ascii="Times New Roman" w:hAnsi="Times New Roman" w:cs="Times New Roman" w:hint="eastAsia"/>
+        </w:rPr>
+        <w:t>拓扑</w:t>
+      </w:r>
+      <w:r>
+        <w:rPr>
+          <w:rFonts w:ascii="Times New Roman" w:hAnsi="Times New Roman" w:cs="Times New Roman"/>
+        </w:rPr>
+        <w:t>检查】</w:t>
+      </w:r>
+      <w:r>
+        <w:rPr>
+          <w:rFonts w:ascii="Times New Roman" w:hAnsi="Times New Roman" w:cs="Times New Roman" w:hint="eastAsia"/>
+        </w:rPr>
+        <w:t>，自动读取</w:t>
+      </w:r>
+      <w:r>
+        <w:rPr>
+          <w:rFonts w:ascii="Times New Roman" w:hAnsi="Times New Roman" w:cs="Times New Roman" w:hint="eastAsia"/>
+        </w:rPr>
+        <w:t>质检内容配置</w:t>
+      </w:r>
+      <w:r>
+        <w:rPr>
+          <w:rFonts w:ascii="Times New Roman" w:hAnsi="Times New Roman" w:cs="Times New Roman" w:hint="eastAsia"/>
+        </w:rPr>
+        <w:t>表，判断</w:t>
+      </w:r>
+      <w:r>
+        <w:rPr>
+          <w:rFonts w:ascii="Times New Roman" w:hAnsi="Times New Roman" w:cs="Times New Roman" w:hint="eastAsia"/>
+        </w:rPr>
+        <w:t>点</w:t>
+      </w:r>
+      <w:r>
+        <w:rPr>
+          <w:rFonts w:ascii="Times New Roman" w:hAnsi="Times New Roman" w:cs="Times New Roman" w:hint="eastAsia"/>
+        </w:rPr>
+        <w:t>图层</w:t>
+      </w:r>
+      <w:r>
+        <w:rPr>
+          <w:rFonts w:ascii="Times New Roman" w:hAnsi="Times New Roman" w:cs="Times New Roman" w:hint="eastAsia"/>
+        </w:rPr>
+        <w:t>与</w:t>
+      </w:r>
+      <w:r>
+        <w:rPr>
+          <w:rFonts w:ascii="Times New Roman" w:hAnsi="Times New Roman" w:cs="Times New Roman" w:hint="eastAsia"/>
+        </w:rPr>
+        <w:t>关联</w:t>
+      </w:r>
+      <w:proofErr w:type="gramStart"/>
+      <w:r>
+        <w:rPr>
+          <w:rFonts w:ascii="Times New Roman" w:hAnsi="Times New Roman" w:cs="Times New Roman" w:hint="eastAsia"/>
+        </w:rPr>
+        <w:t>图层的套合</w:t>
+      </w:r>
+      <w:proofErr w:type="gramEnd"/>
+      <w:r>
+        <w:rPr>
+          <w:rFonts w:ascii="Times New Roman" w:hAnsi="Times New Roman" w:cs="Times New Roman" w:hint="eastAsia"/>
+        </w:rPr>
+        <w:t>关系。当条件</w:t>
+      </w:r>
+      <w:r>
+        <w:rPr>
+          <w:rFonts w:ascii="Times New Roman" w:hAnsi="Times New Roman" w:cs="Times New Roman"/>
+        </w:rPr>
+        <w:t>设置为空</w:t>
+      </w:r>
+      <w:r>
+        <w:rPr>
+          <w:rFonts w:ascii="Times New Roman" w:hAnsi="Times New Roman" w:cs="Times New Roman" w:hint="eastAsia"/>
+        </w:rPr>
+        <w:t>时</w:t>
+      </w:r>
+      <w:r>
+        <w:rPr>
+          <w:rFonts w:ascii="Times New Roman" w:hAnsi="Times New Roman" w:cs="Times New Roman"/>
+        </w:rPr>
+        <w:t>默认</w:t>
+      </w:r>
+      <w:r>
+        <w:rPr>
+          <w:rFonts w:ascii="Times New Roman" w:hAnsi="Times New Roman" w:cs="Times New Roman" w:hint="eastAsia"/>
+        </w:rPr>
+        <w:t>全选</w:t>
+      </w:r>
+      <w:r>
+        <w:rPr>
+          <w:rFonts w:ascii="Times New Roman" w:hAnsi="Times New Roman" w:cs="Times New Roman" w:hint="eastAsia"/>
+        </w:rPr>
+        <w:t>。结果如下图所示。</w:t>
+      </w:r>
+    </w:p>
+    <w:p>
+      <w:pPr>
+        <w:pStyle w:val="a7"/>
+        <w:ind w:left="420" w:firstLineChars="0" w:firstLine="0"/>
+        <w:jc w:val="center"/>
+        <w:rPr>
+          <w:rFonts w:ascii="Times New Roman" w:hAnsi="Times New Roman" w:cs="Times New Roman"/>
+        </w:rPr>
+      </w:pPr>
+      <w:r>
+        <w:rPr>
+          <w:noProof/>
+        </w:rPr>
+        <w:drawing>
+          <wp:inline distT="0" distB="0" distL="0" distR="0" wp14:anchorId="58827AB5" wp14:editId="20AA5B55">
+            <wp:extent cx="3402418" cy="2114121"/>
+            <wp:effectExtent l="0" t="0" r="7620" b="635"/>
+            <wp:docPr id="1120382585" name="图片 1120382585"/>
+            <wp:cNvGraphicFramePr>
+              <a:graphicFrameLocks xmlns:a="http://schemas.openxmlformats.org/drawingml/2006/main" noChangeAspect="1"/>
+            </wp:cNvGraphicFramePr>
+            <a:graphic xmlns:a="http://schemas.openxmlformats.org/drawingml/2006/main">
+              <a:graphicData uri="http://schemas.openxmlformats.org/drawingml/2006/picture">
+                <pic:pic xmlns:pic="http://schemas.openxmlformats.org/drawingml/2006/picture">
+                  <pic:nvPicPr>
+                    <pic:cNvPr id="1" name=""/>
+                    <pic:cNvPicPr/>
+                  </pic:nvPicPr>
+                  <pic:blipFill>
+                    <a:blip r:embed="rId204"/>
+                    <a:stretch>
+                      <a:fillRect/>
+                    </a:stretch>
+                  </pic:blipFill>
+                  <pic:spPr>
+                    <a:xfrm>
+                      <a:off x="0" y="0"/>
+                      <a:ext cx="3418517" cy="2124124"/>
+                    </a:xfrm>
+                    <a:prstGeom prst="rect">
+                      <a:avLst/>
+                    </a:prstGeom>
+                  </pic:spPr>
+                </pic:pic>
+              </a:graphicData>
+            </a:graphic>
+          </wp:inline>
+        </w:drawing>
+      </w:r>
+    </w:p>
+    <w:p>
+      <w:pPr>
+        <w:pStyle w:val="af7"/>
+        <w:jc w:val="center"/>
+        <w:rPr>
+          <w:rFonts w:ascii="黑体" w:hAnsi="黑体" w:cs="Times New Roman" w:hint="eastAsia"/>
+          <w:sz w:val="21"/>
+          <w:szCs w:val="21"/>
+        </w:rPr>
+      </w:pPr>
+      <w:r>
+        <w:rPr>
+          <w:rFonts w:ascii="黑体" w:hAnsi="黑体" w:cs="Times New Roman" w:hint="eastAsia"/>
+          <w:sz w:val="21"/>
+          <w:szCs w:val="21"/>
+        </w:rPr>
         <w:t>图</w:t>
       </w:r>
       <w:r>
@@ -33933,20 +36119,16 @@
         <w:rPr>
           <w:rFonts w:ascii="Times New Roman" w:hAnsi="Times New Roman" w:cs="Times New Roman" w:hint="eastAsia"/>
         </w:rPr>
-        <w:t>线线</w:t>
-      </w:r>
-      <w:r>
-        <w:rPr>
-          <w:rFonts w:ascii="Times New Roman" w:hAnsi="Times New Roman" w:cs="Times New Roman"/>
-        </w:rPr>
-        <w:t>套</w:t>
-      </w:r>
-      <w:r>
-        <w:rPr>
-          <w:rFonts w:ascii="Times New Roman" w:hAnsi="Times New Roman" w:cs="Times New Roman" w:hint="eastAsia"/>
-        </w:rPr>
-        <w:t>合</w:t>
-      </w:r>
+        <w:t>点</w:t>
+      </w:r>
+      <w:proofErr w:type="gramStart"/>
+      <w:r>
+        <w:rPr>
+          <w:rFonts w:ascii="Times New Roman" w:hAnsi="Times New Roman" w:cs="Times New Roman" w:hint="eastAsia"/>
+        </w:rPr>
+        <w:t>线套合</w:t>
+      </w:r>
+      <w:proofErr w:type="gramEnd"/>
       <w:r>
         <w:rPr>
           <w:rFonts w:ascii="Times New Roman" w:hAnsi="Times New Roman" w:cs="Times New Roman" w:hint="eastAsia"/>
@@ -33980,6 +36162,7 @@
           <w:kern w:val="0"/>
           <w:szCs w:val="24"/>
         </w:rPr>
+        <w:lastRenderedPageBreak/>
         <w:drawing>
           <wp:inline distT="0" distB="0" distL="0" distR="0" wp14:anchorId="1018E955" wp14:editId="26BC0C24">
             <wp:extent cx="743585" cy="602615"/>
@@ -33998,7 +36181,7 @@
                     </pic:cNvPicPr>
                   </pic:nvPicPr>
                   <pic:blipFill>
-                    <a:blip r:embed="rId204">
+                    <a:blip r:embed="rId205">
                       <a:extLst>
                         <a:ext uri="{28A0092B-C50C-407E-A947-70E740481C1C}">
                           <a14:useLocalDpi xmlns:a14="http://schemas.microsoft.com/office/drawing/2010/main" val="0"/>
@@ -34113,7 +36296,7 @@
                     </pic:cNvPicPr>
                   </pic:nvPicPr>
                   <pic:blipFill>
-                    <a:blip r:embed="rId205">
+                    <a:blip r:embed="rId206">
                       <a:extLst>
                         <a:ext uri="{28A0092B-C50C-407E-A947-70E740481C1C}">
                           <a14:useLocalDpi xmlns:a14="http://schemas.microsoft.com/office/drawing/2010/main" val="0"/>
@@ -34282,7 +36465,7 @@
                     </pic:cNvPicPr>
                   </pic:nvPicPr>
                   <pic:blipFill>
-                    <a:blip r:embed="rId206">
+                    <a:blip r:embed="rId207">
                       <a:extLst>
                         <a:ext uri="{28A0092B-C50C-407E-A947-70E740481C1C}">
                           <a14:useLocalDpi xmlns:a14="http://schemas.microsoft.com/office/drawing/2010/main" val="0"/>
@@ -34414,7 +36597,7 @@
                     </pic:cNvPicPr>
                   </pic:nvPicPr>
                   <pic:blipFill>
-                    <a:blip r:embed="rId207">
+                    <a:blip r:embed="rId208">
                       <a:extLst>
                         <a:ext uri="{28A0092B-C50C-407E-A947-70E740481C1C}">
                           <a14:useLocalDpi xmlns:a14="http://schemas.microsoft.com/office/drawing/2010/main" val="0"/>
@@ -34457,8 +36640,16 @@
         <w:rPr>
           <w:rFonts w:ascii="Times New Roman" w:hAnsi="Times New Roman" w:cs="Times New Roman"/>
         </w:rPr>
-        <w:t>【要素分层检查】基于图层检查</w:t>
-      </w:r>
+        <w:t>【要素分层检查】</w:t>
+      </w:r>
+      <w:proofErr w:type="gramStart"/>
+      <w:r>
+        <w:rPr>
+          <w:rFonts w:ascii="Times New Roman" w:hAnsi="Times New Roman" w:cs="Times New Roman"/>
+        </w:rPr>
+        <w:t>基于图层检查</w:t>
+      </w:r>
+      <w:proofErr w:type="gramEnd"/>
       <w:r>
         <w:rPr>
           <w:rFonts w:ascii="Times New Roman" w:hAnsi="Times New Roman" w:cs="Times New Roman" w:hint="eastAsia"/>
@@ -34469,7 +36660,21 @@
         <w:rPr>
           <w:rFonts w:ascii="Times New Roman" w:hAnsi="Times New Roman" w:cs="Times New Roman"/>
         </w:rPr>
-        <w:t>规则配置表，检查目标数据库各个图层是否存在</w:t>
+        <w:t>规则配置表，检查目标数据库</w:t>
+      </w:r>
+      <w:proofErr w:type="gramStart"/>
+      <w:r>
+        <w:rPr>
+          <w:rFonts w:ascii="Times New Roman" w:hAnsi="Times New Roman" w:cs="Times New Roman"/>
+        </w:rPr>
+        <w:t>各个图层是否</w:t>
+      </w:r>
+      <w:proofErr w:type="gramEnd"/>
+      <w:r>
+        <w:rPr>
+          <w:rFonts w:ascii="Times New Roman" w:hAnsi="Times New Roman" w:cs="Times New Roman"/>
+        </w:rPr>
+        <w:t>存在</w:t>
       </w:r>
       <w:r>
         <w:rPr>
@@ -34685,7 +36890,7 @@
                     <pic:cNvPicPr/>
                   </pic:nvPicPr>
                   <pic:blipFill>
-                    <a:blip r:embed="rId208"/>
+                    <a:blip r:embed="rId209"/>
                     <a:stretch>
                       <a:fillRect/>
                     </a:stretch>
@@ -34734,7 +36939,21 @@
         <w:rPr>
           <w:rFonts w:ascii="Times New Roman" w:hAnsi="Times New Roman" w:cs="Times New Roman"/>
         </w:rPr>
-        <w:t>基于多尺度地图库生产数据模板检查指定的库数据结构是否一致</w:t>
+        <w:t>基于多尺度地图</w:t>
+      </w:r>
+      <w:proofErr w:type="gramStart"/>
+      <w:r>
+        <w:rPr>
+          <w:rFonts w:ascii="Times New Roman" w:hAnsi="Times New Roman" w:cs="Times New Roman"/>
+        </w:rPr>
+        <w:t>库生产</w:t>
+      </w:r>
+      <w:proofErr w:type="gramEnd"/>
+      <w:r>
+        <w:rPr>
+          <w:rFonts w:ascii="Times New Roman" w:hAnsi="Times New Roman" w:cs="Times New Roman"/>
+        </w:rPr>
+        <w:t>数据模板检查指定的库数据结构是否一致</w:t>
       </w:r>
       <w:r>
         <w:rPr>
@@ -34827,14 +37046,7 @@
         <w:rPr>
           <w:rFonts w:ascii="Times New Roman" w:hAnsi="Times New Roman" w:cs="Times New Roman" w:hint="eastAsia"/>
         </w:rPr>
-        <w:t>数据库所在</w:t>
-      </w:r>
-      <w:r>
-        <w:rPr>
-          <w:rFonts w:ascii="Times New Roman" w:hAnsi="Times New Roman" w:cs="Times New Roman" w:hint="eastAsia"/>
-        </w:rPr>
-        <w:lastRenderedPageBreak/>
-        <w:t>路径，</w:t>
+        <w:t>数据库所在路径，</w:t>
       </w:r>
       <w:r>
         <w:rPr>
@@ -34893,6 +37105,7 @@
           <w:kern w:val="0"/>
           <w:szCs w:val="24"/>
         </w:rPr>
+        <w:lastRenderedPageBreak/>
         <w:drawing>
           <wp:inline distT="0" distB="0" distL="0" distR="0" wp14:anchorId="0272C9FB" wp14:editId="08BB4CD2">
             <wp:extent cx="882650" cy="201930"/>
@@ -34911,7 +37124,7 @@
                     </pic:cNvPicPr>
                   </pic:nvPicPr>
                   <pic:blipFill>
-                    <a:blip r:embed="rId209">
+                    <a:blip r:embed="rId210">
                       <a:extLst>
                         <a:ext uri="{28A0092B-C50C-407E-A947-70E740481C1C}">
                           <a14:useLocalDpi xmlns:a14="http://schemas.microsoft.com/office/drawing/2010/main" val="0"/>
@@ -35164,7 +37377,7 @@
                     </pic:cNvPicPr>
                   </pic:nvPicPr>
                   <pic:blipFill>
-                    <a:blip r:embed="rId210">
+                    <a:blip r:embed="rId211">
                       <a:extLst>
                         <a:ext uri="{28A0092B-C50C-407E-A947-70E740481C1C}">
                           <a14:useLocalDpi xmlns:a14="http://schemas.microsoft.com/office/drawing/2010/main" val="0"/>
@@ -35321,11 +37534,19 @@
         </w:numPr>
         <w:ind w:firstLineChars="0"/>
       </w:pPr>
+      <w:proofErr w:type="gramStart"/>
       <w:r>
         <w:rPr>
           <w:rFonts w:hint="eastAsia"/>
         </w:rPr>
-        <w:t>图层名：设置目标</w:t>
+        <w:t>图层名</w:t>
+      </w:r>
+      <w:proofErr w:type="gramEnd"/>
+      <w:r>
+        <w:rPr>
+          <w:rFonts w:hint="eastAsia"/>
+        </w:rPr>
+        <w:t>：设置目标</w:t>
       </w:r>
       <w:r>
         <w:t>图层</w:t>
@@ -35355,9 +37576,11 @@
         </w:rPr>
         <w:t>：设置判别重名</w:t>
       </w:r>
+      <w:proofErr w:type="gramStart"/>
       <w:r>
         <w:t>点标准</w:t>
       </w:r>
+      <w:proofErr w:type="gramEnd"/>
       <w:r>
         <w:rPr>
           <w:rFonts w:hint="eastAsia"/>
@@ -35434,11 +37657,14 @@
           <w:numId w:val="19"/>
         </w:numPr>
         <w:ind w:firstLineChars="0"/>
-      </w:pPr>
-      <w:r>
         <w:rPr>
           <w:rFonts w:hint="eastAsia"/>
         </w:rPr>
+      </w:pPr>
+      <w:r>
+        <w:rPr>
+          <w:rFonts w:hint="eastAsia"/>
+        </w:rPr>
         <w:t>输出路径</w:t>
       </w:r>
       <w:r>
@@ -35460,10 +37686,683 @@
         <w:t>位置。</w:t>
       </w:r>
     </w:p>
-    <w:p/>
+    <w:p>
+      <w:pPr>
+        <w:pStyle w:val="a7"/>
+        <w:numPr>
+          <w:ilvl w:val="0"/>
+          <w:numId w:val="13"/>
+        </w:numPr>
+        <w:ind w:firstLineChars="0"/>
+        <w:rPr>
+          <w:rFonts w:ascii="Times New Roman" w:hAnsi="Times New Roman" w:cs="Times New Roman"/>
+        </w:rPr>
+      </w:pPr>
+      <w:r>
+        <w:rPr>
+          <w:rFonts w:ascii="微软雅黑" w:eastAsia="微软雅黑" w:cs="微软雅黑" w:hint="eastAsia"/>
+          <w:noProof/>
+          <w:color w:val="004080"/>
+          <w:kern w:val="0"/>
+          <w:szCs w:val="24"/>
+        </w:rPr>
+        <w:drawing>
+          <wp:inline distT="0" distB="0" distL="0" distR="0" wp14:anchorId="34C43AE3" wp14:editId="6713E031">
+            <wp:extent cx="1244049" cy="531495"/>
+            <wp:effectExtent l="0" t="0" r="0" b="1905"/>
+            <wp:docPr id="1501651415" name="图片 1501651415" descr="图片包含 文本&#10;&#10;描述已自动生成"/>
+            <wp:cNvGraphicFramePr>
+              <a:graphicFrameLocks xmlns:a="http://schemas.openxmlformats.org/drawingml/2006/main" noChangeAspect="1"/>
+            </wp:cNvGraphicFramePr>
+            <a:graphic xmlns:a="http://schemas.openxmlformats.org/drawingml/2006/main">
+              <a:graphicData uri="http://schemas.openxmlformats.org/drawingml/2006/picture">
+                <pic:pic xmlns:pic="http://schemas.openxmlformats.org/drawingml/2006/picture">
+                  <pic:nvPicPr>
+                    <pic:cNvPr id="1501651415" name="图片 1501651415" descr="图片包含 文本&#10;&#10;描述已自动生成"/>
+                    <pic:cNvPicPr>
+                      <a:picLocks noChangeAspect="1" noChangeArrowheads="1"/>
+                    </pic:cNvPicPr>
+                  </pic:nvPicPr>
+                  <pic:blipFill>
+                    <a:blip r:embed="rId212">
+                      <a:extLst>
+                        <a:ext uri="{28A0092B-C50C-407E-A947-70E740481C1C}">
+                          <a14:useLocalDpi xmlns:a14="http://schemas.microsoft.com/office/drawing/2010/main" val="0"/>
+                        </a:ext>
+                      </a:extLst>
+                    </a:blip>
+                    <a:stretch>
+                      <a:fillRect/>
+                    </a:stretch>
+                  </pic:blipFill>
+                  <pic:spPr bwMode="auto">
+                    <a:xfrm>
+                      <a:off x="0" y="0"/>
+                      <a:ext cx="1244049" cy="531495"/>
+                    </a:xfrm>
+                    <a:prstGeom prst="rect">
+                      <a:avLst/>
+                    </a:prstGeom>
+                    <a:noFill/>
+                    <a:ln>
+                      <a:noFill/>
+                    </a:ln>
+                  </pic:spPr>
+                </pic:pic>
+              </a:graphicData>
+            </a:graphic>
+          </wp:inline>
+        </w:drawing>
+      </w:r>
+    </w:p>
+    <w:p>
+      <w:pPr>
+        <w:rPr>
+          <w:rFonts w:ascii="Times New Roman" w:hAnsi="Times New Roman" w:cs="Times New Roman"/>
+        </w:rPr>
+      </w:pPr>
+      <w:r>
+        <w:rPr>
+          <w:rFonts w:ascii="Times New Roman" w:hAnsi="Times New Roman" w:cs="Times New Roman"/>
+        </w:rPr>
+        <w:tab/>
+      </w:r>
+      <w:r>
+        <w:rPr>
+          <w:rFonts w:ascii="Times New Roman" w:hAnsi="Times New Roman" w:cs="Times New Roman"/>
+        </w:rPr>
+        <w:t>【</w:t>
+      </w:r>
+      <w:r>
+        <w:rPr>
+          <w:rFonts w:ascii="Times New Roman" w:hAnsi="Times New Roman" w:cs="Times New Roman"/>
+        </w:rPr>
+        <w:t>道路连通性检查</w:t>
+      </w:r>
+      <w:r>
+        <w:rPr>
+          <w:rFonts w:ascii="Times New Roman" w:hAnsi="Times New Roman" w:cs="Times New Roman"/>
+        </w:rPr>
+        <w:t>】检查该</w:t>
+      </w:r>
+      <w:r>
+        <w:rPr>
+          <w:rFonts w:ascii="Times New Roman" w:hAnsi="Times New Roman" w:cs="Times New Roman" w:hint="eastAsia"/>
+        </w:rPr>
+        <w:t>目标</w:t>
+      </w:r>
+      <w:r>
+        <w:rPr>
+          <w:rFonts w:ascii="Times New Roman" w:hAnsi="Times New Roman" w:cs="Times New Roman"/>
+        </w:rPr>
+        <w:t>道路的连通性。若符合条件的道路起点或终点与其它道路的端点相连，则视为该段道路不连通，将该段道路加入检查结果</w:t>
+      </w:r>
+      <w:r>
+        <w:rPr>
+          <w:rFonts w:ascii="Times New Roman" w:hAnsi="Times New Roman" w:cs="Times New Roman" w:hint="eastAsia"/>
+        </w:rPr>
+        <w:t>。</w:t>
+      </w:r>
+    </w:p>
+    <w:p>
+      <w:pPr>
+        <w:ind w:firstLine="420"/>
+        <w:rPr>
+          <w:rFonts w:ascii="Times New Roman" w:hAnsi="Times New Roman" w:cs="Times New Roman" w:hint="eastAsia"/>
+        </w:rPr>
+      </w:pPr>
+      <w:r>
+        <w:rPr>
+          <w:rFonts w:ascii="Times New Roman" w:hAnsi="Times New Roman" w:cs="Times New Roman"/>
+          <w:b/>
+        </w:rPr>
+        <w:t>操作方法</w:t>
+      </w:r>
+      <w:r>
+        <w:rPr>
+          <w:rFonts w:ascii="Times New Roman" w:hAnsi="Times New Roman" w:cs="Times New Roman" w:hint="eastAsia"/>
+          <w:b/>
+        </w:rPr>
+        <w:t>：</w:t>
+      </w:r>
+      <w:r>
+        <w:rPr>
+          <w:rFonts w:ascii="宋体" w:eastAsia="宋体" w:hAnsi="宋体" w:hint="eastAsia"/>
+          <w:szCs w:val="24"/>
+        </w:rPr>
+        <w:t>点击</w:t>
+      </w:r>
+      <w:r>
+        <w:rPr>
+          <w:rFonts w:ascii="Times New Roman" w:hAnsi="Times New Roman" w:cs="Times New Roman"/>
+        </w:rPr>
+        <w:t>【</w:t>
+      </w:r>
+      <w:r>
+        <w:rPr>
+          <w:rFonts w:ascii="Times New Roman" w:hAnsi="Times New Roman" w:cs="Times New Roman"/>
+        </w:rPr>
+        <w:t>道路连通性检查</w:t>
+      </w:r>
+      <w:r>
+        <w:rPr>
+          <w:rFonts w:ascii="Times New Roman" w:hAnsi="Times New Roman" w:cs="Times New Roman"/>
+        </w:rPr>
+        <w:t>】</w:t>
+      </w:r>
+      <w:r>
+        <w:rPr>
+          <w:rFonts w:ascii="Times New Roman" w:hAnsi="Times New Roman" w:cs="Times New Roman" w:hint="eastAsia"/>
+        </w:rPr>
+        <w:t>，选择目标</w:t>
+      </w:r>
+      <w:proofErr w:type="gramStart"/>
+      <w:r>
+        <w:rPr>
+          <w:rFonts w:ascii="Times New Roman" w:hAnsi="Times New Roman" w:cs="Times New Roman" w:hint="eastAsia"/>
+        </w:rPr>
+        <w:t>道路</w:t>
+      </w:r>
+      <w:r>
+        <w:rPr>
+          <w:rFonts w:ascii="Times New Roman" w:hAnsi="Times New Roman" w:cs="Times New Roman" w:hint="eastAsia"/>
+        </w:rPr>
+        <w:t>图层进行</w:t>
+      </w:r>
+      <w:proofErr w:type="gramEnd"/>
+      <w:r>
+        <w:rPr>
+          <w:rFonts w:ascii="Times New Roman" w:hAnsi="Times New Roman" w:cs="Times New Roman" w:hint="eastAsia"/>
+        </w:rPr>
+        <w:t>检查。</w:t>
+      </w:r>
+    </w:p>
+    <w:p>
+      <w:pPr>
+        <w:jc w:val="center"/>
+        <w:rPr>
+          <w:rFonts w:ascii="Times New Roman" w:hAnsi="Times New Roman" w:cs="Times New Roman"/>
+        </w:rPr>
+      </w:pPr>
+      <w:r>
+        <w:rPr>
+          <w:rFonts w:ascii="微软雅黑" w:eastAsia="微软雅黑" w:cs="微软雅黑" w:hint="eastAsia"/>
+          <w:noProof/>
+          <w:color w:val="004080"/>
+          <w:kern w:val="0"/>
+          <w:szCs w:val="24"/>
+        </w:rPr>
+        <w:lastRenderedPageBreak/>
+        <w:drawing>
+          <wp:inline distT="0" distB="0" distL="0" distR="0" wp14:anchorId="07CFA492" wp14:editId="43E92A63">
+            <wp:extent cx="3992148" cy="1477613"/>
+            <wp:effectExtent l="0" t="0" r="0" b="8890"/>
+            <wp:docPr id="304" name="图片 304" descr="图形用户界面, 应用程序&#10;&#10;描述已自动生成"/>
+            <wp:cNvGraphicFramePr>
+              <a:graphicFrameLocks xmlns:a="http://schemas.openxmlformats.org/drawingml/2006/main" noChangeAspect="1"/>
+            </wp:cNvGraphicFramePr>
+            <a:graphic xmlns:a="http://schemas.openxmlformats.org/drawingml/2006/main">
+              <a:graphicData uri="http://schemas.openxmlformats.org/drawingml/2006/picture">
+                <pic:pic xmlns:pic="http://schemas.openxmlformats.org/drawingml/2006/picture">
+                  <pic:nvPicPr>
+                    <pic:cNvPr id="304" name="图片 304" descr="图形用户界面, 应用程序&#10;&#10;描述已自动生成"/>
+                    <pic:cNvPicPr>
+                      <a:picLocks noChangeAspect="1" noChangeArrowheads="1"/>
+                    </pic:cNvPicPr>
+                  </pic:nvPicPr>
+                  <pic:blipFill>
+                    <a:blip r:embed="rId213">
+                      <a:extLst>
+                        <a:ext uri="{28A0092B-C50C-407E-A947-70E740481C1C}">
+                          <a14:useLocalDpi xmlns:a14="http://schemas.microsoft.com/office/drawing/2010/main" val="0"/>
+                        </a:ext>
+                      </a:extLst>
+                    </a:blip>
+                    <a:stretch>
+                      <a:fillRect/>
+                    </a:stretch>
+                  </pic:blipFill>
+                  <pic:spPr bwMode="auto">
+                    <a:xfrm>
+                      <a:off x="0" y="0"/>
+                      <a:ext cx="3992148" cy="1477613"/>
+                    </a:xfrm>
+                    <a:prstGeom prst="rect">
+                      <a:avLst/>
+                    </a:prstGeom>
+                    <a:noFill/>
+                    <a:ln>
+                      <a:noFill/>
+                    </a:ln>
+                  </pic:spPr>
+                </pic:pic>
+              </a:graphicData>
+            </a:graphic>
+          </wp:inline>
+        </w:drawing>
+      </w:r>
+    </w:p>
+    <w:p>
+      <w:pPr>
+        <w:pStyle w:val="af7"/>
+        <w:jc w:val="center"/>
+        <w:rPr>
+          <w:rFonts w:ascii="黑体" w:hAnsi="黑体" w:cs="Times New Roman"/>
+          <w:sz w:val="21"/>
+          <w:szCs w:val="21"/>
+        </w:rPr>
+      </w:pPr>
+      <w:r>
+        <w:rPr>
+          <w:rFonts w:ascii="黑体" w:hAnsi="黑体" w:cs="Times New Roman" w:hint="eastAsia"/>
+          <w:sz w:val="21"/>
+          <w:szCs w:val="21"/>
+        </w:rPr>
+        <w:t>图</w:t>
+      </w:r>
+      <w:r>
+        <w:rPr>
+          <w:rFonts w:ascii="黑体" w:hAnsi="黑体" w:cs="Times New Roman" w:hint="eastAsia"/>
+          <w:sz w:val="21"/>
+          <w:szCs w:val="21"/>
+        </w:rPr>
+        <w:t>8-</w:t>
+      </w:r>
+      <w:r>
+        <w:rPr>
+          <w:rFonts w:ascii="黑体" w:hAnsi="黑体" w:cs="Times New Roman"/>
+          <w:sz w:val="21"/>
+          <w:szCs w:val="21"/>
+        </w:rPr>
+        <w:fldChar w:fldCharType="begin"/>
+      </w:r>
+      <w:r>
+        <w:rPr>
+          <w:rFonts w:ascii="黑体" w:hAnsi="黑体" w:cs="Times New Roman"/>
+          <w:sz w:val="21"/>
+          <w:szCs w:val="21"/>
+        </w:rPr>
+        <w:instrText xml:space="preserve"> </w:instrText>
+      </w:r>
+      <w:r>
+        <w:rPr>
+          <w:rFonts w:ascii="黑体" w:hAnsi="黑体" w:cs="Times New Roman" w:hint="eastAsia"/>
+          <w:sz w:val="21"/>
+          <w:szCs w:val="21"/>
+        </w:rPr>
+        <w:instrText>SEQ 图8- \* ARABIC</w:instrText>
+      </w:r>
+      <w:r>
+        <w:rPr>
+          <w:rFonts w:ascii="黑体" w:hAnsi="黑体" w:cs="Times New Roman"/>
+          <w:sz w:val="21"/>
+          <w:szCs w:val="21"/>
+        </w:rPr>
+        <w:instrText xml:space="preserve"> </w:instrText>
+      </w:r>
+      <w:r>
+        <w:rPr>
+          <w:rFonts w:ascii="黑体" w:hAnsi="黑体" w:cs="Times New Roman"/>
+          <w:sz w:val="21"/>
+          <w:szCs w:val="21"/>
+        </w:rPr>
+        <w:fldChar w:fldCharType="separate"/>
+      </w:r>
+      <w:r>
+        <w:rPr>
+          <w:rFonts w:ascii="黑体" w:hAnsi="黑体" w:cs="Times New Roman"/>
+          <w:noProof/>
+          <w:sz w:val="21"/>
+          <w:szCs w:val="21"/>
+        </w:rPr>
+        <w:t>19</w:t>
+      </w:r>
+      <w:r>
+        <w:rPr>
+          <w:rFonts w:ascii="黑体" w:hAnsi="黑体" w:cs="Times New Roman"/>
+          <w:sz w:val="21"/>
+          <w:szCs w:val="21"/>
+        </w:rPr>
+        <w:fldChar w:fldCharType="end"/>
+      </w:r>
+      <w:r>
+        <w:rPr>
+          <w:rFonts w:ascii="黑体" w:hAnsi="黑体" w:cs="Times New Roman"/>
+          <w:sz w:val="21"/>
+          <w:szCs w:val="21"/>
+        </w:rPr>
+        <w:t>道路连通</w:t>
+      </w:r>
+      <w:proofErr w:type="gramStart"/>
+      <w:r>
+        <w:rPr>
+          <w:rFonts w:ascii="黑体" w:hAnsi="黑体" w:cs="Times New Roman"/>
+          <w:sz w:val="21"/>
+          <w:szCs w:val="21"/>
+        </w:rPr>
+        <w:t>性设置</w:t>
+      </w:r>
+      <w:proofErr w:type="gramEnd"/>
+      <w:r>
+        <w:rPr>
+          <w:rFonts w:ascii="黑体" w:hAnsi="黑体" w:cs="Times New Roman"/>
+          <w:sz w:val="21"/>
+          <w:szCs w:val="21"/>
+        </w:rPr>
+        <w:t>对话框</w:t>
+      </w:r>
+    </w:p>
+    <w:p>
+      <w:pPr>
+        <w:pStyle w:val="a7"/>
+        <w:numPr>
+          <w:ilvl w:val="0"/>
+          <w:numId w:val="13"/>
+        </w:numPr>
+        <w:ind w:firstLineChars="0"/>
+        <w:rPr>
+          <w:rFonts w:ascii="Times New Roman" w:hAnsi="Times New Roman" w:cs="Times New Roman"/>
+        </w:rPr>
+      </w:pPr>
+      <w:r>
+        <w:rPr>
+          <w:rFonts w:ascii="微软雅黑" w:eastAsia="微软雅黑" w:cs="微软雅黑" w:hint="eastAsia"/>
+          <w:noProof/>
+          <w:color w:val="004080"/>
+          <w:kern w:val="0"/>
+          <w:szCs w:val="24"/>
+        </w:rPr>
+        <w:drawing>
+          <wp:inline distT="0" distB="0" distL="0" distR="0" wp14:anchorId="295455E6" wp14:editId="237021D6">
+            <wp:extent cx="1308100" cy="531495"/>
+            <wp:effectExtent l="0" t="0" r="6350" b="1905"/>
+            <wp:docPr id="40" name="图片 40" descr="图表&#10;&#10;描述已自动生成"/>
+            <wp:cNvGraphicFramePr>
+              <a:graphicFrameLocks xmlns:a="http://schemas.openxmlformats.org/drawingml/2006/main" noChangeAspect="1"/>
+            </wp:cNvGraphicFramePr>
+            <a:graphic xmlns:a="http://schemas.openxmlformats.org/drawingml/2006/main">
+              <a:graphicData uri="http://schemas.openxmlformats.org/drawingml/2006/picture">
+                <pic:pic xmlns:pic="http://schemas.openxmlformats.org/drawingml/2006/picture">
+                  <pic:nvPicPr>
+                    <pic:cNvPr id="40" name="图片 40" descr="图表&#10;&#10;描述已自动生成"/>
+                    <pic:cNvPicPr>
+                      <a:picLocks noChangeAspect="1" noChangeArrowheads="1"/>
+                    </pic:cNvPicPr>
+                  </pic:nvPicPr>
+                  <pic:blipFill>
+                    <a:blip r:embed="rId214">
+                      <a:extLst>
+                        <a:ext uri="{28A0092B-C50C-407E-A947-70E740481C1C}">
+                          <a14:useLocalDpi xmlns:a14="http://schemas.microsoft.com/office/drawing/2010/main" val="0"/>
+                        </a:ext>
+                      </a:extLst>
+                    </a:blip>
+                    <a:srcRect/>
+                    <a:stretch>
+                      <a:fillRect/>
+                    </a:stretch>
+                  </pic:blipFill>
+                  <pic:spPr bwMode="auto">
+                    <a:xfrm>
+                      <a:off x="0" y="0"/>
+                      <a:ext cx="1308100" cy="531495"/>
+                    </a:xfrm>
+                    <a:prstGeom prst="rect">
+                      <a:avLst/>
+                    </a:prstGeom>
+                    <a:noFill/>
+                    <a:ln>
+                      <a:noFill/>
+                    </a:ln>
+                  </pic:spPr>
+                </pic:pic>
+              </a:graphicData>
+            </a:graphic>
+          </wp:inline>
+        </w:drawing>
+      </w:r>
+    </w:p>
+    <w:p>
+      <w:pPr>
+        <w:rPr>
+          <w:rFonts w:ascii="Times New Roman" w:hAnsi="Times New Roman" w:cs="Times New Roman"/>
+        </w:rPr>
+      </w:pPr>
+      <w:r>
+        <w:rPr>
+          <w:rFonts w:ascii="Times New Roman" w:hAnsi="Times New Roman" w:cs="Times New Roman"/>
+        </w:rPr>
+        <w:tab/>
+      </w:r>
+      <w:r>
+        <w:rPr>
+          <w:rFonts w:ascii="Times New Roman" w:hAnsi="Times New Roman" w:cs="Times New Roman"/>
+        </w:rPr>
+        <w:t>【水系连通性检查】是检查水系图层的</w:t>
+      </w:r>
+      <w:proofErr w:type="gramStart"/>
+      <w:r>
+        <w:rPr>
+          <w:rFonts w:ascii="Times New Roman" w:hAnsi="Times New Roman" w:cs="Times New Roman"/>
+        </w:rPr>
+        <w:t>的</w:t>
+      </w:r>
+      <w:proofErr w:type="gramEnd"/>
+      <w:r>
+        <w:rPr>
+          <w:rFonts w:ascii="Times New Roman" w:hAnsi="Times New Roman" w:cs="Times New Roman"/>
+        </w:rPr>
+        <w:t>连通性。若符合条件的水系起点或终点与其它水系的端点相连，且不存在与之匹配的水系则视为该段水系不连通，将该段水系加入检查结果</w:t>
+      </w:r>
+      <w:r>
+        <w:rPr>
+          <w:rFonts w:ascii="Times New Roman" w:hAnsi="Times New Roman" w:cs="Times New Roman" w:hint="eastAsia"/>
+        </w:rPr>
+        <w:t>。</w:t>
+      </w:r>
+    </w:p>
+    <w:p>
+      <w:pPr>
+        <w:ind w:firstLine="420"/>
+        <w:rPr>
+          <w:rFonts w:ascii="Times New Roman" w:hAnsi="Times New Roman" w:cs="Times New Roman" w:hint="eastAsia"/>
+        </w:rPr>
+      </w:pPr>
+      <w:r>
+        <w:rPr>
+          <w:rFonts w:ascii="Times New Roman" w:hAnsi="Times New Roman" w:cs="Times New Roman"/>
+          <w:b/>
+        </w:rPr>
+        <w:t>操作方法</w:t>
+      </w:r>
+      <w:r>
+        <w:rPr>
+          <w:rFonts w:ascii="Times New Roman" w:hAnsi="Times New Roman" w:cs="Times New Roman" w:hint="eastAsia"/>
+          <w:b/>
+        </w:rPr>
+        <w:t>：</w:t>
+      </w:r>
+      <w:r>
+        <w:rPr>
+          <w:rFonts w:ascii="宋体" w:eastAsia="宋体" w:hAnsi="宋体" w:hint="eastAsia"/>
+          <w:szCs w:val="24"/>
+        </w:rPr>
+        <w:t>点击</w:t>
+      </w:r>
+      <w:r>
+        <w:rPr>
+          <w:rFonts w:ascii="Times New Roman" w:hAnsi="Times New Roman" w:cs="Times New Roman"/>
+        </w:rPr>
+        <w:t>【水系连通性检查】</w:t>
+      </w:r>
+      <w:r>
+        <w:rPr>
+          <w:rFonts w:ascii="Times New Roman" w:hAnsi="Times New Roman" w:cs="Times New Roman" w:hint="eastAsia"/>
+        </w:rPr>
+        <w:t>，选择目标</w:t>
+      </w:r>
+      <w:r>
+        <w:rPr>
+          <w:rFonts w:ascii="Times New Roman" w:hAnsi="Times New Roman" w:cs="Times New Roman" w:hint="eastAsia"/>
+        </w:rPr>
+        <w:t>水系</w:t>
+      </w:r>
+      <w:r>
+        <w:rPr>
+          <w:rFonts w:ascii="Times New Roman" w:hAnsi="Times New Roman" w:cs="Times New Roman" w:hint="eastAsia"/>
+        </w:rPr>
+        <w:t>图层进行检查。</w:t>
+      </w:r>
+    </w:p>
+    <w:p>
+      <w:pPr>
+        <w:jc w:val="center"/>
+        <w:rPr>
+          <w:rFonts w:ascii="Times New Roman" w:hAnsi="Times New Roman" w:cs="Times New Roman"/>
+        </w:rPr>
+      </w:pPr>
+      <w:r>
+        <w:rPr>
+          <w:noProof/>
+        </w:rPr>
+        <w:drawing>
+          <wp:inline distT="0" distB="0" distL="0" distR="0" wp14:anchorId="1FCEDAF2" wp14:editId="71D19B96">
+            <wp:extent cx="4347740" cy="1443778"/>
+            <wp:effectExtent l="0" t="0" r="0" b="4445"/>
+            <wp:docPr id="305" name="图片 305"/>
+            <wp:cNvGraphicFramePr>
+              <a:graphicFrameLocks xmlns:a="http://schemas.openxmlformats.org/drawingml/2006/main" noChangeAspect="1"/>
+            </wp:cNvGraphicFramePr>
+            <a:graphic xmlns:a="http://schemas.openxmlformats.org/drawingml/2006/main">
+              <a:graphicData uri="http://schemas.openxmlformats.org/drawingml/2006/picture">
+                <pic:pic xmlns:pic="http://schemas.openxmlformats.org/drawingml/2006/picture">
+                  <pic:nvPicPr>
+                    <pic:cNvPr id="305" name="图片 305"/>
+                    <pic:cNvPicPr/>
+                  </pic:nvPicPr>
+                  <pic:blipFill>
+                    <a:blip r:embed="rId215">
+                      <a:extLst>
+                        <a:ext uri="{28A0092B-C50C-407E-A947-70E740481C1C}">
+                          <a14:useLocalDpi xmlns:a14="http://schemas.microsoft.com/office/drawing/2010/main" val="0"/>
+                        </a:ext>
+                      </a:extLst>
+                    </a:blip>
+                    <a:stretch>
+                      <a:fillRect/>
+                    </a:stretch>
+                  </pic:blipFill>
+                  <pic:spPr>
+                    <a:xfrm>
+                      <a:off x="0" y="0"/>
+                      <a:ext cx="4347740" cy="1443778"/>
+                    </a:xfrm>
+                    <a:prstGeom prst="rect">
+                      <a:avLst/>
+                    </a:prstGeom>
+                  </pic:spPr>
+                </pic:pic>
+              </a:graphicData>
+            </a:graphic>
+          </wp:inline>
+        </w:drawing>
+      </w:r>
+    </w:p>
+    <w:p>
+      <w:pPr>
+        <w:pStyle w:val="af7"/>
+        <w:jc w:val="center"/>
+        <w:rPr>
+          <w:rFonts w:ascii="黑体" w:hAnsi="黑体" w:cs="Times New Roman" w:hint="eastAsia"/>
+          <w:sz w:val="21"/>
+          <w:szCs w:val="21"/>
+        </w:rPr>
+      </w:pPr>
+      <w:r>
+        <w:rPr>
+          <w:rFonts w:ascii="黑体" w:hAnsi="黑体" w:cs="Times New Roman" w:hint="eastAsia"/>
+          <w:sz w:val="21"/>
+          <w:szCs w:val="21"/>
+        </w:rPr>
+        <w:t>图</w:t>
+      </w:r>
+      <w:r>
+        <w:rPr>
+          <w:rFonts w:ascii="黑体" w:hAnsi="黑体" w:cs="Times New Roman" w:hint="eastAsia"/>
+          <w:sz w:val="21"/>
+          <w:szCs w:val="21"/>
+        </w:rPr>
+        <w:t>8-</w:t>
+      </w:r>
+      <w:r>
+        <w:rPr>
+          <w:rFonts w:ascii="黑体" w:hAnsi="黑体" w:cs="Times New Roman"/>
+          <w:sz w:val="21"/>
+          <w:szCs w:val="21"/>
+        </w:rPr>
+        <w:fldChar w:fldCharType="begin"/>
+      </w:r>
+      <w:r>
+        <w:rPr>
+          <w:rFonts w:ascii="黑体" w:hAnsi="黑体" w:cs="Times New Roman"/>
+          <w:sz w:val="21"/>
+          <w:szCs w:val="21"/>
+        </w:rPr>
+        <w:instrText xml:space="preserve"> </w:instrText>
+      </w:r>
+      <w:r>
+        <w:rPr>
+          <w:rFonts w:ascii="黑体" w:hAnsi="黑体" w:cs="Times New Roman" w:hint="eastAsia"/>
+          <w:sz w:val="21"/>
+          <w:szCs w:val="21"/>
+        </w:rPr>
+        <w:instrText>SEQ 图8- \* ARABIC</w:instrText>
+      </w:r>
+      <w:r>
+        <w:rPr>
+          <w:rFonts w:ascii="黑体" w:hAnsi="黑体" w:cs="Times New Roman"/>
+          <w:sz w:val="21"/>
+          <w:szCs w:val="21"/>
+        </w:rPr>
+        <w:instrText xml:space="preserve"> </w:instrText>
+      </w:r>
+      <w:r>
+        <w:rPr>
+          <w:rFonts w:ascii="黑体" w:hAnsi="黑体" w:cs="Times New Roman"/>
+          <w:sz w:val="21"/>
+          <w:szCs w:val="21"/>
+        </w:rPr>
+        <w:fldChar w:fldCharType="separate"/>
+      </w:r>
+      <w:r>
+        <w:rPr>
+          <w:rFonts w:ascii="黑体" w:hAnsi="黑体" w:cs="Times New Roman"/>
+          <w:noProof/>
+          <w:sz w:val="21"/>
+          <w:szCs w:val="21"/>
+        </w:rPr>
+        <w:t>20</w:t>
+      </w:r>
+      <w:r>
+        <w:rPr>
+          <w:rFonts w:ascii="黑体" w:hAnsi="黑体" w:cs="Times New Roman"/>
+          <w:sz w:val="21"/>
+          <w:szCs w:val="21"/>
+        </w:rPr>
+        <w:fldChar w:fldCharType="end"/>
+      </w:r>
+      <w:r>
+        <w:rPr>
+          <w:rFonts w:ascii="黑体" w:hAnsi="黑体" w:cs="Times New Roman"/>
+          <w:sz w:val="21"/>
+          <w:szCs w:val="21"/>
+        </w:rPr>
+        <w:t>水系连通性设置对话框</w:t>
+      </w:r>
+    </w:p>
     <w:sectPr>
-      <w:headerReference w:type="default" r:id="rId211"/>
-      <w:footerReference w:type="default" r:id="rId212"/>
+      <w:headerReference w:type="default" r:id="rId216"/>
+      <w:footerReference w:type="default" r:id="rId217"/>
       <w:pgSz w:w="11906" w:h="16838"/>
       <w:pgMar w:top="1440" w:right="1800" w:bottom="1440" w:left="1800" w:header="1020" w:footer="850" w:gutter="0"/>
       <w:pgNumType w:start="1"/>

--- a/用户手册/地理信息数据库更新协同作业系统用户手册.docx
+++ b/用户手册/地理信息数据库更新协同作业系统用户手册.docx
@@ -7,6 +7,30 @@
         <w:spacing w:afterLines="50" w:after="156"/>
         <w:rPr>
           <w:rFonts w:ascii="Times New Roman" w:eastAsia="方正粗宋简体" w:hAnsi="Times New Roman" w:cs="Times New Roman"/>
+          <w:b/>
+          <w:color w:val="1F3864" w:themeColor="accent5" w:themeShade="80"/>
+          <w:sz w:val="56"/>
+          <w:szCs w:val="52"/>
+        </w:rPr>
+      </w:pPr>
+    </w:p>
+    <w:p>
+      <w:pPr>
+        <w:spacing w:afterLines="50" w:after="156"/>
+        <w:rPr>
+          <w:rFonts w:ascii="Times New Roman" w:eastAsia="方正粗宋简体" w:hAnsi="Times New Roman" w:cs="Times New Roman"/>
+          <w:b/>
+          <w:color w:val="1F3864" w:themeColor="accent5" w:themeShade="80"/>
+          <w:sz w:val="56"/>
+          <w:szCs w:val="52"/>
+        </w:rPr>
+      </w:pPr>
+    </w:p>
+    <w:p>
+      <w:pPr>
+        <w:spacing w:afterLines="50" w:after="156"/>
+        <w:rPr>
+          <w:rFonts w:ascii="Times New Roman" w:eastAsia="方正粗宋简体" w:hAnsi="Times New Roman" w:cs="Times New Roman" w:hint="eastAsia"/>
           <w:b/>
           <w:color w:val="1F3864" w:themeColor="accent5" w:themeShade="80"/>
           <w:sz w:val="56"/>
@@ -4167,21 +4191,7 @@
         <w:rPr>
           <w:rFonts w:ascii="Times New Roman" w:hAnsi="Times New Roman" w:cs="Times New Roman"/>
         </w:rPr>
-        <w:t>文件。</w:t>
-      </w:r>
-      <w:proofErr w:type="gramStart"/>
-      <w:r>
-        <w:rPr>
-          <w:rFonts w:ascii="Times New Roman" w:hAnsi="Times New Roman" w:cs="Times New Roman"/>
-        </w:rPr>
-        <w:t>图层控制面板</w:t>
-      </w:r>
-      <w:proofErr w:type="gramEnd"/>
-      <w:r>
-        <w:rPr>
-          <w:rFonts w:ascii="Times New Roman" w:hAnsi="Times New Roman" w:cs="Times New Roman"/>
-        </w:rPr>
-        <w:t>加载所有要素类，地图显示窗口呈现上一次保存状态。</w:t>
+        <w:t>文件。图层控制面板加载所有要素类，地图显示窗口呈现上一次保存状态。</w:t>
       </w:r>
     </w:p>
     <w:p>
@@ -4290,21 +4300,7 @@
         <w:rPr>
           <w:rFonts w:ascii="Times New Roman" w:hAnsi="Times New Roman" w:cs="Times New Roman"/>
         </w:rPr>
-        <w:t>数据库中的要素显示</w:t>
-      </w:r>
-      <w:proofErr w:type="gramStart"/>
-      <w:r>
-        <w:rPr>
-          <w:rFonts w:ascii="Times New Roman" w:hAnsi="Times New Roman" w:cs="Times New Roman"/>
-        </w:rPr>
-        <w:t>在图层控制面板</w:t>
-      </w:r>
-      <w:proofErr w:type="gramEnd"/>
-      <w:r>
-        <w:rPr>
-          <w:rFonts w:ascii="Times New Roman" w:hAnsi="Times New Roman" w:cs="Times New Roman"/>
-        </w:rPr>
-        <w:t>与地图显示窗口中，如</w:t>
+        <w:t>数据库中的要素显示在图层控制面板与地图显示窗口中，如</w:t>
       </w:r>
       <w:r>
         <w:rPr>
@@ -4601,21 +4597,7 @@
         <w:rPr>
           <w:rFonts w:ascii="Times New Roman" w:hAnsi="Times New Roman" w:cs="Times New Roman" w:hint="eastAsia"/>
         </w:rPr>
-        <w:t>数据库中的要素显示</w:t>
-      </w:r>
-      <w:proofErr w:type="gramStart"/>
-      <w:r>
-        <w:rPr>
-          <w:rFonts w:ascii="Times New Roman" w:hAnsi="Times New Roman" w:cs="Times New Roman" w:hint="eastAsia"/>
-        </w:rPr>
-        <w:t>在图层控制面板</w:t>
-      </w:r>
-      <w:proofErr w:type="gramEnd"/>
-      <w:r>
-        <w:rPr>
-          <w:rFonts w:ascii="Times New Roman" w:hAnsi="Times New Roman" w:cs="Times New Roman" w:hint="eastAsia"/>
-        </w:rPr>
-        <w:t>与地图显示窗口中</w:t>
+        <w:t>数据库中的要素显示在图层控制面板与地图显示窗口中</w:t>
       </w:r>
       <w:r>
         <w:rPr>
@@ -4689,21 +4671,7 @@
         <w:rPr>
           <w:rFonts w:ascii="Times New Roman" w:hAnsi="Times New Roman" w:cs="Times New Roman"/>
         </w:rPr>
-        <w:t>点击【保存工程】可以保存</w:t>
-      </w:r>
-      <w:proofErr w:type="gramStart"/>
-      <w:r>
-        <w:rPr>
-          <w:rFonts w:ascii="Times New Roman" w:hAnsi="Times New Roman" w:cs="Times New Roman"/>
-        </w:rPr>
-        <w:t>当前当前</w:t>
-      </w:r>
-      <w:proofErr w:type="gramEnd"/>
-      <w:r>
-        <w:rPr>
-          <w:rFonts w:ascii="Times New Roman" w:hAnsi="Times New Roman" w:cs="Times New Roman"/>
-        </w:rPr>
-        <w:t>作业工程，记录数据库</w:t>
+        <w:t>点击【保存工程】可以保存当前当前作业工程，记录数据库</w:t>
       </w:r>
       <w:r>
         <w:rPr>
@@ -4715,21 +4683,7 @@
         <w:rPr>
           <w:rFonts w:ascii="Times New Roman" w:hAnsi="Times New Roman" w:cs="Times New Roman"/>
         </w:rPr>
-        <w:t>路径、</w:t>
-      </w:r>
-      <w:proofErr w:type="gramStart"/>
-      <w:r>
-        <w:rPr>
-          <w:rFonts w:ascii="Times New Roman" w:hAnsi="Times New Roman" w:cs="Times New Roman"/>
-        </w:rPr>
-        <w:t>图层控制面板</w:t>
-      </w:r>
-      <w:proofErr w:type="gramEnd"/>
-      <w:r>
-        <w:rPr>
-          <w:rFonts w:ascii="Times New Roman" w:hAnsi="Times New Roman" w:cs="Times New Roman"/>
-        </w:rPr>
-        <w:t>加载的要素和地图显示窗口状态等信息。</w:t>
+        <w:t>路径、图层控制面板加载的要素和地图显示窗口状态等信息。</w:t>
       </w:r>
     </w:p>
     <w:p>
@@ -5455,27 +5409,13 @@
         <w:rPr>
           <w:rFonts w:ascii="Times New Roman" w:hAnsi="Times New Roman" w:cs="Times New Roman"/>
         </w:rPr>
-        <w:t>相对</w:t>
-      </w:r>
-      <w:proofErr w:type="gramStart"/>
-      <w:r>
-        <w:rPr>
-          <w:rFonts w:ascii="Times New Roman" w:hAnsi="Times New Roman" w:cs="Times New Roman"/>
-        </w:rPr>
-        <w:t>于源</w:t>
-      </w:r>
-      <w:r>
-        <w:rPr>
-          <w:rFonts w:ascii="Times New Roman" w:hAnsi="Times New Roman" w:cs="Times New Roman" w:hint="eastAsia"/>
-        </w:rPr>
-        <w:t>图</w:t>
-      </w:r>
-      <w:proofErr w:type="gramEnd"/>
-      <w:r>
-        <w:rPr>
-          <w:rFonts w:ascii="Times New Roman" w:hAnsi="Times New Roman" w:cs="Times New Roman" w:hint="eastAsia"/>
-        </w:rPr>
-        <w:t>层</w:t>
+        <w:t>相对于源</w:t>
+      </w:r>
+      <w:r>
+        <w:rPr>
+          <w:rFonts w:ascii="Times New Roman" w:hAnsi="Times New Roman" w:cs="Times New Roman" w:hint="eastAsia"/>
+        </w:rPr>
+        <w:t>图层</w:t>
       </w:r>
       <w:r>
         <w:rPr>
@@ -6281,21 +6221,7 @@
         <w:rPr>
           <w:rFonts w:ascii="Times New Roman" w:hAnsi="Times New Roman" w:cs="Times New Roman"/>
         </w:rPr>
-        <w:t>设置到比最大</w:t>
-      </w:r>
-      <w:proofErr w:type="gramStart"/>
-      <w:r>
-        <w:rPr>
-          <w:rFonts w:ascii="Times New Roman" w:hAnsi="Times New Roman" w:cs="Times New Roman"/>
-        </w:rPr>
-        <w:t>像素值</w:t>
-      </w:r>
-      <w:proofErr w:type="gramEnd"/>
-      <w:r>
-        <w:rPr>
-          <w:rFonts w:ascii="Times New Roman" w:hAnsi="Times New Roman" w:cs="Times New Roman"/>
-        </w:rPr>
-        <w:t>还</w:t>
+        <w:t>设置到比最大像素值还</w:t>
       </w:r>
       <w:r>
         <w:rPr>
@@ -6594,35 +6520,7 @@
         <w:rPr>
           <w:rFonts w:ascii="Times New Roman" w:hAnsi="Times New Roman" w:cs="Times New Roman" w:hint="eastAsia"/>
         </w:rPr>
-        <w:t>以交互方式显示</w:t>
-      </w:r>
-      <w:proofErr w:type="gramStart"/>
-      <w:r>
-        <w:rPr>
-          <w:rFonts w:ascii="Times New Roman" w:hAnsi="Times New Roman" w:cs="Times New Roman" w:hint="eastAsia"/>
-        </w:rPr>
-        <w:t>被卷帘图层下方</w:t>
-      </w:r>
-      <w:proofErr w:type="gramEnd"/>
-      <w:r>
-        <w:rPr>
-          <w:rFonts w:ascii="Times New Roman" w:hAnsi="Times New Roman" w:cs="Times New Roman" w:hint="eastAsia"/>
-        </w:rPr>
-        <w:t>的图层。使用此工具可轻松地查看某</w:t>
-      </w:r>
-      <w:proofErr w:type="gramStart"/>
-      <w:r>
-        <w:rPr>
-          <w:rFonts w:ascii="Times New Roman" w:hAnsi="Times New Roman" w:cs="Times New Roman" w:hint="eastAsia"/>
-        </w:rPr>
-        <w:t>特定图层下面</w:t>
-      </w:r>
-      <w:proofErr w:type="gramEnd"/>
-      <w:r>
-        <w:rPr>
-          <w:rFonts w:ascii="Times New Roman" w:hAnsi="Times New Roman" w:cs="Times New Roman" w:hint="eastAsia"/>
-        </w:rPr>
-        <w:t>的内容，而无需在内容列表中关闭该图层。</w:t>
+        <w:t>以交互方式显示被卷帘图层下方的图层。使用此工具可轻松地查看某特定图层下面的内容，而无需在内容列表中关闭该图层。</w:t>
       </w:r>
     </w:p>
     <w:p>
@@ -6906,35 +6804,7 @@
         <w:rPr>
           <w:rFonts w:ascii="Times New Roman" w:hAnsi="Times New Roman" w:cs="Times New Roman"/>
         </w:rPr>
-        <w:t>文件、地理数据库、栅格数据、服务器数据或者</w:t>
-      </w:r>
-      <w:proofErr w:type="gramStart"/>
-      <w:r>
-        <w:rPr>
-          <w:rFonts w:ascii="Times New Roman" w:hAnsi="Times New Roman" w:cs="Times New Roman"/>
-        </w:rPr>
-        <w:t>图层文件</w:t>
-      </w:r>
-      <w:proofErr w:type="gramEnd"/>
-      <w:r>
-        <w:rPr>
-          <w:rFonts w:ascii="Times New Roman" w:hAnsi="Times New Roman" w:cs="Times New Roman"/>
-        </w:rPr>
-        <w:t>所在文件夹，单击【打开】，将当前临时数据</w:t>
-      </w:r>
-      <w:proofErr w:type="gramStart"/>
-      <w:r>
-        <w:rPr>
-          <w:rFonts w:ascii="Times New Roman" w:hAnsi="Times New Roman" w:cs="Times New Roman"/>
-        </w:rPr>
-        <w:t>加载进</w:t>
-      </w:r>
-      <w:proofErr w:type="gramEnd"/>
-      <w:r>
-        <w:rPr>
-          <w:rFonts w:ascii="Times New Roman" w:hAnsi="Times New Roman" w:cs="Times New Roman"/>
-        </w:rPr>
-        <w:t>地图显示窗口。</w:t>
+        <w:t>文件、地理数据库、栅格数据、服务器数据或者图层文件所在文件夹，单击【打开】，将当前临时数据加载进地图显示窗口。</w:t>
       </w:r>
     </w:p>
     <w:p>
@@ -7862,14 +7732,7 @@
         <w:rPr>
           <w:rFonts w:ascii="Times New Roman" w:hAnsi="Times New Roman" w:cs="Times New Roman"/>
         </w:rPr>
-        <w:t>工作空间</w:t>
-      </w:r>
-      <w:proofErr w:type="gramStart"/>
-      <w:r>
-        <w:rPr>
-          <w:rFonts w:ascii="Times New Roman" w:hAnsi="Times New Roman" w:cs="Times New Roman"/>
-        </w:rPr>
-        <w:t>的</w:t>
+        <w:t>工作空间的</w:t>
       </w:r>
       <w:r>
         <w:rPr>
@@ -7877,7 +7740,6 @@
         </w:rPr>
         <w:t>图层渲染</w:t>
       </w:r>
-      <w:proofErr w:type="gramEnd"/>
       <w:r>
         <w:rPr>
           <w:rFonts w:ascii="Times New Roman" w:hAnsi="Times New Roman" w:cs="Times New Roman"/>
@@ -7900,36 +7762,14 @@
         <w:rPr>
           <w:rFonts w:ascii="Times New Roman" w:hAnsi="Times New Roman" w:cs="Times New Roman"/>
         </w:rPr>
-        <w:t>模板</w:t>
-      </w:r>
-      <w:proofErr w:type="gramStart"/>
-      <w:r>
-        <w:rPr>
-          <w:rFonts w:ascii="Times New Roman" w:hAnsi="Times New Roman" w:cs="Times New Roman"/>
-        </w:rPr>
-        <w:t>的图层</w:t>
-      </w:r>
-      <w:r>
-        <w:rPr>
-          <w:rFonts w:ascii="Times New Roman" w:hAnsi="Times New Roman" w:cs="Times New Roman" w:hint="eastAsia"/>
-        </w:rPr>
-        <w:t>渲染</w:t>
-      </w:r>
-      <w:proofErr w:type="gramEnd"/>
-      <w:r>
-        <w:rPr>
-          <w:rFonts w:ascii="Times New Roman" w:hAnsi="Times New Roman" w:cs="Times New Roman" w:hint="eastAsia"/>
-        </w:rPr>
-        <w:t>，</w:t>
-      </w:r>
-      <w:proofErr w:type="gramStart"/>
-      <w:r>
-        <w:rPr>
-          <w:rFonts w:ascii="Times New Roman" w:hAnsi="Times New Roman" w:cs="Times New Roman" w:hint="eastAsia"/>
-        </w:rPr>
-        <w:t>完成图层符号</w:t>
-      </w:r>
-      <w:proofErr w:type="gramEnd"/>
+        <w:t>模板的图层</w:t>
+      </w:r>
+      <w:r>
+        <w:rPr>
+          <w:rFonts w:ascii="Times New Roman" w:hAnsi="Times New Roman" w:cs="Times New Roman" w:hint="eastAsia"/>
+        </w:rPr>
+        <w:t>渲染，完成图层符号</w:t>
+      </w:r>
       <w:r>
         <w:rPr>
           <w:rFonts w:ascii="Times New Roman" w:hAnsi="Times New Roman" w:cs="Times New Roman"/>
@@ -8153,35 +7993,7 @@
         <w:rPr>
           <w:rFonts w:ascii="Times New Roman" w:hAnsi="Times New Roman" w:cs="Times New Roman" w:hint="eastAsia"/>
         </w:rPr>
-        <w:t>导入符号模板后，如果需要对某</w:t>
-      </w:r>
-      <w:proofErr w:type="gramStart"/>
-      <w:r>
-        <w:rPr>
-          <w:rFonts w:ascii="Times New Roman" w:hAnsi="Times New Roman" w:cs="Times New Roman" w:hint="eastAsia"/>
-        </w:rPr>
-        <w:t>一个图层还原</w:t>
-      </w:r>
-      <w:proofErr w:type="gramEnd"/>
-      <w:r>
-        <w:rPr>
-          <w:rFonts w:ascii="Times New Roman" w:hAnsi="Times New Roman" w:cs="Times New Roman" w:hint="eastAsia"/>
-        </w:rPr>
-        <w:t>，可在</w:t>
-      </w:r>
-      <w:proofErr w:type="gramStart"/>
-      <w:r>
-        <w:rPr>
-          <w:rFonts w:ascii="Times New Roman" w:hAnsi="Times New Roman" w:cs="Times New Roman" w:hint="eastAsia"/>
-        </w:rPr>
-        <w:t>左侧图层列表</w:t>
-      </w:r>
-      <w:proofErr w:type="gramEnd"/>
-      <w:r>
-        <w:rPr>
-          <w:rFonts w:ascii="Times New Roman" w:hAnsi="Times New Roman" w:cs="Times New Roman" w:hint="eastAsia"/>
-        </w:rPr>
-        <w:t>选择该图层后点击</w:t>
+        <w:t>导入符号模板后，如果需要对某一个图层还原，可在左侧图层列表选择该图层后点击</w:t>
       </w:r>
       <w:r>
         <w:rPr>
@@ -8322,14 +8134,7 @@
         <w:rPr>
           <w:rFonts w:ascii="Times New Roman" w:hAnsi="Times New Roman" w:cs="Times New Roman"/>
         </w:rPr>
-        <w:t>【选择】工具，</w:t>
-      </w:r>
-      <w:proofErr w:type="gramStart"/>
-      <w:r>
-        <w:rPr>
-          <w:rFonts w:ascii="Times New Roman" w:hAnsi="Times New Roman" w:cs="Times New Roman"/>
-        </w:rPr>
-        <w:t>以</w:t>
+        <w:t>【选择】工具，以</w:t>
       </w:r>
       <w:r>
         <w:rPr>
@@ -8341,14 +8146,7 @@
         <w:rPr>
           <w:rFonts w:ascii="Times New Roman" w:hAnsi="Times New Roman" w:cs="Times New Roman"/>
         </w:rPr>
-        <w:t>的</w:t>
-      </w:r>
-      <w:proofErr w:type="gramEnd"/>
-      <w:r>
-        <w:rPr>
-          <w:rFonts w:ascii="Times New Roman" w:hAnsi="Times New Roman" w:cs="Times New Roman"/>
-        </w:rPr>
-        <w:t>方式或者在目标处单击方式从可选择图层中选择要素。</w:t>
+        <w:t>的方式或者在目标处单击方式从可选择图层中选择要素。</w:t>
       </w:r>
       <w:r>
         <w:rPr>
@@ -8504,27 +8302,13 @@
         <w:rPr>
           <w:rFonts w:ascii="Times New Roman" w:hAnsi="Times New Roman" w:cs="Times New Roman" w:hint="eastAsia"/>
         </w:rPr>
-        <w:t>可以</w:t>
-      </w:r>
-      <w:proofErr w:type="gramStart"/>
-      <w:r>
-        <w:rPr>
-          <w:rFonts w:ascii="Times New Roman" w:hAnsi="Times New Roman" w:cs="Times New Roman" w:hint="eastAsia"/>
-        </w:rPr>
-        <w:t>通过框选</w:t>
-      </w:r>
-      <w:r>
-        <w:rPr>
-          <w:rFonts w:ascii="Times New Roman" w:hAnsi="Times New Roman" w:cs="Times New Roman"/>
-        </w:rPr>
-        <w:t>的</w:t>
-      </w:r>
-      <w:proofErr w:type="gramEnd"/>
-      <w:r>
-        <w:rPr>
-          <w:rFonts w:ascii="Times New Roman" w:hAnsi="Times New Roman" w:cs="Times New Roman"/>
-        </w:rPr>
-        <w:t>方式或者在目标处单击方式</w:t>
+        <w:t>可以通过框选</w:t>
+      </w:r>
+      <w:r>
+        <w:rPr>
+          <w:rFonts w:ascii="Times New Roman" w:hAnsi="Times New Roman" w:cs="Times New Roman"/>
+        </w:rPr>
+        <w:t>的方式或者在目标处单击方式</w:t>
       </w:r>
       <w:r>
         <w:rPr>
@@ -8673,7 +8457,6 @@
         </w:rPr>
         <w:t>：</w:t>
       </w:r>
-      <w:proofErr w:type="gramStart"/>
       <w:r>
         <w:rPr>
           <w:rFonts w:ascii="Times New Roman" w:hAnsi="Times New Roman" w:cs="Times New Roman" w:hint="eastAsia"/>
@@ -8684,14 +8467,7 @@
         <w:rPr>
           <w:rFonts w:ascii="Times New Roman" w:hAnsi="Times New Roman" w:cs="Times New Roman"/>
         </w:rPr>
-        <w:t>图层</w:t>
-      </w:r>
-      <w:proofErr w:type="gramEnd"/>
-      <w:r>
-        <w:rPr>
-          <w:rFonts w:ascii="Times New Roman" w:hAnsi="Times New Roman" w:cs="Times New Roman"/>
-        </w:rPr>
-        <w:t>选择目标要素，单击</w:t>
+        <w:t>图层选择目标要素，单击</w:t>
       </w:r>
       <w:r>
         <w:rPr>
@@ -9011,21 +8787,7 @@
         <w:rPr>
           <w:rFonts w:ascii="Times New Roman" w:hAnsi="Times New Roman" w:cs="Times New Roman"/>
         </w:rPr>
-        <w:t>【旋转】工具</w:t>
-      </w:r>
-      <w:proofErr w:type="gramStart"/>
-      <w:r>
-        <w:rPr>
-          <w:rFonts w:ascii="Times New Roman" w:hAnsi="Times New Roman" w:cs="Times New Roman"/>
-        </w:rPr>
-        <w:t>实现线</w:t>
-      </w:r>
-      <w:proofErr w:type="gramEnd"/>
-      <w:r>
-        <w:rPr>
-          <w:rFonts w:ascii="Times New Roman" w:hAnsi="Times New Roman" w:cs="Times New Roman"/>
-        </w:rPr>
-        <w:t>要素和面要素以某一指定基准点</w:t>
+        <w:t>【旋转】工具实现线要素和面要素以某一指定基准点</w:t>
       </w:r>
       <w:r>
         <w:rPr>
@@ -9426,21 +9188,7 @@
         <w:rPr>
           <w:rFonts w:ascii="Times New Roman" w:hAnsi="Times New Roman" w:cs="Times New Roman"/>
         </w:rPr>
-        <w:t>：单击【编辑】工具选择目标线要素，点击【线反向】，即可</w:t>
-      </w:r>
-      <w:proofErr w:type="gramStart"/>
-      <w:r>
-        <w:rPr>
-          <w:rFonts w:ascii="Times New Roman" w:hAnsi="Times New Roman" w:cs="Times New Roman"/>
-        </w:rPr>
-        <w:t>实现线</w:t>
-      </w:r>
-      <w:proofErr w:type="gramEnd"/>
-      <w:r>
-        <w:rPr>
-          <w:rFonts w:ascii="Times New Roman" w:hAnsi="Times New Roman" w:cs="Times New Roman"/>
-        </w:rPr>
-        <w:t>要素的反向。</w:t>
+        <w:t>：单击【编辑】工具选择目标线要素，点击【线反向】，即可实现线要素的反向。</w:t>
       </w:r>
     </w:p>
     <w:p>
@@ -9775,16 +9523,8 @@
         <w:rPr>
           <w:rFonts w:ascii="Times New Roman" w:hAnsi="Times New Roman" w:cs="Times New Roman"/>
         </w:rPr>
-        <w:t>中的</w:t>
-      </w:r>
-      <w:proofErr w:type="gramStart"/>
-      <w:r>
-        <w:rPr>
-          <w:rFonts w:ascii="Times New Roman" w:hAnsi="Times New Roman" w:cs="Times New Roman"/>
-        </w:rPr>
-        <w:t>单个线</w:t>
-      </w:r>
-      <w:proofErr w:type="gramEnd"/>
+        <w:t>中的单个线</w:t>
+      </w:r>
       <w:r>
         <w:rPr>
           <w:rFonts w:ascii="Times New Roman" w:hAnsi="Times New Roman" w:cs="Times New Roman"/>
@@ -10311,21 +10051,7 @@
         <w:rPr>
           <w:rFonts w:ascii="Times New Roman" w:hAnsi="Times New Roman" w:cs="Times New Roman"/>
         </w:rPr>
-        <w:t>】，鼠标捕捉目标的端点，开始</w:t>
-      </w:r>
-      <w:proofErr w:type="gramStart"/>
-      <w:r>
-        <w:rPr>
-          <w:rFonts w:ascii="Times New Roman" w:hAnsi="Times New Roman" w:cs="Times New Roman"/>
-        </w:rPr>
-        <w:t>绘制线</w:t>
-      </w:r>
-      <w:proofErr w:type="gramEnd"/>
-      <w:r>
-        <w:rPr>
-          <w:rFonts w:ascii="Times New Roman" w:hAnsi="Times New Roman" w:cs="Times New Roman"/>
-        </w:rPr>
-        <w:t>延伸部分的草图。</w:t>
+        <w:t>】，鼠标捕捉目标的端点，开始绘制线延伸部分的草图。</w:t>
       </w:r>
     </w:p>
     <w:p>
@@ -10622,21 +10348,10 @@
         <w:rPr>
           <w:rFonts w:hint="eastAsia"/>
         </w:rPr>
-        <w:t>工具</w:t>
-      </w:r>
-      <w:proofErr w:type="gramStart"/>
-      <w:r>
-        <w:rPr>
-          <w:rFonts w:hint="eastAsia"/>
-        </w:rPr>
-        <w:t>是抠除</w:t>
-      </w:r>
-      <w:r>
-        <w:t>选中</w:t>
-      </w:r>
-      <w:proofErr w:type="gramEnd"/>
-      <w:r>
-        <w:t>的面要素。</w:t>
+        <w:t>工具是抠除</w:t>
+      </w:r>
+      <w:r>
+        <w:t>选中的面要素。</w:t>
       </w:r>
     </w:p>
     <w:p>
@@ -11015,7 +10730,6 @@
         </w:rPr>
         <w:t>面</w:t>
       </w:r>
-      <w:proofErr w:type="gramStart"/>
       <w:r>
         <w:rPr>
           <w:rFonts w:ascii="黑体" w:hAnsi="黑体" w:cs="Times New Roman" w:hint="eastAsia"/>
@@ -11038,16 +10752,7 @@
           <w:sz w:val="21"/>
           <w:szCs w:val="21"/>
         </w:rPr>
-        <w:t>效果</w:t>
-      </w:r>
-      <w:proofErr w:type="gramEnd"/>
-      <w:r>
-        <w:rPr>
-          <w:rFonts w:ascii="黑体" w:hAnsi="黑体" w:cs="Times New Roman"/>
-          <w:sz w:val="21"/>
-          <w:szCs w:val="21"/>
-        </w:rPr>
-        <w:t>图</w:t>
+        <w:t>效果图</w:t>
       </w:r>
     </w:p>
     <w:p>
@@ -11427,21 +11132,7 @@
         <w:rPr>
           <w:rFonts w:ascii="Times New Roman" w:hAnsi="Times New Roman" w:cs="Times New Roman"/>
         </w:rPr>
-        <w:t>单击【编辑】工具选择目标要素，点击【分割】，在地图显示窗口</w:t>
-      </w:r>
-      <w:proofErr w:type="gramStart"/>
-      <w:r>
-        <w:rPr>
-          <w:rFonts w:ascii="Times New Roman" w:hAnsi="Times New Roman" w:cs="Times New Roman"/>
-        </w:rPr>
-        <w:t>绘制分</w:t>
-      </w:r>
-      <w:proofErr w:type="gramEnd"/>
-      <w:r>
-        <w:rPr>
-          <w:rFonts w:ascii="Times New Roman" w:hAnsi="Times New Roman" w:cs="Times New Roman"/>
-        </w:rPr>
-        <w:t>割线，即可实现</w:t>
+        <w:t>单击【编辑】工具选择目标要素，点击【分割】，在地图显示窗口绘制分割线，即可实现</w:t>
       </w:r>
       <w:r>
         <w:rPr>
@@ -12305,15 +11996,7 @@
         <w:t>】</w:t>
       </w:r>
       <w:r>
-        <w:t>选中一个面要素，以</w:t>
-      </w:r>
-      <w:proofErr w:type="gramStart"/>
-      <w:r>
-        <w:t>追踪线</w:t>
-      </w:r>
-      <w:proofErr w:type="gramEnd"/>
-      <w:r>
-        <w:t>的形式绘制一条线，并自动将该面分割为对个面。</w:t>
+        <w:t>选中一个面要素，以追踪线的形式绘制一条线，并自动将该面分割为对个面。</w:t>
       </w:r>
     </w:p>
     <w:p>
@@ -12404,25 +12087,7 @@
           <w:sz w:val="21"/>
           <w:szCs w:val="21"/>
         </w:rPr>
-        <w:t xml:space="preserve"> </w:t>
-      </w:r>
-      <w:proofErr w:type="gramStart"/>
-      <w:r>
-        <w:rPr>
-          <w:rFonts w:ascii="黑体" w:eastAsia="黑体" w:hAnsi="黑体" w:hint="eastAsia"/>
-          <w:sz w:val="21"/>
-          <w:szCs w:val="21"/>
-        </w:rPr>
-        <w:t>追踪线</w:t>
-      </w:r>
-      <w:proofErr w:type="gramEnd"/>
-      <w:r>
-        <w:rPr>
-          <w:rFonts w:ascii="黑体" w:eastAsia="黑体" w:hAnsi="黑体" w:hint="eastAsia"/>
-          <w:sz w:val="21"/>
-          <w:szCs w:val="21"/>
-        </w:rPr>
-        <w:t>面分割效果图</w:t>
+        <w:t xml:space="preserve"> 追踪线面分割效果图</w:t>
       </w:r>
     </w:p>
     <w:p>
@@ -12752,16 +12417,8 @@
         <w:rPr>
           <w:rFonts w:ascii="Times New Roman" w:hAnsi="Times New Roman" w:cs="Times New Roman" w:hint="eastAsia"/>
         </w:rPr>
-        <w:t>，</w:t>
-      </w:r>
-      <w:proofErr w:type="gramStart"/>
-      <w:r>
-        <w:rPr>
-          <w:rFonts w:ascii="Times New Roman" w:hAnsi="Times New Roman" w:cs="Times New Roman" w:hint="eastAsia"/>
-        </w:rPr>
-        <w:t>修线时</w:t>
-      </w:r>
-      <w:proofErr w:type="gramEnd"/>
+        <w:t>，修线时</w:t>
+      </w:r>
       <w:r>
         <w:rPr>
           <w:rFonts w:ascii="Times New Roman" w:hAnsi="Times New Roman" w:cs="Times New Roman"/>
@@ -12848,21 +12505,7 @@
         <w:rPr>
           <w:rFonts w:ascii="Times New Roman" w:hAnsi="Times New Roman" w:cs="Times New Roman"/>
         </w:rPr>
-        <w:t>单击【编辑】工具选择目标要素，点击【修线】，然后在地图显示窗口</w:t>
-      </w:r>
-      <w:proofErr w:type="gramStart"/>
-      <w:r>
-        <w:rPr>
-          <w:rFonts w:ascii="Times New Roman" w:hAnsi="Times New Roman" w:cs="Times New Roman"/>
-        </w:rPr>
-        <w:t>绘制修线要素</w:t>
-      </w:r>
-      <w:proofErr w:type="gramEnd"/>
-      <w:r>
-        <w:rPr>
-          <w:rFonts w:ascii="Times New Roman" w:hAnsi="Times New Roman" w:cs="Times New Roman"/>
-        </w:rPr>
-        <w:t>，双击鼠标</w:t>
+        <w:t>单击【编辑】工具选择目标要素，点击【修线】，然后在地图显示窗口绘制修线要素，双击鼠标</w:t>
       </w:r>
       <w:r>
         <w:rPr>
@@ -12874,14 +12517,7 @@
         <w:rPr>
           <w:rFonts w:ascii="Times New Roman" w:hAnsi="Times New Roman" w:cs="Times New Roman"/>
         </w:rPr>
-        <w:t>键，结束绘制，即可完成</w:t>
-      </w:r>
-      <w:proofErr w:type="gramStart"/>
-      <w:r>
-        <w:rPr>
-          <w:rFonts w:ascii="Times New Roman" w:hAnsi="Times New Roman" w:cs="Times New Roman"/>
-        </w:rPr>
-        <w:t>修线操作</w:t>
+        <w:t>键，结束绘制，即可完成修线操作</w:t>
       </w:r>
       <w:r>
         <w:rPr>
@@ -12893,14 +12529,7 @@
         <w:rPr>
           <w:rFonts w:ascii="Times New Roman" w:hAnsi="Times New Roman" w:cs="Times New Roman"/>
         </w:rPr>
-        <w:t>修线效果</w:t>
-      </w:r>
-      <w:proofErr w:type="gramEnd"/>
-      <w:r>
-        <w:rPr>
-          <w:rFonts w:ascii="Times New Roman" w:hAnsi="Times New Roman" w:cs="Times New Roman"/>
-        </w:rPr>
-        <w:t>如图</w:t>
+        <w:t>修线效果如图</w:t>
       </w:r>
       <w:r>
         <w:rPr>
@@ -12980,7 +12609,6 @@
         </w:rPr>
         <w:t>然后</w:t>
       </w:r>
-      <w:proofErr w:type="gramStart"/>
       <w:r>
         <w:rPr>
           <w:rFonts w:ascii="Times New Roman" w:hAnsi="Times New Roman" w:cs="Times New Roman" w:hint="eastAsia"/>
@@ -12993,7 +12621,6 @@
         </w:rPr>
         <w:t>要素</w:t>
       </w:r>
-      <w:proofErr w:type="gramEnd"/>
       <w:r>
         <w:rPr>
           <w:rFonts w:ascii="Times New Roman" w:hAnsi="Times New Roman" w:cs="Times New Roman"/>
@@ -13022,14 +12649,7 @@
         <w:rPr>
           <w:rFonts w:ascii="Times New Roman" w:hAnsi="Times New Roman" w:cs="Times New Roman"/>
         </w:rPr>
-        <w:t>要素自动</w:t>
-      </w:r>
-      <w:proofErr w:type="gramStart"/>
-      <w:r>
-        <w:rPr>
-          <w:rFonts w:ascii="Times New Roman" w:hAnsi="Times New Roman" w:cs="Times New Roman"/>
-        </w:rPr>
-        <w:t>捕捉至</w:t>
+        <w:t>要素自动捕捉至</w:t>
       </w:r>
       <w:r>
         <w:rPr>
@@ -13041,14 +12661,7 @@
         <w:rPr>
           <w:rFonts w:ascii="Times New Roman" w:hAnsi="Times New Roman" w:cs="Times New Roman"/>
         </w:rPr>
-        <w:t>要素</w:t>
-      </w:r>
-      <w:proofErr w:type="gramEnd"/>
-      <w:r>
-        <w:rPr>
-          <w:rFonts w:ascii="Times New Roman" w:hAnsi="Times New Roman" w:cs="Times New Roman"/>
-        </w:rPr>
-        <w:t>上</w:t>
+        <w:t>要素上</w:t>
       </w:r>
       <w:r>
         <w:rPr>
@@ -13056,7 +12669,6 @@
         </w:rPr>
         <w:t>，</w:t>
       </w:r>
-      <w:proofErr w:type="gramStart"/>
       <w:r>
         <w:rPr>
           <w:rFonts w:ascii="Times New Roman" w:hAnsi="Times New Roman" w:cs="Times New Roman"/>
@@ -13079,14 +12691,7 @@
         <w:rPr>
           <w:rFonts w:ascii="Times New Roman" w:hAnsi="Times New Roman" w:cs="Times New Roman"/>
         </w:rPr>
-        <w:t>效果</w:t>
-      </w:r>
-      <w:proofErr w:type="gramEnd"/>
-      <w:r>
-        <w:rPr>
-          <w:rFonts w:ascii="Times New Roman" w:hAnsi="Times New Roman" w:cs="Times New Roman"/>
-        </w:rPr>
-        <w:t>如</w:t>
+        <w:t>效果如</w:t>
       </w:r>
       <w:r>
         <w:rPr>
@@ -13124,7 +12729,7 @@
           <w:szCs w:val="24"/>
         </w:rPr>
         <w:drawing>
-          <wp:inline distT="0" distB="0" distL="0" distR="0" wp14:anchorId="71D23C31" wp14:editId="5D07EB08">
+          <wp:inline distT="0" distB="0" distL="0" distR="0" wp14:anchorId="71D23C31" wp14:editId="7F486ABB">
             <wp:extent cx="1604513" cy="1720440"/>
             <wp:effectExtent l="0" t="0" r="0" b="0"/>
             <wp:docPr id="2" name="图片 2"/>
@@ -13187,7 +12792,7 @@
           <w:szCs w:val="24"/>
         </w:rPr>
         <w:drawing>
-          <wp:inline distT="0" distB="0" distL="0" distR="0" wp14:anchorId="4404E695" wp14:editId="2541813E">
+          <wp:inline distT="0" distB="0" distL="0" distR="0" wp14:anchorId="4404E695" wp14:editId="34FA3ECF">
             <wp:extent cx="1621766" cy="1697701"/>
             <wp:effectExtent l="0" t="0" r="0" b="0"/>
             <wp:docPr id="4" name="图片 4"/>
@@ -13250,7 +12855,7 @@
           <w:szCs w:val="24"/>
         </w:rPr>
         <w:drawing>
-          <wp:inline distT="0" distB="0" distL="0" distR="0" wp14:anchorId="1D14A406" wp14:editId="49784024">
+          <wp:inline distT="0" distB="0" distL="0" distR="0" wp14:anchorId="1D14A406" wp14:editId="4FA2D60B">
             <wp:extent cx="1604010" cy="1700914"/>
             <wp:effectExtent l="0" t="0" r="0" b="0"/>
             <wp:docPr id="7" name="图片 7"/>
@@ -13308,14 +12913,12 @@
           <w:rFonts w:ascii="Times New Roman" w:hAnsi="Times New Roman" w:cs="Times New Roman"/>
         </w:rPr>
       </w:pPr>
-      <w:proofErr w:type="gramStart"/>
       <w:r>
         <w:rPr>
           <w:rFonts w:ascii="Times New Roman" w:hAnsi="Times New Roman" w:cs="Times New Roman" w:hint="eastAsia"/>
         </w:rPr>
         <w:t>修线前</w:t>
       </w:r>
-      <w:proofErr w:type="gramEnd"/>
       <w:r>
         <w:rPr>
           <w:rFonts w:ascii="Times New Roman" w:hAnsi="Times New Roman" w:cs="Times New Roman" w:hint="eastAsia"/>
@@ -13352,7 +12955,6 @@
         </w:rPr>
         <w:t xml:space="preserve">                </w:t>
       </w:r>
-      <w:proofErr w:type="gramStart"/>
       <w:r>
         <w:rPr>
           <w:rFonts w:ascii="Times New Roman" w:hAnsi="Times New Roman" w:cs="Times New Roman"/>
@@ -13365,7 +12967,6 @@
         </w:rPr>
         <w:t>完成</w:t>
       </w:r>
-      <w:proofErr w:type="gramEnd"/>
     </w:p>
     <w:p>
       <w:pPr>
@@ -13458,23 +13059,13 @@
         </w:rPr>
         <w:t>2</w:t>
       </w:r>
-      <w:proofErr w:type="gramStart"/>
-      <w:r>
-        <w:rPr>
-          <w:rFonts w:ascii="黑体" w:hAnsi="黑体" w:cs="Times New Roman"/>
-          <w:sz w:val="21"/>
-          <w:szCs w:val="21"/>
-        </w:rPr>
-        <w:t>修线效果</w:t>
-      </w:r>
-      <w:proofErr w:type="gramEnd"/>
-      <w:r>
-        <w:rPr>
-          <w:rFonts w:ascii="黑体" w:hAnsi="黑体" w:cs="Times New Roman"/>
-          <w:sz w:val="21"/>
-          <w:szCs w:val="21"/>
-        </w:rPr>
-        <w:t>图</w:t>
+      <w:r>
+        <w:rPr>
+          <w:rFonts w:ascii="黑体" w:hAnsi="黑体" w:cs="Times New Roman"/>
+          <w:sz w:val="21"/>
+          <w:szCs w:val="21"/>
+        </w:rPr>
+        <w:t>修线效果图</w:t>
       </w:r>
     </w:p>
     <w:p>
@@ -13571,19 +13162,11 @@
         </w:rPr>
         <w:t>的</w:t>
       </w:r>
-      <w:proofErr w:type="gramStart"/>
       <w:r>
         <w:rPr>
           <w:rFonts w:hint="eastAsia"/>
         </w:rPr>
-        <w:t>公共边</w:t>
-      </w:r>
-      <w:proofErr w:type="gramEnd"/>
-      <w:r>
-        <w:rPr>
-          <w:rFonts w:hint="eastAsia"/>
-        </w:rPr>
-        <w:t>的形状套合。</w:t>
+        <w:t>公共边的形状套合。</w:t>
       </w:r>
     </w:p>
     <w:p>
@@ -13624,7 +13207,6 @@
         </w:rPr>
         <w:t>，</w:t>
       </w:r>
-      <w:proofErr w:type="gramStart"/>
       <w:r>
         <w:rPr>
           <w:rFonts w:ascii="Times New Roman" w:hAnsi="Times New Roman" w:cs="Times New Roman" w:hint="eastAsia"/>
@@ -13641,14 +13223,7 @@
         <w:rPr>
           <w:rFonts w:ascii="Times New Roman" w:hAnsi="Times New Roman" w:cs="Times New Roman"/>
         </w:rPr>
-        <w:t>套合</w:t>
-      </w:r>
-      <w:proofErr w:type="gramEnd"/>
-      <w:r>
-        <w:rPr>
-          <w:rFonts w:ascii="Times New Roman" w:hAnsi="Times New Roman" w:cs="Times New Roman"/>
-        </w:rPr>
-        <w:t>的</w:t>
+        <w:t>套合的</w:t>
       </w:r>
       <w:r>
         <w:rPr>
@@ -13890,7 +13465,6 @@
         </w:rPr>
         <w:fldChar w:fldCharType="end"/>
       </w:r>
-      <w:proofErr w:type="gramStart"/>
       <w:r>
         <w:rPr>
           <w:rFonts w:ascii="黑体" w:hAnsi="黑体" w:cs="Times New Roman" w:hint="eastAsia"/>
@@ -13907,7 +13481,6 @@
         </w:rPr>
         <w:t>目标设置</w:t>
       </w:r>
-      <w:proofErr w:type="gramEnd"/>
       <w:r>
         <w:rPr>
           <w:rFonts w:ascii="黑体" w:hAnsi="黑体" w:cs="Times New Roman" w:hint="eastAsia"/>
@@ -13918,7 +13491,6 @@
       </w:r>
     </w:p>
     <w:p>
-      <w:proofErr w:type="gramStart"/>
       <w:r>
         <w:t>选择</w:t>
       </w:r>
@@ -13931,7 +13503,6 @@
       <w:r>
         <w:t>目标</w:t>
       </w:r>
-      <w:proofErr w:type="gramEnd"/>
       <w:r>
         <w:rPr>
           <w:rFonts w:hint="eastAsia"/>
@@ -13941,7 +13512,6 @@
       <w:r>
         <w:t>自动实现形状的套合。</w:t>
       </w:r>
-      <w:proofErr w:type="gramStart"/>
       <w:r>
         <w:rPr>
           <w:rFonts w:hint="eastAsia"/>
@@ -13949,11 +13519,7 @@
         <w:t>套合</w:t>
       </w:r>
       <w:r>
-        <w:t>效果</w:t>
-      </w:r>
-      <w:proofErr w:type="gramEnd"/>
-      <w:r>
-        <w:t>图如</w:t>
+        <w:t>效果图如</w:t>
       </w:r>
       <w:r>
         <w:rPr>
@@ -14191,7 +13757,6 @@
         </w:rPr>
         <w:t>，</w:t>
       </w:r>
-      <w:proofErr w:type="gramStart"/>
       <w:r>
         <w:t>套</w:t>
       </w:r>
@@ -14201,7 +13766,6 @@
         </w:rPr>
         <w:t>合效果</w:t>
       </w:r>
-      <w:proofErr w:type="gramEnd"/>
       <w:r>
         <w:rPr>
           <w:rFonts w:hint="eastAsia"/>
@@ -14226,7 +13790,6 @@
         </w:rPr>
         <w:t>，</w:t>
       </w:r>
-      <w:proofErr w:type="gramStart"/>
       <w:r>
         <w:t>套</w:t>
       </w:r>
@@ -14236,7 +13799,6 @@
         </w:rPr>
         <w:t>合效果</w:t>
       </w:r>
-      <w:proofErr w:type="gramEnd"/>
     </w:p>
     <w:p>
       <w:r>
@@ -14414,7 +13976,6 @@
         </w:rPr>
         <w:fldChar w:fldCharType="end"/>
       </w:r>
-      <w:proofErr w:type="gramStart"/>
       <w:r>
         <w:rPr>
           <w:rFonts w:ascii="黑体" w:hAnsi="黑体" w:cs="Times New Roman" w:hint="eastAsia"/>
@@ -14431,7 +13992,6 @@
         </w:rPr>
         <w:t>效果</w:t>
       </w:r>
-      <w:proofErr w:type="gramEnd"/>
       <w:r>
         <w:rPr>
           <w:rFonts w:ascii="黑体" w:hAnsi="黑体" w:cs="Times New Roman" w:hint="eastAsia"/>
@@ -14511,7 +14071,6 @@
         </w:rPr>
         <w:t>【创建要素】工具用于创建</w:t>
       </w:r>
-      <w:proofErr w:type="gramStart"/>
       <w:r>
         <w:rPr>
           <w:rFonts w:ascii="Times New Roman" w:hAnsi="Times New Roman" w:cs="Times New Roman"/>
@@ -14522,14 +14081,7 @@
         <w:rPr>
           <w:rFonts w:ascii="Times New Roman" w:hAnsi="Times New Roman" w:cs="Times New Roman"/>
         </w:rPr>
-        <w:t>图层的</w:t>
-      </w:r>
-      <w:proofErr w:type="gramEnd"/>
-      <w:r>
-        <w:rPr>
-          <w:rFonts w:ascii="Times New Roman" w:hAnsi="Times New Roman" w:cs="Times New Roman"/>
-        </w:rPr>
-        <w:t>要素。</w:t>
+        <w:t>图层的要素。</w:t>
       </w:r>
     </w:p>
     <w:p>
@@ -14546,19 +14098,11 @@
         </w:rPr>
         <w:t>操作方法：</w:t>
       </w:r>
-      <w:proofErr w:type="gramStart"/>
-      <w:r>
-        <w:rPr>
-          <w:rFonts w:ascii="Times New Roman" w:hAnsi="Times New Roman" w:cs="Times New Roman"/>
-        </w:rPr>
-        <w:t>在图层控制面板</w:t>
-      </w:r>
-      <w:proofErr w:type="gramEnd"/>
-      <w:r>
-        <w:rPr>
-          <w:rFonts w:ascii="Times New Roman" w:hAnsi="Times New Roman" w:cs="Times New Roman"/>
-        </w:rPr>
-        <w:t>单击目标图层</w:t>
+      <w:r>
+        <w:rPr>
+          <w:rFonts w:ascii="Times New Roman" w:hAnsi="Times New Roman" w:cs="Times New Roman"/>
+        </w:rPr>
+        <w:t>在图层控制面板单击目标图层</w:t>
       </w:r>
       <w:r>
         <w:rPr>
@@ -15390,21 +14934,7 @@
         <w:rPr>
           <w:rFonts w:ascii="Times New Roman" w:hAnsi="Times New Roman" w:cs="Times New Roman" w:hint="eastAsia"/>
         </w:rPr>
-        <w:t>需要追踪的线要素，</w:t>
-      </w:r>
-      <w:proofErr w:type="gramStart"/>
-      <w:r>
-        <w:rPr>
-          <w:rFonts w:ascii="Times New Roman" w:hAnsi="Times New Roman" w:cs="Times New Roman" w:hint="eastAsia"/>
-        </w:rPr>
-        <w:t>点击线</w:t>
-      </w:r>
-      <w:proofErr w:type="gramEnd"/>
-      <w:r>
-        <w:rPr>
-          <w:rFonts w:ascii="Times New Roman" w:hAnsi="Times New Roman" w:cs="Times New Roman" w:hint="eastAsia"/>
-        </w:rPr>
-        <w:t>要素，系统自动追踪点</w:t>
+        <w:t>需要追踪的线要素，点击线要素，系统自动追踪点</w:t>
       </w:r>
       <w:r>
         <w:rPr>
@@ -15428,21 +14958,7 @@
         <w:rPr>
           <w:rFonts w:ascii="Times New Roman" w:hAnsi="Times New Roman" w:cs="Times New Roman" w:hint="eastAsia"/>
         </w:rPr>
-        <w:t>双击鼠标完成</w:t>
-      </w:r>
-      <w:proofErr w:type="gramStart"/>
-      <w:r>
-        <w:rPr>
-          <w:rFonts w:ascii="Times New Roman" w:hAnsi="Times New Roman" w:cs="Times New Roman" w:hint="eastAsia"/>
-        </w:rPr>
-        <w:t>追踪线</w:t>
-      </w:r>
-      <w:proofErr w:type="gramEnd"/>
-      <w:r>
-        <w:rPr>
-          <w:rFonts w:ascii="Times New Roman" w:hAnsi="Times New Roman" w:cs="Times New Roman" w:hint="eastAsia"/>
-        </w:rPr>
-        <w:t>与对与选中的面要素轮廓进行修整</w:t>
+        <w:t>双击鼠标完成追踪线与对与选中的面要素轮廓进行修整</w:t>
       </w:r>
       <w:r>
         <w:rPr>
@@ -15539,23 +15055,13 @@
         </w:rPr>
         <w:t xml:space="preserve"> </w:t>
       </w:r>
-      <w:proofErr w:type="gramStart"/>
       <w:r>
         <w:rPr>
           <w:rFonts w:ascii="黑体" w:eastAsia="黑体" w:hAnsi="黑体" w:cs="Times New Roman" w:hint="eastAsia"/>
           <w:sz w:val="21"/>
           <w:szCs w:val="21"/>
         </w:rPr>
-        <w:t>追踪线修面</w:t>
-      </w:r>
-      <w:proofErr w:type="gramEnd"/>
-      <w:r>
-        <w:rPr>
-          <w:rFonts w:ascii="黑体" w:eastAsia="黑体" w:hAnsi="黑体" w:cs="Times New Roman" w:hint="eastAsia"/>
-          <w:sz w:val="21"/>
-          <w:szCs w:val="21"/>
-        </w:rPr>
-        <w:t>示意图</w:t>
+        <w:t>追踪线修面示意图</w:t>
       </w:r>
     </w:p>
     <w:p>
@@ -15744,7 +15250,6 @@
         </w:rPr>
         <w:t xml:space="preserve"> </w:t>
       </w:r>
-      <w:proofErr w:type="gramStart"/>
       <w:r>
         <w:rPr>
           <w:rFonts w:ascii="Times New Roman" w:hAnsi="Times New Roman" w:cs="Times New Roman" w:hint="eastAsia"/>
@@ -15755,47 +15260,40 @@
         <w:rPr>
           <w:rFonts w:ascii="Times New Roman" w:hAnsi="Times New Roman" w:cs="Times New Roman"/>
         </w:rPr>
-        <w:t>要素</w:t>
-      </w:r>
-      <w:proofErr w:type="gramEnd"/>
-      <w:r>
-        <w:rPr>
-          <w:rFonts w:ascii="Times New Roman" w:hAnsi="Times New Roman" w:cs="Times New Roman"/>
+        <w:t>要素，</w:t>
+      </w:r>
+      <w:r>
+        <w:rPr>
+          <w:rFonts w:ascii="Times New Roman" w:hAnsi="Times New Roman" w:cs="Times New Roman" w:hint="eastAsia"/>
+        </w:rPr>
+        <w:t>单击</w:t>
+      </w:r>
+      <w:r>
+        <w:rPr>
+          <w:rFonts w:ascii="Times New Roman" w:hAnsi="Times New Roman" w:cs="Times New Roman"/>
+        </w:rPr>
+        <w:t>【</w:t>
+      </w:r>
+      <w:r>
+        <w:rPr>
+          <w:rFonts w:ascii="Times New Roman" w:hAnsi="Times New Roman" w:cs="Times New Roman" w:hint="eastAsia"/>
+        </w:rPr>
+        <w:t>概化</w:t>
+      </w:r>
+      <w:r>
+        <w:rPr>
+          <w:rFonts w:ascii="Times New Roman" w:hAnsi="Times New Roman" w:cs="Times New Roman"/>
+        </w:rPr>
+        <w:t>】</w:t>
+      </w:r>
+      <w:r>
+        <w:rPr>
+          <w:rFonts w:ascii="Times New Roman" w:hAnsi="Times New Roman" w:cs="Times New Roman" w:hint="eastAsia"/>
         </w:rPr>
         <w:t>，</w:t>
       </w:r>
       <w:r>
         <w:rPr>
-          <w:rFonts w:ascii="Times New Roman" w:hAnsi="Times New Roman" w:cs="Times New Roman" w:hint="eastAsia"/>
-        </w:rPr>
-        <w:t>单击</w:t>
-      </w:r>
-      <w:r>
-        <w:rPr>
-          <w:rFonts w:ascii="Times New Roman" w:hAnsi="Times New Roman" w:cs="Times New Roman"/>
-        </w:rPr>
-        <w:t>【</w:t>
-      </w:r>
-      <w:r>
-        <w:rPr>
-          <w:rFonts w:ascii="Times New Roman" w:hAnsi="Times New Roman" w:cs="Times New Roman" w:hint="eastAsia"/>
-        </w:rPr>
-        <w:t>概化</w:t>
-      </w:r>
-      <w:r>
-        <w:rPr>
-          <w:rFonts w:ascii="Times New Roman" w:hAnsi="Times New Roman" w:cs="Times New Roman"/>
-        </w:rPr>
-        <w:t>】</w:t>
-      </w:r>
-      <w:r>
-        <w:rPr>
-          <w:rFonts w:ascii="Times New Roman" w:hAnsi="Times New Roman" w:cs="Times New Roman" w:hint="eastAsia"/>
-        </w:rPr>
-        <w:t>，</w:t>
-      </w:r>
-      <w:r>
-        <w:rPr>
           <w:rFonts w:ascii="Times New Roman" w:hAnsi="Times New Roman" w:cs="Times New Roman"/>
         </w:rPr>
         <w:t>弹出如</w:t>
@@ -15818,7 +15316,6 @@
         </w:rPr>
         <w:t>对话框，</w:t>
       </w:r>
-      <w:proofErr w:type="gramStart"/>
       <w:r>
         <w:rPr>
           <w:rFonts w:ascii="Times New Roman" w:hAnsi="Times New Roman" w:cs="Times New Roman" w:hint="eastAsia"/>
@@ -15829,14 +15326,7 @@
         <w:rPr>
           <w:rFonts w:ascii="Times New Roman" w:hAnsi="Times New Roman" w:cs="Times New Roman"/>
         </w:rPr>
-        <w:t>参数</w:t>
-      </w:r>
-      <w:proofErr w:type="gramEnd"/>
-      <w:r>
-        <w:rPr>
-          <w:rFonts w:ascii="Times New Roman" w:hAnsi="Times New Roman" w:cs="Times New Roman"/>
-        </w:rPr>
-        <w:t>，点击【</w:t>
+        <w:t>参数，点击【</w:t>
       </w:r>
       <w:r>
         <w:rPr>
@@ -15975,16 +15465,8 @@
         <w:rPr>
           <w:rFonts w:ascii="Times New Roman" w:hAnsi="Times New Roman" w:cs="Times New Roman" w:hint="eastAsia"/>
         </w:rPr>
-        <w:t>工具是</w:t>
-      </w:r>
-      <w:proofErr w:type="gramStart"/>
-      <w:r>
-        <w:rPr>
-          <w:rFonts w:ascii="Times New Roman" w:hAnsi="Times New Roman" w:cs="Times New Roman" w:hint="eastAsia"/>
-        </w:rPr>
-        <w:t>将要的</w:t>
-      </w:r>
-      <w:proofErr w:type="gramEnd"/>
+        <w:t>工具是将要的</w:t>
+      </w:r>
       <w:r>
         <w:rPr>
           <w:rFonts w:ascii="Times New Roman" w:hAnsi="Times New Roman" w:cs="Times New Roman"/>
@@ -16044,7 +15526,6 @@
         </w:rPr>
         <w:t xml:space="preserve"> </w:t>
       </w:r>
-      <w:proofErr w:type="gramStart"/>
       <w:r>
         <w:rPr>
           <w:rFonts w:ascii="Times New Roman" w:hAnsi="Times New Roman" w:cs="Times New Roman" w:hint="eastAsia"/>
@@ -16055,14 +15536,7 @@
         <w:rPr>
           <w:rFonts w:ascii="Times New Roman" w:hAnsi="Times New Roman" w:cs="Times New Roman"/>
         </w:rPr>
-        <w:t>要素</w:t>
-      </w:r>
-      <w:proofErr w:type="gramEnd"/>
-      <w:r>
-        <w:rPr>
-          <w:rFonts w:ascii="Times New Roman" w:hAnsi="Times New Roman" w:cs="Times New Roman"/>
-        </w:rPr>
-        <w:t>，</w:t>
+        <w:t>要素，</w:t>
       </w:r>
       <w:r>
         <w:rPr>
@@ -16519,21 +15993,7 @@
         <w:rPr>
           <w:rFonts w:ascii="Times New Roman" w:hAnsi="Times New Roman" w:cs="Times New Roman" w:hint="eastAsia"/>
         </w:rPr>
-        <w:t>，</w:t>
-      </w:r>
-      <w:proofErr w:type="gramStart"/>
-      <w:r>
-        <w:rPr>
-          <w:rFonts w:ascii="Times New Roman" w:hAnsi="Times New Roman" w:cs="Times New Roman" w:hint="eastAsia"/>
-        </w:rPr>
-        <w:t>点击线</w:t>
-      </w:r>
-      <w:proofErr w:type="gramEnd"/>
-      <w:r>
-        <w:rPr>
-          <w:rFonts w:ascii="Times New Roman" w:hAnsi="Times New Roman" w:cs="Times New Roman" w:hint="eastAsia"/>
-        </w:rPr>
-        <w:t>末端整形工具，与线要素产生一个交点之后进行绘制，双击左键，结束绘制。</w:t>
+        <w:t>，点击线末端整形工具，与线要素产生一个交点之后进行绘制，双击左键，结束绘制。</w:t>
       </w:r>
     </w:p>
     <w:p>
@@ -16994,7 +16454,6 @@
         </w:rPr>
         <w:fldChar w:fldCharType="end"/>
       </w:r>
-      <w:proofErr w:type="gramStart"/>
       <w:r>
         <w:rPr>
           <w:rFonts w:ascii="黑体" w:hAnsi="黑体" w:cs="Times New Roman" w:hint="eastAsia"/>
@@ -17009,68 +16468,59 @@
           <w:sz w:val="21"/>
           <w:szCs w:val="21"/>
         </w:rPr>
-        <w:t>管理</w:t>
-      </w:r>
-      <w:proofErr w:type="gramEnd"/>
-      <w:r>
-        <w:rPr>
-          <w:rFonts w:ascii="黑体" w:hAnsi="黑体" w:cs="Times New Roman"/>
-          <w:sz w:val="21"/>
-          <w:szCs w:val="21"/>
+        <w:t>管理目标</w:t>
+      </w:r>
+      <w:r>
+        <w:rPr>
+          <w:rFonts w:ascii="黑体" w:hAnsi="黑体" w:cs="Times New Roman" w:hint="eastAsia"/>
+          <w:sz w:val="21"/>
+          <w:szCs w:val="21"/>
+        </w:rPr>
+        <w:t>线图层</w:t>
+      </w:r>
+      <w:r>
+        <w:rPr>
+          <w:rFonts w:ascii="黑体" w:hAnsi="黑体" w:cs="Times New Roman"/>
+          <w:sz w:val="21"/>
+          <w:szCs w:val="21"/>
+        </w:rPr>
+        <w:t>示意图</w:t>
+      </w:r>
+    </w:p>
+    <w:p>
+      <w:pPr>
+        <w:ind w:firstLine="420"/>
+        <w:rPr>
+          <w:rFonts w:ascii="Times New Roman" w:hAnsi="Times New Roman" w:cs="Times New Roman"/>
+        </w:rPr>
+      </w:pPr>
+      <w:r>
+        <w:rPr>
+          <w:rFonts w:ascii="Times New Roman" w:hAnsi="Times New Roman" w:cs="Times New Roman"/>
+          <w:b/>
+        </w:rPr>
+        <w:t>操作方法：</w:t>
+      </w:r>
+      <w:r>
+        <w:rPr>
+          <w:rFonts w:ascii="Times New Roman" w:hAnsi="Times New Roman" w:cs="Times New Roman" w:hint="eastAsia"/>
+        </w:rPr>
+        <w:t>单击</w:t>
+      </w:r>
+      <w:r>
+        <w:rPr>
+          <w:rFonts w:ascii="Times New Roman" w:hAnsi="Times New Roman" w:cs="Times New Roman"/>
+        </w:rPr>
+        <w:t>左侧</w:t>
+      </w:r>
+      <w:r>
+        <w:rPr>
+          <w:rFonts w:ascii="Times New Roman" w:hAnsi="Times New Roman" w:cs="Times New Roman" w:hint="eastAsia"/>
         </w:rPr>
         <w:t>目标</w:t>
       </w:r>
       <w:r>
         <w:rPr>
-          <w:rFonts w:ascii="黑体" w:hAnsi="黑体" w:cs="Times New Roman" w:hint="eastAsia"/>
-          <w:sz w:val="21"/>
-          <w:szCs w:val="21"/>
-        </w:rPr>
-        <w:t>线图层</w:t>
-      </w:r>
-      <w:r>
-        <w:rPr>
-          <w:rFonts w:ascii="黑体" w:hAnsi="黑体" w:cs="Times New Roman"/>
-          <w:sz w:val="21"/>
-          <w:szCs w:val="21"/>
-        </w:rPr>
-        <w:t>示意图</w:t>
-      </w:r>
-    </w:p>
-    <w:p>
-      <w:pPr>
-        <w:ind w:firstLine="420"/>
-        <w:rPr>
-          <w:rFonts w:ascii="Times New Roman" w:hAnsi="Times New Roman" w:cs="Times New Roman"/>
-        </w:rPr>
-      </w:pPr>
-      <w:r>
-        <w:rPr>
-          <w:rFonts w:ascii="Times New Roman" w:hAnsi="Times New Roman" w:cs="Times New Roman"/>
-          <w:b/>
-        </w:rPr>
-        <w:t>操作方法：</w:t>
-      </w:r>
-      <w:r>
-        <w:rPr>
-          <w:rFonts w:ascii="Times New Roman" w:hAnsi="Times New Roman" w:cs="Times New Roman" w:hint="eastAsia"/>
-        </w:rPr>
-        <w:t>单击</w:t>
-      </w:r>
-      <w:r>
-        <w:rPr>
-          <w:rFonts w:ascii="Times New Roman" w:hAnsi="Times New Roman" w:cs="Times New Roman"/>
-        </w:rPr>
-        <w:t>左侧</w:t>
-      </w:r>
-      <w:r>
-        <w:rPr>
-          <w:rFonts w:ascii="Times New Roman" w:hAnsi="Times New Roman" w:cs="Times New Roman" w:hint="eastAsia"/>
-        </w:rPr>
-        <w:t>目标</w:t>
-      </w:r>
-      <w:r>
-        <w:rPr>
           <w:rFonts w:ascii="Times New Roman" w:hAnsi="Times New Roman" w:cs="Times New Roman" w:hint="eastAsia"/>
         </w:rPr>
         <w:t>线</w:t>
@@ -17135,14 +16585,12 @@
         </w:rPr>
         <w:t>圆圈的方式</w:t>
       </w:r>
-      <w:proofErr w:type="gramStart"/>
       <w:r>
         <w:rPr>
           <w:rFonts w:ascii="Times New Roman" w:hAnsi="Times New Roman" w:cs="Times New Roman" w:hint="eastAsia"/>
         </w:rPr>
         <w:t>框选需要</w:t>
       </w:r>
-      <w:proofErr w:type="gramEnd"/>
       <w:r>
         <w:rPr>
           <w:rFonts w:ascii="Times New Roman" w:hAnsi="Times New Roman" w:cs="Times New Roman"/>
@@ -17616,27 +17064,13 @@
         <w:rPr>
           <w:rFonts w:ascii="Times New Roman" w:hAnsi="Times New Roman" w:cs="Times New Roman"/>
         </w:rPr>
-        <w:t>，点击【多点联动】，</w:t>
-      </w:r>
-      <w:proofErr w:type="gramStart"/>
-      <w:r>
-        <w:rPr>
-          <w:rFonts w:ascii="Times New Roman" w:hAnsi="Times New Roman" w:cs="Times New Roman"/>
-        </w:rPr>
-        <w:t>双击</w:t>
-      </w:r>
-      <w:r>
-        <w:rPr>
-          <w:rFonts w:ascii="Times New Roman" w:hAnsi="Times New Roman" w:cs="Times New Roman" w:hint="eastAsia"/>
-        </w:rPr>
-        <w:t>某</w:t>
-      </w:r>
-      <w:proofErr w:type="gramEnd"/>
-      <w:r>
-        <w:rPr>
-          <w:rFonts w:ascii="Times New Roman" w:hAnsi="Times New Roman" w:cs="Times New Roman" w:hint="eastAsia"/>
-        </w:rPr>
-        <w:t>一根线</w:t>
+        <w:t>，点击【多点联动】，双击</w:t>
+      </w:r>
+      <w:r>
+        <w:rPr>
+          <w:rFonts w:ascii="Times New Roman" w:hAnsi="Times New Roman" w:cs="Times New Roman" w:hint="eastAsia"/>
+        </w:rPr>
+        <w:t>某一根线</w:t>
       </w:r>
       <w:r>
         <w:rPr>
@@ -18029,27 +17463,13 @@
         <w:rPr>
           <w:rFonts w:ascii="Times New Roman" w:hAnsi="Times New Roman" w:cs="Times New Roman" w:hint="eastAsia"/>
         </w:rPr>
-        <w:t>封闭</w:t>
-      </w:r>
-      <w:proofErr w:type="gramStart"/>
-      <w:r>
-        <w:rPr>
-          <w:rFonts w:ascii="Times New Roman" w:hAnsi="Times New Roman" w:cs="Times New Roman" w:hint="eastAsia"/>
-        </w:rPr>
-        <w:t>空白</w:t>
-      </w:r>
-      <w:r>
-        <w:rPr>
-          <w:rFonts w:ascii="Times New Roman" w:hAnsi="Times New Roman" w:cs="Times New Roman"/>
-        </w:rPr>
-        <w:t>区面要素</w:t>
-      </w:r>
-      <w:proofErr w:type="gramEnd"/>
-      <w:r>
-        <w:rPr>
-          <w:rFonts w:ascii="Times New Roman" w:hAnsi="Times New Roman" w:cs="Times New Roman"/>
-        </w:rPr>
-        <w:t>填充（</w:t>
+        <w:t>封闭空白</w:t>
+      </w:r>
+      <w:r>
+        <w:rPr>
+          <w:rFonts w:ascii="Times New Roman" w:hAnsi="Times New Roman" w:cs="Times New Roman"/>
+        </w:rPr>
+        <w:t>区面要素填充（</w:t>
       </w:r>
       <w:r>
         <w:rPr>
@@ -18115,7 +17535,6 @@
         </w:rPr>
         <w:t>目标</w:t>
       </w:r>
-      <w:proofErr w:type="gramStart"/>
       <w:r>
         <w:rPr>
           <w:rFonts w:ascii="Times New Roman" w:hAnsi="Times New Roman" w:cs="Times New Roman" w:hint="eastAsia"/>
@@ -18128,7 +17547,6 @@
         </w:rPr>
         <w:t>图层</w:t>
       </w:r>
-      <w:proofErr w:type="gramEnd"/>
       <w:r>
         <w:rPr>
           <w:rFonts w:ascii="Times New Roman" w:hAnsi="Times New Roman" w:cs="Times New Roman"/>
@@ -18534,11 +17952,9 @@
         </w:rPr>
         <w:t>对话框，</w:t>
       </w:r>
-      <w:proofErr w:type="gramStart"/>
       <w:r>
         <w:t>勾选需要</w:t>
       </w:r>
-      <w:proofErr w:type="gramEnd"/>
       <w:r>
         <w:rPr>
           <w:rFonts w:hint="eastAsia"/>
@@ -18713,7 +18129,6 @@
         </w:rPr>
         <w:fldChar w:fldCharType="end"/>
       </w:r>
-      <w:proofErr w:type="gramStart"/>
       <w:r>
         <w:rPr>
           <w:rFonts w:ascii="黑体" w:hAnsi="黑体" w:cs="Times New Roman" w:hint="eastAsia"/>
@@ -18722,7 +18137,6 @@
         </w:rPr>
         <w:t>图层选择</w:t>
       </w:r>
-      <w:proofErr w:type="gramEnd"/>
       <w:r>
         <w:rPr>
           <w:rFonts w:ascii="黑体" w:hAnsi="黑体" w:cs="Times New Roman"/>
@@ -19294,16 +18708,8 @@
         <w:rPr>
           <w:rFonts w:ascii="Times New Roman" w:hAnsi="Times New Roman" w:cs="Times New Roman"/>
         </w:rPr>
-        <w:t>满足国标</w:t>
-      </w:r>
-      <w:proofErr w:type="gramStart"/>
-      <w:r>
-        <w:rPr>
-          <w:rFonts w:ascii="Times New Roman" w:hAnsi="Times New Roman" w:cs="Times New Roman"/>
-        </w:rPr>
-        <w:t>码条件</w:t>
-      </w:r>
-      <w:proofErr w:type="gramEnd"/>
+        <w:t>满足国标码条件</w:t>
+      </w:r>
       <w:r>
         <w:rPr>
           <w:rFonts w:ascii="Times New Roman" w:hAnsi="Times New Roman" w:cs="Times New Roman"/>
@@ -19428,21 +18834,7 @@
         <w:rPr>
           <w:rFonts w:ascii="Times New Roman" w:hAnsi="Times New Roman" w:cs="Times New Roman"/>
         </w:rPr>
-        <w:t>在图层中检索满足国标</w:t>
-      </w:r>
-      <w:proofErr w:type="gramStart"/>
-      <w:r>
-        <w:rPr>
-          <w:rFonts w:ascii="Times New Roman" w:hAnsi="Times New Roman" w:cs="Times New Roman"/>
-        </w:rPr>
-        <w:t>码条件</w:t>
-      </w:r>
-      <w:proofErr w:type="gramEnd"/>
-      <w:r>
-        <w:rPr>
-          <w:rFonts w:ascii="Times New Roman" w:hAnsi="Times New Roman" w:cs="Times New Roman"/>
-        </w:rPr>
-        <w:t>的要素。</w:t>
+        <w:t>在图层中检索满足国标码条件的要素。</w:t>
       </w:r>
     </w:p>
     <w:p>
@@ -21103,41 +20495,18 @@
           <w:rFonts w:ascii="Times New Roman" w:hAnsi="Times New Roman" w:cs="Times New Roman"/>
         </w:rPr>
       </w:pPr>
-      <w:proofErr w:type="gramStart"/>
       <w:r>
         <w:rPr>
           <w:rFonts w:ascii="Times New Roman" w:hAnsi="Times New Roman" w:cs="Times New Roman"/>
           <w:b/>
         </w:rPr>
-        <w:t>图层选择</w:t>
-      </w:r>
-      <w:proofErr w:type="gramEnd"/>
-      <w:r>
-        <w:rPr>
-          <w:rFonts w:ascii="Times New Roman" w:hAnsi="Times New Roman" w:cs="Times New Roman"/>
-          <w:b/>
-        </w:rPr>
-        <w:t>：</w:t>
-      </w:r>
-      <w:r>
-        <w:rPr>
-          <w:rFonts w:ascii="Times New Roman" w:hAnsi="Times New Roman" w:cs="Times New Roman"/>
-        </w:rPr>
-        <w:t>根据作业需求，选择是否下载全部要素类数据，</w:t>
-      </w:r>
-      <w:proofErr w:type="gramStart"/>
-      <w:r>
-        <w:rPr>
-          <w:rFonts w:ascii="Times New Roman" w:hAnsi="Times New Roman" w:cs="Times New Roman"/>
-        </w:rPr>
-        <w:t>或者勾选部分</w:t>
-      </w:r>
-      <w:proofErr w:type="gramEnd"/>
-      <w:r>
-        <w:rPr>
-          <w:rFonts w:ascii="Times New Roman" w:hAnsi="Times New Roman" w:cs="Times New Roman"/>
-        </w:rPr>
-        <w:t>需要的要素类数据</w:t>
+        <w:t>图层选择：</w:t>
+      </w:r>
+      <w:r>
+        <w:rPr>
+          <w:rFonts w:ascii="Times New Roman" w:hAnsi="Times New Roman" w:cs="Times New Roman"/>
+        </w:rPr>
+        <w:t>根据作业需求，选择是否下载全部要素类数据，或者勾选部分需要的要素类数据</w:t>
       </w:r>
     </w:p>
     <w:p>
@@ -21464,21 +20833,7 @@
         <w:rPr>
           <w:rFonts w:ascii="Times New Roman" w:hAnsi="Times New Roman" w:cs="Times New Roman"/>
         </w:rPr>
-        <w:t>下载</w:t>
-      </w:r>
-      <w:proofErr w:type="gramStart"/>
-      <w:r>
-        <w:rPr>
-          <w:rFonts w:ascii="Times New Roman" w:hAnsi="Times New Roman" w:cs="Times New Roman"/>
-        </w:rPr>
-        <w:t>该冲突</w:t>
-      </w:r>
-      <w:proofErr w:type="gramEnd"/>
-      <w:r>
-        <w:rPr>
-          <w:rFonts w:ascii="Times New Roman" w:hAnsi="Times New Roman" w:cs="Times New Roman"/>
-        </w:rPr>
-        <w:t>要素到本地，</w:t>
+        <w:t>下载该冲突要素到本地，</w:t>
       </w:r>
       <w:r>
         <w:rPr>
@@ -22208,21 +21563,7 @@
         <w:rPr>
           <w:rFonts w:ascii="Times New Roman" w:hAnsi="Times New Roman" w:cs="Times New Roman" w:hint="eastAsia"/>
         </w:rPr>
-        <w:t>工具用于在本地数据提交前，检测</w:t>
-      </w:r>
-      <w:proofErr w:type="gramStart"/>
-      <w:r>
-        <w:rPr>
-          <w:rFonts w:ascii="Times New Roman" w:hAnsi="Times New Roman" w:cs="Times New Roman" w:hint="eastAsia"/>
-        </w:rPr>
-        <w:t>本地将</w:t>
-      </w:r>
-      <w:proofErr w:type="gramEnd"/>
-      <w:r>
-        <w:rPr>
-          <w:rFonts w:ascii="Times New Roman" w:hAnsi="Times New Roman" w:cs="Times New Roman" w:hint="eastAsia"/>
-        </w:rPr>
-        <w:t>提交的更新数据，在服务器中是否也被其他人所编辑，若是，则该要素和服务器中最新版本要素有冲突，则将这些冲突要素下载到本地数据库。</w:t>
+        <w:t>工具用于在本地数据提交前，检测本地将提交的更新数据，在服务器中是否也被其他人所编辑，若是，则该要素和服务器中最新版本要素有冲突，则将这些冲突要素下载到本地数据库。</w:t>
       </w:r>
     </w:p>
     <w:p>
@@ -22809,39 +22150,17 @@
         <w:rPr>
           <w:rFonts w:hint="eastAsia"/>
         </w:rPr>
-        <w:t>更新服务器</w:t>
-      </w:r>
-      <w:proofErr w:type="gramStart"/>
+        <w:t>更新服务器端数据的</w:t>
+      </w:r>
+      <w:r>
+        <w:t>同时也更新</w:t>
+      </w:r>
       <w:r>
         <w:rPr>
           <w:rFonts w:hint="eastAsia"/>
         </w:rPr>
-        <w:t>端数据</w:t>
-      </w:r>
-      <w:proofErr w:type="gramEnd"/>
-      <w:r>
-        <w:rPr>
-          <w:rFonts w:hint="eastAsia"/>
-        </w:rPr>
-        <w:t>的</w:t>
-      </w:r>
-      <w:r>
-        <w:t>同时也更新</w:t>
-      </w:r>
-      <w:r>
-        <w:rPr>
-          <w:rFonts w:hint="eastAsia"/>
-        </w:rPr>
-        <w:t>本地数据库数据，保持提交后本地数据库的数据与服务器</w:t>
-      </w:r>
-      <w:proofErr w:type="gramStart"/>
-      <w:r>
-        <w:rPr>
-          <w:rFonts w:hint="eastAsia"/>
-        </w:rPr>
-        <w:t>端数据</w:t>
-      </w:r>
-      <w:proofErr w:type="gramEnd"/>
+        <w:t>本地数据库数据，保持提交后本地数据库的数据与服务器端数据</w:t>
+      </w:r>
       <w:r>
         <w:rPr>
           <w:rFonts w:hint="eastAsia"/>
@@ -23002,21 +22321,7 @@
         <w:rPr>
           <w:rFonts w:hint="eastAsia"/>
         </w:rPr>
-        <w:t>导出所有</w:t>
-      </w:r>
-      <w:proofErr w:type="gramStart"/>
-      <w:r>
-        <w:rPr>
-          <w:rFonts w:hint="eastAsia"/>
-        </w:rPr>
-        <w:t>可见图层的</w:t>
-      </w:r>
-      <w:proofErr w:type="gramEnd"/>
-      <w:r>
-        <w:rPr>
-          <w:rFonts w:hint="eastAsia"/>
-        </w:rPr>
-        <w:t>数据</w:t>
+        <w:t>导出所有可见图层的数据</w:t>
       </w:r>
       <w:r>
         <w:t>。</w:t>
@@ -23772,16 +23077,8 @@
         <w:rPr>
           <w:rFonts w:ascii="Times New Roman" w:hAnsi="Times New Roman" w:cs="Times New Roman"/>
         </w:rPr>
-        <w:t>编辑，对</w:t>
-      </w:r>
-      <w:proofErr w:type="gramStart"/>
-      <w:r>
-        <w:rPr>
-          <w:rFonts w:ascii="Times New Roman" w:hAnsi="Times New Roman" w:cs="Times New Roman"/>
-        </w:rPr>
-        <w:t>目标图层进行</w:t>
-      </w:r>
-      <w:proofErr w:type="gramEnd"/>
+        <w:t>编辑，对目标图层进行</w:t>
+      </w:r>
       <w:r>
         <w:rPr>
           <w:rFonts w:ascii="Times New Roman" w:hAnsi="Times New Roman" w:cs="Times New Roman" w:hint="eastAsia"/>
@@ -23926,7 +23223,6 @@
           <w:b/>
         </w:rPr>
       </w:pPr>
-      <w:proofErr w:type="gramStart"/>
       <w:r>
         <w:rPr>
           <w:rFonts w:ascii="Times New Roman" w:hAnsi="Times New Roman" w:cs="Times New Roman"/>
@@ -23942,7 +23238,6 @@
         </w:rPr>
         <w:t>名称</w:t>
       </w:r>
-      <w:proofErr w:type="gramEnd"/>
       <w:r>
         <w:rPr>
           <w:rFonts w:ascii="Times New Roman" w:hAnsi="Times New Roman" w:cs="Times New Roman"/>
@@ -24141,21 +23436,7 @@
         <w:rPr>
           <w:rFonts w:ascii="Times New Roman" w:hAnsi="Times New Roman" w:cs="Times New Roman"/>
         </w:rPr>
-        <w:t>针对指定的</w:t>
-      </w:r>
-      <w:proofErr w:type="gramStart"/>
-      <w:r>
-        <w:rPr>
-          <w:rFonts w:ascii="Times New Roman" w:hAnsi="Times New Roman" w:cs="Times New Roman"/>
-        </w:rPr>
-        <w:t>面图层</w:t>
-      </w:r>
-      <w:proofErr w:type="gramEnd"/>
-      <w:r>
-        <w:rPr>
-          <w:rFonts w:ascii="Times New Roman" w:hAnsi="Times New Roman" w:cs="Times New Roman"/>
-        </w:rPr>
-        <w:t>，</w:t>
+        <w:t>针对指定的面图层，</w:t>
       </w:r>
       <w:r>
         <w:rPr>
@@ -24213,16 +23494,8 @@
         <w:rPr>
           <w:rFonts w:ascii="Times New Roman" w:hAnsi="Times New Roman" w:cs="Times New Roman"/>
         </w:rPr>
-        <w:t>编辑，对</w:t>
-      </w:r>
-      <w:proofErr w:type="gramStart"/>
-      <w:r>
-        <w:rPr>
-          <w:rFonts w:ascii="Times New Roman" w:hAnsi="Times New Roman" w:cs="Times New Roman"/>
-        </w:rPr>
-        <w:t>目标图层进行</w:t>
-      </w:r>
-      <w:proofErr w:type="gramEnd"/>
+        <w:t>编辑，对目标图层进行</w:t>
+      </w:r>
       <w:r>
         <w:rPr>
           <w:rFonts w:ascii="Times New Roman" w:hAnsi="Times New Roman" w:cs="Times New Roman" w:hint="eastAsia"/>
@@ -24368,7 +23641,6 @@
           <w:rFonts w:ascii="Times New Roman" w:hAnsi="Times New Roman" w:cs="Times New Roman"/>
         </w:rPr>
       </w:pPr>
-      <w:proofErr w:type="gramStart"/>
       <w:r>
         <w:rPr>
           <w:rFonts w:ascii="Times New Roman" w:hAnsi="Times New Roman" w:cs="Times New Roman"/>
@@ -24376,7 +23648,6 @@
         </w:rPr>
         <w:t>图层名称</w:t>
       </w:r>
-      <w:proofErr w:type="gramEnd"/>
       <w:r>
         <w:rPr>
           <w:rFonts w:ascii="Times New Roman" w:hAnsi="Times New Roman" w:cs="Times New Roman"/>
@@ -25148,7 +24419,6 @@
         </w:rPr>
         <w:t>选择的</w:t>
       </w:r>
-      <w:proofErr w:type="gramStart"/>
       <w:r>
         <w:rPr>
           <w:rFonts w:ascii="Times New Roman" w:hAnsi="Times New Roman" w:cs="Times New Roman" w:hint="eastAsia"/>
@@ -25161,19 +24431,11 @@
         </w:rPr>
         <w:t>基于</w:t>
       </w:r>
-      <w:proofErr w:type="gramEnd"/>
-      <w:r>
-        <w:rPr>
-          <w:rFonts w:ascii="Times New Roman" w:hAnsi="Times New Roman" w:cs="Times New Roman" w:hint="eastAsia"/>
-        </w:rPr>
-        <w:t>该图</w:t>
-      </w:r>
-      <w:proofErr w:type="gramStart"/>
-      <w:r>
-        <w:rPr>
-          <w:rFonts w:ascii="Times New Roman" w:hAnsi="Times New Roman" w:cs="Times New Roman" w:hint="eastAsia"/>
-        </w:rPr>
-        <w:t>层</w:t>
+      <w:r>
+        <w:rPr>
+          <w:rFonts w:ascii="Times New Roman" w:hAnsi="Times New Roman" w:cs="Times New Roman" w:hint="eastAsia"/>
+        </w:rPr>
+        <w:t>该图层</w:t>
       </w:r>
       <w:r>
         <w:rPr>
@@ -25181,7 +24443,6 @@
         </w:rPr>
         <w:t>类型</w:t>
       </w:r>
-      <w:proofErr w:type="gramEnd"/>
       <w:r>
         <w:rPr>
           <w:rFonts w:ascii="Times New Roman" w:hAnsi="Times New Roman" w:cs="Times New Roman" w:hint="eastAsia"/>
@@ -25440,21 +24701,7 @@
         <w:rPr>
           <w:rFonts w:ascii="Times New Roman" w:hAnsi="Times New Roman" w:cs="Times New Roman"/>
         </w:rPr>
-        <w:t>【伪节点处理】工具基于自定义关键字段，对</w:t>
-      </w:r>
-      <w:proofErr w:type="gramStart"/>
-      <w:r>
-        <w:rPr>
-          <w:rFonts w:ascii="Times New Roman" w:hAnsi="Times New Roman" w:cs="Times New Roman"/>
-        </w:rPr>
-        <w:t>自定义图层提供</w:t>
-      </w:r>
-      <w:proofErr w:type="gramEnd"/>
-      <w:r>
-        <w:rPr>
-          <w:rFonts w:ascii="Times New Roman" w:hAnsi="Times New Roman" w:cs="Times New Roman"/>
-        </w:rPr>
-        <w:t>线要素的伪节点检查。</w:t>
+        <w:t>【伪节点处理】工具基于自定义关键字段，对自定义图层提供线要素的伪节点检查。</w:t>
       </w:r>
     </w:p>
     <w:p>
@@ -25655,7 +24902,6 @@
           <w:rFonts w:ascii="Times New Roman" w:hAnsi="Times New Roman" w:cs="Times New Roman"/>
         </w:rPr>
       </w:pPr>
-      <w:proofErr w:type="gramStart"/>
       <w:r>
         <w:rPr>
           <w:rFonts w:ascii="Times New Roman" w:hAnsi="Times New Roman" w:cs="Times New Roman"/>
@@ -25663,7 +24909,6 @@
         </w:rPr>
         <w:t>图层名称</w:t>
       </w:r>
-      <w:proofErr w:type="gramEnd"/>
       <w:r>
         <w:rPr>
           <w:rFonts w:ascii="Times New Roman" w:hAnsi="Times New Roman" w:cs="Times New Roman"/>
@@ -25842,21 +25087,7 @@
         <w:rPr>
           <w:rFonts w:ascii="Times New Roman" w:hAnsi="Times New Roman" w:cs="Times New Roman"/>
         </w:rPr>
-        <w:t>【悬挂点处理】检查并</w:t>
-      </w:r>
-      <w:proofErr w:type="gramStart"/>
-      <w:r>
-        <w:rPr>
-          <w:rFonts w:ascii="Times New Roman" w:hAnsi="Times New Roman" w:cs="Times New Roman"/>
-        </w:rPr>
-        <w:t>修正线</w:t>
-      </w:r>
-      <w:proofErr w:type="gramEnd"/>
-      <w:r>
-        <w:rPr>
-          <w:rFonts w:ascii="Times New Roman" w:hAnsi="Times New Roman" w:cs="Times New Roman"/>
-        </w:rPr>
-        <w:t>要素的连通性。</w:t>
+        <w:t>【悬挂点处理】检查并修正线要素的连通性。</w:t>
       </w:r>
     </w:p>
     <w:p>
@@ -25899,21 +25130,7 @@
         <w:rPr>
           <w:rFonts w:ascii="Times New Roman" w:hAnsi="Times New Roman" w:cs="Times New Roman"/>
         </w:rPr>
-        <w:t>所示的对话框，下拉框选择目标图层，设置参数，对</w:t>
-      </w:r>
-      <w:proofErr w:type="gramStart"/>
-      <w:r>
-        <w:rPr>
-          <w:rFonts w:ascii="Times New Roman" w:hAnsi="Times New Roman" w:cs="Times New Roman"/>
-        </w:rPr>
-        <w:t>目标图层的</w:t>
-      </w:r>
-      <w:proofErr w:type="gramEnd"/>
-      <w:r>
-        <w:rPr>
-          <w:rFonts w:ascii="Times New Roman" w:hAnsi="Times New Roman" w:cs="Times New Roman"/>
-        </w:rPr>
-        <w:t>悬挂点进行处理。</w:t>
+        <w:t>所示的对话框，下拉框选择目标图层，设置参数，对目标图层的悬挂点进行处理。</w:t>
       </w:r>
     </w:p>
     <w:p>
@@ -26440,14 +25657,7 @@
         <w:rPr>
           <w:rFonts w:ascii="Times New Roman" w:hAnsi="Times New Roman" w:cs="Times New Roman" w:hint="eastAsia"/>
         </w:rPr>
-        <w:t>，合并</w:t>
-      </w:r>
-      <w:proofErr w:type="gramStart"/>
-      <w:r>
-        <w:rPr>
-          <w:rFonts w:ascii="Times New Roman" w:hAnsi="Times New Roman" w:cs="Times New Roman" w:hint="eastAsia"/>
-        </w:rPr>
-        <w:t>目标</w:t>
+        <w:t>，合并目标</w:t>
       </w:r>
       <w:r>
         <w:rPr>
@@ -26459,14 +25669,7 @@
         <w:rPr>
           <w:rFonts w:ascii="Times New Roman" w:hAnsi="Times New Roman" w:cs="Times New Roman" w:hint="eastAsia"/>
         </w:rPr>
-        <w:t>中</w:t>
-      </w:r>
-      <w:proofErr w:type="gramEnd"/>
-      <w:r>
-        <w:rPr>
-          <w:rFonts w:ascii="Times New Roman" w:hAnsi="Times New Roman" w:cs="Times New Roman" w:hint="eastAsia"/>
-        </w:rPr>
-        <w:t>指定</w:t>
+        <w:t>中指定</w:t>
       </w:r>
       <w:r>
         <w:rPr>
@@ -26816,7 +26019,6 @@
           <w:rFonts w:ascii="Times New Roman" w:hAnsi="Times New Roman" w:cs="Times New Roman"/>
         </w:rPr>
       </w:pPr>
-      <w:proofErr w:type="gramStart"/>
       <w:r>
         <w:rPr>
           <w:rFonts w:ascii="Times New Roman" w:hAnsi="Times New Roman" w:cs="Times New Roman" w:hint="eastAsia"/>
@@ -26824,7 +26026,6 @@
         </w:rPr>
         <w:t>图层选取</w:t>
       </w:r>
-      <w:proofErr w:type="gramEnd"/>
       <w:r>
         <w:rPr>
           <w:rFonts w:ascii="Times New Roman" w:hAnsi="Times New Roman" w:cs="Times New Roman"/>
@@ -26844,14 +26045,12 @@
         </w:rPr>
         <w:t>选择目标</w:t>
       </w:r>
-      <w:proofErr w:type="gramStart"/>
       <w:r>
         <w:rPr>
           <w:rFonts w:ascii="Times New Roman" w:hAnsi="Times New Roman" w:cs="Times New Roman" w:hint="eastAsia"/>
         </w:rPr>
         <w:t>面图层</w:t>
       </w:r>
-      <w:proofErr w:type="gramEnd"/>
       <w:r>
         <w:rPr>
           <w:rFonts w:ascii="Times New Roman" w:hAnsi="Times New Roman" w:cs="Times New Roman" w:hint="eastAsia"/>
@@ -27366,23 +26565,13 @@
         </w:rPr>
         <w:t>9</w:t>
       </w:r>
-      <w:proofErr w:type="gramStart"/>
       <w:r>
         <w:rPr>
           <w:rFonts w:ascii="黑体" w:hAnsi="黑体" w:cs="Times New Roman" w:hint="eastAsia"/>
           <w:sz w:val="21"/>
           <w:szCs w:val="21"/>
         </w:rPr>
-        <w:t>图层选择</w:t>
-      </w:r>
-      <w:proofErr w:type="gramEnd"/>
-      <w:r>
-        <w:rPr>
-          <w:rFonts w:ascii="黑体" w:hAnsi="黑体" w:cs="Times New Roman" w:hint="eastAsia"/>
-          <w:sz w:val="21"/>
-          <w:szCs w:val="21"/>
-        </w:rPr>
-        <w:t>器</w:t>
+        <w:t>图层选择器</w:t>
       </w:r>
       <w:r>
         <w:rPr>
@@ -27492,19 +26681,11 @@
         </w:rPr>
         <w:t>】工具</w:t>
       </w:r>
-      <w:proofErr w:type="gramStart"/>
-      <w:r>
-        <w:rPr>
-          <w:rFonts w:ascii="Times New Roman" w:hAnsi="Times New Roman" w:cs="Times New Roman"/>
-        </w:rPr>
-        <w:t>根据框选的</w:t>
-      </w:r>
-      <w:proofErr w:type="gramEnd"/>
-      <w:r>
-        <w:rPr>
-          <w:rFonts w:ascii="Times New Roman" w:hAnsi="Times New Roman" w:cs="Times New Roman"/>
-        </w:rPr>
-        <w:t>附属设施与主体线要素</w:t>
+      <w:r>
+        <w:rPr>
+          <w:rFonts w:ascii="Times New Roman" w:hAnsi="Times New Roman" w:cs="Times New Roman"/>
+        </w:rPr>
+        <w:t>根据框选的附属设施与主体线要素</w:t>
       </w:r>
       <w:r>
         <w:rPr>
@@ -27512,14 +26693,12 @@
         </w:rPr>
         <w:t>，</w:t>
       </w:r>
-      <w:proofErr w:type="gramStart"/>
       <w:r>
         <w:rPr>
           <w:rFonts w:ascii="Times New Roman" w:hAnsi="Times New Roman" w:cs="Times New Roman"/>
         </w:rPr>
         <w:t>实现套合处理</w:t>
       </w:r>
-      <w:proofErr w:type="gramEnd"/>
       <w:r>
         <w:rPr>
           <w:rFonts w:ascii="Times New Roman" w:hAnsi="Times New Roman" w:cs="Times New Roman" w:hint="eastAsia"/>
@@ -27577,14 +26756,7 @@
         <w:rPr>
           <w:rFonts w:ascii="Times New Roman" w:hAnsi="Times New Roman" w:cs="Times New Roman" w:hint="eastAsia"/>
         </w:rPr>
-        <w:t>，</w:t>
-      </w:r>
-      <w:proofErr w:type="gramStart"/>
-      <w:r>
-        <w:rPr>
-          <w:rFonts w:ascii="Times New Roman" w:hAnsi="Times New Roman" w:cs="Times New Roman" w:hint="eastAsia"/>
-        </w:rPr>
-        <w:t>框选</w:t>
+        <w:t>，框选</w:t>
       </w:r>
       <w:r>
         <w:rPr>
@@ -27592,7 +26764,6 @@
         </w:rPr>
         <w:t>水系</w:t>
       </w:r>
-      <w:proofErr w:type="gramEnd"/>
       <w:r>
         <w:rPr>
           <w:rFonts w:ascii="Times New Roman" w:hAnsi="Times New Roman" w:cs="Times New Roman" w:hint="eastAsia"/>
@@ -27609,21 +26780,7 @@
         <w:rPr>
           <w:rFonts w:ascii="Times New Roman" w:hAnsi="Times New Roman" w:cs="Times New Roman" w:hint="eastAsia"/>
         </w:rPr>
-        <w:t>，实现附属设施与主体要素</w:t>
-      </w:r>
-      <w:proofErr w:type="gramStart"/>
-      <w:r>
-        <w:rPr>
-          <w:rFonts w:ascii="Times New Roman" w:hAnsi="Times New Roman" w:cs="Times New Roman" w:hint="eastAsia"/>
-        </w:rPr>
-        <w:t>的套合处理</w:t>
-      </w:r>
-      <w:proofErr w:type="gramEnd"/>
-      <w:r>
-        <w:rPr>
-          <w:rFonts w:ascii="Times New Roman" w:hAnsi="Times New Roman" w:cs="Times New Roman" w:hint="eastAsia"/>
-        </w:rPr>
-        <w:t>。</w:t>
+        <w:t>，实现附属设施与主体要素的套合处理。</w:t>
       </w:r>
     </w:p>
     <w:p>
@@ -27880,19 +27037,11 @@
         </w:rPr>
         <w:t>】工具</w:t>
       </w:r>
-      <w:proofErr w:type="gramStart"/>
-      <w:r>
-        <w:rPr>
-          <w:rFonts w:ascii="Times New Roman" w:hAnsi="Times New Roman" w:cs="Times New Roman"/>
-        </w:rPr>
-        <w:t>根据框选的</w:t>
-      </w:r>
-      <w:proofErr w:type="gramEnd"/>
-      <w:r>
-        <w:rPr>
-          <w:rFonts w:ascii="Times New Roman" w:hAnsi="Times New Roman" w:cs="Times New Roman"/>
-        </w:rPr>
-        <w:t>线状附属设施与主体面要素</w:t>
+      <w:r>
+        <w:rPr>
+          <w:rFonts w:ascii="Times New Roman" w:hAnsi="Times New Roman" w:cs="Times New Roman"/>
+        </w:rPr>
+        <w:t>根据框选的线状附属设施与主体面要素</w:t>
       </w:r>
       <w:r>
         <w:rPr>
@@ -27900,14 +27049,12 @@
         </w:rPr>
         <w:t>，</w:t>
       </w:r>
-      <w:proofErr w:type="gramStart"/>
       <w:r>
         <w:rPr>
           <w:rFonts w:ascii="Times New Roman" w:hAnsi="Times New Roman" w:cs="Times New Roman"/>
         </w:rPr>
         <w:t>实现套合处理</w:t>
       </w:r>
-      <w:proofErr w:type="gramEnd"/>
       <w:r>
         <w:rPr>
           <w:rFonts w:ascii="Times New Roman" w:hAnsi="Times New Roman" w:cs="Times New Roman" w:hint="eastAsia"/>
@@ -27967,55 +27114,7 @@
           <w:rFonts w:ascii="宋体" w:eastAsia="宋体" w:hAnsi="宋体" w:hint="eastAsia"/>
           <w:szCs w:val="24"/>
         </w:rPr>
-        <w:t>，</w:t>
-      </w:r>
-      <w:proofErr w:type="gramStart"/>
-      <w:r>
-        <w:rPr>
-          <w:rFonts w:ascii="宋体" w:eastAsia="宋体" w:hAnsi="宋体" w:hint="eastAsia"/>
-          <w:szCs w:val="24"/>
-        </w:rPr>
-        <w:t>框选目标</w:t>
-      </w:r>
-      <w:proofErr w:type="gramEnd"/>
-      <w:r>
-        <w:rPr>
-          <w:rFonts w:ascii="宋体" w:eastAsia="宋体" w:hAnsi="宋体" w:hint="eastAsia"/>
-          <w:szCs w:val="24"/>
-        </w:rPr>
-        <w:t>要素与参考要素，出现黑色十字图标，选择</w:t>
-      </w:r>
-      <w:proofErr w:type="gramStart"/>
-      <w:r>
-        <w:rPr>
-          <w:rFonts w:ascii="宋体" w:eastAsia="宋体" w:hAnsi="宋体" w:hint="eastAsia"/>
-          <w:szCs w:val="24"/>
-        </w:rPr>
-        <w:t>需要套合的</w:t>
-      </w:r>
-      <w:proofErr w:type="gramEnd"/>
-      <w:r>
-        <w:rPr>
-          <w:rFonts w:ascii="宋体" w:eastAsia="宋体" w:hAnsi="宋体" w:hint="eastAsia"/>
-          <w:szCs w:val="24"/>
-        </w:rPr>
-        <w:t>起始位置，工具自动将该部分完成套合。人工再对两端</w:t>
-      </w:r>
-      <w:proofErr w:type="gramStart"/>
-      <w:r>
-        <w:rPr>
-          <w:rFonts w:ascii="宋体" w:eastAsia="宋体" w:hAnsi="宋体" w:hint="eastAsia"/>
-          <w:szCs w:val="24"/>
-        </w:rPr>
-        <w:t>未套部分</w:t>
-      </w:r>
-      <w:proofErr w:type="gramEnd"/>
-      <w:r>
-        <w:rPr>
-          <w:rFonts w:ascii="宋体" w:eastAsia="宋体" w:hAnsi="宋体" w:hint="eastAsia"/>
-          <w:szCs w:val="24"/>
-        </w:rPr>
-        <w:t>进行节点删除和移动。如下图所示：</w:t>
+        <w:t>，框选目标要素与参考要素，出现黑色十字图标，选择需要套合的起始位置，工具自动将该部分完成套合。人工再对两端未套部分进行节点删除和移动。如下图所示：</w:t>
       </w:r>
     </w:p>
     <w:p>
@@ -28108,7 +27207,6 @@
         </w:rPr>
         <w:t>11</w:t>
       </w:r>
-      <w:proofErr w:type="gramStart"/>
       <w:r>
         <w:rPr>
           <w:rFonts w:ascii="黑体" w:hAnsi="黑体" w:cs="Times New Roman" w:hint="eastAsia"/>
@@ -28123,16 +27221,7 @@
           <w:sz w:val="21"/>
           <w:szCs w:val="21"/>
         </w:rPr>
-        <w:t>效果</w:t>
-      </w:r>
-      <w:proofErr w:type="gramEnd"/>
-      <w:r>
-        <w:rPr>
-          <w:rFonts w:ascii="黑体" w:hAnsi="黑体" w:cs="Times New Roman"/>
-          <w:sz w:val="21"/>
-          <w:szCs w:val="21"/>
-        </w:rPr>
-        <w:t>图</w:t>
+        <w:t>效果图</w:t>
       </w:r>
     </w:p>
     <w:p>
@@ -28218,21 +27307,7 @@
         <w:rPr>
           <w:rFonts w:ascii="Times New Roman" w:hAnsi="Times New Roman" w:cs="Times New Roman"/>
         </w:rPr>
-        <w:t>】工具</w:t>
-      </w:r>
-      <w:proofErr w:type="gramStart"/>
-      <w:r>
-        <w:rPr>
-          <w:rFonts w:ascii="Times New Roman" w:hAnsi="Times New Roman" w:cs="Times New Roman"/>
-        </w:rPr>
-        <w:t>根据框选的</w:t>
-      </w:r>
-      <w:proofErr w:type="gramEnd"/>
-      <w:r>
-        <w:rPr>
-          <w:rFonts w:ascii="Times New Roman" w:hAnsi="Times New Roman" w:cs="Times New Roman"/>
-        </w:rPr>
-        <w:t>点状附属设施与主体线要素</w:t>
+        <w:t>】工具根据框选的点状附属设施与主体线要素</w:t>
       </w:r>
       <w:r>
         <w:rPr>
@@ -28240,14 +27315,12 @@
         </w:rPr>
         <w:t>，</w:t>
       </w:r>
-      <w:proofErr w:type="gramStart"/>
       <w:r>
         <w:rPr>
           <w:rFonts w:ascii="Times New Roman" w:hAnsi="Times New Roman" w:cs="Times New Roman"/>
         </w:rPr>
         <w:t>实现套合处理</w:t>
       </w:r>
-      <w:proofErr w:type="gramEnd"/>
       <w:r>
         <w:rPr>
           <w:rFonts w:ascii="Times New Roman" w:hAnsi="Times New Roman" w:cs="Times New Roman" w:hint="eastAsia"/>
@@ -28403,33 +27476,15 @@
           <w:sz w:val="21"/>
           <w:szCs w:val="21"/>
         </w:rPr>
-        <w:t>点到</w:t>
-      </w:r>
-      <w:proofErr w:type="gramStart"/>
-      <w:r>
-        <w:rPr>
-          <w:rFonts w:ascii="黑体" w:hAnsi="黑体" w:cs="Times New Roman" w:hint="eastAsia"/>
-          <w:sz w:val="21"/>
-          <w:szCs w:val="21"/>
-        </w:rPr>
-        <w:t>线</w:t>
-      </w:r>
-      <w:r>
-        <w:rPr>
-          <w:rFonts w:ascii="黑体" w:hAnsi="黑体" w:cs="Times New Roman"/>
-          <w:sz w:val="21"/>
-          <w:szCs w:val="21"/>
-        </w:rPr>
-        <w:t>效果</w:t>
-      </w:r>
-      <w:proofErr w:type="gramEnd"/>
-      <w:r>
-        <w:rPr>
-          <w:rFonts w:ascii="黑体" w:hAnsi="黑体" w:cs="Times New Roman"/>
-          <w:sz w:val="21"/>
-          <w:szCs w:val="21"/>
-        </w:rPr>
-        <w:t>图</w:t>
+        <w:t>点到线</w:t>
+      </w:r>
+      <w:r>
+        <w:rPr>
+          <w:rFonts w:ascii="黑体" w:hAnsi="黑体" w:cs="Times New Roman"/>
+          <w:sz w:val="21"/>
+          <w:szCs w:val="21"/>
+        </w:rPr>
+        <w:t>效果图</w:t>
       </w:r>
     </w:p>
     <w:p>
@@ -28483,70 +27538,14 @@
         <w:rPr>
           <w:rFonts w:ascii="Times New Roman" w:hAnsi="Times New Roman" w:cs="Times New Roman" w:hint="eastAsia"/>
         </w:rPr>
-        <w:t>，</w:t>
-      </w:r>
-      <w:proofErr w:type="gramStart"/>
-      <w:r>
-        <w:rPr>
-          <w:rFonts w:ascii="Times New Roman" w:hAnsi="Times New Roman" w:cs="Times New Roman" w:hint="eastAsia"/>
-        </w:rPr>
-        <w:t>若框选一个</w:t>
-      </w:r>
-      <w:proofErr w:type="gramEnd"/>
-      <w:r>
-        <w:rPr>
-          <w:rFonts w:ascii="Times New Roman" w:hAnsi="Times New Roman" w:cs="Times New Roman" w:hint="eastAsia"/>
-        </w:rPr>
-        <w:t>点与两条线，</w:t>
-      </w:r>
-      <w:proofErr w:type="gramStart"/>
-      <w:r>
-        <w:rPr>
-          <w:rFonts w:ascii="Times New Roman" w:hAnsi="Times New Roman" w:cs="Times New Roman" w:hint="eastAsia"/>
-        </w:rPr>
-        <w:t>则点套合到</w:t>
-      </w:r>
-      <w:proofErr w:type="gramEnd"/>
-      <w:r>
-        <w:rPr>
-          <w:rFonts w:ascii="Times New Roman" w:hAnsi="Times New Roman" w:cs="Times New Roman" w:hint="eastAsia"/>
-        </w:rPr>
-        <w:t>两条线交点；</w:t>
-      </w:r>
-      <w:proofErr w:type="gramStart"/>
-      <w:r>
-        <w:rPr>
-          <w:rFonts w:ascii="Times New Roman" w:hAnsi="Times New Roman" w:cs="Times New Roman" w:hint="eastAsia"/>
-        </w:rPr>
-        <w:t>若框选</w:t>
+        <w:t>，若框选一个点与两条线，则点套合到两条线交点；若框选</w:t>
       </w:r>
       <w:r>
         <w:rPr>
           <w:rFonts w:ascii="Times New Roman" w:hAnsi="Times New Roman" w:cs="Times New Roman" w:hint="eastAsia"/>
         </w:rPr>
         <w:lastRenderedPageBreak/>
-        <w:t>一个</w:t>
-      </w:r>
-      <w:proofErr w:type="gramEnd"/>
-      <w:r>
-        <w:rPr>
-          <w:rFonts w:ascii="Times New Roman" w:hAnsi="Times New Roman" w:cs="Times New Roman" w:hint="eastAsia"/>
-        </w:rPr>
-        <w:t>点与一条线，则</w:t>
-      </w:r>
-      <w:proofErr w:type="gramStart"/>
-      <w:r>
-        <w:rPr>
-          <w:rFonts w:ascii="Times New Roman" w:hAnsi="Times New Roman" w:cs="Times New Roman" w:hint="eastAsia"/>
-        </w:rPr>
-        <w:t>点套合</w:t>
-      </w:r>
-      <w:proofErr w:type="gramEnd"/>
-      <w:r>
-        <w:rPr>
-          <w:rFonts w:ascii="Times New Roman" w:hAnsi="Times New Roman" w:cs="Times New Roman" w:hint="eastAsia"/>
-        </w:rPr>
-        <w:t>到点与线垂足的位置。</w:t>
+        <w:t>一个点与一条线，则点套合到点与线垂足的位置。</w:t>
       </w:r>
     </w:p>
     <w:p>
@@ -28701,19 +27700,11 @@
         </w:rPr>
         <w:t>】</w:t>
       </w:r>
-      <w:proofErr w:type="gramStart"/>
-      <w:r>
-        <w:rPr>
-          <w:rFonts w:ascii="Times New Roman" w:hAnsi="Times New Roman" w:cs="Times New Roman"/>
-        </w:rPr>
-        <w:t>检查面图层中</w:t>
-      </w:r>
-      <w:proofErr w:type="gramEnd"/>
-      <w:r>
-        <w:rPr>
-          <w:rFonts w:ascii="Times New Roman" w:hAnsi="Times New Roman" w:cs="Times New Roman"/>
-        </w:rPr>
-        <w:t>小于设定最小图面面积的要素，</w:t>
+      <w:r>
+        <w:rPr>
+          <w:rFonts w:ascii="Times New Roman" w:hAnsi="Times New Roman" w:cs="Times New Roman"/>
+        </w:rPr>
+        <w:t>检查面图层中小于设定最小图面面积的要素，</w:t>
       </w:r>
       <w:r>
         <w:rPr>
@@ -28749,35 +27740,7 @@
         <w:rPr>
           <w:rFonts w:ascii="Times New Roman" w:hAnsi="Times New Roman" w:cs="Times New Roman"/>
         </w:rPr>
-        <w:t>文件存储在指定的文件夹中。以</w:t>
-      </w:r>
-      <w:proofErr w:type="gramStart"/>
-      <w:r>
-        <w:rPr>
-          <w:rFonts w:ascii="Times New Roman" w:hAnsi="Times New Roman" w:cs="Times New Roman"/>
-        </w:rPr>
-        <w:t>微小面</w:t>
-      </w:r>
-      <w:proofErr w:type="gramEnd"/>
-      <w:r>
-        <w:rPr>
-          <w:rFonts w:ascii="Times New Roman" w:hAnsi="Times New Roman" w:cs="Times New Roman"/>
-        </w:rPr>
-        <w:t>检查为例，</w:t>
-      </w:r>
-      <w:proofErr w:type="gramStart"/>
-      <w:r>
-        <w:rPr>
-          <w:rFonts w:ascii="Times New Roman" w:hAnsi="Times New Roman" w:cs="Times New Roman"/>
-        </w:rPr>
-        <w:t>微小面</w:t>
-      </w:r>
-      <w:proofErr w:type="gramEnd"/>
-      <w:r>
-        <w:rPr>
-          <w:rFonts w:ascii="Times New Roman" w:hAnsi="Times New Roman" w:cs="Times New Roman"/>
-        </w:rPr>
-        <w:t>检查的设置如</w:t>
+        <w:t>文件存储在指定的文件夹中。以微小面检查为例，微小面检查的设置如</w:t>
       </w:r>
       <w:r>
         <w:rPr>
@@ -28937,7 +27900,6 @@
         </w:rPr>
         <w:fldChar w:fldCharType="end"/>
       </w:r>
-      <w:proofErr w:type="gramStart"/>
       <w:r>
         <w:rPr>
           <w:rFonts w:ascii="黑体" w:hAnsi="黑体" w:cs="Times New Roman"/>
@@ -28954,7 +27916,6 @@
         </w:rPr>
         <w:t>短要素</w:t>
       </w:r>
-      <w:proofErr w:type="gramEnd"/>
       <w:r>
         <w:rPr>
           <w:rFonts w:ascii="黑体" w:hAnsi="黑体" w:cs="Times New Roman"/>
@@ -28997,7 +27958,6 @@
         </w:rPr>
         <w:t>待检查</w:t>
       </w:r>
-      <w:proofErr w:type="gramStart"/>
       <w:r>
         <w:rPr>
           <w:rFonts w:ascii="Times New Roman" w:hAnsi="Times New Roman" w:cs="Times New Roman"/>
@@ -29005,7 +27965,6 @@
         </w:rPr>
         <w:t>的图层列表</w:t>
       </w:r>
-      <w:proofErr w:type="gramEnd"/>
       <w:r>
         <w:rPr>
           <w:rFonts w:ascii="Times New Roman" w:hAnsi="Times New Roman" w:cs="Times New Roman"/>
@@ -29064,21 +28023,7 @@
         <w:rPr>
           <w:rFonts w:ascii="Times New Roman" w:hAnsi="Times New Roman" w:cs="Times New Roman"/>
         </w:rPr>
-        <w:t>可以</w:t>
-      </w:r>
-      <w:proofErr w:type="gramStart"/>
-      <w:r>
-        <w:rPr>
-          <w:rFonts w:ascii="Times New Roman" w:hAnsi="Times New Roman" w:cs="Times New Roman"/>
-        </w:rPr>
-        <w:t>勾选或者</w:t>
-      </w:r>
-      <w:proofErr w:type="gramEnd"/>
-      <w:r>
-        <w:rPr>
-          <w:rFonts w:ascii="Times New Roman" w:hAnsi="Times New Roman" w:cs="Times New Roman"/>
-        </w:rPr>
-        <w:t>取消该图层</w:t>
+        <w:t>可以勾选或者取消该图层</w:t>
       </w:r>
       <w:r>
         <w:rPr>
@@ -29177,14 +28122,7 @@
         <w:rPr>
           <w:rFonts w:ascii="Times New Roman" w:hAnsi="Times New Roman" w:cs="Times New Roman"/>
         </w:rPr>
-        <w:t>设置</w:t>
-      </w:r>
-      <w:proofErr w:type="gramStart"/>
-      <w:r>
-        <w:rPr>
-          <w:rFonts w:ascii="Times New Roman" w:hAnsi="Times New Roman" w:cs="Times New Roman"/>
-        </w:rPr>
-        <w:t>微小</w:t>
+        <w:t>设置微小</w:t>
       </w:r>
       <w:r>
         <w:rPr>
@@ -29192,7 +28130,6 @@
         </w:rPr>
         <w:t>面</w:t>
       </w:r>
-      <w:proofErr w:type="gramEnd"/>
       <w:r>
         <w:rPr>
           <w:rFonts w:ascii="Times New Roman" w:hAnsi="Times New Roman" w:cs="Times New Roman"/>
@@ -29363,21 +28300,7 @@
         <w:rPr>
           <w:rFonts w:ascii="Times New Roman" w:hAnsi="Times New Roman" w:cs="Times New Roman" w:hint="eastAsia"/>
         </w:rPr>
-        <w:t>所有面层要素</w:t>
-      </w:r>
-      <w:proofErr w:type="gramStart"/>
-      <w:r>
-        <w:rPr>
-          <w:rFonts w:ascii="Times New Roman" w:hAnsi="Times New Roman" w:cs="Times New Roman" w:hint="eastAsia"/>
-        </w:rPr>
-        <w:t>不</w:t>
-      </w:r>
-      <w:proofErr w:type="gramEnd"/>
-      <w:r>
-        <w:rPr>
-          <w:rFonts w:ascii="Times New Roman" w:hAnsi="Times New Roman" w:cs="Times New Roman" w:hint="eastAsia"/>
-        </w:rPr>
-        <w:t>闭合</w:t>
+        <w:t>所有面层要素不闭合</w:t>
       </w:r>
       <w:r>
         <w:rPr>
@@ -30008,7 +28931,6 @@
         </w:rPr>
         <w:t>待检查</w:t>
       </w:r>
-      <w:proofErr w:type="gramStart"/>
       <w:r>
         <w:rPr>
           <w:rFonts w:ascii="Times New Roman" w:hAnsi="Times New Roman" w:cs="Times New Roman"/>
@@ -30021,15 +28943,7 @@
           <w:rFonts w:ascii="Times New Roman" w:hAnsi="Times New Roman" w:cs="Times New Roman" w:hint="eastAsia"/>
           <w:b/>
         </w:rPr>
-        <w:t>列表</w:t>
-      </w:r>
-      <w:proofErr w:type="gramEnd"/>
-      <w:r>
-        <w:rPr>
-          <w:rFonts w:ascii="Times New Roman" w:hAnsi="Times New Roman" w:cs="Times New Roman" w:hint="eastAsia"/>
-          <w:b/>
-        </w:rPr>
-        <w:t>：</w:t>
+        <w:t>列表：</w:t>
       </w:r>
       <w:r>
         <w:rPr>
@@ -30082,21 +28996,7 @@
         <w:rPr>
           <w:rFonts w:ascii="Times New Roman" w:hAnsi="Times New Roman" w:cs="Times New Roman"/>
         </w:rPr>
-        <w:t>可以</w:t>
-      </w:r>
-      <w:proofErr w:type="gramStart"/>
-      <w:r>
-        <w:rPr>
-          <w:rFonts w:ascii="Times New Roman" w:hAnsi="Times New Roman" w:cs="Times New Roman"/>
-        </w:rPr>
-        <w:t>勾选或者</w:t>
-      </w:r>
-      <w:proofErr w:type="gramEnd"/>
-      <w:r>
-        <w:rPr>
-          <w:rFonts w:ascii="Times New Roman" w:hAnsi="Times New Roman" w:cs="Times New Roman"/>
-        </w:rPr>
-        <w:t>取消该图层</w:t>
+        <w:t>可以勾选或者取消该图层</w:t>
       </w:r>
       <w:r>
         <w:rPr>
@@ -30239,21 +29139,7 @@
         <w:rPr>
           <w:rFonts w:ascii="Times New Roman" w:hAnsi="Times New Roman" w:cs="Times New Roman"/>
         </w:rPr>
-        <w:t>的</w:t>
-      </w:r>
-      <w:proofErr w:type="gramStart"/>
-      <w:r>
-        <w:rPr>
-          <w:rFonts w:ascii="Times New Roman" w:hAnsi="Times New Roman" w:cs="Times New Roman"/>
-        </w:rPr>
-        <w:t>面图层</w:t>
-      </w:r>
-      <w:proofErr w:type="gramEnd"/>
-      <w:r>
-        <w:rPr>
-          <w:rFonts w:ascii="Times New Roman" w:hAnsi="Times New Roman" w:cs="Times New Roman"/>
-        </w:rPr>
-        <w:t>要素。若指定线图层要素落入其它</w:t>
+        <w:t>的面图层要素。若指定线图层要素落入其它</w:t>
       </w:r>
       <w:r>
         <w:rPr>
@@ -30265,21 +29151,7 @@
         <w:rPr>
           <w:rFonts w:ascii="Times New Roman" w:hAnsi="Times New Roman" w:cs="Times New Roman"/>
         </w:rPr>
-        <w:t>的</w:t>
-      </w:r>
-      <w:proofErr w:type="gramStart"/>
-      <w:r>
-        <w:rPr>
-          <w:rFonts w:ascii="Times New Roman" w:hAnsi="Times New Roman" w:cs="Times New Roman"/>
-        </w:rPr>
-        <w:t>面图层</w:t>
-      </w:r>
-      <w:proofErr w:type="gramEnd"/>
-      <w:r>
-        <w:rPr>
-          <w:rFonts w:ascii="Times New Roman" w:hAnsi="Times New Roman" w:cs="Times New Roman"/>
-        </w:rPr>
-        <w:t>要素，则将检查结果以</w:t>
+        <w:t>的面图层要素，则将检查结果以</w:t>
       </w:r>
       <w:r>
         <w:rPr>
@@ -30440,25 +29312,7 @@
           <w:sz w:val="21"/>
           <w:szCs w:val="21"/>
         </w:rPr>
-        <w:t>线落入</w:t>
-      </w:r>
-      <w:proofErr w:type="gramStart"/>
-      <w:r>
-        <w:rPr>
-          <w:rFonts w:ascii="黑体" w:hAnsi="黑体" w:cs="Times New Roman"/>
-          <w:sz w:val="21"/>
-          <w:szCs w:val="21"/>
-        </w:rPr>
-        <w:t>面设置</w:t>
-      </w:r>
-      <w:proofErr w:type="gramEnd"/>
-      <w:r>
-        <w:rPr>
-          <w:rFonts w:ascii="黑体" w:hAnsi="黑体" w:cs="Times New Roman"/>
-          <w:sz w:val="21"/>
-          <w:szCs w:val="21"/>
-        </w:rPr>
-        <w:t>对话框</w:t>
+        <w:t>线落入面设置对话框</w:t>
       </w:r>
     </w:p>
     <w:p>
@@ -30630,7 +29484,6 @@
           <w:rFonts w:ascii="Times New Roman" w:hAnsi="Times New Roman" w:cs="Times New Roman"/>
         </w:rPr>
       </w:pPr>
-      <w:proofErr w:type="gramStart"/>
       <w:r>
         <w:rPr>
           <w:rFonts w:ascii="Times New Roman" w:hAnsi="Times New Roman" w:cs="Times New Roman" w:hint="eastAsia"/>
@@ -30638,7 +29491,6 @@
         </w:rPr>
         <w:t>面图层名</w:t>
       </w:r>
-      <w:proofErr w:type="gramEnd"/>
       <w:r>
         <w:rPr>
           <w:rFonts w:ascii="Times New Roman" w:hAnsi="Times New Roman" w:cs="Times New Roman"/>
@@ -30652,7 +29504,6 @@
         </w:rPr>
         <w:t>下拉框选择目标</w:t>
       </w:r>
-      <w:proofErr w:type="gramStart"/>
       <w:r>
         <w:rPr>
           <w:rFonts w:ascii="Times New Roman" w:hAnsi="Times New Roman" w:cs="Times New Roman" w:hint="eastAsia"/>
@@ -30665,7 +29516,6 @@
         </w:rPr>
         <w:t>图层</w:t>
       </w:r>
-      <w:proofErr w:type="gramEnd"/>
       <w:r>
         <w:rPr>
           <w:rFonts w:ascii="Times New Roman" w:hAnsi="Times New Roman" w:cs="Times New Roman" w:hint="eastAsia"/>
@@ -31167,7 +30017,6 @@
         </w:rPr>
         <w:t>图层要素落入指定</w:t>
       </w:r>
-      <w:proofErr w:type="gramStart"/>
       <w:r>
         <w:rPr>
           <w:rFonts w:ascii="Times New Roman" w:hAnsi="Times New Roman" w:cs="Times New Roman" w:hint="eastAsia"/>
@@ -31180,7 +30029,6 @@
         </w:rPr>
         <w:t>图层</w:t>
       </w:r>
-      <w:proofErr w:type="gramEnd"/>
       <w:r>
         <w:rPr>
           <w:rFonts w:ascii="Times New Roman" w:hAnsi="Times New Roman" w:cs="Times New Roman" w:hint="eastAsia"/>
@@ -31372,25 +30220,7 @@
           <w:sz w:val="21"/>
           <w:szCs w:val="21"/>
         </w:rPr>
-        <w:t>落入</w:t>
-      </w:r>
-      <w:proofErr w:type="gramStart"/>
-      <w:r>
-        <w:rPr>
-          <w:rFonts w:ascii="黑体" w:hAnsi="黑体" w:cs="Times New Roman"/>
-          <w:sz w:val="21"/>
-          <w:szCs w:val="21"/>
-        </w:rPr>
-        <w:t>面设置</w:t>
-      </w:r>
-      <w:proofErr w:type="gramEnd"/>
-      <w:r>
-        <w:rPr>
-          <w:rFonts w:ascii="黑体" w:hAnsi="黑体" w:cs="Times New Roman"/>
-          <w:sz w:val="21"/>
-          <w:szCs w:val="21"/>
-        </w:rPr>
-        <w:t>对话框</w:t>
+        <w:t>落入面设置对话框</w:t>
       </w:r>
     </w:p>
     <w:p>
@@ -31433,7 +30263,6 @@
         </w:rPr>
         <w:t>：</w:t>
       </w:r>
-      <w:proofErr w:type="gramStart"/>
       <w:r>
         <w:rPr>
           <w:rFonts w:ascii="Times New Roman" w:hAnsi="Times New Roman" w:cs="Times New Roman" w:hint="eastAsia"/>
@@ -31444,14 +30273,7 @@
         <w:rPr>
           <w:rFonts w:ascii="Times New Roman" w:hAnsi="Times New Roman" w:cs="Times New Roman"/>
         </w:rPr>
-        <w:t>拉框</w:t>
-      </w:r>
-      <w:proofErr w:type="gramEnd"/>
-      <w:r>
-        <w:rPr>
-          <w:rFonts w:ascii="Times New Roman" w:hAnsi="Times New Roman" w:cs="Times New Roman"/>
-        </w:rPr>
-        <w:t>选择目标线图层</w:t>
+        <w:t>拉框选择目标线图层</w:t>
       </w:r>
       <w:r>
         <w:rPr>
@@ -31549,7 +30371,6 @@
           <w:rFonts w:ascii="Times New Roman" w:hAnsi="Times New Roman" w:cs="Times New Roman"/>
         </w:rPr>
       </w:pPr>
-      <w:proofErr w:type="gramStart"/>
       <w:r>
         <w:rPr>
           <w:rFonts w:ascii="Times New Roman" w:hAnsi="Times New Roman" w:cs="Times New Roman" w:hint="eastAsia"/>
@@ -31557,7 +30378,6 @@
         </w:rPr>
         <w:t>面图层名</w:t>
       </w:r>
-      <w:proofErr w:type="gramEnd"/>
       <w:r>
         <w:rPr>
           <w:rFonts w:ascii="Times New Roman" w:hAnsi="Times New Roman" w:cs="Times New Roman"/>
@@ -31571,7 +30391,6 @@
         </w:rPr>
         <w:t>下拉框选择目标</w:t>
       </w:r>
-      <w:proofErr w:type="gramStart"/>
       <w:r>
         <w:rPr>
           <w:rFonts w:ascii="Times New Roman" w:hAnsi="Times New Roman" w:cs="Times New Roman" w:hint="eastAsia"/>
@@ -31584,7 +30403,6 @@
         </w:rPr>
         <w:t>图层</w:t>
       </w:r>
-      <w:proofErr w:type="gramEnd"/>
       <w:r>
         <w:rPr>
           <w:rFonts w:ascii="Times New Roman" w:hAnsi="Times New Roman" w:cs="Times New Roman" w:hint="eastAsia"/>
@@ -32566,25 +31384,7 @@
           <w:sz w:val="21"/>
           <w:szCs w:val="21"/>
         </w:rPr>
-        <w:t>多部件</w:t>
-      </w:r>
-      <w:proofErr w:type="gramStart"/>
-      <w:r>
-        <w:rPr>
-          <w:rFonts w:ascii="黑体" w:hAnsi="黑体" w:cs="Times New Roman"/>
-          <w:sz w:val="21"/>
-          <w:szCs w:val="21"/>
-        </w:rPr>
-        <w:t>检查图层选择</w:t>
-      </w:r>
-      <w:proofErr w:type="gramEnd"/>
-      <w:r>
-        <w:rPr>
-          <w:rFonts w:ascii="黑体" w:hAnsi="黑体" w:cs="Times New Roman"/>
-          <w:sz w:val="21"/>
-          <w:szCs w:val="21"/>
-        </w:rPr>
-        <w:t>设置</w:t>
+        <w:t>多部件检查图层选择设置</w:t>
       </w:r>
     </w:p>
     <w:p>
@@ -32692,21 +31492,7 @@
         <w:rPr>
           <w:rFonts w:ascii="Times New Roman" w:hAnsi="Times New Roman" w:cs="Times New Roman"/>
         </w:rPr>
-        <w:t>的</w:t>
-      </w:r>
-      <w:proofErr w:type="gramStart"/>
-      <w:r>
-        <w:rPr>
-          <w:rFonts w:ascii="Times New Roman" w:hAnsi="Times New Roman" w:cs="Times New Roman"/>
-        </w:rPr>
-        <w:t>面图层</w:t>
-      </w:r>
-      <w:proofErr w:type="gramEnd"/>
-      <w:r>
-        <w:rPr>
-          <w:rFonts w:ascii="Times New Roman" w:hAnsi="Times New Roman" w:cs="Times New Roman"/>
-        </w:rPr>
-        <w:t>，检查</w:t>
+        <w:t>的面图层，检查</w:t>
       </w:r>
       <w:r>
         <w:rPr>
@@ -33734,59 +32520,37 @@
         <w:rPr>
           <w:rFonts w:ascii="Times New Roman" w:hAnsi="Times New Roman" w:cs="Times New Roman"/>
         </w:rPr>
-        <w:t>【水系结构线检查】是检查</w:t>
-      </w:r>
-      <w:proofErr w:type="gramStart"/>
-      <w:r>
-        <w:rPr>
-          <w:rFonts w:ascii="Times New Roman" w:hAnsi="Times New Roman" w:cs="Times New Roman"/>
+        <w:t>【水系结构线检查】是检查水系</w:t>
+      </w:r>
+      <w:r>
+        <w:rPr>
+          <w:rFonts w:ascii="Times New Roman" w:hAnsi="Times New Roman" w:cs="Times New Roman" w:hint="eastAsia"/>
+        </w:rPr>
+        <w:t>线层</w:t>
+      </w:r>
+      <w:r>
+        <w:rPr>
+          <w:rFonts w:ascii="Times New Roman" w:hAnsi="Times New Roman" w:cs="Times New Roman"/>
+        </w:rPr>
+        <w:t>的</w:t>
+      </w:r>
+      <w:r>
+        <w:rPr>
+          <w:rFonts w:ascii="Times New Roman" w:hAnsi="Times New Roman" w:cs="Times New Roman" w:hint="eastAsia"/>
         </w:rPr>
         <w:t>水系</w:t>
       </w:r>
       <w:r>
         <w:rPr>
-          <w:rFonts w:ascii="Times New Roman" w:hAnsi="Times New Roman" w:cs="Times New Roman" w:hint="eastAsia"/>
-        </w:rPr>
-        <w:t>线层</w:t>
-      </w:r>
-      <w:r>
-        <w:rPr>
-          <w:rFonts w:ascii="Times New Roman" w:hAnsi="Times New Roman" w:cs="Times New Roman"/>
-        </w:rPr>
-        <w:t>的</w:t>
-      </w:r>
-      <w:proofErr w:type="gramEnd"/>
-      <w:r>
-        <w:rPr>
-          <w:rFonts w:ascii="Times New Roman" w:hAnsi="Times New Roman" w:cs="Times New Roman" w:hint="eastAsia"/>
-        </w:rPr>
-        <w:t>水系</w:t>
-      </w:r>
-      <w:r>
-        <w:rPr>
-          <w:rFonts w:ascii="Times New Roman" w:hAnsi="Times New Roman" w:cs="Times New Roman"/>
-        </w:rPr>
-        <w:t>结构线与</w:t>
-      </w:r>
-      <w:proofErr w:type="gramStart"/>
-      <w:r>
-        <w:rPr>
-          <w:rFonts w:ascii="Times New Roman" w:hAnsi="Times New Roman" w:cs="Times New Roman"/>
-        </w:rPr>
-        <w:t>水系面图层</w:t>
-      </w:r>
-      <w:r>
-        <w:rPr>
-          <w:szCs w:val="21"/>
-        </w:rPr>
-        <w:t>面</w:t>
-      </w:r>
-      <w:proofErr w:type="gramEnd"/>
-      <w:r>
-        <w:rPr>
-          <w:szCs w:val="21"/>
-        </w:rPr>
-        <w:t>状水域</w:t>
+          <w:rFonts w:ascii="Times New Roman" w:hAnsi="Times New Roman" w:cs="Times New Roman"/>
+        </w:rPr>
+        <w:t>结构线与水系面图层</w:t>
+      </w:r>
+      <w:r>
+        <w:rPr>
+          <w:szCs w:val="21"/>
+        </w:rPr>
+        <w:t>面状水域</w:t>
       </w:r>
     </w:p>
     <w:p>
@@ -33906,21 +32670,7 @@
         <w:rPr>
           <w:rFonts w:ascii="Times New Roman" w:hAnsi="Times New Roman" w:cs="Times New Roman" w:hint="eastAsia"/>
         </w:rPr>
-        <w:t>从</w:t>
-      </w:r>
-      <w:proofErr w:type="gramStart"/>
-      <w:r>
-        <w:rPr>
-          <w:rFonts w:ascii="Times New Roman" w:hAnsi="Times New Roman" w:cs="Times New Roman" w:hint="eastAsia"/>
-        </w:rPr>
-        <w:t>水渠图层和</w:t>
-      </w:r>
-      <w:proofErr w:type="gramEnd"/>
-      <w:r>
-        <w:rPr>
-          <w:rFonts w:ascii="Times New Roman" w:hAnsi="Times New Roman" w:cs="Times New Roman" w:hint="eastAsia"/>
-        </w:rPr>
-        <w:t>河流图层中</w:t>
+        <w:t>从水渠图层和河流图层中</w:t>
       </w:r>
       <w:r>
         <w:rPr>
@@ -33954,40 +32704,30 @@
       </w:r>
       <w:r>
         <w:rPr>
+          <w:rFonts w:ascii="Times New Roman" w:hAnsi="Times New Roman" w:cs="Times New Roman" w:hint="eastAsia"/>
+        </w:rPr>
+        <w:t>当运行时，</w:t>
+      </w:r>
+      <w:r>
+        <w:rPr>
           <w:rFonts w:hint="eastAsia"/>
           <w:szCs w:val="21"/>
         </w:rPr>
-        <w:t>面状</w:t>
-      </w:r>
-      <w:proofErr w:type="gramStart"/>
+        <w:t>面状水域</w:t>
+      </w:r>
       <w:r>
         <w:rPr>
           <w:rFonts w:hint="eastAsia"/>
           <w:szCs w:val="21"/>
         </w:rPr>
-        <w:t>水域</w:t>
+        <w:t>图层</w:t>
       </w:r>
       <w:r>
         <w:rPr>
           <w:rFonts w:hint="eastAsia"/>
           <w:szCs w:val="21"/>
         </w:rPr>
-        <w:t>图层</w:t>
-      </w:r>
-      <w:r>
-        <w:rPr>
-          <w:rFonts w:hint="eastAsia"/>
-          <w:szCs w:val="21"/>
-        </w:rPr>
-        <w:t>自动</w:t>
-      </w:r>
-      <w:proofErr w:type="gramEnd"/>
-      <w:r>
-        <w:rPr>
-          <w:rFonts w:hint="eastAsia"/>
-          <w:szCs w:val="21"/>
-        </w:rPr>
-        <w:t>获取其中</w:t>
+        <w:t>自动获取其中</w:t>
       </w:r>
       <w:r>
         <w:rPr>
@@ -34255,6 +32995,7 @@
           <w:kern w:val="0"/>
           <w:szCs w:val="24"/>
         </w:rPr>
+        <w:lastRenderedPageBreak/>
         <w:drawing>
           <wp:inline distT="0" distB="0" distL="0" distR="0" wp14:anchorId="4469C4A8" wp14:editId="28AA370D">
             <wp:extent cx="1412632" cy="526904"/>
@@ -34315,7 +33056,6 @@
         <w:rPr>
           <w:rFonts w:ascii="Times New Roman" w:hAnsi="Times New Roman" w:cs="Times New Roman"/>
         </w:rPr>
-        <w:lastRenderedPageBreak/>
         <w:tab/>
       </w:r>
       <w:r>
@@ -34487,27 +33227,24 @@
       </w:r>
       <w:r>
         <w:rPr>
+          <w:rFonts w:ascii="Times New Roman" w:hAnsi="Times New Roman" w:cs="Times New Roman" w:hint="eastAsia"/>
+        </w:rPr>
+        <w:t>当运行时，</w:t>
+      </w:r>
+      <w:r>
+        <w:rPr>
           <w:rFonts w:hint="eastAsia"/>
           <w:szCs w:val="21"/>
         </w:rPr>
-        <w:t>面状</w:t>
-      </w:r>
-      <w:proofErr w:type="gramStart"/>
+        <w:t>面状水域图层</w:t>
+      </w:r>
       <w:r>
         <w:rPr>
           <w:rFonts w:hint="eastAsia"/>
           <w:szCs w:val="21"/>
         </w:rPr>
-        <w:t>水域图层</w:t>
-      </w:r>
-      <w:r>
-        <w:rPr>
-          <w:rFonts w:hint="eastAsia"/>
-          <w:szCs w:val="21"/>
-        </w:rPr>
         <w:t>自动</w:t>
       </w:r>
-      <w:proofErr w:type="gramEnd"/>
       <w:r>
         <w:rPr>
           <w:rFonts w:hint="eastAsia"/>
@@ -35018,34 +33755,31 @@
       </w:r>
       <w:r>
         <w:rPr>
+          <w:rFonts w:ascii="Times New Roman" w:hAnsi="Times New Roman" w:cs="Times New Roman" w:hint="eastAsia"/>
+        </w:rPr>
+        <w:t>当运行时，</w:t>
+      </w:r>
+      <w:r>
+        <w:rPr>
           <w:rFonts w:hint="eastAsia"/>
           <w:szCs w:val="21"/>
         </w:rPr>
-        <w:t>面状</w:t>
-      </w:r>
-      <w:proofErr w:type="gramStart"/>
+        <w:t>面状水域</w:t>
+      </w:r>
       <w:r>
         <w:rPr>
           <w:rFonts w:hint="eastAsia"/>
           <w:szCs w:val="21"/>
         </w:rPr>
-        <w:t>水域</w:t>
+        <w:t>图层</w:t>
       </w:r>
       <w:r>
         <w:rPr>
           <w:rFonts w:hint="eastAsia"/>
           <w:szCs w:val="21"/>
         </w:rPr>
-        <w:t>图层</w:t>
-      </w:r>
-      <w:r>
-        <w:rPr>
-          <w:rFonts w:hint="eastAsia"/>
-          <w:szCs w:val="21"/>
-        </w:rPr>
         <w:t>自动</w:t>
       </w:r>
-      <w:proofErr w:type="gramEnd"/>
       <w:r>
         <w:rPr>
           <w:rFonts w:hint="eastAsia"/>
@@ -35162,17 +33896,18 @@
         <w:pStyle w:val="af7"/>
         <w:jc w:val="center"/>
         <w:rPr>
+          <w:rFonts w:ascii="黑体" w:hAnsi="黑体" w:cs="Times New Roman"/>
+          <w:sz w:val="21"/>
+          <w:szCs w:val="21"/>
+        </w:rPr>
+      </w:pPr>
+      <w:r>
+        <w:rPr>
           <w:rFonts w:ascii="黑体" w:hAnsi="黑体" w:cs="Times New Roman" w:hint="eastAsia"/>
           <w:sz w:val="21"/>
           <w:szCs w:val="21"/>
         </w:rPr>
-      </w:pPr>
-      <w:r>
-        <w:rPr>
-          <w:rFonts w:ascii="黑体" w:hAnsi="黑体" w:cs="Times New Roman" w:hint="eastAsia"/>
-          <w:sz w:val="21"/>
-          <w:szCs w:val="21"/>
-        </w:rPr>
+        <w:lastRenderedPageBreak/>
         <w:t>图</w:t>
       </w:r>
       <w:r>
@@ -35293,7 +34028,6 @@
           <w:kern w:val="0"/>
           <w:szCs w:val="24"/>
         </w:rPr>
-        <w:lastRenderedPageBreak/>
         <w:drawing>
           <wp:inline distT="0" distB="0" distL="0" distR="0" wp14:anchorId="71029A49" wp14:editId="0BE5DBFB">
             <wp:extent cx="1055077" cy="563391"/>
@@ -35391,14 +34125,7 @@
         <w:rPr>
           <w:rFonts w:ascii="Times New Roman" w:hAnsi="Times New Roman" w:cs="Times New Roman" w:hint="eastAsia"/>
         </w:rPr>
-        <w:t>检查目标线之间</w:t>
-      </w:r>
-      <w:proofErr w:type="gramStart"/>
-      <w:r>
-        <w:rPr>
-          <w:rFonts w:ascii="Times New Roman" w:hAnsi="Times New Roman" w:cs="Times New Roman" w:hint="eastAsia"/>
-        </w:rPr>
-        <w:t>的套合</w:t>
+        <w:t>检查目标线之间的套合</w:t>
       </w:r>
       <w:r>
         <w:rPr>
@@ -35406,7 +34133,6 @@
         </w:rPr>
         <w:t>情况</w:t>
       </w:r>
-      <w:proofErr w:type="gramEnd"/>
       <w:r>
         <w:rPr>
           <w:rFonts w:ascii="Times New Roman" w:hAnsi="Times New Roman" w:cs="Times New Roman"/>
@@ -35536,41 +34262,13 @@
         <w:rPr>
           <w:rFonts w:ascii="Times New Roman" w:hAnsi="Times New Roman" w:cs="Times New Roman" w:hint="eastAsia"/>
         </w:rPr>
-        <w:t>线状</w:t>
-      </w:r>
-      <w:proofErr w:type="gramStart"/>
-      <w:r>
-        <w:rPr>
-          <w:rFonts w:ascii="Times New Roman" w:hAnsi="Times New Roman" w:cs="Times New Roman" w:hint="eastAsia"/>
-        </w:rPr>
-        <w:t>设施图层</w:t>
-      </w:r>
-      <w:r>
-        <w:rPr>
-          <w:rFonts w:ascii="Times New Roman" w:hAnsi="Times New Roman" w:cs="Times New Roman" w:hint="eastAsia"/>
-        </w:rPr>
-        <w:t>与</w:t>
-      </w:r>
-      <w:proofErr w:type="gramEnd"/>
-      <w:r>
-        <w:rPr>
-          <w:rFonts w:ascii="Times New Roman" w:hAnsi="Times New Roman" w:cs="Times New Roman" w:hint="eastAsia"/>
-        </w:rPr>
-        <w:t>相关图层</w:t>
-      </w:r>
-      <w:proofErr w:type="gramStart"/>
-      <w:r>
-        <w:rPr>
-          <w:rFonts w:ascii="Times New Roman" w:hAnsi="Times New Roman" w:cs="Times New Roman" w:hint="eastAsia"/>
-        </w:rPr>
-        <w:t>的套合关系</w:t>
-      </w:r>
-      <w:proofErr w:type="gramEnd"/>
-      <w:r>
-        <w:rPr>
-          <w:rFonts w:ascii="Times New Roman" w:hAnsi="Times New Roman" w:cs="Times New Roman" w:hint="eastAsia"/>
-        </w:rPr>
-        <w:t>。当条件</w:t>
+        <w:t>线状设施图层</w:t>
+      </w:r>
+      <w:r>
+        <w:rPr>
+          <w:rFonts w:ascii="Times New Roman" w:hAnsi="Times New Roman" w:cs="Times New Roman" w:hint="eastAsia"/>
+        </w:rPr>
+        <w:t>与相关图层的套合关系。当条件</w:t>
       </w:r>
       <w:r>
         <w:rPr>
@@ -35740,7 +34438,6 @@
         </w:rPr>
         <w:fldChar w:fldCharType="end"/>
       </w:r>
-      <w:proofErr w:type="gramStart"/>
       <w:r>
         <w:rPr>
           <w:rFonts w:ascii="Times New Roman" w:hAnsi="Times New Roman" w:cs="Times New Roman" w:hint="eastAsia"/>
@@ -35765,7 +34462,6 @@
         </w:rPr>
         <w:t>拓扑</w:t>
       </w:r>
-      <w:proofErr w:type="gramEnd"/>
       <w:r>
         <w:rPr>
           <w:rFonts w:ascii="Times New Roman" w:hAnsi="Times New Roman" w:cs="Times New Roman"/>
@@ -35790,13 +34486,7 @@
         <w:rPr>
           <w:rFonts w:ascii="Times New Roman" w:hAnsi="Times New Roman" w:cs="Times New Roman" w:hint="eastAsia"/>
         </w:rPr>
-        <w:t>点线套合</w:t>
-      </w:r>
-      <w:r>
-        <w:rPr>
-          <w:rFonts w:ascii="Times New Roman" w:hAnsi="Times New Roman" w:cs="Times New Roman" w:hint="eastAsia"/>
-        </w:rPr>
-        <w:t>拓扑</w:t>
+        <w:t>点线套合拓扑</w:t>
       </w:r>
       <w:r>
         <w:rPr>
@@ -35808,16 +34498,8 @@
         <w:rPr>
           <w:rFonts w:ascii="Times New Roman" w:hAnsi="Times New Roman" w:cs="Times New Roman" w:hint="eastAsia"/>
         </w:rPr>
-        <w:t>检查目标线之间</w:t>
-      </w:r>
-      <w:proofErr w:type="gramStart"/>
-      <w:r>
-        <w:rPr>
-          <w:rFonts w:ascii="Times New Roman" w:hAnsi="Times New Roman" w:cs="Times New Roman" w:hint="eastAsia"/>
-        </w:rPr>
-        <w:t>的套合情况</w:t>
-      </w:r>
-      <w:proofErr w:type="gramEnd"/>
+        <w:t>检查目标线之间的套合情况</w:t>
+      </w:r>
       <w:r>
         <w:rPr>
           <w:rFonts w:ascii="Times New Roman" w:hAnsi="Times New Roman" w:cs="Times New Roman"/>
@@ -35881,13 +34563,7 @@
         <w:rPr>
           <w:rFonts w:ascii="Times New Roman" w:hAnsi="Times New Roman" w:cs="Times New Roman" w:hint="eastAsia"/>
         </w:rPr>
-        <w:t>点线套合</w:t>
-      </w:r>
-      <w:r>
-        <w:rPr>
-          <w:rFonts w:ascii="Times New Roman" w:hAnsi="Times New Roman" w:cs="Times New Roman" w:hint="eastAsia"/>
-        </w:rPr>
-        <w:t>拓扑</w:t>
+        <w:t>点线套合拓扑</w:t>
       </w:r>
       <w:r>
         <w:rPr>
@@ -35937,19 +34613,11 @@
         </w:rPr>
         <w:t>关联</w:t>
       </w:r>
-      <w:proofErr w:type="gramStart"/>
-      <w:r>
-        <w:rPr>
-          <w:rFonts w:ascii="Times New Roman" w:hAnsi="Times New Roman" w:cs="Times New Roman" w:hint="eastAsia"/>
-        </w:rPr>
-        <w:t>图层的套合</w:t>
-      </w:r>
-      <w:proofErr w:type="gramEnd"/>
-      <w:r>
-        <w:rPr>
-          <w:rFonts w:ascii="Times New Roman" w:hAnsi="Times New Roman" w:cs="Times New Roman" w:hint="eastAsia"/>
-        </w:rPr>
-        <w:t>关系。当条件</w:t>
+      <w:r>
+        <w:rPr>
+          <w:rFonts w:ascii="Times New Roman" w:hAnsi="Times New Roman" w:cs="Times New Roman" w:hint="eastAsia"/>
+        </w:rPr>
+        <w:t>图层的套合关系。当条件</w:t>
       </w:r>
       <w:r>
         <w:rPr>
@@ -36037,18 +34705,42 @@
         <w:pStyle w:val="af7"/>
         <w:jc w:val="center"/>
         <w:rPr>
+          <w:rFonts w:ascii="黑体" w:hAnsi="黑体" w:cs="Times New Roman"/>
+          <w:sz w:val="21"/>
+          <w:szCs w:val="21"/>
+        </w:rPr>
+      </w:pPr>
+      <w:r>
+        <w:rPr>
           <w:rFonts w:ascii="黑体" w:hAnsi="黑体" w:cs="Times New Roman" w:hint="eastAsia"/>
           <w:sz w:val="21"/>
           <w:szCs w:val="21"/>
         </w:rPr>
-      </w:pPr>
+        <w:t>图</w:t>
+      </w:r>
       <w:r>
         <w:rPr>
           <w:rFonts w:ascii="黑体" w:hAnsi="黑体" w:cs="Times New Roman" w:hint="eastAsia"/>
           <w:sz w:val="21"/>
           <w:szCs w:val="21"/>
         </w:rPr>
-        <w:t>图</w:t>
+        <w:t>8-</w:t>
+      </w:r>
+      <w:r>
+        <w:rPr>
+          <w:rFonts w:ascii="黑体" w:hAnsi="黑体" w:cs="Times New Roman"/>
+          <w:sz w:val="21"/>
+          <w:szCs w:val="21"/>
+        </w:rPr>
+        <w:fldChar w:fldCharType="begin"/>
+      </w:r>
+      <w:r>
+        <w:rPr>
+          <w:rFonts w:ascii="黑体" w:hAnsi="黑体" w:cs="Times New Roman"/>
+          <w:sz w:val="21"/>
+          <w:szCs w:val="21"/>
+        </w:rPr>
+        <w:instrText xml:space="preserve"> </w:instrText>
       </w:r>
       <w:r>
         <w:rPr>
@@ -36056,15 +34748,7 @@
           <w:sz w:val="21"/>
           <w:szCs w:val="21"/>
         </w:rPr>
-        <w:t>8-</w:t>
-      </w:r>
-      <w:r>
-        <w:rPr>
-          <w:rFonts w:ascii="黑体" w:hAnsi="黑体" w:cs="Times New Roman"/>
-          <w:sz w:val="21"/>
-          <w:szCs w:val="21"/>
-        </w:rPr>
-        <w:fldChar w:fldCharType="begin"/>
+        <w:instrText>SEQ 图8- \* ARABIC</w:instrText>
       </w:r>
       <w:r>
         <w:rPr>
@@ -36076,22 +34760,6 @@
       </w:r>
       <w:r>
         <w:rPr>
-          <w:rFonts w:ascii="黑体" w:hAnsi="黑体" w:cs="Times New Roman" w:hint="eastAsia"/>
-          <w:sz w:val="21"/>
-          <w:szCs w:val="21"/>
-        </w:rPr>
-        <w:instrText>SEQ 图8- \* ARABIC</w:instrText>
-      </w:r>
-      <w:r>
-        <w:rPr>
-          <w:rFonts w:ascii="黑体" w:hAnsi="黑体" w:cs="Times New Roman"/>
-          <w:sz w:val="21"/>
-          <w:szCs w:val="21"/>
-        </w:rPr>
-        <w:instrText xml:space="preserve"> </w:instrText>
-      </w:r>
-      <w:r>
-        <w:rPr>
           <w:rFonts w:ascii="黑体" w:hAnsi="黑体" w:cs="Times New Roman"/>
           <w:sz w:val="21"/>
           <w:szCs w:val="21"/>
@@ -36119,21 +34787,7 @@
         <w:rPr>
           <w:rFonts w:ascii="Times New Roman" w:hAnsi="Times New Roman" w:cs="Times New Roman" w:hint="eastAsia"/>
         </w:rPr>
-        <w:t>点</w:t>
-      </w:r>
-      <w:proofErr w:type="gramStart"/>
-      <w:r>
-        <w:rPr>
-          <w:rFonts w:ascii="Times New Roman" w:hAnsi="Times New Roman" w:cs="Times New Roman" w:hint="eastAsia"/>
-        </w:rPr>
-        <w:t>线套合</w:t>
-      </w:r>
-      <w:proofErr w:type="gramEnd"/>
-      <w:r>
-        <w:rPr>
-          <w:rFonts w:ascii="Times New Roman" w:hAnsi="Times New Roman" w:cs="Times New Roman" w:hint="eastAsia"/>
-        </w:rPr>
-        <w:t>拓扑</w:t>
+        <w:t>点线套合拓扑</w:t>
       </w:r>
       <w:r>
         <w:rPr>
@@ -36640,16 +35294,8 @@
         <w:rPr>
           <w:rFonts w:ascii="Times New Roman" w:hAnsi="Times New Roman" w:cs="Times New Roman"/>
         </w:rPr>
-        <w:t>【要素分层检查】</w:t>
-      </w:r>
-      <w:proofErr w:type="gramStart"/>
-      <w:r>
-        <w:rPr>
-          <w:rFonts w:ascii="Times New Roman" w:hAnsi="Times New Roman" w:cs="Times New Roman"/>
-        </w:rPr>
-        <w:t>基于图层检查</w:t>
-      </w:r>
-      <w:proofErr w:type="gramEnd"/>
+        <w:t>【要素分层检查】基于图层检查</w:t>
+      </w:r>
       <w:r>
         <w:rPr>
           <w:rFonts w:ascii="Times New Roman" w:hAnsi="Times New Roman" w:cs="Times New Roman" w:hint="eastAsia"/>
@@ -36660,21 +35306,7 @@
         <w:rPr>
           <w:rFonts w:ascii="Times New Roman" w:hAnsi="Times New Roman" w:cs="Times New Roman"/>
         </w:rPr>
-        <w:t>规则配置表，检查目标数据库</w:t>
-      </w:r>
-      <w:proofErr w:type="gramStart"/>
-      <w:r>
-        <w:rPr>
-          <w:rFonts w:ascii="Times New Roman" w:hAnsi="Times New Roman" w:cs="Times New Roman"/>
-        </w:rPr>
-        <w:t>各个图层是否</w:t>
-      </w:r>
-      <w:proofErr w:type="gramEnd"/>
-      <w:r>
-        <w:rPr>
-          <w:rFonts w:ascii="Times New Roman" w:hAnsi="Times New Roman" w:cs="Times New Roman"/>
-        </w:rPr>
-        <w:t>存在</w:t>
+        <w:t>规则配置表，检查目标数据库各个图层是否存在</w:t>
       </w:r>
       <w:r>
         <w:rPr>
@@ -36939,21 +35571,7 @@
         <w:rPr>
           <w:rFonts w:ascii="Times New Roman" w:hAnsi="Times New Roman" w:cs="Times New Roman"/>
         </w:rPr>
-        <w:t>基于多尺度地图</w:t>
-      </w:r>
-      <w:proofErr w:type="gramStart"/>
-      <w:r>
-        <w:rPr>
-          <w:rFonts w:ascii="Times New Roman" w:hAnsi="Times New Roman" w:cs="Times New Roman"/>
-        </w:rPr>
-        <w:t>库生产</w:t>
-      </w:r>
-      <w:proofErr w:type="gramEnd"/>
-      <w:r>
-        <w:rPr>
-          <w:rFonts w:ascii="Times New Roman" w:hAnsi="Times New Roman" w:cs="Times New Roman"/>
-        </w:rPr>
-        <w:t>数据模板检查指定的库数据结构是否一致</w:t>
+        <w:t>基于多尺度地图库生产数据模板检查指定的库数据结构是否一致</w:t>
       </w:r>
       <w:r>
         <w:rPr>
@@ -37534,19 +36152,11 @@
         </w:numPr>
         <w:ind w:firstLineChars="0"/>
       </w:pPr>
-      <w:proofErr w:type="gramStart"/>
       <w:r>
         <w:rPr>
           <w:rFonts w:hint="eastAsia"/>
         </w:rPr>
-        <w:t>图层名</w:t>
-      </w:r>
-      <w:proofErr w:type="gramEnd"/>
-      <w:r>
-        <w:rPr>
-          <w:rFonts w:hint="eastAsia"/>
-        </w:rPr>
-        <w:t>：设置目标</w:t>
+        <w:t>图层名：设置目标</w:t>
       </w:r>
       <w:r>
         <w:t>图层</w:t>
@@ -37576,11 +36186,9 @@
         </w:rPr>
         <w:t>：设置判别重名</w:t>
       </w:r>
-      <w:proofErr w:type="gramStart"/>
       <w:r>
         <w:t>点标准</w:t>
       </w:r>
-      <w:proofErr w:type="gramEnd"/>
       <w:r>
         <w:rPr>
           <w:rFonts w:hint="eastAsia"/>
@@ -37657,9 +36265,6 @@
           <w:numId w:val="19"/>
         </w:numPr>
         <w:ind w:firstLineChars="0"/>
-        <w:rPr>
-          <w:rFonts w:hint="eastAsia"/>
-        </w:rPr>
       </w:pPr>
       <w:r>
         <w:rPr>
@@ -37808,7 +36413,7 @@
       <w:pPr>
         <w:ind w:firstLine="420"/>
         <w:rPr>
-          <w:rFonts w:ascii="Times New Roman" w:hAnsi="Times New Roman" w:cs="Times New Roman" w:hint="eastAsia"/>
+          <w:rFonts w:ascii="Times New Roman" w:hAnsi="Times New Roman" w:cs="Times New Roman"/>
         </w:rPr>
       </w:pPr>
       <w:r>
@@ -37856,7 +36461,6 @@
         </w:rPr>
         <w:t>，选择目标</w:t>
       </w:r>
-      <w:proofErr w:type="gramStart"/>
       <w:r>
         <w:rPr>
           <w:rFonts w:ascii="Times New Roman" w:hAnsi="Times New Roman" w:cs="Times New Roman" w:hint="eastAsia"/>
@@ -37867,14 +36471,7 @@
         <w:rPr>
           <w:rFonts w:ascii="Times New Roman" w:hAnsi="Times New Roman" w:cs="Times New Roman" w:hint="eastAsia"/>
         </w:rPr>
-        <w:t>图层进行</w:t>
-      </w:r>
-      <w:proofErr w:type="gramEnd"/>
-      <w:r>
-        <w:rPr>
-          <w:rFonts w:ascii="Times New Roman" w:hAnsi="Times New Roman" w:cs="Times New Roman" w:hint="eastAsia"/>
-        </w:rPr>
-        <w:t>检查。</w:t>
+        <w:t>图层进行检查。</w:t>
       </w:r>
     </w:p>
     <w:p>
@@ -38031,25 +36628,7 @@
           <w:sz w:val="21"/>
           <w:szCs w:val="21"/>
         </w:rPr>
-        <w:t>道路连通</w:t>
-      </w:r>
-      <w:proofErr w:type="gramStart"/>
-      <w:r>
-        <w:rPr>
-          <w:rFonts w:ascii="黑体" w:hAnsi="黑体" w:cs="Times New Roman"/>
-          <w:sz w:val="21"/>
-          <w:szCs w:val="21"/>
-        </w:rPr>
-        <w:t>性设置</w:t>
-      </w:r>
-      <w:proofErr w:type="gramEnd"/>
-      <w:r>
-        <w:rPr>
-          <w:rFonts w:ascii="黑体" w:hAnsi="黑体" w:cs="Times New Roman"/>
-          <w:sz w:val="21"/>
-          <w:szCs w:val="21"/>
-        </w:rPr>
-        <w:t>对话框</w:t>
+        <w:t>道路连通性设置对话框</w:t>
       </w:r>
     </w:p>
     <w:p>
@@ -38138,21 +36717,7 @@
         <w:rPr>
           <w:rFonts w:ascii="Times New Roman" w:hAnsi="Times New Roman" w:cs="Times New Roman"/>
         </w:rPr>
-        <w:t>【水系连通性检查】是检查水系图层的</w:t>
-      </w:r>
-      <w:proofErr w:type="gramStart"/>
-      <w:r>
-        <w:rPr>
-          <w:rFonts w:ascii="Times New Roman" w:hAnsi="Times New Roman" w:cs="Times New Roman"/>
-        </w:rPr>
-        <w:t>的</w:t>
-      </w:r>
-      <w:proofErr w:type="gramEnd"/>
-      <w:r>
-        <w:rPr>
-          <w:rFonts w:ascii="Times New Roman" w:hAnsi="Times New Roman" w:cs="Times New Roman"/>
-        </w:rPr>
-        <w:t>连通性。若符合条件的水系起点或终点与其它水系的端点相连，且不存在与之匹配的水系则视为该段水系不连通，将该段水系加入检查结果</w:t>
+        <w:t>【水系连通性检查】是检查水系图层的的连通性。若符合条件的水系起点或终点与其它水系的端点相连，且不存在与之匹配的水系则视为该段水系不连通，将该段水系加入检查结果</w:t>
       </w:r>
       <w:r>
         <w:rPr>
@@ -38165,7 +36730,7 @@
       <w:pPr>
         <w:ind w:firstLine="420"/>
         <w:rPr>
-          <w:rFonts w:ascii="Times New Roman" w:hAnsi="Times New Roman" w:cs="Times New Roman" w:hint="eastAsia"/>
+          <w:rFonts w:ascii="Times New Roman" w:hAnsi="Times New Roman" w:cs="Times New Roman"/>
         </w:rPr>
       </w:pPr>
       <w:r>
@@ -38199,19 +36764,7 @@
         <w:rPr>
           <w:rFonts w:ascii="Times New Roman" w:hAnsi="Times New Roman" w:cs="Times New Roman" w:hint="eastAsia"/>
         </w:rPr>
-        <w:t>，选择目标</w:t>
-      </w:r>
-      <w:r>
-        <w:rPr>
-          <w:rFonts w:ascii="Times New Roman" w:hAnsi="Times New Roman" w:cs="Times New Roman" w:hint="eastAsia"/>
-        </w:rPr>
-        <w:t>水系</w:t>
-      </w:r>
-      <w:r>
-        <w:rPr>
-          <w:rFonts w:ascii="Times New Roman" w:hAnsi="Times New Roman" w:cs="Times New Roman" w:hint="eastAsia"/>
-        </w:rPr>
-        <w:t>图层进行检查。</w:t>
+        <w:t>，选择目标水系图层进行检查。</w:t>
       </w:r>
     </w:p>
     <w:p>
@@ -38273,7 +36826,7 @@
         <w:pStyle w:val="af7"/>
         <w:jc w:val="center"/>
         <w:rPr>
-          <w:rFonts w:ascii="黑体" w:hAnsi="黑体" w:cs="Times New Roman" w:hint="eastAsia"/>
+          <w:rFonts w:ascii="黑体" w:hAnsi="黑体" w:cs="Times New Roman"/>
           <w:sz w:val="21"/>
           <w:szCs w:val="21"/>
         </w:rPr>

--- a/用户手册/地理信息数据库更新协同作业系统用户手册.docx
+++ b/用户手册/地理信息数据库更新协同作业系统用户手册.docx
@@ -30,7 +30,7 @@
       <w:pPr>
         <w:spacing w:afterLines="50" w:after="156"/>
         <w:rPr>
-          <w:rFonts w:ascii="Times New Roman" w:eastAsia="方正粗宋简体" w:hAnsi="Times New Roman" w:cs="Times New Roman" w:hint="eastAsia"/>
+          <w:rFonts w:ascii="Times New Roman" w:eastAsia="方正粗宋简体" w:hAnsi="Times New Roman" w:cs="Times New Roman"/>
           <w:b/>
           <w:color w:val="1F3864" w:themeColor="accent5" w:themeShade="80"/>
           <w:sz w:val="56"/>
@@ -12729,7 +12729,7 @@
           <w:szCs w:val="24"/>
         </w:rPr>
         <w:drawing>
-          <wp:inline distT="0" distB="0" distL="0" distR="0" wp14:anchorId="71D23C31" wp14:editId="7F486ABB">
+          <wp:inline distT="0" distB="0" distL="0" distR="0" wp14:anchorId="71D23C31" wp14:editId="7616B31A">
             <wp:extent cx="1604513" cy="1720440"/>
             <wp:effectExtent l="0" t="0" r="0" b="0"/>
             <wp:docPr id="2" name="图片 2"/>
@@ -12792,7 +12792,7 @@
           <w:szCs w:val="24"/>
         </w:rPr>
         <w:drawing>
-          <wp:inline distT="0" distB="0" distL="0" distR="0" wp14:anchorId="4404E695" wp14:editId="34FA3ECF">
+          <wp:inline distT="0" distB="0" distL="0" distR="0" wp14:anchorId="4404E695" wp14:editId="1D80ED27">
             <wp:extent cx="1621766" cy="1697701"/>
             <wp:effectExtent l="0" t="0" r="0" b="0"/>
             <wp:docPr id="4" name="图片 4"/>
@@ -12855,7 +12855,7 @@
           <w:szCs w:val="24"/>
         </w:rPr>
         <w:drawing>
-          <wp:inline distT="0" distB="0" distL="0" distR="0" wp14:anchorId="1D14A406" wp14:editId="4FA2D60B">
+          <wp:inline distT="0" distB="0" distL="0" distR="0" wp14:anchorId="1D14A406" wp14:editId="1EAAE787">
             <wp:extent cx="1604010" cy="1700914"/>
             <wp:effectExtent l="0" t="0" r="0" b="0"/>
             <wp:docPr id="7" name="图片 7"/>
@@ -33820,14 +33820,62 @@
           <w:rFonts w:hint="eastAsia"/>
           <w:szCs w:val="21"/>
         </w:rPr>
-        <w:t>面状水库</w:t>
+        <w:t>水库</w:t>
       </w:r>
       <w:r>
         <w:rPr>
           <w:rFonts w:hint="eastAsia"/>
           <w:szCs w:val="21"/>
         </w:rPr>
-        <w:t>要素），</w:t>
+        <w:t>要素</w:t>
+      </w:r>
+      <w:r>
+        <w:rPr>
+          <w:rFonts w:hint="eastAsia"/>
+          <w:szCs w:val="21"/>
+        </w:rPr>
+        <w:t>。点状水库图层自动获取其中</w:t>
+      </w:r>
+      <w:r>
+        <w:rPr>
+          <w:rFonts w:hint="eastAsia"/>
+          <w:szCs w:val="21"/>
+        </w:rPr>
+        <w:t>GB</w:t>
+      </w:r>
+      <w:r>
+        <w:rPr>
+          <w:rFonts w:hint="eastAsia"/>
+          <w:szCs w:val="21"/>
+        </w:rPr>
+        <w:t>为</w:t>
+      </w:r>
+      <w:r>
+        <w:rPr>
+          <w:rFonts w:hint="eastAsia"/>
+          <w:szCs w:val="21"/>
+        </w:rPr>
+        <w:t>2</w:t>
+      </w:r>
+      <w:r>
+        <w:rPr>
+          <w:szCs w:val="21"/>
+        </w:rPr>
+        <w:t>40000</w:t>
+      </w:r>
+      <w:r>
+        <w:rPr>
+          <w:rFonts w:hint="eastAsia"/>
+          <w:szCs w:val="21"/>
+        </w:rPr>
+        <w:t>的水库要素</w:t>
+      </w:r>
+      <w:r>
+        <w:rPr>
+          <w:rFonts w:hint="eastAsia"/>
+          <w:szCs w:val="21"/>
+        </w:rPr>
+        <w:t>），</w:t>
       </w:r>
       <w:r>
         <w:rPr>
@@ -33848,6 +33896,7 @@
           <w:rFonts w:ascii="Times New Roman" w:hAnsi="Times New Roman" w:cs="Times New Roman"/>
           <w:noProof/>
         </w:rPr>
+        <w:lastRenderedPageBreak/>
         <w:drawing>
           <wp:inline distT="0" distB="0" distL="0" distR="0" wp14:anchorId="25362FC4" wp14:editId="55F0FF7D">
             <wp:extent cx="3533775" cy="1477598"/>
@@ -33907,7 +33956,6 @@
           <w:sz w:val="21"/>
           <w:szCs w:val="21"/>
         </w:rPr>
-        <w:lastRenderedPageBreak/>
         <w:t>图</w:t>
       </w:r>
       <w:r>
@@ -34663,6 +34711,7 @@
         <w:rPr>
           <w:noProof/>
         </w:rPr>
+        <w:lastRenderedPageBreak/>
         <w:drawing>
           <wp:inline distT="0" distB="0" distL="0" distR="0" wp14:anchorId="58827AB5" wp14:editId="20AA5B55">
             <wp:extent cx="3402418" cy="2114121"/>
@@ -34816,7 +34865,6 @@
           <w:kern w:val="0"/>
           <w:szCs w:val="24"/>
         </w:rPr>
-        <w:lastRenderedPageBreak/>
         <w:drawing>
           <wp:inline distT="0" distB="0" distL="0" distR="0" wp14:anchorId="1018E955" wp14:editId="26BC0C24">
             <wp:extent cx="743585" cy="602615"/>
@@ -35391,6 +35439,7 @@
         <w:rPr>
           <w:rFonts w:ascii="Times New Roman" w:hAnsi="Times New Roman" w:cs="Times New Roman" w:hint="eastAsia"/>
         </w:rPr>
+        <w:lastRenderedPageBreak/>
         <w:t>表</w:t>
       </w:r>
       <w:r>
@@ -35723,7 +35772,6 @@
           <w:kern w:val="0"/>
           <w:szCs w:val="24"/>
         </w:rPr>
-        <w:lastRenderedPageBreak/>
         <w:drawing>
           <wp:inline distT="0" distB="0" distL="0" distR="0" wp14:anchorId="0272C9FB" wp14:editId="08BB4CD2">
             <wp:extent cx="882650" cy="201930"/>
@@ -36218,6 +36266,7 @@
         <w:rPr>
           <w:rFonts w:hint="eastAsia"/>
         </w:rPr>
+        <w:lastRenderedPageBreak/>
         <w:t>距离阈值</w:t>
       </w:r>
       <w:r>
@@ -36489,7 +36538,6 @@
           <w:kern w:val="0"/>
           <w:szCs w:val="24"/>
         </w:rPr>
-        <w:lastRenderedPageBreak/>
         <w:drawing>
           <wp:inline distT="0" distB="0" distL="0" distR="0" wp14:anchorId="07CFA492" wp14:editId="43E92A63">
             <wp:extent cx="3992148" cy="1477613"/>
@@ -36749,6 +36797,12 @@
       </w:r>
       <w:r>
         <w:rPr>
+          <w:rFonts w:ascii="Times New Roman" w:hAnsi="Times New Roman" w:cs="Times New Roman" w:hint="eastAsia"/>
+        </w:rPr>
+        <w:t>自动从水系设施线面配置文件中读取水系设施和水系线的可选范围。</w:t>
+      </w:r>
+      <w:r>
+        <w:rPr>
           <w:rFonts w:ascii="宋体" w:eastAsia="宋体" w:hAnsi="宋体" w:hint="eastAsia"/>
           <w:szCs w:val="24"/>
         </w:rPr>
@@ -36913,9 +36967,333 @@
         <w:t>水系连通性设置对话框</w:t>
       </w:r>
     </w:p>
+    <w:p>
+      <w:pPr>
+        <w:ind w:firstLine="420"/>
+        <w:rPr>
+          <w:rFonts w:ascii="Times New Roman" w:hAnsi="Times New Roman" w:cs="Times New Roman"/>
+        </w:rPr>
+      </w:pPr>
+      <w:r>
+        <w:rPr>
+          <w:rFonts w:ascii="Times New Roman" w:hAnsi="Times New Roman" w:cs="Times New Roman"/>
+        </w:rPr>
+        <w:t>【</w:t>
+      </w:r>
+      <w:r>
+        <w:rPr>
+          <w:rFonts w:ascii="Times New Roman" w:hAnsi="Times New Roman" w:cs="Times New Roman" w:hint="eastAsia"/>
+        </w:rPr>
+        <w:t>道路与水系符号冲突检查</w:t>
+      </w:r>
+      <w:r>
+        <w:rPr>
+          <w:rFonts w:ascii="Times New Roman" w:hAnsi="Times New Roman" w:cs="Times New Roman"/>
+        </w:rPr>
+        <w:t>】是</w:t>
+      </w:r>
+      <w:r>
+        <w:rPr>
+          <w:rFonts w:ascii="Times New Roman" w:hAnsi="Times New Roman" w:cs="Times New Roman" w:hint="eastAsia"/>
+        </w:rPr>
+        <w:t>检查道路和水系应间隔一定距离，检查挨的过近的道路与水系</w:t>
+      </w:r>
+      <w:r>
+        <w:rPr>
+          <w:rFonts w:ascii="Times New Roman" w:hAnsi="Times New Roman" w:cs="Times New Roman" w:hint="eastAsia"/>
+        </w:rPr>
+        <w:t>。</w:t>
+      </w:r>
+    </w:p>
+    <w:p>
+      <w:pPr>
+        <w:ind w:firstLine="420"/>
+        <w:rPr>
+          <w:rFonts w:ascii="Times New Roman" w:hAnsi="Times New Roman" w:cs="Times New Roman" w:hint="eastAsia"/>
+        </w:rPr>
+      </w:pPr>
+      <w:r>
+        <w:rPr>
+          <w:rFonts w:ascii="Times New Roman" w:hAnsi="Times New Roman" w:cs="Times New Roman"/>
+          <w:b/>
+        </w:rPr>
+        <w:lastRenderedPageBreak/>
+        <w:t>操作方法</w:t>
+      </w:r>
+      <w:r>
+        <w:rPr>
+          <w:rFonts w:ascii="Times New Roman" w:hAnsi="Times New Roman" w:cs="Times New Roman" w:hint="eastAsia"/>
+          <w:b/>
+        </w:rPr>
+        <w:t>：</w:t>
+      </w:r>
+      <w:r>
+        <w:rPr>
+          <w:rFonts w:ascii="Times New Roman" w:hAnsi="Times New Roman" w:cs="Times New Roman" w:hint="eastAsia"/>
+        </w:rPr>
+        <w:t>自动从水系设施线面配置文件中读取水系设施</w:t>
+      </w:r>
+      <w:r>
+        <w:rPr>
+          <w:rFonts w:ascii="Times New Roman" w:hAnsi="Times New Roman" w:cs="Times New Roman" w:hint="eastAsia"/>
+        </w:rPr>
+        <w:t>，</w:t>
+      </w:r>
+      <w:r>
+        <w:rPr>
+          <w:rFonts w:ascii="Times New Roman" w:hAnsi="Times New Roman" w:cs="Times New Roman" w:hint="eastAsia"/>
+        </w:rPr>
+        <w:t>水系线</w:t>
+      </w:r>
+      <w:r>
+        <w:rPr>
+          <w:rFonts w:ascii="Times New Roman" w:hAnsi="Times New Roman" w:cs="Times New Roman" w:hint="eastAsia"/>
+        </w:rPr>
+        <w:t>和水系面</w:t>
+      </w:r>
+      <w:r>
+        <w:rPr>
+          <w:rFonts w:ascii="Times New Roman" w:hAnsi="Times New Roman" w:cs="Times New Roman" w:hint="eastAsia"/>
+        </w:rPr>
+        <w:t>的可选范围。</w:t>
+      </w:r>
+      <w:r>
+        <w:rPr>
+          <w:rFonts w:ascii="宋体" w:eastAsia="宋体" w:hAnsi="宋体" w:hint="eastAsia"/>
+          <w:szCs w:val="24"/>
+        </w:rPr>
+        <w:t>点击</w:t>
+      </w:r>
+      <w:r>
+        <w:rPr>
+          <w:rFonts w:ascii="Times New Roman" w:hAnsi="Times New Roman" w:cs="Times New Roman"/>
+        </w:rPr>
+        <w:t>【</w:t>
+      </w:r>
+      <w:r>
+        <w:rPr>
+          <w:rFonts w:ascii="Times New Roman" w:hAnsi="Times New Roman" w:cs="Times New Roman" w:hint="eastAsia"/>
+        </w:rPr>
+        <w:t>道路与水系符号冲突检查</w:t>
+      </w:r>
+      <w:r>
+        <w:rPr>
+          <w:rFonts w:ascii="Times New Roman" w:hAnsi="Times New Roman" w:cs="Times New Roman"/>
+        </w:rPr>
+        <w:t>】</w:t>
+      </w:r>
+      <w:r>
+        <w:rPr>
+          <w:rFonts w:ascii="Times New Roman" w:hAnsi="Times New Roman" w:cs="Times New Roman" w:hint="eastAsia"/>
+        </w:rPr>
+        <w:t>，选择目标</w:t>
+      </w:r>
+      <w:r>
+        <w:rPr>
+          <w:rFonts w:ascii="Times New Roman" w:hAnsi="Times New Roman" w:cs="Times New Roman" w:hint="eastAsia"/>
+        </w:rPr>
+        <w:t>道路</w:t>
+      </w:r>
+      <w:r>
+        <w:rPr>
+          <w:rFonts w:ascii="Times New Roman" w:hAnsi="Times New Roman" w:cs="Times New Roman" w:hint="eastAsia"/>
+        </w:rPr>
+        <w:t>图层</w:t>
+      </w:r>
+      <w:r>
+        <w:rPr>
+          <w:rFonts w:ascii="Times New Roman" w:hAnsi="Times New Roman" w:cs="Times New Roman" w:hint="eastAsia"/>
+        </w:rPr>
+        <w:t>和相关水系图层</w:t>
+      </w:r>
+      <w:r>
+        <w:rPr>
+          <w:rFonts w:ascii="Times New Roman" w:hAnsi="Times New Roman" w:cs="Times New Roman" w:hint="eastAsia"/>
+        </w:rPr>
+        <w:t>进行检查</w:t>
+      </w:r>
+      <w:r>
+        <w:rPr>
+          <w:rFonts w:ascii="Times New Roman" w:hAnsi="Times New Roman" w:cs="Times New Roman" w:hint="eastAsia"/>
+        </w:rPr>
+        <w:t>（距离间隔默认为</w:t>
+      </w:r>
+      <w:r>
+        <w:rPr>
+          <w:rFonts w:ascii="Times New Roman" w:hAnsi="Times New Roman" w:cs="Times New Roman" w:hint="eastAsia"/>
+        </w:rPr>
+        <w:t>0</w:t>
+      </w:r>
+      <w:r>
+        <w:rPr>
+          <w:rFonts w:ascii="Times New Roman" w:hAnsi="Times New Roman" w:cs="Times New Roman" w:hint="eastAsia"/>
+        </w:rPr>
+        <w:t>米，可按需设置）。</w:t>
+      </w:r>
+    </w:p>
+    <w:p>
+      <w:pPr>
+        <w:jc w:val="center"/>
+        <w:rPr>
+          <w:rFonts w:ascii="Times New Roman" w:hAnsi="Times New Roman" w:cs="Times New Roman"/>
+        </w:rPr>
+      </w:pPr>
+      <w:r>
+        <w:rPr>
+          <w:rFonts w:ascii="Times New Roman" w:hAnsi="Times New Roman" w:cs="Times New Roman"/>
+          <w:noProof/>
+        </w:rPr>
+        <w:drawing>
+          <wp:inline distT="0" distB="0" distL="0" distR="0" wp14:anchorId="2B9F3456" wp14:editId="75A48D44">
+            <wp:extent cx="4067175" cy="3295650"/>
+            <wp:effectExtent l="0" t="0" r="9525" b="0"/>
+            <wp:docPr id="328969940" name="图片 1"/>
+            <wp:cNvGraphicFramePr>
+              <a:graphicFrameLocks xmlns:a="http://schemas.openxmlformats.org/drawingml/2006/main" noChangeAspect="1"/>
+            </wp:cNvGraphicFramePr>
+            <a:graphic xmlns:a="http://schemas.openxmlformats.org/drawingml/2006/main">
+              <a:graphicData uri="http://schemas.openxmlformats.org/drawingml/2006/picture">
+                <pic:pic xmlns:pic="http://schemas.openxmlformats.org/drawingml/2006/picture">
+                  <pic:nvPicPr>
+                    <pic:cNvPr id="328969940" name="图片 328969940"/>
+                    <pic:cNvPicPr/>
+                  </pic:nvPicPr>
+                  <pic:blipFill>
+                    <a:blip r:embed="rId216">
+                      <a:extLst>
+                        <a:ext uri="{28A0092B-C50C-407E-A947-70E740481C1C}">
+                          <a14:useLocalDpi xmlns:a14="http://schemas.microsoft.com/office/drawing/2010/main" val="0"/>
+                        </a:ext>
+                      </a:extLst>
+                    </a:blip>
+                    <a:stretch>
+                      <a:fillRect/>
+                    </a:stretch>
+                  </pic:blipFill>
+                  <pic:spPr>
+                    <a:xfrm>
+                      <a:off x="0" y="0"/>
+                      <a:ext cx="4067175" cy="3295650"/>
+                    </a:xfrm>
+                    <a:prstGeom prst="rect">
+                      <a:avLst/>
+                    </a:prstGeom>
+                  </pic:spPr>
+                </pic:pic>
+              </a:graphicData>
+            </a:graphic>
+          </wp:inline>
+        </w:drawing>
+      </w:r>
+    </w:p>
+    <w:p>
+      <w:pPr>
+        <w:pStyle w:val="af7"/>
+        <w:jc w:val="center"/>
+        <w:rPr>
+          <w:rFonts w:ascii="黑体" w:hAnsi="黑体" w:cs="Times New Roman"/>
+          <w:sz w:val="21"/>
+          <w:szCs w:val="21"/>
+        </w:rPr>
+      </w:pPr>
+      <w:r>
+        <w:rPr>
+          <w:rFonts w:ascii="黑体" w:hAnsi="黑体" w:cs="Times New Roman" w:hint="eastAsia"/>
+          <w:sz w:val="21"/>
+          <w:szCs w:val="21"/>
+        </w:rPr>
+        <w:t>图</w:t>
+      </w:r>
+      <w:r>
+        <w:rPr>
+          <w:rFonts w:ascii="黑体" w:hAnsi="黑体" w:cs="Times New Roman" w:hint="eastAsia"/>
+          <w:sz w:val="21"/>
+          <w:szCs w:val="21"/>
+        </w:rPr>
+        <w:t>8-</w:t>
+      </w:r>
+      <w:r>
+        <w:rPr>
+          <w:rFonts w:ascii="黑体" w:hAnsi="黑体" w:cs="Times New Roman"/>
+          <w:sz w:val="21"/>
+          <w:szCs w:val="21"/>
+        </w:rPr>
+        <w:fldChar w:fldCharType="begin"/>
+      </w:r>
+      <w:r>
+        <w:rPr>
+          <w:rFonts w:ascii="黑体" w:hAnsi="黑体" w:cs="Times New Roman"/>
+          <w:sz w:val="21"/>
+          <w:szCs w:val="21"/>
+        </w:rPr>
+        <w:instrText xml:space="preserve"> </w:instrText>
+      </w:r>
+      <w:r>
+        <w:rPr>
+          <w:rFonts w:ascii="黑体" w:hAnsi="黑体" w:cs="Times New Roman" w:hint="eastAsia"/>
+          <w:sz w:val="21"/>
+          <w:szCs w:val="21"/>
+        </w:rPr>
+        <w:instrText>SEQ 图8- \* ARABIC</w:instrText>
+      </w:r>
+      <w:r>
+        <w:rPr>
+          <w:rFonts w:ascii="黑体" w:hAnsi="黑体" w:cs="Times New Roman"/>
+          <w:sz w:val="21"/>
+          <w:szCs w:val="21"/>
+        </w:rPr>
+        <w:instrText xml:space="preserve"> </w:instrText>
+      </w:r>
+      <w:r>
+        <w:rPr>
+          <w:rFonts w:ascii="黑体" w:hAnsi="黑体" w:cs="Times New Roman"/>
+          <w:sz w:val="21"/>
+          <w:szCs w:val="21"/>
+        </w:rPr>
+        <w:fldChar w:fldCharType="separate"/>
+      </w:r>
+      <w:r>
+        <w:rPr>
+          <w:rFonts w:ascii="黑体" w:hAnsi="黑体" w:cs="Times New Roman"/>
+          <w:noProof/>
+          <w:sz w:val="21"/>
+          <w:szCs w:val="21"/>
+        </w:rPr>
+        <w:t>20</w:t>
+      </w:r>
+      <w:r>
+        <w:rPr>
+          <w:rFonts w:ascii="黑体" w:hAnsi="黑体" w:cs="Times New Roman"/>
+          <w:sz w:val="21"/>
+          <w:szCs w:val="21"/>
+        </w:rPr>
+        <w:fldChar w:fldCharType="end"/>
+      </w:r>
+      <w:r>
+        <w:rPr>
+          <w:rFonts w:ascii="Times New Roman" w:hAnsi="Times New Roman" w:cs="Times New Roman" w:hint="eastAsia"/>
+        </w:rPr>
+        <w:t>道路与水系符号冲突检查</w:t>
+      </w:r>
+      <w:r>
+        <w:rPr>
+          <w:rFonts w:ascii="黑体" w:hAnsi="黑体" w:cs="Times New Roman"/>
+          <w:sz w:val="21"/>
+          <w:szCs w:val="21"/>
+        </w:rPr>
+        <w:t>设置对话框</w:t>
+      </w:r>
+    </w:p>
+    <w:p>
+      <w:pPr>
+        <w:rPr>
+          <w:rFonts w:hint="eastAsia"/>
+        </w:rPr>
+      </w:pPr>
+    </w:p>
     <w:sectPr>
-      <w:headerReference w:type="default" r:id="rId216"/>
-      <w:footerReference w:type="default" r:id="rId217"/>
+      <w:headerReference w:type="default" r:id="rId217"/>
+      <w:footerReference w:type="default" r:id="rId218"/>
       <w:pgSz w:w="11906" w:h="16838"/>
       <w:pgMar w:top="1440" w:right="1800" w:bottom="1440" w:left="1800" w:header="1020" w:footer="850" w:gutter="0"/>
       <w:pgNumType w:start="1"/>

--- a/用户手册/地理信息数据库更新协同作业系统用户手册.docx
+++ b/用户手册/地理信息数据库更新协同作业系统用户手册.docx
@@ -3505,7 +3505,20 @@
           <w:rFonts w:ascii="Times New Roman" w:hAnsi="Times New Roman" w:cs="Times New Roman"/>
         </w:rPr>
         <w:tab/>
-        <w:t>ArcEngine Runtime 10.1</w:t>
+      </w:r>
+      <w:proofErr w:type="spellStart"/>
+      <w:r>
+        <w:rPr>
+          <w:rFonts w:ascii="Times New Roman" w:hAnsi="Times New Roman" w:cs="Times New Roman"/>
+        </w:rPr>
+        <w:t>ArcEngine</w:t>
+      </w:r>
+      <w:proofErr w:type="spellEnd"/>
+      <w:r>
+        <w:rPr>
+          <w:rFonts w:ascii="Times New Roman" w:hAnsi="Times New Roman" w:cs="Times New Roman"/>
+        </w:rPr>
+        <w:t xml:space="preserve"> Runtime 10.1</w:t>
       </w:r>
       <w:r>
         <w:rPr>
@@ -4191,7 +4204,21 @@
         <w:rPr>
           <w:rFonts w:ascii="Times New Roman" w:hAnsi="Times New Roman" w:cs="Times New Roman"/>
         </w:rPr>
-        <w:t>文件。图层控制面板加载所有要素类，地图显示窗口呈现上一次保存状态。</w:t>
+        <w:t>文件。</w:t>
+      </w:r>
+      <w:proofErr w:type="gramStart"/>
+      <w:r>
+        <w:rPr>
+          <w:rFonts w:ascii="Times New Roman" w:hAnsi="Times New Roman" w:cs="Times New Roman"/>
+        </w:rPr>
+        <w:t>图层控制面板</w:t>
+      </w:r>
+      <w:proofErr w:type="gramEnd"/>
+      <w:r>
+        <w:rPr>
+          <w:rFonts w:ascii="Times New Roman" w:hAnsi="Times New Roman" w:cs="Times New Roman"/>
+        </w:rPr>
+        <w:t>加载所有要素类，地图显示窗口呈现上一次保存状态。</w:t>
       </w:r>
     </w:p>
     <w:p>
@@ -4300,7 +4327,21 @@
         <w:rPr>
           <w:rFonts w:ascii="Times New Roman" w:hAnsi="Times New Roman" w:cs="Times New Roman"/>
         </w:rPr>
-        <w:t>数据库中的要素显示在图层控制面板与地图显示窗口中，如</w:t>
+        <w:t>数据库中的要素显示</w:t>
+      </w:r>
+      <w:proofErr w:type="gramStart"/>
+      <w:r>
+        <w:rPr>
+          <w:rFonts w:ascii="Times New Roman" w:hAnsi="Times New Roman" w:cs="Times New Roman"/>
+        </w:rPr>
+        <w:t>在图层控制面板</w:t>
+      </w:r>
+      <w:proofErr w:type="gramEnd"/>
+      <w:r>
+        <w:rPr>
+          <w:rFonts w:ascii="Times New Roman" w:hAnsi="Times New Roman" w:cs="Times New Roman"/>
+        </w:rPr>
+        <w:t>与地图显示窗口中，如</w:t>
       </w:r>
       <w:r>
         <w:rPr>
@@ -4597,7 +4638,21 @@
         <w:rPr>
           <w:rFonts w:ascii="Times New Roman" w:hAnsi="Times New Roman" w:cs="Times New Roman" w:hint="eastAsia"/>
         </w:rPr>
-        <w:t>数据库中的要素显示在图层控制面板与地图显示窗口中</w:t>
+        <w:t>数据库中的要素显示</w:t>
+      </w:r>
+      <w:proofErr w:type="gramStart"/>
+      <w:r>
+        <w:rPr>
+          <w:rFonts w:ascii="Times New Roman" w:hAnsi="Times New Roman" w:cs="Times New Roman" w:hint="eastAsia"/>
+        </w:rPr>
+        <w:t>在图层控制面板</w:t>
+      </w:r>
+      <w:proofErr w:type="gramEnd"/>
+      <w:r>
+        <w:rPr>
+          <w:rFonts w:ascii="Times New Roman" w:hAnsi="Times New Roman" w:cs="Times New Roman" w:hint="eastAsia"/>
+        </w:rPr>
+        <w:t>与地图显示窗口中</w:t>
       </w:r>
       <w:r>
         <w:rPr>
@@ -4671,7 +4726,21 @@
         <w:rPr>
           <w:rFonts w:ascii="Times New Roman" w:hAnsi="Times New Roman" w:cs="Times New Roman"/>
         </w:rPr>
-        <w:t>点击【保存工程】可以保存当前当前作业工程，记录数据库</w:t>
+        <w:t>点击【保存工程】可以保存</w:t>
+      </w:r>
+      <w:proofErr w:type="gramStart"/>
+      <w:r>
+        <w:rPr>
+          <w:rFonts w:ascii="Times New Roman" w:hAnsi="Times New Roman" w:cs="Times New Roman"/>
+        </w:rPr>
+        <w:t>当前当前</w:t>
+      </w:r>
+      <w:proofErr w:type="gramEnd"/>
+      <w:r>
+        <w:rPr>
+          <w:rFonts w:ascii="Times New Roman" w:hAnsi="Times New Roman" w:cs="Times New Roman"/>
+        </w:rPr>
+        <w:t>作业工程，记录数据库</w:t>
       </w:r>
       <w:r>
         <w:rPr>
@@ -4683,7 +4752,21 @@
         <w:rPr>
           <w:rFonts w:ascii="Times New Roman" w:hAnsi="Times New Roman" w:cs="Times New Roman"/>
         </w:rPr>
-        <w:t>路径、图层控制面板加载的要素和地图显示窗口状态等信息。</w:t>
+        <w:t>路径、</w:t>
+      </w:r>
+      <w:proofErr w:type="gramStart"/>
+      <w:r>
+        <w:rPr>
+          <w:rFonts w:ascii="Times New Roman" w:hAnsi="Times New Roman" w:cs="Times New Roman"/>
+        </w:rPr>
+        <w:t>图层控制面板</w:t>
+      </w:r>
+      <w:proofErr w:type="gramEnd"/>
+      <w:r>
+        <w:rPr>
+          <w:rFonts w:ascii="Times New Roman" w:hAnsi="Times New Roman" w:cs="Times New Roman"/>
+        </w:rPr>
+        <w:t>加载的要素和地图显示窗口状态等信息。</w:t>
       </w:r>
     </w:p>
     <w:p>
@@ -5149,12 +5232,14 @@
         </w:rPr>
         <w:t>并指定导出路径后，即可导出指定要素，导出数据的结构与当前</w:t>
       </w:r>
+      <w:proofErr w:type="spellStart"/>
       <w:r>
         <w:rPr>
           <w:rFonts w:ascii="Times New Roman" w:hAnsi="Times New Roman" w:cs="Times New Roman" w:hint="eastAsia"/>
         </w:rPr>
         <w:t>gdb</w:t>
       </w:r>
+      <w:proofErr w:type="spellEnd"/>
       <w:r>
         <w:rPr>
           <w:rFonts w:ascii="Times New Roman" w:hAnsi="Times New Roman" w:cs="Times New Roman" w:hint="eastAsia"/>
@@ -5409,13 +5494,27 @@
         <w:rPr>
           <w:rFonts w:ascii="Times New Roman" w:hAnsi="Times New Roman" w:cs="Times New Roman"/>
         </w:rPr>
-        <w:t>相对于源</w:t>
-      </w:r>
-      <w:r>
-        <w:rPr>
-          <w:rFonts w:ascii="Times New Roman" w:hAnsi="Times New Roman" w:cs="Times New Roman" w:hint="eastAsia"/>
-        </w:rPr>
-        <w:t>图层</w:t>
+        <w:t>相对</w:t>
+      </w:r>
+      <w:proofErr w:type="gramStart"/>
+      <w:r>
+        <w:rPr>
+          <w:rFonts w:ascii="Times New Roman" w:hAnsi="Times New Roman" w:cs="Times New Roman"/>
+        </w:rPr>
+        <w:t>于源</w:t>
+      </w:r>
+      <w:r>
+        <w:rPr>
+          <w:rFonts w:ascii="Times New Roman" w:hAnsi="Times New Roman" w:cs="Times New Roman" w:hint="eastAsia"/>
+        </w:rPr>
+        <w:t>图</w:t>
+      </w:r>
+      <w:proofErr w:type="gramEnd"/>
+      <w:r>
+        <w:rPr>
+          <w:rFonts w:ascii="Times New Roman" w:hAnsi="Times New Roman" w:cs="Times New Roman" w:hint="eastAsia"/>
+        </w:rPr>
+        <w:t>层</w:t>
       </w:r>
       <w:r>
         <w:rPr>
@@ -6221,7 +6320,21 @@
         <w:rPr>
           <w:rFonts w:ascii="Times New Roman" w:hAnsi="Times New Roman" w:cs="Times New Roman"/>
         </w:rPr>
-        <w:t>设置到比最大像素值还</w:t>
+        <w:t>设置到比最大</w:t>
+      </w:r>
+      <w:proofErr w:type="gramStart"/>
+      <w:r>
+        <w:rPr>
+          <w:rFonts w:ascii="Times New Roman" w:hAnsi="Times New Roman" w:cs="Times New Roman"/>
+        </w:rPr>
+        <w:t>像素值</w:t>
+      </w:r>
+      <w:proofErr w:type="gramEnd"/>
+      <w:r>
+        <w:rPr>
+          <w:rFonts w:ascii="Times New Roman" w:hAnsi="Times New Roman" w:cs="Times New Roman"/>
+        </w:rPr>
+        <w:t>还</w:t>
       </w:r>
       <w:r>
         <w:rPr>
@@ -6520,7 +6633,35 @@
         <w:rPr>
           <w:rFonts w:ascii="Times New Roman" w:hAnsi="Times New Roman" w:cs="Times New Roman" w:hint="eastAsia"/>
         </w:rPr>
-        <w:t>以交互方式显示被卷帘图层下方的图层。使用此工具可轻松地查看某特定图层下面的内容，而无需在内容列表中关闭该图层。</w:t>
+        <w:t>以交互方式显示</w:t>
+      </w:r>
+      <w:proofErr w:type="gramStart"/>
+      <w:r>
+        <w:rPr>
+          <w:rFonts w:ascii="Times New Roman" w:hAnsi="Times New Roman" w:cs="Times New Roman" w:hint="eastAsia"/>
+        </w:rPr>
+        <w:t>被卷帘图层下方</w:t>
+      </w:r>
+      <w:proofErr w:type="gramEnd"/>
+      <w:r>
+        <w:rPr>
+          <w:rFonts w:ascii="Times New Roman" w:hAnsi="Times New Roman" w:cs="Times New Roman" w:hint="eastAsia"/>
+        </w:rPr>
+        <w:t>的图层。使用此工具可轻松地查看某</w:t>
+      </w:r>
+      <w:proofErr w:type="gramStart"/>
+      <w:r>
+        <w:rPr>
+          <w:rFonts w:ascii="Times New Roman" w:hAnsi="Times New Roman" w:cs="Times New Roman" w:hint="eastAsia"/>
+        </w:rPr>
+        <w:t>特定图层下面</w:t>
+      </w:r>
+      <w:proofErr w:type="gramEnd"/>
+      <w:r>
+        <w:rPr>
+          <w:rFonts w:ascii="Times New Roman" w:hAnsi="Times New Roman" w:cs="Times New Roman" w:hint="eastAsia"/>
+        </w:rPr>
+        <w:t>的内容，而无需在内容列表中关闭该图层。</w:t>
       </w:r>
     </w:p>
     <w:p>
@@ -6804,7 +6945,35 @@
         <w:rPr>
           <w:rFonts w:ascii="Times New Roman" w:hAnsi="Times New Roman" w:cs="Times New Roman"/>
         </w:rPr>
-        <w:t>文件、地理数据库、栅格数据、服务器数据或者图层文件所在文件夹，单击【打开】，将当前临时数据加载进地图显示窗口。</w:t>
+        <w:t>文件、地理数据库、栅格数据、服务器数据或者</w:t>
+      </w:r>
+      <w:proofErr w:type="gramStart"/>
+      <w:r>
+        <w:rPr>
+          <w:rFonts w:ascii="Times New Roman" w:hAnsi="Times New Roman" w:cs="Times New Roman"/>
+        </w:rPr>
+        <w:t>图层文件</w:t>
+      </w:r>
+      <w:proofErr w:type="gramEnd"/>
+      <w:r>
+        <w:rPr>
+          <w:rFonts w:ascii="Times New Roman" w:hAnsi="Times New Roman" w:cs="Times New Roman"/>
+        </w:rPr>
+        <w:t>所在文件夹，单击【打开】，将当前临时数据</w:t>
+      </w:r>
+      <w:proofErr w:type="gramStart"/>
+      <w:r>
+        <w:rPr>
+          <w:rFonts w:ascii="Times New Roman" w:hAnsi="Times New Roman" w:cs="Times New Roman"/>
+        </w:rPr>
+        <w:t>加载进</w:t>
+      </w:r>
+      <w:proofErr w:type="gramEnd"/>
+      <w:r>
+        <w:rPr>
+          <w:rFonts w:ascii="Times New Roman" w:hAnsi="Times New Roman" w:cs="Times New Roman"/>
+        </w:rPr>
+        <w:t>地图显示窗口。</w:t>
       </w:r>
     </w:p>
     <w:p>
@@ -7732,7 +7901,14 @@
         <w:rPr>
           <w:rFonts w:ascii="Times New Roman" w:hAnsi="Times New Roman" w:cs="Times New Roman"/>
         </w:rPr>
-        <w:t>工作空间的</w:t>
+        <w:t>工作空间</w:t>
+      </w:r>
+      <w:proofErr w:type="gramStart"/>
+      <w:r>
+        <w:rPr>
+          <w:rFonts w:ascii="Times New Roman" w:hAnsi="Times New Roman" w:cs="Times New Roman"/>
+        </w:rPr>
+        <w:t>的</w:t>
       </w:r>
       <w:r>
         <w:rPr>
@@ -7740,6 +7916,7 @@
         </w:rPr>
         <w:t>图层渲染</w:t>
       </w:r>
+      <w:proofErr w:type="gramEnd"/>
       <w:r>
         <w:rPr>
           <w:rFonts w:ascii="Times New Roman" w:hAnsi="Times New Roman" w:cs="Times New Roman"/>
@@ -7762,14 +7939,36 @@
         <w:rPr>
           <w:rFonts w:ascii="Times New Roman" w:hAnsi="Times New Roman" w:cs="Times New Roman"/>
         </w:rPr>
-        <w:t>模板的图层</w:t>
-      </w:r>
-      <w:r>
-        <w:rPr>
-          <w:rFonts w:ascii="Times New Roman" w:hAnsi="Times New Roman" w:cs="Times New Roman" w:hint="eastAsia"/>
-        </w:rPr>
-        <w:t>渲染，完成图层符号</w:t>
-      </w:r>
+        <w:t>模板</w:t>
+      </w:r>
+      <w:proofErr w:type="gramStart"/>
+      <w:r>
+        <w:rPr>
+          <w:rFonts w:ascii="Times New Roman" w:hAnsi="Times New Roman" w:cs="Times New Roman"/>
+        </w:rPr>
+        <w:t>的图层</w:t>
+      </w:r>
+      <w:r>
+        <w:rPr>
+          <w:rFonts w:ascii="Times New Roman" w:hAnsi="Times New Roman" w:cs="Times New Roman" w:hint="eastAsia"/>
+        </w:rPr>
+        <w:t>渲染</w:t>
+      </w:r>
+      <w:proofErr w:type="gramEnd"/>
+      <w:r>
+        <w:rPr>
+          <w:rFonts w:ascii="Times New Roman" w:hAnsi="Times New Roman" w:cs="Times New Roman" w:hint="eastAsia"/>
+        </w:rPr>
+        <w:t>，</w:t>
+      </w:r>
+      <w:proofErr w:type="gramStart"/>
+      <w:r>
+        <w:rPr>
+          <w:rFonts w:ascii="Times New Roman" w:hAnsi="Times New Roman" w:cs="Times New Roman" w:hint="eastAsia"/>
+        </w:rPr>
+        <w:t>完成图层符号</w:t>
+      </w:r>
+      <w:proofErr w:type="gramEnd"/>
       <w:r>
         <w:rPr>
           <w:rFonts w:ascii="Times New Roman" w:hAnsi="Times New Roman" w:cs="Times New Roman"/>
@@ -7993,7 +8192,35 @@
         <w:rPr>
           <w:rFonts w:ascii="Times New Roman" w:hAnsi="Times New Roman" w:cs="Times New Roman" w:hint="eastAsia"/>
         </w:rPr>
-        <w:t>导入符号模板后，如果需要对某一个图层还原，可在左侧图层列表选择该图层后点击</w:t>
+        <w:t>导入符号模板后，如果需要对某</w:t>
+      </w:r>
+      <w:proofErr w:type="gramStart"/>
+      <w:r>
+        <w:rPr>
+          <w:rFonts w:ascii="Times New Roman" w:hAnsi="Times New Roman" w:cs="Times New Roman" w:hint="eastAsia"/>
+        </w:rPr>
+        <w:t>一个图层还原</w:t>
+      </w:r>
+      <w:proofErr w:type="gramEnd"/>
+      <w:r>
+        <w:rPr>
+          <w:rFonts w:ascii="Times New Roman" w:hAnsi="Times New Roman" w:cs="Times New Roman" w:hint="eastAsia"/>
+        </w:rPr>
+        <w:t>，可在</w:t>
+      </w:r>
+      <w:proofErr w:type="gramStart"/>
+      <w:r>
+        <w:rPr>
+          <w:rFonts w:ascii="Times New Roman" w:hAnsi="Times New Roman" w:cs="Times New Roman" w:hint="eastAsia"/>
+        </w:rPr>
+        <w:t>左侧图层列表</w:t>
+      </w:r>
+      <w:proofErr w:type="gramEnd"/>
+      <w:r>
+        <w:rPr>
+          <w:rFonts w:ascii="Times New Roman" w:hAnsi="Times New Roman" w:cs="Times New Roman" w:hint="eastAsia"/>
+        </w:rPr>
+        <w:t>选择该图层后点击</w:t>
       </w:r>
       <w:r>
         <w:rPr>
@@ -8134,7 +8361,14 @@
         <w:rPr>
           <w:rFonts w:ascii="Times New Roman" w:hAnsi="Times New Roman" w:cs="Times New Roman"/>
         </w:rPr>
-        <w:t>【选择】工具，以</w:t>
+        <w:t>【选择】工具，</w:t>
+      </w:r>
+      <w:proofErr w:type="gramStart"/>
+      <w:r>
+        <w:rPr>
+          <w:rFonts w:ascii="Times New Roman" w:hAnsi="Times New Roman" w:cs="Times New Roman"/>
+        </w:rPr>
+        <w:t>以</w:t>
       </w:r>
       <w:r>
         <w:rPr>
@@ -8146,7 +8380,14 @@
         <w:rPr>
           <w:rFonts w:ascii="Times New Roman" w:hAnsi="Times New Roman" w:cs="Times New Roman"/>
         </w:rPr>
-        <w:t>的方式或者在目标处单击方式从可选择图层中选择要素。</w:t>
+        <w:t>的</w:t>
+      </w:r>
+      <w:proofErr w:type="gramEnd"/>
+      <w:r>
+        <w:rPr>
+          <w:rFonts w:ascii="Times New Roman" w:hAnsi="Times New Roman" w:cs="Times New Roman"/>
+        </w:rPr>
+        <w:t>方式或者在目标处单击方式从可选择图层中选择要素。</w:t>
       </w:r>
       <w:r>
         <w:rPr>
@@ -8302,13 +8543,27 @@
         <w:rPr>
           <w:rFonts w:ascii="Times New Roman" w:hAnsi="Times New Roman" w:cs="Times New Roman" w:hint="eastAsia"/>
         </w:rPr>
-        <w:t>可以通过框选</w:t>
-      </w:r>
-      <w:r>
-        <w:rPr>
-          <w:rFonts w:ascii="Times New Roman" w:hAnsi="Times New Roman" w:cs="Times New Roman"/>
-        </w:rPr>
-        <w:t>的方式或者在目标处单击方式</w:t>
+        <w:t>可以</w:t>
+      </w:r>
+      <w:proofErr w:type="gramStart"/>
+      <w:r>
+        <w:rPr>
+          <w:rFonts w:ascii="Times New Roman" w:hAnsi="Times New Roman" w:cs="Times New Roman" w:hint="eastAsia"/>
+        </w:rPr>
+        <w:t>通过框选</w:t>
+      </w:r>
+      <w:r>
+        <w:rPr>
+          <w:rFonts w:ascii="Times New Roman" w:hAnsi="Times New Roman" w:cs="Times New Roman"/>
+        </w:rPr>
+        <w:t>的</w:t>
+      </w:r>
+      <w:proofErr w:type="gramEnd"/>
+      <w:r>
+        <w:rPr>
+          <w:rFonts w:ascii="Times New Roman" w:hAnsi="Times New Roman" w:cs="Times New Roman"/>
+        </w:rPr>
+        <w:t>方式或者在目标处单击方式</w:t>
       </w:r>
       <w:r>
         <w:rPr>
@@ -8457,6 +8712,7 @@
         </w:rPr>
         <w:t>：</w:t>
       </w:r>
+      <w:proofErr w:type="gramStart"/>
       <w:r>
         <w:rPr>
           <w:rFonts w:ascii="Times New Roman" w:hAnsi="Times New Roman" w:cs="Times New Roman" w:hint="eastAsia"/>
@@ -8467,7 +8723,14 @@
         <w:rPr>
           <w:rFonts w:ascii="Times New Roman" w:hAnsi="Times New Roman" w:cs="Times New Roman"/>
         </w:rPr>
-        <w:t>图层选择目标要素，单击</w:t>
+        <w:t>图层</w:t>
+      </w:r>
+      <w:proofErr w:type="gramEnd"/>
+      <w:r>
+        <w:rPr>
+          <w:rFonts w:ascii="Times New Roman" w:hAnsi="Times New Roman" w:cs="Times New Roman"/>
+        </w:rPr>
+        <w:t>选择目标要素，单击</w:t>
       </w:r>
       <w:r>
         <w:rPr>
@@ -8787,7 +9050,21 @@
         <w:rPr>
           <w:rFonts w:ascii="Times New Roman" w:hAnsi="Times New Roman" w:cs="Times New Roman"/>
         </w:rPr>
-        <w:t>【旋转】工具实现线要素和面要素以某一指定基准点</w:t>
+        <w:t>【旋转】工具</w:t>
+      </w:r>
+      <w:proofErr w:type="gramStart"/>
+      <w:r>
+        <w:rPr>
+          <w:rFonts w:ascii="Times New Roman" w:hAnsi="Times New Roman" w:cs="Times New Roman"/>
+        </w:rPr>
+        <w:t>实现线</w:t>
+      </w:r>
+      <w:proofErr w:type="gramEnd"/>
+      <w:r>
+        <w:rPr>
+          <w:rFonts w:ascii="Times New Roman" w:hAnsi="Times New Roman" w:cs="Times New Roman"/>
+        </w:rPr>
+        <w:t>要素和面要素以某一指定基准点</w:t>
       </w:r>
       <w:r>
         <w:rPr>
@@ -9188,7 +9465,21 @@
         <w:rPr>
           <w:rFonts w:ascii="Times New Roman" w:hAnsi="Times New Roman" w:cs="Times New Roman"/>
         </w:rPr>
-        <w:t>：单击【编辑】工具选择目标线要素，点击【线反向】，即可实现线要素的反向。</w:t>
+        <w:t>：单击【编辑】工具选择目标线要素，点击【线反向】，即可</w:t>
+      </w:r>
+      <w:proofErr w:type="gramStart"/>
+      <w:r>
+        <w:rPr>
+          <w:rFonts w:ascii="Times New Roman" w:hAnsi="Times New Roman" w:cs="Times New Roman"/>
+        </w:rPr>
+        <w:t>实现线</w:t>
+      </w:r>
+      <w:proofErr w:type="gramEnd"/>
+      <w:r>
+        <w:rPr>
+          <w:rFonts w:ascii="Times New Roman" w:hAnsi="Times New Roman" w:cs="Times New Roman"/>
+        </w:rPr>
+        <w:t>要素的反向。</w:t>
       </w:r>
     </w:p>
     <w:p>
@@ -9523,8 +9814,16 @@
         <w:rPr>
           <w:rFonts w:ascii="Times New Roman" w:hAnsi="Times New Roman" w:cs="Times New Roman"/>
         </w:rPr>
-        <w:t>中的单个线</w:t>
-      </w:r>
+        <w:t>中的</w:t>
+      </w:r>
+      <w:proofErr w:type="gramStart"/>
+      <w:r>
+        <w:rPr>
+          <w:rFonts w:ascii="Times New Roman" w:hAnsi="Times New Roman" w:cs="Times New Roman"/>
+        </w:rPr>
+        <w:t>单个线</w:t>
+      </w:r>
+      <w:proofErr w:type="gramEnd"/>
       <w:r>
         <w:rPr>
           <w:rFonts w:ascii="Times New Roman" w:hAnsi="Times New Roman" w:cs="Times New Roman"/>
@@ -10051,7 +10350,21 @@
         <w:rPr>
           <w:rFonts w:ascii="Times New Roman" w:hAnsi="Times New Roman" w:cs="Times New Roman"/>
         </w:rPr>
-        <w:t>】，鼠标捕捉目标的端点，开始绘制线延伸部分的草图。</w:t>
+        <w:t>】，鼠标捕捉目标的端点，开始</w:t>
+      </w:r>
+      <w:proofErr w:type="gramStart"/>
+      <w:r>
+        <w:rPr>
+          <w:rFonts w:ascii="Times New Roman" w:hAnsi="Times New Roman" w:cs="Times New Roman"/>
+        </w:rPr>
+        <w:t>绘制线</w:t>
+      </w:r>
+      <w:proofErr w:type="gramEnd"/>
+      <w:r>
+        <w:rPr>
+          <w:rFonts w:ascii="Times New Roman" w:hAnsi="Times New Roman" w:cs="Times New Roman"/>
+        </w:rPr>
+        <w:t>延伸部分的草图。</w:t>
       </w:r>
     </w:p>
     <w:p>
@@ -10348,10 +10661,21 @@
         <w:rPr>
           <w:rFonts w:hint="eastAsia"/>
         </w:rPr>
-        <w:t>工具是抠除</w:t>
-      </w:r>
-      <w:r>
-        <w:t>选中的面要素。</w:t>
+        <w:t>工具</w:t>
+      </w:r>
+      <w:proofErr w:type="gramStart"/>
+      <w:r>
+        <w:rPr>
+          <w:rFonts w:hint="eastAsia"/>
+        </w:rPr>
+        <w:t>是抠除</w:t>
+      </w:r>
+      <w:r>
+        <w:t>选中</w:t>
+      </w:r>
+      <w:proofErr w:type="gramEnd"/>
+      <w:r>
+        <w:t>的面要素。</w:t>
       </w:r>
     </w:p>
     <w:p>
@@ -10730,6 +11054,7 @@
         </w:rPr>
         <w:t>面</w:t>
       </w:r>
+      <w:proofErr w:type="gramStart"/>
       <w:r>
         <w:rPr>
           <w:rFonts w:ascii="黑体" w:hAnsi="黑体" w:cs="Times New Roman" w:hint="eastAsia"/>
@@ -10752,7 +11077,16 @@
           <w:sz w:val="21"/>
           <w:szCs w:val="21"/>
         </w:rPr>
-        <w:t>效果图</w:t>
+        <w:t>效果</w:t>
+      </w:r>
+      <w:proofErr w:type="gramEnd"/>
+      <w:r>
+        <w:rPr>
+          <w:rFonts w:ascii="黑体" w:hAnsi="黑体" w:cs="Times New Roman"/>
+          <w:sz w:val="21"/>
+          <w:szCs w:val="21"/>
+        </w:rPr>
+        <w:t>图</w:t>
       </w:r>
     </w:p>
     <w:p>
@@ -11132,7 +11466,21 @@
         <w:rPr>
           <w:rFonts w:ascii="Times New Roman" w:hAnsi="Times New Roman" w:cs="Times New Roman"/>
         </w:rPr>
-        <w:t>单击【编辑】工具选择目标要素，点击【分割】，在地图显示窗口绘制分割线，即可实现</w:t>
+        <w:t>单击【编辑】工具选择目标要素，点击【分割】，在地图显示窗口</w:t>
+      </w:r>
+      <w:proofErr w:type="gramStart"/>
+      <w:r>
+        <w:rPr>
+          <w:rFonts w:ascii="Times New Roman" w:hAnsi="Times New Roman" w:cs="Times New Roman"/>
+        </w:rPr>
+        <w:t>绘制分</w:t>
+      </w:r>
+      <w:proofErr w:type="gramEnd"/>
+      <w:r>
+        <w:rPr>
+          <w:rFonts w:ascii="Times New Roman" w:hAnsi="Times New Roman" w:cs="Times New Roman"/>
+        </w:rPr>
+        <w:t>割线，即可实现</w:t>
       </w:r>
       <w:r>
         <w:rPr>
@@ -11996,7 +12344,15 @@
         <w:t>】</w:t>
       </w:r>
       <w:r>
-        <w:t>选中一个面要素，以追踪线的形式绘制一条线，并自动将该面分割为对个面。</w:t>
+        <w:t>选中一个面要素，以</w:t>
+      </w:r>
+      <w:proofErr w:type="gramStart"/>
+      <w:r>
+        <w:t>追踪线</w:t>
+      </w:r>
+      <w:proofErr w:type="gramEnd"/>
+      <w:r>
+        <w:t>的形式绘制一条线，并自动将该面分割为对个面。</w:t>
       </w:r>
     </w:p>
     <w:p>
@@ -12087,7 +12443,25 @@
           <w:sz w:val="21"/>
           <w:szCs w:val="21"/>
         </w:rPr>
-        <w:t xml:space="preserve"> 追踪线面分割效果图</w:t>
+        <w:t xml:space="preserve"> </w:t>
+      </w:r>
+      <w:proofErr w:type="gramStart"/>
+      <w:r>
+        <w:rPr>
+          <w:rFonts w:ascii="黑体" w:eastAsia="黑体" w:hAnsi="黑体" w:hint="eastAsia"/>
+          <w:sz w:val="21"/>
+          <w:szCs w:val="21"/>
+        </w:rPr>
+        <w:t>追踪线</w:t>
+      </w:r>
+      <w:proofErr w:type="gramEnd"/>
+      <w:r>
+        <w:rPr>
+          <w:rFonts w:ascii="黑体" w:eastAsia="黑体" w:hAnsi="黑体" w:hint="eastAsia"/>
+          <w:sz w:val="21"/>
+          <w:szCs w:val="21"/>
+        </w:rPr>
+        <w:t>面分割效果图</w:t>
       </w:r>
     </w:p>
     <w:p>
@@ -12417,8 +12791,16 @@
         <w:rPr>
           <w:rFonts w:ascii="Times New Roman" w:hAnsi="Times New Roman" w:cs="Times New Roman" w:hint="eastAsia"/>
         </w:rPr>
-        <w:t>，修线时</w:t>
-      </w:r>
+        <w:t>，</w:t>
+      </w:r>
+      <w:proofErr w:type="gramStart"/>
+      <w:r>
+        <w:rPr>
+          <w:rFonts w:ascii="Times New Roman" w:hAnsi="Times New Roman" w:cs="Times New Roman" w:hint="eastAsia"/>
+        </w:rPr>
+        <w:t>修线时</w:t>
+      </w:r>
+      <w:proofErr w:type="gramEnd"/>
       <w:r>
         <w:rPr>
           <w:rFonts w:ascii="Times New Roman" w:hAnsi="Times New Roman" w:cs="Times New Roman"/>
@@ -12505,7 +12887,21 @@
         <w:rPr>
           <w:rFonts w:ascii="Times New Roman" w:hAnsi="Times New Roman" w:cs="Times New Roman"/>
         </w:rPr>
-        <w:t>单击【编辑】工具选择目标要素，点击【修线】，然后在地图显示窗口绘制修线要素，双击鼠标</w:t>
+        <w:t>单击【编辑】工具选择目标要素，点击【修线】，然后在地图显示窗口</w:t>
+      </w:r>
+      <w:proofErr w:type="gramStart"/>
+      <w:r>
+        <w:rPr>
+          <w:rFonts w:ascii="Times New Roman" w:hAnsi="Times New Roman" w:cs="Times New Roman"/>
+        </w:rPr>
+        <w:t>绘制修线要素</w:t>
+      </w:r>
+      <w:proofErr w:type="gramEnd"/>
+      <w:r>
+        <w:rPr>
+          <w:rFonts w:ascii="Times New Roman" w:hAnsi="Times New Roman" w:cs="Times New Roman"/>
+        </w:rPr>
+        <w:t>，双击鼠标</w:t>
       </w:r>
       <w:r>
         <w:rPr>
@@ -12517,7 +12913,14 @@
         <w:rPr>
           <w:rFonts w:ascii="Times New Roman" w:hAnsi="Times New Roman" w:cs="Times New Roman"/>
         </w:rPr>
-        <w:t>键，结束绘制，即可完成修线操作</w:t>
+        <w:t>键，结束绘制，即可完成</w:t>
+      </w:r>
+      <w:proofErr w:type="gramStart"/>
+      <w:r>
+        <w:rPr>
+          <w:rFonts w:ascii="Times New Roman" w:hAnsi="Times New Roman" w:cs="Times New Roman"/>
+        </w:rPr>
+        <w:t>修线操作</w:t>
       </w:r>
       <w:r>
         <w:rPr>
@@ -12529,7 +12932,14 @@
         <w:rPr>
           <w:rFonts w:ascii="Times New Roman" w:hAnsi="Times New Roman" w:cs="Times New Roman"/>
         </w:rPr>
-        <w:t>修线效果如图</w:t>
+        <w:t>修线效果</w:t>
+      </w:r>
+      <w:proofErr w:type="gramEnd"/>
+      <w:r>
+        <w:rPr>
+          <w:rFonts w:ascii="Times New Roman" w:hAnsi="Times New Roman" w:cs="Times New Roman"/>
+        </w:rPr>
+        <w:t>如图</w:t>
       </w:r>
       <w:r>
         <w:rPr>
@@ -12609,6 +13019,7 @@
         </w:rPr>
         <w:t>然后</w:t>
       </w:r>
+      <w:proofErr w:type="gramStart"/>
       <w:r>
         <w:rPr>
           <w:rFonts w:ascii="Times New Roman" w:hAnsi="Times New Roman" w:cs="Times New Roman" w:hint="eastAsia"/>
@@ -12621,6 +13032,7 @@
         </w:rPr>
         <w:t>要素</w:t>
       </w:r>
+      <w:proofErr w:type="gramEnd"/>
       <w:r>
         <w:rPr>
           <w:rFonts w:ascii="Times New Roman" w:hAnsi="Times New Roman" w:cs="Times New Roman"/>
@@ -12649,7 +13061,14 @@
         <w:rPr>
           <w:rFonts w:ascii="Times New Roman" w:hAnsi="Times New Roman" w:cs="Times New Roman"/>
         </w:rPr>
-        <w:t>要素自动捕捉至</w:t>
+        <w:t>要素自动</w:t>
+      </w:r>
+      <w:proofErr w:type="gramStart"/>
+      <w:r>
+        <w:rPr>
+          <w:rFonts w:ascii="Times New Roman" w:hAnsi="Times New Roman" w:cs="Times New Roman"/>
+        </w:rPr>
+        <w:t>捕捉至</w:t>
       </w:r>
       <w:r>
         <w:rPr>
@@ -12661,7 +13080,14 @@
         <w:rPr>
           <w:rFonts w:ascii="Times New Roman" w:hAnsi="Times New Roman" w:cs="Times New Roman"/>
         </w:rPr>
-        <w:t>要素上</w:t>
+        <w:t>要素</w:t>
+      </w:r>
+      <w:proofErr w:type="gramEnd"/>
+      <w:r>
+        <w:rPr>
+          <w:rFonts w:ascii="Times New Roman" w:hAnsi="Times New Roman" w:cs="Times New Roman"/>
+        </w:rPr>
+        <w:t>上</w:t>
       </w:r>
       <w:r>
         <w:rPr>
@@ -12669,6 +13095,7 @@
         </w:rPr>
         <w:t>，</w:t>
       </w:r>
+      <w:proofErr w:type="gramStart"/>
       <w:r>
         <w:rPr>
           <w:rFonts w:ascii="Times New Roman" w:hAnsi="Times New Roman" w:cs="Times New Roman"/>
@@ -12691,7 +13118,14 @@
         <w:rPr>
           <w:rFonts w:ascii="Times New Roman" w:hAnsi="Times New Roman" w:cs="Times New Roman"/>
         </w:rPr>
-        <w:t>效果如</w:t>
+        <w:t>效果</w:t>
+      </w:r>
+      <w:proofErr w:type="gramEnd"/>
+      <w:r>
+        <w:rPr>
+          <w:rFonts w:ascii="Times New Roman" w:hAnsi="Times New Roman" w:cs="Times New Roman"/>
+        </w:rPr>
+        <w:t>如</w:t>
       </w:r>
       <w:r>
         <w:rPr>
@@ -12729,7 +13163,7 @@
           <w:szCs w:val="24"/>
         </w:rPr>
         <w:drawing>
-          <wp:inline distT="0" distB="0" distL="0" distR="0" wp14:anchorId="71D23C31" wp14:editId="7616B31A">
+          <wp:inline distT="0" distB="0" distL="0" distR="0" wp14:anchorId="71D23C31" wp14:editId="2DC92589">
             <wp:extent cx="1604513" cy="1720440"/>
             <wp:effectExtent l="0" t="0" r="0" b="0"/>
             <wp:docPr id="2" name="图片 2"/>
@@ -12792,7 +13226,7 @@
           <w:szCs w:val="24"/>
         </w:rPr>
         <w:drawing>
-          <wp:inline distT="0" distB="0" distL="0" distR="0" wp14:anchorId="4404E695" wp14:editId="1D80ED27">
+          <wp:inline distT="0" distB="0" distL="0" distR="0" wp14:anchorId="4404E695" wp14:editId="29A15867">
             <wp:extent cx="1621766" cy="1697701"/>
             <wp:effectExtent l="0" t="0" r="0" b="0"/>
             <wp:docPr id="4" name="图片 4"/>
@@ -12855,7 +13289,7 @@
           <w:szCs w:val="24"/>
         </w:rPr>
         <w:drawing>
-          <wp:inline distT="0" distB="0" distL="0" distR="0" wp14:anchorId="1D14A406" wp14:editId="1EAAE787">
+          <wp:inline distT="0" distB="0" distL="0" distR="0" wp14:anchorId="1D14A406" wp14:editId="382CCC2B">
             <wp:extent cx="1604010" cy="1700914"/>
             <wp:effectExtent l="0" t="0" r="0" b="0"/>
             <wp:docPr id="7" name="图片 7"/>
@@ -12913,12 +13347,14 @@
           <w:rFonts w:ascii="Times New Roman" w:hAnsi="Times New Roman" w:cs="Times New Roman"/>
         </w:rPr>
       </w:pPr>
+      <w:proofErr w:type="gramStart"/>
       <w:r>
         <w:rPr>
           <w:rFonts w:ascii="Times New Roman" w:hAnsi="Times New Roman" w:cs="Times New Roman" w:hint="eastAsia"/>
         </w:rPr>
         <w:t>修线前</w:t>
       </w:r>
+      <w:proofErr w:type="gramEnd"/>
       <w:r>
         <w:rPr>
           <w:rFonts w:ascii="Times New Roman" w:hAnsi="Times New Roman" w:cs="Times New Roman" w:hint="eastAsia"/>
@@ -12955,6 +13391,7 @@
         </w:rPr>
         <w:t xml:space="preserve">                </w:t>
       </w:r>
+      <w:proofErr w:type="gramStart"/>
       <w:r>
         <w:rPr>
           <w:rFonts w:ascii="Times New Roman" w:hAnsi="Times New Roman" w:cs="Times New Roman"/>
@@ -12967,6 +13404,7 @@
         </w:rPr>
         <w:t>完成</w:t>
       </w:r>
+      <w:proofErr w:type="gramEnd"/>
     </w:p>
     <w:p>
       <w:pPr>
@@ -13059,13 +13497,23 @@
         </w:rPr>
         <w:t>2</w:t>
       </w:r>
-      <w:r>
-        <w:rPr>
-          <w:rFonts w:ascii="黑体" w:hAnsi="黑体" w:cs="Times New Roman"/>
-          <w:sz w:val="21"/>
-          <w:szCs w:val="21"/>
-        </w:rPr>
-        <w:t>修线效果图</w:t>
+      <w:proofErr w:type="gramStart"/>
+      <w:r>
+        <w:rPr>
+          <w:rFonts w:ascii="黑体" w:hAnsi="黑体" w:cs="Times New Roman"/>
+          <w:sz w:val="21"/>
+          <w:szCs w:val="21"/>
+        </w:rPr>
+        <w:t>修线效果</w:t>
+      </w:r>
+      <w:proofErr w:type="gramEnd"/>
+      <w:r>
+        <w:rPr>
+          <w:rFonts w:ascii="黑体" w:hAnsi="黑体" w:cs="Times New Roman"/>
+          <w:sz w:val="21"/>
+          <w:szCs w:val="21"/>
+        </w:rPr>
+        <w:t>图</w:t>
       </w:r>
     </w:p>
     <w:p>
@@ -13162,11 +13610,19 @@
         </w:rPr>
         <w:t>的</w:t>
       </w:r>
+      <w:proofErr w:type="gramStart"/>
       <w:r>
         <w:rPr>
           <w:rFonts w:hint="eastAsia"/>
         </w:rPr>
-        <w:t>公共边的形状套合。</w:t>
+        <w:t>公共边</w:t>
+      </w:r>
+      <w:proofErr w:type="gramEnd"/>
+      <w:r>
+        <w:rPr>
+          <w:rFonts w:hint="eastAsia"/>
+        </w:rPr>
+        <w:t>的形状套合。</w:t>
       </w:r>
     </w:p>
     <w:p>
@@ -13207,6 +13663,7 @@
         </w:rPr>
         <w:t>，</w:t>
       </w:r>
+      <w:proofErr w:type="gramStart"/>
       <w:r>
         <w:rPr>
           <w:rFonts w:ascii="Times New Roman" w:hAnsi="Times New Roman" w:cs="Times New Roman" w:hint="eastAsia"/>
@@ -13223,7 +13680,14 @@
         <w:rPr>
           <w:rFonts w:ascii="Times New Roman" w:hAnsi="Times New Roman" w:cs="Times New Roman"/>
         </w:rPr>
-        <w:t>套合的</w:t>
+        <w:t>套合</w:t>
+      </w:r>
+      <w:proofErr w:type="gramEnd"/>
+      <w:r>
+        <w:rPr>
+          <w:rFonts w:ascii="Times New Roman" w:hAnsi="Times New Roman" w:cs="Times New Roman"/>
+        </w:rPr>
+        <w:t>的</w:t>
       </w:r>
       <w:r>
         <w:rPr>
@@ -13465,6 +13929,7 @@
         </w:rPr>
         <w:fldChar w:fldCharType="end"/>
       </w:r>
+      <w:proofErr w:type="gramStart"/>
       <w:r>
         <w:rPr>
           <w:rFonts w:ascii="黑体" w:hAnsi="黑体" w:cs="Times New Roman" w:hint="eastAsia"/>
@@ -13481,6 +13946,7 @@
         </w:rPr>
         <w:t>目标设置</w:t>
       </w:r>
+      <w:proofErr w:type="gramEnd"/>
       <w:r>
         <w:rPr>
           <w:rFonts w:ascii="黑体" w:hAnsi="黑体" w:cs="Times New Roman" w:hint="eastAsia"/>
@@ -13491,6 +13957,7 @@
       </w:r>
     </w:p>
     <w:p>
+      <w:proofErr w:type="gramStart"/>
       <w:r>
         <w:t>选择</w:t>
       </w:r>
@@ -13503,6 +13970,7 @@
       <w:r>
         <w:t>目标</w:t>
       </w:r>
+      <w:proofErr w:type="gramEnd"/>
       <w:r>
         <w:rPr>
           <w:rFonts w:hint="eastAsia"/>
@@ -13512,6 +13980,7 @@
       <w:r>
         <w:t>自动实现形状的套合。</w:t>
       </w:r>
+      <w:proofErr w:type="gramStart"/>
       <w:r>
         <w:rPr>
           <w:rFonts w:hint="eastAsia"/>
@@ -13519,7 +13988,11 @@
         <w:t>套合</w:t>
       </w:r>
       <w:r>
-        <w:t>效果图如</w:t>
+        <w:t>效果</w:t>
+      </w:r>
+      <w:proofErr w:type="gramEnd"/>
+      <w:r>
+        <w:t>图如</w:t>
       </w:r>
       <w:r>
         <w:rPr>
@@ -13757,6 +14230,7 @@
         </w:rPr>
         <w:t>，</w:t>
       </w:r>
+      <w:proofErr w:type="gramStart"/>
       <w:r>
         <w:t>套</w:t>
       </w:r>
@@ -13766,6 +14240,7 @@
         </w:rPr>
         <w:t>合效果</w:t>
       </w:r>
+      <w:proofErr w:type="gramEnd"/>
       <w:r>
         <w:rPr>
           <w:rFonts w:hint="eastAsia"/>
@@ -13790,6 +14265,7 @@
         </w:rPr>
         <w:t>，</w:t>
       </w:r>
+      <w:proofErr w:type="gramStart"/>
       <w:r>
         <w:t>套</w:t>
       </w:r>
@@ -13799,6 +14275,7 @@
         </w:rPr>
         <w:t>合效果</w:t>
       </w:r>
+      <w:proofErr w:type="gramEnd"/>
     </w:p>
     <w:p>
       <w:r>
@@ -13976,6 +14453,7 @@
         </w:rPr>
         <w:fldChar w:fldCharType="end"/>
       </w:r>
+      <w:proofErr w:type="gramStart"/>
       <w:r>
         <w:rPr>
           <w:rFonts w:ascii="黑体" w:hAnsi="黑体" w:cs="Times New Roman" w:hint="eastAsia"/>
@@ -13992,6 +14470,7 @@
         </w:rPr>
         <w:t>效果</w:t>
       </w:r>
+      <w:proofErr w:type="gramEnd"/>
       <w:r>
         <w:rPr>
           <w:rFonts w:ascii="黑体" w:hAnsi="黑体" w:cs="Times New Roman" w:hint="eastAsia"/>
@@ -14071,6 +14550,7 @@
         </w:rPr>
         <w:t>【创建要素】工具用于创建</w:t>
       </w:r>
+      <w:proofErr w:type="gramStart"/>
       <w:r>
         <w:rPr>
           <w:rFonts w:ascii="Times New Roman" w:hAnsi="Times New Roman" w:cs="Times New Roman"/>
@@ -14081,7 +14561,14 @@
         <w:rPr>
           <w:rFonts w:ascii="Times New Roman" w:hAnsi="Times New Roman" w:cs="Times New Roman"/>
         </w:rPr>
-        <w:t>图层的要素。</w:t>
+        <w:t>图层的</w:t>
+      </w:r>
+      <w:proofErr w:type="gramEnd"/>
+      <w:r>
+        <w:rPr>
+          <w:rFonts w:ascii="Times New Roman" w:hAnsi="Times New Roman" w:cs="Times New Roman"/>
+        </w:rPr>
+        <w:t>要素。</w:t>
       </w:r>
     </w:p>
     <w:p>
@@ -14098,11 +14585,19 @@
         </w:rPr>
         <w:t>操作方法：</w:t>
       </w:r>
-      <w:r>
-        <w:rPr>
-          <w:rFonts w:ascii="Times New Roman" w:hAnsi="Times New Roman" w:cs="Times New Roman"/>
-        </w:rPr>
-        <w:t>在图层控制面板单击目标图层</w:t>
+      <w:proofErr w:type="gramStart"/>
+      <w:r>
+        <w:rPr>
+          <w:rFonts w:ascii="Times New Roman" w:hAnsi="Times New Roman" w:cs="Times New Roman"/>
+        </w:rPr>
+        <w:t>在图层控制面板</w:t>
+      </w:r>
+      <w:proofErr w:type="gramEnd"/>
+      <w:r>
+        <w:rPr>
+          <w:rFonts w:ascii="Times New Roman" w:hAnsi="Times New Roman" w:cs="Times New Roman"/>
+        </w:rPr>
+        <w:t>单击目标图层</w:t>
       </w:r>
       <w:r>
         <w:rPr>
@@ -14934,7 +15429,21 @@
         <w:rPr>
           <w:rFonts w:ascii="Times New Roman" w:hAnsi="Times New Roman" w:cs="Times New Roman" w:hint="eastAsia"/>
         </w:rPr>
-        <w:t>需要追踪的线要素，点击线要素，系统自动追踪点</w:t>
+        <w:t>需要追踪的线要素，</w:t>
+      </w:r>
+      <w:proofErr w:type="gramStart"/>
+      <w:r>
+        <w:rPr>
+          <w:rFonts w:ascii="Times New Roman" w:hAnsi="Times New Roman" w:cs="Times New Roman" w:hint="eastAsia"/>
+        </w:rPr>
+        <w:t>点击线</w:t>
+      </w:r>
+      <w:proofErr w:type="gramEnd"/>
+      <w:r>
+        <w:rPr>
+          <w:rFonts w:ascii="Times New Roman" w:hAnsi="Times New Roman" w:cs="Times New Roman" w:hint="eastAsia"/>
+        </w:rPr>
+        <w:t>要素，系统自动追踪点</w:t>
       </w:r>
       <w:r>
         <w:rPr>
@@ -14958,7 +15467,21 @@
         <w:rPr>
           <w:rFonts w:ascii="Times New Roman" w:hAnsi="Times New Roman" w:cs="Times New Roman" w:hint="eastAsia"/>
         </w:rPr>
-        <w:t>双击鼠标完成追踪线与对与选中的面要素轮廓进行修整</w:t>
+        <w:t>双击鼠标完成</w:t>
+      </w:r>
+      <w:proofErr w:type="gramStart"/>
+      <w:r>
+        <w:rPr>
+          <w:rFonts w:ascii="Times New Roman" w:hAnsi="Times New Roman" w:cs="Times New Roman" w:hint="eastAsia"/>
+        </w:rPr>
+        <w:t>追踪线</w:t>
+      </w:r>
+      <w:proofErr w:type="gramEnd"/>
+      <w:r>
+        <w:rPr>
+          <w:rFonts w:ascii="Times New Roman" w:hAnsi="Times New Roman" w:cs="Times New Roman" w:hint="eastAsia"/>
+        </w:rPr>
+        <w:t>与对与选中的面要素轮廓进行修整</w:t>
       </w:r>
       <w:r>
         <w:rPr>
@@ -15055,13 +15578,23 @@
         </w:rPr>
         <w:t xml:space="preserve"> </w:t>
       </w:r>
+      <w:proofErr w:type="gramStart"/>
       <w:r>
         <w:rPr>
           <w:rFonts w:ascii="黑体" w:eastAsia="黑体" w:hAnsi="黑体" w:cs="Times New Roman" w:hint="eastAsia"/>
           <w:sz w:val="21"/>
           <w:szCs w:val="21"/>
         </w:rPr>
-        <w:t>追踪线修面示意图</w:t>
+        <w:t>追踪线修面</w:t>
+      </w:r>
+      <w:proofErr w:type="gramEnd"/>
+      <w:r>
+        <w:rPr>
+          <w:rFonts w:ascii="黑体" w:eastAsia="黑体" w:hAnsi="黑体" w:cs="Times New Roman" w:hint="eastAsia"/>
+          <w:sz w:val="21"/>
+          <w:szCs w:val="21"/>
+        </w:rPr>
+        <w:t>示意图</w:t>
       </w:r>
     </w:p>
     <w:p>
@@ -15250,6 +15783,7 @@
         </w:rPr>
         <w:t xml:space="preserve"> </w:t>
       </w:r>
+      <w:proofErr w:type="gramStart"/>
       <w:r>
         <w:rPr>
           <w:rFonts w:ascii="Times New Roman" w:hAnsi="Times New Roman" w:cs="Times New Roman" w:hint="eastAsia"/>
@@ -15260,7 +15794,14 @@
         <w:rPr>
           <w:rFonts w:ascii="Times New Roman" w:hAnsi="Times New Roman" w:cs="Times New Roman"/>
         </w:rPr>
-        <w:t>要素，</w:t>
+        <w:t>要素</w:t>
+      </w:r>
+      <w:proofErr w:type="gramEnd"/>
+      <w:r>
+        <w:rPr>
+          <w:rFonts w:ascii="Times New Roman" w:hAnsi="Times New Roman" w:cs="Times New Roman"/>
+        </w:rPr>
+        <w:t>，</w:t>
       </w:r>
       <w:r>
         <w:rPr>
@@ -15316,6 +15857,7 @@
         </w:rPr>
         <w:t>对话框，</w:t>
       </w:r>
+      <w:proofErr w:type="gramStart"/>
       <w:r>
         <w:rPr>
           <w:rFonts w:ascii="Times New Roman" w:hAnsi="Times New Roman" w:cs="Times New Roman" w:hint="eastAsia"/>
@@ -15326,7 +15868,14 @@
         <w:rPr>
           <w:rFonts w:ascii="Times New Roman" w:hAnsi="Times New Roman" w:cs="Times New Roman"/>
         </w:rPr>
-        <w:t>参数，点击【</w:t>
+        <w:t>参数</w:t>
+      </w:r>
+      <w:proofErr w:type="gramEnd"/>
+      <w:r>
+        <w:rPr>
+          <w:rFonts w:ascii="Times New Roman" w:hAnsi="Times New Roman" w:cs="Times New Roman"/>
+        </w:rPr>
+        <w:t>，点击【</w:t>
       </w:r>
       <w:r>
         <w:rPr>
@@ -15465,8 +16014,16 @@
         <w:rPr>
           <w:rFonts w:ascii="Times New Roman" w:hAnsi="Times New Roman" w:cs="Times New Roman" w:hint="eastAsia"/>
         </w:rPr>
-        <w:t>工具是将要的</w:t>
-      </w:r>
+        <w:t>工具是</w:t>
+      </w:r>
+      <w:proofErr w:type="gramStart"/>
+      <w:r>
+        <w:rPr>
+          <w:rFonts w:ascii="Times New Roman" w:hAnsi="Times New Roman" w:cs="Times New Roman" w:hint="eastAsia"/>
+        </w:rPr>
+        <w:t>将要的</w:t>
+      </w:r>
+      <w:proofErr w:type="gramEnd"/>
       <w:r>
         <w:rPr>
           <w:rFonts w:ascii="Times New Roman" w:hAnsi="Times New Roman" w:cs="Times New Roman"/>
@@ -15526,6 +16083,7 @@
         </w:rPr>
         <w:t xml:space="preserve"> </w:t>
       </w:r>
+      <w:proofErr w:type="gramStart"/>
       <w:r>
         <w:rPr>
           <w:rFonts w:ascii="Times New Roman" w:hAnsi="Times New Roman" w:cs="Times New Roman" w:hint="eastAsia"/>
@@ -15536,7 +16094,14 @@
         <w:rPr>
           <w:rFonts w:ascii="Times New Roman" w:hAnsi="Times New Roman" w:cs="Times New Roman"/>
         </w:rPr>
-        <w:t>要素，</w:t>
+        <w:t>要素</w:t>
+      </w:r>
+      <w:proofErr w:type="gramEnd"/>
+      <w:r>
+        <w:rPr>
+          <w:rFonts w:ascii="Times New Roman" w:hAnsi="Times New Roman" w:cs="Times New Roman"/>
+        </w:rPr>
+        <w:t>，</w:t>
       </w:r>
       <w:r>
         <w:rPr>
@@ -15993,7 +16558,21 @@
         <w:rPr>
           <w:rFonts w:ascii="Times New Roman" w:hAnsi="Times New Roman" w:cs="Times New Roman" w:hint="eastAsia"/>
         </w:rPr>
-        <w:t>，点击线末端整形工具，与线要素产生一个交点之后进行绘制，双击左键，结束绘制。</w:t>
+        <w:t>，</w:t>
+      </w:r>
+      <w:proofErr w:type="gramStart"/>
+      <w:r>
+        <w:rPr>
+          <w:rFonts w:ascii="Times New Roman" w:hAnsi="Times New Roman" w:cs="Times New Roman" w:hint="eastAsia"/>
+        </w:rPr>
+        <w:t>点击线</w:t>
+      </w:r>
+      <w:proofErr w:type="gramEnd"/>
+      <w:r>
+        <w:rPr>
+          <w:rFonts w:ascii="Times New Roman" w:hAnsi="Times New Roman" w:cs="Times New Roman" w:hint="eastAsia"/>
+        </w:rPr>
+        <w:t>末端整形工具，与线要素产生一个交点之后进行绘制，双击左键，结束绘制。</w:t>
       </w:r>
     </w:p>
     <w:p>
@@ -16454,6 +17033,7 @@
         </w:rPr>
         <w:fldChar w:fldCharType="end"/>
       </w:r>
+      <w:proofErr w:type="gramStart"/>
       <w:r>
         <w:rPr>
           <w:rFonts w:ascii="黑体" w:hAnsi="黑体" w:cs="Times New Roman" w:hint="eastAsia"/>
@@ -16468,7 +17048,16 @@
           <w:sz w:val="21"/>
           <w:szCs w:val="21"/>
         </w:rPr>
-        <w:t>管理目标</w:t>
+        <w:t>管理</w:t>
+      </w:r>
+      <w:proofErr w:type="gramEnd"/>
+      <w:r>
+        <w:rPr>
+          <w:rFonts w:ascii="黑体" w:hAnsi="黑体" w:cs="Times New Roman"/>
+          <w:sz w:val="21"/>
+          <w:szCs w:val="21"/>
+        </w:rPr>
+        <w:t>目标</w:t>
       </w:r>
       <w:r>
         <w:rPr>
@@ -16585,12 +17174,14 @@
         </w:rPr>
         <w:t>圆圈的方式</w:t>
       </w:r>
+      <w:proofErr w:type="gramStart"/>
       <w:r>
         <w:rPr>
           <w:rFonts w:ascii="Times New Roman" w:hAnsi="Times New Roman" w:cs="Times New Roman" w:hint="eastAsia"/>
         </w:rPr>
         <w:t>框选需要</w:t>
       </w:r>
+      <w:proofErr w:type="gramEnd"/>
       <w:r>
         <w:rPr>
           <w:rFonts w:ascii="Times New Roman" w:hAnsi="Times New Roman" w:cs="Times New Roman"/>
@@ -17064,13 +17655,27 @@
         <w:rPr>
           <w:rFonts w:ascii="Times New Roman" w:hAnsi="Times New Roman" w:cs="Times New Roman"/>
         </w:rPr>
-        <w:t>，点击【多点联动】，双击</w:t>
-      </w:r>
-      <w:r>
-        <w:rPr>
-          <w:rFonts w:ascii="Times New Roman" w:hAnsi="Times New Roman" w:cs="Times New Roman" w:hint="eastAsia"/>
-        </w:rPr>
-        <w:t>某一根线</w:t>
+        <w:t>，点击【多点联动】，</w:t>
+      </w:r>
+      <w:proofErr w:type="gramStart"/>
+      <w:r>
+        <w:rPr>
+          <w:rFonts w:ascii="Times New Roman" w:hAnsi="Times New Roman" w:cs="Times New Roman"/>
+        </w:rPr>
+        <w:t>双击</w:t>
+      </w:r>
+      <w:r>
+        <w:rPr>
+          <w:rFonts w:ascii="Times New Roman" w:hAnsi="Times New Roman" w:cs="Times New Roman" w:hint="eastAsia"/>
+        </w:rPr>
+        <w:t>某</w:t>
+      </w:r>
+      <w:proofErr w:type="gramEnd"/>
+      <w:r>
+        <w:rPr>
+          <w:rFonts w:ascii="Times New Roman" w:hAnsi="Times New Roman" w:cs="Times New Roman" w:hint="eastAsia"/>
+        </w:rPr>
+        <w:t>一根线</w:t>
       </w:r>
       <w:r>
         <w:rPr>
@@ -17463,13 +18068,27 @@
         <w:rPr>
           <w:rFonts w:ascii="Times New Roman" w:hAnsi="Times New Roman" w:cs="Times New Roman" w:hint="eastAsia"/>
         </w:rPr>
-        <w:t>封闭空白</w:t>
-      </w:r>
-      <w:r>
-        <w:rPr>
-          <w:rFonts w:ascii="Times New Roman" w:hAnsi="Times New Roman" w:cs="Times New Roman"/>
-        </w:rPr>
-        <w:t>区面要素填充（</w:t>
+        <w:t>封闭</w:t>
+      </w:r>
+      <w:proofErr w:type="gramStart"/>
+      <w:r>
+        <w:rPr>
+          <w:rFonts w:ascii="Times New Roman" w:hAnsi="Times New Roman" w:cs="Times New Roman" w:hint="eastAsia"/>
+        </w:rPr>
+        <w:t>空白</w:t>
+      </w:r>
+      <w:r>
+        <w:rPr>
+          <w:rFonts w:ascii="Times New Roman" w:hAnsi="Times New Roman" w:cs="Times New Roman"/>
+        </w:rPr>
+        <w:t>区面要素</w:t>
+      </w:r>
+      <w:proofErr w:type="gramEnd"/>
+      <w:r>
+        <w:rPr>
+          <w:rFonts w:ascii="Times New Roman" w:hAnsi="Times New Roman" w:cs="Times New Roman"/>
+        </w:rPr>
+        <w:t>填充（</w:t>
       </w:r>
       <w:r>
         <w:rPr>
@@ -17535,6 +18154,7 @@
         </w:rPr>
         <w:t>目标</w:t>
       </w:r>
+      <w:proofErr w:type="gramStart"/>
       <w:r>
         <w:rPr>
           <w:rFonts w:ascii="Times New Roman" w:hAnsi="Times New Roman" w:cs="Times New Roman" w:hint="eastAsia"/>
@@ -17547,6 +18167,7 @@
         </w:rPr>
         <w:t>图层</w:t>
       </w:r>
+      <w:proofErr w:type="gramEnd"/>
       <w:r>
         <w:rPr>
           <w:rFonts w:ascii="Times New Roman" w:hAnsi="Times New Roman" w:cs="Times New Roman"/>
@@ -17952,9 +18573,11 @@
         </w:rPr>
         <w:t>对话框，</w:t>
       </w:r>
+      <w:proofErr w:type="gramStart"/>
       <w:r>
         <w:t>勾选需要</w:t>
       </w:r>
+      <w:proofErr w:type="gramEnd"/>
       <w:r>
         <w:rPr>
           <w:rFonts w:hint="eastAsia"/>
@@ -18129,6 +18752,7 @@
         </w:rPr>
         <w:fldChar w:fldCharType="end"/>
       </w:r>
+      <w:proofErr w:type="gramStart"/>
       <w:r>
         <w:rPr>
           <w:rFonts w:ascii="黑体" w:hAnsi="黑体" w:cs="Times New Roman" w:hint="eastAsia"/>
@@ -18137,6 +18761,7 @@
         </w:rPr>
         <w:t>图层选择</w:t>
       </w:r>
+      <w:proofErr w:type="gramEnd"/>
       <w:r>
         <w:rPr>
           <w:rFonts w:ascii="黑体" w:hAnsi="黑体" w:cs="Times New Roman"/>
@@ -18708,8 +19333,16 @@
         <w:rPr>
           <w:rFonts w:ascii="Times New Roman" w:hAnsi="Times New Roman" w:cs="Times New Roman"/>
         </w:rPr>
-        <w:t>满足国标码条件</w:t>
-      </w:r>
+        <w:t>满足国标</w:t>
+      </w:r>
+      <w:proofErr w:type="gramStart"/>
+      <w:r>
+        <w:rPr>
+          <w:rFonts w:ascii="Times New Roman" w:hAnsi="Times New Roman" w:cs="Times New Roman"/>
+        </w:rPr>
+        <w:t>码条件</w:t>
+      </w:r>
+      <w:proofErr w:type="gramEnd"/>
       <w:r>
         <w:rPr>
           <w:rFonts w:ascii="Times New Roman" w:hAnsi="Times New Roman" w:cs="Times New Roman"/>
@@ -18834,7 +19467,21 @@
         <w:rPr>
           <w:rFonts w:ascii="Times New Roman" w:hAnsi="Times New Roman" w:cs="Times New Roman"/>
         </w:rPr>
-        <w:t>在图层中检索满足国标码条件的要素。</w:t>
+        <w:t>在图层中检索满足国标</w:t>
+      </w:r>
+      <w:proofErr w:type="gramStart"/>
+      <w:r>
+        <w:rPr>
+          <w:rFonts w:ascii="Times New Roman" w:hAnsi="Times New Roman" w:cs="Times New Roman"/>
+        </w:rPr>
+        <w:t>码条件</w:t>
+      </w:r>
+      <w:proofErr w:type="gramEnd"/>
+      <w:r>
+        <w:rPr>
+          <w:rFonts w:ascii="Times New Roman" w:hAnsi="Times New Roman" w:cs="Times New Roman"/>
+        </w:rPr>
+        <w:t>的要素。</w:t>
       </w:r>
     </w:p>
     <w:p>
@@ -19782,18 +20429,21 @@
         </w:rPr>
         <w:t>事件状态表</w:t>
       </w:r>
+      <w:proofErr w:type="spellStart"/>
       <w:r>
         <w:rPr>
           <w:rFonts w:ascii="Times New Roman" w:hAnsi="Times New Roman" w:cs="Times New Roman" w:hint="eastAsia"/>
         </w:rPr>
         <w:t>SMGIServerState</w:t>
       </w:r>
+      <w:proofErr w:type="spellEnd"/>
       <w:r>
         <w:rPr>
           <w:rFonts w:ascii="Times New Roman" w:hAnsi="Times New Roman" w:cs="Times New Roman" w:hint="eastAsia"/>
         </w:rPr>
         <w:t>和操作记录表</w:t>
       </w:r>
+      <w:proofErr w:type="spellStart"/>
       <w:r>
         <w:rPr>
           <w:rFonts w:ascii="Times New Roman" w:hAnsi="Times New Roman" w:cs="Times New Roman" w:hint="eastAsia"/>
@@ -19806,6 +20456,7 @@
         </w:rPr>
         <w:t>Table</w:t>
       </w:r>
+      <w:proofErr w:type="spellEnd"/>
       <w:r>
         <w:rPr>
           <w:rFonts w:ascii="Times New Roman" w:hAnsi="Times New Roman" w:cs="Times New Roman"/>
@@ -20495,18 +21146,41 @@
           <w:rFonts w:ascii="Times New Roman" w:hAnsi="Times New Roman" w:cs="Times New Roman"/>
         </w:rPr>
       </w:pPr>
+      <w:proofErr w:type="gramStart"/>
       <w:r>
         <w:rPr>
           <w:rFonts w:ascii="Times New Roman" w:hAnsi="Times New Roman" w:cs="Times New Roman"/>
           <w:b/>
         </w:rPr>
-        <w:t>图层选择：</w:t>
-      </w:r>
-      <w:r>
-        <w:rPr>
-          <w:rFonts w:ascii="Times New Roman" w:hAnsi="Times New Roman" w:cs="Times New Roman"/>
-        </w:rPr>
-        <w:t>根据作业需求，选择是否下载全部要素类数据，或者勾选部分需要的要素类数据</w:t>
+        <w:t>图层选择</w:t>
+      </w:r>
+      <w:proofErr w:type="gramEnd"/>
+      <w:r>
+        <w:rPr>
+          <w:rFonts w:ascii="Times New Roman" w:hAnsi="Times New Roman" w:cs="Times New Roman"/>
+          <w:b/>
+        </w:rPr>
+        <w:t>：</w:t>
+      </w:r>
+      <w:r>
+        <w:rPr>
+          <w:rFonts w:ascii="Times New Roman" w:hAnsi="Times New Roman" w:cs="Times New Roman"/>
+        </w:rPr>
+        <w:t>根据作业需求，选择是否下载全部要素类数据，</w:t>
+      </w:r>
+      <w:proofErr w:type="gramStart"/>
+      <w:r>
+        <w:rPr>
+          <w:rFonts w:ascii="Times New Roman" w:hAnsi="Times New Roman" w:cs="Times New Roman"/>
+        </w:rPr>
+        <w:t>或者勾选部分</w:t>
+      </w:r>
+      <w:proofErr w:type="gramEnd"/>
+      <w:r>
+        <w:rPr>
+          <w:rFonts w:ascii="Times New Roman" w:hAnsi="Times New Roman" w:cs="Times New Roman"/>
+        </w:rPr>
+        <w:t>需要的要素类数据</w:t>
       </w:r>
     </w:p>
     <w:p>
@@ -20560,12 +21234,14 @@
         </w:rPr>
         <w:t>选择作业范围的</w:t>
       </w:r>
+      <w:proofErr w:type="spellStart"/>
       <w:r>
         <w:rPr>
           <w:rFonts w:ascii="Times New Roman" w:hAnsi="Times New Roman" w:cs="Times New Roman"/>
         </w:rPr>
         <w:t>shp</w:t>
       </w:r>
+      <w:proofErr w:type="spellEnd"/>
       <w:r>
         <w:rPr>
           <w:rFonts w:ascii="Times New Roman" w:hAnsi="Times New Roman" w:cs="Times New Roman"/>
@@ -20833,7 +21509,21 @@
         <w:rPr>
           <w:rFonts w:ascii="Times New Roman" w:hAnsi="Times New Roman" w:cs="Times New Roman"/>
         </w:rPr>
-        <w:t>下载该冲突要素到本地，</w:t>
+        <w:t>下载</w:t>
+      </w:r>
+      <w:proofErr w:type="gramStart"/>
+      <w:r>
+        <w:rPr>
+          <w:rFonts w:ascii="Times New Roman" w:hAnsi="Times New Roman" w:cs="Times New Roman"/>
+        </w:rPr>
+        <w:t>该冲突</w:t>
+      </w:r>
+      <w:proofErr w:type="gramEnd"/>
+      <w:r>
+        <w:rPr>
+          <w:rFonts w:ascii="Times New Roman" w:hAnsi="Times New Roman" w:cs="Times New Roman"/>
+        </w:rPr>
+        <w:t>要素到本地，</w:t>
       </w:r>
       <w:r>
         <w:rPr>
@@ -21563,7 +22253,21 @@
         <w:rPr>
           <w:rFonts w:ascii="Times New Roman" w:hAnsi="Times New Roman" w:cs="Times New Roman" w:hint="eastAsia"/>
         </w:rPr>
-        <w:t>工具用于在本地数据提交前，检测本地将提交的更新数据，在服务器中是否也被其他人所编辑，若是，则该要素和服务器中最新版本要素有冲突，则将这些冲突要素下载到本地数据库。</w:t>
+        <w:t>工具用于在本地数据提交前，检测</w:t>
+      </w:r>
+      <w:proofErr w:type="gramStart"/>
+      <w:r>
+        <w:rPr>
+          <w:rFonts w:ascii="Times New Roman" w:hAnsi="Times New Roman" w:cs="Times New Roman" w:hint="eastAsia"/>
+        </w:rPr>
+        <w:t>本地将</w:t>
+      </w:r>
+      <w:proofErr w:type="gramEnd"/>
+      <w:r>
+        <w:rPr>
+          <w:rFonts w:ascii="Times New Roman" w:hAnsi="Times New Roman" w:cs="Times New Roman" w:hint="eastAsia"/>
+        </w:rPr>
+        <w:t>提交的更新数据，在服务器中是否也被其他人所编辑，若是，则该要素和服务器中最新版本要素有冲突，则将这些冲突要素下载到本地数据库。</w:t>
       </w:r>
     </w:p>
     <w:p>
@@ -22150,7 +22854,21 @@
         <w:rPr>
           <w:rFonts w:hint="eastAsia"/>
         </w:rPr>
-        <w:t>更新服务器端数据的</w:t>
+        <w:t>更新服务器</w:t>
+      </w:r>
+      <w:proofErr w:type="gramStart"/>
+      <w:r>
+        <w:rPr>
+          <w:rFonts w:hint="eastAsia"/>
+        </w:rPr>
+        <w:t>端数据</w:t>
+      </w:r>
+      <w:proofErr w:type="gramEnd"/>
+      <w:r>
+        <w:rPr>
+          <w:rFonts w:hint="eastAsia"/>
+        </w:rPr>
+        <w:t>的</w:t>
       </w:r>
       <w:r>
         <w:t>同时也更新</w:t>
@@ -22159,8 +22877,16 @@
         <w:rPr>
           <w:rFonts w:hint="eastAsia"/>
         </w:rPr>
-        <w:t>本地数据库数据，保持提交后本地数据库的数据与服务器端数据</w:t>
-      </w:r>
+        <w:t>本地数据库数据，保持提交后本地数据库的数据与服务器</w:t>
+      </w:r>
+      <w:proofErr w:type="gramStart"/>
+      <w:r>
+        <w:rPr>
+          <w:rFonts w:hint="eastAsia"/>
+        </w:rPr>
+        <w:t>端数据</w:t>
+      </w:r>
+      <w:proofErr w:type="gramEnd"/>
       <w:r>
         <w:rPr>
           <w:rFonts w:hint="eastAsia"/>
@@ -22321,7 +23047,21 @@
         <w:rPr>
           <w:rFonts w:hint="eastAsia"/>
         </w:rPr>
-        <w:t>导出所有可见图层的数据</w:t>
+        <w:t>导出所有</w:t>
+      </w:r>
+      <w:proofErr w:type="gramStart"/>
+      <w:r>
+        <w:rPr>
+          <w:rFonts w:hint="eastAsia"/>
+        </w:rPr>
+        <w:t>可见图层的</w:t>
+      </w:r>
+      <w:proofErr w:type="gramEnd"/>
+      <w:r>
+        <w:rPr>
+          <w:rFonts w:hint="eastAsia"/>
+        </w:rPr>
+        <w:t>数据</w:t>
       </w:r>
       <w:r>
         <w:t>。</w:t>
@@ -22550,36 +23290,44 @@
       <w:r>
         <w:t>版本号</w:t>
       </w:r>
+      <w:proofErr w:type="spellStart"/>
       <w:r>
         <w:t>startVer</w:t>
       </w:r>
+      <w:proofErr w:type="spellEnd"/>
       <w:r>
         <w:rPr>
           <w:rFonts w:hint="eastAsia"/>
         </w:rPr>
         <w:t>、</w:t>
       </w:r>
+      <w:proofErr w:type="spellStart"/>
       <w:r>
         <w:t>endVer</w:t>
       </w:r>
+      <w:proofErr w:type="spellEnd"/>
       <w:r>
         <w:rPr>
           <w:rFonts w:hint="eastAsia"/>
         </w:rPr>
         <w:t>（</w:t>
       </w:r>
+      <w:proofErr w:type="spellStart"/>
       <w:r>
         <w:t>endVer</w:t>
       </w:r>
+      <w:proofErr w:type="spellEnd"/>
       <w:r>
         <w:rPr>
           <w:rFonts w:hint="eastAsia"/>
         </w:rPr>
         <w:t>＞</w:t>
       </w:r>
+      <w:proofErr w:type="spellStart"/>
       <w:r>
         <w:t>startVer</w:t>
       </w:r>
+      <w:proofErr w:type="spellEnd"/>
       <w:r>
         <w:rPr>
           <w:rFonts w:hint="eastAsia"/>
@@ -23077,8 +23825,16 @@
         <w:rPr>
           <w:rFonts w:ascii="Times New Roman" w:hAnsi="Times New Roman" w:cs="Times New Roman"/>
         </w:rPr>
-        <w:t>编辑，对目标图层进行</w:t>
-      </w:r>
+        <w:t>编辑，对</w:t>
+      </w:r>
+      <w:proofErr w:type="gramStart"/>
+      <w:r>
+        <w:rPr>
+          <w:rFonts w:ascii="Times New Roman" w:hAnsi="Times New Roman" w:cs="Times New Roman"/>
+        </w:rPr>
+        <w:t>目标图层进行</w:t>
+      </w:r>
+      <w:proofErr w:type="gramEnd"/>
       <w:r>
         <w:rPr>
           <w:rFonts w:ascii="Times New Roman" w:hAnsi="Times New Roman" w:cs="Times New Roman" w:hint="eastAsia"/>
@@ -23223,6 +23979,7 @@
           <w:b/>
         </w:rPr>
       </w:pPr>
+      <w:proofErr w:type="gramStart"/>
       <w:r>
         <w:rPr>
           <w:rFonts w:ascii="Times New Roman" w:hAnsi="Times New Roman" w:cs="Times New Roman"/>
@@ -23238,6 +23995,7 @@
         </w:rPr>
         <w:t>名称</w:t>
       </w:r>
+      <w:proofErr w:type="gramEnd"/>
       <w:r>
         <w:rPr>
           <w:rFonts w:ascii="Times New Roman" w:hAnsi="Times New Roman" w:cs="Times New Roman"/>
@@ -23436,7 +24194,21 @@
         <w:rPr>
           <w:rFonts w:ascii="Times New Roman" w:hAnsi="Times New Roman" w:cs="Times New Roman"/>
         </w:rPr>
-        <w:t>针对指定的面图层，</w:t>
+        <w:t>针对指定的</w:t>
+      </w:r>
+      <w:proofErr w:type="gramStart"/>
+      <w:r>
+        <w:rPr>
+          <w:rFonts w:ascii="Times New Roman" w:hAnsi="Times New Roman" w:cs="Times New Roman"/>
+        </w:rPr>
+        <w:t>面图层</w:t>
+      </w:r>
+      <w:proofErr w:type="gramEnd"/>
+      <w:r>
+        <w:rPr>
+          <w:rFonts w:ascii="Times New Roman" w:hAnsi="Times New Roman" w:cs="Times New Roman"/>
+        </w:rPr>
+        <w:t>，</w:t>
       </w:r>
       <w:r>
         <w:rPr>
@@ -23494,8 +24266,16 @@
         <w:rPr>
           <w:rFonts w:ascii="Times New Roman" w:hAnsi="Times New Roman" w:cs="Times New Roman"/>
         </w:rPr>
-        <w:t>编辑，对目标图层进行</w:t>
-      </w:r>
+        <w:t>编辑，对</w:t>
+      </w:r>
+      <w:proofErr w:type="gramStart"/>
+      <w:r>
+        <w:rPr>
+          <w:rFonts w:ascii="Times New Roman" w:hAnsi="Times New Roman" w:cs="Times New Roman"/>
+        </w:rPr>
+        <w:t>目标图层进行</w:t>
+      </w:r>
+      <w:proofErr w:type="gramEnd"/>
       <w:r>
         <w:rPr>
           <w:rFonts w:ascii="Times New Roman" w:hAnsi="Times New Roman" w:cs="Times New Roman" w:hint="eastAsia"/>
@@ -23641,6 +24421,7 @@
           <w:rFonts w:ascii="Times New Roman" w:hAnsi="Times New Roman" w:cs="Times New Roman"/>
         </w:rPr>
       </w:pPr>
+      <w:proofErr w:type="gramStart"/>
       <w:r>
         <w:rPr>
           <w:rFonts w:ascii="Times New Roman" w:hAnsi="Times New Roman" w:cs="Times New Roman"/>
@@ -23648,6 +24429,7 @@
         </w:rPr>
         <w:t>图层名称</w:t>
       </w:r>
+      <w:proofErr w:type="gramEnd"/>
       <w:r>
         <w:rPr>
           <w:rFonts w:ascii="Times New Roman" w:hAnsi="Times New Roman" w:cs="Times New Roman"/>
@@ -24419,6 +25201,7 @@
         </w:rPr>
         <w:t>选择的</w:t>
       </w:r>
+      <w:proofErr w:type="gramStart"/>
       <w:r>
         <w:rPr>
           <w:rFonts w:ascii="Times New Roman" w:hAnsi="Times New Roman" w:cs="Times New Roman" w:hint="eastAsia"/>
@@ -24431,11 +25214,19 @@
         </w:rPr>
         <w:t>基于</w:t>
       </w:r>
-      <w:r>
-        <w:rPr>
-          <w:rFonts w:ascii="Times New Roman" w:hAnsi="Times New Roman" w:cs="Times New Roman" w:hint="eastAsia"/>
-        </w:rPr>
-        <w:t>该图层</w:t>
+      <w:proofErr w:type="gramEnd"/>
+      <w:r>
+        <w:rPr>
+          <w:rFonts w:ascii="Times New Roman" w:hAnsi="Times New Roman" w:cs="Times New Roman" w:hint="eastAsia"/>
+        </w:rPr>
+        <w:t>该图</w:t>
+      </w:r>
+      <w:proofErr w:type="gramStart"/>
+      <w:r>
+        <w:rPr>
+          <w:rFonts w:ascii="Times New Roman" w:hAnsi="Times New Roman" w:cs="Times New Roman" w:hint="eastAsia"/>
+        </w:rPr>
+        <w:t>层</w:t>
       </w:r>
       <w:r>
         <w:rPr>
@@ -24443,6 +25234,7 @@
         </w:rPr>
         <w:t>类型</w:t>
       </w:r>
+      <w:proofErr w:type="gramEnd"/>
       <w:r>
         <w:rPr>
           <w:rFonts w:ascii="Times New Roman" w:hAnsi="Times New Roman" w:cs="Times New Roman" w:hint="eastAsia"/>
@@ -24701,7 +25493,21 @@
         <w:rPr>
           <w:rFonts w:ascii="Times New Roman" w:hAnsi="Times New Roman" w:cs="Times New Roman"/>
         </w:rPr>
-        <w:t>【伪节点处理】工具基于自定义关键字段，对自定义图层提供线要素的伪节点检查。</w:t>
+        <w:t>【伪节点处理】工具基于自定义关键字段，对</w:t>
+      </w:r>
+      <w:proofErr w:type="gramStart"/>
+      <w:r>
+        <w:rPr>
+          <w:rFonts w:ascii="Times New Roman" w:hAnsi="Times New Roman" w:cs="Times New Roman"/>
+        </w:rPr>
+        <w:t>自定义图层提供</w:t>
+      </w:r>
+      <w:proofErr w:type="gramEnd"/>
+      <w:r>
+        <w:rPr>
+          <w:rFonts w:ascii="Times New Roman" w:hAnsi="Times New Roman" w:cs="Times New Roman"/>
+        </w:rPr>
+        <w:t>线要素的伪节点检查。</w:t>
       </w:r>
     </w:p>
     <w:p>
@@ -24902,6 +25708,7 @@
           <w:rFonts w:ascii="Times New Roman" w:hAnsi="Times New Roman" w:cs="Times New Roman"/>
         </w:rPr>
       </w:pPr>
+      <w:proofErr w:type="gramStart"/>
       <w:r>
         <w:rPr>
           <w:rFonts w:ascii="Times New Roman" w:hAnsi="Times New Roman" w:cs="Times New Roman"/>
@@ -24909,6 +25716,7 @@
         </w:rPr>
         <w:t>图层名称</w:t>
       </w:r>
+      <w:proofErr w:type="gramEnd"/>
       <w:r>
         <w:rPr>
           <w:rFonts w:ascii="Times New Roman" w:hAnsi="Times New Roman" w:cs="Times New Roman"/>
@@ -25087,7 +25895,21 @@
         <w:rPr>
           <w:rFonts w:ascii="Times New Roman" w:hAnsi="Times New Roman" w:cs="Times New Roman"/>
         </w:rPr>
-        <w:t>【悬挂点处理】检查并修正线要素的连通性。</w:t>
+        <w:t>【悬挂点处理】检查并</w:t>
+      </w:r>
+      <w:proofErr w:type="gramStart"/>
+      <w:r>
+        <w:rPr>
+          <w:rFonts w:ascii="Times New Roman" w:hAnsi="Times New Roman" w:cs="Times New Roman"/>
+        </w:rPr>
+        <w:t>修正线</w:t>
+      </w:r>
+      <w:proofErr w:type="gramEnd"/>
+      <w:r>
+        <w:rPr>
+          <w:rFonts w:ascii="Times New Roman" w:hAnsi="Times New Roman" w:cs="Times New Roman"/>
+        </w:rPr>
+        <w:t>要素的连通性。</w:t>
       </w:r>
     </w:p>
     <w:p>
@@ -25130,7 +25952,21 @@
         <w:rPr>
           <w:rFonts w:ascii="Times New Roman" w:hAnsi="Times New Roman" w:cs="Times New Roman"/>
         </w:rPr>
-        <w:t>所示的对话框，下拉框选择目标图层，设置参数，对目标图层的悬挂点进行处理。</w:t>
+        <w:t>所示的对话框，下拉框选择目标图层，设置参数，对</w:t>
+      </w:r>
+      <w:proofErr w:type="gramStart"/>
+      <w:r>
+        <w:rPr>
+          <w:rFonts w:ascii="Times New Roman" w:hAnsi="Times New Roman" w:cs="Times New Roman"/>
+        </w:rPr>
+        <w:t>目标图层的</w:t>
+      </w:r>
+      <w:proofErr w:type="gramEnd"/>
+      <w:r>
+        <w:rPr>
+          <w:rFonts w:ascii="Times New Roman" w:hAnsi="Times New Roman" w:cs="Times New Roman"/>
+        </w:rPr>
+        <w:t>悬挂点进行处理。</w:t>
       </w:r>
     </w:p>
     <w:p>
@@ -25657,7 +26493,14 @@
         <w:rPr>
           <w:rFonts w:ascii="Times New Roman" w:hAnsi="Times New Roman" w:cs="Times New Roman" w:hint="eastAsia"/>
         </w:rPr>
-        <w:t>，合并目标</w:t>
+        <w:t>，合并</w:t>
+      </w:r>
+      <w:proofErr w:type="gramStart"/>
+      <w:r>
+        <w:rPr>
+          <w:rFonts w:ascii="Times New Roman" w:hAnsi="Times New Roman" w:cs="Times New Roman" w:hint="eastAsia"/>
+        </w:rPr>
+        <w:t>目标</w:t>
       </w:r>
       <w:r>
         <w:rPr>
@@ -25669,7 +26512,14 @@
         <w:rPr>
           <w:rFonts w:ascii="Times New Roman" w:hAnsi="Times New Roman" w:cs="Times New Roman" w:hint="eastAsia"/>
         </w:rPr>
-        <w:t>中指定</w:t>
+        <w:t>中</w:t>
+      </w:r>
+      <w:proofErr w:type="gramEnd"/>
+      <w:r>
+        <w:rPr>
+          <w:rFonts w:ascii="Times New Roman" w:hAnsi="Times New Roman" w:cs="Times New Roman" w:hint="eastAsia"/>
+        </w:rPr>
+        <w:t>指定</w:t>
       </w:r>
       <w:r>
         <w:rPr>
@@ -26019,6 +26869,7 @@
           <w:rFonts w:ascii="Times New Roman" w:hAnsi="Times New Roman" w:cs="Times New Roman"/>
         </w:rPr>
       </w:pPr>
+      <w:proofErr w:type="gramStart"/>
       <w:r>
         <w:rPr>
           <w:rFonts w:ascii="Times New Roman" w:hAnsi="Times New Roman" w:cs="Times New Roman" w:hint="eastAsia"/>
@@ -26026,6 +26877,7 @@
         </w:rPr>
         <w:t>图层选取</w:t>
       </w:r>
+      <w:proofErr w:type="gramEnd"/>
       <w:r>
         <w:rPr>
           <w:rFonts w:ascii="Times New Roman" w:hAnsi="Times New Roman" w:cs="Times New Roman"/>
@@ -26045,12 +26897,14 @@
         </w:rPr>
         <w:t>选择目标</w:t>
       </w:r>
+      <w:proofErr w:type="gramStart"/>
       <w:r>
         <w:rPr>
           <w:rFonts w:ascii="Times New Roman" w:hAnsi="Times New Roman" w:cs="Times New Roman" w:hint="eastAsia"/>
         </w:rPr>
         <w:t>面图层</w:t>
       </w:r>
+      <w:proofErr w:type="gramEnd"/>
       <w:r>
         <w:rPr>
           <w:rFonts w:ascii="Times New Roman" w:hAnsi="Times New Roman" w:cs="Times New Roman" w:hint="eastAsia"/>
@@ -26565,13 +27419,23 @@
         </w:rPr>
         <w:t>9</w:t>
       </w:r>
+      <w:proofErr w:type="gramStart"/>
       <w:r>
         <w:rPr>
           <w:rFonts w:ascii="黑体" w:hAnsi="黑体" w:cs="Times New Roman" w:hint="eastAsia"/>
           <w:sz w:val="21"/>
           <w:szCs w:val="21"/>
         </w:rPr>
-        <w:t>图层选择器</w:t>
+        <w:t>图层选择</w:t>
+      </w:r>
+      <w:proofErr w:type="gramEnd"/>
+      <w:r>
+        <w:rPr>
+          <w:rFonts w:ascii="黑体" w:hAnsi="黑体" w:cs="Times New Roman" w:hint="eastAsia"/>
+          <w:sz w:val="21"/>
+          <w:szCs w:val="21"/>
+        </w:rPr>
+        <w:t>器</w:t>
       </w:r>
       <w:r>
         <w:rPr>
@@ -26681,11 +27545,19 @@
         </w:rPr>
         <w:t>】工具</w:t>
       </w:r>
-      <w:r>
-        <w:rPr>
-          <w:rFonts w:ascii="Times New Roman" w:hAnsi="Times New Roman" w:cs="Times New Roman"/>
-        </w:rPr>
-        <w:t>根据框选的附属设施与主体线要素</w:t>
+      <w:proofErr w:type="gramStart"/>
+      <w:r>
+        <w:rPr>
+          <w:rFonts w:ascii="Times New Roman" w:hAnsi="Times New Roman" w:cs="Times New Roman"/>
+        </w:rPr>
+        <w:t>根据框选的</w:t>
+      </w:r>
+      <w:proofErr w:type="gramEnd"/>
+      <w:r>
+        <w:rPr>
+          <w:rFonts w:ascii="Times New Roman" w:hAnsi="Times New Roman" w:cs="Times New Roman"/>
+        </w:rPr>
+        <w:t>附属设施与主体线要素</w:t>
       </w:r>
       <w:r>
         <w:rPr>
@@ -26693,12 +27565,14 @@
         </w:rPr>
         <w:t>，</w:t>
       </w:r>
+      <w:proofErr w:type="gramStart"/>
       <w:r>
         <w:rPr>
           <w:rFonts w:ascii="Times New Roman" w:hAnsi="Times New Roman" w:cs="Times New Roman"/>
         </w:rPr>
         <w:t>实现套合处理</w:t>
       </w:r>
+      <w:proofErr w:type="gramEnd"/>
       <w:r>
         <w:rPr>
           <w:rFonts w:ascii="Times New Roman" w:hAnsi="Times New Roman" w:cs="Times New Roman" w:hint="eastAsia"/>
@@ -26756,7 +27630,14 @@
         <w:rPr>
           <w:rFonts w:ascii="Times New Roman" w:hAnsi="Times New Roman" w:cs="Times New Roman" w:hint="eastAsia"/>
         </w:rPr>
-        <w:t>，框选</w:t>
+        <w:t>，</w:t>
+      </w:r>
+      <w:proofErr w:type="gramStart"/>
+      <w:r>
+        <w:rPr>
+          <w:rFonts w:ascii="Times New Roman" w:hAnsi="Times New Roman" w:cs="Times New Roman" w:hint="eastAsia"/>
+        </w:rPr>
+        <w:t>框选</w:t>
       </w:r>
       <w:r>
         <w:rPr>
@@ -26764,6 +27645,7 @@
         </w:rPr>
         <w:t>水系</w:t>
       </w:r>
+      <w:proofErr w:type="gramEnd"/>
       <w:r>
         <w:rPr>
           <w:rFonts w:ascii="Times New Roman" w:hAnsi="Times New Roman" w:cs="Times New Roman" w:hint="eastAsia"/>
@@ -26780,7 +27662,21 @@
         <w:rPr>
           <w:rFonts w:ascii="Times New Roman" w:hAnsi="Times New Roman" w:cs="Times New Roman" w:hint="eastAsia"/>
         </w:rPr>
-        <w:t>，实现附属设施与主体要素的套合处理。</w:t>
+        <w:t>，实现附属设施与主体要素</w:t>
+      </w:r>
+      <w:proofErr w:type="gramStart"/>
+      <w:r>
+        <w:rPr>
+          <w:rFonts w:ascii="Times New Roman" w:hAnsi="Times New Roman" w:cs="Times New Roman" w:hint="eastAsia"/>
+        </w:rPr>
+        <w:t>的套合处理</w:t>
+      </w:r>
+      <w:proofErr w:type="gramEnd"/>
+      <w:r>
+        <w:rPr>
+          <w:rFonts w:ascii="Times New Roman" w:hAnsi="Times New Roman" w:cs="Times New Roman" w:hint="eastAsia"/>
+        </w:rPr>
+        <w:t>。</w:t>
       </w:r>
     </w:p>
     <w:p>
@@ -27037,11 +27933,19 @@
         </w:rPr>
         <w:t>】工具</w:t>
       </w:r>
-      <w:r>
-        <w:rPr>
-          <w:rFonts w:ascii="Times New Roman" w:hAnsi="Times New Roman" w:cs="Times New Roman"/>
-        </w:rPr>
-        <w:t>根据框选的线状附属设施与主体面要素</w:t>
+      <w:proofErr w:type="gramStart"/>
+      <w:r>
+        <w:rPr>
+          <w:rFonts w:ascii="Times New Roman" w:hAnsi="Times New Roman" w:cs="Times New Roman"/>
+        </w:rPr>
+        <w:t>根据框选的</w:t>
+      </w:r>
+      <w:proofErr w:type="gramEnd"/>
+      <w:r>
+        <w:rPr>
+          <w:rFonts w:ascii="Times New Roman" w:hAnsi="Times New Roman" w:cs="Times New Roman"/>
+        </w:rPr>
+        <w:t>线状附属设施与主体面要素</w:t>
       </w:r>
       <w:r>
         <w:rPr>
@@ -27049,12 +27953,14 @@
         </w:rPr>
         <w:t>，</w:t>
       </w:r>
+      <w:proofErr w:type="gramStart"/>
       <w:r>
         <w:rPr>
           <w:rFonts w:ascii="Times New Roman" w:hAnsi="Times New Roman" w:cs="Times New Roman"/>
         </w:rPr>
         <w:t>实现套合处理</w:t>
       </w:r>
+      <w:proofErr w:type="gramEnd"/>
       <w:r>
         <w:rPr>
           <w:rFonts w:ascii="Times New Roman" w:hAnsi="Times New Roman" w:cs="Times New Roman" w:hint="eastAsia"/>
@@ -27114,7 +28020,55 @@
           <w:rFonts w:ascii="宋体" w:eastAsia="宋体" w:hAnsi="宋体" w:hint="eastAsia"/>
           <w:szCs w:val="24"/>
         </w:rPr>
-        <w:t>，框选目标要素与参考要素，出现黑色十字图标，选择需要套合的起始位置，工具自动将该部分完成套合。人工再对两端未套部分进行节点删除和移动。如下图所示：</w:t>
+        <w:t>，</w:t>
+      </w:r>
+      <w:proofErr w:type="gramStart"/>
+      <w:r>
+        <w:rPr>
+          <w:rFonts w:ascii="宋体" w:eastAsia="宋体" w:hAnsi="宋体" w:hint="eastAsia"/>
+          <w:szCs w:val="24"/>
+        </w:rPr>
+        <w:t>框选目标</w:t>
+      </w:r>
+      <w:proofErr w:type="gramEnd"/>
+      <w:r>
+        <w:rPr>
+          <w:rFonts w:ascii="宋体" w:eastAsia="宋体" w:hAnsi="宋体" w:hint="eastAsia"/>
+          <w:szCs w:val="24"/>
+        </w:rPr>
+        <w:t>要素与参考要素，出现黑色十字图标，选择</w:t>
+      </w:r>
+      <w:proofErr w:type="gramStart"/>
+      <w:r>
+        <w:rPr>
+          <w:rFonts w:ascii="宋体" w:eastAsia="宋体" w:hAnsi="宋体" w:hint="eastAsia"/>
+          <w:szCs w:val="24"/>
+        </w:rPr>
+        <w:t>需要套合的</w:t>
+      </w:r>
+      <w:proofErr w:type="gramEnd"/>
+      <w:r>
+        <w:rPr>
+          <w:rFonts w:ascii="宋体" w:eastAsia="宋体" w:hAnsi="宋体" w:hint="eastAsia"/>
+          <w:szCs w:val="24"/>
+        </w:rPr>
+        <w:t>起始位置，工具自动将该部分完成套合。人工再对两端</w:t>
+      </w:r>
+      <w:proofErr w:type="gramStart"/>
+      <w:r>
+        <w:rPr>
+          <w:rFonts w:ascii="宋体" w:eastAsia="宋体" w:hAnsi="宋体" w:hint="eastAsia"/>
+          <w:szCs w:val="24"/>
+        </w:rPr>
+        <w:t>未套部分</w:t>
+      </w:r>
+      <w:proofErr w:type="gramEnd"/>
+      <w:r>
+        <w:rPr>
+          <w:rFonts w:ascii="宋体" w:eastAsia="宋体" w:hAnsi="宋体" w:hint="eastAsia"/>
+          <w:szCs w:val="24"/>
+        </w:rPr>
+        <w:t>进行节点删除和移动。如下图所示：</w:t>
       </w:r>
     </w:p>
     <w:p>
@@ -27207,6 +28161,7 @@
         </w:rPr>
         <w:t>11</w:t>
       </w:r>
+      <w:proofErr w:type="gramStart"/>
       <w:r>
         <w:rPr>
           <w:rFonts w:ascii="黑体" w:hAnsi="黑体" w:cs="Times New Roman" w:hint="eastAsia"/>
@@ -27221,7 +28176,16 @@
           <w:sz w:val="21"/>
           <w:szCs w:val="21"/>
         </w:rPr>
-        <w:t>效果图</w:t>
+        <w:t>效果</w:t>
+      </w:r>
+      <w:proofErr w:type="gramEnd"/>
+      <w:r>
+        <w:rPr>
+          <w:rFonts w:ascii="黑体" w:hAnsi="黑体" w:cs="Times New Roman"/>
+          <w:sz w:val="21"/>
+          <w:szCs w:val="21"/>
+        </w:rPr>
+        <w:t>图</w:t>
       </w:r>
     </w:p>
     <w:p>
@@ -27307,7 +28271,21 @@
         <w:rPr>
           <w:rFonts w:ascii="Times New Roman" w:hAnsi="Times New Roman" w:cs="Times New Roman"/>
         </w:rPr>
-        <w:t>】工具根据框选的点状附属设施与主体线要素</w:t>
+        <w:t>】工具</w:t>
+      </w:r>
+      <w:proofErr w:type="gramStart"/>
+      <w:r>
+        <w:rPr>
+          <w:rFonts w:ascii="Times New Roman" w:hAnsi="Times New Roman" w:cs="Times New Roman"/>
+        </w:rPr>
+        <w:t>根据框选的</w:t>
+      </w:r>
+      <w:proofErr w:type="gramEnd"/>
+      <w:r>
+        <w:rPr>
+          <w:rFonts w:ascii="Times New Roman" w:hAnsi="Times New Roman" w:cs="Times New Roman"/>
+        </w:rPr>
+        <w:t>点状附属设施与主体线要素</w:t>
       </w:r>
       <w:r>
         <w:rPr>
@@ -27315,12 +28293,14 @@
         </w:rPr>
         <w:t>，</w:t>
       </w:r>
+      <w:proofErr w:type="gramStart"/>
       <w:r>
         <w:rPr>
           <w:rFonts w:ascii="Times New Roman" w:hAnsi="Times New Roman" w:cs="Times New Roman"/>
         </w:rPr>
         <w:t>实现套合处理</w:t>
       </w:r>
+      <w:proofErr w:type="gramEnd"/>
       <w:r>
         <w:rPr>
           <w:rFonts w:ascii="Times New Roman" w:hAnsi="Times New Roman" w:cs="Times New Roman" w:hint="eastAsia"/>
@@ -27476,15 +28456,33 @@
           <w:sz w:val="21"/>
           <w:szCs w:val="21"/>
         </w:rPr>
-        <w:t>点到线</w:t>
-      </w:r>
-      <w:r>
-        <w:rPr>
-          <w:rFonts w:ascii="黑体" w:hAnsi="黑体" w:cs="Times New Roman"/>
-          <w:sz w:val="21"/>
-          <w:szCs w:val="21"/>
-        </w:rPr>
-        <w:t>效果图</w:t>
+        <w:t>点到</w:t>
+      </w:r>
+      <w:proofErr w:type="gramStart"/>
+      <w:r>
+        <w:rPr>
+          <w:rFonts w:ascii="黑体" w:hAnsi="黑体" w:cs="Times New Roman" w:hint="eastAsia"/>
+          <w:sz w:val="21"/>
+          <w:szCs w:val="21"/>
+        </w:rPr>
+        <w:t>线</w:t>
+      </w:r>
+      <w:r>
+        <w:rPr>
+          <w:rFonts w:ascii="黑体" w:hAnsi="黑体" w:cs="Times New Roman"/>
+          <w:sz w:val="21"/>
+          <w:szCs w:val="21"/>
+        </w:rPr>
+        <w:t>效果</w:t>
+      </w:r>
+      <w:proofErr w:type="gramEnd"/>
+      <w:r>
+        <w:rPr>
+          <w:rFonts w:ascii="黑体" w:hAnsi="黑体" w:cs="Times New Roman"/>
+          <w:sz w:val="21"/>
+          <w:szCs w:val="21"/>
+        </w:rPr>
+        <w:t>图</w:t>
       </w:r>
     </w:p>
     <w:p>
@@ -27538,14 +28536,70 @@
         <w:rPr>
           <w:rFonts w:ascii="Times New Roman" w:hAnsi="Times New Roman" w:cs="Times New Roman" w:hint="eastAsia"/>
         </w:rPr>
-        <w:t>，若框选一个点与两条线，则点套合到两条线交点；若框选</w:t>
+        <w:t>，</w:t>
+      </w:r>
+      <w:proofErr w:type="gramStart"/>
+      <w:r>
+        <w:rPr>
+          <w:rFonts w:ascii="Times New Roman" w:hAnsi="Times New Roman" w:cs="Times New Roman" w:hint="eastAsia"/>
+        </w:rPr>
+        <w:t>若框选一个</w:t>
+      </w:r>
+      <w:proofErr w:type="gramEnd"/>
+      <w:r>
+        <w:rPr>
+          <w:rFonts w:ascii="Times New Roman" w:hAnsi="Times New Roman" w:cs="Times New Roman" w:hint="eastAsia"/>
+        </w:rPr>
+        <w:t>点与两条线，</w:t>
+      </w:r>
+      <w:proofErr w:type="gramStart"/>
+      <w:r>
+        <w:rPr>
+          <w:rFonts w:ascii="Times New Roman" w:hAnsi="Times New Roman" w:cs="Times New Roman" w:hint="eastAsia"/>
+        </w:rPr>
+        <w:t>则点套合到</w:t>
+      </w:r>
+      <w:proofErr w:type="gramEnd"/>
+      <w:r>
+        <w:rPr>
+          <w:rFonts w:ascii="Times New Roman" w:hAnsi="Times New Roman" w:cs="Times New Roman" w:hint="eastAsia"/>
+        </w:rPr>
+        <w:t>两条线交点；</w:t>
+      </w:r>
+      <w:proofErr w:type="gramStart"/>
+      <w:r>
+        <w:rPr>
+          <w:rFonts w:ascii="Times New Roman" w:hAnsi="Times New Roman" w:cs="Times New Roman" w:hint="eastAsia"/>
+        </w:rPr>
+        <w:t>若框选</w:t>
       </w:r>
       <w:r>
         <w:rPr>
           <w:rFonts w:ascii="Times New Roman" w:hAnsi="Times New Roman" w:cs="Times New Roman" w:hint="eastAsia"/>
         </w:rPr>
         <w:lastRenderedPageBreak/>
-        <w:t>一个点与一条线，则点套合到点与线垂足的位置。</w:t>
+        <w:t>一个</w:t>
+      </w:r>
+      <w:proofErr w:type="gramEnd"/>
+      <w:r>
+        <w:rPr>
+          <w:rFonts w:ascii="Times New Roman" w:hAnsi="Times New Roman" w:cs="Times New Roman" w:hint="eastAsia"/>
+        </w:rPr>
+        <w:t>点与一条线，则</w:t>
+      </w:r>
+      <w:proofErr w:type="gramStart"/>
+      <w:r>
+        <w:rPr>
+          <w:rFonts w:ascii="Times New Roman" w:hAnsi="Times New Roman" w:cs="Times New Roman" w:hint="eastAsia"/>
+        </w:rPr>
+        <w:t>点套合</w:t>
+      </w:r>
+      <w:proofErr w:type="gramEnd"/>
+      <w:r>
+        <w:rPr>
+          <w:rFonts w:ascii="Times New Roman" w:hAnsi="Times New Roman" w:cs="Times New Roman" w:hint="eastAsia"/>
+        </w:rPr>
+        <w:t>到点与线垂足的位置。</w:t>
       </w:r>
     </w:p>
     <w:p>
@@ -27700,11 +28754,19 @@
         </w:rPr>
         <w:t>】</w:t>
       </w:r>
-      <w:r>
-        <w:rPr>
-          <w:rFonts w:ascii="Times New Roman" w:hAnsi="Times New Roman" w:cs="Times New Roman"/>
-        </w:rPr>
-        <w:t>检查面图层中小于设定最小图面面积的要素，</w:t>
+      <w:proofErr w:type="gramStart"/>
+      <w:r>
+        <w:rPr>
+          <w:rFonts w:ascii="Times New Roman" w:hAnsi="Times New Roman" w:cs="Times New Roman"/>
+        </w:rPr>
+        <w:t>检查面图层中</w:t>
+      </w:r>
+      <w:proofErr w:type="gramEnd"/>
+      <w:r>
+        <w:rPr>
+          <w:rFonts w:ascii="Times New Roman" w:hAnsi="Times New Roman" w:cs="Times New Roman"/>
+        </w:rPr>
+        <w:t>小于设定最小图面面积的要素，</w:t>
       </w:r>
       <w:r>
         <w:rPr>
@@ -27740,7 +28802,35 @@
         <w:rPr>
           <w:rFonts w:ascii="Times New Roman" w:hAnsi="Times New Roman" w:cs="Times New Roman"/>
         </w:rPr>
-        <w:t>文件存储在指定的文件夹中。以微小面检查为例，微小面检查的设置如</w:t>
+        <w:t>文件存储在指定的文件夹中。以</w:t>
+      </w:r>
+      <w:proofErr w:type="gramStart"/>
+      <w:r>
+        <w:rPr>
+          <w:rFonts w:ascii="Times New Roman" w:hAnsi="Times New Roman" w:cs="Times New Roman"/>
+        </w:rPr>
+        <w:t>微小面</w:t>
+      </w:r>
+      <w:proofErr w:type="gramEnd"/>
+      <w:r>
+        <w:rPr>
+          <w:rFonts w:ascii="Times New Roman" w:hAnsi="Times New Roman" w:cs="Times New Roman"/>
+        </w:rPr>
+        <w:t>检查为例，</w:t>
+      </w:r>
+      <w:proofErr w:type="gramStart"/>
+      <w:r>
+        <w:rPr>
+          <w:rFonts w:ascii="Times New Roman" w:hAnsi="Times New Roman" w:cs="Times New Roman"/>
+        </w:rPr>
+        <w:t>微小面</w:t>
+      </w:r>
+      <w:proofErr w:type="gramEnd"/>
+      <w:r>
+        <w:rPr>
+          <w:rFonts w:ascii="Times New Roman" w:hAnsi="Times New Roman" w:cs="Times New Roman"/>
+        </w:rPr>
+        <w:t>检查的设置如</w:t>
       </w:r>
       <w:r>
         <w:rPr>
@@ -27900,6 +28990,7 @@
         </w:rPr>
         <w:fldChar w:fldCharType="end"/>
       </w:r>
+      <w:proofErr w:type="gramStart"/>
       <w:r>
         <w:rPr>
           <w:rFonts w:ascii="黑体" w:hAnsi="黑体" w:cs="Times New Roman"/>
@@ -27916,6 +29007,7 @@
         </w:rPr>
         <w:t>短要素</w:t>
       </w:r>
+      <w:proofErr w:type="gramEnd"/>
       <w:r>
         <w:rPr>
           <w:rFonts w:ascii="黑体" w:hAnsi="黑体" w:cs="Times New Roman"/>
@@ -27958,6 +29050,7 @@
         </w:rPr>
         <w:t>待检查</w:t>
       </w:r>
+      <w:proofErr w:type="gramStart"/>
       <w:r>
         <w:rPr>
           <w:rFonts w:ascii="Times New Roman" w:hAnsi="Times New Roman" w:cs="Times New Roman"/>
@@ -27965,6 +29058,7 @@
         </w:rPr>
         <w:t>的图层列表</w:t>
       </w:r>
+      <w:proofErr w:type="gramEnd"/>
       <w:r>
         <w:rPr>
           <w:rFonts w:ascii="Times New Roman" w:hAnsi="Times New Roman" w:cs="Times New Roman"/>
@@ -28023,7 +29117,21 @@
         <w:rPr>
           <w:rFonts w:ascii="Times New Roman" w:hAnsi="Times New Roman" w:cs="Times New Roman"/>
         </w:rPr>
-        <w:t>可以勾选或者取消该图层</w:t>
+        <w:t>可以</w:t>
+      </w:r>
+      <w:proofErr w:type="gramStart"/>
+      <w:r>
+        <w:rPr>
+          <w:rFonts w:ascii="Times New Roman" w:hAnsi="Times New Roman" w:cs="Times New Roman"/>
+        </w:rPr>
+        <w:t>勾选或者</w:t>
+      </w:r>
+      <w:proofErr w:type="gramEnd"/>
+      <w:r>
+        <w:rPr>
+          <w:rFonts w:ascii="Times New Roman" w:hAnsi="Times New Roman" w:cs="Times New Roman"/>
+        </w:rPr>
+        <w:t>取消该图层</w:t>
       </w:r>
       <w:r>
         <w:rPr>
@@ -28122,7 +29230,14 @@
         <w:rPr>
           <w:rFonts w:ascii="Times New Roman" w:hAnsi="Times New Roman" w:cs="Times New Roman"/>
         </w:rPr>
-        <w:t>设置微小</w:t>
+        <w:t>设置</w:t>
+      </w:r>
+      <w:proofErr w:type="gramStart"/>
+      <w:r>
+        <w:rPr>
+          <w:rFonts w:ascii="Times New Roman" w:hAnsi="Times New Roman" w:cs="Times New Roman"/>
+        </w:rPr>
+        <w:t>微小</w:t>
       </w:r>
       <w:r>
         <w:rPr>
@@ -28130,6 +29245,7 @@
         </w:rPr>
         <w:t>面</w:t>
       </w:r>
+      <w:proofErr w:type="gramEnd"/>
       <w:r>
         <w:rPr>
           <w:rFonts w:ascii="Times New Roman" w:hAnsi="Times New Roman" w:cs="Times New Roman"/>
@@ -28300,7 +29416,21 @@
         <w:rPr>
           <w:rFonts w:ascii="Times New Roman" w:hAnsi="Times New Roman" w:cs="Times New Roman" w:hint="eastAsia"/>
         </w:rPr>
-        <w:t>所有面层要素不闭合</w:t>
+        <w:t>所有面层要素</w:t>
+      </w:r>
+      <w:proofErr w:type="gramStart"/>
+      <w:r>
+        <w:rPr>
+          <w:rFonts w:ascii="Times New Roman" w:hAnsi="Times New Roman" w:cs="Times New Roman" w:hint="eastAsia"/>
+        </w:rPr>
+        <w:t>不</w:t>
+      </w:r>
+      <w:proofErr w:type="gramEnd"/>
+      <w:r>
+        <w:rPr>
+          <w:rFonts w:ascii="Times New Roman" w:hAnsi="Times New Roman" w:cs="Times New Roman" w:hint="eastAsia"/>
+        </w:rPr>
+        <w:t>闭合</w:t>
       </w:r>
       <w:r>
         <w:rPr>
@@ -28441,12 +29571,14 @@
         </w:rPr>
         <w:t>中几何为空的要素。检查结果以</w:t>
       </w:r>
+      <w:proofErr w:type="spellStart"/>
       <w:r>
         <w:rPr>
           <w:rFonts w:ascii="Times New Roman" w:hAnsi="Times New Roman" w:cs="Times New Roman"/>
         </w:rPr>
         <w:t>shapfile</w:t>
       </w:r>
+      <w:proofErr w:type="spellEnd"/>
       <w:r>
         <w:rPr>
           <w:rFonts w:ascii="Times New Roman" w:hAnsi="Times New Roman" w:cs="Times New Roman"/>
@@ -28931,6 +30063,7 @@
         </w:rPr>
         <w:t>待检查</w:t>
       </w:r>
+      <w:proofErr w:type="gramStart"/>
       <w:r>
         <w:rPr>
           <w:rFonts w:ascii="Times New Roman" w:hAnsi="Times New Roman" w:cs="Times New Roman"/>
@@ -28943,7 +30076,15 @@
           <w:rFonts w:ascii="Times New Roman" w:hAnsi="Times New Roman" w:cs="Times New Roman" w:hint="eastAsia"/>
           <w:b/>
         </w:rPr>
-        <w:t>列表：</w:t>
+        <w:t>列表</w:t>
+      </w:r>
+      <w:proofErr w:type="gramEnd"/>
+      <w:r>
+        <w:rPr>
+          <w:rFonts w:ascii="Times New Roman" w:hAnsi="Times New Roman" w:cs="Times New Roman" w:hint="eastAsia"/>
+          <w:b/>
+        </w:rPr>
+        <w:t>：</w:t>
       </w:r>
       <w:r>
         <w:rPr>
@@ -28996,7 +30137,21 @@
         <w:rPr>
           <w:rFonts w:ascii="Times New Roman" w:hAnsi="Times New Roman" w:cs="Times New Roman"/>
         </w:rPr>
-        <w:t>可以勾选或者取消该图层</w:t>
+        <w:t>可以</w:t>
+      </w:r>
+      <w:proofErr w:type="gramStart"/>
+      <w:r>
+        <w:rPr>
+          <w:rFonts w:ascii="Times New Roman" w:hAnsi="Times New Roman" w:cs="Times New Roman"/>
+        </w:rPr>
+        <w:t>勾选或者</w:t>
+      </w:r>
+      <w:proofErr w:type="gramEnd"/>
+      <w:r>
+        <w:rPr>
+          <w:rFonts w:ascii="Times New Roman" w:hAnsi="Times New Roman" w:cs="Times New Roman"/>
+        </w:rPr>
+        <w:t>取消该图层</w:t>
       </w:r>
       <w:r>
         <w:rPr>
@@ -29139,7 +30294,21 @@
         <w:rPr>
           <w:rFonts w:ascii="Times New Roman" w:hAnsi="Times New Roman" w:cs="Times New Roman"/>
         </w:rPr>
-        <w:t>的面图层要素。若指定线图层要素落入其它</w:t>
+        <w:t>的</w:t>
+      </w:r>
+      <w:proofErr w:type="gramStart"/>
+      <w:r>
+        <w:rPr>
+          <w:rFonts w:ascii="Times New Roman" w:hAnsi="Times New Roman" w:cs="Times New Roman"/>
+        </w:rPr>
+        <w:t>面图层</w:t>
+      </w:r>
+      <w:proofErr w:type="gramEnd"/>
+      <w:r>
+        <w:rPr>
+          <w:rFonts w:ascii="Times New Roman" w:hAnsi="Times New Roman" w:cs="Times New Roman"/>
+        </w:rPr>
+        <w:t>要素。若指定线图层要素落入其它</w:t>
       </w:r>
       <w:r>
         <w:rPr>
@@ -29151,7 +30320,21 @@
         <w:rPr>
           <w:rFonts w:ascii="Times New Roman" w:hAnsi="Times New Roman" w:cs="Times New Roman"/>
         </w:rPr>
-        <w:t>的面图层要素，则将检查结果以</w:t>
+        <w:t>的</w:t>
+      </w:r>
+      <w:proofErr w:type="gramStart"/>
+      <w:r>
+        <w:rPr>
+          <w:rFonts w:ascii="Times New Roman" w:hAnsi="Times New Roman" w:cs="Times New Roman"/>
+        </w:rPr>
+        <w:t>面图层</w:t>
+      </w:r>
+      <w:proofErr w:type="gramEnd"/>
+      <w:r>
+        <w:rPr>
+          <w:rFonts w:ascii="Times New Roman" w:hAnsi="Times New Roman" w:cs="Times New Roman"/>
+        </w:rPr>
+        <w:t>要素，则将检查结果以</w:t>
       </w:r>
       <w:r>
         <w:rPr>
@@ -29312,7 +30495,25 @@
           <w:sz w:val="21"/>
           <w:szCs w:val="21"/>
         </w:rPr>
-        <w:t>线落入面设置对话框</w:t>
+        <w:t>线落入</w:t>
+      </w:r>
+      <w:proofErr w:type="gramStart"/>
+      <w:r>
+        <w:rPr>
+          <w:rFonts w:ascii="黑体" w:hAnsi="黑体" w:cs="Times New Roman"/>
+          <w:sz w:val="21"/>
+          <w:szCs w:val="21"/>
+        </w:rPr>
+        <w:t>面设置</w:t>
+      </w:r>
+      <w:proofErr w:type="gramEnd"/>
+      <w:r>
+        <w:rPr>
+          <w:rFonts w:ascii="黑体" w:hAnsi="黑体" w:cs="Times New Roman"/>
+          <w:sz w:val="21"/>
+          <w:szCs w:val="21"/>
+        </w:rPr>
+        <w:t>对话框</w:t>
       </w:r>
     </w:p>
     <w:p>
@@ -29484,6 +30685,7 @@
           <w:rFonts w:ascii="Times New Roman" w:hAnsi="Times New Roman" w:cs="Times New Roman"/>
         </w:rPr>
       </w:pPr>
+      <w:proofErr w:type="gramStart"/>
       <w:r>
         <w:rPr>
           <w:rFonts w:ascii="Times New Roman" w:hAnsi="Times New Roman" w:cs="Times New Roman" w:hint="eastAsia"/>
@@ -29491,6 +30693,7 @@
         </w:rPr>
         <w:t>面图层名</w:t>
       </w:r>
+      <w:proofErr w:type="gramEnd"/>
       <w:r>
         <w:rPr>
           <w:rFonts w:ascii="Times New Roman" w:hAnsi="Times New Roman" w:cs="Times New Roman"/>
@@ -29504,6 +30707,7 @@
         </w:rPr>
         <w:t>下拉框选择目标</w:t>
       </w:r>
+      <w:proofErr w:type="gramStart"/>
       <w:r>
         <w:rPr>
           <w:rFonts w:ascii="Times New Roman" w:hAnsi="Times New Roman" w:cs="Times New Roman" w:hint="eastAsia"/>
@@ -29516,6 +30720,7 @@
         </w:rPr>
         <w:t>图层</w:t>
       </w:r>
+      <w:proofErr w:type="gramEnd"/>
       <w:r>
         <w:rPr>
           <w:rFonts w:ascii="Times New Roman" w:hAnsi="Times New Roman" w:cs="Times New Roman" w:hint="eastAsia"/>
@@ -30017,6 +31222,7 @@
         </w:rPr>
         <w:t>图层要素落入指定</w:t>
       </w:r>
+      <w:proofErr w:type="gramStart"/>
       <w:r>
         <w:rPr>
           <w:rFonts w:ascii="Times New Roman" w:hAnsi="Times New Roman" w:cs="Times New Roman" w:hint="eastAsia"/>
@@ -30029,6 +31235,7 @@
         </w:rPr>
         <w:t>图层</w:t>
       </w:r>
+      <w:proofErr w:type="gramEnd"/>
       <w:r>
         <w:rPr>
           <w:rFonts w:ascii="Times New Roman" w:hAnsi="Times New Roman" w:cs="Times New Roman" w:hint="eastAsia"/>
@@ -30220,7 +31427,25 @@
           <w:sz w:val="21"/>
           <w:szCs w:val="21"/>
         </w:rPr>
-        <w:t>落入面设置对话框</w:t>
+        <w:t>落入</w:t>
+      </w:r>
+      <w:proofErr w:type="gramStart"/>
+      <w:r>
+        <w:rPr>
+          <w:rFonts w:ascii="黑体" w:hAnsi="黑体" w:cs="Times New Roman"/>
+          <w:sz w:val="21"/>
+          <w:szCs w:val="21"/>
+        </w:rPr>
+        <w:t>面设置</w:t>
+      </w:r>
+      <w:proofErr w:type="gramEnd"/>
+      <w:r>
+        <w:rPr>
+          <w:rFonts w:ascii="黑体" w:hAnsi="黑体" w:cs="Times New Roman"/>
+          <w:sz w:val="21"/>
+          <w:szCs w:val="21"/>
+        </w:rPr>
+        <w:t>对话框</w:t>
       </w:r>
     </w:p>
     <w:p>
@@ -30263,6 +31488,7 @@
         </w:rPr>
         <w:t>：</w:t>
       </w:r>
+      <w:proofErr w:type="gramStart"/>
       <w:r>
         <w:rPr>
           <w:rFonts w:ascii="Times New Roman" w:hAnsi="Times New Roman" w:cs="Times New Roman" w:hint="eastAsia"/>
@@ -30273,7 +31499,14 @@
         <w:rPr>
           <w:rFonts w:ascii="Times New Roman" w:hAnsi="Times New Roman" w:cs="Times New Roman"/>
         </w:rPr>
-        <w:t>拉框选择目标线图层</w:t>
+        <w:t>拉框</w:t>
+      </w:r>
+      <w:proofErr w:type="gramEnd"/>
+      <w:r>
+        <w:rPr>
+          <w:rFonts w:ascii="Times New Roman" w:hAnsi="Times New Roman" w:cs="Times New Roman"/>
+        </w:rPr>
+        <w:t>选择目标线图层</w:t>
       </w:r>
       <w:r>
         <w:rPr>
@@ -30371,6 +31604,7 @@
           <w:rFonts w:ascii="Times New Roman" w:hAnsi="Times New Roman" w:cs="Times New Roman"/>
         </w:rPr>
       </w:pPr>
+      <w:proofErr w:type="gramStart"/>
       <w:r>
         <w:rPr>
           <w:rFonts w:ascii="Times New Roman" w:hAnsi="Times New Roman" w:cs="Times New Roman" w:hint="eastAsia"/>
@@ -30378,6 +31612,7 @@
         </w:rPr>
         <w:t>面图层名</w:t>
       </w:r>
+      <w:proofErr w:type="gramEnd"/>
       <w:r>
         <w:rPr>
           <w:rFonts w:ascii="Times New Roman" w:hAnsi="Times New Roman" w:cs="Times New Roman"/>
@@ -30391,6 +31626,7 @@
         </w:rPr>
         <w:t>下拉框选择目标</w:t>
       </w:r>
+      <w:proofErr w:type="gramStart"/>
       <w:r>
         <w:rPr>
           <w:rFonts w:ascii="Times New Roman" w:hAnsi="Times New Roman" w:cs="Times New Roman" w:hint="eastAsia"/>
@@ -30403,6 +31639,7 @@
         </w:rPr>
         <w:t>图层</w:t>
       </w:r>
+      <w:proofErr w:type="gramEnd"/>
       <w:r>
         <w:rPr>
           <w:rFonts w:ascii="Times New Roman" w:hAnsi="Times New Roman" w:cs="Times New Roman" w:hint="eastAsia"/>
@@ -31384,7 +32621,25 @@
           <w:sz w:val="21"/>
           <w:szCs w:val="21"/>
         </w:rPr>
-        <w:t>多部件检查图层选择设置</w:t>
+        <w:t>多部件</w:t>
+      </w:r>
+      <w:proofErr w:type="gramStart"/>
+      <w:r>
+        <w:rPr>
+          <w:rFonts w:ascii="黑体" w:hAnsi="黑体" w:cs="Times New Roman"/>
+          <w:sz w:val="21"/>
+          <w:szCs w:val="21"/>
+        </w:rPr>
+        <w:t>检查图层选择</w:t>
+      </w:r>
+      <w:proofErr w:type="gramEnd"/>
+      <w:r>
+        <w:rPr>
+          <w:rFonts w:ascii="黑体" w:hAnsi="黑体" w:cs="Times New Roman"/>
+          <w:sz w:val="21"/>
+          <w:szCs w:val="21"/>
+        </w:rPr>
+        <w:t>设置</w:t>
       </w:r>
     </w:p>
     <w:p>
@@ -31492,7 +32747,21 @@
         <w:rPr>
           <w:rFonts w:ascii="Times New Roman" w:hAnsi="Times New Roman" w:cs="Times New Roman"/>
         </w:rPr>
-        <w:t>的面图层，检查</w:t>
+        <w:t>的</w:t>
+      </w:r>
+      <w:proofErr w:type="gramStart"/>
+      <w:r>
+        <w:rPr>
+          <w:rFonts w:ascii="Times New Roman" w:hAnsi="Times New Roman" w:cs="Times New Roman"/>
+        </w:rPr>
+        <w:t>面图层</w:t>
+      </w:r>
+      <w:proofErr w:type="gramEnd"/>
+      <w:r>
+        <w:rPr>
+          <w:rFonts w:ascii="Times New Roman" w:hAnsi="Times New Roman" w:cs="Times New Roman"/>
+        </w:rPr>
+        <w:t>，检查</w:t>
       </w:r>
       <w:r>
         <w:rPr>
@@ -32520,7 +33789,14 @@
         <w:rPr>
           <w:rFonts w:ascii="Times New Roman" w:hAnsi="Times New Roman" w:cs="Times New Roman"/>
         </w:rPr>
-        <w:t>【水系结构线检查】是检查水系</w:t>
+        <w:t>【水系结构线检查】是检查</w:t>
+      </w:r>
+      <w:proofErr w:type="gramStart"/>
+      <w:r>
+        <w:rPr>
+          <w:rFonts w:ascii="Times New Roman" w:hAnsi="Times New Roman" w:cs="Times New Roman"/>
+        </w:rPr>
+        <w:t>水系</w:t>
       </w:r>
       <w:r>
         <w:rPr>
@@ -32534,6 +33810,7 @@
         </w:rPr>
         <w:t>的</w:t>
       </w:r>
+      <w:proofErr w:type="gramEnd"/>
       <w:r>
         <w:rPr>
           <w:rFonts w:ascii="Times New Roman" w:hAnsi="Times New Roman" w:cs="Times New Roman" w:hint="eastAsia"/>
@@ -32544,13 +33821,27 @@
         <w:rPr>
           <w:rFonts w:ascii="Times New Roman" w:hAnsi="Times New Roman" w:cs="Times New Roman"/>
         </w:rPr>
-        <w:t>结构线与水系面图层</w:t>
-      </w:r>
-      <w:r>
-        <w:rPr>
-          <w:szCs w:val="21"/>
-        </w:rPr>
-        <w:t>面状水域</w:t>
+        <w:t>结构线与</w:t>
+      </w:r>
+      <w:proofErr w:type="gramStart"/>
+      <w:r>
+        <w:rPr>
+          <w:rFonts w:ascii="Times New Roman" w:hAnsi="Times New Roman" w:cs="Times New Roman"/>
+        </w:rPr>
+        <w:t>水系面图层</w:t>
+      </w:r>
+      <w:r>
+        <w:rPr>
+          <w:szCs w:val="21"/>
+        </w:rPr>
+        <w:t>面</w:t>
+      </w:r>
+      <w:proofErr w:type="gramEnd"/>
+      <w:r>
+        <w:rPr>
+          <w:szCs w:val="21"/>
+        </w:rPr>
+        <w:t>状水域</w:t>
       </w:r>
     </w:p>
     <w:p>
@@ -32670,7 +33961,21 @@
         <w:rPr>
           <w:rFonts w:ascii="Times New Roman" w:hAnsi="Times New Roman" w:cs="Times New Roman" w:hint="eastAsia"/>
         </w:rPr>
-        <w:t>从水渠图层和河流图层中</w:t>
+        <w:t>从</w:t>
+      </w:r>
+      <w:proofErr w:type="gramStart"/>
+      <w:r>
+        <w:rPr>
+          <w:rFonts w:ascii="Times New Roman" w:hAnsi="Times New Roman" w:cs="Times New Roman" w:hint="eastAsia"/>
+        </w:rPr>
+        <w:t>水渠图层和</w:t>
+      </w:r>
+      <w:proofErr w:type="gramEnd"/>
+      <w:r>
+        <w:rPr>
+          <w:rFonts w:ascii="Times New Roman" w:hAnsi="Times New Roman" w:cs="Times New Roman" w:hint="eastAsia"/>
+        </w:rPr>
+        <w:t>河流图层中</w:t>
       </w:r>
       <w:r>
         <w:rPr>
@@ -32713,13 +34018,21 @@
           <w:rFonts w:hint="eastAsia"/>
           <w:szCs w:val="21"/>
         </w:rPr>
-        <w:t>面状水域</w:t>
-      </w:r>
+        <w:t>面状</w:t>
+      </w:r>
+      <w:proofErr w:type="gramStart"/>
       <w:r>
         <w:rPr>
           <w:rFonts w:hint="eastAsia"/>
           <w:szCs w:val="21"/>
         </w:rPr>
+        <w:t>水域</w:t>
+      </w:r>
+      <w:r>
+        <w:rPr>
+          <w:rFonts w:hint="eastAsia"/>
+          <w:szCs w:val="21"/>
+        </w:rPr>
         <w:t>图层</w:t>
       </w:r>
       <w:r>
@@ -32727,7 +34040,15 @@
           <w:rFonts w:hint="eastAsia"/>
           <w:szCs w:val="21"/>
         </w:rPr>
-        <w:t>自动获取其中</w:t>
+        <w:t>自动</w:t>
+      </w:r>
+      <w:proofErr w:type="gramEnd"/>
+      <w:r>
+        <w:rPr>
+          <w:rFonts w:hint="eastAsia"/>
+          <w:szCs w:val="21"/>
+        </w:rPr>
+        <w:t>获取其中</w:t>
       </w:r>
       <w:r>
         <w:rPr>
@@ -33236,15 +34557,24 @@
           <w:rFonts w:hint="eastAsia"/>
           <w:szCs w:val="21"/>
         </w:rPr>
-        <w:t>面状水域图层</w:t>
-      </w:r>
+        <w:t>面状</w:t>
+      </w:r>
+      <w:proofErr w:type="gramStart"/>
       <w:r>
         <w:rPr>
           <w:rFonts w:hint="eastAsia"/>
           <w:szCs w:val="21"/>
         </w:rPr>
+        <w:t>水域图层</w:t>
+      </w:r>
+      <w:r>
+        <w:rPr>
+          <w:rFonts w:hint="eastAsia"/>
+          <w:szCs w:val="21"/>
+        </w:rPr>
         <w:t>自动</w:t>
       </w:r>
+      <w:proofErr w:type="gramEnd"/>
       <w:r>
         <w:rPr>
           <w:rFonts w:hint="eastAsia"/>
@@ -33764,13 +35094,21 @@
           <w:rFonts w:hint="eastAsia"/>
           <w:szCs w:val="21"/>
         </w:rPr>
-        <w:t>面状水域</w:t>
-      </w:r>
+        <w:t>面状</w:t>
+      </w:r>
+      <w:proofErr w:type="gramStart"/>
       <w:r>
         <w:rPr>
           <w:rFonts w:hint="eastAsia"/>
           <w:szCs w:val="21"/>
         </w:rPr>
+        <w:t>水域</w:t>
+      </w:r>
+      <w:r>
+        <w:rPr>
+          <w:rFonts w:hint="eastAsia"/>
+          <w:szCs w:val="21"/>
+        </w:rPr>
         <w:t>图层</w:t>
       </w:r>
       <w:r>
@@ -33780,6 +35118,7 @@
         </w:rPr>
         <w:t>自动</w:t>
       </w:r>
+      <w:proofErr w:type="gramEnd"/>
       <w:r>
         <w:rPr>
           <w:rFonts w:hint="eastAsia"/>
@@ -33834,7 +35173,23 @@
           <w:rFonts w:hint="eastAsia"/>
           <w:szCs w:val="21"/>
         </w:rPr>
-        <w:t>。点状水库图层自动获取其中</w:t>
+        <w:t>。点状</w:t>
+      </w:r>
+      <w:proofErr w:type="gramStart"/>
+      <w:r>
+        <w:rPr>
+          <w:rFonts w:hint="eastAsia"/>
+          <w:szCs w:val="21"/>
+        </w:rPr>
+        <w:t>水库图层自动</w:t>
+      </w:r>
+      <w:proofErr w:type="gramEnd"/>
+      <w:r>
+        <w:rPr>
+          <w:rFonts w:hint="eastAsia"/>
+          <w:szCs w:val="21"/>
+        </w:rPr>
+        <w:t>获取其中</w:t>
       </w:r>
       <w:r>
         <w:rPr>
@@ -34173,7 +35528,14 @@
         <w:rPr>
           <w:rFonts w:ascii="Times New Roman" w:hAnsi="Times New Roman" w:cs="Times New Roman" w:hint="eastAsia"/>
         </w:rPr>
-        <w:t>检查目标线之间的套合</w:t>
+        <w:t>检查目标线之间</w:t>
+      </w:r>
+      <w:proofErr w:type="gramStart"/>
+      <w:r>
+        <w:rPr>
+          <w:rFonts w:ascii="Times New Roman" w:hAnsi="Times New Roman" w:cs="Times New Roman" w:hint="eastAsia"/>
+        </w:rPr>
+        <w:t>的套合</w:t>
       </w:r>
       <w:r>
         <w:rPr>
@@ -34181,6 +35543,7 @@
         </w:rPr>
         <w:t>情况</w:t>
       </w:r>
+      <w:proofErr w:type="gramEnd"/>
       <w:r>
         <w:rPr>
           <w:rFonts w:ascii="Times New Roman" w:hAnsi="Times New Roman" w:cs="Times New Roman"/>
@@ -34310,13 +35673,41 @@
         <w:rPr>
           <w:rFonts w:ascii="Times New Roman" w:hAnsi="Times New Roman" w:cs="Times New Roman" w:hint="eastAsia"/>
         </w:rPr>
-        <w:t>线状设施图层</w:t>
-      </w:r>
-      <w:r>
-        <w:rPr>
-          <w:rFonts w:ascii="Times New Roman" w:hAnsi="Times New Roman" w:cs="Times New Roman" w:hint="eastAsia"/>
-        </w:rPr>
-        <w:t>与相关图层的套合关系。当条件</w:t>
+        <w:t>线状</w:t>
+      </w:r>
+      <w:proofErr w:type="gramStart"/>
+      <w:r>
+        <w:rPr>
+          <w:rFonts w:ascii="Times New Roman" w:hAnsi="Times New Roman" w:cs="Times New Roman" w:hint="eastAsia"/>
+        </w:rPr>
+        <w:t>设施图层</w:t>
+      </w:r>
+      <w:r>
+        <w:rPr>
+          <w:rFonts w:ascii="Times New Roman" w:hAnsi="Times New Roman" w:cs="Times New Roman" w:hint="eastAsia"/>
+        </w:rPr>
+        <w:t>与</w:t>
+      </w:r>
+      <w:proofErr w:type="gramEnd"/>
+      <w:r>
+        <w:rPr>
+          <w:rFonts w:ascii="Times New Roman" w:hAnsi="Times New Roman" w:cs="Times New Roman" w:hint="eastAsia"/>
+        </w:rPr>
+        <w:t>相关图层</w:t>
+      </w:r>
+      <w:proofErr w:type="gramStart"/>
+      <w:r>
+        <w:rPr>
+          <w:rFonts w:ascii="Times New Roman" w:hAnsi="Times New Roman" w:cs="Times New Roman" w:hint="eastAsia"/>
+        </w:rPr>
+        <w:t>的套合关系</w:t>
+      </w:r>
+      <w:proofErr w:type="gramEnd"/>
+      <w:r>
+        <w:rPr>
+          <w:rFonts w:ascii="Times New Roman" w:hAnsi="Times New Roman" w:cs="Times New Roman" w:hint="eastAsia"/>
+        </w:rPr>
+        <w:t>。当条件</w:t>
       </w:r>
       <w:r>
         <w:rPr>
@@ -34486,6 +35877,7 @@
         </w:rPr>
         <w:fldChar w:fldCharType="end"/>
       </w:r>
+      <w:proofErr w:type="gramStart"/>
       <w:r>
         <w:rPr>
           <w:rFonts w:ascii="Times New Roman" w:hAnsi="Times New Roman" w:cs="Times New Roman" w:hint="eastAsia"/>
@@ -34510,6 +35902,7 @@
         </w:rPr>
         <w:t>拓扑</w:t>
       </w:r>
+      <w:proofErr w:type="gramEnd"/>
       <w:r>
         <w:rPr>
           <w:rFonts w:ascii="Times New Roman" w:hAnsi="Times New Roman" w:cs="Times New Roman"/>
@@ -34546,8 +35939,16 @@
         <w:rPr>
           <w:rFonts w:ascii="Times New Roman" w:hAnsi="Times New Roman" w:cs="Times New Roman" w:hint="eastAsia"/>
         </w:rPr>
-        <w:t>检查目标线之间的套合情况</w:t>
-      </w:r>
+        <w:t>检查目标线之间</w:t>
+      </w:r>
+      <w:proofErr w:type="gramStart"/>
+      <w:r>
+        <w:rPr>
+          <w:rFonts w:ascii="Times New Roman" w:hAnsi="Times New Roman" w:cs="Times New Roman" w:hint="eastAsia"/>
+        </w:rPr>
+        <w:t>的套合情况</w:t>
+      </w:r>
+      <w:proofErr w:type="gramEnd"/>
       <w:r>
         <w:rPr>
           <w:rFonts w:ascii="Times New Roman" w:hAnsi="Times New Roman" w:cs="Times New Roman"/>
@@ -34661,11 +36062,19 @@
         </w:rPr>
         <w:t>关联</w:t>
       </w:r>
-      <w:r>
-        <w:rPr>
-          <w:rFonts w:ascii="Times New Roman" w:hAnsi="Times New Roman" w:cs="Times New Roman" w:hint="eastAsia"/>
-        </w:rPr>
-        <w:t>图层的套合关系。当条件</w:t>
+      <w:proofErr w:type="gramStart"/>
+      <w:r>
+        <w:rPr>
+          <w:rFonts w:ascii="Times New Roman" w:hAnsi="Times New Roman" w:cs="Times New Roman" w:hint="eastAsia"/>
+        </w:rPr>
+        <w:t>图层的套合</w:t>
+      </w:r>
+      <w:proofErr w:type="gramEnd"/>
+      <w:r>
+        <w:rPr>
+          <w:rFonts w:ascii="Times New Roman" w:hAnsi="Times New Roman" w:cs="Times New Roman" w:hint="eastAsia"/>
+        </w:rPr>
+        <w:t>关系。当条件</w:t>
       </w:r>
       <w:r>
         <w:rPr>
@@ -34836,7 +36245,21 @@
         <w:rPr>
           <w:rFonts w:ascii="Times New Roman" w:hAnsi="Times New Roman" w:cs="Times New Roman" w:hint="eastAsia"/>
         </w:rPr>
-        <w:t>点线套合拓扑</w:t>
+        <w:t>点</w:t>
+      </w:r>
+      <w:proofErr w:type="gramStart"/>
+      <w:r>
+        <w:rPr>
+          <w:rFonts w:ascii="Times New Roman" w:hAnsi="Times New Roman" w:cs="Times New Roman" w:hint="eastAsia"/>
+        </w:rPr>
+        <w:t>线套合</w:t>
+      </w:r>
+      <w:proofErr w:type="gramEnd"/>
+      <w:r>
+        <w:rPr>
+          <w:rFonts w:ascii="Times New Roman" w:hAnsi="Times New Roman" w:cs="Times New Roman" w:hint="eastAsia"/>
+        </w:rPr>
+        <w:t>拓扑</w:t>
       </w:r>
       <w:r>
         <w:rPr>
@@ -35342,8 +36765,16 @@
         <w:rPr>
           <w:rFonts w:ascii="Times New Roman" w:hAnsi="Times New Roman" w:cs="Times New Roman"/>
         </w:rPr>
-        <w:t>【要素分层检查】基于图层检查</w:t>
-      </w:r>
+        <w:t>【要素分层检查】</w:t>
+      </w:r>
+      <w:proofErr w:type="gramStart"/>
+      <w:r>
+        <w:rPr>
+          <w:rFonts w:ascii="Times New Roman" w:hAnsi="Times New Roman" w:cs="Times New Roman"/>
+        </w:rPr>
+        <w:t>基于图层检查</w:t>
+      </w:r>
+      <w:proofErr w:type="gramEnd"/>
       <w:r>
         <w:rPr>
           <w:rFonts w:ascii="Times New Roman" w:hAnsi="Times New Roman" w:cs="Times New Roman" w:hint="eastAsia"/>
@@ -35354,7 +36785,21 @@
         <w:rPr>
           <w:rFonts w:ascii="Times New Roman" w:hAnsi="Times New Roman" w:cs="Times New Roman"/>
         </w:rPr>
-        <w:t>规则配置表，检查目标数据库各个图层是否存在</w:t>
+        <w:t>规则配置表，检查目标数据库</w:t>
+      </w:r>
+      <w:proofErr w:type="gramStart"/>
+      <w:r>
+        <w:rPr>
+          <w:rFonts w:ascii="Times New Roman" w:hAnsi="Times New Roman" w:cs="Times New Roman"/>
+        </w:rPr>
+        <w:t>各个图层是否</w:t>
+      </w:r>
+      <w:proofErr w:type="gramEnd"/>
+      <w:r>
+        <w:rPr>
+          <w:rFonts w:ascii="Times New Roman" w:hAnsi="Times New Roman" w:cs="Times New Roman"/>
+        </w:rPr>
+        <w:t>存在</w:t>
       </w:r>
       <w:r>
         <w:rPr>
@@ -35620,7 +37065,21 @@
         <w:rPr>
           <w:rFonts w:ascii="Times New Roman" w:hAnsi="Times New Roman" w:cs="Times New Roman"/>
         </w:rPr>
-        <w:t>基于多尺度地图库生产数据模板检查指定的库数据结构是否一致</w:t>
+        <w:t>基于多尺度地图</w:t>
+      </w:r>
+      <w:proofErr w:type="gramStart"/>
+      <w:r>
+        <w:rPr>
+          <w:rFonts w:ascii="Times New Roman" w:hAnsi="Times New Roman" w:cs="Times New Roman"/>
+        </w:rPr>
+        <w:t>库生产</w:t>
+      </w:r>
+      <w:proofErr w:type="gramEnd"/>
+      <w:r>
+        <w:rPr>
+          <w:rFonts w:ascii="Times New Roman" w:hAnsi="Times New Roman" w:cs="Times New Roman"/>
+        </w:rPr>
+        <w:t>数据模板检查指定的库数据结构是否一致</w:t>
       </w:r>
       <w:r>
         <w:rPr>
@@ -36200,11 +37659,19 @@
         </w:numPr>
         <w:ind w:firstLineChars="0"/>
       </w:pPr>
+      <w:proofErr w:type="gramStart"/>
       <w:r>
         <w:rPr>
           <w:rFonts w:hint="eastAsia"/>
         </w:rPr>
-        <w:t>图层名：设置目标</w:t>
+        <w:t>图层名</w:t>
+      </w:r>
+      <w:proofErr w:type="gramEnd"/>
+      <w:r>
+        <w:rPr>
+          <w:rFonts w:hint="eastAsia"/>
+        </w:rPr>
+        <w:t>：设置目标</w:t>
       </w:r>
       <w:r>
         <w:t>图层</w:t>
@@ -36234,9 +37701,11 @@
         </w:rPr>
         <w:t>：设置判别重名</w:t>
       </w:r>
+      <w:proofErr w:type="gramStart"/>
       <w:r>
         <w:t>点标准</w:t>
       </w:r>
+      <w:proofErr w:type="gramEnd"/>
       <w:r>
         <w:rPr>
           <w:rFonts w:hint="eastAsia"/>
@@ -36510,6 +37979,7 @@
         </w:rPr>
         <w:t>，选择目标</w:t>
       </w:r>
+      <w:proofErr w:type="gramStart"/>
       <w:r>
         <w:rPr>
           <w:rFonts w:ascii="Times New Roman" w:hAnsi="Times New Roman" w:cs="Times New Roman" w:hint="eastAsia"/>
@@ -36520,7 +37990,14 @@
         <w:rPr>
           <w:rFonts w:ascii="Times New Roman" w:hAnsi="Times New Roman" w:cs="Times New Roman" w:hint="eastAsia"/>
         </w:rPr>
-        <w:t>图层进行检查。</w:t>
+        <w:t>图层进行</w:t>
+      </w:r>
+      <w:proofErr w:type="gramEnd"/>
+      <w:r>
+        <w:rPr>
+          <w:rFonts w:ascii="Times New Roman" w:hAnsi="Times New Roman" w:cs="Times New Roman" w:hint="eastAsia"/>
+        </w:rPr>
+        <w:t>检查。</w:t>
       </w:r>
     </w:p>
     <w:p>
@@ -36676,7 +38153,25 @@
           <w:sz w:val="21"/>
           <w:szCs w:val="21"/>
         </w:rPr>
-        <w:t>道路连通性设置对话框</w:t>
+        <w:t>道路连通</w:t>
+      </w:r>
+      <w:proofErr w:type="gramStart"/>
+      <w:r>
+        <w:rPr>
+          <w:rFonts w:ascii="黑体" w:hAnsi="黑体" w:cs="Times New Roman"/>
+          <w:sz w:val="21"/>
+          <w:szCs w:val="21"/>
+        </w:rPr>
+        <w:t>性设置</w:t>
+      </w:r>
+      <w:proofErr w:type="gramEnd"/>
+      <w:r>
+        <w:rPr>
+          <w:rFonts w:ascii="黑体" w:hAnsi="黑体" w:cs="Times New Roman"/>
+          <w:sz w:val="21"/>
+          <w:szCs w:val="21"/>
+        </w:rPr>
+        <w:t>对话框</w:t>
       </w:r>
     </w:p>
     <w:p>
@@ -36765,7 +38260,21 @@
         <w:rPr>
           <w:rFonts w:ascii="Times New Roman" w:hAnsi="Times New Roman" w:cs="Times New Roman"/>
         </w:rPr>
-        <w:t>【水系连通性检查】是检查水系图层的的连通性。若符合条件的水系起点或终点与其它水系的端点相连，且不存在与之匹配的水系则视为该段水系不连通，将该段水系加入检查结果</w:t>
+        <w:t>【水系连通性检查】是检查水系图层的</w:t>
+      </w:r>
+      <w:proofErr w:type="gramStart"/>
+      <w:r>
+        <w:rPr>
+          <w:rFonts w:ascii="Times New Roman" w:hAnsi="Times New Roman" w:cs="Times New Roman"/>
+        </w:rPr>
+        <w:t>的</w:t>
+      </w:r>
+      <w:proofErr w:type="gramEnd"/>
+      <w:r>
+        <w:rPr>
+          <w:rFonts w:ascii="Times New Roman" w:hAnsi="Times New Roman" w:cs="Times New Roman"/>
+        </w:rPr>
+        <w:t>连通性。若符合条件的水系起点或终点与其它水系的端点相连，且不存在与之匹配的水系则视为该段水系不连通，将该段水系加入检查结果</w:t>
       </w:r>
       <w:r>
         <w:rPr>
@@ -37009,7 +38518,7 @@
       <w:pPr>
         <w:ind w:firstLine="420"/>
         <w:rPr>
-          <w:rFonts w:ascii="Times New Roman" w:hAnsi="Times New Roman" w:cs="Times New Roman" w:hint="eastAsia"/>
+          <w:rFonts w:ascii="Times New Roman" w:hAnsi="Times New Roman" w:cs="Times New Roman"/>
         </w:rPr>
       </w:pPr>
       <w:r>
@@ -37088,6 +38597,7 @@
         </w:rPr>
         <w:t>，选择目标</w:t>
       </w:r>
+      <w:proofErr w:type="gramStart"/>
       <w:r>
         <w:rPr>
           <w:rFonts w:ascii="Times New Roman" w:hAnsi="Times New Roman" w:cs="Times New Roman" w:hint="eastAsia"/>
@@ -37104,7 +38614,14 @@
         <w:rPr>
           <w:rFonts w:ascii="Times New Roman" w:hAnsi="Times New Roman" w:cs="Times New Roman" w:hint="eastAsia"/>
         </w:rPr>
-        <w:t>和相关水系图层</w:t>
+        <w:t>和</w:t>
+      </w:r>
+      <w:proofErr w:type="gramEnd"/>
+      <w:r>
+        <w:rPr>
+          <w:rFonts w:ascii="Times New Roman" w:hAnsi="Times New Roman" w:cs="Times New Roman" w:hint="eastAsia"/>
+        </w:rPr>
+        <w:t>相关水系图层</w:t>
       </w:r>
       <w:r>
         <w:rPr>
@@ -37144,7 +38661,7 @@
           <w:noProof/>
         </w:rPr>
         <w:drawing>
-          <wp:inline distT="0" distB="0" distL="0" distR="0" wp14:anchorId="2B9F3456" wp14:editId="75A48D44">
+          <wp:inline distT="0" distB="0" distL="0" distR="0" wp14:anchorId="2B9F3456" wp14:editId="0886D883">
             <wp:extent cx="4067175" cy="3295650"/>
             <wp:effectExtent l="0" t="0" r="9525" b="0"/>
             <wp:docPr id="328969940" name="图片 1"/>
@@ -37155,7 +38672,7 @@
               <a:graphicData uri="http://schemas.openxmlformats.org/drawingml/2006/picture">
                 <pic:pic xmlns:pic="http://schemas.openxmlformats.org/drawingml/2006/picture">
                   <pic:nvPicPr>
-                    <pic:cNvPr id="328969940" name="图片 328969940"/>
+                    <pic:cNvPr id="328969940" name="图片 1"/>
                     <pic:cNvPicPr/>
                   </pic:nvPicPr>
                   <pic:blipFill>
@@ -37284,13 +38801,7 @@
         <w:t>设置对话框</w:t>
       </w:r>
     </w:p>
-    <w:p>
-      <w:pPr>
-        <w:rPr>
-          <w:rFonts w:hint="eastAsia"/>
-        </w:rPr>
-      </w:pPr>
-    </w:p>
+    <w:p/>
     <w:sectPr>
       <w:headerReference w:type="default" r:id="rId217"/>
       <w:footerReference w:type="default" r:id="rId218"/>
@@ -37413,6 +38924,7 @@
         <w:szCs w:val="48"/>
       </w:rPr>
     </w:pPr>
+    <w:proofErr w:type="spellStart"/>
     <w:r>
       <w:rPr>
         <w:rFonts w:cs="Times New Roman"/>
@@ -37423,6 +38935,7 @@
       </w:rPr>
       <w:t>Ecarto</w:t>
     </w:r>
+    <w:proofErr w:type="spellEnd"/>
     <w:r>
       <w:rPr>
         <w:rFonts w:cs="Times New Roman" w:hint="eastAsia"/>
